--- a/WebHard/wwwroot/Content/VKR/ВКР/ВКР Продолжение исправления.docx
+++ b/WebHard/wwwroot/Content/VKR/ВКР/ВКР Продолжение исправления.docx
@@ -209,101 +209,47 @@
           <w:sz w:val="28"/>
           <w:szCs w:val="28"/>
         </w:rPr>
-        <w:t xml:space="preserve">Сельский туризм сегодня – это особый сектор туристской отрасли, опирающийся на использование природных, культурно-исторических и иных ресурсов сельской местности, ее типичных и уникальных характеристик, а также их сочетаний для создания комплексного </w:t>
-      </w:r>
-      <w:proofErr w:type="spellStart"/>
-      <w:r>
-        <w:rPr>
-          <w:rFonts w:ascii="Times New Roman" w:hAnsi="Times New Roman" w:cs="Times New Roman"/>
-          <w:sz w:val="28"/>
-          <w:szCs w:val="28"/>
-        </w:rPr>
-        <w:t>агротуристского</w:t>
-      </w:r>
-      <w:proofErr w:type="spellEnd"/>
-      <w:r>
-        <w:rPr>
-          <w:rFonts w:ascii="Times New Roman" w:hAnsi="Times New Roman" w:cs="Times New Roman"/>
-          <w:sz w:val="28"/>
-          <w:szCs w:val="28"/>
-        </w:rPr>
-        <w:t xml:space="preserve"> продукта. Его относят к современным экспансивным видам туризма, популярным во многих странах мира. </w:t>
-      </w:r>
-    </w:p>
-    <w:p>
-      <w:pPr>
-        <w:spacing w:line="360" w:lineRule="auto"/>
-        <w:ind w:firstLine="851"/>
-        <w:jc w:val="both"/>
-        <w:rPr>
-          <w:rFonts w:ascii="Times New Roman" w:hAnsi="Times New Roman" w:cs="Times New Roman"/>
-          <w:sz w:val="28"/>
-          <w:szCs w:val="28"/>
-        </w:rPr>
-      </w:pPr>
-      <w:r>
-        <w:rPr>
-          <w:rFonts w:ascii="Times New Roman" w:hAnsi="Times New Roman" w:cs="Times New Roman"/>
-          <w:sz w:val="28"/>
-          <w:szCs w:val="28"/>
-        </w:rPr>
-        <w:t xml:space="preserve">Согласно зарубежному ученому </w:t>
-      </w:r>
-      <w:proofErr w:type="spellStart"/>
-      <w:r>
-        <w:rPr>
-          <w:rFonts w:ascii="Times New Roman" w:hAnsi="Times New Roman" w:cs="Times New Roman"/>
-          <w:sz w:val="28"/>
-          <w:szCs w:val="28"/>
-        </w:rPr>
-        <w:t>J.W.Kloeze</w:t>
-      </w:r>
-      <w:proofErr w:type="spellEnd"/>
-      <w:r>
-        <w:rPr>
-          <w:rFonts w:ascii="Times New Roman" w:hAnsi="Times New Roman" w:cs="Times New Roman"/>
-          <w:sz w:val="28"/>
-          <w:szCs w:val="28"/>
-        </w:rPr>
-        <w:t xml:space="preserve"> сельский туризм – есть вид туристской деятельности, развивающейся в сельской среде. Данное определение требует пояснений, поскольку носит общий характер и не предполагает узкого трактовки термина. </w:t>
-      </w:r>
-    </w:p>
-    <w:p>
-      <w:pPr>
-        <w:spacing w:line="360" w:lineRule="auto"/>
-        <w:ind w:firstLine="851"/>
-        <w:jc w:val="both"/>
-        <w:rPr>
-          <w:rFonts w:ascii="Times New Roman" w:hAnsi="Times New Roman" w:cs="Times New Roman"/>
-          <w:sz w:val="28"/>
-          <w:szCs w:val="28"/>
-        </w:rPr>
-      </w:pPr>
-      <w:r>
-        <w:rPr>
-          <w:rFonts w:ascii="Times New Roman" w:hAnsi="Times New Roman" w:cs="Times New Roman"/>
-          <w:sz w:val="28"/>
-          <w:szCs w:val="28"/>
-        </w:rPr>
-        <w:t xml:space="preserve">Другое определение предложено P. </w:t>
-      </w:r>
-      <w:proofErr w:type="spellStart"/>
-      <w:r>
-        <w:rPr>
-          <w:rFonts w:ascii="Times New Roman" w:hAnsi="Times New Roman" w:cs="Times New Roman"/>
-          <w:sz w:val="28"/>
-          <w:szCs w:val="28"/>
-        </w:rPr>
-        <w:t>Nistureanu</w:t>
-      </w:r>
-      <w:proofErr w:type="spellEnd"/>
-      <w:r>
-        <w:rPr>
-          <w:rFonts w:ascii="Times New Roman" w:hAnsi="Times New Roman" w:cs="Times New Roman"/>
-          <w:sz w:val="28"/>
-          <w:szCs w:val="28"/>
-        </w:rPr>
-        <w:t xml:space="preserve">: «Сельский туризм – это понятие, которое включает в себя туристскую деятельность, организованную и управляемую местным населением, основанную на тесной связи с окружающей средой – естественной и антропогенной». В этом определении уже наблюдается специфика выделения в сельском туризме наблюдательной функции (созерцание природы) и активной деятельности (участие в жизни сельчан, обучение навыкам и т.д.). </w:t>
+        <w:t xml:space="preserve">Сельский туризм сегодня – это особый сектор туристской отрасли, опирающийся на использование природных, культурно-исторических и иных ресурсов сельской местности, ее типичных и уникальных характеристик, а также их сочетаний для создания комплексного агротуристского продукта. Его относят к современным экспансивным видам туризма, популярным во многих странах мира. </w:t>
+      </w:r>
+    </w:p>
+    <w:p>
+      <w:pPr>
+        <w:spacing w:line="360" w:lineRule="auto"/>
+        <w:ind w:firstLine="851"/>
+        <w:jc w:val="both"/>
+        <w:rPr>
+          <w:rFonts w:ascii="Times New Roman" w:hAnsi="Times New Roman" w:cs="Times New Roman"/>
+          <w:sz w:val="28"/>
+          <w:szCs w:val="28"/>
+        </w:rPr>
+      </w:pPr>
+      <w:r>
+        <w:rPr>
+          <w:rFonts w:ascii="Times New Roman" w:hAnsi="Times New Roman" w:cs="Times New Roman"/>
+          <w:sz w:val="28"/>
+          <w:szCs w:val="28"/>
+        </w:rPr>
+        <w:t xml:space="preserve">Согласно зарубежному ученому J.W.Kloeze сельский туризм – есть вид туристской деятельности, развивающейся в сельской среде. Данное определение требует пояснений, поскольку носит общий характер и не предполагает узкого трактовки термина. </w:t>
+      </w:r>
+    </w:p>
+    <w:p>
+      <w:pPr>
+        <w:spacing w:line="360" w:lineRule="auto"/>
+        <w:ind w:firstLine="851"/>
+        <w:jc w:val="both"/>
+        <w:rPr>
+          <w:rFonts w:ascii="Times New Roman" w:hAnsi="Times New Roman" w:cs="Times New Roman"/>
+          <w:sz w:val="28"/>
+          <w:szCs w:val="28"/>
+        </w:rPr>
+      </w:pPr>
+      <w:r>
+        <w:rPr>
+          <w:rFonts w:ascii="Times New Roman" w:hAnsi="Times New Roman" w:cs="Times New Roman"/>
+          <w:sz w:val="28"/>
+          <w:szCs w:val="28"/>
+        </w:rPr>
+        <w:t xml:space="preserve">Другое определение предложено P. Nistureanu: «Сельский туризм – это понятие, которое включает в себя туристскую деятельность, организованную и управляемую местным населением, основанную на тесной связи с окружающей средой – естественной и антропогенной». В этом определении уже наблюдается специфика выделения в сельском туризме наблюдательной функции (созерцание природы) и активной деятельности (участие в жизни сельчан, обучение навыкам и т.д.). </w:t>
       </w:r>
     </w:p>
     <w:p>
@@ -324,25 +270,7 @@
           <w:szCs w:val="28"/>
         </w:rPr>
         <w:lastRenderedPageBreak/>
-        <w:t xml:space="preserve">Наиболее полной, с нашей точки зрения, является трактовка сельского туризма </w:t>
-      </w:r>
-      <w:proofErr w:type="spellStart"/>
-      <w:r>
-        <w:rPr>
-          <w:rFonts w:ascii="Times New Roman" w:hAnsi="Times New Roman" w:cs="Times New Roman"/>
-          <w:sz w:val="28"/>
-          <w:szCs w:val="28"/>
-        </w:rPr>
-        <w:t>D.Matei</w:t>
-      </w:r>
-      <w:proofErr w:type="spellEnd"/>
-      <w:r>
-        <w:rPr>
-          <w:rFonts w:ascii="Times New Roman" w:hAnsi="Times New Roman" w:cs="Times New Roman"/>
-          <w:sz w:val="28"/>
-          <w:szCs w:val="28"/>
-        </w:rPr>
-        <w:t xml:space="preserve">: «Сельский туризм представляет собой набор действий и услуг, которые предлагаются местными фермерами и крестьянами для привлечения туристов в их местность, а также с целью получения дополнительной прибыли от данного вида деятельности. Сельский туризм дает возможность каждому туристу не только отдохнуть на лоне природы, но и проникнуться традициями и обычаями местного населения». </w:t>
+        <w:t xml:space="preserve">Наиболее полной, с нашей точки зрения, является трактовка сельского туризма D.Matei: «Сельский туризм представляет собой набор действий и услуг, которые предлагаются местными фермерами и крестьянами для привлечения туристов в их местность, а также с целью получения дополнительной прибыли от данного вида деятельности. Сельский туризм дает возможность каждому туристу не только отдохнуть на лоне природы, но и проникнуться традициями и обычаями местного населения». </w:t>
       </w:r>
     </w:p>
     <w:p>
@@ -402,97 +330,7 @@
           <w:sz w:val="28"/>
           <w:szCs w:val="28"/>
         </w:rPr>
-        <w:t xml:space="preserve">Например, в Италии имеется ряд национальных учреждений аграрного туризма, которые представляют собой – </w:t>
-      </w:r>
-      <w:proofErr w:type="spellStart"/>
-      <w:r>
-        <w:rPr>
-          <w:rFonts w:ascii="Times New Roman" w:hAnsi="Times New Roman" w:cs="Times New Roman"/>
-          <w:sz w:val="28"/>
-          <w:szCs w:val="28"/>
-        </w:rPr>
-        <w:t>Terra</w:t>
-      </w:r>
-      <w:proofErr w:type="spellEnd"/>
-      <w:r>
-        <w:rPr>
-          <w:rFonts w:ascii="Times New Roman" w:hAnsi="Times New Roman" w:cs="Times New Roman"/>
-          <w:sz w:val="28"/>
-          <w:szCs w:val="28"/>
-        </w:rPr>
-        <w:t xml:space="preserve"> </w:t>
-      </w:r>
-      <w:proofErr w:type="spellStart"/>
-      <w:r>
-        <w:rPr>
-          <w:rFonts w:ascii="Times New Roman" w:hAnsi="Times New Roman" w:cs="Times New Roman"/>
-          <w:sz w:val="28"/>
-          <w:szCs w:val="28"/>
-        </w:rPr>
-        <w:t>Nostra</w:t>
-      </w:r>
-      <w:proofErr w:type="spellEnd"/>
-      <w:r>
-        <w:rPr>
-          <w:rFonts w:ascii="Times New Roman" w:hAnsi="Times New Roman" w:cs="Times New Roman"/>
-          <w:sz w:val="28"/>
-          <w:szCs w:val="28"/>
-        </w:rPr>
-        <w:t xml:space="preserve">, </w:t>
-      </w:r>
-      <w:proofErr w:type="spellStart"/>
-      <w:r>
-        <w:rPr>
-          <w:rFonts w:ascii="Times New Roman" w:hAnsi="Times New Roman" w:cs="Times New Roman"/>
-          <w:sz w:val="28"/>
-          <w:szCs w:val="28"/>
-        </w:rPr>
-        <w:t>Turismo</w:t>
-      </w:r>
-      <w:proofErr w:type="spellEnd"/>
-      <w:r>
-        <w:rPr>
-          <w:rFonts w:ascii="Times New Roman" w:hAnsi="Times New Roman" w:cs="Times New Roman"/>
-          <w:sz w:val="28"/>
-          <w:szCs w:val="28"/>
-        </w:rPr>
-        <w:t xml:space="preserve"> </w:t>
-      </w:r>
-      <w:proofErr w:type="spellStart"/>
-      <w:r>
-        <w:rPr>
-          <w:rFonts w:ascii="Times New Roman" w:hAnsi="Times New Roman" w:cs="Times New Roman"/>
-          <w:sz w:val="28"/>
-          <w:szCs w:val="28"/>
-        </w:rPr>
-        <w:t>Verde</w:t>
-      </w:r>
-      <w:proofErr w:type="spellEnd"/>
-      <w:r>
-        <w:rPr>
-          <w:rFonts w:ascii="Times New Roman" w:hAnsi="Times New Roman" w:cs="Times New Roman"/>
-          <w:sz w:val="28"/>
-          <w:szCs w:val="28"/>
-        </w:rPr>
-        <w:t xml:space="preserve"> и </w:t>
-      </w:r>
-      <w:proofErr w:type="spellStart"/>
-      <w:r>
-        <w:rPr>
-          <w:rFonts w:ascii="Times New Roman" w:hAnsi="Times New Roman" w:cs="Times New Roman"/>
-          <w:sz w:val="28"/>
-          <w:szCs w:val="28"/>
-        </w:rPr>
-        <w:t>Agriturist</w:t>
-      </w:r>
-      <w:proofErr w:type="spellEnd"/>
-      <w:r>
-        <w:rPr>
-          <w:rFonts w:ascii="Times New Roman" w:hAnsi="Times New Roman" w:cs="Times New Roman"/>
-          <w:sz w:val="28"/>
-          <w:szCs w:val="28"/>
-        </w:rPr>
-        <w:t xml:space="preserve">, и все без исключения поддерживают взаимоотношения с парламентом, министерствами, муниципальными управленческими органами власти [3]. Поскольку агротуризм на данный момент выделяется в самостоятельную отрасль туризма, необходимо более глубоко определиться с его спецификой, понятийным аппаратом и возможностями практической реализации. </w:t>
+        <w:t xml:space="preserve">Например, в Италии имеется ряд национальных учреждений аграрного туризма, которые представляют собой – Terra Nostra, Turismo Verde и Agriturist, и все без исключения поддерживают взаимоотношения с парламентом, министерствами, муниципальными управленческими органами власти [3]. Поскольку агротуризм на данный момент выделяется в самостоятельную отрасль туризма, необходимо более глубоко определиться с его спецификой, понятийным аппаратом и возможностями практической реализации. </w:t>
       </w:r>
     </w:p>
     <w:p>
@@ -622,25 +460,7 @@
           <w:sz w:val="28"/>
           <w:szCs w:val="28"/>
         </w:rPr>
-        <w:t xml:space="preserve">В то время как вся Европа переживает </w:t>
-      </w:r>
-      <w:proofErr w:type="spellStart"/>
-      <w:r>
-        <w:rPr>
-          <w:rFonts w:ascii="Times New Roman" w:hAnsi="Times New Roman" w:cs="Times New Roman"/>
-          <w:sz w:val="28"/>
-          <w:szCs w:val="28"/>
-        </w:rPr>
-        <w:t>агротуристский</w:t>
-      </w:r>
-      <w:proofErr w:type="spellEnd"/>
-      <w:r>
-        <w:rPr>
-          <w:rFonts w:ascii="Times New Roman" w:hAnsi="Times New Roman" w:cs="Times New Roman"/>
-          <w:sz w:val="28"/>
-          <w:szCs w:val="28"/>
-        </w:rPr>
-        <w:t xml:space="preserve"> «бум», для России это явление новое. Однако многие регионы стремятся к развитию такого туристского направления. Создаются всевозможные организационные процессы по развитию сельского туризма в Алтайском, Краснодарском краях, республиках Карелия, Чувашия, Удмуртия, Бурятия, Московской, Ленинградской, Калининградской, Белгородской, Волгоградской, Ярославской, Астраханской и др. областях. </w:t>
+        <w:t xml:space="preserve">В то время как вся Европа переживает агротуристский «бум», для России это явление новое. Однако многие регионы стремятся к развитию такого туристского направления. Создаются всевозможные организационные процессы по развитию сельского туризма в Алтайском, Краснодарском краях, республиках Карелия, Чувашия, Удмуртия, Бурятия, Московской, Ленинградской, Калининградской, Белгородской, Волгоградской, Ярославской, Астраханской и др. областях. </w:t>
       </w:r>
     </w:p>
     <w:p>
@@ -682,6 +502,881 @@
         </w:rPr>
         <w:t>В России вопросами развития сельского туризма занимается Министерство сельского хозяйства Российской Федерации. В 2012 году была утверждена Концепция устойчивого развития сельских территорий Российской Федерации на период до 2020 года, разработанная Минсельхозом России.</w:t>
       </w:r>
+    </w:p>
+    <w:p>
+      <w:pPr>
+        <w:spacing w:after="0" w:line="360" w:lineRule="auto"/>
+        <w:ind w:firstLine="851"/>
+        <w:jc w:val="both"/>
+        <w:rPr>
+          <w:rFonts w:ascii="Times New Roman" w:hAnsi="Times New Roman" w:cs="Times New Roman"/>
+          <w:sz w:val="28"/>
+          <w:szCs w:val="28"/>
+        </w:rPr>
+      </w:pPr>
+    </w:p>
+    <w:p>
+      <w:pPr>
+        <w:spacing w:after="0" w:line="360" w:lineRule="auto"/>
+        <w:ind w:firstLine="851"/>
+        <w:jc w:val="both"/>
+        <w:rPr>
+          <w:rFonts w:ascii="Times New Roman" w:hAnsi="Times New Roman" w:cs="Times New Roman"/>
+          <w:sz w:val="28"/>
+          <w:szCs w:val="28"/>
+        </w:rPr>
+      </w:pPr>
+    </w:p>
+    <w:p>
+      <w:pPr>
+        <w:spacing w:after="0" w:line="360" w:lineRule="auto"/>
+        <w:ind w:firstLine="851"/>
+        <w:jc w:val="both"/>
+        <w:rPr>
+          <w:rFonts w:ascii="Times New Roman" w:hAnsi="Times New Roman" w:cs="Times New Roman"/>
+          <w:sz w:val="28"/>
+          <w:szCs w:val="28"/>
+        </w:rPr>
+      </w:pPr>
+    </w:p>
+    <w:p>
+      <w:pPr>
+        <w:spacing w:after="0" w:line="360" w:lineRule="auto"/>
+        <w:ind w:firstLine="851"/>
+        <w:jc w:val="both"/>
+        <w:rPr>
+          <w:rFonts w:ascii="Times New Roman" w:hAnsi="Times New Roman" w:cs="Times New Roman"/>
+          <w:sz w:val="28"/>
+          <w:szCs w:val="28"/>
+        </w:rPr>
+      </w:pPr>
+    </w:p>
+    <w:p>
+      <w:pPr>
+        <w:spacing w:after="0" w:line="360" w:lineRule="auto"/>
+        <w:ind w:firstLine="851"/>
+        <w:jc w:val="both"/>
+        <w:rPr>
+          <w:rFonts w:ascii="Times New Roman" w:hAnsi="Times New Roman" w:cs="Times New Roman"/>
+          <w:sz w:val="28"/>
+          <w:szCs w:val="28"/>
+        </w:rPr>
+      </w:pPr>
+    </w:p>
+    <w:p>
+      <w:pPr>
+        <w:spacing w:after="0" w:line="360" w:lineRule="auto"/>
+        <w:ind w:firstLine="851"/>
+        <w:jc w:val="both"/>
+        <w:rPr>
+          <w:rFonts w:ascii="Times New Roman" w:hAnsi="Times New Roman" w:cs="Times New Roman"/>
+          <w:sz w:val="28"/>
+          <w:szCs w:val="28"/>
+        </w:rPr>
+      </w:pPr>
+    </w:p>
+    <w:p>
+      <w:pPr>
+        <w:pStyle w:val="2"/>
+        <w:spacing w:line="360" w:lineRule="auto"/>
+        <w:ind w:firstLine="851"/>
+        <w:jc w:val="center"/>
+        <w:rPr>
+          <w:rStyle w:val="20"/>
+          <w:rFonts w:ascii="Times New Roman" w:hAnsi="Times New Roman" w:cs="Times New Roman"/>
+          <w:color w:val="auto"/>
+          <w:sz w:val="28"/>
+          <w:szCs w:val="28"/>
+        </w:rPr>
+      </w:pPr>
+      <w:r>
+        <w:rPr>
+          <w:rFonts w:ascii="Times New Roman" w:hAnsi="Times New Roman" w:cs="Times New Roman"/>
+          <w:color w:val="auto"/>
+          <w:sz w:val="28"/>
+          <w:szCs w:val="28"/>
+          <w:lang w:val="en-US"/>
+        </w:rPr>
+        <w:lastRenderedPageBreak/>
+        <w:t>1</w:t>
+      </w:r>
+      <w:r>
+        <w:rPr>
+          <w:rStyle w:val="20"/>
+          <w:rFonts w:ascii="Times New Roman" w:hAnsi="Times New Roman" w:cs="Times New Roman"/>
+          <w:color w:val="auto"/>
+          <w:sz w:val="28"/>
+          <w:szCs w:val="28"/>
+        </w:rPr>
+        <w:t xml:space="preserve">.2 </w:t>
+      </w:r>
+      <w:r>
+        <w:rPr>
+          <w:rStyle w:val="20"/>
+          <w:rFonts w:ascii="Times New Roman" w:hAnsi="Times New Roman" w:cs="Times New Roman"/>
+          <w:color w:val="auto"/>
+          <w:sz w:val="28"/>
+          <w:szCs w:val="28"/>
+        </w:rPr>
+        <w:t>Описание организации</w:t>
+      </w:r>
+    </w:p>
+    <w:p>
+      <w:pPr>
+        <w:spacing w:line="360" w:lineRule="auto"/>
+        <w:ind w:firstLine="851"/>
+        <w:rPr>
+          <w:rFonts w:ascii="Times New Roman" w:hAnsi="Times New Roman" w:cs="Times New Roman"/>
+          <w:sz w:val="28"/>
+          <w:szCs w:val="28"/>
+        </w:rPr>
+      </w:pPr>
+      <w:r>
+        <w:rPr>
+          <w:rFonts w:ascii="Times New Roman" w:hAnsi="Times New Roman" w:cs="Times New Roman"/>
+          <w:sz w:val="28"/>
+          <w:szCs w:val="28"/>
+        </w:rPr>
+        <w:t xml:space="preserve">Компания представляет два объекта: земельная территория, находящаяся рядом с селом и офис, </w:t>
+      </w:r>
+      <w:r>
+        <w:rPr>
+          <w:rFonts w:ascii="Times New Roman" w:hAnsi="Times New Roman" w:cs="Times New Roman"/>
+          <w:sz w:val="28"/>
+          <w:szCs w:val="28"/>
+        </w:rPr>
+        <w:t>местоположение</w:t>
+      </w:r>
+      <w:r>
+        <w:rPr>
+          <w:rFonts w:ascii="Times New Roman" w:hAnsi="Times New Roman" w:cs="Times New Roman"/>
+          <w:sz w:val="28"/>
+          <w:szCs w:val="28"/>
+        </w:rPr>
+        <w:t xml:space="preserve"> в городе. Место непосредственного отдыха находится в близи села так как сельская местность придает месту отдыха значимый социальный и исторический фактор. А городское местонахождение офиса полезно в качестве поиска работников бухгалтерии, кадрового учета, юриспруденции.</w:t>
+      </w:r>
+    </w:p>
+    <w:p>
+      <w:pPr>
+        <w:spacing w:line="360" w:lineRule="auto"/>
+        <w:ind w:firstLine="851"/>
+        <w:rPr>
+          <w:rFonts w:ascii="Times New Roman" w:hAnsi="Times New Roman" w:cs="Times New Roman"/>
+          <w:sz w:val="28"/>
+          <w:szCs w:val="28"/>
+        </w:rPr>
+      </w:pPr>
+      <w:r>
+        <w:rPr>
+          <w:rFonts w:ascii="Times New Roman" w:hAnsi="Times New Roman" w:cs="Times New Roman"/>
+          <w:sz w:val="28"/>
+          <w:szCs w:val="28"/>
+        </w:rPr>
+        <w:t>Множество компаний открывают места для отдыха рядом или внутри старинных губерний, старинных мест обитания предков. Таковой выбор придаёт месту большую социальную огласку, интерес среди людей. Также выбор сельской местности для установки базы отдыха сельского туризма сможет посодействовать поиску квалифицированных работников для объекта и увеличить количество рабочих мест, развитием инфраструктуры.</w:t>
+      </w:r>
+    </w:p>
+    <w:p>
+      <w:pPr>
+        <w:spacing w:line="360" w:lineRule="auto"/>
+        <w:ind w:firstLine="851"/>
+        <w:rPr>
+          <w:rFonts w:ascii="Times New Roman" w:hAnsi="Times New Roman" w:cs="Times New Roman"/>
+          <w:sz w:val="28"/>
+          <w:szCs w:val="28"/>
+        </w:rPr>
+      </w:pPr>
+      <w:r>
+        <w:rPr>
+          <w:rFonts w:ascii="Times New Roman" w:hAnsi="Times New Roman" w:cs="Times New Roman"/>
+          <w:sz w:val="28"/>
+          <w:szCs w:val="28"/>
+        </w:rPr>
+        <w:t>У многих организаций есть желание отправлять своих работников на отдых после трудных рабочих сессий. Такой организацией в моём творческом примере является далее – X Банк. Вдохновившись идеей развития сельского туризма и экологически чистого оздоровительного отдыха X Банк (Рисунок 1.1) приходит к мнению о создании компании по предоставлению услуг сельского туризма. Данная компания принесет ещё больший доход и льготный отдых для работников Банка и всех его структур.</w:t>
+      </w:r>
+    </w:p>
+    <w:p>
+      <w:pPr>
+        <w:spacing w:line="360" w:lineRule="auto"/>
+        <w:ind w:firstLine="851"/>
+        <w:jc w:val="center"/>
+        <w:rPr>
+          <w:rFonts w:ascii="Times New Roman" w:hAnsi="Times New Roman" w:cs="Times New Roman"/>
+          <w:sz w:val="28"/>
+          <w:szCs w:val="28"/>
+        </w:rPr>
+      </w:pPr>
+      <w:r>
+        <w:rPr>
+          <w:rFonts w:ascii="Times New Roman" w:hAnsi="Times New Roman" w:cs="Times New Roman"/>
+          <w:noProof/>
+          <w:sz w:val="28"/>
+          <w:szCs w:val="28"/>
+          <w:lang w:eastAsia="ru-RU"/>
+        </w:rPr>
+        <w:drawing>
+          <wp:inline distT="0" distB="0" distL="0" distR="0" wp14:anchorId="5B3F3C01" wp14:editId="23EDE12F">
+            <wp:extent cx="2047875" cy="2047875"/>
+            <wp:effectExtent l="0" t="0" r="9525" b="9525"/>
+            <wp:docPr id="5" name="Рисунок 5" descr="images (225×225)"/>
+            <wp:cNvGraphicFramePr>
+              <a:graphicFrameLocks xmlns:a="http://schemas.openxmlformats.org/drawingml/2006/main" noChangeAspect="1"/>
+            </wp:cNvGraphicFramePr>
+            <a:graphic xmlns:a="http://schemas.openxmlformats.org/drawingml/2006/main">
+              <a:graphicData uri="http://schemas.openxmlformats.org/drawingml/2006/picture">
+                <pic:pic xmlns:pic="http://schemas.openxmlformats.org/drawingml/2006/picture">
+                  <pic:nvPicPr>
+                    <pic:cNvPr id="0" name="Picture 1" descr="images (225×225)"/>
+                    <pic:cNvPicPr>
+                      <a:picLocks noChangeAspect="1" noChangeArrowheads="1"/>
+                    </pic:cNvPicPr>
+                  </pic:nvPicPr>
+                  <pic:blipFill>
+                    <a:blip r:embed="rId5">
+                      <a:extLst>
+                        <a:ext uri="{28A0092B-C50C-407E-A947-70E740481C1C}">
+                          <a14:useLocalDpi xmlns:a14="http://schemas.microsoft.com/office/drawing/2010/main" val="0"/>
+                        </a:ext>
+                      </a:extLst>
+                    </a:blip>
+                    <a:srcRect/>
+                    <a:stretch>
+                      <a:fillRect/>
+                    </a:stretch>
+                  </pic:blipFill>
+                  <pic:spPr bwMode="auto">
+                    <a:xfrm>
+                      <a:off x="0" y="0"/>
+                      <a:ext cx="2047875" cy="2047875"/>
+                    </a:xfrm>
+                    <a:prstGeom prst="rect">
+                      <a:avLst/>
+                    </a:prstGeom>
+                    <a:noFill/>
+                    <a:ln>
+                      <a:noFill/>
+                    </a:ln>
+                  </pic:spPr>
+                </pic:pic>
+              </a:graphicData>
+            </a:graphic>
+          </wp:inline>
+        </w:drawing>
+      </w:r>
+    </w:p>
+    <w:p>
+      <w:pPr>
+        <w:spacing w:line="360" w:lineRule="auto"/>
+        <w:ind w:firstLine="851"/>
+        <w:jc w:val="center"/>
+        <w:rPr>
+          <w:rFonts w:ascii="Times New Roman" w:hAnsi="Times New Roman" w:cs="Times New Roman"/>
+          <w:sz w:val="28"/>
+          <w:szCs w:val="28"/>
+        </w:rPr>
+      </w:pPr>
+      <w:r>
+        <w:rPr>
+          <w:rFonts w:ascii="Times New Roman" w:hAnsi="Times New Roman" w:cs="Times New Roman"/>
+          <w:sz w:val="28"/>
+          <w:szCs w:val="28"/>
+        </w:rPr>
+        <w:t>Рисунок 1.1 логотип банка</w:t>
+      </w:r>
+    </w:p>
+    <w:p>
+      <w:pPr>
+        <w:spacing w:line="360" w:lineRule="auto"/>
+        <w:ind w:firstLine="851"/>
+        <w:rPr>
+          <w:rFonts w:ascii="Times New Roman" w:hAnsi="Times New Roman" w:cs="Times New Roman"/>
+          <w:sz w:val="28"/>
+          <w:szCs w:val="28"/>
+        </w:rPr>
+      </w:pPr>
+      <w:r>
+        <w:rPr>
+          <w:rFonts w:ascii="Times New Roman" w:hAnsi="Times New Roman" w:cs="Times New Roman"/>
+          <w:sz w:val="28"/>
+          <w:szCs w:val="28"/>
+        </w:rPr>
+        <w:lastRenderedPageBreak/>
+        <w:t xml:space="preserve">У организации имеется помещение и штат сотрудников. Помещение арендуется в бизнес комплексе (Рисунок 1.2). </w:t>
+      </w:r>
+    </w:p>
+    <w:p>
+      <w:pPr>
+        <w:spacing w:line="360" w:lineRule="auto"/>
+        <w:ind w:firstLine="851"/>
+        <w:jc w:val="center"/>
+        <w:rPr>
+          <w:rFonts w:ascii="Times New Roman" w:hAnsi="Times New Roman" w:cs="Times New Roman"/>
+          <w:sz w:val="28"/>
+          <w:szCs w:val="28"/>
+        </w:rPr>
+      </w:pPr>
+      <w:r>
+        <w:rPr>
+          <w:rFonts w:ascii="Times New Roman" w:hAnsi="Times New Roman" w:cs="Times New Roman"/>
+          <w:noProof/>
+          <w:sz w:val="28"/>
+          <w:szCs w:val="28"/>
+          <w:lang w:eastAsia="ru-RU"/>
+        </w:rPr>
+        <w:drawing>
+          <wp:inline distT="0" distB="0" distL="0" distR="0" wp14:anchorId="77E49459" wp14:editId="171C1717">
+            <wp:extent cx="4886287" cy="3664585"/>
+            <wp:effectExtent l="0" t="0" r="0" b="0"/>
+            <wp:docPr id="6" name="Рисунок 6"/>
+            <wp:cNvGraphicFramePr>
+              <a:graphicFrameLocks xmlns:a="http://schemas.openxmlformats.org/drawingml/2006/main" noChangeAspect="1"/>
+            </wp:cNvGraphicFramePr>
+            <a:graphic xmlns:a="http://schemas.openxmlformats.org/drawingml/2006/main">
+              <a:graphicData uri="http://schemas.openxmlformats.org/drawingml/2006/picture">
+                <pic:pic xmlns:pic="http://schemas.openxmlformats.org/drawingml/2006/picture">
+                  <pic:nvPicPr>
+                    <pic:cNvPr id="0" name="Picture 3"/>
+                    <pic:cNvPicPr>
+                      <a:picLocks noChangeAspect="1" noChangeArrowheads="1"/>
+                    </pic:cNvPicPr>
+                  </pic:nvPicPr>
+                  <pic:blipFill>
+                    <a:blip r:embed="rId6">
+                      <a:extLst>
+                        <a:ext uri="{28A0092B-C50C-407E-A947-70E740481C1C}">
+                          <a14:useLocalDpi xmlns:a14="http://schemas.microsoft.com/office/drawing/2010/main" val="0"/>
+                        </a:ext>
+                      </a:extLst>
+                    </a:blip>
+                    <a:srcRect/>
+                    <a:stretch>
+                      <a:fillRect/>
+                    </a:stretch>
+                  </pic:blipFill>
+                  <pic:spPr bwMode="auto">
+                    <a:xfrm>
+                      <a:off x="0" y="0"/>
+                      <a:ext cx="4895594" cy="3671565"/>
+                    </a:xfrm>
+                    <a:prstGeom prst="rect">
+                      <a:avLst/>
+                    </a:prstGeom>
+                    <a:noFill/>
+                    <a:ln>
+                      <a:noFill/>
+                    </a:ln>
+                  </pic:spPr>
+                </pic:pic>
+              </a:graphicData>
+            </a:graphic>
+          </wp:inline>
+        </w:drawing>
+      </w:r>
+    </w:p>
+    <w:p>
+      <w:pPr>
+        <w:spacing w:line="360" w:lineRule="auto"/>
+        <w:ind w:firstLine="851"/>
+        <w:jc w:val="center"/>
+        <w:rPr>
+          <w:rFonts w:ascii="Times New Roman" w:hAnsi="Times New Roman" w:cs="Times New Roman"/>
+          <w:sz w:val="28"/>
+          <w:szCs w:val="28"/>
+        </w:rPr>
+      </w:pPr>
+      <w:r>
+        <w:rPr>
+          <w:rFonts w:ascii="Times New Roman" w:hAnsi="Times New Roman" w:cs="Times New Roman"/>
+          <w:sz w:val="28"/>
+          <w:szCs w:val="28"/>
+        </w:rPr>
+        <w:t>Рисунок 1.2 Бизнес комплекс</w:t>
+      </w:r>
+    </w:p>
+    <w:p>
+      <w:pPr>
+        <w:spacing w:line="360" w:lineRule="auto"/>
+        <w:ind w:firstLine="851"/>
+        <w:rPr>
+          <w:rFonts w:ascii="Times New Roman" w:hAnsi="Times New Roman" w:cs="Times New Roman"/>
+          <w:sz w:val="28"/>
+          <w:szCs w:val="28"/>
+        </w:rPr>
+      </w:pPr>
+    </w:p>
+    <w:p>
+      <w:pPr>
+        <w:spacing w:line="360" w:lineRule="auto"/>
+        <w:ind w:firstLine="851"/>
+        <w:rPr>
+          <w:rFonts w:ascii="Times New Roman" w:hAnsi="Times New Roman" w:cs="Times New Roman"/>
+          <w:sz w:val="28"/>
+          <w:szCs w:val="28"/>
+        </w:rPr>
+      </w:pPr>
+      <w:r>
+        <w:rPr>
+          <w:rFonts w:ascii="Times New Roman" w:hAnsi="Times New Roman" w:cs="Times New Roman"/>
+          <w:sz w:val="28"/>
+          <w:szCs w:val="28"/>
+        </w:rPr>
+        <w:t>Под организацию может быть выделено несколько этажей. Имеется всё необходимое для работы сотрудников.</w:t>
+      </w:r>
+      <w:r>
+        <w:rPr>
+          <w:rFonts w:ascii="Times New Roman" w:hAnsi="Times New Roman" w:cs="Times New Roman"/>
+          <w:sz w:val="28"/>
+          <w:szCs w:val="28"/>
+        </w:rPr>
+        <w:t xml:space="preserve"> Описание организации далее -</w:t>
+      </w:r>
+      <w:bookmarkStart w:id="0" w:name="_GoBack"/>
+      <w:bookmarkEnd w:id="0"/>
+    </w:p>
+    <w:p>
+      <w:pPr>
+        <w:spacing w:line="360" w:lineRule="auto"/>
+        <w:ind w:firstLine="851"/>
+        <w:rPr>
+          <w:rFonts w:ascii="Times New Roman" w:hAnsi="Times New Roman" w:cs="Times New Roman"/>
+          <w:sz w:val="28"/>
+          <w:szCs w:val="28"/>
+        </w:rPr>
+      </w:pPr>
+    </w:p>
+    <w:p>
+      <w:pPr>
+        <w:spacing w:line="360" w:lineRule="auto"/>
+        <w:ind w:firstLine="851"/>
+        <w:rPr>
+          <w:rFonts w:ascii="Times New Roman" w:hAnsi="Times New Roman" w:cs="Times New Roman"/>
+          <w:sz w:val="28"/>
+          <w:szCs w:val="28"/>
+        </w:rPr>
+      </w:pPr>
+    </w:p>
+    <w:p>
+      <w:pPr>
+        <w:spacing w:line="360" w:lineRule="auto"/>
+        <w:ind w:firstLine="851"/>
+        <w:rPr>
+          <w:rFonts w:ascii="Times New Roman" w:hAnsi="Times New Roman" w:cs="Times New Roman"/>
+          <w:sz w:val="28"/>
+          <w:szCs w:val="28"/>
+        </w:rPr>
+      </w:pPr>
+    </w:p>
+    <w:p>
+      <w:pPr>
+        <w:spacing w:line="360" w:lineRule="auto"/>
+        <w:ind w:firstLine="851"/>
+        <w:rPr>
+          <w:rFonts w:ascii="Times New Roman" w:hAnsi="Times New Roman" w:cs="Times New Roman"/>
+          <w:sz w:val="28"/>
+          <w:szCs w:val="28"/>
+        </w:rPr>
+      </w:pPr>
+    </w:p>
+    <w:p>
+      <w:pPr>
+        <w:spacing w:line="360" w:lineRule="auto"/>
+        <w:ind w:firstLine="851"/>
+        <w:rPr>
+          <w:rFonts w:ascii="Times New Roman" w:hAnsi="Times New Roman" w:cs="Times New Roman"/>
+          <w:sz w:val="28"/>
+          <w:szCs w:val="28"/>
+        </w:rPr>
+      </w:pPr>
+    </w:p>
+    <w:p>
+      <w:pPr>
+        <w:spacing w:line="360" w:lineRule="auto"/>
+        <w:ind w:firstLine="851"/>
+        <w:rPr>
+          <w:rFonts w:ascii="Times New Roman" w:hAnsi="Times New Roman" w:cs="Times New Roman"/>
+          <w:sz w:val="28"/>
+          <w:szCs w:val="28"/>
+        </w:rPr>
+      </w:pPr>
+    </w:p>
+    <w:p>
+      <w:pPr>
+        <w:spacing w:line="360" w:lineRule="auto"/>
+        <w:ind w:firstLine="851"/>
+        <w:rPr>
+          <w:rFonts w:ascii="Times New Roman" w:hAnsi="Times New Roman" w:cs="Times New Roman"/>
+          <w:sz w:val="28"/>
+          <w:szCs w:val="28"/>
+        </w:rPr>
+      </w:pPr>
+    </w:p>
+    <w:p>
+      <w:pPr>
+        <w:spacing w:line="360" w:lineRule="auto"/>
+        <w:ind w:firstLine="851"/>
+        <w:rPr>
+          <w:rFonts w:ascii="Times New Roman" w:hAnsi="Times New Roman" w:cs="Times New Roman"/>
+          <w:sz w:val="28"/>
+          <w:szCs w:val="28"/>
+        </w:rPr>
+      </w:pPr>
+      <w:r>
+        <w:rPr>
+          <w:rFonts w:ascii="Times New Roman" w:hAnsi="Times New Roman" w:cs="Times New Roman"/>
+          <w:sz w:val="28"/>
+          <w:szCs w:val="28"/>
+        </w:rPr>
+        <w:lastRenderedPageBreak/>
+        <w:t xml:space="preserve"> Так же имеется своя сеть и серверное оборудование. В дальнейшем серверное оборудование будет необходимо для использования в проекте.</w:t>
+      </w:r>
+    </w:p>
+    <w:p>
+      <w:pPr>
+        <w:spacing w:line="360" w:lineRule="auto"/>
+        <w:ind w:firstLine="851"/>
+        <w:rPr>
+          <w:rFonts w:ascii="Times New Roman" w:hAnsi="Times New Roman" w:cs="Times New Roman"/>
+          <w:sz w:val="28"/>
+          <w:szCs w:val="28"/>
+        </w:rPr>
+      </w:pPr>
+      <w:r>
+        <w:rPr>
+          <w:rFonts w:ascii="Times New Roman" w:hAnsi="Times New Roman" w:cs="Times New Roman"/>
+          <w:sz w:val="28"/>
+          <w:szCs w:val="28"/>
+        </w:rPr>
+        <w:t xml:space="preserve">В случае локальной сети (Рисунок 1.3), она находится в одном сегменте, а интернет-серверы – в другом. Маршрутизатор выполняет роль шлюза в интернет, также и для серверов. </w:t>
+      </w:r>
+    </w:p>
+    <w:p>
+      <w:pPr>
+        <w:spacing w:line="360" w:lineRule="auto"/>
+        <w:ind w:firstLine="851"/>
+        <w:rPr>
+          <w:rFonts w:ascii="Times New Roman" w:hAnsi="Times New Roman" w:cs="Times New Roman"/>
+          <w:sz w:val="28"/>
+          <w:szCs w:val="28"/>
+        </w:rPr>
+      </w:pPr>
+      <w:r>
+        <w:rPr>
+          <w:rFonts w:ascii="Times New Roman" w:hAnsi="Times New Roman" w:cs="Times New Roman"/>
+          <w:noProof/>
+          <w:sz w:val="28"/>
+          <w:szCs w:val="28"/>
+          <w:lang w:eastAsia="ru-RU"/>
+        </w:rPr>
+        <w:drawing>
+          <wp:inline distT="0" distB="0" distL="0" distR="0" wp14:anchorId="2BAE9178" wp14:editId="630F6057">
+            <wp:extent cx="4505325" cy="4947024"/>
+            <wp:effectExtent l="0" t="0" r="0" b="6350"/>
+            <wp:docPr id="7" name="Рисунок 7"/>
+            <wp:cNvGraphicFramePr>
+              <a:graphicFrameLocks xmlns:a="http://schemas.openxmlformats.org/drawingml/2006/main" noChangeAspect="1"/>
+            </wp:cNvGraphicFramePr>
+            <a:graphic xmlns:a="http://schemas.openxmlformats.org/drawingml/2006/main">
+              <a:graphicData uri="http://schemas.openxmlformats.org/drawingml/2006/picture">
+                <pic:pic xmlns:pic="http://schemas.openxmlformats.org/drawingml/2006/picture">
+                  <pic:nvPicPr>
+                    <pic:cNvPr id="0" name="Picture 1"/>
+                    <pic:cNvPicPr>
+                      <a:picLocks noChangeAspect="1" noChangeArrowheads="1"/>
+                    </pic:cNvPicPr>
+                  </pic:nvPicPr>
+                  <pic:blipFill>
+                    <a:blip r:embed="rId7">
+                      <a:extLst>
+                        <a:ext uri="{28A0092B-C50C-407E-A947-70E740481C1C}">
+                          <a14:useLocalDpi xmlns:a14="http://schemas.microsoft.com/office/drawing/2010/main" val="0"/>
+                        </a:ext>
+                      </a:extLst>
+                    </a:blip>
+                    <a:srcRect/>
+                    <a:stretch>
+                      <a:fillRect/>
+                    </a:stretch>
+                  </pic:blipFill>
+                  <pic:spPr bwMode="auto">
+                    <a:xfrm>
+                      <a:off x="0" y="0"/>
+                      <a:ext cx="4521684" cy="4964986"/>
+                    </a:xfrm>
+                    <a:prstGeom prst="rect">
+                      <a:avLst/>
+                    </a:prstGeom>
+                    <a:noFill/>
+                    <a:ln>
+                      <a:noFill/>
+                    </a:ln>
+                  </pic:spPr>
+                </pic:pic>
+              </a:graphicData>
+            </a:graphic>
+          </wp:inline>
+        </w:drawing>
+      </w:r>
+      <w:r>
+        <w:rPr>
+          <w:rFonts w:ascii="Times New Roman" w:hAnsi="Times New Roman" w:cs="Times New Roman"/>
+          <w:sz w:val="28"/>
+          <w:szCs w:val="28"/>
+        </w:rPr>
+        <w:t xml:space="preserve"> </w:t>
+      </w:r>
+    </w:p>
+    <w:p>
+      <w:pPr>
+        <w:spacing w:line="360" w:lineRule="auto"/>
+        <w:ind w:firstLine="851"/>
+        <w:jc w:val="center"/>
+        <w:rPr>
+          <w:rFonts w:ascii="Times New Roman" w:hAnsi="Times New Roman" w:cs="Times New Roman"/>
+          <w:sz w:val="28"/>
+          <w:szCs w:val="28"/>
+        </w:rPr>
+      </w:pPr>
+      <w:r>
+        <w:rPr>
+          <w:rFonts w:ascii="Times New Roman" w:hAnsi="Times New Roman" w:cs="Times New Roman"/>
+          <w:sz w:val="28"/>
+          <w:szCs w:val="28"/>
+        </w:rPr>
+        <w:t>Рисунок 1.3 Топологическая карта сети</w:t>
+      </w:r>
+    </w:p>
+    <w:p>
+      <w:pPr>
+        <w:spacing w:line="360" w:lineRule="auto"/>
+        <w:ind w:firstLine="851"/>
+        <w:rPr>
+          <w:rFonts w:ascii="Times New Roman" w:hAnsi="Times New Roman" w:cs="Times New Roman"/>
+          <w:sz w:val="28"/>
+          <w:szCs w:val="28"/>
+        </w:rPr>
+      </w:pPr>
+    </w:p>
+    <w:p>
+      <w:pPr>
+        <w:spacing w:line="360" w:lineRule="auto"/>
+        <w:ind w:firstLine="851"/>
+        <w:rPr>
+          <w:rFonts w:ascii="Times New Roman" w:hAnsi="Times New Roman" w:cs="Times New Roman"/>
+          <w:sz w:val="28"/>
+          <w:szCs w:val="28"/>
+        </w:rPr>
+      </w:pPr>
+      <w:r>
+        <w:rPr>
+          <w:rFonts w:ascii="Times New Roman" w:hAnsi="Times New Roman" w:cs="Times New Roman"/>
+          <w:sz w:val="28"/>
+          <w:szCs w:val="28"/>
+        </w:rPr>
+        <w:t>Серверная оснащена оборудованием SUPERMICRO SYS-6017R X9DRI-LN4F+ (Рисунок 1.4), чип сет Intel C602  Сокет LGA201.</w:t>
+      </w:r>
+    </w:p>
+    <w:p>
+      <w:pPr>
+        <w:spacing w:line="360" w:lineRule="auto"/>
+        <w:ind w:firstLine="851"/>
+        <w:jc w:val="center"/>
+        <w:rPr>
+          <w:rFonts w:ascii="Times New Roman" w:hAnsi="Times New Roman" w:cs="Times New Roman"/>
+          <w:sz w:val="28"/>
+          <w:szCs w:val="28"/>
+        </w:rPr>
+      </w:pPr>
+      <w:r>
+        <w:rPr>
+          <w:rFonts w:ascii="Times New Roman" w:hAnsi="Times New Roman" w:cs="Times New Roman"/>
+          <w:noProof/>
+          <w:sz w:val="28"/>
+          <w:szCs w:val="28"/>
+          <w:lang w:eastAsia="ru-RU"/>
+        </w:rPr>
+        <w:lastRenderedPageBreak/>
+        <w:drawing>
+          <wp:inline distT="0" distB="0" distL="0" distR="0" wp14:anchorId="5FEFC8D6" wp14:editId="0CF8B4C7">
+            <wp:extent cx="4152900" cy="2587183"/>
+            <wp:effectExtent l="0" t="0" r="0" b="3810"/>
+            <wp:docPr id="8" name="Рисунок 8"/>
+            <wp:cNvGraphicFramePr>
+              <a:graphicFrameLocks xmlns:a="http://schemas.openxmlformats.org/drawingml/2006/main" noChangeAspect="1"/>
+            </wp:cNvGraphicFramePr>
+            <a:graphic xmlns:a="http://schemas.openxmlformats.org/drawingml/2006/main">
+              <a:graphicData uri="http://schemas.openxmlformats.org/drawingml/2006/picture">
+                <pic:pic xmlns:pic="http://schemas.openxmlformats.org/drawingml/2006/picture">
+                  <pic:nvPicPr>
+                    <pic:cNvPr id="1" name=""/>
+                    <pic:cNvPicPr/>
+                  </pic:nvPicPr>
+                  <pic:blipFill>
+                    <a:blip r:embed="rId8"/>
+                    <a:stretch>
+                      <a:fillRect/>
+                    </a:stretch>
+                  </pic:blipFill>
+                  <pic:spPr>
+                    <a:xfrm>
+                      <a:off x="0" y="0"/>
+                      <a:ext cx="4250509" cy="2647992"/>
+                    </a:xfrm>
+                    <a:prstGeom prst="rect">
+                      <a:avLst/>
+                    </a:prstGeom>
+                  </pic:spPr>
+                </pic:pic>
+              </a:graphicData>
+            </a:graphic>
+          </wp:inline>
+        </w:drawing>
+      </w:r>
+    </w:p>
+    <w:p>
+      <w:pPr>
+        <w:spacing w:line="360" w:lineRule="auto"/>
+        <w:ind w:firstLine="851"/>
+        <w:jc w:val="center"/>
+        <w:rPr>
+          <w:rFonts w:ascii="Times New Roman" w:hAnsi="Times New Roman" w:cs="Times New Roman"/>
+          <w:sz w:val="28"/>
+          <w:szCs w:val="28"/>
+        </w:rPr>
+      </w:pPr>
+      <w:r>
+        <w:rPr>
+          <w:rFonts w:ascii="Times New Roman" w:hAnsi="Times New Roman" w:cs="Times New Roman"/>
+          <w:sz w:val="28"/>
+          <w:szCs w:val="28"/>
+        </w:rPr>
+        <w:t>Рисунок 1.4 Сервер</w:t>
+      </w:r>
+    </w:p>
+    <w:p>
+      <w:pPr>
+        <w:spacing w:line="360" w:lineRule="auto"/>
+        <w:ind w:firstLine="851"/>
+        <w:jc w:val="center"/>
+        <w:rPr>
+          <w:rFonts w:ascii="Times New Roman" w:hAnsi="Times New Roman" w:cs="Times New Roman"/>
+          <w:sz w:val="28"/>
+          <w:szCs w:val="28"/>
+        </w:rPr>
+      </w:pPr>
+    </w:p>
+    <w:p>
+      <w:pPr>
+        <w:spacing w:line="360" w:lineRule="auto"/>
+        <w:ind w:firstLine="851"/>
+        <w:rPr>
+          <w:rFonts w:ascii="Times New Roman" w:hAnsi="Times New Roman" w:cs="Times New Roman"/>
+          <w:sz w:val="28"/>
+          <w:szCs w:val="28"/>
+        </w:rPr>
+      </w:pPr>
+      <w:r>
+        <w:rPr>
+          <w:rFonts w:ascii="Times New Roman" w:hAnsi="Times New Roman" w:cs="Times New Roman"/>
+          <w:sz w:val="28"/>
+          <w:szCs w:val="28"/>
+        </w:rPr>
+        <w:t>У организации уже имеется свой сайт, сайт предназначен для банковской структуры, но не подходит по своему внутреннему составляющему для компании сельского туризма. Руководящим отделом принято расширить отдел программистов, и добавить в него трёх человек для разработки сайта визитки и корпоративного портала. Так как основное программное обеспечение банка написано на языке C# (Рисунок 1.5), то и разработкой для компании сельского туризма будет использоваться тот же язык на платформе .Core. новые программисты возьмут на себя обязанность разработки проекта под поручительством старших программистов банка. Будут активно использовать для веб разработки и другие языки: JavaScript, Razor, Html 5, Css.</w:t>
+      </w:r>
+    </w:p>
+    <w:p>
+      <w:pPr>
+        <w:spacing w:line="360" w:lineRule="auto"/>
+        <w:ind w:firstLine="851"/>
+        <w:rPr>
+          <w:rFonts w:ascii="Times New Roman" w:hAnsi="Times New Roman" w:cs="Times New Roman"/>
+          <w:sz w:val="28"/>
+          <w:szCs w:val="28"/>
+        </w:rPr>
+      </w:pPr>
+      <w:r>
+        <w:rPr>
+          <w:rFonts w:ascii="Times New Roman" w:hAnsi="Times New Roman" w:cs="Times New Roman"/>
+          <w:noProof/>
+          <w:sz w:val="28"/>
+          <w:szCs w:val="28"/>
+          <w:lang w:eastAsia="ru-RU"/>
+        </w:rPr>
+        <w:lastRenderedPageBreak/>
+        <w:drawing>
+          <wp:inline distT="0" distB="0" distL="0" distR="0" wp14:anchorId="3C3BF383" wp14:editId="62F9AB6D">
+            <wp:extent cx="4874148" cy="2742565"/>
+            <wp:effectExtent l="0" t="0" r="3175" b="635"/>
+            <wp:docPr id="1" name="Рисунок 1"/>
+            <wp:cNvGraphicFramePr>
+              <a:graphicFrameLocks xmlns:a="http://schemas.openxmlformats.org/drawingml/2006/main" noChangeAspect="1"/>
+            </wp:cNvGraphicFramePr>
+            <a:graphic xmlns:a="http://schemas.openxmlformats.org/drawingml/2006/main">
+              <a:graphicData uri="http://schemas.openxmlformats.org/drawingml/2006/picture">
+                <pic:pic xmlns:pic="http://schemas.openxmlformats.org/drawingml/2006/picture">
+                  <pic:nvPicPr>
+                    <pic:cNvPr id="0" name="Picture 1"/>
+                    <pic:cNvPicPr>
+                      <a:picLocks noChangeAspect="1" noChangeArrowheads="1"/>
+                    </pic:cNvPicPr>
+                  </pic:nvPicPr>
+                  <pic:blipFill>
+                    <a:blip r:embed="rId9">
+                      <a:extLst>
+                        <a:ext uri="{28A0092B-C50C-407E-A947-70E740481C1C}">
+                          <a14:useLocalDpi xmlns:a14="http://schemas.microsoft.com/office/drawing/2010/main" val="0"/>
+                        </a:ext>
+                      </a:extLst>
+                    </a:blip>
+                    <a:srcRect/>
+                    <a:stretch>
+                      <a:fillRect/>
+                    </a:stretch>
+                  </pic:blipFill>
+                  <pic:spPr bwMode="auto">
+                    <a:xfrm>
+                      <a:off x="0" y="0"/>
+                      <a:ext cx="5053371" cy="2843410"/>
+                    </a:xfrm>
+                    <a:prstGeom prst="rect">
+                      <a:avLst/>
+                    </a:prstGeom>
+                    <a:noFill/>
+                    <a:ln>
+                      <a:noFill/>
+                    </a:ln>
+                  </pic:spPr>
+                </pic:pic>
+              </a:graphicData>
+            </a:graphic>
+          </wp:inline>
+        </w:drawing>
+      </w:r>
+    </w:p>
+    <w:p>
+      <w:pPr>
+        <w:spacing w:line="360" w:lineRule="auto"/>
+        <w:ind w:firstLine="851"/>
+        <w:jc w:val="center"/>
+        <w:rPr>
+          <w:rFonts w:ascii="Times New Roman" w:hAnsi="Times New Roman" w:cs="Times New Roman"/>
+          <w:sz w:val="28"/>
+          <w:szCs w:val="28"/>
+        </w:rPr>
+      </w:pPr>
+      <w:r>
+        <w:rPr>
+          <w:rFonts w:ascii="Times New Roman" w:hAnsi="Times New Roman" w:cs="Times New Roman"/>
+          <w:sz w:val="28"/>
+          <w:szCs w:val="28"/>
+        </w:rPr>
+        <w:t>Рисунок 1.5 Эмблема C#</w:t>
+      </w:r>
+    </w:p>
+    <w:p>
+      <w:pPr>
+        <w:spacing w:line="360" w:lineRule="auto"/>
+        <w:ind w:firstLine="851"/>
+        <w:jc w:val="both"/>
+      </w:pPr>
     </w:p>
     <w:sectPr>
       <w:pgSz w:w="11906" w:h="16838"/>

--- a/WebHard/wwwroot/Content/VKR/ВКР/ВКР Продолжение исправления.docx
+++ b/WebHard/wwwroot/Content/VKR/ВКР/ВКР Продолжение исправления.docx
@@ -595,7 +595,6 @@
           <w:color w:val="auto"/>
           <w:sz w:val="28"/>
           <w:szCs w:val="28"/>
-          <w:lang w:val="en-US"/>
         </w:rPr>
         <w:lastRenderedPageBreak/>
         <w:t>1</w:t>
@@ -608,17 +607,7 @@
           <w:sz w:val="28"/>
           <w:szCs w:val="28"/>
         </w:rPr>
-        <w:t xml:space="preserve">.2 </w:t>
-      </w:r>
-      <w:r>
-        <w:rPr>
-          <w:rStyle w:val="20"/>
-          <w:rFonts w:ascii="Times New Roman" w:hAnsi="Times New Roman" w:cs="Times New Roman"/>
-          <w:color w:val="auto"/>
-          <w:sz w:val="28"/>
-          <w:szCs w:val="28"/>
-        </w:rPr>
-        <w:t>Описание организации</w:t>
+        <w:t>.2 Описание организации</w:t>
       </w:r>
     </w:p>
     <w:p>
@@ -927,105 +916,129 @@
           <w:sz w:val="28"/>
           <w:szCs w:val="28"/>
         </w:rPr>
-        <w:t xml:space="preserve"> Описание организации далее -</w:t>
+        <w:t xml:space="preserve"> </w:t>
+      </w:r>
+      <w:r>
+        <w:rPr>
+          <w:rFonts w:ascii="Times New Roman" w:hAnsi="Times New Roman" w:cs="Times New Roman"/>
+          <w:sz w:val="28"/>
+          <w:szCs w:val="28"/>
+          <w:lang w:val="en-US"/>
+        </w:rPr>
+        <w:t>X</w:t>
+      </w:r>
+      <w:r>
+        <w:rPr>
+          <w:rFonts w:ascii="Times New Roman" w:hAnsi="Times New Roman" w:cs="Times New Roman"/>
+          <w:sz w:val="28"/>
+          <w:szCs w:val="28"/>
+        </w:rPr>
+        <w:t xml:space="preserve"> Банк является финансово-кредитной организацией, занимается стандартной деятельностью банка. Производит разнообразные виды операций с деньгами и ценными бумагами, оказывает финансовые услуги юридическим, физическим лицам и правительству.</w:t>
       </w:r>
       <w:bookmarkStart w:id="0" w:name="_GoBack"/>
       <w:bookmarkEnd w:id="0"/>
-    </w:p>
-    <w:p>
-      <w:pPr>
-        <w:spacing w:line="360" w:lineRule="auto"/>
-        <w:ind w:firstLine="851"/>
-        <w:rPr>
-          <w:rFonts w:ascii="Times New Roman" w:hAnsi="Times New Roman" w:cs="Times New Roman"/>
-          <w:sz w:val="28"/>
-          <w:szCs w:val="28"/>
-        </w:rPr>
-      </w:pPr>
-    </w:p>
-    <w:p>
-      <w:pPr>
-        <w:spacing w:line="360" w:lineRule="auto"/>
-        <w:ind w:firstLine="851"/>
-        <w:rPr>
-          <w:rFonts w:ascii="Times New Roman" w:hAnsi="Times New Roman" w:cs="Times New Roman"/>
-          <w:sz w:val="28"/>
-          <w:szCs w:val="28"/>
-        </w:rPr>
-      </w:pPr>
-    </w:p>
-    <w:p>
-      <w:pPr>
-        <w:spacing w:line="360" w:lineRule="auto"/>
-        <w:ind w:firstLine="851"/>
-        <w:rPr>
-          <w:rFonts w:ascii="Times New Roman" w:hAnsi="Times New Roman" w:cs="Times New Roman"/>
-          <w:sz w:val="28"/>
-          <w:szCs w:val="28"/>
-        </w:rPr>
-      </w:pPr>
-    </w:p>
-    <w:p>
-      <w:pPr>
-        <w:spacing w:line="360" w:lineRule="auto"/>
-        <w:ind w:firstLine="851"/>
-        <w:rPr>
-          <w:rFonts w:ascii="Times New Roman" w:hAnsi="Times New Roman" w:cs="Times New Roman"/>
-          <w:sz w:val="28"/>
-          <w:szCs w:val="28"/>
-        </w:rPr>
-      </w:pPr>
-    </w:p>
-    <w:p>
-      <w:pPr>
-        <w:spacing w:line="360" w:lineRule="auto"/>
-        <w:ind w:firstLine="851"/>
-        <w:rPr>
-          <w:rFonts w:ascii="Times New Roman" w:hAnsi="Times New Roman" w:cs="Times New Roman"/>
-          <w:sz w:val="28"/>
-          <w:szCs w:val="28"/>
-        </w:rPr>
-      </w:pPr>
-    </w:p>
-    <w:p>
-      <w:pPr>
-        <w:spacing w:line="360" w:lineRule="auto"/>
-        <w:ind w:firstLine="851"/>
-        <w:rPr>
-          <w:rFonts w:ascii="Times New Roman" w:hAnsi="Times New Roman" w:cs="Times New Roman"/>
-          <w:sz w:val="28"/>
-          <w:szCs w:val="28"/>
-        </w:rPr>
-      </w:pPr>
-    </w:p>
-    <w:p>
-      <w:pPr>
-        <w:spacing w:line="360" w:lineRule="auto"/>
-        <w:ind w:firstLine="851"/>
-        <w:rPr>
-          <w:rFonts w:ascii="Times New Roman" w:hAnsi="Times New Roman" w:cs="Times New Roman"/>
-          <w:sz w:val="28"/>
-          <w:szCs w:val="28"/>
-        </w:rPr>
-      </w:pPr>
-    </w:p>
-    <w:p>
-      <w:pPr>
-        <w:spacing w:line="360" w:lineRule="auto"/>
-        <w:ind w:firstLine="851"/>
-        <w:rPr>
-          <w:rFonts w:ascii="Times New Roman" w:hAnsi="Times New Roman" w:cs="Times New Roman"/>
-          <w:sz w:val="28"/>
-          <w:szCs w:val="28"/>
-        </w:rPr>
-      </w:pPr>
-      <w:r>
-        <w:rPr>
-          <w:rFonts w:ascii="Times New Roman" w:hAnsi="Times New Roman" w:cs="Times New Roman"/>
-          <w:sz w:val="28"/>
-          <w:szCs w:val="28"/>
-        </w:rPr>
-        <w:lastRenderedPageBreak/>
+      <w:r>
+        <w:rPr>
+          <w:rFonts w:ascii="Times New Roman" w:hAnsi="Times New Roman" w:cs="Times New Roman"/>
+          <w:sz w:val="28"/>
+          <w:szCs w:val="28"/>
+        </w:rPr>
+        <w:t xml:space="preserve"> </w:t>
+      </w:r>
+    </w:p>
+    <w:p>
+      <w:pPr>
+        <w:spacing w:line="360" w:lineRule="auto"/>
+        <w:ind w:firstLine="851"/>
+        <w:rPr>
+          <w:rFonts w:ascii="Times New Roman" w:hAnsi="Times New Roman" w:cs="Times New Roman"/>
+          <w:sz w:val="28"/>
+          <w:szCs w:val="28"/>
+        </w:rPr>
+      </w:pPr>
+    </w:p>
+    <w:p>
+      <w:pPr>
+        <w:spacing w:line="360" w:lineRule="auto"/>
+        <w:ind w:firstLine="851"/>
+        <w:rPr>
+          <w:rFonts w:ascii="Times New Roman" w:hAnsi="Times New Roman" w:cs="Times New Roman"/>
+          <w:sz w:val="28"/>
+          <w:szCs w:val="28"/>
+        </w:rPr>
+      </w:pPr>
+    </w:p>
+    <w:p>
+      <w:pPr>
+        <w:spacing w:line="360" w:lineRule="auto"/>
+        <w:ind w:firstLine="851"/>
+        <w:rPr>
+          <w:rFonts w:ascii="Times New Roman" w:hAnsi="Times New Roman" w:cs="Times New Roman"/>
+          <w:sz w:val="28"/>
+          <w:szCs w:val="28"/>
+        </w:rPr>
+      </w:pPr>
+    </w:p>
+    <w:p>
+      <w:pPr>
+        <w:spacing w:line="360" w:lineRule="auto"/>
+        <w:ind w:firstLine="851"/>
+        <w:rPr>
+          <w:rFonts w:ascii="Times New Roman" w:hAnsi="Times New Roman" w:cs="Times New Roman"/>
+          <w:sz w:val="28"/>
+          <w:szCs w:val="28"/>
+        </w:rPr>
+      </w:pPr>
+    </w:p>
+    <w:p>
+      <w:pPr>
+        <w:spacing w:line="360" w:lineRule="auto"/>
+        <w:ind w:firstLine="851"/>
+        <w:rPr>
+          <w:rFonts w:ascii="Times New Roman" w:hAnsi="Times New Roman" w:cs="Times New Roman"/>
+          <w:sz w:val="28"/>
+          <w:szCs w:val="28"/>
+        </w:rPr>
+      </w:pPr>
+    </w:p>
+    <w:p>
+      <w:pPr>
+        <w:spacing w:line="360" w:lineRule="auto"/>
+        <w:ind w:firstLine="851"/>
+        <w:rPr>
+          <w:rFonts w:ascii="Times New Roman" w:hAnsi="Times New Roman" w:cs="Times New Roman"/>
+          <w:sz w:val="28"/>
+          <w:szCs w:val="28"/>
+        </w:rPr>
+      </w:pPr>
+    </w:p>
+    <w:p>
+      <w:pPr>
+        <w:spacing w:line="360" w:lineRule="auto"/>
+        <w:ind w:firstLine="851"/>
+        <w:rPr>
+          <w:rFonts w:ascii="Times New Roman" w:hAnsi="Times New Roman" w:cs="Times New Roman"/>
+          <w:sz w:val="28"/>
+          <w:szCs w:val="28"/>
+        </w:rPr>
+      </w:pPr>
+    </w:p>
+    <w:p>
+      <w:pPr>
+        <w:spacing w:line="360" w:lineRule="auto"/>
+        <w:ind w:firstLine="851"/>
+        <w:rPr>
+          <w:rFonts w:ascii="Times New Roman" w:hAnsi="Times New Roman" w:cs="Times New Roman"/>
+          <w:sz w:val="28"/>
+          <w:szCs w:val="28"/>
+        </w:rPr>
+      </w:pPr>
+      <w:r>
+        <w:rPr>
+          <w:rFonts w:ascii="Times New Roman" w:hAnsi="Times New Roman" w:cs="Times New Roman"/>
+          <w:sz w:val="28"/>
+          <w:szCs w:val="28"/>
+        </w:rPr>
         <w:t xml:space="preserve"> Так же имеется своя сеть и серверное оборудование. В дальнейшем серверное оборудование будет необходимо для использования в проекте.</w:t>
       </w:r>
     </w:p>

--- a/WebHard/wwwroot/Content/VKR/ВКР/ВКР Продолжение исправления.docx
+++ b/WebHard/wwwroot/Content/VKR/ВКР/ВКР Продолжение исправления.docx
@@ -460,7 +460,31 @@
           <w:sz w:val="28"/>
           <w:szCs w:val="28"/>
         </w:rPr>
-        <w:t xml:space="preserve">В то время как вся Европа переживает агротуристский «бум», для России это явление новое. Однако многие регионы стремятся к развитию такого туристского направления. Создаются всевозможные организационные процессы по развитию сельского туризма в Алтайском, Краснодарском краях, республиках Карелия, Чувашия, Удмуртия, Бурятия, Московской, Ленинградской, Калининградской, Белгородской, Волгоградской, Ярославской, Астраханской и др. областях. </w:t>
+        <w:t xml:space="preserve">В то время как вся Европа переживает </w:t>
+      </w:r>
+      <w:r>
+        <w:rPr>
+          <w:rFonts w:ascii="Times New Roman" w:hAnsi="Times New Roman" w:cs="Times New Roman"/>
+          <w:sz w:val="28"/>
+          <w:szCs w:val="28"/>
+        </w:rPr>
+        <w:t>а</w:t>
+      </w:r>
+      <w:r>
+        <w:rPr>
+          <w:rFonts w:ascii="Times New Roman" w:hAnsi="Times New Roman" w:cs="Times New Roman"/>
+          <w:sz w:val="28"/>
+          <w:szCs w:val="28"/>
+        </w:rPr>
+        <w:t>гро туристский</w:t>
+      </w:r>
+      <w:r>
+        <w:rPr>
+          <w:rFonts w:ascii="Times New Roman" w:hAnsi="Times New Roman" w:cs="Times New Roman"/>
+          <w:sz w:val="28"/>
+          <w:szCs w:val="28"/>
+        </w:rPr>
+        <w:t xml:space="preserve"> «бум», для России это явление новое. Однако многие регионы стремятся к развитию такого туристского направления. Создаются всевозможные организационные процессы по развитию сельского туризма в Алтайском, Краснодарском краях, республиках Карелия, Чувашия, Удмуртия, Бурятия, Московской, Ленинградской, Калининградской, Белгородской, Волгоградской, Ярославской, Астраханской и др. областях. </w:t>
       </w:r>
     </w:p>
     <w:p>
@@ -933,152 +957,394 @@
           <w:sz w:val="28"/>
           <w:szCs w:val="28"/>
         </w:rPr>
-        <w:t xml:space="preserve"> Банк является финансово-кредитной организацией, занимается стандартной деятельностью банка. Производит разнообразные виды операций с деньгами и ценными бумагами, оказывает финансовые услуги юридическим, физическим лицам и правительству.</w:t>
-      </w:r>
-      <w:bookmarkStart w:id="0" w:name="_GoBack"/>
-      <w:bookmarkEnd w:id="0"/>
-      <w:r>
-        <w:rPr>
-          <w:rFonts w:ascii="Times New Roman" w:hAnsi="Times New Roman" w:cs="Times New Roman"/>
-          <w:sz w:val="28"/>
-          <w:szCs w:val="28"/>
-        </w:rPr>
-        <w:t xml:space="preserve"> </w:t>
-      </w:r>
-    </w:p>
-    <w:p>
-      <w:pPr>
-        <w:spacing w:line="360" w:lineRule="auto"/>
-        <w:ind w:firstLine="851"/>
-        <w:rPr>
-          <w:rFonts w:ascii="Times New Roman" w:hAnsi="Times New Roman" w:cs="Times New Roman"/>
-          <w:sz w:val="28"/>
-          <w:szCs w:val="28"/>
-        </w:rPr>
-      </w:pPr>
-    </w:p>
-    <w:p>
-      <w:pPr>
-        <w:spacing w:line="360" w:lineRule="auto"/>
-        <w:ind w:firstLine="851"/>
-        <w:rPr>
-          <w:rFonts w:ascii="Times New Roman" w:hAnsi="Times New Roman" w:cs="Times New Roman"/>
-          <w:sz w:val="28"/>
-          <w:szCs w:val="28"/>
-        </w:rPr>
-      </w:pPr>
-    </w:p>
-    <w:p>
-      <w:pPr>
-        <w:spacing w:line="360" w:lineRule="auto"/>
-        <w:ind w:firstLine="851"/>
-        <w:rPr>
-          <w:rFonts w:ascii="Times New Roman" w:hAnsi="Times New Roman" w:cs="Times New Roman"/>
-          <w:sz w:val="28"/>
-          <w:szCs w:val="28"/>
-        </w:rPr>
-      </w:pPr>
-    </w:p>
-    <w:p>
-      <w:pPr>
-        <w:spacing w:line="360" w:lineRule="auto"/>
-        <w:ind w:firstLine="851"/>
-        <w:rPr>
-          <w:rFonts w:ascii="Times New Roman" w:hAnsi="Times New Roman" w:cs="Times New Roman"/>
-          <w:sz w:val="28"/>
-          <w:szCs w:val="28"/>
-        </w:rPr>
-      </w:pPr>
-    </w:p>
-    <w:p>
-      <w:pPr>
-        <w:spacing w:line="360" w:lineRule="auto"/>
-        <w:ind w:firstLine="851"/>
-        <w:rPr>
-          <w:rFonts w:ascii="Times New Roman" w:hAnsi="Times New Roman" w:cs="Times New Roman"/>
-          <w:sz w:val="28"/>
-          <w:szCs w:val="28"/>
-        </w:rPr>
-      </w:pPr>
-    </w:p>
-    <w:p>
-      <w:pPr>
-        <w:spacing w:line="360" w:lineRule="auto"/>
-        <w:ind w:firstLine="851"/>
-        <w:rPr>
-          <w:rFonts w:ascii="Times New Roman" w:hAnsi="Times New Roman" w:cs="Times New Roman"/>
-          <w:sz w:val="28"/>
-          <w:szCs w:val="28"/>
-        </w:rPr>
-      </w:pPr>
-    </w:p>
-    <w:p>
-      <w:pPr>
-        <w:spacing w:line="360" w:lineRule="auto"/>
-        <w:ind w:firstLine="851"/>
-        <w:rPr>
-          <w:rFonts w:ascii="Times New Roman" w:hAnsi="Times New Roman" w:cs="Times New Roman"/>
-          <w:sz w:val="28"/>
-          <w:szCs w:val="28"/>
-        </w:rPr>
-      </w:pPr>
-    </w:p>
-    <w:p>
-      <w:pPr>
-        <w:spacing w:line="360" w:lineRule="auto"/>
-        <w:ind w:firstLine="851"/>
-        <w:rPr>
-          <w:rFonts w:ascii="Times New Roman" w:hAnsi="Times New Roman" w:cs="Times New Roman"/>
-          <w:sz w:val="28"/>
-          <w:szCs w:val="28"/>
-        </w:rPr>
-      </w:pPr>
-      <w:r>
-        <w:rPr>
-          <w:rFonts w:ascii="Times New Roman" w:hAnsi="Times New Roman" w:cs="Times New Roman"/>
-          <w:sz w:val="28"/>
-          <w:szCs w:val="28"/>
-        </w:rPr>
-        <w:t xml:space="preserve"> Так же имеется своя сеть и серверное оборудование. В дальнейшем серверное оборудование будет необходимо для использования в проекте.</w:t>
-      </w:r>
-    </w:p>
-    <w:p>
-      <w:pPr>
-        <w:spacing w:line="360" w:lineRule="auto"/>
-        <w:ind w:firstLine="851"/>
-        <w:rPr>
-          <w:rFonts w:ascii="Times New Roman" w:hAnsi="Times New Roman" w:cs="Times New Roman"/>
-          <w:sz w:val="28"/>
-          <w:szCs w:val="28"/>
-        </w:rPr>
-      </w:pPr>
-      <w:r>
-        <w:rPr>
-          <w:rFonts w:ascii="Times New Roman" w:hAnsi="Times New Roman" w:cs="Times New Roman"/>
-          <w:sz w:val="28"/>
-          <w:szCs w:val="28"/>
-        </w:rPr>
-        <w:t xml:space="preserve">В случае локальной сети (Рисунок 1.3), она находится в одном сегменте, а интернет-серверы – в другом. Маршрутизатор выполняет роль шлюза в интернет, также и для серверов. </w:t>
-      </w:r>
-    </w:p>
-    <w:p>
-      <w:pPr>
-        <w:spacing w:line="360" w:lineRule="auto"/>
-        <w:ind w:firstLine="851"/>
-        <w:rPr>
-          <w:rFonts w:ascii="Times New Roman" w:hAnsi="Times New Roman" w:cs="Times New Roman"/>
-          <w:sz w:val="28"/>
-          <w:szCs w:val="28"/>
-        </w:rPr>
-      </w:pPr>
-      <w:r>
-        <w:rPr>
-          <w:rFonts w:ascii="Times New Roman" w:hAnsi="Times New Roman" w:cs="Times New Roman"/>
+        <w:t xml:space="preserve"> Банк является финансово-кредитной организацией, занимается стандартной деятельностью банка. Производит разнообразные виды операций с деньгами и ценными бумагами, оказывает финансовые услуги юридическим, физическим лицам и правительству. </w:t>
+      </w:r>
+      <w:r>
+        <w:rPr>
+          <w:rFonts w:ascii="Times New Roman" w:hAnsi="Times New Roman" w:cs="Times New Roman"/>
+          <w:sz w:val="28"/>
+          <w:szCs w:val="28"/>
+        </w:rPr>
+        <w:t>Я</w:t>
+      </w:r>
+      <w:r>
+        <w:rPr>
+          <w:rFonts w:ascii="Times New Roman" w:hAnsi="Times New Roman" w:cs="Times New Roman"/>
+          <w:sz w:val="28"/>
+          <w:szCs w:val="28"/>
+        </w:rPr>
+        <w:t>вляется коммерческое юридическое лицо, оно занимается</w:t>
+      </w:r>
+      <w:r>
+        <w:rPr>
+          <w:rFonts w:ascii="Times New Roman" w:hAnsi="Times New Roman" w:cs="Times New Roman"/>
+          <w:sz w:val="28"/>
+          <w:szCs w:val="28"/>
+        </w:rPr>
+        <w:t>:</w:t>
+      </w:r>
+      <w:r>
+        <w:rPr>
+          <w:rFonts w:ascii="Times New Roman" w:hAnsi="Times New Roman" w:cs="Times New Roman"/>
+          <w:sz w:val="28"/>
+          <w:szCs w:val="28"/>
+        </w:rPr>
+        <w:t xml:space="preserve"> осуществлением банковских операций, привлечением денежных средств юридических и физических лиц с целью размещения от своего имени, а также открытие, ведение банковских счетов физических и юридических лиц. Действует на основании специально лицензии полномочных государственных органов.</w:t>
+      </w:r>
+    </w:p>
+    <w:p>
+      <w:pPr>
+        <w:spacing w:line="360" w:lineRule="auto"/>
+        <w:ind w:firstLine="851"/>
+        <w:rPr>
+          <w:rFonts w:ascii="Times New Roman" w:hAnsi="Times New Roman" w:cs="Times New Roman"/>
+          <w:sz w:val="28"/>
+          <w:szCs w:val="28"/>
+        </w:rPr>
+      </w:pPr>
+      <w:r>
+        <w:rPr>
+          <w:rFonts w:ascii="Times New Roman" w:hAnsi="Times New Roman" w:cs="Times New Roman"/>
+          <w:sz w:val="28"/>
+          <w:szCs w:val="28"/>
+        </w:rPr>
+        <w:lastRenderedPageBreak/>
+        <w:t>Организационная структурой банка, на рисунке 1.3, определяется оперативные так и штабные функции банка. К оперативным относится</w:t>
+      </w:r>
+      <w:r>
+        <w:rPr>
+          <w:rFonts w:ascii="Times New Roman" w:hAnsi="Times New Roman" w:cs="Times New Roman"/>
+          <w:sz w:val="28"/>
+          <w:szCs w:val="28"/>
+        </w:rPr>
+        <w:t xml:space="preserve">: </w:t>
+      </w:r>
+      <w:r>
+        <w:rPr>
+          <w:rFonts w:ascii="Times New Roman" w:hAnsi="Times New Roman" w:cs="Times New Roman"/>
+          <w:sz w:val="28"/>
+          <w:szCs w:val="28"/>
+        </w:rPr>
+        <w:t>осуществление доверительных операций, прием и обслуживание вкладов, международные расчеты. К штабным</w:t>
+      </w:r>
+      <w:r>
+        <w:rPr>
+          <w:rFonts w:ascii="Times New Roman" w:hAnsi="Times New Roman" w:cs="Times New Roman"/>
+          <w:sz w:val="28"/>
+          <w:szCs w:val="28"/>
+        </w:rPr>
+        <w:t>:</w:t>
+      </w:r>
+      <w:r>
+        <w:rPr>
+          <w:rFonts w:ascii="Times New Roman" w:hAnsi="Times New Roman" w:cs="Times New Roman"/>
+          <w:sz w:val="28"/>
+          <w:szCs w:val="28"/>
+        </w:rPr>
+        <w:t xml:space="preserve"> консультирование исполнителей, анализ хозяйственной деятельности, ведение бухгалтерского учета, прием на работу, повышение квалификации сотрудников, контроль за деятельностью банка, маркетинг. В результате структуры банка включает функциональные службы и подразделения, число которых определяется экономическим содержанием и объемом выполняемых банком операций.</w:t>
+      </w:r>
+    </w:p>
+    <w:p>
+      <w:pPr>
+        <w:spacing w:line="360" w:lineRule="auto"/>
+        <w:ind w:firstLine="851"/>
+        <w:jc w:val="center"/>
+        <w:rPr>
+          <w:rFonts w:ascii="Times New Roman" w:hAnsi="Times New Roman" w:cs="Times New Roman"/>
+          <w:b/>
+          <w:bCs/>
+          <w:sz w:val="28"/>
+          <w:szCs w:val="28"/>
+        </w:rPr>
+      </w:pPr>
+      <w:r>
+        <w:rPr>
           <w:noProof/>
+        </w:rPr>
+        <w:drawing>
+          <wp:inline distT="0" distB="0" distL="0" distR="0" wp14:anchorId="4D7DE16D" wp14:editId="6AC52726">
+            <wp:extent cx="5010682" cy="5067300"/>
+            <wp:effectExtent l="0" t="0" r="0" b="0"/>
+            <wp:docPr id="3" name="Рисунок 3"/>
+            <wp:cNvGraphicFramePr>
+              <a:graphicFrameLocks xmlns:a="http://schemas.openxmlformats.org/drawingml/2006/main" noChangeAspect="1"/>
+            </wp:cNvGraphicFramePr>
+            <a:graphic xmlns:a="http://schemas.openxmlformats.org/drawingml/2006/main">
+              <a:graphicData uri="http://schemas.openxmlformats.org/drawingml/2006/picture">
+                <pic:pic xmlns:pic="http://schemas.openxmlformats.org/drawingml/2006/picture">
+                  <pic:nvPicPr>
+                    <pic:cNvPr id="0" name="Picture 6"/>
+                    <pic:cNvPicPr>
+                      <a:picLocks noChangeAspect="1" noChangeArrowheads="1"/>
+                    </pic:cNvPicPr>
+                  </pic:nvPicPr>
+                  <pic:blipFill>
+                    <a:blip r:embed="rId7">
+                      <a:extLst>
+                        <a:ext uri="{28A0092B-C50C-407E-A947-70E740481C1C}">
+                          <a14:useLocalDpi xmlns:a14="http://schemas.microsoft.com/office/drawing/2010/main" val="0"/>
+                        </a:ext>
+                      </a:extLst>
+                    </a:blip>
+                    <a:srcRect/>
+                    <a:stretch>
+                      <a:fillRect/>
+                    </a:stretch>
+                  </pic:blipFill>
+                  <pic:spPr bwMode="auto">
+                    <a:xfrm>
+                      <a:off x="0" y="0"/>
+                      <a:ext cx="5011746" cy="5068376"/>
+                    </a:xfrm>
+                    <a:prstGeom prst="rect">
+                      <a:avLst/>
+                    </a:prstGeom>
+                    <a:noFill/>
+                    <a:ln>
+                      <a:noFill/>
+                    </a:ln>
+                  </pic:spPr>
+                </pic:pic>
+              </a:graphicData>
+            </a:graphic>
+          </wp:inline>
+        </w:drawing>
+      </w:r>
+    </w:p>
+    <w:p>
+      <w:pPr>
+        <w:spacing w:line="360" w:lineRule="auto"/>
+        <w:ind w:firstLine="851"/>
+        <w:jc w:val="center"/>
+        <w:rPr>
+          <w:rFonts w:ascii="Times New Roman" w:hAnsi="Times New Roman" w:cs="Times New Roman"/>
+          <w:sz w:val="28"/>
+          <w:szCs w:val="28"/>
+        </w:rPr>
+      </w:pPr>
+      <w:r>
+        <w:rPr>
+          <w:rFonts w:ascii="Times New Roman" w:hAnsi="Times New Roman" w:cs="Times New Roman"/>
+          <w:sz w:val="28"/>
+          <w:szCs w:val="28"/>
+        </w:rPr>
+        <w:t>Рисунок 1.3 Структура организации банка</w:t>
+      </w:r>
+    </w:p>
+    <w:p>
+      <w:pPr>
+        <w:spacing w:line="360" w:lineRule="auto"/>
+        <w:ind w:firstLine="851"/>
+        <w:jc w:val="both"/>
+        <w:rPr>
+          <w:rFonts w:ascii="Times New Roman" w:hAnsi="Times New Roman" w:cs="Times New Roman"/>
+          <w:sz w:val="28"/>
+          <w:szCs w:val="28"/>
+        </w:rPr>
+      </w:pPr>
+      <w:r>
+        <w:rPr>
+          <w:rFonts w:ascii="Times New Roman" w:hAnsi="Times New Roman" w:cs="Times New Roman"/>
+          <w:sz w:val="28"/>
+          <w:szCs w:val="28"/>
+        </w:rPr>
+        <w:t>Офис имеет план-схему, данная схема предоставлена на рисунке 1.4</w:t>
+      </w:r>
+    </w:p>
+    <w:p>
+      <w:pPr>
+        <w:spacing w:line="360" w:lineRule="auto"/>
+        <w:ind w:firstLine="851"/>
+        <w:jc w:val="center"/>
+        <w:rPr>
+          <w:rFonts w:ascii="Times New Roman" w:hAnsi="Times New Roman" w:cs="Times New Roman"/>
+          <w:sz w:val="28"/>
+          <w:szCs w:val="28"/>
+        </w:rPr>
+      </w:pPr>
+      <w:r>
+        <w:rPr>
+          <w:noProof/>
+        </w:rPr>
+        <w:lastRenderedPageBreak/>
+        <w:drawing>
+          <wp:inline distT="0" distB="0" distL="0" distR="0" wp14:anchorId="4B79B3A1" wp14:editId="71E71DC9">
+            <wp:extent cx="5940425" cy="4102735"/>
+            <wp:effectExtent l="0" t="0" r="3175" b="0"/>
+            <wp:docPr id="4" name="Рисунок 4"/>
+            <wp:cNvGraphicFramePr>
+              <a:graphicFrameLocks xmlns:a="http://schemas.openxmlformats.org/drawingml/2006/main" noChangeAspect="1"/>
+            </wp:cNvGraphicFramePr>
+            <a:graphic xmlns:a="http://schemas.openxmlformats.org/drawingml/2006/main">
+              <a:graphicData uri="http://schemas.openxmlformats.org/drawingml/2006/picture">
+                <pic:pic xmlns:pic="http://schemas.openxmlformats.org/drawingml/2006/picture">
+                  <pic:nvPicPr>
+                    <pic:cNvPr id="0" name="Picture 8"/>
+                    <pic:cNvPicPr>
+                      <a:picLocks noChangeAspect="1" noChangeArrowheads="1"/>
+                    </pic:cNvPicPr>
+                  </pic:nvPicPr>
+                  <pic:blipFill>
+                    <a:blip r:embed="rId8" cstate="print">
+                      <a:extLst>
+                        <a:ext uri="{28A0092B-C50C-407E-A947-70E740481C1C}">
+                          <a14:useLocalDpi xmlns:a14="http://schemas.microsoft.com/office/drawing/2010/main" val="0"/>
+                        </a:ext>
+                      </a:extLst>
+                    </a:blip>
+                    <a:srcRect/>
+                    <a:stretch>
+                      <a:fillRect/>
+                    </a:stretch>
+                  </pic:blipFill>
+                  <pic:spPr bwMode="auto">
+                    <a:xfrm>
+                      <a:off x="0" y="0"/>
+                      <a:ext cx="5940425" cy="4102735"/>
+                    </a:xfrm>
+                    <a:prstGeom prst="rect">
+                      <a:avLst/>
+                    </a:prstGeom>
+                    <a:noFill/>
+                    <a:ln>
+                      <a:noFill/>
+                    </a:ln>
+                  </pic:spPr>
+                </pic:pic>
+              </a:graphicData>
+            </a:graphic>
+          </wp:inline>
+        </w:drawing>
+      </w:r>
+    </w:p>
+    <w:p>
+      <w:pPr>
+        <w:spacing w:line="360" w:lineRule="auto"/>
+        <w:ind w:firstLine="851"/>
+        <w:jc w:val="center"/>
+        <w:rPr>
+          <w:rFonts w:ascii="Times New Roman" w:hAnsi="Times New Roman" w:cs="Times New Roman"/>
+          <w:sz w:val="28"/>
+          <w:szCs w:val="28"/>
+        </w:rPr>
+      </w:pPr>
+      <w:r>
+        <w:rPr>
+          <w:rFonts w:ascii="Times New Roman" w:hAnsi="Times New Roman" w:cs="Times New Roman"/>
+          <w:sz w:val="28"/>
+          <w:szCs w:val="28"/>
+        </w:rPr>
+        <w:t>Рисунок 1.4 схема офиса</w:t>
+      </w:r>
+    </w:p>
+    <w:p>
+      <w:pPr>
+        <w:spacing w:line="360" w:lineRule="auto"/>
+        <w:ind w:firstLine="851"/>
+        <w:rPr>
+          <w:rFonts w:ascii="Times New Roman" w:hAnsi="Times New Roman" w:cs="Times New Roman"/>
+          <w:sz w:val="28"/>
+          <w:szCs w:val="28"/>
+        </w:rPr>
+      </w:pPr>
+      <w:r>
+        <w:rPr>
+          <w:rFonts w:ascii="Times New Roman" w:hAnsi="Times New Roman" w:cs="Times New Roman"/>
+          <w:sz w:val="28"/>
+          <w:szCs w:val="28"/>
+        </w:rPr>
+        <w:t xml:space="preserve"> Так же имеется своя сеть</w:t>
+      </w:r>
+      <w:r>
+        <w:rPr>
+          <w:rFonts w:ascii="Times New Roman" w:hAnsi="Times New Roman" w:cs="Times New Roman"/>
+          <w:sz w:val="28"/>
+          <w:szCs w:val="28"/>
+        </w:rPr>
+        <w:t>, стойка для оборудования и</w:t>
+      </w:r>
+      <w:r>
+        <w:rPr>
+          <w:rFonts w:ascii="Times New Roman" w:hAnsi="Times New Roman" w:cs="Times New Roman"/>
+          <w:sz w:val="28"/>
+          <w:szCs w:val="28"/>
+        </w:rPr>
+        <w:t xml:space="preserve"> серверное оборудование. В дальнейшем серверное оборудование будет необходимо для использования в проекте.</w:t>
+      </w:r>
+    </w:p>
+    <w:p>
+      <w:pPr>
+        <w:spacing w:line="360" w:lineRule="auto"/>
+        <w:ind w:firstLine="851"/>
+        <w:rPr>
+          <w:rFonts w:ascii="Times New Roman" w:hAnsi="Times New Roman" w:cs="Times New Roman"/>
+          <w:sz w:val="28"/>
+          <w:szCs w:val="28"/>
+        </w:rPr>
+      </w:pPr>
+      <w:r>
+        <w:rPr>
+          <w:rFonts w:ascii="Times New Roman" w:hAnsi="Times New Roman" w:cs="Times New Roman"/>
+          <w:sz w:val="28"/>
+          <w:szCs w:val="28"/>
+        </w:rPr>
+        <w:t>В случае локальной сети (Рисунок 1.</w:t>
+      </w:r>
+      <w:r>
+        <w:rPr>
+          <w:rFonts w:ascii="Times New Roman" w:hAnsi="Times New Roman" w:cs="Times New Roman"/>
+          <w:sz w:val="28"/>
+          <w:szCs w:val="28"/>
+        </w:rPr>
+        <w:t>5</w:t>
+      </w:r>
+      <w:r>
+        <w:rPr>
+          <w:rFonts w:ascii="Times New Roman" w:hAnsi="Times New Roman" w:cs="Times New Roman"/>
+          <w:sz w:val="28"/>
+          <w:szCs w:val="28"/>
+        </w:rPr>
+        <w:t xml:space="preserve">), она находится в одном сегменте, а интернет-серверы – в другом. Маршрутизатор выполняет роль шлюза в интернет, также и для серверов. </w:t>
+      </w:r>
+    </w:p>
+    <w:p>
+      <w:pPr>
+        <w:spacing w:line="360" w:lineRule="auto"/>
+        <w:ind w:firstLine="851"/>
+        <w:rPr>
+          <w:rFonts w:ascii="Times New Roman" w:hAnsi="Times New Roman" w:cs="Times New Roman"/>
+          <w:sz w:val="28"/>
+          <w:szCs w:val="28"/>
+        </w:rPr>
+      </w:pPr>
+      <w:r>
+        <w:rPr>
+          <w:rFonts w:ascii="Times New Roman" w:hAnsi="Times New Roman" w:cs="Times New Roman"/>
+          <w:sz w:val="28"/>
+          <w:szCs w:val="28"/>
+        </w:rPr>
+        <w:t>Есть коммутационный шкаф, на стойке уже имеется оборудование банка, сервер и хабы для локальной сети.</w:t>
+      </w:r>
+    </w:p>
+    <w:p>
+      <w:pPr>
+        <w:spacing w:line="360" w:lineRule="auto"/>
+        <w:ind w:firstLine="851"/>
+        <w:rPr>
+          <w:rFonts w:ascii="Times New Roman" w:hAnsi="Times New Roman" w:cs="Times New Roman"/>
+          <w:sz w:val="28"/>
+          <w:szCs w:val="28"/>
+        </w:rPr>
+      </w:pPr>
+      <w:r>
+        <w:rPr>
+          <w:rFonts w:ascii="Times New Roman" w:hAnsi="Times New Roman" w:cs="Times New Roman"/>
+          <w:noProof/>
           <w:sz w:val="28"/>
           <w:szCs w:val="28"/>
           <w:lang w:eastAsia="ru-RU"/>
         </w:rPr>
+        <w:lastRenderedPageBreak/>
         <w:drawing>
           <wp:inline distT="0" distB="0" distL="0" distR="0" wp14:anchorId="2BAE9178" wp14:editId="630F6057">
             <wp:extent cx="4505325" cy="4947024"/>
@@ -1097,7 +1363,7 @@
                     </pic:cNvPicPr>
                   </pic:nvPicPr>
                   <pic:blipFill>
-                    <a:blip r:embed="rId7">
+                    <a:blip r:embed="rId9">
                       <a:extLst>
                         <a:ext uri="{28A0092B-C50C-407E-A947-70E740481C1C}">
                           <a14:useLocalDpi xmlns:a14="http://schemas.microsoft.com/office/drawing/2010/main" val="0"/>
@@ -1154,37 +1420,95 @@
           <w:sz w:val="28"/>
           <w:szCs w:val="28"/>
         </w:rPr>
-        <w:t>Рисунок 1.3 Топологическая карта сети</w:t>
-      </w:r>
-    </w:p>
-    <w:p>
-      <w:pPr>
-        <w:spacing w:line="360" w:lineRule="auto"/>
-        <w:ind w:firstLine="851"/>
-        <w:rPr>
-          <w:rFonts w:ascii="Times New Roman" w:hAnsi="Times New Roman" w:cs="Times New Roman"/>
-          <w:sz w:val="28"/>
-          <w:szCs w:val="28"/>
-        </w:rPr>
-      </w:pPr>
-    </w:p>
-    <w:p>
-      <w:pPr>
-        <w:spacing w:line="360" w:lineRule="auto"/>
-        <w:ind w:firstLine="851"/>
-        <w:rPr>
-          <w:rFonts w:ascii="Times New Roman" w:hAnsi="Times New Roman" w:cs="Times New Roman"/>
-          <w:sz w:val="28"/>
-          <w:szCs w:val="28"/>
-        </w:rPr>
-      </w:pPr>
-      <w:r>
-        <w:rPr>
-          <w:rFonts w:ascii="Times New Roman" w:hAnsi="Times New Roman" w:cs="Times New Roman"/>
-          <w:sz w:val="28"/>
-          <w:szCs w:val="28"/>
-        </w:rPr>
-        <w:t>Серверная оснащена оборудованием SUPERMICRO SYS-6017R X9DRI-LN4F+ (Рисунок 1.4), чип сет Intel C602  Сокет LGA201.</w:t>
+        <w:t>Рисунок 1.</w:t>
+      </w:r>
+      <w:r>
+        <w:rPr>
+          <w:rFonts w:ascii="Times New Roman" w:hAnsi="Times New Roman" w:cs="Times New Roman"/>
+          <w:sz w:val="28"/>
+          <w:szCs w:val="28"/>
+        </w:rPr>
+        <w:t>5</w:t>
+      </w:r>
+      <w:r>
+        <w:rPr>
+          <w:rFonts w:ascii="Times New Roman" w:hAnsi="Times New Roman" w:cs="Times New Roman"/>
+          <w:sz w:val="28"/>
+          <w:szCs w:val="28"/>
+        </w:rPr>
+        <w:t xml:space="preserve"> Топологическая карта сети</w:t>
+      </w:r>
+    </w:p>
+    <w:p>
+      <w:pPr>
+        <w:spacing w:line="360" w:lineRule="auto"/>
+        <w:ind w:firstLine="851"/>
+        <w:jc w:val="both"/>
+        <w:rPr>
+          <w:rFonts w:ascii="Times New Roman" w:hAnsi="Times New Roman" w:cs="Times New Roman"/>
+          <w:sz w:val="28"/>
+          <w:szCs w:val="28"/>
+        </w:rPr>
+      </w:pPr>
+      <w:r>
+        <w:rPr>
+          <w:rFonts w:ascii="Times New Roman" w:hAnsi="Times New Roman" w:cs="Times New Roman"/>
+          <w:sz w:val="28"/>
+          <w:szCs w:val="28"/>
+        </w:rPr>
+        <w:t>Коммутационный шкаф ЦМО (ШТК-СП-48.8.12-48АА-9005) напольный 48</w:t>
+      </w:r>
+      <w:r>
+        <w:rPr>
+          <w:rFonts w:ascii="Times New Roman" w:hAnsi="Times New Roman" w:cs="Times New Roman"/>
+          <w:sz w:val="28"/>
+          <w:szCs w:val="28"/>
+          <w:lang w:val="en-US"/>
+        </w:rPr>
+        <w:t>U</w:t>
+      </w:r>
+      <w:r>
+        <w:rPr>
+          <w:rFonts w:ascii="Times New Roman" w:hAnsi="Times New Roman" w:cs="Times New Roman"/>
+          <w:sz w:val="28"/>
+          <w:szCs w:val="28"/>
+        </w:rPr>
+        <w:t xml:space="preserve"> 800</w:t>
+      </w:r>
+      <w:r>
+        <w:rPr>
+          <w:rFonts w:ascii="Times New Roman" w:hAnsi="Times New Roman" w:cs="Times New Roman"/>
+          <w:sz w:val="28"/>
+          <w:szCs w:val="28"/>
+          <w:lang w:val="en-US"/>
+        </w:rPr>
+        <w:t>x</w:t>
+      </w:r>
+      <w:r>
+        <w:rPr>
+          <w:rFonts w:ascii="Times New Roman" w:hAnsi="Times New Roman" w:cs="Times New Roman"/>
+          <w:sz w:val="28"/>
+          <w:szCs w:val="28"/>
+        </w:rPr>
+        <w:t>1190</w:t>
+      </w:r>
+      <w:r>
+        <w:rPr>
+          <w:rFonts w:ascii="Times New Roman" w:hAnsi="Times New Roman" w:cs="Times New Roman"/>
+          <w:sz w:val="28"/>
+          <w:szCs w:val="28"/>
+        </w:rPr>
+        <w:t>мм</w:t>
+      </w:r>
+      <w:bookmarkStart w:id="0" w:name="_GoBack"/>
+      <w:bookmarkEnd w:id="0"/>
+      <w:r>
+        <w:rPr>
+          <w:rFonts w:ascii="Times New Roman" w:hAnsi="Times New Roman" w:cs="Times New Roman"/>
+          <w:sz w:val="28"/>
+          <w:szCs w:val="28"/>
+        </w:rPr>
+        <w:t xml:space="preserve"> рисунок 1.6. Данный шкаф имеет необходимое место в случае докупки необходимого оборудования. Имеет удобные выходы для сетевых коммуникаций защиту по всему корпусу и стекло для возможности обзора оборудования, его работоспособности и диагностики.</w:t>
       </w:r>
     </w:p>
     <w:p>
@@ -1204,9 +1528,144 @@
           <w:noProof/>
           <w:sz w:val="28"/>
           <w:szCs w:val="28"/>
+        </w:rPr>
+        <w:lastRenderedPageBreak/>
+        <w:drawing>
+          <wp:inline distT="0" distB="0" distL="0" distR="0" wp14:anchorId="12144956" wp14:editId="26F26132">
+            <wp:extent cx="2828260" cy="4905100"/>
+            <wp:effectExtent l="0" t="0" r="0" b="0"/>
+            <wp:docPr id="10" name="Рисунок 10"/>
+            <wp:cNvGraphicFramePr>
+              <a:graphicFrameLocks xmlns:a="http://schemas.openxmlformats.org/drawingml/2006/main" noChangeAspect="1"/>
+            </wp:cNvGraphicFramePr>
+            <a:graphic xmlns:a="http://schemas.openxmlformats.org/drawingml/2006/main">
+              <a:graphicData uri="http://schemas.openxmlformats.org/drawingml/2006/picture">
+                <pic:pic xmlns:pic="http://schemas.openxmlformats.org/drawingml/2006/picture">
+                  <pic:nvPicPr>
+                    <pic:cNvPr id="0" name="Picture 12"/>
+                    <pic:cNvPicPr>
+                      <a:picLocks noChangeAspect="1" noChangeArrowheads="1"/>
+                    </pic:cNvPicPr>
+                  </pic:nvPicPr>
+                  <pic:blipFill>
+                    <a:blip r:embed="rId10">
+                      <a:extLst>
+                        <a:ext uri="{28A0092B-C50C-407E-A947-70E740481C1C}">
+                          <a14:useLocalDpi xmlns:a14="http://schemas.microsoft.com/office/drawing/2010/main" val="0"/>
+                        </a:ext>
+                      </a:extLst>
+                    </a:blip>
+                    <a:srcRect/>
+                    <a:stretch>
+                      <a:fillRect/>
+                    </a:stretch>
+                  </pic:blipFill>
+                  <pic:spPr bwMode="auto">
+                    <a:xfrm>
+                      <a:off x="0" y="0"/>
+                      <a:ext cx="2855260" cy="4951926"/>
+                    </a:xfrm>
+                    <a:prstGeom prst="rect">
+                      <a:avLst/>
+                    </a:prstGeom>
+                    <a:noFill/>
+                    <a:ln>
+                      <a:noFill/>
+                    </a:ln>
+                  </pic:spPr>
+                </pic:pic>
+              </a:graphicData>
+            </a:graphic>
+          </wp:inline>
+        </w:drawing>
+      </w:r>
+    </w:p>
+    <w:p>
+      <w:pPr>
+        <w:spacing w:line="360" w:lineRule="auto"/>
+        <w:ind w:firstLine="851"/>
+        <w:jc w:val="center"/>
+        <w:rPr>
+          <w:rFonts w:ascii="Times New Roman" w:hAnsi="Times New Roman" w:cs="Times New Roman"/>
+          <w:sz w:val="28"/>
+          <w:szCs w:val="28"/>
+        </w:rPr>
+      </w:pPr>
+      <w:r>
+        <w:rPr>
+          <w:rFonts w:ascii="Times New Roman" w:hAnsi="Times New Roman" w:cs="Times New Roman"/>
+          <w:sz w:val="28"/>
+          <w:szCs w:val="28"/>
+        </w:rPr>
+        <w:t>Рисунок 1.6</w:t>
+      </w:r>
+    </w:p>
+    <w:p>
+      <w:pPr>
+        <w:spacing w:line="360" w:lineRule="auto"/>
+        <w:ind w:firstLine="851"/>
+        <w:rPr>
+          <w:rFonts w:ascii="Times New Roman" w:hAnsi="Times New Roman" w:cs="Times New Roman"/>
+          <w:sz w:val="28"/>
+          <w:szCs w:val="28"/>
+        </w:rPr>
+      </w:pPr>
+      <w:r>
+        <w:rPr>
+          <w:rFonts w:ascii="Times New Roman" w:hAnsi="Times New Roman" w:cs="Times New Roman"/>
+          <w:sz w:val="28"/>
+          <w:szCs w:val="28"/>
+        </w:rPr>
+        <w:t>Серверная оснащена оборудованием SUPERMICRO SYS-6017R X9DRI-LN4F+ (Рисунок 1.</w:t>
+      </w:r>
+      <w:r>
+        <w:rPr>
+          <w:rFonts w:ascii="Times New Roman" w:hAnsi="Times New Roman" w:cs="Times New Roman"/>
+          <w:sz w:val="28"/>
+          <w:szCs w:val="28"/>
+        </w:rPr>
+        <w:t>6</w:t>
+      </w:r>
+      <w:r>
+        <w:rPr>
+          <w:rFonts w:ascii="Times New Roman" w:hAnsi="Times New Roman" w:cs="Times New Roman"/>
+          <w:sz w:val="28"/>
+          <w:szCs w:val="28"/>
+        </w:rPr>
+        <w:t>), чип сет Intel C602  Сокет LGA201.</w:t>
+      </w:r>
+    </w:p>
+    <w:p>
+      <w:pPr>
+        <w:spacing w:line="360" w:lineRule="auto"/>
+        <w:ind w:firstLine="851"/>
+        <w:jc w:val="center"/>
+        <w:rPr>
+          <w:rFonts w:ascii="Times New Roman" w:hAnsi="Times New Roman" w:cs="Times New Roman"/>
+          <w:sz w:val="28"/>
+          <w:szCs w:val="28"/>
+        </w:rPr>
+      </w:pPr>
+    </w:p>
+    <w:p>
+      <w:pPr>
+        <w:spacing w:line="360" w:lineRule="auto"/>
+        <w:ind w:firstLine="851"/>
+        <w:jc w:val="center"/>
+        <w:rPr>
+          <w:rFonts w:ascii="Times New Roman" w:hAnsi="Times New Roman" w:cs="Times New Roman"/>
+          <w:sz w:val="28"/>
+          <w:szCs w:val="28"/>
+        </w:rPr>
+      </w:pPr>
+      <w:r>
+        <w:rPr>
+          <w:rFonts w:ascii="Times New Roman" w:hAnsi="Times New Roman" w:cs="Times New Roman"/>
+          <w:noProof/>
+          <w:sz w:val="28"/>
+          <w:szCs w:val="28"/>
           <w:lang w:eastAsia="ru-RU"/>
         </w:rPr>
-        <w:lastRenderedPageBreak/>
         <w:drawing>
           <wp:inline distT="0" distB="0" distL="0" distR="0" wp14:anchorId="5FEFC8D6" wp14:editId="0CF8B4C7">
             <wp:extent cx="4152900" cy="2587183"/>
@@ -1223,7 +1682,7 @@
                     <pic:cNvPicPr/>
                   </pic:nvPicPr>
                   <pic:blipFill>
-                    <a:blip r:embed="rId8"/>
+                    <a:blip r:embed="rId11"/>
                     <a:stretch>
                       <a:fillRect/>
                     </a:stretch>
@@ -1261,7 +1720,24 @@
           <w:sz w:val="28"/>
           <w:szCs w:val="28"/>
         </w:rPr>
-        <w:t>Рисунок 1.4 Сервер</w:t>
+        <w:lastRenderedPageBreak/>
+        <w:t>Рисунок 1.</w:t>
+      </w:r>
+      <w:r>
+        <w:rPr>
+          <w:rFonts w:ascii="Times New Roman" w:hAnsi="Times New Roman" w:cs="Times New Roman"/>
+          <w:sz w:val="28"/>
+          <w:szCs w:val="28"/>
+        </w:rPr>
+        <w:t>7</w:t>
+      </w:r>
+      <w:r>
+        <w:rPr>
+          <w:rFonts w:ascii="Times New Roman" w:hAnsi="Times New Roman" w:cs="Times New Roman"/>
+          <w:sz w:val="28"/>
+          <w:szCs w:val="28"/>
+        </w:rPr>
+        <w:t xml:space="preserve"> Сервер</w:t>
       </w:r>
     </w:p>
     <w:p>
@@ -1313,7 +1789,6 @@
           <w:szCs w:val="28"/>
           <w:lang w:eastAsia="ru-RU"/>
         </w:rPr>
-        <w:lastRenderedPageBreak/>
         <w:drawing>
           <wp:inline distT="0" distB="0" distL="0" distR="0" wp14:anchorId="3C3BF383" wp14:editId="62F9AB6D">
             <wp:extent cx="4874148" cy="2742565"/>
@@ -1332,7 +1807,7 @@
                     </pic:cNvPicPr>
                   </pic:nvPicPr>
                   <pic:blipFill>
-                    <a:blip r:embed="rId9">
+                    <a:blip r:embed="rId12">
                       <a:extLst>
                         <a:ext uri="{28A0092B-C50C-407E-A947-70E740481C1C}">
                           <a14:useLocalDpi xmlns:a14="http://schemas.microsoft.com/office/drawing/2010/main" val="0"/>

--- a/WebHard/wwwroot/Content/VKR/ВКР/ВКР Продолжение исправления.docx
+++ b/WebHard/wwwroot/Content/VKR/ВКР/ВКР Продолжение исправления.docx
@@ -209,47 +209,101 @@
           <w:sz w:val="28"/>
           <w:szCs w:val="28"/>
         </w:rPr>
-        <w:t xml:space="preserve">Сельский туризм сегодня – это особый сектор туристской отрасли, опирающийся на использование природных, культурно-исторических и иных ресурсов сельской местности, ее типичных и уникальных характеристик, а также их сочетаний для создания комплексного агротуристского продукта. Его относят к современным экспансивным видам туризма, популярным во многих странах мира. </w:t>
-      </w:r>
-    </w:p>
-    <w:p>
-      <w:pPr>
-        <w:spacing w:line="360" w:lineRule="auto"/>
-        <w:ind w:firstLine="851"/>
-        <w:jc w:val="both"/>
-        <w:rPr>
-          <w:rFonts w:ascii="Times New Roman" w:hAnsi="Times New Roman" w:cs="Times New Roman"/>
-          <w:sz w:val="28"/>
-          <w:szCs w:val="28"/>
-        </w:rPr>
-      </w:pPr>
-      <w:r>
-        <w:rPr>
-          <w:rFonts w:ascii="Times New Roman" w:hAnsi="Times New Roman" w:cs="Times New Roman"/>
-          <w:sz w:val="28"/>
-          <w:szCs w:val="28"/>
-        </w:rPr>
-        <w:t xml:space="preserve">Согласно зарубежному ученому J.W.Kloeze сельский туризм – есть вид туристской деятельности, развивающейся в сельской среде. Данное определение требует пояснений, поскольку носит общий характер и не предполагает узкого трактовки термина. </w:t>
-      </w:r>
-    </w:p>
-    <w:p>
-      <w:pPr>
-        <w:spacing w:line="360" w:lineRule="auto"/>
-        <w:ind w:firstLine="851"/>
-        <w:jc w:val="both"/>
-        <w:rPr>
-          <w:rFonts w:ascii="Times New Roman" w:hAnsi="Times New Roman" w:cs="Times New Roman"/>
-          <w:sz w:val="28"/>
-          <w:szCs w:val="28"/>
-        </w:rPr>
-      </w:pPr>
-      <w:r>
-        <w:rPr>
-          <w:rFonts w:ascii="Times New Roman" w:hAnsi="Times New Roman" w:cs="Times New Roman"/>
-          <w:sz w:val="28"/>
-          <w:szCs w:val="28"/>
-        </w:rPr>
-        <w:t xml:space="preserve">Другое определение предложено P. Nistureanu: «Сельский туризм – это понятие, которое включает в себя туристскую деятельность, организованную и управляемую местным населением, основанную на тесной связи с окружающей средой – естественной и антропогенной». В этом определении уже наблюдается специфика выделения в сельском туризме наблюдательной функции (созерцание природы) и активной деятельности (участие в жизни сельчан, обучение навыкам и т.д.). </w:t>
+        <w:t xml:space="preserve">Сельский туризм сегодня – это особый сектор туристской отрасли, опирающийся на использование природных, культурно-исторических и иных ресурсов сельской местности, ее типичных и уникальных характеристик, а также их сочетаний для создания комплексного </w:t>
+      </w:r>
+      <w:proofErr w:type="spellStart"/>
+      <w:r>
+        <w:rPr>
+          <w:rFonts w:ascii="Times New Roman" w:hAnsi="Times New Roman" w:cs="Times New Roman"/>
+          <w:sz w:val="28"/>
+          <w:szCs w:val="28"/>
+        </w:rPr>
+        <w:t>агротуристского</w:t>
+      </w:r>
+      <w:proofErr w:type="spellEnd"/>
+      <w:r>
+        <w:rPr>
+          <w:rFonts w:ascii="Times New Roman" w:hAnsi="Times New Roman" w:cs="Times New Roman"/>
+          <w:sz w:val="28"/>
+          <w:szCs w:val="28"/>
+        </w:rPr>
+        <w:t xml:space="preserve"> продукта. Его относят к современным экспансивным видам туризма, популярным во многих странах мира. </w:t>
+      </w:r>
+    </w:p>
+    <w:p>
+      <w:pPr>
+        <w:spacing w:line="360" w:lineRule="auto"/>
+        <w:ind w:firstLine="851"/>
+        <w:jc w:val="both"/>
+        <w:rPr>
+          <w:rFonts w:ascii="Times New Roman" w:hAnsi="Times New Roman" w:cs="Times New Roman"/>
+          <w:sz w:val="28"/>
+          <w:szCs w:val="28"/>
+        </w:rPr>
+      </w:pPr>
+      <w:r>
+        <w:rPr>
+          <w:rFonts w:ascii="Times New Roman" w:hAnsi="Times New Roman" w:cs="Times New Roman"/>
+          <w:sz w:val="28"/>
+          <w:szCs w:val="28"/>
+        </w:rPr>
+        <w:t xml:space="preserve">Согласно зарубежному ученому </w:t>
+      </w:r>
+      <w:proofErr w:type="spellStart"/>
+      <w:r>
+        <w:rPr>
+          <w:rFonts w:ascii="Times New Roman" w:hAnsi="Times New Roman" w:cs="Times New Roman"/>
+          <w:sz w:val="28"/>
+          <w:szCs w:val="28"/>
+        </w:rPr>
+        <w:t>J.W.Kloeze</w:t>
+      </w:r>
+      <w:proofErr w:type="spellEnd"/>
+      <w:r>
+        <w:rPr>
+          <w:rFonts w:ascii="Times New Roman" w:hAnsi="Times New Roman" w:cs="Times New Roman"/>
+          <w:sz w:val="28"/>
+          <w:szCs w:val="28"/>
+        </w:rPr>
+        <w:t xml:space="preserve"> сельский туризм – есть вид туристской деятельности, развивающейся в сельской среде. Данное определение требует пояснений, поскольку носит общий характер и не предполагает узкого трактовки термина. </w:t>
+      </w:r>
+    </w:p>
+    <w:p>
+      <w:pPr>
+        <w:spacing w:line="360" w:lineRule="auto"/>
+        <w:ind w:firstLine="851"/>
+        <w:jc w:val="both"/>
+        <w:rPr>
+          <w:rFonts w:ascii="Times New Roman" w:hAnsi="Times New Roman" w:cs="Times New Roman"/>
+          <w:sz w:val="28"/>
+          <w:szCs w:val="28"/>
+        </w:rPr>
+      </w:pPr>
+      <w:r>
+        <w:rPr>
+          <w:rFonts w:ascii="Times New Roman" w:hAnsi="Times New Roman" w:cs="Times New Roman"/>
+          <w:sz w:val="28"/>
+          <w:szCs w:val="28"/>
+        </w:rPr>
+        <w:t xml:space="preserve">Другое определение предложено P. </w:t>
+      </w:r>
+      <w:proofErr w:type="spellStart"/>
+      <w:r>
+        <w:rPr>
+          <w:rFonts w:ascii="Times New Roman" w:hAnsi="Times New Roman" w:cs="Times New Roman"/>
+          <w:sz w:val="28"/>
+          <w:szCs w:val="28"/>
+        </w:rPr>
+        <w:t>Nistureanu</w:t>
+      </w:r>
+      <w:proofErr w:type="spellEnd"/>
+      <w:r>
+        <w:rPr>
+          <w:rFonts w:ascii="Times New Roman" w:hAnsi="Times New Roman" w:cs="Times New Roman"/>
+          <w:sz w:val="28"/>
+          <w:szCs w:val="28"/>
+        </w:rPr>
+        <w:t xml:space="preserve">: «Сельский туризм – это понятие, которое включает в себя туристскую деятельность, организованную и управляемую местным населением, основанную на тесной связи с окружающей средой – естественной и антропогенной». В этом определении уже наблюдается специфика выделения в сельском туризме наблюдательной функции (созерцание природы) и активной деятельности (участие в жизни сельчан, обучение навыкам и т.д.). </w:t>
       </w:r>
     </w:p>
     <w:p>
@@ -270,7 +324,25 @@
           <w:szCs w:val="28"/>
         </w:rPr>
         <w:lastRenderedPageBreak/>
-        <w:t xml:space="preserve">Наиболее полной, с нашей точки зрения, является трактовка сельского туризма D.Matei: «Сельский туризм представляет собой набор действий и услуг, которые предлагаются местными фермерами и крестьянами для привлечения туристов в их местность, а также с целью получения дополнительной прибыли от данного вида деятельности. Сельский туризм дает возможность каждому туристу не только отдохнуть на лоне природы, но и проникнуться традициями и обычаями местного населения». </w:t>
+        <w:t xml:space="preserve">Наиболее полной, с нашей точки зрения, является трактовка сельского туризма </w:t>
+      </w:r>
+      <w:proofErr w:type="spellStart"/>
+      <w:r>
+        <w:rPr>
+          <w:rFonts w:ascii="Times New Roman" w:hAnsi="Times New Roman" w:cs="Times New Roman"/>
+          <w:sz w:val="28"/>
+          <w:szCs w:val="28"/>
+        </w:rPr>
+        <w:t>D.Matei</w:t>
+      </w:r>
+      <w:proofErr w:type="spellEnd"/>
+      <w:r>
+        <w:rPr>
+          <w:rFonts w:ascii="Times New Roman" w:hAnsi="Times New Roman" w:cs="Times New Roman"/>
+          <w:sz w:val="28"/>
+          <w:szCs w:val="28"/>
+        </w:rPr>
+        <w:t xml:space="preserve">: «Сельский туризм представляет собой набор действий и услуг, которые предлагаются местными фермерами и крестьянами для привлечения туристов в их местность, а также с целью получения дополнительной прибыли от данного вида деятельности. Сельский туризм дает возможность каждому туристу не только отдохнуть на лоне природы, но и проникнуться традициями и обычаями местного населения». </w:t>
       </w:r>
     </w:p>
     <w:p>
@@ -330,7 +402,97 @@
           <w:sz w:val="28"/>
           <w:szCs w:val="28"/>
         </w:rPr>
-        <w:t xml:space="preserve">Например, в Италии имеется ряд национальных учреждений аграрного туризма, которые представляют собой – Terra Nostra, Turismo Verde и Agriturist, и все без исключения поддерживают взаимоотношения с парламентом, министерствами, муниципальными управленческими органами власти [3]. Поскольку агротуризм на данный момент выделяется в самостоятельную отрасль туризма, необходимо более глубоко определиться с его спецификой, понятийным аппаратом и возможностями практической реализации. </w:t>
+        <w:t xml:space="preserve">Например, в Италии имеется ряд национальных учреждений аграрного туризма, которые представляют собой – </w:t>
+      </w:r>
+      <w:proofErr w:type="spellStart"/>
+      <w:r>
+        <w:rPr>
+          <w:rFonts w:ascii="Times New Roman" w:hAnsi="Times New Roman" w:cs="Times New Roman"/>
+          <w:sz w:val="28"/>
+          <w:szCs w:val="28"/>
+        </w:rPr>
+        <w:t>Terra</w:t>
+      </w:r>
+      <w:proofErr w:type="spellEnd"/>
+      <w:r>
+        <w:rPr>
+          <w:rFonts w:ascii="Times New Roman" w:hAnsi="Times New Roman" w:cs="Times New Roman"/>
+          <w:sz w:val="28"/>
+          <w:szCs w:val="28"/>
+        </w:rPr>
+        <w:t xml:space="preserve"> </w:t>
+      </w:r>
+      <w:proofErr w:type="spellStart"/>
+      <w:r>
+        <w:rPr>
+          <w:rFonts w:ascii="Times New Roman" w:hAnsi="Times New Roman" w:cs="Times New Roman"/>
+          <w:sz w:val="28"/>
+          <w:szCs w:val="28"/>
+        </w:rPr>
+        <w:t>Nostra</w:t>
+      </w:r>
+      <w:proofErr w:type="spellEnd"/>
+      <w:r>
+        <w:rPr>
+          <w:rFonts w:ascii="Times New Roman" w:hAnsi="Times New Roman" w:cs="Times New Roman"/>
+          <w:sz w:val="28"/>
+          <w:szCs w:val="28"/>
+        </w:rPr>
+        <w:t xml:space="preserve">, </w:t>
+      </w:r>
+      <w:proofErr w:type="spellStart"/>
+      <w:r>
+        <w:rPr>
+          <w:rFonts w:ascii="Times New Roman" w:hAnsi="Times New Roman" w:cs="Times New Roman"/>
+          <w:sz w:val="28"/>
+          <w:szCs w:val="28"/>
+        </w:rPr>
+        <w:t>Turismo</w:t>
+      </w:r>
+      <w:proofErr w:type="spellEnd"/>
+      <w:r>
+        <w:rPr>
+          <w:rFonts w:ascii="Times New Roman" w:hAnsi="Times New Roman" w:cs="Times New Roman"/>
+          <w:sz w:val="28"/>
+          <w:szCs w:val="28"/>
+        </w:rPr>
+        <w:t xml:space="preserve"> </w:t>
+      </w:r>
+      <w:proofErr w:type="spellStart"/>
+      <w:r>
+        <w:rPr>
+          <w:rFonts w:ascii="Times New Roman" w:hAnsi="Times New Roman" w:cs="Times New Roman"/>
+          <w:sz w:val="28"/>
+          <w:szCs w:val="28"/>
+        </w:rPr>
+        <w:t>Verde</w:t>
+      </w:r>
+      <w:proofErr w:type="spellEnd"/>
+      <w:r>
+        <w:rPr>
+          <w:rFonts w:ascii="Times New Roman" w:hAnsi="Times New Roman" w:cs="Times New Roman"/>
+          <w:sz w:val="28"/>
+          <w:szCs w:val="28"/>
+        </w:rPr>
+        <w:t xml:space="preserve"> и </w:t>
+      </w:r>
+      <w:proofErr w:type="spellStart"/>
+      <w:r>
+        <w:rPr>
+          <w:rFonts w:ascii="Times New Roman" w:hAnsi="Times New Roman" w:cs="Times New Roman"/>
+          <w:sz w:val="28"/>
+          <w:szCs w:val="28"/>
+        </w:rPr>
+        <w:t>Agriturist</w:t>
+      </w:r>
+      <w:proofErr w:type="spellEnd"/>
+      <w:r>
+        <w:rPr>
+          <w:rFonts w:ascii="Times New Roman" w:hAnsi="Times New Roman" w:cs="Times New Roman"/>
+          <w:sz w:val="28"/>
+          <w:szCs w:val="28"/>
+        </w:rPr>
+        <w:t xml:space="preserve">, и все без исключения поддерживают взаимоотношения с парламентом, министерствами, муниципальными управленческими органами власти [3]. Поскольку агротуризм на данный момент выделяется в самостоятельную отрасль туризма, необходимо более глубоко определиться с его спецификой, понятийным аппаратом и возможностями практической реализации. </w:t>
       </w:r>
     </w:p>
     <w:p>
@@ -462,6 +624,7 @@
         </w:rPr>
         <w:t xml:space="preserve">В то время как вся Европа переживает </w:t>
       </w:r>
+      <w:proofErr w:type="spellStart"/>
       <w:r>
         <w:rPr>
           <w:rFonts w:ascii="Times New Roman" w:hAnsi="Times New Roman" w:cs="Times New Roman"/>
@@ -476,7 +639,16 @@
           <w:sz w:val="28"/>
           <w:szCs w:val="28"/>
         </w:rPr>
-        <w:t>гро туристский</w:t>
+        <w:t>гро</w:t>
+      </w:r>
+      <w:proofErr w:type="spellEnd"/>
+      <w:r>
+        <w:rPr>
+          <w:rFonts w:ascii="Times New Roman" w:hAnsi="Times New Roman" w:cs="Times New Roman"/>
+          <w:sz w:val="28"/>
+          <w:szCs w:val="28"/>
+        </w:rPr>
+        <w:t xml:space="preserve"> туристский</w:t>
       </w:r>
       <w:r>
         <w:rPr>
@@ -1323,7 +1495,25 @@
           <w:sz w:val="28"/>
           <w:szCs w:val="28"/>
         </w:rPr>
-        <w:t>Есть коммутационный шкаф, на стойке уже имеется оборудование банка, сервер и хабы для локальной сети.</w:t>
+        <w:t xml:space="preserve">Есть коммутационный шкаф, на стойке уже имеется оборудование банка, сервер и </w:t>
+      </w:r>
+      <w:proofErr w:type="spellStart"/>
+      <w:r>
+        <w:rPr>
+          <w:rFonts w:ascii="Times New Roman" w:hAnsi="Times New Roman" w:cs="Times New Roman"/>
+          <w:sz w:val="28"/>
+          <w:szCs w:val="28"/>
+        </w:rPr>
+        <w:t>хабы</w:t>
+      </w:r>
+      <w:proofErr w:type="spellEnd"/>
+      <w:r>
+        <w:rPr>
+          <w:rFonts w:ascii="Times New Roman" w:hAnsi="Times New Roman" w:cs="Times New Roman"/>
+          <w:sz w:val="28"/>
+          <w:szCs w:val="28"/>
+        </w:rPr>
+        <w:t xml:space="preserve"> для локальной сети.</w:t>
       </w:r>
     </w:p>
     <w:p>
@@ -1498,17 +1688,7 @@
           <w:sz w:val="28"/>
           <w:szCs w:val="28"/>
         </w:rPr>
-        <w:t>мм</w:t>
-      </w:r>
-      <w:bookmarkStart w:id="0" w:name="_GoBack"/>
-      <w:bookmarkEnd w:id="0"/>
-      <w:r>
-        <w:rPr>
-          <w:rFonts w:ascii="Times New Roman" w:hAnsi="Times New Roman" w:cs="Times New Roman"/>
-          <w:sz w:val="28"/>
-          <w:szCs w:val="28"/>
-        </w:rPr>
-        <w:t xml:space="preserve"> рисунок 1.6. Данный шкаф имеет необходимое место в случае докупки необходимого оборудования. Имеет удобные выходы для сетевых коммуникаций защиту по всему корпусу и стекло для возможности обзора оборудования, его работоспособности и диагностики.</w:t>
+        <w:t>мм рисунок 1.6. Данный шкаф имеет необходимое место в случае докупки необходимого оборудования. Имеет удобные выходы для сетевых коммуникаций защиту по всему корпусу и стекло для возможности обзора оборудования, его работоспособности и диагностики.</w:t>
       </w:r>
     </w:p>
     <w:p>
@@ -1531,9 +1711,9 @@
         </w:rPr>
         <w:lastRenderedPageBreak/>
         <w:drawing>
-          <wp:inline distT="0" distB="0" distL="0" distR="0" wp14:anchorId="12144956" wp14:editId="26F26132">
-            <wp:extent cx="2828260" cy="4905100"/>
-            <wp:effectExtent l="0" t="0" r="0" b="0"/>
+          <wp:inline distT="0" distB="0" distL="0" distR="0" wp14:anchorId="12144956" wp14:editId="0CA95788">
+            <wp:extent cx="2551814" cy="4425654"/>
+            <wp:effectExtent l="0" t="0" r="1270" b="0"/>
             <wp:docPr id="10" name="Рисунок 10"/>
             <wp:cNvGraphicFramePr>
               <a:graphicFrameLocks xmlns:a="http://schemas.openxmlformats.org/drawingml/2006/main" noChangeAspect="1"/>
@@ -1563,7 +1743,7 @@
                   <pic:spPr bwMode="auto">
                     <a:xfrm>
                       <a:off x="0" y="0"/>
-                      <a:ext cx="2855260" cy="4951926"/>
+                      <a:ext cx="2607401" cy="4522060"/>
                     </a:xfrm>
                     <a:prstGeom prst="rect">
                       <a:avLst/>
@@ -1632,7 +1812,43 @@
           <w:sz w:val="28"/>
           <w:szCs w:val="28"/>
         </w:rPr>
-        <w:t>), чип сет Intel C602  Сокет LGA201.</w:t>
+        <w:t xml:space="preserve">), чип сет </w:t>
+      </w:r>
+      <w:proofErr w:type="spellStart"/>
+      <w:r>
+        <w:rPr>
+          <w:rFonts w:ascii="Times New Roman" w:hAnsi="Times New Roman" w:cs="Times New Roman"/>
+          <w:sz w:val="28"/>
+          <w:szCs w:val="28"/>
+        </w:rPr>
+        <w:t>Intel</w:t>
+      </w:r>
+      <w:proofErr w:type="spellEnd"/>
+      <w:r>
+        <w:rPr>
+          <w:rFonts w:ascii="Times New Roman" w:hAnsi="Times New Roman" w:cs="Times New Roman"/>
+          <w:sz w:val="28"/>
+          <w:szCs w:val="28"/>
+        </w:rPr>
+        <w:t xml:space="preserve"> C</w:t>
+      </w:r>
+      <w:proofErr w:type="gramStart"/>
+      <w:r>
+        <w:rPr>
+          <w:rFonts w:ascii="Times New Roman" w:hAnsi="Times New Roman" w:cs="Times New Roman"/>
+          <w:sz w:val="28"/>
+          <w:szCs w:val="28"/>
+        </w:rPr>
+        <w:t>602  Сокет</w:t>
+      </w:r>
+      <w:proofErr w:type="gramEnd"/>
+      <w:r>
+        <w:rPr>
+          <w:rFonts w:ascii="Times New Roman" w:hAnsi="Times New Roman" w:cs="Times New Roman"/>
+          <w:sz w:val="28"/>
+          <w:szCs w:val="28"/>
+        </w:rPr>
+        <w:t xml:space="preserve"> LGA201.</w:t>
       </w:r>
     </w:p>
     <w:p>
@@ -1720,25 +1936,332 @@
           <w:sz w:val="28"/>
           <w:szCs w:val="28"/>
         </w:rPr>
+        <w:t>Рисунок 1.</w:t>
+      </w:r>
+      <w:r>
+        <w:rPr>
+          <w:rFonts w:ascii="Times New Roman" w:hAnsi="Times New Roman" w:cs="Times New Roman"/>
+          <w:sz w:val="28"/>
+          <w:szCs w:val="28"/>
+        </w:rPr>
+        <w:t>7</w:t>
+      </w:r>
+      <w:r>
+        <w:rPr>
+          <w:rFonts w:ascii="Times New Roman" w:hAnsi="Times New Roman" w:cs="Times New Roman"/>
+          <w:sz w:val="28"/>
+          <w:szCs w:val="28"/>
+        </w:rPr>
+        <w:t xml:space="preserve"> Сервер</w:t>
+      </w:r>
+    </w:p>
+    <w:p>
+      <w:pPr>
+        <w:spacing w:line="360" w:lineRule="auto"/>
+        <w:ind w:firstLine="851"/>
+        <w:jc w:val="both"/>
+        <w:rPr>
+          <w:rFonts w:ascii="Times New Roman" w:hAnsi="Times New Roman" w:cs="Times New Roman"/>
+          <w:sz w:val="28"/>
+          <w:szCs w:val="28"/>
+        </w:rPr>
+      </w:pPr>
+      <w:r>
+        <w:rPr>
+          <w:rFonts w:ascii="Times New Roman" w:hAnsi="Times New Roman" w:cs="Times New Roman"/>
+          <w:sz w:val="28"/>
+          <w:szCs w:val="28"/>
+        </w:rPr>
         <w:lastRenderedPageBreak/>
-        <w:t>Рисунок 1.</w:t>
-      </w:r>
-      <w:r>
-        <w:rPr>
-          <w:rFonts w:ascii="Times New Roman" w:hAnsi="Times New Roman" w:cs="Times New Roman"/>
-          <w:sz w:val="28"/>
-          <w:szCs w:val="28"/>
-        </w:rPr>
-        <w:t>7</w:t>
-      </w:r>
-      <w:r>
-        <w:rPr>
-          <w:rFonts w:ascii="Times New Roman" w:hAnsi="Times New Roman" w:cs="Times New Roman"/>
-          <w:sz w:val="28"/>
-          <w:szCs w:val="28"/>
-        </w:rPr>
-        <w:t xml:space="preserve"> Сервер</w:t>
-      </w:r>
+        <w:t>Вывод</w:t>
+      </w:r>
+      <w:r>
+        <w:rPr>
+          <w:rFonts w:ascii="Times New Roman" w:hAnsi="Times New Roman" w:cs="Times New Roman"/>
+          <w:sz w:val="28"/>
+          <w:szCs w:val="28"/>
+        </w:rPr>
+        <w:t>:</w:t>
+      </w:r>
+      <w:r>
+        <w:rPr>
+          <w:rFonts w:ascii="Times New Roman" w:hAnsi="Times New Roman" w:cs="Times New Roman"/>
+          <w:sz w:val="28"/>
+          <w:szCs w:val="28"/>
+        </w:rPr>
+        <w:t xml:space="preserve"> банк имеет все необходимое для развития и расширения в разные направления. Оборудование и коммуникации предоставляют возможности для </w:t>
+      </w:r>
+      <w:r>
+        <w:rPr>
+          <w:rFonts w:ascii="Times New Roman" w:hAnsi="Times New Roman" w:cs="Times New Roman"/>
+          <w:sz w:val="28"/>
+          <w:szCs w:val="28"/>
+          <w:lang w:val="en-US"/>
+        </w:rPr>
+        <w:t>IT</w:t>
+      </w:r>
+      <w:r>
+        <w:rPr>
+          <w:rFonts w:ascii="Times New Roman" w:hAnsi="Times New Roman" w:cs="Times New Roman"/>
+          <w:sz w:val="28"/>
+          <w:szCs w:val="28"/>
+        </w:rPr>
+        <w:t xml:space="preserve"> </w:t>
+      </w:r>
+      <w:r>
+        <w:rPr>
+          <w:rFonts w:ascii="Times New Roman" w:hAnsi="Times New Roman" w:cs="Times New Roman"/>
+          <w:sz w:val="28"/>
+          <w:szCs w:val="28"/>
+        </w:rPr>
+        <w:t>отдела</w:t>
+      </w:r>
+      <w:proofErr w:type="gramStart"/>
+      <w:r>
+        <w:rPr>
+          <w:rFonts w:ascii="Times New Roman" w:hAnsi="Times New Roman" w:cs="Times New Roman"/>
+          <w:sz w:val="28"/>
+          <w:szCs w:val="28"/>
+        </w:rPr>
+        <w:t>.</w:t>
+      </w:r>
+      <w:proofErr w:type="gramEnd"/>
+      <w:r>
+        <w:rPr>
+          <w:rFonts w:ascii="Times New Roman" w:hAnsi="Times New Roman" w:cs="Times New Roman"/>
+          <w:sz w:val="28"/>
+          <w:szCs w:val="28"/>
+        </w:rPr>
+        <w:t xml:space="preserve"> Управляющий состав может начинать необходимые действия для открытия новой компании, набор сотрудников, аналитики и составления задачи отделам.</w:t>
+      </w:r>
+    </w:p>
+    <w:p>
+      <w:pPr>
+        <w:spacing w:line="360" w:lineRule="auto"/>
+        <w:ind w:firstLine="851"/>
+        <w:jc w:val="both"/>
+        <w:rPr>
+          <w:rFonts w:ascii="Times New Roman" w:hAnsi="Times New Roman" w:cs="Times New Roman"/>
+          <w:sz w:val="28"/>
+          <w:szCs w:val="28"/>
+        </w:rPr>
+      </w:pPr>
+    </w:p>
+    <w:p>
+      <w:pPr>
+        <w:spacing w:line="360" w:lineRule="auto"/>
+        <w:ind w:firstLine="851"/>
+        <w:jc w:val="both"/>
+        <w:rPr>
+          <w:rFonts w:ascii="Times New Roman" w:hAnsi="Times New Roman" w:cs="Times New Roman"/>
+          <w:sz w:val="28"/>
+          <w:szCs w:val="28"/>
+        </w:rPr>
+      </w:pPr>
+    </w:p>
+    <w:p>
+      <w:pPr>
+        <w:spacing w:line="360" w:lineRule="auto"/>
+        <w:ind w:firstLine="851"/>
+        <w:jc w:val="both"/>
+        <w:rPr>
+          <w:rFonts w:ascii="Times New Roman" w:hAnsi="Times New Roman" w:cs="Times New Roman"/>
+          <w:sz w:val="28"/>
+          <w:szCs w:val="28"/>
+        </w:rPr>
+      </w:pPr>
+    </w:p>
+    <w:p>
+      <w:pPr>
+        <w:spacing w:line="360" w:lineRule="auto"/>
+        <w:ind w:firstLine="851"/>
+        <w:jc w:val="both"/>
+        <w:rPr>
+          <w:rFonts w:ascii="Times New Roman" w:hAnsi="Times New Roman" w:cs="Times New Roman"/>
+          <w:sz w:val="28"/>
+          <w:szCs w:val="28"/>
+        </w:rPr>
+      </w:pPr>
+    </w:p>
+    <w:p>
+      <w:pPr>
+        <w:spacing w:line="360" w:lineRule="auto"/>
+        <w:ind w:firstLine="851"/>
+        <w:jc w:val="both"/>
+        <w:rPr>
+          <w:rFonts w:ascii="Times New Roman" w:hAnsi="Times New Roman" w:cs="Times New Roman"/>
+          <w:sz w:val="28"/>
+          <w:szCs w:val="28"/>
+        </w:rPr>
+      </w:pPr>
+    </w:p>
+    <w:p>
+      <w:pPr>
+        <w:spacing w:line="360" w:lineRule="auto"/>
+        <w:ind w:firstLine="851"/>
+        <w:jc w:val="both"/>
+        <w:rPr>
+          <w:rFonts w:ascii="Times New Roman" w:hAnsi="Times New Roman" w:cs="Times New Roman"/>
+          <w:sz w:val="28"/>
+          <w:szCs w:val="28"/>
+        </w:rPr>
+      </w:pPr>
+    </w:p>
+    <w:p>
+      <w:pPr>
+        <w:spacing w:line="360" w:lineRule="auto"/>
+        <w:ind w:firstLine="851"/>
+        <w:jc w:val="both"/>
+        <w:rPr>
+          <w:rFonts w:ascii="Times New Roman" w:hAnsi="Times New Roman" w:cs="Times New Roman"/>
+          <w:sz w:val="28"/>
+          <w:szCs w:val="28"/>
+        </w:rPr>
+      </w:pPr>
+    </w:p>
+    <w:p>
+      <w:pPr>
+        <w:spacing w:line="360" w:lineRule="auto"/>
+        <w:ind w:firstLine="851"/>
+        <w:jc w:val="both"/>
+        <w:rPr>
+          <w:rFonts w:ascii="Times New Roman" w:hAnsi="Times New Roman" w:cs="Times New Roman"/>
+          <w:sz w:val="28"/>
+          <w:szCs w:val="28"/>
+        </w:rPr>
+      </w:pPr>
+    </w:p>
+    <w:p>
+      <w:pPr>
+        <w:spacing w:line="360" w:lineRule="auto"/>
+        <w:ind w:firstLine="851"/>
+        <w:jc w:val="both"/>
+        <w:rPr>
+          <w:rFonts w:ascii="Times New Roman" w:hAnsi="Times New Roman" w:cs="Times New Roman"/>
+          <w:sz w:val="28"/>
+          <w:szCs w:val="28"/>
+        </w:rPr>
+      </w:pPr>
+    </w:p>
+    <w:p>
+      <w:pPr>
+        <w:spacing w:line="360" w:lineRule="auto"/>
+        <w:ind w:firstLine="851"/>
+        <w:jc w:val="both"/>
+        <w:rPr>
+          <w:rFonts w:ascii="Times New Roman" w:hAnsi="Times New Roman" w:cs="Times New Roman"/>
+          <w:sz w:val="28"/>
+          <w:szCs w:val="28"/>
+        </w:rPr>
+      </w:pPr>
+    </w:p>
+    <w:p>
+      <w:pPr>
+        <w:spacing w:line="360" w:lineRule="auto"/>
+        <w:ind w:firstLine="851"/>
+        <w:jc w:val="both"/>
+        <w:rPr>
+          <w:rFonts w:ascii="Times New Roman" w:hAnsi="Times New Roman" w:cs="Times New Roman"/>
+          <w:sz w:val="28"/>
+          <w:szCs w:val="28"/>
+        </w:rPr>
+      </w:pPr>
+    </w:p>
+    <w:p>
+      <w:pPr>
+        <w:spacing w:line="360" w:lineRule="auto"/>
+        <w:ind w:firstLine="851"/>
+        <w:jc w:val="both"/>
+        <w:rPr>
+          <w:rFonts w:ascii="Times New Roman" w:hAnsi="Times New Roman" w:cs="Times New Roman"/>
+          <w:sz w:val="28"/>
+          <w:szCs w:val="28"/>
+        </w:rPr>
+      </w:pPr>
+    </w:p>
+    <w:p>
+      <w:pPr>
+        <w:spacing w:line="360" w:lineRule="auto"/>
+        <w:ind w:firstLine="851"/>
+        <w:jc w:val="both"/>
+        <w:rPr>
+          <w:rFonts w:ascii="Times New Roman" w:hAnsi="Times New Roman" w:cs="Times New Roman"/>
+          <w:sz w:val="28"/>
+          <w:szCs w:val="28"/>
+        </w:rPr>
+      </w:pPr>
+    </w:p>
+    <w:p>
+      <w:pPr>
+        <w:spacing w:line="360" w:lineRule="auto"/>
+        <w:ind w:firstLine="851"/>
+        <w:jc w:val="both"/>
+        <w:rPr>
+          <w:rFonts w:ascii="Times New Roman" w:hAnsi="Times New Roman" w:cs="Times New Roman"/>
+          <w:sz w:val="28"/>
+          <w:szCs w:val="28"/>
+        </w:rPr>
+      </w:pPr>
+    </w:p>
+    <w:p>
+      <w:pPr>
+        <w:spacing w:line="360" w:lineRule="auto"/>
+        <w:ind w:firstLine="851"/>
+        <w:jc w:val="both"/>
+        <w:rPr>
+          <w:rFonts w:ascii="Times New Roman" w:hAnsi="Times New Roman" w:cs="Times New Roman"/>
+          <w:sz w:val="28"/>
+          <w:szCs w:val="28"/>
+        </w:rPr>
+      </w:pPr>
+    </w:p>
+    <w:p>
+      <w:pPr>
+        <w:spacing w:line="360" w:lineRule="auto"/>
+        <w:ind w:firstLine="851"/>
+        <w:jc w:val="both"/>
+        <w:rPr>
+          <w:rFonts w:ascii="Times New Roman" w:hAnsi="Times New Roman" w:cs="Times New Roman"/>
+          <w:sz w:val="28"/>
+          <w:szCs w:val="28"/>
+        </w:rPr>
+      </w:pPr>
+    </w:p>
+    <w:p>
+      <w:pPr>
+        <w:spacing w:line="360" w:lineRule="auto"/>
+        <w:ind w:firstLine="851"/>
+        <w:jc w:val="both"/>
+        <w:rPr>
+          <w:rFonts w:ascii="Times New Roman" w:hAnsi="Times New Roman" w:cs="Times New Roman"/>
+          <w:sz w:val="28"/>
+          <w:szCs w:val="28"/>
+        </w:rPr>
+      </w:pPr>
+    </w:p>
+    <w:p>
+      <w:pPr>
+        <w:spacing w:line="360" w:lineRule="auto"/>
+        <w:ind w:firstLine="851"/>
+        <w:jc w:val="both"/>
+        <w:rPr>
+          <w:rFonts w:ascii="Times New Roman" w:hAnsi="Times New Roman" w:cs="Times New Roman"/>
+          <w:sz w:val="28"/>
+          <w:szCs w:val="28"/>
+        </w:rPr>
+      </w:pPr>
+    </w:p>
+    <w:p>
+      <w:pPr>
+        <w:spacing w:line="360" w:lineRule="auto"/>
+        <w:ind w:firstLine="851"/>
+        <w:jc w:val="both"/>
+        <w:rPr>
+          <w:rFonts w:ascii="Times New Roman" w:hAnsi="Times New Roman" w:cs="Times New Roman"/>
+          <w:sz w:val="28"/>
+          <w:szCs w:val="28"/>
+        </w:rPr>
+      </w:pPr>
     </w:p>
     <w:p>
       <w:pPr>
@@ -1751,24 +2274,362 @@
           <w:szCs w:val="28"/>
         </w:rPr>
       </w:pPr>
-    </w:p>
-    <w:p>
-      <w:pPr>
-        <w:spacing w:line="360" w:lineRule="auto"/>
-        <w:ind w:firstLine="851"/>
-        <w:rPr>
-          <w:rFonts w:ascii="Times New Roman" w:hAnsi="Times New Roman" w:cs="Times New Roman"/>
-          <w:sz w:val="28"/>
-          <w:szCs w:val="28"/>
-        </w:rPr>
-      </w:pPr>
-      <w:r>
-        <w:rPr>
-          <w:rFonts w:ascii="Times New Roman" w:hAnsi="Times New Roman" w:cs="Times New Roman"/>
-          <w:sz w:val="28"/>
-          <w:szCs w:val="28"/>
-        </w:rPr>
-        <w:t>У организации уже имеется свой сайт, сайт предназначен для банковской структуры, но не подходит по своему внутреннему составляющему для компании сельского туризма. Руководящим отделом принято расширить отдел программистов, и добавить в него трёх человек для разработки сайта визитки и корпоративного портала. Так как основное программное обеспечение банка написано на языке C# (Рисунок 1.5), то и разработкой для компании сельского туризма будет использоваться тот же язык на платформе .Core. новые программисты возьмут на себя обязанность разработки проекта под поручительством старших программистов банка. Будут активно использовать для веб разработки и другие языки: JavaScript, Razor, Html 5, Css.</w:t>
+      <w:r>
+        <w:rPr>
+          <w:rFonts w:ascii="Times New Roman" w:hAnsi="Times New Roman" w:cs="Times New Roman"/>
+          <w:sz w:val="28"/>
+          <w:szCs w:val="28"/>
+        </w:rPr>
+        <w:lastRenderedPageBreak/>
+        <w:t>1.3 Анализ потребителей и постановка задачи.</w:t>
+      </w:r>
+    </w:p>
+    <w:p>
+      <w:pPr>
+        <w:spacing w:line="360" w:lineRule="auto"/>
+        <w:ind w:firstLine="851"/>
+        <w:rPr>
+          <w:rFonts w:ascii="Times New Roman" w:hAnsi="Times New Roman" w:cs="Times New Roman"/>
+          <w:sz w:val="28"/>
+          <w:szCs w:val="28"/>
+        </w:rPr>
+      </w:pPr>
+      <w:r>
+        <w:rPr>
+          <w:rFonts w:ascii="Times New Roman" w:hAnsi="Times New Roman" w:cs="Times New Roman"/>
+          <w:sz w:val="28"/>
+          <w:szCs w:val="28"/>
+        </w:rPr>
+        <w:t xml:space="preserve">По состоянию на июнь 2019 года сфера туризма у части субъектов остается в ведении министерств культуры (41%), у части субъектов переведена в министерства экономического развития (13%), у части субъектов находится в ведении иных министерств и ведомств, отвечающих, наряду с туризмом, за природные ресурсы, спорт, молодежную политику, потребительский рынок, инвестиционное развитие, промышленность и предпринимательство (30%). </w:t>
+      </w:r>
+    </w:p>
+    <w:p>
+      <w:pPr>
+        <w:spacing w:line="360" w:lineRule="auto"/>
+        <w:ind w:firstLine="851"/>
+        <w:rPr>
+          <w:rFonts w:ascii="Times New Roman" w:hAnsi="Times New Roman" w:cs="Times New Roman"/>
+          <w:sz w:val="28"/>
+          <w:szCs w:val="28"/>
+        </w:rPr>
+      </w:pPr>
+      <w:r>
+        <w:rPr>
+          <w:rFonts w:ascii="Times New Roman" w:hAnsi="Times New Roman" w:cs="Times New Roman"/>
+          <w:sz w:val="28"/>
+          <w:szCs w:val="28"/>
+        </w:rPr>
+        <w:t xml:space="preserve">Кроме того, 16% субъектов имеют самостоятельные министерства и агентства по туризму. Наличие регионального закона, программы, подпрограммы, стратегии либо концепции развития сельского туризма на </w:t>
+      </w:r>
+      <w:r>
+        <w:rPr>
+          <w:rFonts w:ascii="Times New Roman" w:hAnsi="Times New Roman" w:cs="Times New Roman"/>
+          <w:sz w:val="28"/>
+          <w:szCs w:val="28"/>
+        </w:rPr>
+        <w:t>региональном,</w:t>
+      </w:r>
+      <w:r>
+        <w:rPr>
+          <w:rFonts w:ascii="Times New Roman" w:hAnsi="Times New Roman" w:cs="Times New Roman"/>
+          <w:sz w:val="28"/>
+          <w:szCs w:val="28"/>
+        </w:rPr>
+        <w:t xml:space="preserve"> либо муниципальном уровнях: </w:t>
+      </w:r>
+    </w:p>
+    <w:p>
+      <w:pPr>
+        <w:spacing w:line="360" w:lineRule="auto"/>
+        <w:ind w:firstLine="851"/>
+        <w:rPr>
+          <w:rFonts w:ascii="Times New Roman" w:hAnsi="Times New Roman" w:cs="Times New Roman"/>
+          <w:sz w:val="28"/>
+          <w:szCs w:val="28"/>
+        </w:rPr>
+      </w:pPr>
+      <w:r>
+        <w:rPr>
+          <w:rFonts w:ascii="Times New Roman" w:hAnsi="Times New Roman" w:cs="Times New Roman"/>
+          <w:sz w:val="28"/>
+          <w:szCs w:val="28"/>
+        </w:rPr>
+        <w:t xml:space="preserve">– 25 субъектов осуществляют господдержку объектов сельского туризма; </w:t>
+      </w:r>
+    </w:p>
+    <w:p>
+      <w:pPr>
+        <w:spacing w:line="360" w:lineRule="auto"/>
+        <w:ind w:firstLine="851"/>
+        <w:rPr>
+          <w:rFonts w:ascii="Times New Roman" w:hAnsi="Times New Roman" w:cs="Times New Roman"/>
+          <w:sz w:val="28"/>
+          <w:szCs w:val="28"/>
+        </w:rPr>
+      </w:pPr>
+      <w:r>
+        <w:rPr>
+          <w:rFonts w:ascii="Times New Roman" w:hAnsi="Times New Roman" w:cs="Times New Roman"/>
+          <w:sz w:val="28"/>
+          <w:szCs w:val="28"/>
+        </w:rPr>
+        <w:t xml:space="preserve">– в 13 субъектах РФ термин «сельский/аграрный туризм» введен в законодательство на региональном уровне; </w:t>
+      </w:r>
+    </w:p>
+    <w:p>
+      <w:pPr>
+        <w:spacing w:line="360" w:lineRule="auto"/>
+        <w:ind w:firstLine="851"/>
+        <w:rPr>
+          <w:rFonts w:ascii="Times New Roman" w:hAnsi="Times New Roman" w:cs="Times New Roman"/>
+          <w:sz w:val="28"/>
+          <w:szCs w:val="28"/>
+        </w:rPr>
+      </w:pPr>
+      <w:r>
+        <w:rPr>
+          <w:rFonts w:ascii="Times New Roman" w:hAnsi="Times New Roman" w:cs="Times New Roman"/>
+          <w:sz w:val="28"/>
+          <w:szCs w:val="28"/>
+        </w:rPr>
+        <w:t xml:space="preserve">– 7 субъектов имеют подраздел «сельский туризм» внутри муниципальных программ развития туризма; </w:t>
+      </w:r>
+    </w:p>
+    <w:p>
+      <w:pPr>
+        <w:spacing w:line="360" w:lineRule="auto"/>
+        <w:ind w:firstLine="851"/>
+        <w:rPr>
+          <w:rFonts w:ascii="Times New Roman" w:hAnsi="Times New Roman" w:cs="Times New Roman"/>
+          <w:sz w:val="28"/>
+          <w:szCs w:val="28"/>
+        </w:rPr>
+      </w:pPr>
+      <w:r>
+        <w:rPr>
+          <w:rFonts w:ascii="Times New Roman" w:hAnsi="Times New Roman" w:cs="Times New Roman"/>
+          <w:sz w:val="28"/>
+          <w:szCs w:val="28"/>
+        </w:rPr>
+        <w:t xml:space="preserve">– самостоятельную концепцию развития сельского туризма имеют 6 субъектов РФ; </w:t>
+      </w:r>
+    </w:p>
+    <w:p>
+      <w:pPr>
+        <w:spacing w:line="360" w:lineRule="auto"/>
+        <w:ind w:firstLine="851"/>
+        <w:rPr>
+          <w:rFonts w:ascii="Times New Roman" w:hAnsi="Times New Roman" w:cs="Times New Roman"/>
+          <w:sz w:val="28"/>
+          <w:szCs w:val="28"/>
+        </w:rPr>
+      </w:pPr>
+      <w:r>
+        <w:rPr>
+          <w:rFonts w:ascii="Times New Roman" w:hAnsi="Times New Roman" w:cs="Times New Roman"/>
+          <w:sz w:val="28"/>
+          <w:szCs w:val="28"/>
+        </w:rPr>
+        <w:t xml:space="preserve">– еще в 12 субъектах сельский туризм определен как приоритетное направление в рамках существующих региональных стратегий развития внутреннего и въездного туризма; </w:t>
+      </w:r>
+    </w:p>
+    <w:p>
+      <w:pPr>
+        <w:spacing w:line="360" w:lineRule="auto"/>
+        <w:ind w:firstLine="851"/>
+        <w:rPr>
+          <w:rFonts w:ascii="Times New Roman" w:hAnsi="Times New Roman" w:cs="Times New Roman"/>
+          <w:sz w:val="28"/>
+          <w:szCs w:val="28"/>
+        </w:rPr>
+      </w:pPr>
+      <w:r>
+        <w:rPr>
+          <w:rFonts w:ascii="Times New Roman" w:hAnsi="Times New Roman" w:cs="Times New Roman"/>
+          <w:sz w:val="28"/>
+          <w:szCs w:val="28"/>
+        </w:rPr>
+        <w:t xml:space="preserve">– в планах мероприятий и дорожных картах по развитию туризма, утвержденных администрациями субъектов, развитие сельского туризма имеют еще 4 субъекта РФ. </w:t>
+      </w:r>
+    </w:p>
+    <w:p>
+      <w:pPr>
+        <w:spacing w:line="360" w:lineRule="auto"/>
+        <w:ind w:firstLine="851"/>
+        <w:rPr>
+          <w:rFonts w:ascii="Times New Roman" w:hAnsi="Times New Roman" w:cs="Times New Roman"/>
+          <w:sz w:val="28"/>
+          <w:szCs w:val="28"/>
+        </w:rPr>
+      </w:pPr>
+      <w:r>
+        <w:rPr>
+          <w:rFonts w:ascii="Times New Roman" w:hAnsi="Times New Roman" w:cs="Times New Roman"/>
+          <w:sz w:val="28"/>
+          <w:szCs w:val="28"/>
+        </w:rPr>
+        <w:lastRenderedPageBreak/>
+        <w:t>В 30 субъектах Российской Федерации понятия «сельский туризм» и/или «аграрный туризм» фигурируют в законах, госпрограммах, концепциях и стратегиях на региональном и муниципальном уровнях.</w:t>
+      </w:r>
+    </w:p>
+    <w:p>
+      <w:pPr>
+        <w:spacing w:line="360" w:lineRule="auto"/>
+        <w:ind w:firstLine="851"/>
+        <w:rPr>
+          <w:rFonts w:ascii="Times New Roman" w:hAnsi="Times New Roman" w:cs="Times New Roman"/>
+          <w:sz w:val="28"/>
+          <w:szCs w:val="28"/>
+        </w:rPr>
+      </w:pPr>
+      <w:r>
+        <w:rPr>
+          <w:rFonts w:ascii="Times New Roman" w:hAnsi="Times New Roman" w:cs="Times New Roman"/>
+          <w:sz w:val="28"/>
+          <w:szCs w:val="28"/>
+        </w:rPr>
+        <w:t xml:space="preserve">По состоянию на 2019 год в стране функционируют около 4500 сельских объектов размещения туристов, из них 3500 сельских гостевых домов и около 1000 </w:t>
+      </w:r>
+      <w:proofErr w:type="spellStart"/>
+      <w:r>
+        <w:rPr>
+          <w:rFonts w:ascii="Times New Roman" w:hAnsi="Times New Roman" w:cs="Times New Roman"/>
+          <w:sz w:val="28"/>
+          <w:szCs w:val="28"/>
+        </w:rPr>
+        <w:t>агротуристических</w:t>
+      </w:r>
+      <w:proofErr w:type="spellEnd"/>
+      <w:r>
+        <w:rPr>
+          <w:rFonts w:ascii="Times New Roman" w:hAnsi="Times New Roman" w:cs="Times New Roman"/>
+          <w:sz w:val="28"/>
+          <w:szCs w:val="28"/>
+        </w:rPr>
+        <w:t xml:space="preserve"> ферм.</w:t>
+      </w:r>
+    </w:p>
+    <w:p>
+      <w:pPr>
+        <w:spacing w:line="360" w:lineRule="auto"/>
+        <w:ind w:firstLine="851"/>
+        <w:rPr>
+          <w:rFonts w:ascii="Times New Roman" w:hAnsi="Times New Roman" w:cs="Times New Roman"/>
+          <w:sz w:val="28"/>
+          <w:szCs w:val="28"/>
+        </w:rPr>
+      </w:pPr>
+      <w:r>
+        <w:rPr>
+          <w:rFonts w:ascii="Times New Roman" w:hAnsi="Times New Roman" w:cs="Times New Roman"/>
+          <w:sz w:val="28"/>
+          <w:szCs w:val="28"/>
+        </w:rPr>
+        <w:t xml:space="preserve"> Таким образом, количество объектов размещения агротуризма составляет только 22% от общего предложения размещения в сфере сельского туризма. Согласно экспертному мнению, процентное соотношение зарегистрированных средств размещения к теневым составляет более чем 1 к 3 (среднее значение по стране). </w:t>
+      </w:r>
+    </w:p>
+    <w:p>
+      <w:pPr>
+        <w:spacing w:line="360" w:lineRule="auto"/>
+        <w:ind w:firstLine="851"/>
+        <w:rPr>
+          <w:rFonts w:ascii="Times New Roman" w:hAnsi="Times New Roman" w:cs="Times New Roman"/>
+          <w:sz w:val="28"/>
+          <w:szCs w:val="28"/>
+        </w:rPr>
+      </w:pPr>
+      <w:r>
+        <w:rPr>
+          <w:rFonts w:ascii="Times New Roman" w:hAnsi="Times New Roman" w:cs="Times New Roman"/>
+          <w:sz w:val="28"/>
+          <w:szCs w:val="28"/>
+        </w:rPr>
+        <w:t xml:space="preserve">Так, по предварительной оценке экспертов, предполагается, что реальное количество функционирующих гостевых домов в стране – около 20 000. При средней загрузке гостевого дома в 20-22% по году, среднем чеке за размещение и питание в 2000 рублей/сутки, средней продолжительности пребывания 2-3 суток, суммарный годовой доход зарегистрированных сельских гостевых домов в стране достигает примерно 2 млрд рублей. Общий доход рынка гостевых домов в России, по оценкам экспертов, составляет около 8 млрд рублей в год. </w:t>
+      </w:r>
+    </w:p>
+    <w:p>
+      <w:pPr>
+        <w:spacing w:line="360" w:lineRule="auto"/>
+        <w:ind w:firstLine="851"/>
+        <w:rPr>
+          <w:rFonts w:ascii="Times New Roman" w:hAnsi="Times New Roman" w:cs="Times New Roman"/>
+          <w:sz w:val="28"/>
+          <w:szCs w:val="28"/>
+        </w:rPr>
+      </w:pPr>
+      <w:r>
+        <w:rPr>
+          <w:rFonts w:ascii="Times New Roman" w:hAnsi="Times New Roman" w:cs="Times New Roman"/>
+          <w:sz w:val="28"/>
+          <w:szCs w:val="28"/>
+        </w:rPr>
+        <w:t xml:space="preserve">Иных объектов сельского туризма (ремесленных домов, мастерских промыслов и ремесел, сельских «музеев традиционного быта», сельских маршрутов, объектов показа, интерактивных программ и т.д.) – около 10 000. Количество проводимых сельских событийных мероприятий в стране – более 7000. </w:t>
+      </w:r>
+    </w:p>
+    <w:p>
+      <w:pPr>
+        <w:spacing w:line="360" w:lineRule="auto"/>
+        <w:ind w:firstLine="851"/>
+        <w:rPr>
+          <w:rFonts w:ascii="Times New Roman" w:hAnsi="Times New Roman" w:cs="Times New Roman"/>
+          <w:sz w:val="28"/>
+          <w:szCs w:val="28"/>
+        </w:rPr>
+      </w:pPr>
+      <w:r>
+        <w:rPr>
+          <w:rFonts w:ascii="Times New Roman" w:hAnsi="Times New Roman" w:cs="Times New Roman"/>
+          <w:sz w:val="28"/>
+          <w:szCs w:val="28"/>
+        </w:rPr>
+        <w:t>Исходя из приведенной статистики, сельский туризм составляет лишь около 6% от общего предложения сельского туризма в стране. Это следует принять во внимание при разработке определений сельского и – отдельно – аграрного туризма.</w:t>
+      </w:r>
+    </w:p>
+    <w:p>
+      <w:pPr>
+        <w:spacing w:line="360" w:lineRule="auto"/>
+        <w:ind w:firstLine="851"/>
+        <w:rPr>
+          <w:rFonts w:ascii="Times New Roman" w:hAnsi="Times New Roman" w:cs="Times New Roman"/>
+          <w:sz w:val="28"/>
+          <w:szCs w:val="28"/>
+        </w:rPr>
+      </w:pPr>
+      <w:r>
+        <w:rPr>
+          <w:rFonts w:ascii="Times New Roman" w:hAnsi="Times New Roman" w:cs="Times New Roman"/>
+          <w:sz w:val="28"/>
+          <w:szCs w:val="28"/>
+        </w:rPr>
+        <w:lastRenderedPageBreak/>
+        <w:t xml:space="preserve">Каждый пятый турист внутреннего туризма путешествует по селам и деревням страны, посещает крупные туристические бренды регионов (объекты, события), расположенные вне городов, в том числе объекты и маршруты сельского туризма. </w:t>
+      </w:r>
+      <w:r>
+        <w:rPr>
+          <w:rFonts w:ascii="Times New Roman" w:hAnsi="Times New Roman" w:cs="Times New Roman"/>
+          <w:sz w:val="28"/>
+          <w:szCs w:val="28"/>
+        </w:rPr>
+        <w:t xml:space="preserve"> </w:t>
+      </w:r>
+    </w:p>
+    <w:p>
+      <w:pPr>
+        <w:spacing w:line="360" w:lineRule="auto"/>
+        <w:ind w:firstLine="851"/>
+        <w:rPr>
+          <w:rFonts w:ascii="Times New Roman" w:hAnsi="Times New Roman" w:cs="Times New Roman"/>
+          <w:sz w:val="28"/>
+          <w:szCs w:val="28"/>
+        </w:rPr>
+      </w:pPr>
+      <w:r>
+        <w:rPr>
+          <w:rFonts w:ascii="Times New Roman" w:hAnsi="Times New Roman" w:cs="Times New Roman"/>
+          <w:sz w:val="28"/>
+          <w:szCs w:val="28"/>
+        </w:rPr>
+        <w:t>Откуда едут туристы на сельские объекты регионов (в процентном соотношении): – из регионального центра – 39% – из ближайших городов региона – 20% – из других регионов – 14% – из Москвы и Санкт-Петербурга – 20% – иностранные туристы – 7%.</w:t>
       </w:r>
     </w:p>
     <w:p>
@@ -1787,52 +2648,18 @@
           <w:noProof/>
           <w:sz w:val="28"/>
           <w:szCs w:val="28"/>
-          <w:lang w:eastAsia="ru-RU"/>
         </w:rPr>
         <w:drawing>
-          <wp:inline distT="0" distB="0" distL="0" distR="0" wp14:anchorId="3C3BF383" wp14:editId="62F9AB6D">
-            <wp:extent cx="4874148" cy="2742565"/>
-            <wp:effectExtent l="0" t="0" r="3175" b="635"/>
-            <wp:docPr id="1" name="Рисунок 1"/>
+          <wp:inline distT="0" distB="0" distL="0" distR="0" wp14:anchorId="474BD0C5" wp14:editId="4294E19E">
+            <wp:extent cx="5257800" cy="3086100"/>
+            <wp:effectExtent l="0" t="0" r="0" b="0"/>
+            <wp:docPr id="2" name="Диаграмма 2"/>
             <wp:cNvGraphicFramePr>
               <a:graphicFrameLocks xmlns:a="http://schemas.openxmlformats.org/drawingml/2006/main" noChangeAspect="1"/>
             </wp:cNvGraphicFramePr>
             <a:graphic xmlns:a="http://schemas.openxmlformats.org/drawingml/2006/main">
-              <a:graphicData uri="http://schemas.openxmlformats.org/drawingml/2006/picture">
-                <pic:pic xmlns:pic="http://schemas.openxmlformats.org/drawingml/2006/picture">
-                  <pic:nvPicPr>
-                    <pic:cNvPr id="0" name="Picture 1"/>
-                    <pic:cNvPicPr>
-                      <a:picLocks noChangeAspect="1" noChangeArrowheads="1"/>
-                    </pic:cNvPicPr>
-                  </pic:nvPicPr>
-                  <pic:blipFill>
-                    <a:blip r:embed="rId12">
-                      <a:extLst>
-                        <a:ext uri="{28A0092B-C50C-407E-A947-70E740481C1C}">
-                          <a14:useLocalDpi xmlns:a14="http://schemas.microsoft.com/office/drawing/2010/main" val="0"/>
-                        </a:ext>
-                      </a:extLst>
-                    </a:blip>
-                    <a:srcRect/>
-                    <a:stretch>
-                      <a:fillRect/>
-                    </a:stretch>
-                  </pic:blipFill>
-                  <pic:spPr bwMode="auto">
-                    <a:xfrm>
-                      <a:off x="0" y="0"/>
-                      <a:ext cx="5053371" cy="2843410"/>
-                    </a:xfrm>
-                    <a:prstGeom prst="rect">
-                      <a:avLst/>
-                    </a:prstGeom>
-                    <a:noFill/>
-                    <a:ln>
-                      <a:noFill/>
-                    </a:ln>
-                  </pic:spPr>
-                </pic:pic>
+              <a:graphicData uri="http://schemas.openxmlformats.org/drawingml/2006/chart">
+                <c:chart xmlns:c="http://schemas.openxmlformats.org/drawingml/2006/chart" xmlns:r="http://schemas.openxmlformats.org/officeDocument/2006/relationships" r:id="rId12"/>
               </a:graphicData>
             </a:graphic>
           </wp:inline>
@@ -1843,28 +2670,235 @@
       <w:pPr>
         <w:spacing w:line="360" w:lineRule="auto"/>
         <w:ind w:firstLine="851"/>
-        <w:jc w:val="center"/>
-        <w:rPr>
-          <w:rFonts w:ascii="Times New Roman" w:hAnsi="Times New Roman" w:cs="Times New Roman"/>
-          <w:sz w:val="28"/>
-          <w:szCs w:val="28"/>
-        </w:rPr>
-      </w:pPr>
-      <w:r>
-        <w:rPr>
-          <w:rFonts w:ascii="Times New Roman" w:hAnsi="Times New Roman" w:cs="Times New Roman"/>
-          <w:sz w:val="28"/>
-          <w:szCs w:val="28"/>
-        </w:rPr>
-        <w:t>Рисунок 1.5 Эмблема C#</w:t>
-      </w:r>
-    </w:p>
-    <w:p>
-      <w:pPr>
-        <w:spacing w:line="360" w:lineRule="auto"/>
-        <w:ind w:firstLine="851"/>
-        <w:jc w:val="both"/>
-      </w:pPr>
+        <w:rPr>
+          <w:rFonts w:ascii="Times New Roman" w:hAnsi="Times New Roman" w:cs="Times New Roman"/>
+          <w:sz w:val="28"/>
+          <w:szCs w:val="28"/>
+        </w:rPr>
+      </w:pPr>
+      <w:r>
+        <w:rPr>
+          <w:rFonts w:ascii="Times New Roman" w:hAnsi="Times New Roman" w:cs="Times New Roman"/>
+          <w:sz w:val="28"/>
+          <w:szCs w:val="28"/>
+        </w:rPr>
+        <w:t>Рисунок 1.</w:t>
+      </w:r>
+      <w:r>
+        <w:rPr>
+          <w:rFonts w:ascii="Times New Roman" w:hAnsi="Times New Roman" w:cs="Times New Roman"/>
+          <w:sz w:val="28"/>
+          <w:szCs w:val="28"/>
+        </w:rPr>
+        <w:t>8</w:t>
+      </w:r>
+      <w:r>
+        <w:rPr>
+          <w:rFonts w:ascii="Times New Roman" w:hAnsi="Times New Roman" w:cs="Times New Roman"/>
+          <w:sz w:val="28"/>
+          <w:szCs w:val="28"/>
+        </w:rPr>
+        <w:t xml:space="preserve"> География туристов, посещающих объекты сельского туризма</w:t>
+      </w:r>
+    </w:p>
+    <w:p>
+      <w:pPr>
+        <w:spacing w:line="360" w:lineRule="auto"/>
+        <w:ind w:firstLine="851"/>
+        <w:rPr>
+          <w:rFonts w:ascii="Times New Roman" w:hAnsi="Times New Roman" w:cs="Times New Roman"/>
+          <w:sz w:val="28"/>
+          <w:szCs w:val="28"/>
+        </w:rPr>
+      </w:pPr>
+      <w:r>
+        <w:rPr>
+          <w:rFonts w:ascii="Times New Roman" w:hAnsi="Times New Roman" w:cs="Times New Roman"/>
+          <w:sz w:val="28"/>
+          <w:szCs w:val="28"/>
+        </w:rPr>
+        <w:t xml:space="preserve">Средняя продолжительность посещения – 2-3 дня. Соответственно, по предварительной оценке, усредненный доход местных жителей, занятых в сфере сельского туризма в России, составляет </w:t>
+      </w:r>
+      <w:proofErr w:type="gramStart"/>
+      <w:r>
+        <w:rPr>
+          <w:rFonts w:ascii="Times New Roman" w:hAnsi="Times New Roman" w:cs="Times New Roman"/>
+          <w:sz w:val="28"/>
+          <w:szCs w:val="28"/>
+        </w:rPr>
+        <w:t>около :</w:t>
+      </w:r>
+      <w:proofErr w:type="gramEnd"/>
+      <w:r>
+        <w:rPr>
+          <w:rFonts w:ascii="Times New Roman" w:hAnsi="Times New Roman" w:cs="Times New Roman"/>
+          <w:sz w:val="28"/>
+          <w:szCs w:val="28"/>
+        </w:rPr>
+        <w:t xml:space="preserve"> 30 млрд рублей в год. </w:t>
+      </w:r>
+    </w:p>
+    <w:p>
+      <w:pPr>
+        <w:spacing w:line="360" w:lineRule="auto"/>
+        <w:ind w:firstLine="851"/>
+        <w:rPr>
+          <w:rFonts w:ascii="Times New Roman" w:hAnsi="Times New Roman" w:cs="Times New Roman"/>
+          <w:sz w:val="28"/>
+          <w:szCs w:val="28"/>
+        </w:rPr>
+      </w:pPr>
+      <w:r>
+        <w:rPr>
+          <w:rFonts w:ascii="Times New Roman" w:hAnsi="Times New Roman" w:cs="Times New Roman"/>
+          <w:sz w:val="28"/>
+          <w:szCs w:val="28"/>
+        </w:rPr>
+        <w:t xml:space="preserve">Исходя из аналитической программы руководство определило количество клиентов и приняло решение об </w:t>
+      </w:r>
+      <w:r>
+        <w:rPr>
+          <w:rFonts w:ascii="Times New Roman" w:hAnsi="Times New Roman" w:cs="Times New Roman"/>
+          <w:sz w:val="28"/>
+          <w:szCs w:val="28"/>
+        </w:rPr>
+        <w:t>создании</w:t>
+      </w:r>
+      <w:r>
+        <w:rPr>
+          <w:rFonts w:ascii="Times New Roman" w:hAnsi="Times New Roman" w:cs="Times New Roman"/>
+          <w:sz w:val="28"/>
+          <w:szCs w:val="28"/>
+        </w:rPr>
+        <w:t xml:space="preserve"> </w:t>
+      </w:r>
+      <w:r>
+        <w:rPr>
+          <w:rFonts w:ascii="Times New Roman" w:hAnsi="Times New Roman" w:cs="Times New Roman"/>
+          <w:sz w:val="28"/>
+          <w:szCs w:val="28"/>
+        </w:rPr>
+        <w:t>компании по предоставлению</w:t>
+      </w:r>
+      <w:r>
+        <w:rPr>
+          <w:rFonts w:ascii="Times New Roman" w:hAnsi="Times New Roman" w:cs="Times New Roman"/>
+          <w:sz w:val="28"/>
+          <w:szCs w:val="28"/>
+        </w:rPr>
+        <w:t xml:space="preserve"> </w:t>
+      </w:r>
+      <w:r>
+        <w:rPr>
+          <w:rFonts w:ascii="Times New Roman" w:hAnsi="Times New Roman" w:cs="Times New Roman"/>
+          <w:sz w:val="28"/>
+          <w:szCs w:val="28"/>
+        </w:rPr>
+        <w:t>услуг</w:t>
+      </w:r>
+      <w:r>
+        <w:rPr>
+          <w:rFonts w:ascii="Times New Roman" w:hAnsi="Times New Roman" w:cs="Times New Roman"/>
+          <w:sz w:val="28"/>
+          <w:szCs w:val="28"/>
+        </w:rPr>
+        <w:t xml:space="preserve"> сельского туризма</w:t>
+      </w:r>
+      <w:r>
+        <w:rPr>
+          <w:rFonts w:ascii="Times New Roman" w:hAnsi="Times New Roman" w:cs="Times New Roman"/>
+          <w:sz w:val="28"/>
+          <w:szCs w:val="28"/>
+        </w:rPr>
+        <w:t xml:space="preserve"> и для его реализации сайт-визитка и корпоративный сайт</w:t>
+      </w:r>
+      <w:r>
+        <w:rPr>
+          <w:rFonts w:ascii="Times New Roman" w:hAnsi="Times New Roman" w:cs="Times New Roman"/>
+          <w:sz w:val="28"/>
+          <w:szCs w:val="28"/>
+        </w:rPr>
+        <w:t>.</w:t>
+      </w:r>
+      <w:r>
+        <w:rPr>
+          <w:rFonts w:ascii="Times New Roman" w:hAnsi="Times New Roman" w:cs="Times New Roman"/>
+          <w:sz w:val="28"/>
+          <w:szCs w:val="28"/>
+        </w:rPr>
+        <w:t xml:space="preserve"> Корпоративная часть сайта даст работникам определенное информативное поле для получения информации от </w:t>
+      </w:r>
+      <w:r>
+        <w:rPr>
+          <w:rFonts w:ascii="Times New Roman" w:hAnsi="Times New Roman" w:cs="Times New Roman"/>
+          <w:sz w:val="28"/>
+          <w:szCs w:val="28"/>
+        </w:rPr>
+        <w:lastRenderedPageBreak/>
+        <w:t>руководства, нужных новостей в мире, обмена информацией с бухгалтерией и кадровым учётом.</w:t>
+      </w:r>
+      <w:r>
+        <w:rPr>
+          <w:rFonts w:ascii="Times New Roman" w:hAnsi="Times New Roman" w:cs="Times New Roman"/>
+          <w:sz w:val="28"/>
+          <w:szCs w:val="28"/>
+        </w:rPr>
+        <w:t xml:space="preserve">  Далее следует обсуждение об использовании сайта, а конкретно</w:t>
+      </w:r>
+      <w:r>
+        <w:rPr>
+          <w:rFonts w:ascii="Times New Roman" w:hAnsi="Times New Roman" w:cs="Times New Roman"/>
+          <w:sz w:val="28"/>
+          <w:szCs w:val="28"/>
+        </w:rPr>
+        <w:t>:</w:t>
+      </w:r>
+      <w:r>
+        <w:rPr>
+          <w:rFonts w:ascii="Times New Roman" w:hAnsi="Times New Roman" w:cs="Times New Roman"/>
+          <w:sz w:val="28"/>
+          <w:szCs w:val="28"/>
+        </w:rPr>
+        <w:t xml:space="preserve"> использовать сайт банка или создавать новый.</w:t>
+      </w:r>
+    </w:p>
+    <w:p>
+      <w:pPr>
+        <w:spacing w:line="360" w:lineRule="auto"/>
+        <w:ind w:firstLine="851"/>
+        <w:rPr>
+          <w:rFonts w:ascii="Times New Roman" w:hAnsi="Times New Roman" w:cs="Times New Roman"/>
+          <w:sz w:val="28"/>
+          <w:szCs w:val="28"/>
+        </w:rPr>
+      </w:pPr>
+      <w:r>
+        <w:rPr>
+          <w:rFonts w:ascii="Times New Roman" w:hAnsi="Times New Roman" w:cs="Times New Roman"/>
+          <w:sz w:val="28"/>
+          <w:szCs w:val="28"/>
+        </w:rPr>
+        <w:t>Есть сайт банка, но д</w:t>
+      </w:r>
+      <w:r>
+        <w:rPr>
+          <w:rFonts w:ascii="Times New Roman" w:hAnsi="Times New Roman" w:cs="Times New Roman"/>
+          <w:sz w:val="28"/>
+          <w:szCs w:val="28"/>
+        </w:rPr>
+        <w:t>еятельность сайта банка является финансовой таким образом она не подходит для создания новой компании. Это показано на основе сравнительной таблицы рисунок 1.9.</w:t>
+      </w:r>
+    </w:p>
+    <w:p>
+      <w:pPr>
+        <w:spacing w:line="360" w:lineRule="auto"/>
+        <w:ind w:firstLine="851"/>
+      </w:pPr>
+      <w:r>
+        <w:t xml:space="preserve"> </w:t>
+      </w:r>
+      <w:bookmarkStart w:id="0" w:name="_GoBack"/>
+      <w:bookmarkEnd w:id="0"/>
     </w:p>
     <w:sectPr>
       <w:pgSz w:w="11906" w:h="16838"/>
@@ -2566,6 +3600,878 @@
 </w:styles>
 </file>
 
+<file path=word/charts/chart1.xml><?xml version="1.0" encoding="utf-8"?>
+<c:chartSpace xmlns:c="http://schemas.openxmlformats.org/drawingml/2006/chart" xmlns:a="http://schemas.openxmlformats.org/drawingml/2006/main" xmlns:r="http://schemas.openxmlformats.org/officeDocument/2006/relationships" xmlns:c16r2="http://schemas.microsoft.com/office/drawing/2015/06/chart">
+  <c:date1904 val="0"/>
+  <c:lang val="ru-RU"/>
+  <c:roundedCorners val="0"/>
+  <mc:AlternateContent xmlns:mc="http://schemas.openxmlformats.org/markup-compatibility/2006">
+    <mc:Choice xmlns:c14="http://schemas.microsoft.com/office/drawing/2007/8/2/chart" Requires="c14">
+      <c14:style val="102"/>
+    </mc:Choice>
+    <mc:Fallback>
+      <c:style val="2"/>
+    </mc:Fallback>
+  </mc:AlternateContent>
+  <c:chart>
+    <c:autoTitleDeleted val="1"/>
+    <c:plotArea>
+      <c:layout>
+        <c:manualLayout>
+          <c:layoutTarget val="inner"/>
+          <c:xMode val="edge"/>
+          <c:yMode val="edge"/>
+          <c:x val="0.10536044362292052"/>
+          <c:y val="0.22222222222222221"/>
+          <c:w val="0.40110905730129393"/>
+          <c:h val="0.68888888888888888"/>
+        </c:manualLayout>
+      </c:layout>
+      <c:pieChart>
+        <c:varyColors val="1"/>
+        <c:ser>
+          <c:idx val="0"/>
+          <c:order val="0"/>
+          <c:tx>
+            <c:strRef>
+              <c:f>Sheet1!$A$2</c:f>
+              <c:strCache>
+                <c:ptCount val="1"/>
+                <c:pt idx="0">
+                  <c:v>Количество</c:v>
+                </c:pt>
+              </c:strCache>
+            </c:strRef>
+          </c:tx>
+          <c:spPr>
+            <a:solidFill>
+              <a:srgbClr val="9999FF"/>
+            </a:solidFill>
+            <a:ln w="12661">
+              <a:solidFill>
+                <a:srgbClr val="000000"/>
+              </a:solidFill>
+              <a:prstDash val="solid"/>
+            </a:ln>
+          </c:spPr>
+          <c:explosion val="4"/>
+          <c:dPt>
+            <c:idx val="0"/>
+            <c:bubble3D val="0"/>
+            <c:extLst>
+              <c:ext xmlns:c16="http://schemas.microsoft.com/office/drawing/2014/chart" uri="{C3380CC4-5D6E-409C-BE32-E72D297353CC}">
+                <c16:uniqueId val="{00000000-F260-420C-8BB0-63682FED3A82}"/>
+              </c:ext>
+            </c:extLst>
+          </c:dPt>
+          <c:dPt>
+            <c:idx val="1"/>
+            <c:bubble3D val="0"/>
+            <c:spPr>
+              <a:solidFill>
+                <a:srgbClr val="993366"/>
+              </a:solidFill>
+              <a:ln w="12661">
+                <a:solidFill>
+                  <a:srgbClr val="000000"/>
+                </a:solidFill>
+                <a:prstDash val="solid"/>
+              </a:ln>
+            </c:spPr>
+            <c:extLst>
+              <c:ext xmlns:c16="http://schemas.microsoft.com/office/drawing/2014/chart" uri="{C3380CC4-5D6E-409C-BE32-E72D297353CC}">
+                <c16:uniqueId val="{00000002-F260-420C-8BB0-63682FED3A82}"/>
+              </c:ext>
+            </c:extLst>
+          </c:dPt>
+          <c:dPt>
+            <c:idx val="2"/>
+            <c:bubble3D val="0"/>
+            <c:spPr>
+              <a:solidFill>
+                <a:srgbClr val="FFFFCC"/>
+              </a:solidFill>
+              <a:ln w="12661">
+                <a:solidFill>
+                  <a:srgbClr val="000000"/>
+                </a:solidFill>
+                <a:prstDash val="solid"/>
+              </a:ln>
+            </c:spPr>
+            <c:extLst>
+              <c:ext xmlns:c16="http://schemas.microsoft.com/office/drawing/2014/chart" uri="{C3380CC4-5D6E-409C-BE32-E72D297353CC}">
+                <c16:uniqueId val="{00000004-F260-420C-8BB0-63682FED3A82}"/>
+              </c:ext>
+            </c:extLst>
+          </c:dPt>
+          <c:dPt>
+            <c:idx val="3"/>
+            <c:bubble3D val="0"/>
+            <c:spPr>
+              <a:solidFill>
+                <a:srgbClr val="CCFFFF"/>
+              </a:solidFill>
+              <a:ln w="12661">
+                <a:solidFill>
+                  <a:srgbClr val="000000"/>
+                </a:solidFill>
+                <a:prstDash val="solid"/>
+              </a:ln>
+            </c:spPr>
+            <c:extLst>
+              <c:ext xmlns:c16="http://schemas.microsoft.com/office/drawing/2014/chart" uri="{C3380CC4-5D6E-409C-BE32-E72D297353CC}">
+                <c16:uniqueId val="{00000006-F260-420C-8BB0-63682FED3A82}"/>
+              </c:ext>
+            </c:extLst>
+          </c:dPt>
+          <c:dPt>
+            <c:idx val="4"/>
+            <c:bubble3D val="0"/>
+            <c:explosion val="0"/>
+            <c:spPr>
+              <a:solidFill>
+                <a:srgbClr val="660066"/>
+              </a:solidFill>
+              <a:ln w="12661">
+                <a:solidFill>
+                  <a:srgbClr val="000000"/>
+                </a:solidFill>
+                <a:prstDash val="solid"/>
+              </a:ln>
+            </c:spPr>
+            <c:extLst>
+              <c:ext xmlns:c16="http://schemas.microsoft.com/office/drawing/2014/chart" uri="{C3380CC4-5D6E-409C-BE32-E72D297353CC}">
+                <c16:uniqueId val="{00000008-F260-420C-8BB0-63682FED3A82}"/>
+              </c:ext>
+            </c:extLst>
+          </c:dPt>
+          <c:dPt>
+            <c:idx val="5"/>
+            <c:bubble3D val="0"/>
+            <c:spPr>
+              <a:solidFill>
+                <a:srgbClr val="FF8080"/>
+              </a:solidFill>
+              <a:ln w="12661">
+                <a:solidFill>
+                  <a:srgbClr val="000000"/>
+                </a:solidFill>
+                <a:prstDash val="solid"/>
+              </a:ln>
+            </c:spPr>
+            <c:extLst>
+              <c:ext xmlns:c16="http://schemas.microsoft.com/office/drawing/2014/chart" uri="{C3380CC4-5D6E-409C-BE32-E72D297353CC}">
+                <c16:uniqueId val="{0000000A-F260-420C-8BB0-63682FED3A82}"/>
+              </c:ext>
+            </c:extLst>
+          </c:dPt>
+          <c:dLbls>
+            <c:dLbl>
+              <c:idx val="0"/>
+              <c:layout>
+                <c:manualLayout>
+                  <c:x val="-5.8259397937710566E-2"/>
+                  <c:y val="9.7166881917538084E-2"/>
+                </c:manualLayout>
+              </c:layout>
+              <c:numFmt formatCode="0%" sourceLinked="0"/>
+              <c:spPr>
+                <a:noFill/>
+                <a:ln w="25322">
+                  <a:noFill/>
+                </a:ln>
+              </c:spPr>
+              <c:txPr>
+                <a:bodyPr/>
+                <a:lstStyle/>
+                <a:p>
+                  <a:pPr>
+                    <a:defRPr sz="1446" b="1" i="0" u="none" strike="noStrike" baseline="0">
+                      <a:solidFill>
+                        <a:srgbClr val="000000"/>
+                      </a:solidFill>
+                      <a:latin typeface="Calibri"/>
+                      <a:ea typeface="Calibri"/>
+                      <a:cs typeface="Calibri"/>
+                    </a:defRPr>
+                  </a:pPr>
+                  <a:endParaRPr lang="ru-RU"/>
+                </a:p>
+              </c:txPr>
+              <c:dLblPos val="bestFit"/>
+              <c:showLegendKey val="0"/>
+              <c:showVal val="0"/>
+              <c:showCatName val="0"/>
+              <c:showSerName val="0"/>
+              <c:showPercent val="1"/>
+              <c:showBubbleSize val="0"/>
+              <c:extLst>
+                <c:ext xmlns:c15="http://schemas.microsoft.com/office/drawing/2012/chart" uri="{CE6537A1-D6FC-4f65-9D91-7224C49458BB}"/>
+                <c:ext xmlns:c16="http://schemas.microsoft.com/office/drawing/2014/chart" uri="{C3380CC4-5D6E-409C-BE32-E72D297353CC}">
+                  <c16:uniqueId val="{00000000-F260-420C-8BB0-63682FED3A82}"/>
+                </c:ext>
+              </c:extLst>
+            </c:dLbl>
+            <c:dLbl>
+              <c:idx val="4"/>
+              <c:layout>
+                <c:manualLayout>
+                  <c:x val="1.8326039179603903E-2"/>
+                  <c:y val="-0.15176376101135514"/>
+                </c:manualLayout>
+              </c:layout>
+              <c:numFmt formatCode="0%" sourceLinked="0"/>
+              <c:spPr>
+                <a:noFill/>
+                <a:ln w="25322">
+                  <a:noFill/>
+                </a:ln>
+              </c:spPr>
+              <c:txPr>
+                <a:bodyPr/>
+                <a:lstStyle/>
+                <a:p>
+                  <a:pPr>
+                    <a:defRPr sz="1446" b="1" i="0" u="none" strike="noStrike" baseline="0">
+                      <a:solidFill>
+                        <a:srgbClr val="000000"/>
+                      </a:solidFill>
+                      <a:latin typeface="Calibri"/>
+                      <a:ea typeface="Calibri"/>
+                      <a:cs typeface="Calibri"/>
+                    </a:defRPr>
+                  </a:pPr>
+                  <a:endParaRPr lang="ru-RU"/>
+                </a:p>
+              </c:txPr>
+              <c:dLblPos val="bestFit"/>
+              <c:showLegendKey val="0"/>
+              <c:showVal val="0"/>
+              <c:showCatName val="0"/>
+              <c:showSerName val="0"/>
+              <c:showPercent val="1"/>
+              <c:showBubbleSize val="0"/>
+              <c:extLst>
+                <c:ext xmlns:c15="http://schemas.microsoft.com/office/drawing/2012/chart" uri="{CE6537A1-D6FC-4f65-9D91-7224C49458BB}"/>
+                <c:ext xmlns:c16="http://schemas.microsoft.com/office/drawing/2014/chart" uri="{C3380CC4-5D6E-409C-BE32-E72D297353CC}">
+                  <c16:uniqueId val="{00000008-F260-420C-8BB0-63682FED3A82}"/>
+                </c:ext>
+              </c:extLst>
+            </c:dLbl>
+            <c:numFmt formatCode="0%" sourceLinked="0"/>
+            <c:spPr>
+              <a:noFill/>
+              <a:ln w="25322">
+                <a:noFill/>
+              </a:ln>
+            </c:spPr>
+            <c:txPr>
+              <a:bodyPr wrap="square" lIns="38100" tIns="19050" rIns="38100" bIns="19050" anchor="ctr">
+                <a:spAutoFit/>
+              </a:bodyPr>
+              <a:lstStyle/>
+              <a:p>
+                <a:pPr>
+                  <a:defRPr sz="1446" b="1" i="0" u="none" strike="noStrike" baseline="0">
+                    <a:solidFill>
+                      <a:srgbClr val="000000"/>
+                    </a:solidFill>
+                    <a:latin typeface="Calibri"/>
+                    <a:ea typeface="Calibri"/>
+                    <a:cs typeface="Calibri"/>
+                  </a:defRPr>
+                </a:pPr>
+                <a:endParaRPr lang="ru-RU"/>
+              </a:p>
+            </c:txPr>
+            <c:showLegendKey val="0"/>
+            <c:showVal val="0"/>
+            <c:showCatName val="0"/>
+            <c:showSerName val="0"/>
+            <c:showPercent val="1"/>
+            <c:showBubbleSize val="0"/>
+            <c:showLeaderLines val="1"/>
+            <c:extLst>
+              <c:ext xmlns:c15="http://schemas.microsoft.com/office/drawing/2012/chart" uri="{CE6537A1-D6FC-4f65-9D91-7224C49458BB}"/>
+            </c:extLst>
+          </c:dLbls>
+          <c:cat>
+            <c:strRef>
+              <c:f>Sheet1!$B$1:$G$1</c:f>
+              <c:strCache>
+                <c:ptCount val="6"/>
+                <c:pt idx="0">
+                  <c:v>Из Москвы</c:v>
+                </c:pt>
+                <c:pt idx="1">
+                  <c:v>Из Санкт-Петербурга</c:v>
+                </c:pt>
+                <c:pt idx="2">
+                  <c:v>иностранные туристы</c:v>
+                </c:pt>
+                <c:pt idx="3">
+                  <c:v>из области</c:v>
+                </c:pt>
+                <c:pt idx="4">
+                  <c:v>из других регионов</c:v>
+                </c:pt>
+                <c:pt idx="5">
+                  <c:v>из регионального центра</c:v>
+                </c:pt>
+              </c:strCache>
+            </c:strRef>
+          </c:cat>
+          <c:val>
+            <c:numRef>
+              <c:f>Sheet1!$B$2:$G$2</c:f>
+              <c:numCache>
+                <c:formatCode>\О\с\н\о\в\н\о\й</c:formatCode>
+                <c:ptCount val="6"/>
+                <c:pt idx="0">
+                  <c:v>9</c:v>
+                </c:pt>
+                <c:pt idx="1">
+                  <c:v>6</c:v>
+                </c:pt>
+                <c:pt idx="2">
+                  <c:v>10</c:v>
+                </c:pt>
+                <c:pt idx="3">
+                  <c:v>20</c:v>
+                </c:pt>
+                <c:pt idx="4">
+                  <c:v>15</c:v>
+                </c:pt>
+                <c:pt idx="5">
+                  <c:v>40</c:v>
+                </c:pt>
+              </c:numCache>
+            </c:numRef>
+          </c:val>
+          <c:extLst>
+            <c:ext xmlns:c16="http://schemas.microsoft.com/office/drawing/2014/chart" uri="{C3380CC4-5D6E-409C-BE32-E72D297353CC}">
+              <c16:uniqueId val="{0000000B-F260-420C-8BB0-63682FED3A82}"/>
+            </c:ext>
+          </c:extLst>
+        </c:ser>
+        <c:ser>
+          <c:idx val="1"/>
+          <c:order val="1"/>
+          <c:tx>
+            <c:strRef>
+              <c:f>Sheet1!$A$3</c:f>
+              <c:strCache>
+                <c:ptCount val="1"/>
+              </c:strCache>
+            </c:strRef>
+          </c:tx>
+          <c:spPr>
+            <a:solidFill>
+              <a:srgbClr val="993366"/>
+            </a:solidFill>
+            <a:ln w="12661">
+              <a:solidFill>
+                <a:srgbClr val="000000"/>
+              </a:solidFill>
+              <a:prstDash val="solid"/>
+            </a:ln>
+          </c:spPr>
+          <c:explosion val="4"/>
+          <c:dPt>
+            <c:idx val="0"/>
+            <c:bubble3D val="0"/>
+            <c:spPr>
+              <a:solidFill>
+                <a:srgbClr val="9999FF"/>
+              </a:solidFill>
+              <a:ln w="12661">
+                <a:solidFill>
+                  <a:srgbClr val="000000"/>
+                </a:solidFill>
+                <a:prstDash val="solid"/>
+              </a:ln>
+            </c:spPr>
+            <c:extLst>
+              <c:ext xmlns:c16="http://schemas.microsoft.com/office/drawing/2014/chart" uri="{C3380CC4-5D6E-409C-BE32-E72D297353CC}">
+                <c16:uniqueId val="{0000000D-F260-420C-8BB0-63682FED3A82}"/>
+              </c:ext>
+            </c:extLst>
+          </c:dPt>
+          <c:dPt>
+            <c:idx val="1"/>
+            <c:bubble3D val="0"/>
+            <c:extLst>
+              <c:ext xmlns:c16="http://schemas.microsoft.com/office/drawing/2014/chart" uri="{C3380CC4-5D6E-409C-BE32-E72D297353CC}">
+                <c16:uniqueId val="{0000000E-F260-420C-8BB0-63682FED3A82}"/>
+              </c:ext>
+            </c:extLst>
+          </c:dPt>
+          <c:dPt>
+            <c:idx val="2"/>
+            <c:bubble3D val="0"/>
+            <c:spPr>
+              <a:solidFill>
+                <a:srgbClr val="FFFFCC"/>
+              </a:solidFill>
+              <a:ln w="12661">
+                <a:solidFill>
+                  <a:srgbClr val="000000"/>
+                </a:solidFill>
+                <a:prstDash val="solid"/>
+              </a:ln>
+            </c:spPr>
+            <c:extLst>
+              <c:ext xmlns:c16="http://schemas.microsoft.com/office/drawing/2014/chart" uri="{C3380CC4-5D6E-409C-BE32-E72D297353CC}">
+                <c16:uniqueId val="{00000010-F260-420C-8BB0-63682FED3A82}"/>
+              </c:ext>
+            </c:extLst>
+          </c:dPt>
+          <c:dPt>
+            <c:idx val="3"/>
+            <c:bubble3D val="0"/>
+            <c:spPr>
+              <a:solidFill>
+                <a:srgbClr val="CCFFFF"/>
+              </a:solidFill>
+              <a:ln w="12661">
+                <a:solidFill>
+                  <a:srgbClr val="000000"/>
+                </a:solidFill>
+                <a:prstDash val="solid"/>
+              </a:ln>
+            </c:spPr>
+            <c:extLst>
+              <c:ext xmlns:c16="http://schemas.microsoft.com/office/drawing/2014/chart" uri="{C3380CC4-5D6E-409C-BE32-E72D297353CC}">
+                <c16:uniqueId val="{00000012-F260-420C-8BB0-63682FED3A82}"/>
+              </c:ext>
+            </c:extLst>
+          </c:dPt>
+          <c:dPt>
+            <c:idx val="4"/>
+            <c:bubble3D val="0"/>
+            <c:spPr>
+              <a:solidFill>
+                <a:srgbClr val="660066"/>
+              </a:solidFill>
+              <a:ln w="12661">
+                <a:solidFill>
+                  <a:srgbClr val="000000"/>
+                </a:solidFill>
+                <a:prstDash val="solid"/>
+              </a:ln>
+            </c:spPr>
+            <c:extLst>
+              <c:ext xmlns:c16="http://schemas.microsoft.com/office/drawing/2014/chart" uri="{C3380CC4-5D6E-409C-BE32-E72D297353CC}">
+                <c16:uniqueId val="{00000014-F260-420C-8BB0-63682FED3A82}"/>
+              </c:ext>
+            </c:extLst>
+          </c:dPt>
+          <c:dPt>
+            <c:idx val="5"/>
+            <c:bubble3D val="0"/>
+            <c:spPr>
+              <a:solidFill>
+                <a:srgbClr val="FF8080"/>
+              </a:solidFill>
+              <a:ln w="12661">
+                <a:solidFill>
+                  <a:srgbClr val="000000"/>
+                </a:solidFill>
+                <a:prstDash val="solid"/>
+              </a:ln>
+            </c:spPr>
+            <c:extLst>
+              <c:ext xmlns:c16="http://schemas.microsoft.com/office/drawing/2014/chart" uri="{C3380CC4-5D6E-409C-BE32-E72D297353CC}">
+                <c16:uniqueId val="{00000016-F260-420C-8BB0-63682FED3A82}"/>
+              </c:ext>
+            </c:extLst>
+          </c:dPt>
+          <c:dLbls>
+            <c:numFmt formatCode="0%" sourceLinked="0"/>
+            <c:spPr>
+              <a:noFill/>
+              <a:ln w="25322">
+                <a:noFill/>
+              </a:ln>
+            </c:spPr>
+            <c:txPr>
+              <a:bodyPr wrap="square" lIns="38100" tIns="19050" rIns="38100" bIns="19050" anchor="ctr">
+                <a:spAutoFit/>
+              </a:bodyPr>
+              <a:lstStyle/>
+              <a:p>
+                <a:pPr>
+                  <a:defRPr sz="1446" b="1" i="0" u="none" strike="noStrike" baseline="0">
+                    <a:solidFill>
+                      <a:srgbClr val="000000"/>
+                    </a:solidFill>
+                    <a:latin typeface="Calibri"/>
+                    <a:ea typeface="Calibri"/>
+                    <a:cs typeface="Calibri"/>
+                  </a:defRPr>
+                </a:pPr>
+                <a:endParaRPr lang="ru-RU"/>
+              </a:p>
+            </c:txPr>
+            <c:showLegendKey val="0"/>
+            <c:showVal val="0"/>
+            <c:showCatName val="0"/>
+            <c:showSerName val="0"/>
+            <c:showPercent val="1"/>
+            <c:showBubbleSize val="0"/>
+            <c:showLeaderLines val="1"/>
+            <c:extLst>
+              <c:ext xmlns:c15="http://schemas.microsoft.com/office/drawing/2012/chart" uri="{CE6537A1-D6FC-4f65-9D91-7224C49458BB}"/>
+            </c:extLst>
+          </c:dLbls>
+          <c:cat>
+            <c:strRef>
+              <c:f>Sheet1!$B$1:$G$1</c:f>
+              <c:strCache>
+                <c:ptCount val="6"/>
+                <c:pt idx="0">
+                  <c:v>Из Москвы</c:v>
+                </c:pt>
+                <c:pt idx="1">
+                  <c:v>Из Санкт-Петербурга</c:v>
+                </c:pt>
+                <c:pt idx="2">
+                  <c:v>иностранные туристы</c:v>
+                </c:pt>
+                <c:pt idx="3">
+                  <c:v>из области</c:v>
+                </c:pt>
+                <c:pt idx="4">
+                  <c:v>из других регионов</c:v>
+                </c:pt>
+                <c:pt idx="5">
+                  <c:v>из регионального центра</c:v>
+                </c:pt>
+              </c:strCache>
+            </c:strRef>
+          </c:cat>
+          <c:val>
+            <c:numRef>
+              <c:f>Sheet1!$B$3:$G$3</c:f>
+              <c:numCache>
+                <c:formatCode>General</c:formatCode>
+                <c:ptCount val="6"/>
+              </c:numCache>
+            </c:numRef>
+          </c:val>
+          <c:extLst>
+            <c:ext xmlns:c16="http://schemas.microsoft.com/office/drawing/2014/chart" uri="{C3380CC4-5D6E-409C-BE32-E72D297353CC}">
+              <c16:uniqueId val="{00000017-F260-420C-8BB0-63682FED3A82}"/>
+            </c:ext>
+          </c:extLst>
+        </c:ser>
+        <c:ser>
+          <c:idx val="2"/>
+          <c:order val="2"/>
+          <c:tx>
+            <c:strRef>
+              <c:f>Sheet1!$A$4</c:f>
+              <c:strCache>
+                <c:ptCount val="1"/>
+              </c:strCache>
+            </c:strRef>
+          </c:tx>
+          <c:spPr>
+            <a:solidFill>
+              <a:srgbClr val="FFFFCC"/>
+            </a:solidFill>
+            <a:ln w="12661">
+              <a:solidFill>
+                <a:srgbClr val="000000"/>
+              </a:solidFill>
+              <a:prstDash val="solid"/>
+            </a:ln>
+          </c:spPr>
+          <c:explosion val="4"/>
+          <c:dPt>
+            <c:idx val="0"/>
+            <c:bubble3D val="0"/>
+            <c:spPr>
+              <a:solidFill>
+                <a:srgbClr val="9999FF"/>
+              </a:solidFill>
+              <a:ln w="12661">
+                <a:solidFill>
+                  <a:srgbClr val="000000"/>
+                </a:solidFill>
+                <a:prstDash val="solid"/>
+              </a:ln>
+            </c:spPr>
+            <c:extLst>
+              <c:ext xmlns:c16="http://schemas.microsoft.com/office/drawing/2014/chart" uri="{C3380CC4-5D6E-409C-BE32-E72D297353CC}">
+                <c16:uniqueId val="{00000019-F260-420C-8BB0-63682FED3A82}"/>
+              </c:ext>
+            </c:extLst>
+          </c:dPt>
+          <c:dPt>
+            <c:idx val="1"/>
+            <c:bubble3D val="0"/>
+            <c:spPr>
+              <a:solidFill>
+                <a:srgbClr val="993366"/>
+              </a:solidFill>
+              <a:ln w="12661">
+                <a:solidFill>
+                  <a:srgbClr val="000000"/>
+                </a:solidFill>
+                <a:prstDash val="solid"/>
+              </a:ln>
+            </c:spPr>
+            <c:extLst>
+              <c:ext xmlns:c16="http://schemas.microsoft.com/office/drawing/2014/chart" uri="{C3380CC4-5D6E-409C-BE32-E72D297353CC}">
+                <c16:uniqueId val="{0000001B-F260-420C-8BB0-63682FED3A82}"/>
+              </c:ext>
+            </c:extLst>
+          </c:dPt>
+          <c:dPt>
+            <c:idx val="2"/>
+            <c:bubble3D val="0"/>
+            <c:extLst>
+              <c:ext xmlns:c16="http://schemas.microsoft.com/office/drawing/2014/chart" uri="{C3380CC4-5D6E-409C-BE32-E72D297353CC}">
+                <c16:uniqueId val="{0000001C-F260-420C-8BB0-63682FED3A82}"/>
+              </c:ext>
+            </c:extLst>
+          </c:dPt>
+          <c:dPt>
+            <c:idx val="3"/>
+            <c:bubble3D val="0"/>
+            <c:spPr>
+              <a:solidFill>
+                <a:srgbClr val="CCFFFF"/>
+              </a:solidFill>
+              <a:ln w="12661">
+                <a:solidFill>
+                  <a:srgbClr val="000000"/>
+                </a:solidFill>
+                <a:prstDash val="solid"/>
+              </a:ln>
+            </c:spPr>
+            <c:extLst>
+              <c:ext xmlns:c16="http://schemas.microsoft.com/office/drawing/2014/chart" uri="{C3380CC4-5D6E-409C-BE32-E72D297353CC}">
+                <c16:uniqueId val="{0000001E-F260-420C-8BB0-63682FED3A82}"/>
+              </c:ext>
+            </c:extLst>
+          </c:dPt>
+          <c:dPt>
+            <c:idx val="4"/>
+            <c:bubble3D val="0"/>
+            <c:spPr>
+              <a:solidFill>
+                <a:srgbClr val="660066"/>
+              </a:solidFill>
+              <a:ln w="12661">
+                <a:solidFill>
+                  <a:srgbClr val="000000"/>
+                </a:solidFill>
+                <a:prstDash val="solid"/>
+              </a:ln>
+            </c:spPr>
+            <c:extLst>
+              <c:ext xmlns:c16="http://schemas.microsoft.com/office/drawing/2014/chart" uri="{C3380CC4-5D6E-409C-BE32-E72D297353CC}">
+                <c16:uniqueId val="{00000020-F260-420C-8BB0-63682FED3A82}"/>
+              </c:ext>
+            </c:extLst>
+          </c:dPt>
+          <c:dPt>
+            <c:idx val="5"/>
+            <c:bubble3D val="0"/>
+            <c:spPr>
+              <a:solidFill>
+                <a:srgbClr val="FF8080"/>
+              </a:solidFill>
+              <a:ln w="12661">
+                <a:solidFill>
+                  <a:srgbClr val="000000"/>
+                </a:solidFill>
+                <a:prstDash val="solid"/>
+              </a:ln>
+            </c:spPr>
+            <c:extLst>
+              <c:ext xmlns:c16="http://schemas.microsoft.com/office/drawing/2014/chart" uri="{C3380CC4-5D6E-409C-BE32-E72D297353CC}">
+                <c16:uniqueId val="{00000022-F260-420C-8BB0-63682FED3A82}"/>
+              </c:ext>
+            </c:extLst>
+          </c:dPt>
+          <c:dLbls>
+            <c:numFmt formatCode="0%" sourceLinked="0"/>
+            <c:spPr>
+              <a:noFill/>
+              <a:ln w="25322">
+                <a:noFill/>
+              </a:ln>
+            </c:spPr>
+            <c:txPr>
+              <a:bodyPr wrap="square" lIns="38100" tIns="19050" rIns="38100" bIns="19050" anchor="ctr">
+                <a:spAutoFit/>
+              </a:bodyPr>
+              <a:lstStyle/>
+              <a:p>
+                <a:pPr>
+                  <a:defRPr sz="1446" b="1" i="0" u="none" strike="noStrike" baseline="0">
+                    <a:solidFill>
+                      <a:srgbClr val="000000"/>
+                    </a:solidFill>
+                    <a:latin typeface="Calibri"/>
+                    <a:ea typeface="Calibri"/>
+                    <a:cs typeface="Calibri"/>
+                  </a:defRPr>
+                </a:pPr>
+                <a:endParaRPr lang="ru-RU"/>
+              </a:p>
+            </c:txPr>
+            <c:showLegendKey val="0"/>
+            <c:showVal val="0"/>
+            <c:showCatName val="0"/>
+            <c:showSerName val="0"/>
+            <c:showPercent val="1"/>
+            <c:showBubbleSize val="0"/>
+            <c:showLeaderLines val="1"/>
+            <c:extLst>
+              <c:ext xmlns:c15="http://schemas.microsoft.com/office/drawing/2012/chart" uri="{CE6537A1-D6FC-4f65-9D91-7224C49458BB}"/>
+            </c:extLst>
+          </c:dLbls>
+          <c:cat>
+            <c:strRef>
+              <c:f>Sheet1!$B$1:$G$1</c:f>
+              <c:strCache>
+                <c:ptCount val="6"/>
+                <c:pt idx="0">
+                  <c:v>Из Москвы</c:v>
+                </c:pt>
+                <c:pt idx="1">
+                  <c:v>Из Санкт-Петербурга</c:v>
+                </c:pt>
+                <c:pt idx="2">
+                  <c:v>иностранные туристы</c:v>
+                </c:pt>
+                <c:pt idx="3">
+                  <c:v>из области</c:v>
+                </c:pt>
+                <c:pt idx="4">
+                  <c:v>из других регионов</c:v>
+                </c:pt>
+                <c:pt idx="5">
+                  <c:v>из регионального центра</c:v>
+                </c:pt>
+              </c:strCache>
+            </c:strRef>
+          </c:cat>
+          <c:val>
+            <c:numRef>
+              <c:f>Sheet1!$B$4:$G$4</c:f>
+              <c:numCache>
+                <c:formatCode>General</c:formatCode>
+                <c:ptCount val="6"/>
+              </c:numCache>
+            </c:numRef>
+          </c:val>
+          <c:extLst>
+            <c:ext xmlns:c16="http://schemas.microsoft.com/office/drawing/2014/chart" uri="{C3380CC4-5D6E-409C-BE32-E72D297353CC}">
+              <c16:uniqueId val="{00000023-F260-420C-8BB0-63682FED3A82}"/>
+            </c:ext>
+          </c:extLst>
+        </c:ser>
+        <c:dLbls>
+          <c:showLegendKey val="0"/>
+          <c:showVal val="0"/>
+          <c:showCatName val="0"/>
+          <c:showSerName val="0"/>
+          <c:showPercent val="1"/>
+          <c:showBubbleSize val="0"/>
+          <c:showLeaderLines val="1"/>
+        </c:dLbls>
+        <c:firstSliceAng val="0"/>
+      </c:pieChart>
+      <c:spPr>
+        <a:solidFill>
+          <a:srgbClr val="C0C0C0"/>
+        </a:solidFill>
+        <a:ln w="12661">
+          <a:solidFill>
+            <a:srgbClr val="808080"/>
+          </a:solidFill>
+          <a:prstDash val="solid"/>
+        </a:ln>
+      </c:spPr>
+    </c:plotArea>
+    <c:legend>
+      <c:legendPos val="r"/>
+      <c:layout>
+        <c:manualLayout>
+          <c:xMode val="edge"/>
+          <c:yMode val="edge"/>
+          <c:x val="0.66358595194085024"/>
+          <c:y val="9.2063492063492069E-2"/>
+          <c:w val="0.32902033271719039"/>
+          <c:h val="0.82222222222222219"/>
+        </c:manualLayout>
+      </c:layout>
+      <c:overlay val="0"/>
+      <c:spPr>
+        <a:noFill/>
+        <a:ln w="3165">
+          <a:solidFill>
+            <a:srgbClr val="000000"/>
+          </a:solidFill>
+          <a:prstDash val="solid"/>
+        </a:ln>
+      </c:spPr>
+      <c:txPr>
+        <a:bodyPr/>
+        <a:lstStyle/>
+        <a:p>
+          <a:pPr>
+            <a:defRPr sz="1097" b="1" i="0" u="none" strike="noStrike" baseline="0">
+              <a:solidFill>
+                <a:srgbClr val="000000"/>
+              </a:solidFill>
+              <a:latin typeface="Calibri"/>
+              <a:ea typeface="Calibri"/>
+              <a:cs typeface="Calibri"/>
+            </a:defRPr>
+          </a:pPr>
+          <a:endParaRPr lang="ru-RU"/>
+        </a:p>
+      </c:txPr>
+    </c:legend>
+    <c:plotVisOnly val="1"/>
+    <c:dispBlanksAs val="zero"/>
+    <c:showDLblsOverMax val="0"/>
+  </c:chart>
+  <c:spPr>
+    <a:noFill/>
+    <a:ln>
+      <a:noFill/>
+    </a:ln>
+  </c:spPr>
+  <c:txPr>
+    <a:bodyPr/>
+    <a:lstStyle/>
+    <a:p>
+      <a:pPr>
+        <a:defRPr sz="1196" b="1" i="0" u="none" strike="noStrike" baseline="0">
+          <a:solidFill>
+            <a:srgbClr val="000000"/>
+          </a:solidFill>
+          <a:latin typeface="Calibri"/>
+          <a:ea typeface="Calibri"/>
+          <a:cs typeface="Calibri"/>
+        </a:defRPr>
+      </a:pPr>
+      <a:endParaRPr lang="ru-RU"/>
+    </a:p>
+  </c:txPr>
+  <c:externalData r:id="rId1">
+    <c:autoUpdate val="0"/>
+  </c:externalData>
+</c:chartSpace>
+</file>
+
 <file path=word/theme/theme1.xml><?xml version="1.0" encoding="utf-8"?>
 <a:theme xmlns:a="http://schemas.openxmlformats.org/drawingml/2006/main" name="Тема Office">
   <a:themeElements>

--- a/WebHard/wwwroot/Content/VKR/ВКР/ВКР Продолжение исправления.docx
+++ b/WebHard/wwwroot/Content/VKR/ВКР/ВКР Продолжение исправления.docx
@@ -209,25 +209,7 @@
           <w:sz w:val="28"/>
           <w:szCs w:val="28"/>
         </w:rPr>
-        <w:t xml:space="preserve">Сельский туризм сегодня – это особый сектор туристской отрасли, опирающийся на использование природных, культурно-исторических и иных ресурсов сельской местности, ее типичных и уникальных характеристик, а также их сочетаний для создания комплексного </w:t>
-      </w:r>
-      <w:proofErr w:type="spellStart"/>
-      <w:r>
-        <w:rPr>
-          <w:rFonts w:ascii="Times New Roman" w:hAnsi="Times New Roman" w:cs="Times New Roman"/>
-          <w:sz w:val="28"/>
-          <w:szCs w:val="28"/>
-        </w:rPr>
-        <w:t>агротуристского</w:t>
-      </w:r>
-      <w:proofErr w:type="spellEnd"/>
-      <w:r>
-        <w:rPr>
-          <w:rFonts w:ascii="Times New Roman" w:hAnsi="Times New Roman" w:cs="Times New Roman"/>
-          <w:sz w:val="28"/>
-          <w:szCs w:val="28"/>
-        </w:rPr>
-        <w:t xml:space="preserve"> продукта. Его относят к современным экспансивным видам туризма, популярным во многих странах мира. </w:t>
+        <w:t xml:space="preserve">Сельский туризм сегодня – это особый сектор туристской отрасли, опирающийся на использование природных, культурно-исторических и иных ресурсов сельской местности, ее типичных и уникальных характеристик, а также их сочетаний для создания комплексного агротуристского продукта. Его относят к современным экспансивным видам туризма, популярным во многих странах мира. </w:t>
       </w:r>
     </w:p>
     <w:p>
@@ -2014,25 +1996,7 @@
           <w:sz w:val="28"/>
           <w:szCs w:val="28"/>
         </w:rPr>
-        <w:t>отдела</w:t>
-      </w:r>
-      <w:proofErr w:type="gramStart"/>
-      <w:r>
-        <w:rPr>
-          <w:rFonts w:ascii="Times New Roman" w:hAnsi="Times New Roman" w:cs="Times New Roman"/>
-          <w:sz w:val="28"/>
-          <w:szCs w:val="28"/>
-        </w:rPr>
-        <w:t>.</w:t>
-      </w:r>
-      <w:proofErr w:type="gramEnd"/>
-      <w:r>
-        <w:rPr>
-          <w:rFonts w:ascii="Times New Roman" w:hAnsi="Times New Roman" w:cs="Times New Roman"/>
-          <w:sz w:val="28"/>
-          <w:szCs w:val="28"/>
-        </w:rPr>
-        <w:t xml:space="preserve"> Управляющий состав может начинать необходимые действия для открытия новой компании, набор сотрудников, аналитики и составления задачи отделам.</w:t>
+        <w:t>отдела. Управляющий состав может начинать необходимые действия для открытия новой компании, набор сотрудников, аналитики и составления задачи отделам.</w:t>
       </w:r>
     </w:p>
     <w:p>
@@ -2889,16 +2853,265 @@
         <w:t>еятельность сайта банка является финансовой таким образом она не подходит для создания новой компании. Это показано на основе сравнительной таблицы рисунок 1.9.</w:t>
       </w:r>
     </w:p>
-    <w:p>
-      <w:pPr>
-        <w:spacing w:line="360" w:lineRule="auto"/>
-        <w:ind w:firstLine="851"/>
-      </w:pPr>
-      <w:r>
-        <w:t xml:space="preserve"> </w:t>
-      </w:r>
-      <w:bookmarkStart w:id="0" w:name="_GoBack"/>
-      <w:bookmarkEnd w:id="0"/>
+    <w:tbl>
+      <w:tblPr>
+        <w:tblStyle w:val="a9"/>
+        <w:tblW w:w="0" w:type="auto"/>
+        <w:tblLook w:val="04A0" w:firstRow="1" w:lastRow="0" w:firstColumn="1" w:lastColumn="0" w:noHBand="0" w:noVBand="1"/>
+      </w:tblPr>
+      <w:tblGrid>
+        <w:gridCol w:w="3115"/>
+        <w:gridCol w:w="3115"/>
+        <w:gridCol w:w="3115"/>
+      </w:tblGrid>
+      <w:tr>
+        <w:tc>
+          <w:tcPr>
+            <w:tcW w:w="3115" w:type="dxa"/>
+          </w:tcPr>
+          <w:p>
+            <w:pPr>
+              <w:spacing w:line="360" w:lineRule="auto"/>
+              <w:rPr>
+                <w:rFonts w:ascii="Times New Roman" w:hAnsi="Times New Roman" w:cs="Times New Roman"/>
+                <w:sz w:val="28"/>
+                <w:szCs w:val="28"/>
+              </w:rPr>
+            </w:pPr>
+            <w:bookmarkStart w:id="0" w:name="_GoBack"/>
+            <w:bookmarkEnd w:id="0"/>
+          </w:p>
+        </w:tc>
+        <w:tc>
+          <w:tcPr>
+            <w:tcW w:w="3115" w:type="dxa"/>
+          </w:tcPr>
+          <w:p>
+            <w:pPr>
+              <w:spacing w:line="360" w:lineRule="auto"/>
+              <w:rPr>
+                <w:rFonts w:ascii="Times New Roman" w:hAnsi="Times New Roman" w:cs="Times New Roman"/>
+                <w:sz w:val="28"/>
+                <w:szCs w:val="28"/>
+              </w:rPr>
+            </w:pPr>
+          </w:p>
+        </w:tc>
+        <w:tc>
+          <w:tcPr>
+            <w:tcW w:w="3115" w:type="dxa"/>
+          </w:tcPr>
+          <w:p>
+            <w:pPr>
+              <w:spacing w:line="360" w:lineRule="auto"/>
+              <w:rPr>
+                <w:rFonts w:ascii="Times New Roman" w:hAnsi="Times New Roman" w:cs="Times New Roman"/>
+                <w:sz w:val="28"/>
+                <w:szCs w:val="28"/>
+              </w:rPr>
+            </w:pPr>
+          </w:p>
+        </w:tc>
+      </w:tr>
+      <w:tr>
+        <w:tc>
+          <w:tcPr>
+            <w:tcW w:w="3115" w:type="dxa"/>
+          </w:tcPr>
+          <w:p>
+            <w:pPr>
+              <w:spacing w:line="360" w:lineRule="auto"/>
+              <w:rPr>
+                <w:rFonts w:ascii="Times New Roman" w:hAnsi="Times New Roman" w:cs="Times New Roman"/>
+                <w:sz w:val="28"/>
+                <w:szCs w:val="28"/>
+              </w:rPr>
+            </w:pPr>
+          </w:p>
+        </w:tc>
+        <w:tc>
+          <w:tcPr>
+            <w:tcW w:w="3115" w:type="dxa"/>
+          </w:tcPr>
+          <w:p>
+            <w:pPr>
+              <w:spacing w:line="360" w:lineRule="auto"/>
+              <w:rPr>
+                <w:rFonts w:ascii="Times New Roman" w:hAnsi="Times New Roman" w:cs="Times New Roman"/>
+                <w:sz w:val="28"/>
+                <w:szCs w:val="28"/>
+              </w:rPr>
+            </w:pPr>
+          </w:p>
+        </w:tc>
+        <w:tc>
+          <w:tcPr>
+            <w:tcW w:w="3115" w:type="dxa"/>
+          </w:tcPr>
+          <w:p>
+            <w:pPr>
+              <w:spacing w:line="360" w:lineRule="auto"/>
+              <w:rPr>
+                <w:rFonts w:ascii="Times New Roman" w:hAnsi="Times New Roman" w:cs="Times New Roman"/>
+                <w:sz w:val="28"/>
+                <w:szCs w:val="28"/>
+              </w:rPr>
+            </w:pPr>
+          </w:p>
+        </w:tc>
+      </w:tr>
+      <w:tr>
+        <w:tc>
+          <w:tcPr>
+            <w:tcW w:w="3115" w:type="dxa"/>
+          </w:tcPr>
+          <w:p>
+            <w:pPr>
+              <w:spacing w:line="360" w:lineRule="auto"/>
+              <w:rPr>
+                <w:rFonts w:ascii="Times New Roman" w:hAnsi="Times New Roman" w:cs="Times New Roman"/>
+                <w:sz w:val="28"/>
+                <w:szCs w:val="28"/>
+              </w:rPr>
+            </w:pPr>
+          </w:p>
+        </w:tc>
+        <w:tc>
+          <w:tcPr>
+            <w:tcW w:w="3115" w:type="dxa"/>
+          </w:tcPr>
+          <w:p>
+            <w:pPr>
+              <w:spacing w:line="360" w:lineRule="auto"/>
+              <w:rPr>
+                <w:rFonts w:ascii="Times New Roman" w:hAnsi="Times New Roman" w:cs="Times New Roman"/>
+                <w:sz w:val="28"/>
+                <w:szCs w:val="28"/>
+              </w:rPr>
+            </w:pPr>
+          </w:p>
+        </w:tc>
+        <w:tc>
+          <w:tcPr>
+            <w:tcW w:w="3115" w:type="dxa"/>
+          </w:tcPr>
+          <w:p>
+            <w:pPr>
+              <w:spacing w:line="360" w:lineRule="auto"/>
+              <w:rPr>
+                <w:rFonts w:ascii="Times New Roman" w:hAnsi="Times New Roman" w:cs="Times New Roman"/>
+                <w:sz w:val="28"/>
+                <w:szCs w:val="28"/>
+              </w:rPr>
+            </w:pPr>
+          </w:p>
+        </w:tc>
+      </w:tr>
+      <w:tr>
+        <w:tc>
+          <w:tcPr>
+            <w:tcW w:w="3115" w:type="dxa"/>
+          </w:tcPr>
+          <w:p>
+            <w:pPr>
+              <w:spacing w:line="360" w:lineRule="auto"/>
+              <w:rPr>
+                <w:rFonts w:ascii="Times New Roman" w:hAnsi="Times New Roman" w:cs="Times New Roman"/>
+                <w:sz w:val="28"/>
+                <w:szCs w:val="28"/>
+              </w:rPr>
+            </w:pPr>
+          </w:p>
+        </w:tc>
+        <w:tc>
+          <w:tcPr>
+            <w:tcW w:w="3115" w:type="dxa"/>
+          </w:tcPr>
+          <w:p>
+            <w:pPr>
+              <w:spacing w:line="360" w:lineRule="auto"/>
+              <w:rPr>
+                <w:rFonts w:ascii="Times New Roman" w:hAnsi="Times New Roman" w:cs="Times New Roman"/>
+                <w:sz w:val="28"/>
+                <w:szCs w:val="28"/>
+              </w:rPr>
+            </w:pPr>
+          </w:p>
+        </w:tc>
+        <w:tc>
+          <w:tcPr>
+            <w:tcW w:w="3115" w:type="dxa"/>
+          </w:tcPr>
+          <w:p>
+            <w:pPr>
+              <w:spacing w:line="360" w:lineRule="auto"/>
+              <w:rPr>
+                <w:rFonts w:ascii="Times New Roman" w:hAnsi="Times New Roman" w:cs="Times New Roman"/>
+                <w:sz w:val="28"/>
+                <w:szCs w:val="28"/>
+              </w:rPr>
+            </w:pPr>
+          </w:p>
+        </w:tc>
+      </w:tr>
+      <w:tr>
+        <w:tc>
+          <w:tcPr>
+            <w:tcW w:w="3115" w:type="dxa"/>
+          </w:tcPr>
+          <w:p>
+            <w:pPr>
+              <w:spacing w:line="360" w:lineRule="auto"/>
+              <w:rPr>
+                <w:rFonts w:ascii="Times New Roman" w:hAnsi="Times New Roman" w:cs="Times New Roman"/>
+                <w:sz w:val="28"/>
+                <w:szCs w:val="28"/>
+              </w:rPr>
+            </w:pPr>
+          </w:p>
+        </w:tc>
+        <w:tc>
+          <w:tcPr>
+            <w:tcW w:w="3115" w:type="dxa"/>
+          </w:tcPr>
+          <w:p>
+            <w:pPr>
+              <w:spacing w:line="360" w:lineRule="auto"/>
+              <w:rPr>
+                <w:rFonts w:ascii="Times New Roman" w:hAnsi="Times New Roman" w:cs="Times New Roman"/>
+                <w:sz w:val="28"/>
+                <w:szCs w:val="28"/>
+              </w:rPr>
+            </w:pPr>
+          </w:p>
+        </w:tc>
+        <w:tc>
+          <w:tcPr>
+            <w:tcW w:w="3115" w:type="dxa"/>
+          </w:tcPr>
+          <w:p>
+            <w:pPr>
+              <w:spacing w:line="360" w:lineRule="auto"/>
+              <w:rPr>
+                <w:rFonts w:ascii="Times New Roman" w:hAnsi="Times New Roman" w:cs="Times New Roman"/>
+                <w:sz w:val="28"/>
+                <w:szCs w:val="28"/>
+              </w:rPr>
+            </w:pPr>
+          </w:p>
+        </w:tc>
+      </w:tr>
+    </w:tbl>
+    <w:p>
+      <w:pPr>
+        <w:spacing w:line="360" w:lineRule="auto"/>
+        <w:ind w:firstLine="851"/>
+        <w:rPr>
+          <w:rFonts w:ascii="Times New Roman" w:hAnsi="Times New Roman" w:cs="Times New Roman"/>
+          <w:sz w:val="28"/>
+          <w:szCs w:val="28"/>
+        </w:rPr>
+      </w:pPr>
     </w:p>
     <w:sectPr>
       <w:pgSz w:w="11906" w:h="16838"/>
@@ -3596,6 +3809,167 @@
       <w:sz w:val="26"/>
       <w:szCs w:val="26"/>
     </w:rPr>
+  </w:style>
+  <w:style w:type="table" w:styleId="a9">
+    <w:name w:val="Table Grid"/>
+    <w:basedOn w:val="a1"/>
+    <w:uiPriority w:val="39"/>
+    <w:rsid w:val="00EA7BBA"/>
+    <w:pPr>
+      <w:spacing w:after="0" w:line="240" w:lineRule="auto"/>
+    </w:pPr>
+    <w:tblPr>
+      <w:tblBorders>
+        <w:top w:val="single" w:sz="4" w:space="0" w:color="auto"/>
+        <w:left w:val="single" w:sz="4" w:space="0" w:color="auto"/>
+        <w:bottom w:val="single" w:sz="4" w:space="0" w:color="auto"/>
+        <w:right w:val="single" w:sz="4" w:space="0" w:color="auto"/>
+        <w:insideH w:val="single" w:sz="4" w:space="0" w:color="auto"/>
+        <w:insideV w:val="single" w:sz="4" w:space="0" w:color="auto"/>
+      </w:tblBorders>
+    </w:tblPr>
+  </w:style>
+  <w:style w:type="table" w:styleId="3">
+    <w:name w:val="Plain Table 3"/>
+    <w:basedOn w:val="a1"/>
+    <w:uiPriority w:val="43"/>
+    <w:rsid w:val="00EA7BBA"/>
+    <w:pPr>
+      <w:spacing w:after="0" w:line="240" w:lineRule="auto"/>
+    </w:pPr>
+    <w:tblPr>
+      <w:tblStyleRowBandSize w:val="1"/>
+      <w:tblStyleColBandSize w:val="1"/>
+    </w:tblPr>
+    <w:tblStylePr w:type="firstRow">
+      <w:rPr>
+        <w:b/>
+        <w:bCs/>
+        <w:caps/>
+      </w:rPr>
+      <w:tblPr/>
+      <w:tcPr>
+        <w:tcBorders>
+          <w:bottom w:val="single" w:sz="4" w:space="0" w:color="7F7F7F" w:themeColor="text1" w:themeTint="80"/>
+        </w:tcBorders>
+      </w:tcPr>
+    </w:tblStylePr>
+    <w:tblStylePr w:type="lastRow">
+      <w:rPr>
+        <w:b/>
+        <w:bCs/>
+        <w:caps/>
+      </w:rPr>
+      <w:tblPr/>
+      <w:tcPr>
+        <w:tcBorders>
+          <w:top w:val="nil"/>
+        </w:tcBorders>
+      </w:tcPr>
+    </w:tblStylePr>
+    <w:tblStylePr w:type="firstCol">
+      <w:rPr>
+        <w:b/>
+        <w:bCs/>
+        <w:caps/>
+      </w:rPr>
+      <w:tblPr/>
+      <w:tcPr>
+        <w:tcBorders>
+          <w:right w:val="single" w:sz="4" w:space="0" w:color="7F7F7F" w:themeColor="text1" w:themeTint="80"/>
+        </w:tcBorders>
+      </w:tcPr>
+    </w:tblStylePr>
+    <w:tblStylePr w:type="lastCol">
+      <w:rPr>
+        <w:b/>
+        <w:bCs/>
+        <w:caps/>
+      </w:rPr>
+      <w:tblPr/>
+      <w:tcPr>
+        <w:tcBorders>
+          <w:left w:val="nil"/>
+        </w:tcBorders>
+      </w:tcPr>
+    </w:tblStylePr>
+    <w:tblStylePr w:type="band1Vert">
+      <w:tblPr/>
+      <w:tcPr>
+        <w:shd w:val="clear" w:color="auto" w:fill="F2F2F2" w:themeFill="background1" w:themeFillShade="F2"/>
+      </w:tcPr>
+    </w:tblStylePr>
+    <w:tblStylePr w:type="band1Horz">
+      <w:tblPr/>
+      <w:tcPr>
+        <w:shd w:val="clear" w:color="auto" w:fill="F2F2F2" w:themeFill="background1" w:themeFillShade="F2"/>
+      </w:tcPr>
+    </w:tblStylePr>
+    <w:tblStylePr w:type="neCell">
+      <w:tblPr/>
+      <w:tcPr>
+        <w:tcBorders>
+          <w:left w:val="nil"/>
+        </w:tcBorders>
+      </w:tcPr>
+    </w:tblStylePr>
+    <w:tblStylePr w:type="nwCell">
+      <w:tblPr/>
+      <w:tcPr>
+        <w:tcBorders>
+          <w:right w:val="nil"/>
+        </w:tcBorders>
+      </w:tcPr>
+    </w:tblStylePr>
+  </w:style>
+  <w:style w:type="table" w:styleId="4">
+    <w:name w:val="Plain Table 4"/>
+    <w:basedOn w:val="a1"/>
+    <w:uiPriority w:val="44"/>
+    <w:rsid w:val="00EA7BBA"/>
+    <w:pPr>
+      <w:spacing w:after="0" w:line="240" w:lineRule="auto"/>
+    </w:pPr>
+    <w:tblPr>
+      <w:tblStyleRowBandSize w:val="1"/>
+      <w:tblStyleColBandSize w:val="1"/>
+    </w:tblPr>
+    <w:tblStylePr w:type="firstRow">
+      <w:rPr>
+        <w:b/>
+        <w:bCs/>
+      </w:rPr>
+    </w:tblStylePr>
+    <w:tblStylePr w:type="lastRow">
+      <w:rPr>
+        <w:b/>
+        <w:bCs/>
+      </w:rPr>
+    </w:tblStylePr>
+    <w:tblStylePr w:type="firstCol">
+      <w:rPr>
+        <w:b/>
+        <w:bCs/>
+      </w:rPr>
+    </w:tblStylePr>
+    <w:tblStylePr w:type="lastCol">
+      <w:rPr>
+        <w:b/>
+        <w:bCs/>
+      </w:rPr>
+    </w:tblStylePr>
+    <w:tblStylePr w:type="band1Vert">
+      <w:tblPr/>
+      <w:tcPr>
+        <w:shd w:val="clear" w:color="auto" w:fill="F2F2F2" w:themeFill="background1" w:themeFillShade="F2"/>
+      </w:tcPr>
+    </w:tblStylePr>
+    <w:tblStylePr w:type="band1Horz">
+      <w:tblPr/>
+      <w:tcPr>
+        <w:shd w:val="clear" w:color="auto" w:fill="F2F2F2" w:themeFill="background1" w:themeFillShade="F2"/>
+      </w:tcPr>
+    </w:tblStylePr>
   </w:style>
 </w:styles>
 </file>

--- a/WebHard/wwwroot/Content/VKR/ВКР/ВКР Продолжение исправления.docx
+++ b/WebHard/wwwroot/Content/VKR/ВКР/ВКР Продолжение исправления.docx
@@ -2470,7 +2470,118 @@
           <w:sz w:val="28"/>
           <w:szCs w:val="28"/>
         </w:rPr>
-        <w:t xml:space="preserve"> ферм.</w:t>
+        <w:t xml:space="preserve"> ферм</w:t>
+      </w:r>
+      <w:r>
+        <w:rPr>
+          <w:rFonts w:ascii="Times New Roman" w:hAnsi="Times New Roman" w:cs="Times New Roman"/>
+          <w:sz w:val="28"/>
+          <w:szCs w:val="28"/>
+        </w:rPr>
+        <w:t xml:space="preserve"> (Рисунок 1.8)</w:t>
+      </w:r>
+      <w:r>
+        <w:rPr>
+          <w:rFonts w:ascii="Times New Roman" w:hAnsi="Times New Roman" w:cs="Times New Roman"/>
+          <w:sz w:val="28"/>
+          <w:szCs w:val="28"/>
+        </w:rPr>
+        <w:t>.</w:t>
+      </w:r>
+    </w:p>
+    <w:p>
+      <w:pPr>
+        <w:spacing w:line="360" w:lineRule="auto"/>
+        <w:ind w:firstLine="851"/>
+        <w:jc w:val="center"/>
+        <w:rPr>
+          <w:rFonts w:ascii="Times New Roman" w:hAnsi="Times New Roman" w:cs="Times New Roman"/>
+          <w:sz w:val="28"/>
+          <w:szCs w:val="28"/>
+        </w:rPr>
+      </w:pPr>
+      <w:r>
+        <w:rPr>
+          <w:noProof/>
+        </w:rPr>
+        <w:drawing>
+          <wp:inline distT="0" distB="0" distL="0" distR="0" wp14:anchorId="26794D17" wp14:editId="7CBA5540">
+            <wp:extent cx="4606031" cy="2590800"/>
+            <wp:effectExtent l="0" t="0" r="4445" b="0"/>
+            <wp:docPr id="9" name="Рисунок 9"/>
+            <wp:cNvGraphicFramePr>
+              <a:graphicFrameLocks xmlns:a="http://schemas.openxmlformats.org/drawingml/2006/main" noChangeAspect="1"/>
+            </wp:cNvGraphicFramePr>
+            <a:graphic xmlns:a="http://schemas.openxmlformats.org/drawingml/2006/main">
+              <a:graphicData uri="http://schemas.openxmlformats.org/drawingml/2006/picture">
+                <pic:pic xmlns:pic="http://schemas.openxmlformats.org/drawingml/2006/picture">
+                  <pic:nvPicPr>
+                    <pic:cNvPr id="0" name="Picture 1"/>
+                    <pic:cNvPicPr>
+                      <a:picLocks noChangeAspect="1" noChangeArrowheads="1"/>
+                    </pic:cNvPicPr>
+                  </pic:nvPicPr>
+                  <pic:blipFill>
+                    <a:blip r:embed="rId12" cstate="print">
+                      <a:extLst>
+                        <a:ext uri="{28A0092B-C50C-407E-A947-70E740481C1C}">
+                          <a14:useLocalDpi xmlns:a14="http://schemas.microsoft.com/office/drawing/2010/main" val="0"/>
+                        </a:ext>
+                      </a:extLst>
+                    </a:blip>
+                    <a:srcRect/>
+                    <a:stretch>
+                      <a:fillRect/>
+                    </a:stretch>
+                  </pic:blipFill>
+                  <pic:spPr bwMode="auto">
+                    <a:xfrm>
+                      <a:off x="0" y="0"/>
+                      <a:ext cx="4615599" cy="2596182"/>
+                    </a:xfrm>
+                    <a:prstGeom prst="rect">
+                      <a:avLst/>
+                    </a:prstGeom>
+                    <a:noFill/>
+                    <a:ln>
+                      <a:noFill/>
+                    </a:ln>
+                  </pic:spPr>
+                </pic:pic>
+              </a:graphicData>
+            </a:graphic>
+          </wp:inline>
+        </w:drawing>
+      </w:r>
+    </w:p>
+    <w:p>
+      <w:pPr>
+        <w:spacing w:line="360" w:lineRule="auto"/>
+        <w:ind w:firstLine="851"/>
+        <w:jc w:val="center"/>
+        <w:rPr>
+          <w:rFonts w:ascii="Times New Roman" w:hAnsi="Times New Roman" w:cs="Times New Roman"/>
+          <w:sz w:val="28"/>
+          <w:szCs w:val="28"/>
+        </w:rPr>
+      </w:pPr>
+      <w:proofErr w:type="spellStart"/>
+      <w:r>
+        <w:rPr>
+          <w:rFonts w:ascii="Times New Roman" w:hAnsi="Times New Roman" w:cs="Times New Roman"/>
+          <w:sz w:val="28"/>
+          <w:szCs w:val="28"/>
+        </w:rPr>
+        <w:t>Агротуристическая</w:t>
+      </w:r>
+      <w:proofErr w:type="spellEnd"/>
+      <w:r>
+        <w:rPr>
+          <w:rFonts w:ascii="Times New Roman" w:hAnsi="Times New Roman" w:cs="Times New Roman"/>
+          <w:sz w:val="28"/>
+          <w:szCs w:val="28"/>
+        </w:rPr>
+        <w:t xml:space="preserve"> ферма Рисунок 1.8</w:t>
       </w:r>
     </w:p>
     <w:p>
@@ -2527,6 +2638,7 @@
           <w:sz w:val="28"/>
           <w:szCs w:val="28"/>
         </w:rPr>
+        <w:lastRenderedPageBreak/>
         <w:t xml:space="preserve">Иных объектов сельского туризма (ремесленных домов, мастерских промыслов и ремесел, сельских «музеев традиционного быта», сельских маршрутов, объектов показа, интерактивных программ и т.д.) – около 10 000. Количество проводимых сельских событийных мероприятий в стране – более 7000. </w:t>
       </w:r>
     </w:p>
@@ -2565,7 +2677,6 @@
           <w:sz w:val="28"/>
           <w:szCs w:val="28"/>
         </w:rPr>
-        <w:lastRenderedPageBreak/>
         <w:t xml:space="preserve">Каждый пятый турист внутреннего туризма путешествует по селам и деревням страны, посещает крупные туристические бренды регионов (объекты, события), расположенные вне городов, в том числе объекты и маршруты сельского туризма. </w:t>
       </w:r>
       <w:r>
@@ -2600,6 +2711,7 @@
       <w:pPr>
         <w:spacing w:line="360" w:lineRule="auto"/>
         <w:ind w:firstLine="851"/>
+        <w:jc w:val="center"/>
         <w:rPr>
           <w:rFonts w:ascii="Times New Roman" w:hAnsi="Times New Roman" w:cs="Times New Roman"/>
           <w:sz w:val="28"/>
@@ -2614,8 +2726,8 @@
           <w:szCs w:val="28"/>
         </w:rPr>
         <w:drawing>
-          <wp:inline distT="0" distB="0" distL="0" distR="0" wp14:anchorId="474BD0C5" wp14:editId="4294E19E">
-            <wp:extent cx="5257800" cy="3086100"/>
+          <wp:inline distT="0" distB="0" distL="0" distR="0" wp14:anchorId="474BD0C5" wp14:editId="2E6BAB6E">
+            <wp:extent cx="4895850" cy="2873375"/>
             <wp:effectExtent l="0" t="0" r="0" b="0"/>
             <wp:docPr id="2" name="Диаграмма 2"/>
             <wp:cNvGraphicFramePr>
@@ -2623,7 +2735,7 @@
             </wp:cNvGraphicFramePr>
             <a:graphic xmlns:a="http://schemas.openxmlformats.org/drawingml/2006/main">
               <a:graphicData uri="http://schemas.openxmlformats.org/drawingml/2006/chart">
-                <c:chart xmlns:c="http://schemas.openxmlformats.org/drawingml/2006/chart" xmlns:r="http://schemas.openxmlformats.org/officeDocument/2006/relationships" r:id="rId12"/>
+                <c:chart xmlns:c="http://schemas.openxmlformats.org/drawingml/2006/chart" xmlns:r="http://schemas.openxmlformats.org/officeDocument/2006/relationships" r:id="rId13"/>
               </a:graphicData>
             </a:graphic>
           </wp:inline>
@@ -2634,6 +2746,7 @@
       <w:pPr>
         <w:spacing w:line="360" w:lineRule="auto"/>
         <w:ind w:firstLine="851"/>
+        <w:jc w:val="center"/>
         <w:rPr>
           <w:rFonts w:ascii="Times New Roman" w:hAnsi="Times New Roman" w:cs="Times New Roman"/>
           <w:sz w:val="28"/>
@@ -2654,7 +2767,7 @@
           <w:sz w:val="28"/>
           <w:szCs w:val="28"/>
         </w:rPr>
-        <w:t>8</w:t>
+        <w:t>9</w:t>
       </w:r>
       <w:r>
         <w:rPr>
@@ -2681,6 +2794,7 @@
           <w:sz w:val="28"/>
           <w:szCs w:val="28"/>
         </w:rPr>
+        <w:lastRenderedPageBreak/>
         <w:t xml:space="preserve">Средняя продолжительность посещения – 2-3 дня. Соответственно, по предварительной оценке, усредненный доход местных жителей, занятых в сфере сельского туризма в России, составляет </w:t>
       </w:r>
       <w:proofErr w:type="gramStart"/>
@@ -2790,16 +2904,7 @@
           <w:sz w:val="28"/>
           <w:szCs w:val="28"/>
         </w:rPr>
-        <w:t xml:space="preserve"> Корпоративная часть сайта даст работникам определенное информативное поле для получения информации от </w:t>
-      </w:r>
-      <w:r>
-        <w:rPr>
-          <w:rFonts w:ascii="Times New Roman" w:hAnsi="Times New Roman" w:cs="Times New Roman"/>
-          <w:sz w:val="28"/>
-          <w:szCs w:val="28"/>
-        </w:rPr>
-        <w:lastRenderedPageBreak/>
-        <w:t>руководства, нужных новостей в мире, обмена информацией с бухгалтерией и кадровым учётом.</w:t>
+        <w:t xml:space="preserve"> Корпоративная часть сайта даст работникам определенное информативное поле для получения информации от руководства, нужных новостей в мире, обмена информацией с бухгалтерией и кадровым учётом.</w:t>
       </w:r>
       <w:r>
         <w:rPr>
@@ -2850,7 +2955,39 @@
           <w:sz w:val="28"/>
           <w:szCs w:val="28"/>
         </w:rPr>
-        <w:t>еятельность сайта банка является финансовой таким образом она не подходит для создания новой компании. Это показано на основе сравнительной таблицы рисунок 1.9.</w:t>
+        <w:t xml:space="preserve">еятельность сайта банка является финансовой таким образом она не подходит для создания новой компании. Это показано на основе сравнительной таблицы </w:t>
+      </w:r>
+      <w:r>
+        <w:rPr>
+          <w:rFonts w:ascii="Times New Roman" w:hAnsi="Times New Roman" w:cs="Times New Roman"/>
+          <w:sz w:val="28"/>
+          <w:szCs w:val="28"/>
+        </w:rPr>
+        <w:t>Таблица</w:t>
+      </w:r>
+      <w:r>
+        <w:rPr>
+          <w:rFonts w:ascii="Times New Roman" w:hAnsi="Times New Roman" w:cs="Times New Roman"/>
+          <w:sz w:val="28"/>
+          <w:szCs w:val="28"/>
+        </w:rPr>
+        <w:t xml:space="preserve"> 1.</w:t>
+      </w:r>
+      <w:r>
+        <w:rPr>
+          <w:rFonts w:ascii="Times New Roman" w:hAnsi="Times New Roman" w:cs="Times New Roman"/>
+          <w:sz w:val="28"/>
+          <w:szCs w:val="28"/>
+        </w:rPr>
+        <w:t>1</w:t>
+      </w:r>
+      <w:r>
+        <w:rPr>
+          <w:rFonts w:ascii="Times New Roman" w:hAnsi="Times New Roman" w:cs="Times New Roman"/>
+          <w:sz w:val="28"/>
+          <w:szCs w:val="28"/>
+        </w:rPr>
+        <w:t>.</w:t>
       </w:r>
     </w:p>
     <w:tbl>
@@ -2872,14 +3009,21 @@
           <w:p>
             <w:pPr>
               <w:spacing w:line="360" w:lineRule="auto"/>
+              <w:jc w:val="center"/>
               <w:rPr>
                 <w:rFonts w:ascii="Times New Roman" w:hAnsi="Times New Roman" w:cs="Times New Roman"/>
                 <w:sz w:val="28"/>
                 <w:szCs w:val="28"/>
               </w:rPr>
             </w:pPr>
-            <w:bookmarkStart w:id="0" w:name="_GoBack"/>
-            <w:bookmarkEnd w:id="0"/>
+            <w:r>
+              <w:rPr>
+                <w:rFonts w:ascii="Times New Roman" w:hAnsi="Times New Roman" w:cs="Times New Roman"/>
+                <w:sz w:val="28"/>
+                <w:szCs w:val="28"/>
+              </w:rPr>
+              <w:t>Категории</w:t>
+            </w:r>
           </w:p>
         </w:tc>
         <w:tc>
@@ -2889,12 +3033,21 @@
           <w:p>
             <w:pPr>
               <w:spacing w:line="360" w:lineRule="auto"/>
+              <w:jc w:val="center"/>
               <w:rPr>
                 <w:rFonts w:ascii="Times New Roman" w:hAnsi="Times New Roman" w:cs="Times New Roman"/>
                 <w:sz w:val="28"/>
                 <w:szCs w:val="28"/>
               </w:rPr>
             </w:pPr>
+            <w:r>
+              <w:rPr>
+                <w:rFonts w:ascii="Times New Roman" w:hAnsi="Times New Roman" w:cs="Times New Roman"/>
+                <w:sz w:val="28"/>
+                <w:szCs w:val="28"/>
+              </w:rPr>
+              <w:t>Сайт банка</w:t>
+            </w:r>
           </w:p>
         </w:tc>
         <w:tc>
@@ -2904,12 +3057,21 @@
           <w:p>
             <w:pPr>
               <w:spacing w:line="360" w:lineRule="auto"/>
+              <w:jc w:val="center"/>
               <w:rPr>
                 <w:rFonts w:ascii="Times New Roman" w:hAnsi="Times New Roman" w:cs="Times New Roman"/>
                 <w:sz w:val="28"/>
                 <w:szCs w:val="28"/>
               </w:rPr>
             </w:pPr>
+            <w:r>
+              <w:rPr>
+                <w:rFonts w:ascii="Times New Roman" w:hAnsi="Times New Roman" w:cs="Times New Roman"/>
+                <w:sz w:val="28"/>
+                <w:szCs w:val="28"/>
+              </w:rPr>
+              <w:t>Сайт туризма</w:t>
+            </w:r>
           </w:p>
         </w:tc>
       </w:tr>
@@ -2921,12 +3083,21 @@
           <w:p>
             <w:pPr>
               <w:spacing w:line="360" w:lineRule="auto"/>
+              <w:jc w:val="center"/>
               <w:rPr>
                 <w:rFonts w:ascii="Times New Roman" w:hAnsi="Times New Roman" w:cs="Times New Roman"/>
                 <w:sz w:val="28"/>
                 <w:szCs w:val="28"/>
               </w:rPr>
             </w:pPr>
+            <w:r>
+              <w:rPr>
+                <w:rFonts w:ascii="Times New Roman" w:hAnsi="Times New Roman" w:cs="Times New Roman"/>
+                <w:sz w:val="28"/>
+                <w:szCs w:val="28"/>
+              </w:rPr>
+              <w:t>Контент</w:t>
+            </w:r>
           </w:p>
         </w:tc>
         <w:tc>
@@ -2936,12 +3107,21 @@
           <w:p>
             <w:pPr>
               <w:spacing w:line="360" w:lineRule="auto"/>
+              <w:jc w:val="center"/>
               <w:rPr>
                 <w:rFonts w:ascii="Times New Roman" w:hAnsi="Times New Roman" w:cs="Times New Roman"/>
                 <w:sz w:val="28"/>
                 <w:szCs w:val="28"/>
               </w:rPr>
             </w:pPr>
+            <w:r>
+              <w:rPr>
+                <w:rFonts w:ascii="Times New Roman" w:hAnsi="Times New Roman" w:cs="Times New Roman"/>
+                <w:sz w:val="28"/>
+                <w:szCs w:val="28"/>
+              </w:rPr>
+              <w:t>Информация про финансы и услуги банка</w:t>
+            </w:r>
           </w:p>
         </w:tc>
         <w:tc>
@@ -2951,12 +3131,21 @@
           <w:p>
             <w:pPr>
               <w:spacing w:line="360" w:lineRule="auto"/>
+              <w:jc w:val="center"/>
               <w:rPr>
                 <w:rFonts w:ascii="Times New Roman" w:hAnsi="Times New Roman" w:cs="Times New Roman"/>
                 <w:sz w:val="28"/>
                 <w:szCs w:val="28"/>
               </w:rPr>
             </w:pPr>
+            <w:r>
+              <w:rPr>
+                <w:rFonts w:ascii="Times New Roman" w:hAnsi="Times New Roman" w:cs="Times New Roman"/>
+                <w:sz w:val="28"/>
+                <w:szCs w:val="28"/>
+              </w:rPr>
+              <w:t>Информация услуг сельского туризма</w:t>
+            </w:r>
           </w:p>
         </w:tc>
       </w:tr>
@@ -2968,12 +3157,21 @@
           <w:p>
             <w:pPr>
               <w:spacing w:line="360" w:lineRule="auto"/>
+              <w:jc w:val="center"/>
               <w:rPr>
                 <w:rFonts w:ascii="Times New Roman" w:hAnsi="Times New Roman" w:cs="Times New Roman"/>
                 <w:sz w:val="28"/>
                 <w:szCs w:val="28"/>
               </w:rPr>
             </w:pPr>
+            <w:r>
+              <w:rPr>
+                <w:rFonts w:ascii="Times New Roman" w:hAnsi="Times New Roman" w:cs="Times New Roman"/>
+                <w:sz w:val="28"/>
+                <w:szCs w:val="28"/>
+              </w:rPr>
+              <w:t>Техподдержка</w:t>
+            </w:r>
           </w:p>
         </w:tc>
         <w:tc>
@@ -2983,12 +3181,21 @@
           <w:p>
             <w:pPr>
               <w:spacing w:line="360" w:lineRule="auto"/>
+              <w:jc w:val="center"/>
               <w:rPr>
                 <w:rFonts w:ascii="Times New Roman" w:hAnsi="Times New Roman" w:cs="Times New Roman"/>
                 <w:sz w:val="28"/>
                 <w:szCs w:val="28"/>
               </w:rPr>
             </w:pPr>
+            <w:r>
+              <w:rPr>
+                <w:rFonts w:ascii="Times New Roman" w:hAnsi="Times New Roman" w:cs="Times New Roman"/>
+                <w:sz w:val="28"/>
+                <w:szCs w:val="28"/>
+              </w:rPr>
+              <w:t>Другой обмен данных, связанный с потребностями клиентами банковской сферы</w:t>
+            </w:r>
           </w:p>
         </w:tc>
         <w:tc>
@@ -2998,12 +3205,21 @@
           <w:p>
             <w:pPr>
               <w:spacing w:line="360" w:lineRule="auto"/>
+              <w:jc w:val="center"/>
               <w:rPr>
                 <w:rFonts w:ascii="Times New Roman" w:hAnsi="Times New Roman" w:cs="Times New Roman"/>
                 <w:sz w:val="28"/>
                 <w:szCs w:val="28"/>
               </w:rPr>
             </w:pPr>
+            <w:r>
+              <w:rPr>
+                <w:rFonts w:ascii="Times New Roman" w:hAnsi="Times New Roman" w:cs="Times New Roman"/>
+                <w:sz w:val="28"/>
+                <w:szCs w:val="28"/>
+              </w:rPr>
+              <w:t>Тех поддержка посвященная туристической базе</w:t>
+            </w:r>
           </w:p>
         </w:tc>
       </w:tr>
@@ -3015,12 +3231,21 @@
           <w:p>
             <w:pPr>
               <w:spacing w:line="360" w:lineRule="auto"/>
+              <w:jc w:val="center"/>
               <w:rPr>
                 <w:rFonts w:ascii="Times New Roman" w:hAnsi="Times New Roman" w:cs="Times New Roman"/>
                 <w:sz w:val="28"/>
                 <w:szCs w:val="28"/>
               </w:rPr>
             </w:pPr>
+            <w:r>
+              <w:rPr>
+                <w:rFonts w:ascii="Times New Roman" w:hAnsi="Times New Roman" w:cs="Times New Roman"/>
+                <w:sz w:val="28"/>
+                <w:szCs w:val="28"/>
+              </w:rPr>
+              <w:t>Домен</w:t>
+            </w:r>
           </w:p>
         </w:tc>
         <w:tc>
@@ -3030,12 +3255,21 @@
           <w:p>
             <w:pPr>
               <w:spacing w:line="360" w:lineRule="auto"/>
+              <w:jc w:val="center"/>
               <w:rPr>
                 <w:rFonts w:ascii="Times New Roman" w:hAnsi="Times New Roman" w:cs="Times New Roman"/>
                 <w:sz w:val="28"/>
                 <w:szCs w:val="28"/>
               </w:rPr>
             </w:pPr>
+            <w:r>
+              <w:rPr>
+                <w:rFonts w:ascii="Times New Roman" w:hAnsi="Times New Roman" w:cs="Times New Roman"/>
+                <w:sz w:val="28"/>
+                <w:szCs w:val="28"/>
+              </w:rPr>
+              <w:t>Название сайта банка</w:t>
+            </w:r>
           </w:p>
         </w:tc>
         <w:tc>
@@ -3045,12 +3279,21 @@
           <w:p>
             <w:pPr>
               <w:spacing w:line="360" w:lineRule="auto"/>
+              <w:jc w:val="center"/>
               <w:rPr>
                 <w:rFonts w:ascii="Times New Roman" w:hAnsi="Times New Roman" w:cs="Times New Roman"/>
                 <w:sz w:val="28"/>
                 <w:szCs w:val="28"/>
               </w:rPr>
             </w:pPr>
+            <w:r>
+              <w:rPr>
+                <w:rFonts w:ascii="Times New Roman" w:hAnsi="Times New Roman" w:cs="Times New Roman"/>
+                <w:sz w:val="28"/>
+                <w:szCs w:val="28"/>
+              </w:rPr>
+              <w:t>Название сайта туристической базы</w:t>
+            </w:r>
           </w:p>
         </w:tc>
       </w:tr>
@@ -3062,12 +3305,21 @@
           <w:p>
             <w:pPr>
               <w:spacing w:line="360" w:lineRule="auto"/>
+              <w:jc w:val="center"/>
               <w:rPr>
                 <w:rFonts w:ascii="Times New Roman" w:hAnsi="Times New Roman" w:cs="Times New Roman"/>
                 <w:sz w:val="28"/>
                 <w:szCs w:val="28"/>
               </w:rPr>
             </w:pPr>
+            <w:r>
+              <w:rPr>
+                <w:rFonts w:ascii="Times New Roman" w:hAnsi="Times New Roman" w:cs="Times New Roman"/>
+                <w:sz w:val="28"/>
+                <w:szCs w:val="28"/>
+              </w:rPr>
+              <w:t>Интеграции</w:t>
+            </w:r>
           </w:p>
         </w:tc>
         <w:tc>
@@ -3077,12 +3329,21 @@
           <w:p>
             <w:pPr>
               <w:spacing w:line="360" w:lineRule="auto"/>
+              <w:jc w:val="center"/>
               <w:rPr>
                 <w:rFonts w:ascii="Times New Roman" w:hAnsi="Times New Roman" w:cs="Times New Roman"/>
                 <w:sz w:val="28"/>
                 <w:szCs w:val="28"/>
               </w:rPr>
             </w:pPr>
+            <w:r>
+              <w:rPr>
+                <w:rFonts w:ascii="Times New Roman" w:hAnsi="Times New Roman" w:cs="Times New Roman"/>
+                <w:sz w:val="28"/>
+                <w:szCs w:val="28"/>
+              </w:rPr>
+              <w:t>Реклама финансовых структур, финансовой грамотности</w:t>
+            </w:r>
           </w:p>
         </w:tc>
         <w:tc>
@@ -3092,12 +3353,96 @@
           <w:p>
             <w:pPr>
               <w:spacing w:line="360" w:lineRule="auto"/>
+              <w:jc w:val="center"/>
               <w:rPr>
                 <w:rFonts w:ascii="Times New Roman" w:hAnsi="Times New Roman" w:cs="Times New Roman"/>
                 <w:sz w:val="28"/>
                 <w:szCs w:val="28"/>
               </w:rPr>
             </w:pPr>
+            <w:r>
+              <w:rPr>
+                <w:rFonts w:ascii="Times New Roman" w:hAnsi="Times New Roman" w:cs="Times New Roman"/>
+                <w:sz w:val="28"/>
+                <w:szCs w:val="28"/>
+              </w:rPr>
+              <w:t>Реклама здорового отдыха, природы, сельхоз партнеров</w:t>
+            </w:r>
+          </w:p>
+        </w:tc>
+      </w:tr>
+      <w:tr>
+        <w:tc>
+          <w:tcPr>
+            <w:tcW w:w="3115" w:type="dxa"/>
+          </w:tcPr>
+          <w:p>
+            <w:pPr>
+              <w:spacing w:line="360" w:lineRule="auto"/>
+              <w:jc w:val="center"/>
+              <w:rPr>
+                <w:rFonts w:ascii="Times New Roman" w:hAnsi="Times New Roman" w:cs="Times New Roman"/>
+                <w:sz w:val="28"/>
+                <w:szCs w:val="28"/>
+              </w:rPr>
+            </w:pPr>
+            <w:r>
+              <w:rPr>
+                <w:rFonts w:ascii="Times New Roman" w:hAnsi="Times New Roman" w:cs="Times New Roman"/>
+                <w:sz w:val="28"/>
+                <w:szCs w:val="28"/>
+              </w:rPr>
+              <w:lastRenderedPageBreak/>
+              <w:t>Дизайн</w:t>
+            </w:r>
+          </w:p>
+        </w:tc>
+        <w:tc>
+          <w:tcPr>
+            <w:tcW w:w="3115" w:type="dxa"/>
+          </w:tcPr>
+          <w:p>
+            <w:pPr>
+              <w:spacing w:line="360" w:lineRule="auto"/>
+              <w:jc w:val="center"/>
+              <w:rPr>
+                <w:rFonts w:ascii="Times New Roman" w:hAnsi="Times New Roman" w:cs="Times New Roman"/>
+                <w:sz w:val="28"/>
+                <w:szCs w:val="28"/>
+              </w:rPr>
+            </w:pPr>
+            <w:r>
+              <w:rPr>
+                <w:rFonts w:ascii="Times New Roman" w:hAnsi="Times New Roman" w:cs="Times New Roman"/>
+                <w:sz w:val="28"/>
+                <w:szCs w:val="28"/>
+              </w:rPr>
+              <w:t>Предназначен для информативности о структурах банка для клиентов</w:t>
+            </w:r>
+          </w:p>
+        </w:tc>
+        <w:tc>
+          <w:tcPr>
+            <w:tcW w:w="3115" w:type="dxa"/>
+          </w:tcPr>
+          <w:p>
+            <w:pPr>
+              <w:spacing w:line="360" w:lineRule="auto"/>
+              <w:jc w:val="center"/>
+              <w:rPr>
+                <w:rFonts w:ascii="Times New Roman" w:hAnsi="Times New Roman" w:cs="Times New Roman"/>
+                <w:sz w:val="28"/>
+                <w:szCs w:val="28"/>
+              </w:rPr>
+            </w:pPr>
+            <w:r>
+              <w:rPr>
+                <w:rFonts w:ascii="Times New Roman" w:hAnsi="Times New Roman" w:cs="Times New Roman"/>
+                <w:sz w:val="28"/>
+                <w:szCs w:val="28"/>
+              </w:rPr>
+              <w:t>Природная тематика, удобное информирование клиентов</w:t>
+            </w:r>
           </w:p>
         </w:tc>
       </w:tr>
@@ -3106,12 +3451,533 @@
       <w:pPr>
         <w:spacing w:line="360" w:lineRule="auto"/>
         <w:ind w:firstLine="851"/>
-        <w:rPr>
-          <w:rFonts w:ascii="Times New Roman" w:hAnsi="Times New Roman" w:cs="Times New Roman"/>
-          <w:sz w:val="28"/>
-          <w:szCs w:val="28"/>
-        </w:rPr>
-      </w:pPr>
+        <w:jc w:val="center"/>
+        <w:rPr>
+          <w:rFonts w:ascii="Times New Roman" w:hAnsi="Times New Roman" w:cs="Times New Roman"/>
+          <w:sz w:val="28"/>
+          <w:szCs w:val="28"/>
+        </w:rPr>
+      </w:pPr>
+      <w:r>
+        <w:rPr>
+          <w:rFonts w:ascii="Times New Roman" w:hAnsi="Times New Roman" w:cs="Times New Roman"/>
+          <w:sz w:val="28"/>
+          <w:szCs w:val="28"/>
+        </w:rPr>
+        <w:t>Таблица 1.1 сравнительная таблица</w:t>
+      </w:r>
+    </w:p>
+    <w:p>
+      <w:pPr>
+        <w:spacing w:line="360" w:lineRule="auto"/>
+        <w:ind w:firstLine="851"/>
+        <w:jc w:val="both"/>
+        <w:rPr>
+          <w:rFonts w:ascii="Times New Roman" w:hAnsi="Times New Roman" w:cs="Times New Roman"/>
+          <w:sz w:val="28"/>
+          <w:szCs w:val="28"/>
+        </w:rPr>
+      </w:pPr>
+      <w:r>
+        <w:rPr>
+          <w:rFonts w:ascii="Times New Roman" w:hAnsi="Times New Roman" w:cs="Times New Roman"/>
+          <w:sz w:val="28"/>
+          <w:szCs w:val="28"/>
+        </w:rPr>
+        <w:t>В итоге сравнения информации были выведены основные критерии необходимости создания нового сайта-визитки и корпоративного сайта. Необходимостью является</w:t>
+      </w:r>
+      <w:r>
+        <w:rPr>
+          <w:rFonts w:ascii="Times New Roman" w:hAnsi="Times New Roman" w:cs="Times New Roman"/>
+          <w:sz w:val="28"/>
+          <w:szCs w:val="28"/>
+          <w:lang w:val="en-US"/>
+        </w:rPr>
+        <w:t>:</w:t>
+      </w:r>
+      <w:r>
+        <w:rPr>
+          <w:rFonts w:ascii="Times New Roman" w:hAnsi="Times New Roman" w:cs="Times New Roman"/>
+          <w:sz w:val="28"/>
+          <w:szCs w:val="28"/>
+        </w:rPr>
+        <w:t xml:space="preserve"> дизайн, разная информативность, общая направленность сайтов</w:t>
+      </w:r>
+      <w:r>
+        <w:rPr>
+          <w:rFonts w:ascii="Times New Roman" w:hAnsi="Times New Roman" w:cs="Times New Roman"/>
+          <w:sz w:val="28"/>
+          <w:szCs w:val="28"/>
+        </w:rPr>
+        <w:t>.</w:t>
+      </w:r>
+    </w:p>
+    <w:p>
+      <w:pPr>
+        <w:spacing w:line="360" w:lineRule="auto"/>
+        <w:ind w:firstLine="851"/>
+        <w:jc w:val="both"/>
+        <w:rPr>
+          <w:rFonts w:ascii="Times New Roman" w:hAnsi="Times New Roman" w:cs="Times New Roman"/>
+          <w:sz w:val="28"/>
+          <w:szCs w:val="28"/>
+        </w:rPr>
+      </w:pPr>
+      <w:r>
+        <w:rPr>
+          <w:rFonts w:ascii="Times New Roman" w:hAnsi="Times New Roman" w:cs="Times New Roman"/>
+          <w:sz w:val="28"/>
+          <w:szCs w:val="28"/>
+        </w:rPr>
+        <w:t>Общая постановка задачи гласит о создании сайта-визитки с информативностью услуг нового подразделения банка. Должны быть удобные блоки с услугами. Для услуг использовать много страничную схему с картой сайта. А также разместить поля с связью для записи на отдых. Располагать информативность о контактах и местонахождении.</w:t>
+      </w:r>
+    </w:p>
+    <w:p>
+      <w:pPr>
+        <w:spacing w:line="360" w:lineRule="auto"/>
+        <w:ind w:firstLine="851"/>
+        <w:jc w:val="both"/>
+        <w:rPr>
+          <w:rFonts w:ascii="Times New Roman" w:hAnsi="Times New Roman" w:cs="Times New Roman"/>
+          <w:sz w:val="28"/>
+          <w:szCs w:val="28"/>
+        </w:rPr>
+      </w:pPr>
+      <w:r>
+        <w:rPr>
+          <w:rFonts w:ascii="Times New Roman" w:hAnsi="Times New Roman" w:cs="Times New Roman"/>
+          <w:sz w:val="28"/>
+          <w:szCs w:val="28"/>
+        </w:rPr>
+        <w:t xml:space="preserve"> Следует создать второй сайт для сотрудников компании. В данном </w:t>
+      </w:r>
+      <w:r>
+        <w:rPr>
+          <w:rFonts w:ascii="Times New Roman" w:hAnsi="Times New Roman" w:cs="Times New Roman"/>
+          <w:sz w:val="28"/>
+          <w:szCs w:val="28"/>
+        </w:rPr>
+        <w:t>“</w:t>
+      </w:r>
+      <w:r>
+        <w:rPr>
+          <w:rFonts w:ascii="Times New Roman" w:hAnsi="Times New Roman" w:cs="Times New Roman"/>
+          <w:sz w:val="28"/>
+          <w:szCs w:val="28"/>
+        </w:rPr>
+        <w:t>крыле</w:t>
+      </w:r>
+      <w:r>
+        <w:rPr>
+          <w:rFonts w:ascii="Times New Roman" w:hAnsi="Times New Roman" w:cs="Times New Roman"/>
+          <w:sz w:val="28"/>
+          <w:szCs w:val="28"/>
+        </w:rPr>
+        <w:t>”</w:t>
+      </w:r>
+      <w:r>
+        <w:rPr>
+          <w:rFonts w:ascii="Times New Roman" w:hAnsi="Times New Roman" w:cs="Times New Roman"/>
+          <w:sz w:val="28"/>
+          <w:szCs w:val="28"/>
+        </w:rPr>
+        <w:t xml:space="preserve"> проекта будет необходимая информация, новости, библиотека, посвященная сотрудникам. В данную часть могут попасть только зарегистрированные сотрудники, а также не все её страницы могут быть доступны определенным категориям сотрудников, таковыми являются страница администрации. В дальнейшем на основе прототипа сайта возможна реализация кадровых и бухгалтерских разделов для удобной работы с сотрудниками, находящимися на большом расстоянии от главного офиса.</w:t>
+      </w:r>
+    </w:p>
+    <w:p>
+      <w:pPr>
+        <w:spacing w:line="360" w:lineRule="auto"/>
+        <w:ind w:firstLine="851"/>
+        <w:rPr>
+          <w:rFonts w:ascii="Times New Roman" w:hAnsi="Times New Roman" w:cs="Times New Roman"/>
+          <w:sz w:val="28"/>
+          <w:szCs w:val="28"/>
+        </w:rPr>
+      </w:pPr>
+      <w:r>
+        <w:rPr>
+          <w:rFonts w:ascii="Times New Roman" w:hAnsi="Times New Roman" w:cs="Times New Roman"/>
+          <w:sz w:val="28"/>
+          <w:szCs w:val="28"/>
+        </w:rPr>
+        <w:t xml:space="preserve">Руководящим отделом принято расширить отдел программистов, и добавить в него трёх человек для разработки сайта визитки и корпоративного портала. Так как основное программное обеспечение банка написано на языке C# (Рисунок 1.5), то и разработкой для компании сельского туризма будет использоваться тот же язык на </w:t>
+      </w:r>
+      <w:proofErr w:type="gramStart"/>
+      <w:r>
+        <w:rPr>
+          <w:rFonts w:ascii="Times New Roman" w:hAnsi="Times New Roman" w:cs="Times New Roman"/>
+          <w:sz w:val="28"/>
+          <w:szCs w:val="28"/>
+        </w:rPr>
+        <w:t>платформе .</w:t>
+      </w:r>
+      <w:proofErr w:type="spellStart"/>
+      <w:r>
+        <w:rPr>
+          <w:rFonts w:ascii="Times New Roman" w:hAnsi="Times New Roman" w:cs="Times New Roman"/>
+          <w:sz w:val="28"/>
+          <w:szCs w:val="28"/>
+        </w:rPr>
+        <w:t>Core</w:t>
+      </w:r>
+      <w:proofErr w:type="spellEnd"/>
+      <w:proofErr w:type="gramEnd"/>
+      <w:r>
+        <w:rPr>
+          <w:rFonts w:ascii="Times New Roman" w:hAnsi="Times New Roman" w:cs="Times New Roman"/>
+          <w:sz w:val="28"/>
+          <w:szCs w:val="28"/>
+        </w:rPr>
+        <w:t xml:space="preserve">. новые программисты возьмут на себя обязанность разработки проекта под поручительством </w:t>
+      </w:r>
+      <w:r>
+        <w:rPr>
+          <w:rFonts w:ascii="Times New Roman" w:hAnsi="Times New Roman" w:cs="Times New Roman"/>
+          <w:sz w:val="28"/>
+          <w:szCs w:val="28"/>
+        </w:rPr>
+        <w:lastRenderedPageBreak/>
+        <w:t xml:space="preserve">старших программистов банка. Будут активно использовать для веб разработки и другие языки: </w:t>
+      </w:r>
+      <w:proofErr w:type="spellStart"/>
+      <w:r>
+        <w:rPr>
+          <w:rFonts w:ascii="Times New Roman" w:hAnsi="Times New Roman" w:cs="Times New Roman"/>
+          <w:sz w:val="28"/>
+          <w:szCs w:val="28"/>
+        </w:rPr>
+        <w:t>JavaScript</w:t>
+      </w:r>
+      <w:proofErr w:type="spellEnd"/>
+      <w:r>
+        <w:rPr>
+          <w:rFonts w:ascii="Times New Roman" w:hAnsi="Times New Roman" w:cs="Times New Roman"/>
+          <w:sz w:val="28"/>
+          <w:szCs w:val="28"/>
+        </w:rPr>
+        <w:t xml:space="preserve">, </w:t>
+      </w:r>
+      <w:proofErr w:type="spellStart"/>
+      <w:r>
+        <w:rPr>
+          <w:rFonts w:ascii="Times New Roman" w:hAnsi="Times New Roman" w:cs="Times New Roman"/>
+          <w:sz w:val="28"/>
+          <w:szCs w:val="28"/>
+        </w:rPr>
+        <w:t>Razor</w:t>
+      </w:r>
+      <w:proofErr w:type="spellEnd"/>
+      <w:r>
+        <w:rPr>
+          <w:rFonts w:ascii="Times New Roman" w:hAnsi="Times New Roman" w:cs="Times New Roman"/>
+          <w:sz w:val="28"/>
+          <w:szCs w:val="28"/>
+        </w:rPr>
+        <w:t xml:space="preserve">, </w:t>
+      </w:r>
+      <w:proofErr w:type="spellStart"/>
+      <w:r>
+        <w:rPr>
+          <w:rFonts w:ascii="Times New Roman" w:hAnsi="Times New Roman" w:cs="Times New Roman"/>
+          <w:sz w:val="28"/>
+          <w:szCs w:val="28"/>
+        </w:rPr>
+        <w:t>Html</w:t>
+      </w:r>
+      <w:proofErr w:type="spellEnd"/>
+      <w:r>
+        <w:rPr>
+          <w:rFonts w:ascii="Times New Roman" w:hAnsi="Times New Roman" w:cs="Times New Roman"/>
+          <w:sz w:val="28"/>
+          <w:szCs w:val="28"/>
+        </w:rPr>
+        <w:t xml:space="preserve"> 5, </w:t>
+      </w:r>
+      <w:proofErr w:type="spellStart"/>
+      <w:r>
+        <w:rPr>
+          <w:rFonts w:ascii="Times New Roman" w:hAnsi="Times New Roman" w:cs="Times New Roman"/>
+          <w:sz w:val="28"/>
+          <w:szCs w:val="28"/>
+        </w:rPr>
+        <w:t>Css</w:t>
+      </w:r>
+      <w:proofErr w:type="spellEnd"/>
+      <w:r>
+        <w:rPr>
+          <w:rFonts w:ascii="Times New Roman" w:hAnsi="Times New Roman" w:cs="Times New Roman"/>
+          <w:sz w:val="28"/>
+          <w:szCs w:val="28"/>
+        </w:rPr>
+        <w:t>.</w:t>
+      </w:r>
+    </w:p>
+    <w:p>
+      <w:pPr>
+        <w:spacing w:line="360" w:lineRule="auto"/>
+        <w:ind w:firstLine="851"/>
+        <w:rPr>
+          <w:rFonts w:ascii="Times New Roman" w:hAnsi="Times New Roman" w:cs="Times New Roman"/>
+          <w:sz w:val="28"/>
+          <w:szCs w:val="28"/>
+        </w:rPr>
+      </w:pPr>
+      <w:r>
+        <w:rPr>
+          <w:rFonts w:ascii="Times New Roman" w:hAnsi="Times New Roman" w:cs="Times New Roman"/>
+          <w:noProof/>
+          <w:sz w:val="28"/>
+          <w:szCs w:val="28"/>
+          <w:lang w:eastAsia="ru-RU"/>
+        </w:rPr>
+        <w:drawing>
+          <wp:inline distT="0" distB="0" distL="0" distR="0" wp14:anchorId="04D4CD6D" wp14:editId="72D970D6">
+            <wp:extent cx="4874148" cy="2742565"/>
+            <wp:effectExtent l="0" t="0" r="3175" b="635"/>
+            <wp:docPr id="1" name="Рисунок 1"/>
+            <wp:cNvGraphicFramePr>
+              <a:graphicFrameLocks xmlns:a="http://schemas.openxmlformats.org/drawingml/2006/main" noChangeAspect="1"/>
+            </wp:cNvGraphicFramePr>
+            <a:graphic xmlns:a="http://schemas.openxmlformats.org/drawingml/2006/main">
+              <a:graphicData uri="http://schemas.openxmlformats.org/drawingml/2006/picture">
+                <pic:pic xmlns:pic="http://schemas.openxmlformats.org/drawingml/2006/picture">
+                  <pic:nvPicPr>
+                    <pic:cNvPr id="0" name="Picture 1"/>
+                    <pic:cNvPicPr>
+                      <a:picLocks noChangeAspect="1" noChangeArrowheads="1"/>
+                    </pic:cNvPicPr>
+                  </pic:nvPicPr>
+                  <pic:blipFill>
+                    <a:blip r:embed="rId14">
+                      <a:extLst>
+                        <a:ext uri="{28A0092B-C50C-407E-A947-70E740481C1C}">
+                          <a14:useLocalDpi xmlns:a14="http://schemas.microsoft.com/office/drawing/2010/main" val="0"/>
+                        </a:ext>
+                      </a:extLst>
+                    </a:blip>
+                    <a:srcRect/>
+                    <a:stretch>
+                      <a:fillRect/>
+                    </a:stretch>
+                  </pic:blipFill>
+                  <pic:spPr bwMode="auto">
+                    <a:xfrm>
+                      <a:off x="0" y="0"/>
+                      <a:ext cx="5053371" cy="2843410"/>
+                    </a:xfrm>
+                    <a:prstGeom prst="rect">
+                      <a:avLst/>
+                    </a:prstGeom>
+                    <a:noFill/>
+                    <a:ln>
+                      <a:noFill/>
+                    </a:ln>
+                  </pic:spPr>
+                </pic:pic>
+              </a:graphicData>
+            </a:graphic>
+          </wp:inline>
+        </w:drawing>
+      </w:r>
+    </w:p>
+    <w:p>
+      <w:pPr>
+        <w:spacing w:line="360" w:lineRule="auto"/>
+        <w:ind w:firstLine="851"/>
+        <w:jc w:val="center"/>
+        <w:rPr>
+          <w:rFonts w:ascii="Times New Roman" w:hAnsi="Times New Roman" w:cs="Times New Roman"/>
+          <w:sz w:val="28"/>
+          <w:szCs w:val="28"/>
+        </w:rPr>
+      </w:pPr>
+      <w:r>
+        <w:rPr>
+          <w:rFonts w:ascii="Times New Roman" w:hAnsi="Times New Roman" w:cs="Times New Roman"/>
+          <w:sz w:val="28"/>
+          <w:szCs w:val="28"/>
+        </w:rPr>
+        <w:t>Рисунок 1.</w:t>
+      </w:r>
+      <w:r>
+        <w:rPr>
+          <w:rFonts w:ascii="Times New Roman" w:hAnsi="Times New Roman" w:cs="Times New Roman"/>
+          <w:sz w:val="28"/>
+          <w:szCs w:val="28"/>
+        </w:rPr>
+        <w:t>10</w:t>
+      </w:r>
+      <w:r>
+        <w:rPr>
+          <w:rFonts w:ascii="Times New Roman" w:hAnsi="Times New Roman" w:cs="Times New Roman"/>
+          <w:sz w:val="28"/>
+          <w:szCs w:val="28"/>
+        </w:rPr>
+        <w:t xml:space="preserve"> Эмблема C#</w:t>
+      </w:r>
+    </w:p>
+    <w:p>
+      <w:pPr>
+        <w:spacing w:line="360" w:lineRule="auto"/>
+        <w:ind w:firstLine="851"/>
+        <w:jc w:val="both"/>
+        <w:rPr>
+          <w:rFonts w:ascii="Times New Roman" w:hAnsi="Times New Roman" w:cs="Times New Roman"/>
+          <w:sz w:val="28"/>
+          <w:szCs w:val="28"/>
+        </w:rPr>
+      </w:pPr>
+      <w:r>
+        <w:rPr>
+          <w:rFonts w:ascii="Times New Roman" w:hAnsi="Times New Roman" w:cs="Times New Roman"/>
+          <w:sz w:val="28"/>
+          <w:szCs w:val="28"/>
+        </w:rPr>
+        <w:t>Вывод</w:t>
+      </w:r>
+      <w:r>
+        <w:rPr>
+          <w:rFonts w:ascii="Times New Roman" w:hAnsi="Times New Roman" w:cs="Times New Roman"/>
+          <w:sz w:val="28"/>
+          <w:szCs w:val="28"/>
+        </w:rPr>
+        <w:t>:</w:t>
+      </w:r>
+      <w:r>
+        <w:rPr>
+          <w:rFonts w:ascii="Times New Roman" w:hAnsi="Times New Roman" w:cs="Times New Roman"/>
+          <w:sz w:val="28"/>
+          <w:szCs w:val="28"/>
+        </w:rPr>
+        <w:t xml:space="preserve"> на основании информации по сельскохозяйственному туризму удалость создать и поставить задачу для расширения организации. Дальнейшее развитие принесет большой вклад в развитие целой страны, её экономических, культурных и патриотических сторон. Несомненным плюсом является экологическая составляющая, так как загрязнение природы будет сведено к минимуму. Люди получат места заработка или подработки, что улучшит их материальную составляющую и повысит уровень жизни.</w:t>
+      </w:r>
+    </w:p>
+    <w:p>
+      <w:pPr>
+        <w:spacing w:line="360" w:lineRule="auto"/>
+        <w:ind w:firstLine="851"/>
+        <w:jc w:val="both"/>
+        <w:rPr>
+          <w:rFonts w:ascii="Times New Roman" w:hAnsi="Times New Roman" w:cs="Times New Roman"/>
+          <w:sz w:val="28"/>
+          <w:szCs w:val="28"/>
+        </w:rPr>
+      </w:pPr>
+    </w:p>
+    <w:p>
+      <w:pPr>
+        <w:spacing w:line="360" w:lineRule="auto"/>
+        <w:ind w:firstLine="851"/>
+        <w:jc w:val="both"/>
+        <w:rPr>
+          <w:rFonts w:ascii="Times New Roman" w:hAnsi="Times New Roman" w:cs="Times New Roman"/>
+          <w:sz w:val="28"/>
+          <w:szCs w:val="28"/>
+        </w:rPr>
+      </w:pPr>
+    </w:p>
+    <w:p>
+      <w:pPr>
+        <w:spacing w:line="360" w:lineRule="auto"/>
+        <w:ind w:firstLine="851"/>
+        <w:jc w:val="both"/>
+        <w:rPr>
+          <w:rFonts w:ascii="Times New Roman" w:hAnsi="Times New Roman" w:cs="Times New Roman"/>
+          <w:sz w:val="28"/>
+          <w:szCs w:val="28"/>
+        </w:rPr>
+      </w:pPr>
+    </w:p>
+    <w:p>
+      <w:pPr>
+        <w:spacing w:line="360" w:lineRule="auto"/>
+        <w:ind w:firstLine="851"/>
+        <w:jc w:val="both"/>
+        <w:rPr>
+          <w:rFonts w:ascii="Times New Roman" w:hAnsi="Times New Roman" w:cs="Times New Roman"/>
+          <w:sz w:val="28"/>
+          <w:szCs w:val="28"/>
+        </w:rPr>
+      </w:pPr>
+    </w:p>
+    <w:p>
+      <w:pPr>
+        <w:spacing w:line="360" w:lineRule="auto"/>
+        <w:ind w:firstLine="851"/>
+        <w:jc w:val="both"/>
+        <w:rPr>
+          <w:rFonts w:ascii="Times New Roman" w:hAnsi="Times New Roman" w:cs="Times New Roman"/>
+          <w:sz w:val="28"/>
+          <w:szCs w:val="28"/>
+        </w:rPr>
+      </w:pPr>
+    </w:p>
+    <w:p>
+      <w:pPr>
+        <w:spacing w:line="360" w:lineRule="auto"/>
+        <w:ind w:firstLine="851"/>
+        <w:jc w:val="both"/>
+        <w:rPr>
+          <w:rFonts w:ascii="Times New Roman" w:hAnsi="Times New Roman" w:cs="Times New Roman"/>
+          <w:sz w:val="28"/>
+          <w:szCs w:val="28"/>
+        </w:rPr>
+      </w:pPr>
+    </w:p>
+    <w:p>
+      <w:pPr>
+        <w:spacing w:line="360" w:lineRule="auto"/>
+        <w:ind w:firstLine="851"/>
+        <w:jc w:val="both"/>
+        <w:rPr>
+          <w:rFonts w:ascii="Times New Roman" w:hAnsi="Times New Roman" w:cs="Times New Roman"/>
+          <w:sz w:val="28"/>
+          <w:szCs w:val="28"/>
+        </w:rPr>
+      </w:pPr>
+    </w:p>
+    <w:p>
+      <w:pPr>
+        <w:spacing w:line="360" w:lineRule="auto"/>
+        <w:ind w:firstLine="851"/>
+        <w:jc w:val="both"/>
+        <w:rPr>
+          <w:rFonts w:ascii="Times New Roman" w:hAnsi="Times New Roman" w:cs="Times New Roman"/>
+          <w:sz w:val="28"/>
+          <w:szCs w:val="28"/>
+        </w:rPr>
+      </w:pPr>
+      <w:bookmarkStart w:id="0" w:name="_GoBack"/>
+      <w:bookmarkEnd w:id="0"/>
+      <w:r>
+        <w:rPr>
+          <w:rFonts w:ascii="Times New Roman" w:hAnsi="Times New Roman" w:cs="Times New Roman"/>
+          <w:sz w:val="28"/>
+          <w:szCs w:val="28"/>
+        </w:rPr>
+        <w:lastRenderedPageBreak/>
+        <w:t xml:space="preserve"> </w:t>
+      </w:r>
+    </w:p>
+    <w:p>
+      <w:pPr>
+        <w:spacing w:line="360" w:lineRule="auto"/>
+        <w:ind w:firstLine="851"/>
+        <w:jc w:val="both"/>
+        <w:rPr>
+          <w:rFonts w:ascii="Times New Roman" w:hAnsi="Times New Roman" w:cs="Times New Roman"/>
+          <w:sz w:val="28"/>
+          <w:szCs w:val="28"/>
+        </w:rPr>
+      </w:pPr>
+      <w:r>
+        <w:rPr>
+          <w:rFonts w:ascii="Times New Roman" w:hAnsi="Times New Roman" w:cs="Times New Roman"/>
+          <w:sz w:val="28"/>
+          <w:szCs w:val="28"/>
+        </w:rPr>
+        <w:t xml:space="preserve"> </w:t>
+      </w:r>
     </w:p>
     <w:sectPr>
       <w:pgSz w:w="11906" w:h="16838"/>

--- a/WebHard/wwwroot/Content/VKR/ВКР/ВКР Продолжение исправления.docx
+++ b/WebHard/wwwroot/Content/VKR/ВКР/ВКР Продолжение исправления.docx
@@ -3491,7 +3491,6 @@
           <w:rFonts w:ascii="Times New Roman" w:hAnsi="Times New Roman" w:cs="Times New Roman"/>
           <w:sz w:val="28"/>
           <w:szCs w:val="28"/>
-          <w:lang w:val="en-US"/>
         </w:rPr>
         <w:t>:</w:t>
       </w:r>
@@ -3938,17 +3937,3251 @@
     </w:p>
     <w:p>
       <w:pPr>
+        <w:pStyle w:val="1"/>
+        <w:spacing w:line="360" w:lineRule="auto"/>
+        <w:ind w:firstLine="851"/>
+        <w:jc w:val="center"/>
+        <w:rPr>
+          <w:rFonts w:ascii="Times New Roman" w:hAnsi="Times New Roman" w:cs="Times New Roman"/>
+          <w:color w:val="auto"/>
+          <w:sz w:val="28"/>
+          <w:szCs w:val="28"/>
+        </w:rPr>
+      </w:pPr>
+      <w:bookmarkStart w:id="0" w:name="_Toc29500937"/>
+      <w:r>
+        <w:rPr>
+          <w:rFonts w:ascii="Times New Roman" w:hAnsi="Times New Roman" w:cs="Times New Roman"/>
+          <w:color w:val="auto"/>
+          <w:sz w:val="28"/>
+          <w:szCs w:val="28"/>
+        </w:rPr>
+        <w:lastRenderedPageBreak/>
+        <w:t>1. Выбор технологии</w:t>
+      </w:r>
+      <w:bookmarkEnd w:id="0"/>
+    </w:p>
+    <w:p>
+      <w:pPr>
+        <w:spacing w:line="360" w:lineRule="auto"/>
+        <w:ind w:firstLine="851"/>
+        <w:jc w:val="center"/>
+        <w:rPr>
+          <w:rFonts w:ascii="Times New Roman" w:hAnsi="Times New Roman" w:cs="Times New Roman"/>
+          <w:sz w:val="28"/>
+          <w:szCs w:val="28"/>
+        </w:rPr>
+      </w:pPr>
+    </w:p>
+    <w:p>
+      <w:pPr>
+        <w:pStyle w:val="2"/>
+        <w:spacing w:line="360" w:lineRule="auto"/>
+        <w:ind w:firstLine="851"/>
+        <w:jc w:val="center"/>
+        <w:rPr>
+          <w:rFonts w:ascii="Times New Roman" w:hAnsi="Times New Roman" w:cs="Times New Roman"/>
+          <w:color w:val="auto"/>
+          <w:sz w:val="28"/>
+          <w:szCs w:val="28"/>
+        </w:rPr>
+      </w:pPr>
+      <w:bookmarkStart w:id="1" w:name="_Toc29500938"/>
+      <w:bookmarkStart w:id="2" w:name="_Toc27395041"/>
+      <w:r>
+        <w:rPr>
+          <w:rFonts w:ascii="Times New Roman" w:hAnsi="Times New Roman" w:cs="Times New Roman"/>
+          <w:color w:val="auto"/>
+          <w:sz w:val="28"/>
+          <w:szCs w:val="28"/>
+        </w:rPr>
+        <w:t>1.1. Язык программирования информационной системы</w:t>
+      </w:r>
+      <w:bookmarkEnd w:id="1"/>
+      <w:bookmarkEnd w:id="2"/>
+    </w:p>
+    <w:p>
+      <w:pPr>
+        <w:spacing w:line="360" w:lineRule="auto"/>
+        <w:ind w:firstLine="851"/>
+        <w:rPr>
+          <w:rFonts w:ascii="Times New Roman" w:hAnsi="Times New Roman" w:cs="Times New Roman"/>
+          <w:sz w:val="28"/>
+          <w:szCs w:val="28"/>
+        </w:rPr>
+      </w:pPr>
+      <w:r>
+        <w:rPr>
+          <w:rFonts w:ascii="Times New Roman" w:hAnsi="Times New Roman" w:cs="Times New Roman"/>
+          <w:sz w:val="28"/>
+          <w:szCs w:val="28"/>
+        </w:rPr>
+        <w:t xml:space="preserve">Языком программирования для информационной системы выбран C#. Язык программирования C# — это универсальный объектно-ориентированный язык программирования. Первая общедоступная версия этого языка появилась в феврале 2002 года одновременно с выходом среды разработки </w:t>
+      </w:r>
+      <w:proofErr w:type="spellStart"/>
+      <w:r>
+        <w:rPr>
+          <w:rFonts w:ascii="Times New Roman" w:hAnsi="Times New Roman" w:cs="Times New Roman"/>
+          <w:sz w:val="28"/>
+          <w:szCs w:val="28"/>
+        </w:rPr>
+        <w:t>Microsoft</w:t>
+      </w:r>
+      <w:proofErr w:type="spellEnd"/>
+      <w:r>
+        <w:rPr>
+          <w:rFonts w:ascii="Times New Roman" w:hAnsi="Times New Roman" w:cs="Times New Roman"/>
+          <w:sz w:val="28"/>
+          <w:szCs w:val="28"/>
+        </w:rPr>
+        <w:t xml:space="preserve"> </w:t>
+      </w:r>
+      <w:proofErr w:type="spellStart"/>
+      <w:r>
+        <w:rPr>
+          <w:rFonts w:ascii="Times New Roman" w:hAnsi="Times New Roman" w:cs="Times New Roman"/>
+          <w:sz w:val="28"/>
+          <w:szCs w:val="28"/>
+        </w:rPr>
+        <w:t>Visual</w:t>
+      </w:r>
+      <w:proofErr w:type="spellEnd"/>
+      <w:r>
+        <w:rPr>
+          <w:rFonts w:ascii="Times New Roman" w:hAnsi="Times New Roman" w:cs="Times New Roman"/>
+          <w:sz w:val="28"/>
+          <w:szCs w:val="28"/>
+        </w:rPr>
+        <w:t xml:space="preserve"> </w:t>
+      </w:r>
+      <w:proofErr w:type="spellStart"/>
+      <w:r>
+        <w:rPr>
+          <w:rFonts w:ascii="Times New Roman" w:hAnsi="Times New Roman" w:cs="Times New Roman"/>
+          <w:sz w:val="28"/>
+          <w:szCs w:val="28"/>
+        </w:rPr>
+        <w:t>Studio</w:t>
+      </w:r>
+      <w:proofErr w:type="spellEnd"/>
+      <w:r>
+        <w:rPr>
+          <w:rFonts w:ascii="Times New Roman" w:hAnsi="Times New Roman" w:cs="Times New Roman"/>
+          <w:sz w:val="28"/>
+          <w:szCs w:val="28"/>
+        </w:rPr>
+        <w:t xml:space="preserve"> .NET. Начиная с того времени, язык C#, как и программная платформа </w:t>
+      </w:r>
+      <w:proofErr w:type="spellStart"/>
+      <w:r>
+        <w:rPr>
+          <w:rFonts w:ascii="Times New Roman" w:hAnsi="Times New Roman" w:cs="Times New Roman"/>
+          <w:sz w:val="28"/>
+          <w:szCs w:val="28"/>
+        </w:rPr>
+        <w:t>Microsoft</w:t>
+      </w:r>
+      <w:proofErr w:type="spellEnd"/>
+      <w:r>
+        <w:rPr>
+          <w:rFonts w:ascii="Times New Roman" w:hAnsi="Times New Roman" w:cs="Times New Roman"/>
+          <w:sz w:val="28"/>
+          <w:szCs w:val="28"/>
+        </w:rPr>
+        <w:t xml:space="preserve"> .NET, постоянно развиваются и приобретают всё более и более широкие дополнительные функциональные возможности. Для создания приложений для платформы .NET с использованием языка C#</w:t>
+      </w:r>
+      <w:r>
+        <w:rPr>
+          <w:rFonts w:ascii="Times New Roman" w:hAnsi="Times New Roman" w:cs="Times New Roman"/>
+          <w:sz w:val="28"/>
+          <w:szCs w:val="28"/>
+        </w:rPr>
+        <w:t xml:space="preserve"> (Рисунок 1.1)</w:t>
+      </w:r>
+      <w:r>
+        <w:rPr>
+          <w:rFonts w:ascii="Times New Roman" w:hAnsi="Times New Roman" w:cs="Times New Roman"/>
+          <w:sz w:val="28"/>
+          <w:szCs w:val="28"/>
+        </w:rPr>
+        <w:t xml:space="preserve"> существуют различные средства разработки. Наиболее популярным из них является интегрированная среда разработки (ИСР) </w:t>
+      </w:r>
+      <w:proofErr w:type="spellStart"/>
+      <w:r>
+        <w:rPr>
+          <w:rFonts w:ascii="Times New Roman" w:hAnsi="Times New Roman" w:cs="Times New Roman"/>
+          <w:sz w:val="28"/>
+          <w:szCs w:val="28"/>
+        </w:rPr>
+        <w:t>Microsoft</w:t>
+      </w:r>
+      <w:proofErr w:type="spellEnd"/>
+      <w:r>
+        <w:rPr>
+          <w:rFonts w:ascii="Times New Roman" w:hAnsi="Times New Roman" w:cs="Times New Roman"/>
+          <w:sz w:val="28"/>
+          <w:szCs w:val="28"/>
+        </w:rPr>
+        <w:t xml:space="preserve"> </w:t>
+      </w:r>
+      <w:proofErr w:type="spellStart"/>
+      <w:r>
+        <w:rPr>
+          <w:rFonts w:ascii="Times New Roman" w:hAnsi="Times New Roman" w:cs="Times New Roman"/>
+          <w:sz w:val="28"/>
+          <w:szCs w:val="28"/>
+        </w:rPr>
+        <w:t>Visual</w:t>
+      </w:r>
+      <w:proofErr w:type="spellEnd"/>
+      <w:r>
+        <w:rPr>
+          <w:rFonts w:ascii="Times New Roman" w:hAnsi="Times New Roman" w:cs="Times New Roman"/>
+          <w:sz w:val="28"/>
+          <w:szCs w:val="28"/>
+        </w:rPr>
+        <w:t xml:space="preserve"> </w:t>
+      </w:r>
+      <w:proofErr w:type="spellStart"/>
+      <w:r>
+        <w:rPr>
+          <w:rFonts w:ascii="Times New Roman" w:hAnsi="Times New Roman" w:cs="Times New Roman"/>
+          <w:sz w:val="28"/>
+          <w:szCs w:val="28"/>
+        </w:rPr>
+        <w:t>Studio</w:t>
+      </w:r>
+      <w:proofErr w:type="spellEnd"/>
+      <w:r>
+        <w:rPr>
+          <w:rFonts w:ascii="Times New Roman" w:hAnsi="Times New Roman" w:cs="Times New Roman"/>
+          <w:sz w:val="28"/>
+          <w:szCs w:val="28"/>
+        </w:rPr>
+        <w:t>.</w:t>
+      </w:r>
+    </w:p>
+    <w:p>
+      <w:pPr>
+        <w:spacing w:line="360" w:lineRule="auto"/>
+        <w:ind w:firstLine="851"/>
+        <w:jc w:val="center"/>
+        <w:rPr>
+          <w:rFonts w:ascii="Times New Roman" w:hAnsi="Times New Roman" w:cs="Times New Roman"/>
+          <w:sz w:val="28"/>
+          <w:szCs w:val="28"/>
+        </w:rPr>
+      </w:pPr>
+      <w:r>
+        <w:rPr>
+          <w:noProof/>
+        </w:rPr>
+        <w:drawing>
+          <wp:inline distT="0" distB="0" distL="0" distR="0" wp14:anchorId="3A165C94" wp14:editId="53B38056">
+            <wp:extent cx="4695825" cy="2641307"/>
+            <wp:effectExtent l="0" t="0" r="0" b="6985"/>
+            <wp:docPr id="15" name="Рисунок 15"/>
+            <wp:cNvGraphicFramePr>
+              <a:graphicFrameLocks xmlns:a="http://schemas.openxmlformats.org/drawingml/2006/main" noChangeAspect="1"/>
+            </wp:cNvGraphicFramePr>
+            <a:graphic xmlns:a="http://schemas.openxmlformats.org/drawingml/2006/main">
+              <a:graphicData uri="http://schemas.openxmlformats.org/drawingml/2006/picture">
+                <pic:pic xmlns:pic="http://schemas.openxmlformats.org/drawingml/2006/picture">
+                  <pic:nvPicPr>
+                    <pic:cNvPr id="0" name="Picture 9"/>
+                    <pic:cNvPicPr>
+                      <a:picLocks noChangeAspect="1" noChangeArrowheads="1"/>
+                    </pic:cNvPicPr>
+                  </pic:nvPicPr>
+                  <pic:blipFill>
+                    <a:blip r:embed="rId15" cstate="print">
+                      <a:extLst>
+                        <a:ext uri="{28A0092B-C50C-407E-A947-70E740481C1C}">
+                          <a14:useLocalDpi xmlns:a14="http://schemas.microsoft.com/office/drawing/2010/main" val="0"/>
+                        </a:ext>
+                      </a:extLst>
+                    </a:blip>
+                    <a:srcRect/>
+                    <a:stretch>
+                      <a:fillRect/>
+                    </a:stretch>
+                  </pic:blipFill>
+                  <pic:spPr bwMode="auto">
+                    <a:xfrm>
+                      <a:off x="0" y="0"/>
+                      <a:ext cx="4708508" cy="2648441"/>
+                    </a:xfrm>
+                    <a:prstGeom prst="rect">
+                      <a:avLst/>
+                    </a:prstGeom>
+                    <a:noFill/>
+                    <a:ln>
+                      <a:noFill/>
+                    </a:ln>
+                  </pic:spPr>
+                </pic:pic>
+              </a:graphicData>
+            </a:graphic>
+          </wp:inline>
+        </w:drawing>
+      </w:r>
+    </w:p>
+    <w:p>
+      <w:pPr>
+        <w:spacing w:line="360" w:lineRule="auto"/>
+        <w:ind w:firstLine="851"/>
+        <w:jc w:val="center"/>
+        <w:rPr>
+          <w:rFonts w:ascii="Times New Roman" w:hAnsi="Times New Roman" w:cs="Times New Roman"/>
+          <w:sz w:val="28"/>
+          <w:szCs w:val="28"/>
+        </w:rPr>
+      </w:pPr>
+      <w:r>
+        <w:rPr>
+          <w:rFonts w:ascii="Times New Roman" w:hAnsi="Times New Roman" w:cs="Times New Roman"/>
+          <w:sz w:val="28"/>
+          <w:szCs w:val="28"/>
+          <w:lang w:val="en-US"/>
+        </w:rPr>
+        <w:t>C#</w:t>
+      </w:r>
+      <w:r>
+        <w:rPr>
+          <w:rFonts w:ascii="Times New Roman" w:hAnsi="Times New Roman" w:cs="Times New Roman"/>
+          <w:sz w:val="28"/>
+          <w:szCs w:val="28"/>
+        </w:rPr>
+        <w:t xml:space="preserve"> - Рисунок 1.1</w:t>
+      </w:r>
+    </w:p>
+    <w:p>
+      <w:pPr>
+        <w:spacing w:line="360" w:lineRule="auto"/>
+        <w:ind w:firstLine="851"/>
+        <w:rPr>
+          <w:rFonts w:ascii="Times New Roman" w:hAnsi="Times New Roman" w:cs="Times New Roman"/>
+          <w:sz w:val="28"/>
+          <w:szCs w:val="28"/>
+        </w:rPr>
+      </w:pPr>
+      <w:r>
+        <w:rPr>
+          <w:rFonts w:ascii="Times New Roman" w:hAnsi="Times New Roman" w:cs="Times New Roman"/>
+          <w:sz w:val="28"/>
+          <w:szCs w:val="28"/>
+        </w:rPr>
+        <w:t xml:space="preserve">В настоящее время язык программирования C# получает широкое распространение не только как универсальный язык профессиональной разработки программного обеспечения, но и как средство начального обучения программированию. В этом смысле язык C# составляет серьёзную конкуренцию таким языкам программирования, как BASIC и </w:t>
+      </w:r>
+      <w:proofErr w:type="spellStart"/>
+      <w:r>
+        <w:rPr>
+          <w:rFonts w:ascii="Times New Roman" w:hAnsi="Times New Roman" w:cs="Times New Roman"/>
+          <w:sz w:val="28"/>
+          <w:szCs w:val="28"/>
+        </w:rPr>
+        <w:t>Pascal</w:t>
+      </w:r>
+      <w:proofErr w:type="spellEnd"/>
+      <w:r>
+        <w:rPr>
+          <w:rFonts w:ascii="Times New Roman" w:hAnsi="Times New Roman" w:cs="Times New Roman"/>
+          <w:sz w:val="28"/>
+          <w:szCs w:val="28"/>
+        </w:rPr>
+        <w:t>.</w:t>
+      </w:r>
+    </w:p>
+    <w:p>
+      <w:pPr>
+        <w:spacing w:line="360" w:lineRule="auto"/>
+        <w:ind w:firstLine="851"/>
+        <w:rPr>
+          <w:rFonts w:ascii="Times New Roman" w:hAnsi="Times New Roman" w:cs="Times New Roman"/>
+          <w:sz w:val="28"/>
+          <w:szCs w:val="28"/>
+        </w:rPr>
+      </w:pPr>
+      <w:r>
+        <w:rPr>
+          <w:rFonts w:ascii="Times New Roman" w:hAnsi="Times New Roman" w:cs="Times New Roman"/>
+          <w:sz w:val="28"/>
+          <w:szCs w:val="28"/>
+        </w:rPr>
+        <w:lastRenderedPageBreak/>
+        <w:t xml:space="preserve">Отличительной особенностью языка программирования C# является то, что он построен на принципах объектно-ориентированного программирования (ООП). При этом любая, даже самая простая программа, является объектно-ориентированной. В языке C# удачно сочетаются испытанные средства программирования с самыми последними новшествами, и предоставляется возможность для эффективного написания программ, предназначенных для вычислительной среды современных предприятий. </w:t>
+      </w:r>
+    </w:p>
+    <w:p>
+      <w:pPr>
+        <w:spacing w:line="360" w:lineRule="auto"/>
+        <w:ind w:firstLine="851"/>
+        <w:rPr>
+          <w:rFonts w:ascii="Times New Roman" w:hAnsi="Times New Roman" w:cs="Times New Roman"/>
+          <w:sz w:val="28"/>
+          <w:szCs w:val="28"/>
+        </w:rPr>
+      </w:pPr>
+      <w:r>
+        <w:rPr>
+          <w:rFonts w:ascii="Times New Roman" w:hAnsi="Times New Roman" w:cs="Times New Roman"/>
+          <w:sz w:val="28"/>
+          <w:szCs w:val="28"/>
+        </w:rPr>
+        <w:t>С# представляет собой систему на основе специального байт-кода, с обещаниями много-</w:t>
+      </w:r>
+      <w:proofErr w:type="spellStart"/>
+      <w:r>
+        <w:rPr>
+          <w:rFonts w:ascii="Times New Roman" w:hAnsi="Times New Roman" w:cs="Times New Roman"/>
+          <w:sz w:val="28"/>
+          <w:szCs w:val="28"/>
+        </w:rPr>
+        <w:t>платформенности</w:t>
+      </w:r>
+      <w:proofErr w:type="spellEnd"/>
+      <w:r>
+        <w:rPr>
+          <w:rFonts w:ascii="Times New Roman" w:hAnsi="Times New Roman" w:cs="Times New Roman"/>
+          <w:sz w:val="28"/>
+          <w:szCs w:val="28"/>
+        </w:rPr>
+        <w:t xml:space="preserve">. В 2000 г. ЕСМА по запросу </w:t>
+      </w:r>
+      <w:proofErr w:type="spellStart"/>
+      <w:r>
+        <w:rPr>
+          <w:rFonts w:ascii="Times New Roman" w:hAnsi="Times New Roman" w:cs="Times New Roman"/>
+          <w:sz w:val="28"/>
+          <w:szCs w:val="28"/>
+        </w:rPr>
+        <w:t>Microsoft</w:t>
+      </w:r>
+      <w:proofErr w:type="spellEnd"/>
+      <w:r>
+        <w:rPr>
+          <w:rFonts w:ascii="Times New Roman" w:hAnsi="Times New Roman" w:cs="Times New Roman"/>
+          <w:sz w:val="28"/>
+          <w:szCs w:val="28"/>
+        </w:rPr>
+        <w:t xml:space="preserve"> одобрила С# как стандартный язык. В связи с этим, сейчас С# — это язык, определенный в стандарте, который </w:t>
+      </w:r>
+      <w:proofErr w:type="spellStart"/>
+      <w:r>
+        <w:rPr>
+          <w:rFonts w:ascii="Times New Roman" w:hAnsi="Times New Roman" w:cs="Times New Roman"/>
+          <w:sz w:val="28"/>
+          <w:szCs w:val="28"/>
+        </w:rPr>
+        <w:t>Microsoft</w:t>
+      </w:r>
+      <w:proofErr w:type="spellEnd"/>
+      <w:r>
+        <w:rPr>
+          <w:rFonts w:ascii="Times New Roman" w:hAnsi="Times New Roman" w:cs="Times New Roman"/>
+          <w:sz w:val="28"/>
+          <w:szCs w:val="28"/>
+        </w:rPr>
+        <w:t xml:space="preserve"> не сможет менять по своему усмотрению. В этом является преимущество С#, так как он получил явную независимость от </w:t>
+      </w:r>
+      <w:proofErr w:type="spellStart"/>
+      <w:r>
+        <w:rPr>
+          <w:rFonts w:ascii="Times New Roman" w:hAnsi="Times New Roman" w:cs="Times New Roman"/>
+          <w:sz w:val="28"/>
+          <w:szCs w:val="28"/>
+        </w:rPr>
+        <w:t>Microsoft</w:t>
+      </w:r>
+      <w:proofErr w:type="spellEnd"/>
+      <w:r>
+        <w:rPr>
+          <w:rFonts w:ascii="Times New Roman" w:hAnsi="Times New Roman" w:cs="Times New Roman"/>
+          <w:sz w:val="28"/>
+          <w:szCs w:val="28"/>
+        </w:rPr>
+        <w:t>.</w:t>
+      </w:r>
+    </w:p>
+    <w:p>
+      <w:pPr>
+        <w:spacing w:line="360" w:lineRule="auto"/>
+        <w:ind w:firstLine="851"/>
+        <w:rPr>
+          <w:rFonts w:ascii="Times New Roman" w:hAnsi="Times New Roman" w:cs="Times New Roman"/>
+          <w:sz w:val="28"/>
+          <w:szCs w:val="28"/>
+        </w:rPr>
+      </w:pPr>
+      <w:r>
+        <w:rPr>
+          <w:rFonts w:ascii="Times New Roman" w:hAnsi="Times New Roman" w:cs="Times New Roman"/>
+          <w:sz w:val="28"/>
+          <w:szCs w:val="28"/>
+        </w:rPr>
+        <w:t xml:space="preserve">Теория, лежащая в основе С# состоит в том, что язык может быть использован для создания много платформенных программ. В </w:t>
+      </w:r>
+      <w:proofErr w:type="spellStart"/>
+      <w:r>
+        <w:rPr>
+          <w:rFonts w:ascii="Times New Roman" w:hAnsi="Times New Roman" w:cs="Times New Roman"/>
+          <w:sz w:val="28"/>
+          <w:szCs w:val="28"/>
+        </w:rPr>
+        <w:t>Windows</w:t>
+      </w:r>
+      <w:proofErr w:type="spellEnd"/>
+      <w:r>
+        <w:rPr>
+          <w:rFonts w:ascii="Times New Roman" w:hAnsi="Times New Roman" w:cs="Times New Roman"/>
+          <w:sz w:val="28"/>
+          <w:szCs w:val="28"/>
+        </w:rPr>
+        <w:t xml:space="preserve"> обычная программа состоит из двоичного исполняемого файла. То есть исходный код программы компилируется в машинный формат. .NET все еще предоставляет такой тип разработки программного обеспечения, хотя он специально называется неуправляемым кодом.</w:t>
+      </w:r>
+    </w:p>
+    <w:p>
+      <w:pPr>
+        <w:spacing w:line="360" w:lineRule="auto"/>
+        <w:ind w:firstLine="851"/>
+        <w:rPr>
+          <w:rFonts w:ascii="Times New Roman" w:hAnsi="Times New Roman" w:cs="Times New Roman"/>
+          <w:sz w:val="28"/>
+          <w:szCs w:val="28"/>
+        </w:rPr>
+      </w:pPr>
+      <w:r>
+        <w:rPr>
+          <w:rFonts w:ascii="Times New Roman" w:hAnsi="Times New Roman" w:cs="Times New Roman"/>
+          <w:sz w:val="28"/>
+          <w:szCs w:val="28"/>
+        </w:rPr>
+        <w:t xml:space="preserve">С# содержит большое количество повторно используемого кода. Программы на С# компилируются в специальный байт-код, который может понять и выполнить отдельная программа. </w:t>
+      </w:r>
+      <w:proofErr w:type="spellStart"/>
+      <w:r>
+        <w:rPr>
+          <w:rFonts w:ascii="Times New Roman" w:hAnsi="Times New Roman" w:cs="Times New Roman"/>
+          <w:sz w:val="28"/>
+          <w:szCs w:val="28"/>
+        </w:rPr>
+        <w:t>Common</w:t>
+      </w:r>
+      <w:proofErr w:type="spellEnd"/>
+      <w:r>
+        <w:rPr>
+          <w:rFonts w:ascii="Times New Roman" w:hAnsi="Times New Roman" w:cs="Times New Roman"/>
+          <w:sz w:val="28"/>
+          <w:szCs w:val="28"/>
+        </w:rPr>
+        <w:t xml:space="preserve"> </w:t>
+      </w:r>
+      <w:proofErr w:type="spellStart"/>
+      <w:r>
+        <w:rPr>
+          <w:rFonts w:ascii="Times New Roman" w:hAnsi="Times New Roman" w:cs="Times New Roman"/>
+          <w:sz w:val="28"/>
+          <w:szCs w:val="28"/>
+        </w:rPr>
+        <w:t>Language</w:t>
+      </w:r>
+      <w:proofErr w:type="spellEnd"/>
+      <w:r>
+        <w:rPr>
+          <w:rFonts w:ascii="Times New Roman" w:hAnsi="Times New Roman" w:cs="Times New Roman"/>
+          <w:sz w:val="28"/>
+          <w:szCs w:val="28"/>
+        </w:rPr>
+        <w:t xml:space="preserve"> </w:t>
+      </w:r>
+      <w:proofErr w:type="spellStart"/>
+      <w:r>
+        <w:rPr>
+          <w:rFonts w:ascii="Times New Roman" w:hAnsi="Times New Roman" w:cs="Times New Roman"/>
+          <w:sz w:val="28"/>
+          <w:szCs w:val="28"/>
+        </w:rPr>
+        <w:t>Runtime</w:t>
+      </w:r>
+      <w:proofErr w:type="spellEnd"/>
+      <w:r>
+        <w:rPr>
+          <w:rFonts w:ascii="Times New Roman" w:hAnsi="Times New Roman" w:cs="Times New Roman"/>
+          <w:sz w:val="28"/>
+          <w:szCs w:val="28"/>
+        </w:rPr>
+        <w:t xml:space="preserve"> (CLR) — это программа, которая работает с байт-кодом С#. Однако CLR пошла дальше подхода виртуальной машины, и на самом деле компилирует приложения «на лету» в машинный код, тем самым увеличивая производительность. В случае часто вызываемых приложений для веб-серверов, таких как ASP.NET, результаты компиляции кэшируются и повторно используются, опять же для увеличения производительности.</w:t>
+      </w:r>
+    </w:p>
+    <w:p>
+      <w:pPr>
+        <w:spacing w:line="360" w:lineRule="auto"/>
+        <w:ind w:firstLine="851"/>
+        <w:rPr>
+          <w:rFonts w:ascii="Times New Roman" w:hAnsi="Times New Roman" w:cs="Times New Roman"/>
+          <w:sz w:val="28"/>
+          <w:szCs w:val="28"/>
+        </w:rPr>
+      </w:pPr>
+      <w:r>
+        <w:rPr>
+          <w:rFonts w:ascii="Times New Roman" w:hAnsi="Times New Roman" w:cs="Times New Roman"/>
+          <w:sz w:val="28"/>
+          <w:szCs w:val="28"/>
+        </w:rPr>
+        <w:lastRenderedPageBreak/>
+        <w:t xml:space="preserve">Таким образом, С# действует по-другому: программы, написанные на этом языке, сначала «компилируются» в CLR-совместимый формат (похоже на то, что делает </w:t>
+      </w:r>
+      <w:proofErr w:type="spellStart"/>
+      <w:r>
+        <w:rPr>
+          <w:rFonts w:ascii="Times New Roman" w:hAnsi="Times New Roman" w:cs="Times New Roman"/>
+          <w:sz w:val="28"/>
+          <w:szCs w:val="28"/>
+        </w:rPr>
+        <w:t>Java</w:t>
+      </w:r>
+      <w:proofErr w:type="spellEnd"/>
+      <w:r>
+        <w:rPr>
+          <w:rFonts w:ascii="Times New Roman" w:hAnsi="Times New Roman" w:cs="Times New Roman"/>
+          <w:sz w:val="28"/>
+          <w:szCs w:val="28"/>
+        </w:rPr>
+        <w:t>), а затем компилируются в машинный код, когда CLR первый раз их выполняет.</w:t>
+      </w:r>
+    </w:p>
+    <w:p>
+      <w:pPr>
+        <w:spacing w:line="360" w:lineRule="auto"/>
+        <w:ind w:firstLine="851"/>
+        <w:rPr>
+          <w:rFonts w:ascii="Times New Roman" w:hAnsi="Times New Roman" w:cs="Times New Roman"/>
+          <w:sz w:val="28"/>
+          <w:szCs w:val="28"/>
+        </w:rPr>
+      </w:pPr>
+      <w:r>
+        <w:rPr>
+          <w:rFonts w:ascii="Times New Roman" w:hAnsi="Times New Roman" w:cs="Times New Roman"/>
+          <w:sz w:val="28"/>
+          <w:szCs w:val="28"/>
+        </w:rPr>
+        <w:t xml:space="preserve">С# предоставляет встроенную поддержку СОМ-компонентов и </w:t>
+      </w:r>
+      <w:proofErr w:type="spellStart"/>
+      <w:r>
+        <w:rPr>
+          <w:rFonts w:ascii="Times New Roman" w:hAnsi="Times New Roman" w:cs="Times New Roman"/>
+          <w:sz w:val="28"/>
+          <w:szCs w:val="28"/>
+        </w:rPr>
+        <w:t>Windows</w:t>
+      </w:r>
+      <w:proofErr w:type="spellEnd"/>
+      <w:r>
+        <w:rPr>
+          <w:rFonts w:ascii="Times New Roman" w:hAnsi="Times New Roman" w:cs="Times New Roman"/>
+          <w:sz w:val="28"/>
+          <w:szCs w:val="28"/>
+        </w:rPr>
+        <w:t xml:space="preserve"> API, а также ограниченное использование указателей. Это означает, что хотя программы на этом языке могут быть не такими быстрыми, как приложения, выполняемые напрямую (из-за интерпретации CLR), их производительность обычно не такая низкая, в сравнении с другими технологии.</w:t>
+      </w:r>
+    </w:p>
+    <w:p>
+      <w:pPr>
+        <w:spacing w:line="360" w:lineRule="auto"/>
+        <w:ind w:firstLine="851"/>
+        <w:rPr>
+          <w:rFonts w:ascii="Times New Roman" w:hAnsi="Times New Roman" w:cs="Times New Roman"/>
+          <w:sz w:val="28"/>
+          <w:szCs w:val="28"/>
+        </w:rPr>
+      </w:pPr>
+    </w:p>
+    <w:p>
+      <w:pPr>
+        <w:spacing w:line="360" w:lineRule="auto"/>
+        <w:ind w:firstLine="851"/>
+        <w:rPr>
+          <w:rFonts w:ascii="Times New Roman" w:hAnsi="Times New Roman" w:cs="Times New Roman"/>
+          <w:sz w:val="28"/>
+          <w:szCs w:val="28"/>
+        </w:rPr>
+      </w:pPr>
+    </w:p>
+    <w:p>
+      <w:pPr>
+        <w:spacing w:line="360" w:lineRule="auto"/>
+        <w:ind w:firstLine="851"/>
+        <w:rPr>
+          <w:rFonts w:ascii="Times New Roman" w:hAnsi="Times New Roman" w:cs="Times New Roman"/>
+          <w:sz w:val="28"/>
+          <w:szCs w:val="28"/>
+        </w:rPr>
+      </w:pPr>
+    </w:p>
+    <w:p>
+      <w:pPr>
+        <w:spacing w:line="360" w:lineRule="auto"/>
+        <w:ind w:firstLine="851"/>
+        <w:rPr>
+          <w:rFonts w:ascii="Times New Roman" w:hAnsi="Times New Roman" w:cs="Times New Roman"/>
+          <w:sz w:val="28"/>
+          <w:szCs w:val="28"/>
+        </w:rPr>
+      </w:pPr>
+    </w:p>
+    <w:p>
+      <w:pPr>
+        <w:spacing w:line="360" w:lineRule="auto"/>
+        <w:ind w:firstLine="851"/>
+        <w:rPr>
+          <w:rFonts w:ascii="Times New Roman" w:hAnsi="Times New Roman" w:cs="Times New Roman"/>
+          <w:sz w:val="28"/>
+          <w:szCs w:val="28"/>
+        </w:rPr>
+      </w:pPr>
+    </w:p>
+    <w:p>
+      <w:pPr>
+        <w:spacing w:line="360" w:lineRule="auto"/>
+        <w:ind w:firstLine="851"/>
+        <w:rPr>
+          <w:rFonts w:ascii="Times New Roman" w:hAnsi="Times New Roman" w:cs="Times New Roman"/>
+          <w:sz w:val="28"/>
+          <w:szCs w:val="28"/>
+        </w:rPr>
+      </w:pPr>
+    </w:p>
+    <w:p>
+      <w:pPr>
+        <w:spacing w:line="360" w:lineRule="auto"/>
+        <w:ind w:firstLine="851"/>
+        <w:rPr>
+          <w:rFonts w:ascii="Times New Roman" w:hAnsi="Times New Roman" w:cs="Times New Roman"/>
+          <w:sz w:val="28"/>
+          <w:szCs w:val="28"/>
+        </w:rPr>
+      </w:pPr>
+    </w:p>
+    <w:p>
+      <w:pPr>
+        <w:spacing w:line="360" w:lineRule="auto"/>
+        <w:ind w:firstLine="851"/>
+        <w:rPr>
+          <w:rFonts w:ascii="Times New Roman" w:hAnsi="Times New Roman" w:cs="Times New Roman"/>
+          <w:sz w:val="28"/>
+          <w:szCs w:val="28"/>
+        </w:rPr>
+      </w:pPr>
+    </w:p>
+    <w:p>
+      <w:pPr>
+        <w:spacing w:line="360" w:lineRule="auto"/>
+        <w:ind w:firstLine="851"/>
+        <w:rPr>
+          <w:rFonts w:ascii="Times New Roman" w:hAnsi="Times New Roman" w:cs="Times New Roman"/>
+          <w:sz w:val="28"/>
+          <w:szCs w:val="28"/>
+        </w:rPr>
+      </w:pPr>
+    </w:p>
+    <w:p>
+      <w:pPr>
+        <w:spacing w:line="360" w:lineRule="auto"/>
+        <w:ind w:firstLine="851"/>
+        <w:rPr>
+          <w:rFonts w:ascii="Times New Roman" w:hAnsi="Times New Roman" w:cs="Times New Roman"/>
+          <w:sz w:val="28"/>
+          <w:szCs w:val="28"/>
+        </w:rPr>
+      </w:pPr>
+    </w:p>
+    <w:p>
+      <w:pPr>
+        <w:spacing w:line="360" w:lineRule="auto"/>
+        <w:ind w:firstLine="851"/>
+        <w:rPr>
+          <w:rFonts w:ascii="Times New Roman" w:hAnsi="Times New Roman" w:cs="Times New Roman"/>
+          <w:sz w:val="28"/>
+          <w:szCs w:val="28"/>
+        </w:rPr>
+      </w:pPr>
+    </w:p>
+    <w:p>
+      <w:pPr>
+        <w:spacing w:line="360" w:lineRule="auto"/>
+        <w:ind w:firstLine="851"/>
+        <w:rPr>
+          <w:rFonts w:ascii="Times New Roman" w:hAnsi="Times New Roman" w:cs="Times New Roman"/>
+          <w:sz w:val="28"/>
+          <w:szCs w:val="28"/>
+        </w:rPr>
+      </w:pPr>
+    </w:p>
+    <w:p>
+      <w:pPr>
+        <w:spacing w:line="360" w:lineRule="auto"/>
+        <w:ind w:firstLine="851"/>
+        <w:rPr>
+          <w:rFonts w:ascii="Times New Roman" w:hAnsi="Times New Roman" w:cs="Times New Roman"/>
+          <w:sz w:val="28"/>
+          <w:szCs w:val="28"/>
+        </w:rPr>
+      </w:pPr>
+    </w:p>
+    <w:p>
+      <w:pPr>
+        <w:pStyle w:val="2"/>
+        <w:spacing w:line="360" w:lineRule="auto"/>
+        <w:ind w:firstLine="851"/>
+        <w:jc w:val="center"/>
+        <w:rPr>
+          <w:rFonts w:ascii="Times New Roman" w:hAnsi="Times New Roman" w:cs="Times New Roman"/>
+          <w:color w:val="auto"/>
+          <w:sz w:val="28"/>
+          <w:szCs w:val="28"/>
+        </w:rPr>
+      </w:pPr>
+      <w:bookmarkStart w:id="3" w:name="_Toc29500939"/>
+      <w:r>
+        <w:rPr>
+          <w:rFonts w:ascii="Times New Roman" w:hAnsi="Times New Roman" w:cs="Times New Roman"/>
+          <w:color w:val="auto"/>
+          <w:sz w:val="28"/>
+          <w:szCs w:val="28"/>
+        </w:rPr>
+        <w:lastRenderedPageBreak/>
+        <w:t>2</w:t>
+      </w:r>
+      <w:r>
+        <w:rPr>
+          <w:rFonts w:ascii="Times New Roman" w:hAnsi="Times New Roman" w:cs="Times New Roman"/>
+          <w:color w:val="auto"/>
+          <w:sz w:val="28"/>
+          <w:szCs w:val="28"/>
+        </w:rPr>
+        <w:t>.2. Среда разработки информационной системы</w:t>
+      </w:r>
+      <w:bookmarkEnd w:id="3"/>
+    </w:p>
+    <w:p>
+      <w:pPr>
+        <w:spacing w:line="360" w:lineRule="auto"/>
+        <w:ind w:firstLine="851"/>
+        <w:rPr>
+          <w:rFonts w:ascii="Times New Roman" w:hAnsi="Times New Roman" w:cs="Times New Roman"/>
+          <w:sz w:val="28"/>
+          <w:szCs w:val="28"/>
+        </w:rPr>
+      </w:pPr>
+      <w:r>
+        <w:rPr>
+          <w:rFonts w:ascii="Times New Roman" w:hAnsi="Times New Roman" w:cs="Times New Roman"/>
+          <w:sz w:val="28"/>
+          <w:szCs w:val="28"/>
+        </w:rPr>
+        <w:t xml:space="preserve">При разработке информационной системы была использована интегрированная среда разработки </w:t>
+      </w:r>
+      <w:proofErr w:type="spellStart"/>
+      <w:r>
+        <w:rPr>
+          <w:rFonts w:ascii="Times New Roman" w:hAnsi="Times New Roman" w:cs="Times New Roman"/>
+          <w:sz w:val="28"/>
+          <w:szCs w:val="28"/>
+        </w:rPr>
+        <w:t>Microsoft</w:t>
+      </w:r>
+      <w:proofErr w:type="spellEnd"/>
+      <w:r>
+        <w:rPr>
+          <w:rFonts w:ascii="Times New Roman" w:hAnsi="Times New Roman" w:cs="Times New Roman"/>
+          <w:sz w:val="28"/>
+          <w:szCs w:val="28"/>
+        </w:rPr>
+        <w:t xml:space="preserve"> </w:t>
+      </w:r>
+      <w:proofErr w:type="spellStart"/>
+      <w:r>
+        <w:rPr>
+          <w:rFonts w:ascii="Times New Roman" w:hAnsi="Times New Roman" w:cs="Times New Roman"/>
+          <w:sz w:val="28"/>
+          <w:szCs w:val="28"/>
+        </w:rPr>
+        <w:t>Visual</w:t>
+      </w:r>
+      <w:proofErr w:type="spellEnd"/>
+      <w:r>
+        <w:rPr>
+          <w:rFonts w:ascii="Times New Roman" w:hAnsi="Times New Roman" w:cs="Times New Roman"/>
+          <w:sz w:val="28"/>
+          <w:szCs w:val="28"/>
+        </w:rPr>
+        <w:t xml:space="preserve"> </w:t>
+      </w:r>
+      <w:proofErr w:type="spellStart"/>
+      <w:r>
+        <w:rPr>
+          <w:rFonts w:ascii="Times New Roman" w:hAnsi="Times New Roman" w:cs="Times New Roman"/>
+          <w:sz w:val="28"/>
+          <w:szCs w:val="28"/>
+        </w:rPr>
+        <w:t>Studio</w:t>
+      </w:r>
+      <w:proofErr w:type="spellEnd"/>
+      <w:r>
+        <w:rPr>
+          <w:rFonts w:ascii="Times New Roman" w:hAnsi="Times New Roman" w:cs="Times New Roman"/>
+          <w:sz w:val="28"/>
+          <w:szCs w:val="28"/>
+        </w:rPr>
+        <w:t xml:space="preserve"> </w:t>
+      </w:r>
+      <w:proofErr w:type="spellStart"/>
+      <w:r>
+        <w:rPr>
+          <w:rFonts w:ascii="Times New Roman" w:hAnsi="Times New Roman" w:cs="Times New Roman"/>
+          <w:sz w:val="28"/>
+          <w:szCs w:val="28"/>
+        </w:rPr>
+        <w:t>Community</w:t>
+      </w:r>
+      <w:proofErr w:type="spellEnd"/>
+      <w:r>
+        <w:rPr>
+          <w:rFonts w:ascii="Times New Roman" w:hAnsi="Times New Roman" w:cs="Times New Roman"/>
+          <w:sz w:val="28"/>
+          <w:szCs w:val="28"/>
+        </w:rPr>
+        <w:t xml:space="preserve"> 2019. </w:t>
+      </w:r>
+      <w:r>
+        <w:rPr>
+          <w:rFonts w:ascii="Times New Roman" w:hAnsi="Times New Roman" w:cs="Times New Roman"/>
+          <w:sz w:val="28"/>
+          <w:szCs w:val="28"/>
+          <w:lang w:val="en-US"/>
+        </w:rPr>
+        <w:t>Microsoft</w:t>
+      </w:r>
+      <w:r>
+        <w:rPr>
+          <w:rFonts w:ascii="Times New Roman" w:hAnsi="Times New Roman" w:cs="Times New Roman"/>
+          <w:sz w:val="28"/>
+          <w:szCs w:val="28"/>
+        </w:rPr>
+        <w:t xml:space="preserve"> </w:t>
+      </w:r>
+      <w:r>
+        <w:rPr>
+          <w:rFonts w:ascii="Times New Roman" w:hAnsi="Times New Roman" w:cs="Times New Roman"/>
+          <w:sz w:val="28"/>
+          <w:szCs w:val="28"/>
+          <w:lang w:val="en-US"/>
+        </w:rPr>
+        <w:t>Visual</w:t>
+      </w:r>
+      <w:r>
+        <w:rPr>
+          <w:rFonts w:ascii="Times New Roman" w:hAnsi="Times New Roman" w:cs="Times New Roman"/>
+          <w:sz w:val="28"/>
+          <w:szCs w:val="28"/>
+        </w:rPr>
+        <w:t xml:space="preserve"> </w:t>
+      </w:r>
+      <w:r>
+        <w:rPr>
+          <w:rFonts w:ascii="Times New Roman" w:hAnsi="Times New Roman" w:cs="Times New Roman"/>
+          <w:sz w:val="28"/>
+          <w:szCs w:val="28"/>
+          <w:lang w:val="en-US"/>
+        </w:rPr>
+        <w:t>Studio</w:t>
+      </w:r>
+      <w:r>
+        <w:rPr>
+          <w:rFonts w:ascii="Times New Roman" w:hAnsi="Times New Roman" w:cs="Times New Roman"/>
+          <w:sz w:val="28"/>
+          <w:szCs w:val="28"/>
+        </w:rPr>
+        <w:t xml:space="preserve"> </w:t>
+      </w:r>
+      <w:r>
+        <w:rPr>
+          <w:rFonts w:ascii="Times New Roman" w:hAnsi="Times New Roman" w:cs="Times New Roman"/>
+          <w:sz w:val="28"/>
+          <w:szCs w:val="28"/>
+          <w:lang w:val="en-US"/>
+        </w:rPr>
+        <w:t>Community</w:t>
+      </w:r>
+      <w:r>
+        <w:rPr>
+          <w:rFonts w:ascii="Times New Roman" w:hAnsi="Times New Roman" w:cs="Times New Roman"/>
+          <w:sz w:val="28"/>
+          <w:szCs w:val="28"/>
+        </w:rPr>
+        <w:t xml:space="preserve"> 2019</w:t>
+      </w:r>
+      <w:r>
+        <w:rPr>
+          <w:rFonts w:ascii="Times New Roman" w:hAnsi="Times New Roman" w:cs="Times New Roman"/>
+          <w:sz w:val="28"/>
+          <w:szCs w:val="28"/>
+        </w:rPr>
+        <w:t xml:space="preserve"> (</w:t>
+      </w:r>
+      <w:r>
+        <w:rPr>
+          <w:rFonts w:ascii="Times New Roman" w:hAnsi="Times New Roman" w:cs="Times New Roman"/>
+          <w:sz w:val="28"/>
+          <w:szCs w:val="28"/>
+        </w:rPr>
+        <w:t>Рисунок 2.2)</w:t>
+      </w:r>
+      <w:r>
+        <w:rPr>
+          <w:rFonts w:ascii="Times New Roman" w:hAnsi="Times New Roman" w:cs="Times New Roman"/>
+          <w:sz w:val="28"/>
+          <w:szCs w:val="28"/>
+        </w:rPr>
+        <w:t xml:space="preserve"> – </w:t>
+      </w:r>
+      <w:r>
+        <w:rPr>
+          <w:rFonts w:ascii="Times New Roman" w:hAnsi="Times New Roman" w:cs="Times New Roman"/>
+          <w:sz w:val="28"/>
+          <w:szCs w:val="28"/>
+        </w:rPr>
+        <w:t>это</w:t>
+      </w:r>
+      <w:r>
+        <w:rPr>
+          <w:rFonts w:ascii="Times New Roman" w:hAnsi="Times New Roman" w:cs="Times New Roman"/>
+          <w:sz w:val="28"/>
+          <w:szCs w:val="28"/>
+        </w:rPr>
+        <w:t xml:space="preserve"> </w:t>
+      </w:r>
+      <w:r>
+        <w:rPr>
+          <w:rFonts w:ascii="Times New Roman" w:hAnsi="Times New Roman" w:cs="Times New Roman"/>
+          <w:sz w:val="28"/>
+          <w:szCs w:val="28"/>
+        </w:rPr>
+        <w:t>среда</w:t>
+      </w:r>
+      <w:r>
+        <w:rPr>
+          <w:rFonts w:ascii="Times New Roman" w:hAnsi="Times New Roman" w:cs="Times New Roman"/>
+          <w:sz w:val="28"/>
+          <w:szCs w:val="28"/>
+        </w:rPr>
+        <w:t xml:space="preserve"> </w:t>
+      </w:r>
+      <w:r>
+        <w:rPr>
+          <w:rFonts w:ascii="Times New Roman" w:hAnsi="Times New Roman" w:cs="Times New Roman"/>
+          <w:sz w:val="28"/>
+          <w:szCs w:val="28"/>
+        </w:rPr>
+        <w:t>разработки</w:t>
+      </w:r>
+      <w:r>
+        <w:rPr>
+          <w:rFonts w:ascii="Times New Roman" w:hAnsi="Times New Roman" w:cs="Times New Roman"/>
+          <w:sz w:val="28"/>
+          <w:szCs w:val="28"/>
+        </w:rPr>
+        <w:t xml:space="preserve"> </w:t>
+      </w:r>
+      <w:r>
+        <w:rPr>
+          <w:rFonts w:ascii="Times New Roman" w:hAnsi="Times New Roman" w:cs="Times New Roman"/>
+          <w:sz w:val="28"/>
+          <w:szCs w:val="28"/>
+        </w:rPr>
+        <w:t>от</w:t>
+      </w:r>
+      <w:r>
+        <w:rPr>
+          <w:rFonts w:ascii="Times New Roman" w:hAnsi="Times New Roman" w:cs="Times New Roman"/>
+          <w:sz w:val="28"/>
+          <w:szCs w:val="28"/>
+        </w:rPr>
+        <w:t xml:space="preserve"> </w:t>
+      </w:r>
+      <w:r>
+        <w:rPr>
+          <w:rFonts w:ascii="Times New Roman" w:hAnsi="Times New Roman" w:cs="Times New Roman"/>
+          <w:sz w:val="28"/>
+          <w:szCs w:val="28"/>
+          <w:lang w:val="en-US"/>
+        </w:rPr>
+        <w:t>Microsoft</w:t>
+      </w:r>
+      <w:r>
+        <w:rPr>
+          <w:rFonts w:ascii="Times New Roman" w:hAnsi="Times New Roman" w:cs="Times New Roman"/>
+          <w:sz w:val="28"/>
+          <w:szCs w:val="28"/>
+        </w:rPr>
+        <w:t xml:space="preserve">. </w:t>
+      </w:r>
+      <w:r>
+        <w:rPr>
+          <w:rFonts w:ascii="Times New Roman" w:hAnsi="Times New Roman" w:cs="Times New Roman"/>
+          <w:sz w:val="28"/>
+          <w:szCs w:val="28"/>
+        </w:rPr>
+        <w:t xml:space="preserve">В </w:t>
+      </w:r>
+      <w:proofErr w:type="spellStart"/>
+      <w:r>
+        <w:rPr>
+          <w:rFonts w:ascii="Times New Roman" w:hAnsi="Times New Roman" w:cs="Times New Roman"/>
+          <w:sz w:val="28"/>
+          <w:szCs w:val="28"/>
+        </w:rPr>
+        <w:t>Microsoft</w:t>
+      </w:r>
+      <w:proofErr w:type="spellEnd"/>
+      <w:r>
+        <w:rPr>
+          <w:rFonts w:ascii="Times New Roman" w:hAnsi="Times New Roman" w:cs="Times New Roman"/>
+          <w:sz w:val="28"/>
+          <w:szCs w:val="28"/>
+        </w:rPr>
+        <w:t xml:space="preserve"> существуют различные версии </w:t>
+      </w:r>
+      <w:proofErr w:type="spellStart"/>
+      <w:r>
+        <w:rPr>
+          <w:rFonts w:ascii="Times New Roman" w:hAnsi="Times New Roman" w:cs="Times New Roman"/>
+          <w:sz w:val="28"/>
+          <w:szCs w:val="28"/>
+        </w:rPr>
+        <w:t>Visual</w:t>
+      </w:r>
+      <w:proofErr w:type="spellEnd"/>
+      <w:r>
+        <w:rPr>
+          <w:rFonts w:ascii="Times New Roman" w:hAnsi="Times New Roman" w:cs="Times New Roman"/>
+          <w:sz w:val="28"/>
+          <w:szCs w:val="28"/>
+        </w:rPr>
+        <w:t xml:space="preserve"> </w:t>
+      </w:r>
+      <w:proofErr w:type="spellStart"/>
+      <w:r>
+        <w:rPr>
+          <w:rFonts w:ascii="Times New Roman" w:hAnsi="Times New Roman" w:cs="Times New Roman"/>
+          <w:sz w:val="28"/>
+          <w:szCs w:val="28"/>
+        </w:rPr>
+        <w:t>Studio</w:t>
+      </w:r>
+      <w:proofErr w:type="spellEnd"/>
+      <w:r>
+        <w:rPr>
+          <w:rFonts w:ascii="Times New Roman" w:hAnsi="Times New Roman" w:cs="Times New Roman"/>
+          <w:sz w:val="28"/>
+          <w:szCs w:val="28"/>
+        </w:rPr>
+        <w:t xml:space="preserve">, начиная от бесплатных, которые предназначены для учащихся, разработчиков открытого программного обеспечения (ПО) и заканчивая платными, предназначенными для профессиональной командной разработки. Все версии предоставляют основные функции, такие как текстовый редактор, инструменты сборки и отладчик, а также инструменты визуального редактирования для пользовательских интерфейсов. NET-система, которую использует </w:t>
+      </w:r>
+      <w:proofErr w:type="spellStart"/>
+      <w:r>
+        <w:rPr>
+          <w:rFonts w:ascii="Times New Roman" w:hAnsi="Times New Roman" w:cs="Times New Roman"/>
+          <w:sz w:val="28"/>
+          <w:szCs w:val="28"/>
+        </w:rPr>
+        <w:t>Visual</w:t>
+      </w:r>
+      <w:proofErr w:type="spellEnd"/>
+      <w:r>
+        <w:rPr>
+          <w:rFonts w:ascii="Times New Roman" w:hAnsi="Times New Roman" w:cs="Times New Roman"/>
+          <w:sz w:val="28"/>
+          <w:szCs w:val="28"/>
+        </w:rPr>
+        <w:t xml:space="preserve"> </w:t>
+      </w:r>
+      <w:proofErr w:type="spellStart"/>
+      <w:r>
+        <w:rPr>
+          <w:rFonts w:ascii="Times New Roman" w:hAnsi="Times New Roman" w:cs="Times New Roman"/>
+          <w:sz w:val="28"/>
+          <w:szCs w:val="28"/>
+        </w:rPr>
+        <w:t>Studio</w:t>
+      </w:r>
+      <w:proofErr w:type="spellEnd"/>
+      <w:r>
+        <w:rPr>
+          <w:rFonts w:ascii="Times New Roman" w:hAnsi="Times New Roman" w:cs="Times New Roman"/>
+          <w:sz w:val="28"/>
+          <w:szCs w:val="28"/>
+        </w:rPr>
+        <w:t xml:space="preserve">, доступна из командной строки, поэтому для работы можно использовать любой текстовый редактор. </w:t>
+      </w:r>
+      <w:proofErr w:type="spellStart"/>
+      <w:r>
+        <w:rPr>
+          <w:rFonts w:ascii="Times New Roman" w:hAnsi="Times New Roman" w:cs="Times New Roman"/>
+          <w:sz w:val="28"/>
+          <w:szCs w:val="28"/>
+        </w:rPr>
+        <w:t>Visual</w:t>
+      </w:r>
+      <w:proofErr w:type="spellEnd"/>
+      <w:r>
+        <w:rPr>
+          <w:rFonts w:ascii="Times New Roman" w:hAnsi="Times New Roman" w:cs="Times New Roman"/>
+          <w:sz w:val="28"/>
+          <w:szCs w:val="28"/>
+        </w:rPr>
+        <w:t xml:space="preserve"> </w:t>
+      </w:r>
+      <w:proofErr w:type="spellStart"/>
+      <w:r>
+        <w:rPr>
+          <w:rFonts w:ascii="Times New Roman" w:hAnsi="Times New Roman" w:cs="Times New Roman"/>
+          <w:sz w:val="28"/>
+          <w:szCs w:val="28"/>
+        </w:rPr>
+        <w:t>Studio</w:t>
+      </w:r>
+      <w:proofErr w:type="spellEnd"/>
+      <w:r>
+        <w:rPr>
+          <w:rFonts w:ascii="Times New Roman" w:hAnsi="Times New Roman" w:cs="Times New Roman"/>
+          <w:sz w:val="28"/>
+          <w:szCs w:val="28"/>
+        </w:rPr>
+        <w:t xml:space="preserve"> предназначена для разработки программ на базе платформы .NET. </w:t>
+      </w:r>
+    </w:p>
+    <w:p>
+      <w:pPr>
+        <w:spacing w:line="360" w:lineRule="auto"/>
+        <w:ind w:firstLine="851"/>
+        <w:jc w:val="center"/>
+        <w:rPr>
+          <w:rFonts w:ascii="Times New Roman" w:hAnsi="Times New Roman" w:cs="Times New Roman"/>
+          <w:sz w:val="28"/>
+          <w:szCs w:val="28"/>
+        </w:rPr>
+      </w:pPr>
+      <w:r>
+        <w:rPr>
+          <w:noProof/>
+        </w:rPr>
+        <w:drawing>
+          <wp:inline distT="0" distB="0" distL="0" distR="0" wp14:anchorId="1CBE3C3B" wp14:editId="5C1EE4AC">
+            <wp:extent cx="4419600" cy="2201168"/>
+            <wp:effectExtent l="0" t="0" r="0" b="0"/>
+            <wp:docPr id="16" name="Рисунок 16" descr="Bz4gAV4yg2hYu5MIz0NI-UMouVyDwyJ-v5LVUHLAT7V49AUIMY0QQ1E2hEtG7AD-2btGKRNz-eBQIOYZkFjVQs9HpGPOxZgN6TYdPCQIUvps6NTD3dkrOl8tlQRfV-GOzoo (512×255)"/>
+            <wp:cNvGraphicFramePr>
+              <a:graphicFrameLocks xmlns:a="http://schemas.openxmlformats.org/drawingml/2006/main" noChangeAspect="1"/>
+            </wp:cNvGraphicFramePr>
+            <a:graphic xmlns:a="http://schemas.openxmlformats.org/drawingml/2006/main">
+              <a:graphicData uri="http://schemas.openxmlformats.org/drawingml/2006/picture">
+                <pic:pic xmlns:pic="http://schemas.openxmlformats.org/drawingml/2006/picture">
+                  <pic:nvPicPr>
+                    <pic:cNvPr id="0" name="Picture 11" descr="Bz4gAV4yg2hYu5MIz0NI-UMouVyDwyJ-v5LVUHLAT7V49AUIMY0QQ1E2hEtG7AD-2btGKRNz-eBQIOYZkFjVQs9HpGPOxZgN6TYdPCQIUvps6NTD3dkrOl8tlQRfV-GOzoo (512×255)"/>
+                    <pic:cNvPicPr>
+                      <a:picLocks noChangeAspect="1" noChangeArrowheads="1"/>
+                    </pic:cNvPicPr>
+                  </pic:nvPicPr>
+                  <pic:blipFill>
+                    <a:blip r:embed="rId16">
+                      <a:extLst>
+                        <a:ext uri="{28A0092B-C50C-407E-A947-70E740481C1C}">
+                          <a14:useLocalDpi xmlns:a14="http://schemas.microsoft.com/office/drawing/2010/main" val="0"/>
+                        </a:ext>
+                      </a:extLst>
+                    </a:blip>
+                    <a:srcRect/>
+                    <a:stretch>
+                      <a:fillRect/>
+                    </a:stretch>
+                  </pic:blipFill>
+                  <pic:spPr bwMode="auto">
+                    <a:xfrm>
+                      <a:off x="0" y="0"/>
+                      <a:ext cx="4438118" cy="2210391"/>
+                    </a:xfrm>
+                    <a:prstGeom prst="rect">
+                      <a:avLst/>
+                    </a:prstGeom>
+                    <a:noFill/>
+                    <a:ln>
+                      <a:noFill/>
+                    </a:ln>
+                  </pic:spPr>
+                </pic:pic>
+              </a:graphicData>
+            </a:graphic>
+          </wp:inline>
+        </w:drawing>
+      </w:r>
+    </w:p>
+    <w:p>
+      <w:pPr>
+        <w:spacing w:line="360" w:lineRule="auto"/>
+        <w:ind w:firstLine="851"/>
+        <w:jc w:val="center"/>
+        <w:rPr>
+          <w:rFonts w:ascii="Times New Roman" w:hAnsi="Times New Roman" w:cs="Times New Roman"/>
+          <w:sz w:val="28"/>
+          <w:szCs w:val="28"/>
+          <w:lang w:val="en-US"/>
+        </w:rPr>
+      </w:pPr>
+      <w:r>
+        <w:rPr>
+          <w:rFonts w:ascii="Times New Roman" w:hAnsi="Times New Roman" w:cs="Times New Roman"/>
+          <w:sz w:val="28"/>
+          <w:szCs w:val="28"/>
+        </w:rPr>
+        <w:t xml:space="preserve">Рисунок 2.2 – Логотип </w:t>
+      </w:r>
+      <w:r>
+        <w:rPr>
+          <w:rFonts w:ascii="Times New Roman" w:hAnsi="Times New Roman" w:cs="Times New Roman"/>
+          <w:sz w:val="28"/>
+          <w:szCs w:val="28"/>
+          <w:lang w:val="en-US"/>
+        </w:rPr>
+        <w:t>Visual Studio 2019</w:t>
+      </w:r>
+    </w:p>
+    <w:p>
+      <w:pPr>
+        <w:spacing w:line="360" w:lineRule="auto"/>
+        <w:ind w:firstLine="851"/>
+        <w:rPr>
+          <w:rFonts w:ascii="Times New Roman" w:hAnsi="Times New Roman" w:cs="Times New Roman"/>
+          <w:sz w:val="28"/>
+          <w:szCs w:val="28"/>
+        </w:rPr>
+      </w:pPr>
+      <w:r>
+        <w:rPr>
+          <w:rFonts w:ascii="Times New Roman" w:hAnsi="Times New Roman" w:cs="Times New Roman"/>
+          <w:sz w:val="28"/>
+          <w:szCs w:val="28"/>
+        </w:rPr>
+        <w:t xml:space="preserve">ИСР </w:t>
+      </w:r>
+      <w:proofErr w:type="spellStart"/>
+      <w:r>
+        <w:rPr>
+          <w:rFonts w:ascii="Times New Roman" w:hAnsi="Times New Roman" w:cs="Times New Roman"/>
+          <w:sz w:val="28"/>
+          <w:szCs w:val="28"/>
+        </w:rPr>
+        <w:t>Visual</w:t>
+      </w:r>
+      <w:proofErr w:type="spellEnd"/>
+      <w:r>
+        <w:rPr>
+          <w:rFonts w:ascii="Times New Roman" w:hAnsi="Times New Roman" w:cs="Times New Roman"/>
+          <w:sz w:val="28"/>
+          <w:szCs w:val="28"/>
+        </w:rPr>
+        <w:t xml:space="preserve"> </w:t>
+      </w:r>
+      <w:proofErr w:type="spellStart"/>
+      <w:r>
+        <w:rPr>
+          <w:rFonts w:ascii="Times New Roman" w:hAnsi="Times New Roman" w:cs="Times New Roman"/>
+          <w:sz w:val="28"/>
+          <w:szCs w:val="28"/>
+        </w:rPr>
+        <w:t>Studio</w:t>
+      </w:r>
+      <w:proofErr w:type="spellEnd"/>
+      <w:r>
+        <w:rPr>
+          <w:rFonts w:ascii="Times New Roman" w:hAnsi="Times New Roman" w:cs="Times New Roman"/>
+          <w:sz w:val="28"/>
+          <w:szCs w:val="28"/>
+        </w:rPr>
+        <w:t xml:space="preserve"> включает в себя редактор исходного кода с поддержкой технологии </w:t>
+      </w:r>
+      <w:proofErr w:type="spellStart"/>
+      <w:r>
+        <w:rPr>
+          <w:rFonts w:ascii="Times New Roman" w:hAnsi="Times New Roman" w:cs="Times New Roman"/>
+          <w:sz w:val="28"/>
+          <w:szCs w:val="28"/>
+        </w:rPr>
+        <w:t>IntelliSense</w:t>
+      </w:r>
+      <w:proofErr w:type="spellEnd"/>
+      <w:r>
+        <w:rPr>
+          <w:rFonts w:ascii="Times New Roman" w:hAnsi="Times New Roman" w:cs="Times New Roman"/>
+          <w:sz w:val="28"/>
+          <w:szCs w:val="28"/>
+        </w:rPr>
+        <w:t xml:space="preserve"> и возможностью простейшего рефакторинга кода. Встроенный отладчик может работать как отладчик уровня исходного кода, так и отладчик машинного уровня. Остальные встраиваемые инструменты включают в себя редактор форм для упрощения создания графического интерфейса приложения, веб-редактор, дизайнер классов и дизайнер схемы базы данных. Среда разработки </w:t>
+      </w:r>
+      <w:proofErr w:type="spellStart"/>
+      <w:r>
+        <w:rPr>
+          <w:rFonts w:ascii="Times New Roman" w:hAnsi="Times New Roman" w:cs="Times New Roman"/>
+          <w:sz w:val="28"/>
+          <w:szCs w:val="28"/>
+        </w:rPr>
+        <w:t>Visual</w:t>
+      </w:r>
+      <w:proofErr w:type="spellEnd"/>
+      <w:r>
+        <w:rPr>
+          <w:rFonts w:ascii="Times New Roman" w:hAnsi="Times New Roman" w:cs="Times New Roman"/>
+          <w:sz w:val="28"/>
+          <w:szCs w:val="28"/>
+        </w:rPr>
+        <w:t xml:space="preserve"> </w:t>
+      </w:r>
+      <w:proofErr w:type="spellStart"/>
+      <w:r>
+        <w:rPr>
+          <w:rFonts w:ascii="Times New Roman" w:hAnsi="Times New Roman" w:cs="Times New Roman"/>
+          <w:sz w:val="28"/>
+          <w:szCs w:val="28"/>
+        </w:rPr>
+        <w:t>Studio</w:t>
+      </w:r>
+      <w:proofErr w:type="spellEnd"/>
+      <w:r>
+        <w:rPr>
+          <w:rFonts w:ascii="Times New Roman" w:hAnsi="Times New Roman" w:cs="Times New Roman"/>
+          <w:sz w:val="28"/>
+          <w:szCs w:val="28"/>
+        </w:rPr>
+        <w:t xml:space="preserve"> </w:t>
+      </w:r>
+      <w:r>
+        <w:rPr>
+          <w:rFonts w:ascii="Times New Roman" w:hAnsi="Times New Roman" w:cs="Times New Roman"/>
+          <w:sz w:val="28"/>
+          <w:szCs w:val="28"/>
+        </w:rPr>
+        <w:lastRenderedPageBreak/>
+        <w:t>позволяет создавать и подключать сторонние дополнения (плагины) для расширения функциональности практически на каждом уровне, включая добавление поддержки систем контроля версий исходного кода, добавление новых наборов инструментов или инструментов для прочих аспектов процесса разработки программного обеспечения.</w:t>
+      </w:r>
+    </w:p>
+    <w:p>
+      <w:pPr>
+        <w:spacing w:line="360" w:lineRule="auto"/>
+        <w:ind w:firstLine="851"/>
+        <w:rPr>
+          <w:rFonts w:ascii="Times New Roman" w:hAnsi="Times New Roman" w:cs="Times New Roman"/>
+          <w:sz w:val="28"/>
+          <w:szCs w:val="28"/>
+        </w:rPr>
+      </w:pPr>
+    </w:p>
+    <w:p>
+      <w:pPr>
+        <w:spacing w:line="360" w:lineRule="auto"/>
+        <w:ind w:firstLine="851"/>
+        <w:rPr>
+          <w:rFonts w:ascii="Times New Roman" w:hAnsi="Times New Roman" w:cs="Times New Roman"/>
+          <w:sz w:val="28"/>
+          <w:szCs w:val="28"/>
+        </w:rPr>
+      </w:pPr>
+    </w:p>
+    <w:p>
+      <w:pPr>
+        <w:spacing w:line="360" w:lineRule="auto"/>
+        <w:ind w:firstLine="851"/>
+        <w:rPr>
+          <w:rFonts w:ascii="Times New Roman" w:hAnsi="Times New Roman" w:cs="Times New Roman"/>
+          <w:sz w:val="28"/>
+          <w:szCs w:val="28"/>
+        </w:rPr>
+      </w:pPr>
+    </w:p>
+    <w:p>
+      <w:pPr>
+        <w:spacing w:line="360" w:lineRule="auto"/>
+        <w:ind w:firstLine="851"/>
+        <w:rPr>
+          <w:rFonts w:ascii="Times New Roman" w:hAnsi="Times New Roman" w:cs="Times New Roman"/>
+          <w:sz w:val="28"/>
+          <w:szCs w:val="28"/>
+        </w:rPr>
+      </w:pPr>
+    </w:p>
+    <w:p>
+      <w:pPr>
+        <w:spacing w:line="360" w:lineRule="auto"/>
+        <w:ind w:firstLine="851"/>
+        <w:rPr>
+          <w:rFonts w:ascii="Times New Roman" w:hAnsi="Times New Roman" w:cs="Times New Roman"/>
+          <w:sz w:val="28"/>
+          <w:szCs w:val="28"/>
+        </w:rPr>
+      </w:pPr>
+    </w:p>
+    <w:p>
+      <w:pPr>
+        <w:spacing w:line="360" w:lineRule="auto"/>
+        <w:ind w:firstLine="851"/>
+        <w:rPr>
+          <w:rFonts w:ascii="Times New Roman" w:hAnsi="Times New Roman" w:cs="Times New Roman"/>
+          <w:sz w:val="28"/>
+          <w:szCs w:val="28"/>
+        </w:rPr>
+      </w:pPr>
+    </w:p>
+    <w:p>
+      <w:pPr>
+        <w:spacing w:line="360" w:lineRule="auto"/>
+        <w:ind w:firstLine="851"/>
+        <w:rPr>
+          <w:rFonts w:ascii="Times New Roman" w:hAnsi="Times New Roman" w:cs="Times New Roman"/>
+          <w:sz w:val="28"/>
+          <w:szCs w:val="28"/>
+        </w:rPr>
+      </w:pPr>
+    </w:p>
+    <w:p>
+      <w:pPr>
+        <w:spacing w:line="360" w:lineRule="auto"/>
+        <w:ind w:firstLine="851"/>
+        <w:rPr>
+          <w:rFonts w:ascii="Times New Roman" w:hAnsi="Times New Roman" w:cs="Times New Roman"/>
+          <w:sz w:val="28"/>
+          <w:szCs w:val="28"/>
+        </w:rPr>
+      </w:pPr>
+    </w:p>
+    <w:p>
+      <w:pPr>
+        <w:spacing w:line="360" w:lineRule="auto"/>
+        <w:ind w:firstLine="851"/>
+        <w:rPr>
+          <w:rFonts w:ascii="Times New Roman" w:hAnsi="Times New Roman" w:cs="Times New Roman"/>
+          <w:sz w:val="28"/>
+          <w:szCs w:val="28"/>
+        </w:rPr>
+      </w:pPr>
+    </w:p>
+    <w:p>
+      <w:pPr>
+        <w:spacing w:line="360" w:lineRule="auto"/>
+        <w:ind w:firstLine="851"/>
+        <w:rPr>
+          <w:rFonts w:ascii="Times New Roman" w:hAnsi="Times New Roman" w:cs="Times New Roman"/>
+          <w:sz w:val="28"/>
+          <w:szCs w:val="28"/>
+        </w:rPr>
+      </w:pPr>
+    </w:p>
+    <w:p>
+      <w:pPr>
+        <w:spacing w:line="360" w:lineRule="auto"/>
+        <w:ind w:firstLine="851"/>
+        <w:rPr>
+          <w:rFonts w:ascii="Times New Roman" w:hAnsi="Times New Roman" w:cs="Times New Roman"/>
+          <w:sz w:val="28"/>
+          <w:szCs w:val="28"/>
+        </w:rPr>
+      </w:pPr>
+    </w:p>
+    <w:p>
+      <w:pPr>
+        <w:spacing w:line="360" w:lineRule="auto"/>
+        <w:ind w:firstLine="851"/>
+        <w:rPr>
+          <w:rFonts w:ascii="Times New Roman" w:hAnsi="Times New Roman" w:cs="Times New Roman"/>
+          <w:sz w:val="28"/>
+          <w:szCs w:val="28"/>
+        </w:rPr>
+      </w:pPr>
+    </w:p>
+    <w:p>
+      <w:pPr>
+        <w:spacing w:line="360" w:lineRule="auto"/>
+        <w:ind w:firstLine="851"/>
+        <w:rPr>
+          <w:rFonts w:ascii="Times New Roman" w:hAnsi="Times New Roman" w:cs="Times New Roman"/>
+          <w:sz w:val="28"/>
+          <w:szCs w:val="28"/>
+        </w:rPr>
+      </w:pPr>
+    </w:p>
+    <w:p>
+      <w:pPr>
+        <w:spacing w:line="360" w:lineRule="auto"/>
+        <w:ind w:firstLine="851"/>
+        <w:rPr>
+          <w:rFonts w:ascii="Times New Roman" w:hAnsi="Times New Roman" w:cs="Times New Roman"/>
+          <w:sz w:val="28"/>
+          <w:szCs w:val="28"/>
+        </w:rPr>
+      </w:pPr>
+    </w:p>
+    <w:p>
+      <w:pPr>
+        <w:spacing w:line="360" w:lineRule="auto"/>
+        <w:ind w:firstLine="851"/>
+        <w:rPr>
+          <w:rFonts w:ascii="Times New Roman" w:hAnsi="Times New Roman" w:cs="Times New Roman"/>
+          <w:sz w:val="28"/>
+          <w:szCs w:val="28"/>
+        </w:rPr>
+      </w:pPr>
+    </w:p>
+    <w:p>
+      <w:pPr>
+        <w:spacing w:line="360" w:lineRule="auto"/>
+        <w:ind w:firstLine="851"/>
+        <w:rPr>
+          <w:rFonts w:ascii="Times New Roman" w:hAnsi="Times New Roman" w:cs="Times New Roman"/>
+          <w:sz w:val="28"/>
+          <w:szCs w:val="28"/>
+        </w:rPr>
+      </w:pPr>
+    </w:p>
+    <w:p>
+      <w:pPr>
+        <w:pStyle w:val="2"/>
+        <w:spacing w:line="360" w:lineRule="auto"/>
+        <w:ind w:firstLine="851"/>
+        <w:jc w:val="center"/>
+        <w:rPr>
+          <w:rFonts w:ascii="Times New Roman" w:hAnsi="Times New Roman" w:cs="Times New Roman"/>
+          <w:color w:val="auto"/>
+          <w:sz w:val="28"/>
+          <w:szCs w:val="28"/>
+        </w:rPr>
+      </w:pPr>
+      <w:bookmarkStart w:id="4" w:name="_Toc27395042"/>
+      <w:bookmarkStart w:id="5" w:name="_Toc11305269"/>
+      <w:bookmarkStart w:id="6" w:name="_Toc481536190"/>
+      <w:bookmarkStart w:id="7" w:name="_Toc29500940"/>
+      <w:r>
+        <w:rPr>
+          <w:rFonts w:ascii="Times New Roman" w:hAnsi="Times New Roman" w:cs="Times New Roman"/>
+          <w:color w:val="auto"/>
+          <w:sz w:val="28"/>
+          <w:szCs w:val="28"/>
+        </w:rPr>
+        <w:lastRenderedPageBreak/>
+        <w:t>2</w:t>
+      </w:r>
+      <w:r>
+        <w:rPr>
+          <w:rFonts w:ascii="Times New Roman" w:hAnsi="Times New Roman" w:cs="Times New Roman"/>
+          <w:color w:val="auto"/>
+          <w:sz w:val="28"/>
+          <w:szCs w:val="28"/>
+        </w:rPr>
+        <w:t>.3</w:t>
+      </w:r>
+      <w:r>
+        <w:rPr>
+          <w:rFonts w:ascii="Times New Roman" w:hAnsi="Times New Roman" w:cs="Times New Roman"/>
+          <w:color w:val="auto"/>
+          <w:sz w:val="28"/>
+          <w:szCs w:val="28"/>
+          <w:lang w:val="uk-UA"/>
+        </w:rPr>
+        <w:t>.</w:t>
+      </w:r>
+      <w:r>
+        <w:rPr>
+          <w:rFonts w:ascii="Times New Roman" w:hAnsi="Times New Roman" w:cs="Times New Roman"/>
+          <w:color w:val="auto"/>
+          <w:sz w:val="28"/>
+          <w:szCs w:val="28"/>
+        </w:rPr>
+        <w:t xml:space="preserve"> Современные технологии разработки веб-приложений. Особенности платформы ASP.NET</w:t>
+      </w:r>
+      <w:bookmarkEnd w:id="4"/>
+      <w:bookmarkEnd w:id="5"/>
+      <w:bookmarkEnd w:id="6"/>
+      <w:r>
+        <w:rPr>
+          <w:rFonts w:ascii="Times New Roman" w:hAnsi="Times New Roman" w:cs="Times New Roman"/>
+          <w:color w:val="auto"/>
+          <w:sz w:val="28"/>
+          <w:szCs w:val="28"/>
+        </w:rPr>
+        <w:t xml:space="preserve"> </w:t>
+      </w:r>
+      <w:proofErr w:type="spellStart"/>
+      <w:r>
+        <w:rPr>
+          <w:rFonts w:ascii="Times New Roman" w:hAnsi="Times New Roman" w:cs="Times New Roman"/>
+          <w:color w:val="auto"/>
+          <w:sz w:val="28"/>
+          <w:szCs w:val="28"/>
+        </w:rPr>
+        <w:t>Core</w:t>
+      </w:r>
+      <w:bookmarkEnd w:id="7"/>
+      <w:proofErr w:type="spellEnd"/>
+    </w:p>
+    <w:p>
+      <w:pPr>
+        <w:spacing w:line="360" w:lineRule="auto"/>
+        <w:ind w:firstLine="851"/>
+        <w:rPr>
+          <w:rFonts w:ascii="Times New Roman" w:hAnsi="Times New Roman" w:cs="Times New Roman"/>
+          <w:sz w:val="28"/>
+          <w:szCs w:val="28"/>
+        </w:rPr>
+      </w:pPr>
+      <w:r>
+        <w:rPr>
+          <w:rFonts w:ascii="Times New Roman" w:hAnsi="Times New Roman" w:cs="Times New Roman"/>
+          <w:sz w:val="28"/>
+          <w:szCs w:val="28"/>
+        </w:rPr>
+        <w:t>В настоящее время веб-приложения получили большое развитие в различных сферах деятельности общества. Работа веб-приложения производится посредством клиент-серверной технологии, где клиентом является браузер, а в качестве сервера выступает веб-сервер. Для начала приведем общую схему работы веб-приложений, которая описана ниже на рис</w:t>
+      </w:r>
+      <w:r>
+        <w:rPr>
+          <w:rFonts w:ascii="Times New Roman" w:hAnsi="Times New Roman" w:cs="Times New Roman"/>
+          <w:sz w:val="28"/>
+          <w:szCs w:val="28"/>
+        </w:rPr>
+        <w:t>унке</w:t>
+      </w:r>
+      <w:r>
+        <w:rPr>
+          <w:rFonts w:ascii="Times New Roman" w:hAnsi="Times New Roman" w:cs="Times New Roman"/>
+          <w:sz w:val="28"/>
+          <w:szCs w:val="28"/>
+        </w:rPr>
+        <w:t xml:space="preserve"> </w:t>
+      </w:r>
+      <w:r>
+        <w:rPr>
+          <w:rFonts w:ascii="Times New Roman" w:hAnsi="Times New Roman" w:cs="Times New Roman"/>
+          <w:sz w:val="28"/>
+          <w:szCs w:val="28"/>
+        </w:rPr>
+        <w:t>2.3</w:t>
+      </w:r>
+      <w:r>
+        <w:rPr>
+          <w:rFonts w:ascii="Times New Roman" w:hAnsi="Times New Roman" w:cs="Times New Roman"/>
+          <w:sz w:val="28"/>
+          <w:szCs w:val="28"/>
+        </w:rPr>
+        <w:t>.</w:t>
+      </w:r>
+    </w:p>
+    <w:p>
+      <w:pPr>
+        <w:spacing w:line="360" w:lineRule="auto"/>
+        <w:ind w:firstLine="851"/>
+        <w:rPr>
+          <w:rFonts w:ascii="Times New Roman" w:hAnsi="Times New Roman" w:cs="Times New Roman"/>
+          <w:sz w:val="28"/>
+          <w:szCs w:val="28"/>
+        </w:rPr>
+      </w:pPr>
+    </w:p>
+    <w:p>
+      <w:pPr>
+        <w:pStyle w:val="Pic"/>
+        <w:ind w:firstLine="851"/>
+        <w:rPr>
+          <w:szCs w:val="28"/>
+        </w:rPr>
+      </w:pPr>
+      <w:r>
+        <w:rPr>
+          <w:szCs w:val="28"/>
+        </w:rPr>
+        <w:drawing>
+          <wp:inline distT="0" distB="0" distL="0" distR="0" wp14:anchorId="7A826509" wp14:editId="3FE52CBE">
+            <wp:extent cx="5662979" cy="1166495"/>
+            <wp:effectExtent l="0" t="0" r="0" b="0"/>
+            <wp:docPr id="14" name="Рисунок 14"/>
+            <wp:cNvGraphicFramePr>
+              <a:graphicFrameLocks xmlns:a="http://schemas.openxmlformats.org/drawingml/2006/main" noChangeAspect="1"/>
+            </wp:cNvGraphicFramePr>
+            <a:graphic xmlns:a="http://schemas.openxmlformats.org/drawingml/2006/main">
+              <a:graphicData uri="http://schemas.openxmlformats.org/drawingml/2006/picture">
+                <pic:pic xmlns:pic="http://schemas.openxmlformats.org/drawingml/2006/picture">
+                  <pic:nvPicPr>
+                    <pic:cNvPr id="0" name="Picture 4"/>
+                    <pic:cNvPicPr>
+                      <a:picLocks noChangeAspect="1" noChangeArrowheads="1"/>
+                    </pic:cNvPicPr>
+                  </pic:nvPicPr>
+                  <pic:blipFill>
+                    <a:blip r:embed="rId17">
+                      <a:extLst>
+                        <a:ext uri="{28A0092B-C50C-407E-A947-70E740481C1C}">
+                          <a14:useLocalDpi xmlns:a14="http://schemas.microsoft.com/office/drawing/2010/main" val="0"/>
+                        </a:ext>
+                      </a:extLst>
+                    </a:blip>
+                    <a:srcRect/>
+                    <a:stretch>
+                      <a:fillRect/>
+                    </a:stretch>
+                  </pic:blipFill>
+                  <pic:spPr bwMode="auto">
+                    <a:xfrm>
+                      <a:off x="0" y="0"/>
+                      <a:ext cx="5666002" cy="1167118"/>
+                    </a:xfrm>
+                    <a:prstGeom prst="rect">
+                      <a:avLst/>
+                    </a:prstGeom>
+                    <a:noFill/>
+                    <a:ln>
+                      <a:noFill/>
+                    </a:ln>
+                  </pic:spPr>
+                </pic:pic>
+              </a:graphicData>
+            </a:graphic>
+          </wp:inline>
+        </w:drawing>
+      </w:r>
+    </w:p>
+    <w:p>
+      <w:pPr>
+        <w:pStyle w:val="Pic"/>
+        <w:ind w:firstLine="851"/>
+        <w:rPr>
+          <w:szCs w:val="28"/>
+        </w:rPr>
+      </w:pPr>
+      <w:r>
+        <w:rPr>
+          <w:szCs w:val="28"/>
+        </w:rPr>
+        <w:t xml:space="preserve">Рисунок </w:t>
+      </w:r>
+      <w:r>
+        <w:rPr>
+          <w:szCs w:val="28"/>
+        </w:rPr>
+        <w:t>2.</w:t>
+      </w:r>
+      <w:r>
+        <w:rPr>
+          <w:szCs w:val="28"/>
+        </w:rPr>
+        <w:t>3</w:t>
+      </w:r>
+      <w:r>
+        <w:rPr>
+          <w:szCs w:val="28"/>
+        </w:rPr>
+        <w:t xml:space="preserve"> – Принцип работы веб-приложения</w:t>
+      </w:r>
+    </w:p>
+    <w:p>
+      <w:pPr>
+        <w:spacing w:line="360" w:lineRule="auto"/>
+        <w:ind w:firstLine="851"/>
+        <w:rPr>
+          <w:rFonts w:ascii="Times New Roman" w:hAnsi="Times New Roman" w:cs="Times New Roman"/>
+          <w:sz w:val="28"/>
+          <w:szCs w:val="28"/>
+        </w:rPr>
+      </w:pPr>
+    </w:p>
+    <w:p>
+      <w:pPr>
+        <w:spacing w:line="360" w:lineRule="auto"/>
+        <w:ind w:firstLine="851"/>
+        <w:rPr>
+          <w:rFonts w:ascii="Times New Roman" w:hAnsi="Times New Roman" w:cs="Times New Roman"/>
+          <w:sz w:val="28"/>
+          <w:szCs w:val="28"/>
+        </w:rPr>
+      </w:pPr>
+      <w:r>
+        <w:rPr>
+          <w:rFonts w:ascii="Times New Roman" w:hAnsi="Times New Roman" w:cs="Times New Roman"/>
+          <w:sz w:val="28"/>
+          <w:szCs w:val="28"/>
+        </w:rPr>
+        <w:t xml:space="preserve">Из </w:t>
+      </w:r>
+      <w:r>
+        <w:rPr>
+          <w:rFonts w:ascii="Times New Roman" w:hAnsi="Times New Roman" w:cs="Times New Roman"/>
+          <w:sz w:val="28"/>
+          <w:szCs w:val="28"/>
+        </w:rPr>
+        <w:t>рисунка</w:t>
+      </w:r>
+      <w:r>
+        <w:rPr>
+          <w:rFonts w:ascii="Times New Roman" w:hAnsi="Times New Roman" w:cs="Times New Roman"/>
+          <w:sz w:val="28"/>
+          <w:szCs w:val="28"/>
+        </w:rPr>
+        <w:t xml:space="preserve"> </w:t>
+      </w:r>
+      <w:r>
+        <w:rPr>
+          <w:rFonts w:ascii="Times New Roman" w:hAnsi="Times New Roman" w:cs="Times New Roman"/>
+          <w:sz w:val="28"/>
+          <w:szCs w:val="28"/>
+        </w:rPr>
+        <w:t>2.</w:t>
+      </w:r>
+      <w:r>
+        <w:rPr>
+          <w:rFonts w:ascii="Times New Roman" w:hAnsi="Times New Roman" w:cs="Times New Roman"/>
+          <w:sz w:val="28"/>
+          <w:szCs w:val="28"/>
+        </w:rPr>
+        <w:t>3</w:t>
+      </w:r>
+      <w:r>
+        <w:rPr>
+          <w:rFonts w:ascii="Times New Roman" w:hAnsi="Times New Roman" w:cs="Times New Roman"/>
+          <w:sz w:val="28"/>
+          <w:szCs w:val="28"/>
+        </w:rPr>
+        <w:t xml:space="preserve"> видно, что клиент, обращаясь к веб-браузеру, отправляет HTTP-запрос по определенному URL адресу, указывающему на некоторый динамический ресурс, а именно само веб-приложение. Далее сервер формирует на основе веб-приложения HTML-страницу, которая посредством браузера отображается клиенту. Из описания схему можно сделать вывод, что основная работа веб-приложения осуществляется на стороне сервера.</w:t>
+      </w:r>
+    </w:p>
+    <w:p>
+      <w:pPr>
+        <w:spacing w:line="360" w:lineRule="auto"/>
+        <w:ind w:firstLine="851"/>
+        <w:rPr>
+          <w:rFonts w:ascii="Times New Roman" w:hAnsi="Times New Roman" w:cs="Times New Roman"/>
+          <w:sz w:val="28"/>
+          <w:szCs w:val="28"/>
+        </w:rPr>
+      </w:pPr>
+      <w:r>
+        <w:rPr>
+          <w:rFonts w:ascii="Times New Roman" w:hAnsi="Times New Roman" w:cs="Times New Roman"/>
+          <w:sz w:val="28"/>
+          <w:szCs w:val="28"/>
+        </w:rPr>
+        <w:t>В настоящий момент существует множество технологий, реализующих логику веб-приложений на стороне сервера. Первой широко используемой технологией стала CGI (</w:t>
+      </w:r>
+      <w:proofErr w:type="spellStart"/>
+      <w:r>
+        <w:rPr>
+          <w:rFonts w:ascii="Times New Roman" w:hAnsi="Times New Roman" w:cs="Times New Roman"/>
+          <w:sz w:val="28"/>
+          <w:szCs w:val="28"/>
+        </w:rPr>
+        <w:t>Common</w:t>
+      </w:r>
+      <w:proofErr w:type="spellEnd"/>
+      <w:r>
+        <w:rPr>
+          <w:rFonts w:ascii="Times New Roman" w:hAnsi="Times New Roman" w:cs="Times New Roman"/>
+          <w:sz w:val="28"/>
+          <w:szCs w:val="28"/>
+        </w:rPr>
+        <w:t xml:space="preserve"> </w:t>
+      </w:r>
+      <w:proofErr w:type="spellStart"/>
+      <w:r>
+        <w:rPr>
+          <w:rFonts w:ascii="Times New Roman" w:hAnsi="Times New Roman" w:cs="Times New Roman"/>
+          <w:sz w:val="28"/>
+          <w:szCs w:val="28"/>
+        </w:rPr>
+        <w:t>Gateway</w:t>
+      </w:r>
+      <w:proofErr w:type="spellEnd"/>
+      <w:r>
+        <w:rPr>
+          <w:rFonts w:ascii="Times New Roman" w:hAnsi="Times New Roman" w:cs="Times New Roman"/>
+          <w:sz w:val="28"/>
+          <w:szCs w:val="28"/>
+        </w:rPr>
+        <w:t xml:space="preserve"> </w:t>
+      </w:r>
+      <w:proofErr w:type="spellStart"/>
+      <w:r>
+        <w:rPr>
+          <w:rFonts w:ascii="Times New Roman" w:hAnsi="Times New Roman" w:cs="Times New Roman"/>
+          <w:sz w:val="28"/>
+          <w:szCs w:val="28"/>
+        </w:rPr>
+        <w:t>Interface</w:t>
+      </w:r>
+      <w:proofErr w:type="spellEnd"/>
+      <w:r>
+        <w:rPr>
+          <w:rFonts w:ascii="Times New Roman" w:hAnsi="Times New Roman" w:cs="Times New Roman"/>
+          <w:sz w:val="28"/>
+          <w:szCs w:val="28"/>
+        </w:rPr>
+        <w:t xml:space="preserve">), которая особенно применима для создания динамических веб-страниц и служит для обеспечения связи между клиентом (веб-браузером) и веб-сервером. Данная технология представляет собой набор правил, следуя которым, программа способна выполняться на различных серверах операционных системах. В </w:t>
+      </w:r>
+      <w:r>
+        <w:rPr>
+          <w:rFonts w:ascii="Times New Roman" w:hAnsi="Times New Roman" w:cs="Times New Roman"/>
+          <w:sz w:val="28"/>
+          <w:szCs w:val="28"/>
+        </w:rPr>
+        <w:lastRenderedPageBreak/>
+        <w:t xml:space="preserve">соответствии с технологией CGI, НТТР запрос, содержащий ссылку на динамическую страницу, поступая на веб-сервер, генерирует новый процесс и запускает нужную прикладную программу. Технология CGI позволяет использовать любой язык программирования, способный работать с устройствами ввода/вывода. Также в </w:t>
+      </w:r>
+      <w:proofErr w:type="spellStart"/>
+      <w:proofErr w:type="gramStart"/>
+      <w:r>
+        <w:rPr>
+          <w:rFonts w:ascii="Times New Roman" w:hAnsi="Times New Roman" w:cs="Times New Roman"/>
+          <w:sz w:val="28"/>
+          <w:szCs w:val="28"/>
+        </w:rPr>
+        <w:t>разра-ботке</w:t>
+      </w:r>
+      <w:proofErr w:type="spellEnd"/>
+      <w:proofErr w:type="gramEnd"/>
+      <w:r>
+        <w:rPr>
+          <w:rFonts w:ascii="Times New Roman" w:hAnsi="Times New Roman" w:cs="Times New Roman"/>
+          <w:sz w:val="28"/>
+          <w:szCs w:val="28"/>
+        </w:rPr>
+        <w:t xml:space="preserve"> веб-приложения можно использовать CGI скрипты, например </w:t>
+      </w:r>
+      <w:proofErr w:type="spellStart"/>
+      <w:r>
+        <w:rPr>
+          <w:rFonts w:ascii="Times New Roman" w:hAnsi="Times New Roman" w:cs="Times New Roman"/>
+          <w:sz w:val="28"/>
+          <w:szCs w:val="28"/>
+        </w:rPr>
+        <w:t>Python</w:t>
+      </w:r>
+      <w:proofErr w:type="spellEnd"/>
+      <w:r>
+        <w:rPr>
+          <w:rFonts w:ascii="Times New Roman" w:hAnsi="Times New Roman" w:cs="Times New Roman"/>
+          <w:sz w:val="28"/>
+          <w:szCs w:val="28"/>
+        </w:rPr>
+        <w:t xml:space="preserve">, </w:t>
+      </w:r>
+      <w:proofErr w:type="spellStart"/>
+      <w:r>
+        <w:rPr>
+          <w:rFonts w:ascii="Times New Roman" w:hAnsi="Times New Roman" w:cs="Times New Roman"/>
+          <w:sz w:val="28"/>
+          <w:szCs w:val="28"/>
+        </w:rPr>
+        <w:t>Perl</w:t>
+      </w:r>
+      <w:proofErr w:type="spellEnd"/>
+      <w:r>
+        <w:rPr>
+          <w:rFonts w:ascii="Times New Roman" w:hAnsi="Times New Roman" w:cs="Times New Roman"/>
+          <w:sz w:val="28"/>
+          <w:szCs w:val="28"/>
+        </w:rPr>
+        <w:t xml:space="preserve">, </w:t>
+      </w:r>
+      <w:proofErr w:type="spellStart"/>
+      <w:r>
+        <w:rPr>
+          <w:rFonts w:ascii="Times New Roman" w:hAnsi="Times New Roman" w:cs="Times New Roman"/>
+          <w:sz w:val="28"/>
+          <w:szCs w:val="28"/>
+        </w:rPr>
+        <w:t>Tcl</w:t>
+      </w:r>
+      <w:proofErr w:type="spellEnd"/>
+      <w:r>
+        <w:rPr>
+          <w:rFonts w:ascii="Times New Roman" w:hAnsi="Times New Roman" w:cs="Times New Roman"/>
+          <w:sz w:val="28"/>
+          <w:szCs w:val="28"/>
+        </w:rPr>
+        <w:t xml:space="preserve"> и т. д. Если в CGI программе содержатся скрипты, то при ее выполнении вызывается </w:t>
+      </w:r>
+      <w:proofErr w:type="spellStart"/>
+      <w:r>
+        <w:rPr>
+          <w:rFonts w:ascii="Times New Roman" w:hAnsi="Times New Roman" w:cs="Times New Roman"/>
+          <w:sz w:val="28"/>
+          <w:szCs w:val="28"/>
+        </w:rPr>
+        <w:t>script</w:t>
+      </w:r>
+      <w:proofErr w:type="spellEnd"/>
+      <w:r>
+        <w:rPr>
+          <w:rFonts w:ascii="Times New Roman" w:hAnsi="Times New Roman" w:cs="Times New Roman"/>
+          <w:sz w:val="28"/>
+          <w:szCs w:val="28"/>
+        </w:rPr>
+        <w:t xml:space="preserve"> </w:t>
+      </w:r>
+      <w:proofErr w:type="spellStart"/>
+      <w:r>
+        <w:rPr>
+          <w:rFonts w:ascii="Times New Roman" w:hAnsi="Times New Roman" w:cs="Times New Roman"/>
+          <w:sz w:val="28"/>
+          <w:szCs w:val="28"/>
+        </w:rPr>
+        <w:t>engine</w:t>
+      </w:r>
+      <w:proofErr w:type="spellEnd"/>
+      <w:r>
+        <w:rPr>
+          <w:rFonts w:ascii="Times New Roman" w:hAnsi="Times New Roman" w:cs="Times New Roman"/>
+          <w:sz w:val="28"/>
+          <w:szCs w:val="28"/>
+        </w:rPr>
+        <w:t xml:space="preserve"> (интерпретатор скриптов), которому передаются данные НТТР запроса и имя файла, содержащего запрашиваемый скрипт. После выполнения данного скрипта программой клиенту возвращается сформированная HTML страницу.</w:t>
+      </w:r>
+    </w:p>
+    <w:p>
+      <w:pPr>
+        <w:spacing w:line="360" w:lineRule="auto"/>
+        <w:ind w:firstLine="851"/>
+        <w:rPr>
+          <w:rFonts w:ascii="Times New Roman" w:hAnsi="Times New Roman" w:cs="Times New Roman"/>
+          <w:sz w:val="28"/>
+          <w:szCs w:val="28"/>
+        </w:rPr>
+      </w:pPr>
+      <w:r>
+        <w:rPr>
+          <w:rFonts w:ascii="Times New Roman" w:hAnsi="Times New Roman" w:cs="Times New Roman"/>
+          <w:sz w:val="28"/>
+          <w:szCs w:val="28"/>
+        </w:rPr>
+        <w:t>Несмотря на то, что технология CGI позволяет достаточно просто формировать динамическим образом информацию в веб-сети, она имеет значительные недостатки. Одним из главных недостатков является производительность. Причиной этого низкой производительности является сам процесс обработки НТТР запроса: для каждой обработки такого запроса веб-сервер генерирует новый процесс, который заканчивает свою работу только после завершения программы, что является достаточно трудоемким и при наличии множества таких процессов, начинается конкуренция за ресурсы оперативной памяти.</w:t>
+      </w:r>
+    </w:p>
+    <w:p>
+      <w:pPr>
+        <w:spacing w:line="360" w:lineRule="auto"/>
+        <w:ind w:firstLine="851"/>
+        <w:rPr>
+          <w:rFonts w:ascii="Times New Roman" w:hAnsi="Times New Roman" w:cs="Times New Roman"/>
+          <w:sz w:val="28"/>
+          <w:szCs w:val="28"/>
+        </w:rPr>
+      </w:pPr>
+      <w:r>
+        <w:rPr>
+          <w:rFonts w:ascii="Times New Roman" w:hAnsi="Times New Roman" w:cs="Times New Roman"/>
+          <w:sz w:val="28"/>
+          <w:szCs w:val="28"/>
+        </w:rPr>
+        <w:t xml:space="preserve">Разработка над платформой началась еще в 2014 году. Тогда платформа условно называлась ASP.NET </w:t>
+      </w:r>
+      <w:proofErr w:type="spellStart"/>
+      <w:r>
+        <w:rPr>
+          <w:rFonts w:ascii="Times New Roman" w:hAnsi="Times New Roman" w:cs="Times New Roman"/>
+          <w:sz w:val="28"/>
+          <w:szCs w:val="28"/>
+        </w:rPr>
+        <w:t>vNext</w:t>
+      </w:r>
+      <w:proofErr w:type="spellEnd"/>
+      <w:r>
+        <w:rPr>
+          <w:rFonts w:ascii="Times New Roman" w:hAnsi="Times New Roman" w:cs="Times New Roman"/>
+          <w:sz w:val="28"/>
+          <w:szCs w:val="28"/>
+        </w:rPr>
+        <w:t xml:space="preserve">. В июне 2016 года вышел первый релиз платформы. А в декабре 2019 года вышла версия ASP.NET </w:t>
+      </w:r>
+      <w:proofErr w:type="spellStart"/>
+      <w:r>
+        <w:rPr>
+          <w:rFonts w:ascii="Times New Roman" w:hAnsi="Times New Roman" w:cs="Times New Roman"/>
+          <w:sz w:val="28"/>
+          <w:szCs w:val="28"/>
+        </w:rPr>
+        <w:t>Core</w:t>
+      </w:r>
+      <w:proofErr w:type="spellEnd"/>
+      <w:r>
+        <w:rPr>
+          <w:rFonts w:ascii="Times New Roman" w:hAnsi="Times New Roman" w:cs="Times New Roman"/>
+          <w:sz w:val="28"/>
+          <w:szCs w:val="28"/>
+        </w:rPr>
+        <w:t xml:space="preserve"> 3.1, которая, собственно, и будет охвачена в текущем руководстве.</w:t>
+      </w:r>
+    </w:p>
+    <w:p>
+      <w:pPr>
+        <w:spacing w:line="360" w:lineRule="auto"/>
+        <w:ind w:firstLine="851"/>
+        <w:rPr>
+          <w:rFonts w:ascii="Times New Roman" w:hAnsi="Times New Roman" w:cs="Times New Roman"/>
+          <w:sz w:val="28"/>
+          <w:szCs w:val="28"/>
+        </w:rPr>
+      </w:pPr>
+      <w:r>
+        <w:rPr>
+          <w:rFonts w:ascii="Times New Roman" w:hAnsi="Times New Roman" w:cs="Times New Roman"/>
+          <w:sz w:val="28"/>
+          <w:szCs w:val="28"/>
+        </w:rPr>
+        <w:t xml:space="preserve">ASP.NET </w:t>
+      </w:r>
+      <w:proofErr w:type="spellStart"/>
+      <w:r>
+        <w:rPr>
+          <w:rFonts w:ascii="Times New Roman" w:hAnsi="Times New Roman" w:cs="Times New Roman"/>
+          <w:sz w:val="28"/>
+          <w:szCs w:val="28"/>
+        </w:rPr>
+        <w:t>Core</w:t>
+      </w:r>
+      <w:proofErr w:type="spellEnd"/>
+      <w:r>
+        <w:rPr>
+          <w:rFonts w:ascii="Times New Roman" w:hAnsi="Times New Roman" w:cs="Times New Roman"/>
+          <w:sz w:val="28"/>
+          <w:szCs w:val="28"/>
+        </w:rPr>
+        <w:t xml:space="preserve"> теперь полностью является </w:t>
+      </w:r>
+      <w:proofErr w:type="spellStart"/>
+      <w:r>
+        <w:rPr>
+          <w:rFonts w:ascii="Times New Roman" w:hAnsi="Times New Roman" w:cs="Times New Roman"/>
+          <w:sz w:val="28"/>
+          <w:szCs w:val="28"/>
+        </w:rPr>
+        <w:t>opensource</w:t>
+      </w:r>
+      <w:proofErr w:type="spellEnd"/>
+      <w:r>
+        <w:rPr>
+          <w:rFonts w:ascii="Times New Roman" w:hAnsi="Times New Roman" w:cs="Times New Roman"/>
+          <w:sz w:val="28"/>
+          <w:szCs w:val="28"/>
+        </w:rPr>
+        <w:t xml:space="preserve">-фреймворком. Все исходные файлы фреймворка доступны на </w:t>
+      </w:r>
+      <w:proofErr w:type="spellStart"/>
+      <w:r>
+        <w:rPr>
+          <w:rFonts w:ascii="Times New Roman" w:hAnsi="Times New Roman" w:cs="Times New Roman"/>
+          <w:sz w:val="28"/>
+          <w:szCs w:val="28"/>
+        </w:rPr>
+        <w:t>GitHub</w:t>
+      </w:r>
+      <w:proofErr w:type="spellEnd"/>
+      <w:r>
+        <w:rPr>
+          <w:rFonts w:ascii="Times New Roman" w:hAnsi="Times New Roman" w:cs="Times New Roman"/>
+          <w:sz w:val="28"/>
+          <w:szCs w:val="28"/>
+        </w:rPr>
+        <w:t>.</w:t>
+      </w:r>
+    </w:p>
+    <w:p>
+      <w:pPr>
+        <w:spacing w:line="360" w:lineRule="auto"/>
+        <w:ind w:firstLine="851"/>
+        <w:rPr>
+          <w:rFonts w:ascii="Times New Roman" w:hAnsi="Times New Roman" w:cs="Times New Roman"/>
+          <w:sz w:val="28"/>
+          <w:szCs w:val="28"/>
+        </w:rPr>
+      </w:pPr>
+      <w:r>
+        <w:rPr>
+          <w:rFonts w:ascii="Times New Roman" w:hAnsi="Times New Roman" w:cs="Times New Roman"/>
+          <w:sz w:val="28"/>
+          <w:szCs w:val="28"/>
+        </w:rPr>
+        <w:t xml:space="preserve">ASP.NET </w:t>
+      </w:r>
+      <w:proofErr w:type="spellStart"/>
+      <w:r>
+        <w:rPr>
+          <w:rFonts w:ascii="Times New Roman" w:hAnsi="Times New Roman" w:cs="Times New Roman"/>
+          <w:sz w:val="28"/>
+          <w:szCs w:val="28"/>
+        </w:rPr>
+        <w:t>Core</w:t>
+      </w:r>
+      <w:proofErr w:type="spellEnd"/>
+      <w:r>
+        <w:rPr>
+          <w:rFonts w:ascii="Times New Roman" w:hAnsi="Times New Roman" w:cs="Times New Roman"/>
+          <w:sz w:val="28"/>
+          <w:szCs w:val="28"/>
+        </w:rPr>
+        <w:t xml:space="preserve"> может работать поверх кроссплатформенной среды .NET </w:t>
+      </w:r>
+      <w:proofErr w:type="spellStart"/>
+      <w:r>
+        <w:rPr>
+          <w:rFonts w:ascii="Times New Roman" w:hAnsi="Times New Roman" w:cs="Times New Roman"/>
+          <w:sz w:val="28"/>
+          <w:szCs w:val="28"/>
+        </w:rPr>
+        <w:t>Core</w:t>
+      </w:r>
+      <w:proofErr w:type="spellEnd"/>
+      <w:r>
+        <w:rPr>
+          <w:rFonts w:ascii="Times New Roman" w:hAnsi="Times New Roman" w:cs="Times New Roman"/>
+          <w:sz w:val="28"/>
+          <w:szCs w:val="28"/>
+        </w:rPr>
+        <w:t xml:space="preserve">, которая может быть развернута на основных популярных операционных системах: </w:t>
+      </w:r>
+      <w:proofErr w:type="spellStart"/>
+      <w:r>
+        <w:rPr>
+          <w:rFonts w:ascii="Times New Roman" w:hAnsi="Times New Roman" w:cs="Times New Roman"/>
+          <w:sz w:val="28"/>
+          <w:szCs w:val="28"/>
+        </w:rPr>
+        <w:t>Windows</w:t>
+      </w:r>
+      <w:proofErr w:type="spellEnd"/>
+      <w:r>
+        <w:rPr>
+          <w:rFonts w:ascii="Times New Roman" w:hAnsi="Times New Roman" w:cs="Times New Roman"/>
+          <w:sz w:val="28"/>
+          <w:szCs w:val="28"/>
+        </w:rPr>
+        <w:t xml:space="preserve">, </w:t>
+      </w:r>
+      <w:proofErr w:type="spellStart"/>
+      <w:r>
+        <w:rPr>
+          <w:rFonts w:ascii="Times New Roman" w:hAnsi="Times New Roman" w:cs="Times New Roman"/>
+          <w:sz w:val="28"/>
+          <w:szCs w:val="28"/>
+        </w:rPr>
+        <w:t>Mac</w:t>
+      </w:r>
+      <w:proofErr w:type="spellEnd"/>
+      <w:r>
+        <w:rPr>
+          <w:rFonts w:ascii="Times New Roman" w:hAnsi="Times New Roman" w:cs="Times New Roman"/>
+          <w:sz w:val="28"/>
+          <w:szCs w:val="28"/>
+        </w:rPr>
+        <w:t xml:space="preserve"> OS, </w:t>
+      </w:r>
+      <w:proofErr w:type="spellStart"/>
+      <w:r>
+        <w:rPr>
+          <w:rFonts w:ascii="Times New Roman" w:hAnsi="Times New Roman" w:cs="Times New Roman"/>
+          <w:sz w:val="28"/>
+          <w:szCs w:val="28"/>
+        </w:rPr>
+        <w:t>Linux</w:t>
+      </w:r>
+      <w:proofErr w:type="spellEnd"/>
+      <w:r>
+        <w:rPr>
+          <w:rFonts w:ascii="Times New Roman" w:hAnsi="Times New Roman" w:cs="Times New Roman"/>
+          <w:sz w:val="28"/>
+          <w:szCs w:val="28"/>
+        </w:rPr>
+        <w:t xml:space="preserve">. И таким образом, с </w:t>
+      </w:r>
+      <w:r>
+        <w:rPr>
+          <w:rFonts w:ascii="Times New Roman" w:hAnsi="Times New Roman" w:cs="Times New Roman"/>
+          <w:sz w:val="28"/>
+          <w:szCs w:val="28"/>
+        </w:rPr>
+        <w:lastRenderedPageBreak/>
+        <w:t xml:space="preserve">помощью ASP.NET можно создавать кроссплатформенные приложения. И хотя </w:t>
+      </w:r>
+      <w:proofErr w:type="spellStart"/>
+      <w:r>
+        <w:rPr>
+          <w:rFonts w:ascii="Times New Roman" w:hAnsi="Times New Roman" w:cs="Times New Roman"/>
+          <w:sz w:val="28"/>
+          <w:szCs w:val="28"/>
+        </w:rPr>
+        <w:t>Windows</w:t>
+      </w:r>
+      <w:proofErr w:type="spellEnd"/>
+      <w:r>
+        <w:rPr>
+          <w:rFonts w:ascii="Times New Roman" w:hAnsi="Times New Roman" w:cs="Times New Roman"/>
+          <w:sz w:val="28"/>
+          <w:szCs w:val="28"/>
+        </w:rPr>
+        <w:t xml:space="preserve"> в качестве среды для разработки и развертывания приложения до сих пор превалирует, но теперь уже разработчики не ограничены только этой операционной системой. Это значит, что можно запускать веб-приложения не только на ОС </w:t>
+      </w:r>
+      <w:proofErr w:type="spellStart"/>
+      <w:r>
+        <w:rPr>
+          <w:rFonts w:ascii="Times New Roman" w:hAnsi="Times New Roman" w:cs="Times New Roman"/>
+          <w:sz w:val="28"/>
+          <w:szCs w:val="28"/>
+        </w:rPr>
+        <w:t>Windows</w:t>
+      </w:r>
+      <w:proofErr w:type="spellEnd"/>
+      <w:r>
+        <w:rPr>
+          <w:rFonts w:ascii="Times New Roman" w:hAnsi="Times New Roman" w:cs="Times New Roman"/>
+          <w:sz w:val="28"/>
+          <w:szCs w:val="28"/>
+        </w:rPr>
+        <w:t xml:space="preserve">, но и на </w:t>
+      </w:r>
+      <w:proofErr w:type="spellStart"/>
+      <w:r>
+        <w:rPr>
+          <w:rFonts w:ascii="Times New Roman" w:hAnsi="Times New Roman" w:cs="Times New Roman"/>
+          <w:sz w:val="28"/>
+          <w:szCs w:val="28"/>
+        </w:rPr>
+        <w:t>Linux</w:t>
+      </w:r>
+      <w:proofErr w:type="spellEnd"/>
+      <w:r>
+        <w:rPr>
+          <w:rFonts w:ascii="Times New Roman" w:hAnsi="Times New Roman" w:cs="Times New Roman"/>
+          <w:sz w:val="28"/>
+          <w:szCs w:val="28"/>
+        </w:rPr>
+        <w:t xml:space="preserve"> и </w:t>
+      </w:r>
+      <w:proofErr w:type="spellStart"/>
+      <w:r>
+        <w:rPr>
+          <w:rFonts w:ascii="Times New Roman" w:hAnsi="Times New Roman" w:cs="Times New Roman"/>
+          <w:sz w:val="28"/>
+          <w:szCs w:val="28"/>
+        </w:rPr>
+        <w:t>Mac</w:t>
+      </w:r>
+      <w:proofErr w:type="spellEnd"/>
+      <w:r>
+        <w:rPr>
+          <w:rFonts w:ascii="Times New Roman" w:hAnsi="Times New Roman" w:cs="Times New Roman"/>
+          <w:sz w:val="28"/>
+          <w:szCs w:val="28"/>
+        </w:rPr>
+        <w:t xml:space="preserve"> OS. А для развертывания веб-приложения можно использовать традиционный IIS, либо кроссплатформенный веб-сервер </w:t>
+      </w:r>
+      <w:proofErr w:type="spellStart"/>
+      <w:r>
+        <w:rPr>
+          <w:rFonts w:ascii="Times New Roman" w:hAnsi="Times New Roman" w:cs="Times New Roman"/>
+          <w:sz w:val="28"/>
+          <w:szCs w:val="28"/>
+        </w:rPr>
+        <w:t>Kestrel</w:t>
+      </w:r>
+      <w:proofErr w:type="spellEnd"/>
+      <w:r>
+        <w:rPr>
+          <w:rFonts w:ascii="Times New Roman" w:hAnsi="Times New Roman" w:cs="Times New Roman"/>
+          <w:sz w:val="28"/>
+          <w:szCs w:val="28"/>
+        </w:rPr>
+        <w:t>.</w:t>
+      </w:r>
+    </w:p>
+    <w:p>
+      <w:pPr>
+        <w:spacing w:line="360" w:lineRule="auto"/>
+        <w:ind w:firstLine="851"/>
+        <w:rPr>
+          <w:rFonts w:ascii="Times New Roman" w:hAnsi="Times New Roman" w:cs="Times New Roman"/>
+          <w:sz w:val="28"/>
+          <w:szCs w:val="28"/>
+        </w:rPr>
+      </w:pPr>
+      <w:r>
+        <w:rPr>
+          <w:rFonts w:ascii="Times New Roman" w:hAnsi="Times New Roman" w:cs="Times New Roman"/>
+          <w:sz w:val="28"/>
+          <w:szCs w:val="28"/>
+        </w:rPr>
+        <w:t xml:space="preserve">Благодаря модульности фреймворка все необходимые компоненты веб-приложения могут загружаться как отдельные модули через пакетный менеджер </w:t>
+      </w:r>
+      <w:proofErr w:type="spellStart"/>
+      <w:r>
+        <w:rPr>
+          <w:rFonts w:ascii="Times New Roman" w:hAnsi="Times New Roman" w:cs="Times New Roman"/>
+          <w:sz w:val="28"/>
+          <w:szCs w:val="28"/>
+        </w:rPr>
+        <w:t>Nuget</w:t>
+      </w:r>
+      <w:proofErr w:type="spellEnd"/>
+      <w:r>
+        <w:rPr>
+          <w:rFonts w:ascii="Times New Roman" w:hAnsi="Times New Roman" w:cs="Times New Roman"/>
+          <w:sz w:val="28"/>
+          <w:szCs w:val="28"/>
+        </w:rPr>
+        <w:t>. Кроме того, в отличие от предыдущих версий платформы нет необходимости использовать библиотеку System.Web.dll.</w:t>
+      </w:r>
+    </w:p>
+    <w:p>
+      <w:pPr>
+        <w:spacing w:line="360" w:lineRule="auto"/>
+        <w:ind w:firstLine="851"/>
+        <w:rPr>
+          <w:rFonts w:ascii="Times New Roman" w:hAnsi="Times New Roman" w:cs="Times New Roman"/>
+          <w:sz w:val="28"/>
+          <w:szCs w:val="28"/>
+        </w:rPr>
+      </w:pPr>
+      <w:r>
+        <w:rPr>
+          <w:rFonts w:ascii="Times New Roman" w:hAnsi="Times New Roman" w:cs="Times New Roman"/>
+          <w:sz w:val="28"/>
+          <w:szCs w:val="28"/>
+        </w:rPr>
+        <w:t xml:space="preserve">ASP.NET </w:t>
+      </w:r>
+      <w:proofErr w:type="spellStart"/>
+      <w:r>
+        <w:rPr>
+          <w:rFonts w:ascii="Times New Roman" w:hAnsi="Times New Roman" w:cs="Times New Roman"/>
+          <w:sz w:val="28"/>
+          <w:szCs w:val="28"/>
+        </w:rPr>
+        <w:t>Core</w:t>
+      </w:r>
+      <w:proofErr w:type="spellEnd"/>
+      <w:r>
+        <w:rPr>
+          <w:rFonts w:ascii="Times New Roman" w:hAnsi="Times New Roman" w:cs="Times New Roman"/>
+          <w:sz w:val="28"/>
+          <w:szCs w:val="28"/>
+        </w:rPr>
+        <w:t xml:space="preserve"> включает в себя фреймворк MVC, который объединяет функциональность MVC, </w:t>
+      </w:r>
+      <w:proofErr w:type="spellStart"/>
+      <w:r>
+        <w:rPr>
+          <w:rFonts w:ascii="Times New Roman" w:hAnsi="Times New Roman" w:cs="Times New Roman"/>
+          <w:sz w:val="28"/>
+          <w:szCs w:val="28"/>
+        </w:rPr>
+        <w:t>Web</w:t>
+      </w:r>
+      <w:proofErr w:type="spellEnd"/>
+      <w:r>
+        <w:rPr>
+          <w:rFonts w:ascii="Times New Roman" w:hAnsi="Times New Roman" w:cs="Times New Roman"/>
+          <w:sz w:val="28"/>
+          <w:szCs w:val="28"/>
+        </w:rPr>
+        <w:t xml:space="preserve"> API и </w:t>
+      </w:r>
+      <w:proofErr w:type="spellStart"/>
+      <w:r>
+        <w:rPr>
+          <w:rFonts w:ascii="Times New Roman" w:hAnsi="Times New Roman" w:cs="Times New Roman"/>
+          <w:sz w:val="28"/>
+          <w:szCs w:val="28"/>
+        </w:rPr>
+        <w:t>Web</w:t>
+      </w:r>
+      <w:proofErr w:type="spellEnd"/>
+      <w:r>
+        <w:rPr>
+          <w:rFonts w:ascii="Times New Roman" w:hAnsi="Times New Roman" w:cs="Times New Roman"/>
+          <w:sz w:val="28"/>
+          <w:szCs w:val="28"/>
+        </w:rPr>
+        <w:t xml:space="preserve"> </w:t>
+      </w:r>
+      <w:proofErr w:type="spellStart"/>
+      <w:r>
+        <w:rPr>
+          <w:rFonts w:ascii="Times New Roman" w:hAnsi="Times New Roman" w:cs="Times New Roman"/>
+          <w:sz w:val="28"/>
+          <w:szCs w:val="28"/>
+        </w:rPr>
+        <w:t>Pages</w:t>
+      </w:r>
+      <w:proofErr w:type="spellEnd"/>
+      <w:r>
+        <w:rPr>
+          <w:rFonts w:ascii="Times New Roman" w:hAnsi="Times New Roman" w:cs="Times New Roman"/>
+          <w:sz w:val="28"/>
+          <w:szCs w:val="28"/>
+        </w:rPr>
+        <w:t xml:space="preserve">. В предыдущих версиях платформы данные технологии реализовались отдельно и поэтому содержали много дублирующей функциональности. Сейчас же они объединены в одну программную модель ASP.NET </w:t>
+      </w:r>
+      <w:proofErr w:type="spellStart"/>
+      <w:r>
+        <w:rPr>
+          <w:rFonts w:ascii="Times New Roman" w:hAnsi="Times New Roman" w:cs="Times New Roman"/>
+          <w:sz w:val="28"/>
+          <w:szCs w:val="28"/>
+        </w:rPr>
+        <w:t>Core</w:t>
+      </w:r>
+      <w:proofErr w:type="spellEnd"/>
+      <w:r>
+        <w:rPr>
+          <w:rFonts w:ascii="Times New Roman" w:hAnsi="Times New Roman" w:cs="Times New Roman"/>
+          <w:sz w:val="28"/>
+          <w:szCs w:val="28"/>
+        </w:rPr>
+        <w:t xml:space="preserve"> MVC. </w:t>
+      </w:r>
+    </w:p>
+    <w:p>
+      <w:pPr>
+        <w:spacing w:line="360" w:lineRule="auto"/>
+        <w:ind w:firstLine="851"/>
+        <w:rPr>
+          <w:rFonts w:ascii="Times New Roman" w:hAnsi="Times New Roman" w:cs="Times New Roman"/>
+          <w:sz w:val="28"/>
+          <w:szCs w:val="28"/>
+        </w:rPr>
+      </w:pPr>
+      <w:r>
+        <w:rPr>
+          <w:rFonts w:ascii="Times New Roman" w:hAnsi="Times New Roman" w:cs="Times New Roman"/>
+          <w:sz w:val="28"/>
+          <w:szCs w:val="28"/>
+        </w:rPr>
+        <w:t>Кроме объединения вышеупомянутых технологий в одну модель в MVC был добавлен ряд дополнительных функций. Одной из таких функций являются тэг-хелперы (</w:t>
+      </w:r>
+      <w:proofErr w:type="spellStart"/>
+      <w:r>
+        <w:rPr>
+          <w:rFonts w:ascii="Times New Roman" w:hAnsi="Times New Roman" w:cs="Times New Roman"/>
+          <w:sz w:val="28"/>
+          <w:szCs w:val="28"/>
+        </w:rPr>
+        <w:t>tag</w:t>
+      </w:r>
+      <w:proofErr w:type="spellEnd"/>
+      <w:r>
+        <w:rPr>
+          <w:rFonts w:ascii="Times New Roman" w:hAnsi="Times New Roman" w:cs="Times New Roman"/>
+          <w:sz w:val="28"/>
+          <w:szCs w:val="28"/>
+        </w:rPr>
+        <w:t xml:space="preserve"> </w:t>
+      </w:r>
+      <w:proofErr w:type="spellStart"/>
+      <w:r>
+        <w:rPr>
+          <w:rFonts w:ascii="Times New Roman" w:hAnsi="Times New Roman" w:cs="Times New Roman"/>
+          <w:sz w:val="28"/>
+          <w:szCs w:val="28"/>
+        </w:rPr>
+        <w:t>helper</w:t>
+      </w:r>
+      <w:proofErr w:type="spellEnd"/>
+      <w:r>
+        <w:rPr>
+          <w:rFonts w:ascii="Times New Roman" w:hAnsi="Times New Roman" w:cs="Times New Roman"/>
+          <w:sz w:val="28"/>
+          <w:szCs w:val="28"/>
+        </w:rPr>
+        <w:t xml:space="preserve">), которые позволяют более органично соединять синтаксис </w:t>
+      </w:r>
+      <w:proofErr w:type="spellStart"/>
+      <w:r>
+        <w:rPr>
+          <w:rFonts w:ascii="Times New Roman" w:hAnsi="Times New Roman" w:cs="Times New Roman"/>
+          <w:sz w:val="28"/>
+          <w:szCs w:val="28"/>
+        </w:rPr>
+        <w:t>html</w:t>
+      </w:r>
+      <w:proofErr w:type="spellEnd"/>
+      <w:r>
+        <w:rPr>
+          <w:rFonts w:ascii="Times New Roman" w:hAnsi="Times New Roman" w:cs="Times New Roman"/>
+          <w:sz w:val="28"/>
+          <w:szCs w:val="28"/>
+        </w:rPr>
+        <w:t xml:space="preserve"> с кодом С#.</w:t>
+      </w:r>
+    </w:p>
+    <w:p>
+      <w:pPr>
+        <w:spacing w:line="360" w:lineRule="auto"/>
+        <w:ind w:firstLine="851"/>
+        <w:rPr>
+          <w:rFonts w:ascii="Times New Roman" w:hAnsi="Times New Roman" w:cs="Times New Roman"/>
+          <w:sz w:val="28"/>
+          <w:szCs w:val="28"/>
+        </w:rPr>
+      </w:pPr>
+      <w:r>
+        <w:rPr>
+          <w:rFonts w:ascii="Times New Roman" w:hAnsi="Times New Roman" w:cs="Times New Roman"/>
+          <w:sz w:val="28"/>
+          <w:szCs w:val="28"/>
+        </w:rPr>
+        <w:t xml:space="preserve">ASP.NET </w:t>
+      </w:r>
+      <w:proofErr w:type="spellStart"/>
+      <w:r>
+        <w:rPr>
+          <w:rFonts w:ascii="Times New Roman" w:hAnsi="Times New Roman" w:cs="Times New Roman"/>
+          <w:sz w:val="28"/>
+          <w:szCs w:val="28"/>
+        </w:rPr>
+        <w:t>Core</w:t>
+      </w:r>
+      <w:proofErr w:type="spellEnd"/>
+      <w:r>
+        <w:rPr>
+          <w:rFonts w:ascii="Times New Roman" w:hAnsi="Times New Roman" w:cs="Times New Roman"/>
+          <w:sz w:val="28"/>
+          <w:szCs w:val="28"/>
+        </w:rPr>
+        <w:t xml:space="preserve"> характеризуется расширяемостью. Фреймворк построен из набора относительно независимых компонентов. И разработчик может либо использовать встроенную реализацию этих компонентов, либо расширить их с помощью механизма наследования, либо вовсе создать и применять свои компоненты со своим функционалом.</w:t>
+      </w:r>
+    </w:p>
+    <w:p>
+      <w:pPr>
+        <w:spacing w:line="360" w:lineRule="auto"/>
+        <w:ind w:firstLine="851"/>
+        <w:rPr>
+          <w:rFonts w:ascii="Times New Roman" w:hAnsi="Times New Roman" w:cs="Times New Roman"/>
+          <w:sz w:val="28"/>
+          <w:szCs w:val="28"/>
+        </w:rPr>
+      </w:pPr>
+    </w:p>
+    <w:p>
+      <w:pPr>
+        <w:spacing w:line="360" w:lineRule="auto"/>
+        <w:ind w:firstLine="851"/>
+        <w:rPr>
+          <w:rFonts w:ascii="Times New Roman" w:hAnsi="Times New Roman" w:cs="Times New Roman"/>
+          <w:sz w:val="28"/>
+          <w:szCs w:val="28"/>
+        </w:rPr>
+      </w:pPr>
+    </w:p>
+    <w:p>
+      <w:pPr>
+        <w:spacing w:line="360" w:lineRule="auto"/>
+        <w:ind w:firstLine="851"/>
+        <w:rPr>
+          <w:rFonts w:ascii="Times New Roman" w:hAnsi="Times New Roman" w:cs="Times New Roman"/>
+          <w:sz w:val="28"/>
+          <w:szCs w:val="28"/>
+        </w:rPr>
+      </w:pPr>
+    </w:p>
+    <w:p>
+      <w:pPr>
+        <w:pStyle w:val="2"/>
+        <w:jc w:val="center"/>
+        <w:rPr>
+          <w:rFonts w:ascii="Times New Roman" w:hAnsi="Times New Roman" w:cs="Times New Roman"/>
+          <w:color w:val="auto"/>
+          <w:sz w:val="28"/>
+          <w:szCs w:val="28"/>
+        </w:rPr>
+      </w:pPr>
+      <w:r>
+        <w:rPr>
+          <w:rFonts w:ascii="Times New Roman" w:hAnsi="Times New Roman" w:cs="Times New Roman"/>
+          <w:color w:val="auto"/>
+          <w:sz w:val="28"/>
+          <w:szCs w:val="28"/>
+        </w:rPr>
+        <w:lastRenderedPageBreak/>
+        <w:t xml:space="preserve">2.4 </w:t>
+      </w:r>
+      <w:r>
+        <w:rPr>
+          <w:rFonts w:ascii="Times New Roman" w:hAnsi="Times New Roman" w:cs="Times New Roman"/>
+          <w:color w:val="auto"/>
+          <w:sz w:val="28"/>
+          <w:szCs w:val="28"/>
+        </w:rPr>
+        <w:t xml:space="preserve">База данных </w:t>
+      </w:r>
+      <w:r>
+        <w:rPr>
+          <w:rFonts w:ascii="Times New Roman" w:hAnsi="Times New Roman" w:cs="Times New Roman"/>
+          <w:color w:val="auto"/>
+          <w:sz w:val="28"/>
+          <w:szCs w:val="28"/>
+          <w:lang w:val="en-US"/>
+        </w:rPr>
+        <w:t>MS</w:t>
+      </w:r>
+      <w:r>
+        <w:rPr>
+          <w:rFonts w:ascii="Times New Roman" w:hAnsi="Times New Roman" w:cs="Times New Roman"/>
+          <w:color w:val="auto"/>
+          <w:sz w:val="28"/>
+          <w:szCs w:val="28"/>
+          <w:lang w:val="en-US"/>
+        </w:rPr>
+        <w:t>SQL</w:t>
+      </w:r>
+    </w:p>
+    <w:p>
+      <w:pPr>
         <w:spacing w:line="360" w:lineRule="auto"/>
         <w:ind w:firstLine="851"/>
         <w:jc w:val="both"/>
         <w:rPr>
           <w:rFonts w:ascii="Times New Roman" w:hAnsi="Times New Roman" w:cs="Times New Roman"/>
-          <w:sz w:val="28"/>
-          <w:szCs w:val="28"/>
-        </w:rPr>
-      </w:pPr>
-      <w:bookmarkStart w:id="0" w:name="_GoBack"/>
-      <w:bookmarkEnd w:id="0"/>
+          <w:color w:val="000000"/>
+          <w:sz w:val="28"/>
+          <w:szCs w:val="28"/>
+          <w:lang w:eastAsia="ru-RU"/>
+        </w:rPr>
+      </w:pPr>
+      <w:r>
+        <w:rPr>
+          <w:rFonts w:ascii="Times New Roman" w:hAnsi="Times New Roman" w:cs="Times New Roman"/>
+          <w:sz w:val="28"/>
+          <w:szCs w:val="28"/>
+        </w:rPr>
+        <w:t xml:space="preserve">В качестве СУБД выбрана реляционная база данных MSSQL. </w:t>
+      </w:r>
+      <w:proofErr w:type="spellStart"/>
+      <w:r>
+        <w:rPr>
+          <w:rFonts w:ascii="Times New Roman" w:hAnsi="Times New Roman" w:cs="Times New Roman"/>
+          <w:sz w:val="28"/>
+          <w:szCs w:val="28"/>
+        </w:rPr>
+        <w:t>Microsoft</w:t>
+      </w:r>
+      <w:proofErr w:type="spellEnd"/>
+      <w:r>
+        <w:rPr>
+          <w:rFonts w:ascii="Times New Roman" w:hAnsi="Times New Roman" w:cs="Times New Roman"/>
+          <w:sz w:val="28"/>
+          <w:szCs w:val="28"/>
+        </w:rPr>
+        <w:t xml:space="preserve"> SQL </w:t>
+      </w:r>
+      <w:proofErr w:type="spellStart"/>
+      <w:r>
+        <w:rPr>
+          <w:rFonts w:ascii="Times New Roman" w:hAnsi="Times New Roman" w:cs="Times New Roman"/>
+          <w:sz w:val="28"/>
+          <w:szCs w:val="28"/>
+        </w:rPr>
+        <w:t>Server</w:t>
+      </w:r>
+      <w:proofErr w:type="spellEnd"/>
+      <w:r>
+        <w:rPr>
+          <w:rFonts w:ascii="Times New Roman" w:hAnsi="Times New Roman" w:cs="Times New Roman"/>
+          <w:sz w:val="28"/>
+          <w:szCs w:val="28"/>
+        </w:rPr>
+        <w:t xml:space="preserve"> — система управления реляционными базами данных (СУРБД), разработанная корпорацией </w:t>
+      </w:r>
+      <w:proofErr w:type="spellStart"/>
+      <w:r>
+        <w:rPr>
+          <w:rFonts w:ascii="Times New Roman" w:hAnsi="Times New Roman" w:cs="Times New Roman"/>
+          <w:sz w:val="28"/>
+          <w:szCs w:val="28"/>
+        </w:rPr>
+        <w:t>Microsoft</w:t>
+      </w:r>
+      <w:proofErr w:type="spellEnd"/>
+      <w:r>
+        <w:rPr>
+          <w:rFonts w:ascii="Times New Roman" w:hAnsi="Times New Roman" w:cs="Times New Roman"/>
+          <w:sz w:val="28"/>
+          <w:szCs w:val="28"/>
+        </w:rPr>
+        <w:t xml:space="preserve">. Основной используемый язык запросов — </w:t>
+      </w:r>
+      <w:proofErr w:type="spellStart"/>
+      <w:r>
+        <w:rPr>
+          <w:rFonts w:ascii="Times New Roman" w:hAnsi="Times New Roman" w:cs="Times New Roman"/>
+          <w:sz w:val="28"/>
+          <w:szCs w:val="28"/>
+        </w:rPr>
+        <w:t>Transact</w:t>
+      </w:r>
+      <w:proofErr w:type="spellEnd"/>
+      <w:r>
+        <w:rPr>
+          <w:rFonts w:ascii="Times New Roman" w:hAnsi="Times New Roman" w:cs="Times New Roman"/>
+          <w:sz w:val="28"/>
+          <w:szCs w:val="28"/>
+        </w:rPr>
+        <w:t xml:space="preserve">-SQL (T-SQL), создан совместно </w:t>
+      </w:r>
+      <w:proofErr w:type="spellStart"/>
+      <w:r>
+        <w:rPr>
+          <w:rFonts w:ascii="Times New Roman" w:hAnsi="Times New Roman" w:cs="Times New Roman"/>
+          <w:sz w:val="28"/>
+          <w:szCs w:val="28"/>
+        </w:rPr>
+        <w:t>Microsoft</w:t>
+      </w:r>
+      <w:proofErr w:type="spellEnd"/>
+      <w:r>
+        <w:rPr>
+          <w:rFonts w:ascii="Times New Roman" w:hAnsi="Times New Roman" w:cs="Times New Roman"/>
+          <w:sz w:val="28"/>
+          <w:szCs w:val="28"/>
+        </w:rPr>
+        <w:t xml:space="preserve"> и </w:t>
+      </w:r>
+      <w:proofErr w:type="spellStart"/>
+      <w:r>
+        <w:rPr>
+          <w:rFonts w:ascii="Times New Roman" w:hAnsi="Times New Roman" w:cs="Times New Roman"/>
+          <w:sz w:val="28"/>
+          <w:szCs w:val="28"/>
+        </w:rPr>
+        <w:t>Sybase</w:t>
+      </w:r>
+      <w:proofErr w:type="spellEnd"/>
+      <w:r>
+        <w:rPr>
+          <w:rFonts w:ascii="Times New Roman" w:hAnsi="Times New Roman" w:cs="Times New Roman"/>
+          <w:sz w:val="28"/>
+          <w:szCs w:val="28"/>
+        </w:rPr>
+        <w:t xml:space="preserve">. </w:t>
+      </w:r>
+      <w:proofErr w:type="spellStart"/>
+      <w:r>
+        <w:rPr>
+          <w:rFonts w:ascii="Times New Roman" w:hAnsi="Times New Roman" w:cs="Times New Roman"/>
+          <w:sz w:val="28"/>
+          <w:szCs w:val="28"/>
+        </w:rPr>
+        <w:t>Transact</w:t>
+      </w:r>
+      <w:proofErr w:type="spellEnd"/>
+      <w:r>
+        <w:rPr>
+          <w:rFonts w:ascii="Times New Roman" w:hAnsi="Times New Roman" w:cs="Times New Roman"/>
+          <w:sz w:val="28"/>
+          <w:szCs w:val="28"/>
+        </w:rPr>
+        <w:t>-SQL является реализацией стандарта ANSI/ISO по структурированному языку запросов (SQL) с расширениями. Используется для работы с базами данных, размером от персональных до крупных баз данных масштаба предприятия, успешно конкурирует с другими СУБД.</w:t>
+      </w:r>
+      <w:r>
+        <w:rPr>
+          <w:rFonts w:ascii="Times New Roman" w:hAnsi="Times New Roman" w:cs="Times New Roman"/>
+          <w:color w:val="000000"/>
+          <w:sz w:val="28"/>
+          <w:szCs w:val="28"/>
+          <w:lang w:eastAsia="ru-RU"/>
+        </w:rPr>
+        <w:t xml:space="preserve"> Разработчик СУБД - </w:t>
+      </w:r>
+      <w:proofErr w:type="spellStart"/>
+      <w:r>
+        <w:rPr>
+          <w:rFonts w:ascii="Times New Roman" w:hAnsi="Times New Roman" w:cs="Times New Roman"/>
+          <w:color w:val="000000"/>
+          <w:sz w:val="28"/>
+          <w:szCs w:val="28"/>
+          <w:lang w:eastAsia="ru-RU"/>
+        </w:rPr>
+        <w:t>Microsoft</w:t>
+      </w:r>
+      <w:proofErr w:type="spellEnd"/>
+      <w:r>
+        <w:rPr>
+          <w:rFonts w:ascii="Times New Roman" w:hAnsi="Times New Roman" w:cs="Times New Roman"/>
+          <w:color w:val="000000"/>
+          <w:sz w:val="28"/>
+          <w:szCs w:val="28"/>
+          <w:lang w:eastAsia="ru-RU"/>
+        </w:rPr>
+        <w:t xml:space="preserve"> - позиционирует этот продукт в качестве «решения для того, чтобы управлять и анализировать корпоративные данные». MS SQL </w:t>
+      </w:r>
+      <w:proofErr w:type="spellStart"/>
+      <w:r>
+        <w:rPr>
+          <w:rFonts w:ascii="Times New Roman" w:hAnsi="Times New Roman" w:cs="Times New Roman"/>
+          <w:color w:val="000000"/>
+          <w:sz w:val="28"/>
+          <w:szCs w:val="28"/>
+          <w:lang w:eastAsia="ru-RU"/>
+        </w:rPr>
+        <w:t>Server</w:t>
+      </w:r>
+      <w:proofErr w:type="spellEnd"/>
+      <w:r>
+        <w:rPr>
+          <w:rFonts w:ascii="Times New Roman" w:hAnsi="Times New Roman" w:cs="Times New Roman"/>
+          <w:color w:val="000000"/>
+          <w:sz w:val="28"/>
+          <w:szCs w:val="28"/>
+          <w:lang w:eastAsia="ru-RU"/>
+        </w:rPr>
+        <w:t xml:space="preserve"> уже многие годы выступает как одна из лучших новейших многопользовательских СУБД, с наиболее оптимальным использованием возможностей ОС </w:t>
+      </w:r>
+      <w:proofErr w:type="spellStart"/>
+      <w:r>
+        <w:rPr>
+          <w:rFonts w:ascii="Times New Roman" w:hAnsi="Times New Roman" w:cs="Times New Roman"/>
+          <w:color w:val="000000"/>
+          <w:sz w:val="28"/>
+          <w:szCs w:val="28"/>
+          <w:lang w:eastAsia="ru-RU"/>
+        </w:rPr>
+        <w:t>Windows</w:t>
+      </w:r>
+      <w:proofErr w:type="spellEnd"/>
+      <w:r>
+        <w:rPr>
+          <w:rFonts w:ascii="Times New Roman" w:hAnsi="Times New Roman" w:cs="Times New Roman"/>
+          <w:color w:val="000000"/>
+          <w:sz w:val="28"/>
+          <w:szCs w:val="28"/>
+          <w:lang w:eastAsia="ru-RU"/>
+        </w:rPr>
+        <w:t xml:space="preserve"> и обеспечением высокой масштабируемости и надежности.</w:t>
+      </w:r>
+    </w:p>
+    <w:p>
+      <w:pPr>
+        <w:spacing w:line="360" w:lineRule="auto"/>
+        <w:ind w:firstLine="851"/>
+        <w:rPr>
+          <w:rFonts w:ascii="Times New Roman" w:hAnsi="Times New Roman" w:cs="Times New Roman"/>
+          <w:sz w:val="28"/>
+          <w:szCs w:val="28"/>
+        </w:rPr>
+      </w:pPr>
+      <w:r>
+        <w:rPr>
+          <w:rFonts w:ascii="Times New Roman" w:hAnsi="Times New Roman" w:cs="Times New Roman"/>
+          <w:sz w:val="28"/>
+          <w:szCs w:val="28"/>
+        </w:rPr>
+        <w:t>Языком реляционных баз данных является SQL. SQL – это язык структурированных запросов (</w:t>
+      </w:r>
+      <w:proofErr w:type="spellStart"/>
+      <w:r>
+        <w:rPr>
+          <w:rFonts w:ascii="Times New Roman" w:hAnsi="Times New Roman" w:cs="Times New Roman"/>
+          <w:sz w:val="28"/>
+          <w:szCs w:val="28"/>
+        </w:rPr>
+        <w:t>Structured</w:t>
+      </w:r>
+      <w:proofErr w:type="spellEnd"/>
+      <w:r>
+        <w:rPr>
+          <w:rFonts w:ascii="Times New Roman" w:hAnsi="Times New Roman" w:cs="Times New Roman"/>
+          <w:sz w:val="28"/>
+          <w:szCs w:val="28"/>
+        </w:rPr>
+        <w:t xml:space="preserve"> </w:t>
+      </w:r>
+      <w:proofErr w:type="spellStart"/>
+      <w:r>
+        <w:rPr>
+          <w:rFonts w:ascii="Times New Roman" w:hAnsi="Times New Roman" w:cs="Times New Roman"/>
+          <w:sz w:val="28"/>
+          <w:szCs w:val="28"/>
+        </w:rPr>
+        <w:t>Query</w:t>
+      </w:r>
+      <w:proofErr w:type="spellEnd"/>
+      <w:r>
+        <w:rPr>
+          <w:rFonts w:ascii="Times New Roman" w:hAnsi="Times New Roman" w:cs="Times New Roman"/>
+          <w:sz w:val="28"/>
+          <w:szCs w:val="28"/>
+        </w:rPr>
+        <w:t xml:space="preserve"> </w:t>
+      </w:r>
+      <w:proofErr w:type="spellStart"/>
+      <w:r>
+        <w:rPr>
+          <w:rFonts w:ascii="Times New Roman" w:hAnsi="Times New Roman" w:cs="Times New Roman"/>
+          <w:sz w:val="28"/>
+          <w:szCs w:val="28"/>
+        </w:rPr>
+        <w:t>Language</w:t>
+      </w:r>
+      <w:proofErr w:type="spellEnd"/>
+      <w:r>
+        <w:rPr>
+          <w:rFonts w:ascii="Times New Roman" w:hAnsi="Times New Roman" w:cs="Times New Roman"/>
+          <w:sz w:val="28"/>
+          <w:szCs w:val="28"/>
+        </w:rPr>
+        <w:t>), первый и единственный язык работы с базами данных, который получил широкое распространение и поддерживается всеми производителями коммерческих реляционных СУБД.</w:t>
+      </w:r>
+    </w:p>
+    <w:p>
+      <w:pPr>
+        <w:spacing w:line="360" w:lineRule="auto"/>
+        <w:ind w:firstLine="851"/>
+        <w:rPr>
+          <w:rFonts w:ascii="Times New Roman" w:hAnsi="Times New Roman" w:cs="Times New Roman"/>
+          <w:sz w:val="28"/>
+          <w:szCs w:val="28"/>
+        </w:rPr>
+      </w:pPr>
+      <w:r>
+        <w:rPr>
+          <w:rFonts w:ascii="Times New Roman" w:hAnsi="Times New Roman" w:cs="Times New Roman"/>
+          <w:sz w:val="28"/>
+          <w:szCs w:val="28"/>
+        </w:rPr>
+        <w:t>SQL</w:t>
+      </w:r>
+      <w:r>
+        <w:rPr>
+          <w:rFonts w:ascii="Times New Roman" w:hAnsi="Times New Roman" w:cs="Times New Roman"/>
+          <w:sz w:val="28"/>
+          <w:szCs w:val="28"/>
+        </w:rPr>
+        <w:t xml:space="preserve"> (Рисунок 2.4)</w:t>
+      </w:r>
+      <w:r>
+        <w:rPr>
+          <w:rFonts w:ascii="Times New Roman" w:hAnsi="Times New Roman" w:cs="Times New Roman"/>
+          <w:sz w:val="28"/>
+          <w:szCs w:val="28"/>
+        </w:rPr>
+        <w:t xml:space="preserve"> является важнейшим компонентом методологии и технологии реляционных баз данных, неотъемлемой частью реляционной СУБД. Без SQL немыслимы разработка и эксплуатация реляционных баз данных.</w:t>
+      </w:r>
+    </w:p>
+    <w:p>
+      <w:pPr>
+        <w:spacing w:line="360" w:lineRule="auto"/>
+        <w:ind w:firstLine="851"/>
+        <w:rPr>
+          <w:rFonts w:ascii="Times New Roman" w:hAnsi="Times New Roman" w:cs="Times New Roman"/>
+          <w:sz w:val="28"/>
+          <w:szCs w:val="28"/>
+        </w:rPr>
+      </w:pPr>
+      <w:r>
+        <w:rPr>
+          <w:noProof/>
+        </w:rPr>
+        <w:drawing>
+          <wp:inline distT="0" distB="0" distL="0" distR="0" wp14:anchorId="32E2299E" wp14:editId="47202CAE">
+            <wp:extent cx="4352925" cy="1474378"/>
+            <wp:effectExtent l="0" t="0" r="0" b="0"/>
+            <wp:docPr id="17" name="Рисунок 17"/>
+            <wp:cNvGraphicFramePr>
+              <a:graphicFrameLocks xmlns:a="http://schemas.openxmlformats.org/drawingml/2006/main" noChangeAspect="1"/>
+            </wp:cNvGraphicFramePr>
+            <a:graphic xmlns:a="http://schemas.openxmlformats.org/drawingml/2006/main">
+              <a:graphicData uri="http://schemas.openxmlformats.org/drawingml/2006/picture">
+                <pic:pic xmlns:pic="http://schemas.openxmlformats.org/drawingml/2006/picture">
+                  <pic:nvPicPr>
+                    <pic:cNvPr id="0" name="Picture 13"/>
+                    <pic:cNvPicPr>
+                      <a:picLocks noChangeAspect="1" noChangeArrowheads="1"/>
+                    </pic:cNvPicPr>
+                  </pic:nvPicPr>
+                  <pic:blipFill>
+                    <a:blip r:embed="rId18">
+                      <a:extLst>
+                        <a:ext uri="{28A0092B-C50C-407E-A947-70E740481C1C}">
+                          <a14:useLocalDpi xmlns:a14="http://schemas.microsoft.com/office/drawing/2010/main" val="0"/>
+                        </a:ext>
+                      </a:extLst>
+                    </a:blip>
+                    <a:srcRect/>
+                    <a:stretch>
+                      <a:fillRect/>
+                    </a:stretch>
+                  </pic:blipFill>
+                  <pic:spPr bwMode="auto">
+                    <a:xfrm>
+                      <a:off x="0" y="0"/>
+                      <a:ext cx="4409363" cy="1493494"/>
+                    </a:xfrm>
+                    <a:prstGeom prst="rect">
+                      <a:avLst/>
+                    </a:prstGeom>
+                    <a:noFill/>
+                    <a:ln>
+                      <a:noFill/>
+                    </a:ln>
+                  </pic:spPr>
+                </pic:pic>
+              </a:graphicData>
+            </a:graphic>
+          </wp:inline>
+        </w:drawing>
+      </w:r>
+    </w:p>
+    <w:p>
+      <w:pPr>
+        <w:spacing w:line="360" w:lineRule="auto"/>
+        <w:ind w:firstLine="851"/>
+        <w:jc w:val="center"/>
+        <w:rPr>
+          <w:rFonts w:ascii="Times New Roman" w:hAnsi="Times New Roman" w:cs="Times New Roman"/>
+          <w:sz w:val="28"/>
+          <w:szCs w:val="28"/>
+        </w:rPr>
+      </w:pPr>
+      <w:r>
+        <w:rPr>
+          <w:rFonts w:ascii="Times New Roman" w:hAnsi="Times New Roman" w:cs="Times New Roman"/>
+          <w:sz w:val="28"/>
+          <w:szCs w:val="28"/>
+        </w:rPr>
+        <w:t>Рисунок 2.4</w:t>
+      </w:r>
+      <w:r>
+        <w:rPr>
+          <w:rFonts w:ascii="Times New Roman" w:hAnsi="Times New Roman" w:cs="Times New Roman"/>
+          <w:sz w:val="28"/>
+          <w:szCs w:val="28"/>
+          <w:lang w:val="en-US"/>
+        </w:rPr>
+        <w:t>-SQL</w:t>
+      </w:r>
+    </w:p>
+    <w:p>
+      <w:pPr>
+        <w:spacing w:line="360" w:lineRule="auto"/>
+        <w:ind w:firstLine="851"/>
+        <w:rPr>
+          <w:rFonts w:ascii="Times New Roman" w:hAnsi="Times New Roman" w:cs="Times New Roman"/>
+          <w:sz w:val="28"/>
+          <w:szCs w:val="28"/>
+        </w:rPr>
+      </w:pPr>
       <w:r>
         <w:rPr>
           <w:rFonts w:ascii="Times New Roman" w:hAnsi="Times New Roman" w:cs="Times New Roman"/>
@@ -3956,7 +7189,342 @@
           <w:szCs w:val="28"/>
         </w:rPr>
         <w:lastRenderedPageBreak/>
-        <w:t xml:space="preserve"> </w:t>
+        <w:t>В составе СУБД SQL выполняет множество функций. Его можно использовать в интерактивном режиме по принципу «запрос-ответ». SQL является подъязыком баз данных в обстановке прикладной программы, составленной на языке программирования. SQL — это язык запросов в приложениях многопользовательской клиент-серверной системы. SQL — это язык администрирования баз данных.</w:t>
+      </w:r>
+    </w:p>
+    <w:p>
+      <w:pPr>
+        <w:spacing w:line="360" w:lineRule="auto"/>
+        <w:ind w:firstLine="851"/>
+        <w:rPr>
+          <w:rFonts w:ascii="Times New Roman" w:hAnsi="Times New Roman" w:cs="Times New Roman"/>
+          <w:sz w:val="28"/>
+          <w:szCs w:val="28"/>
+        </w:rPr>
+      </w:pPr>
+      <w:r>
+        <w:rPr>
+          <w:rFonts w:ascii="Times New Roman" w:hAnsi="Times New Roman" w:cs="Times New Roman"/>
+          <w:sz w:val="28"/>
+          <w:szCs w:val="28"/>
+        </w:rPr>
+        <w:t xml:space="preserve">SQL нельзя отнести к конкретному виду языков. Он содержит в себе возможности и языка реляционного исчисления (исчисления кортежей), и алгебраического языка и, несомненно, является </w:t>
+      </w:r>
+      <w:proofErr w:type="spellStart"/>
+      <w:r>
+        <w:rPr>
+          <w:rFonts w:ascii="Times New Roman" w:hAnsi="Times New Roman" w:cs="Times New Roman"/>
+          <w:sz w:val="28"/>
+          <w:szCs w:val="28"/>
+        </w:rPr>
+        <w:t>реляционно</w:t>
+      </w:r>
+      <w:proofErr w:type="spellEnd"/>
+      <w:r>
+        <w:rPr>
+          <w:rFonts w:ascii="Times New Roman" w:hAnsi="Times New Roman" w:cs="Times New Roman"/>
+          <w:sz w:val="28"/>
+          <w:szCs w:val="28"/>
+        </w:rPr>
+        <w:t xml:space="preserve"> полным.</w:t>
+      </w:r>
+    </w:p>
+    <w:p>
+      <w:pPr>
+        <w:spacing w:line="360" w:lineRule="auto"/>
+        <w:ind w:firstLine="851"/>
+        <w:rPr>
+          <w:rFonts w:ascii="Times New Roman" w:hAnsi="Times New Roman" w:cs="Times New Roman"/>
+          <w:sz w:val="28"/>
+          <w:szCs w:val="28"/>
+        </w:rPr>
+      </w:pPr>
+      <w:r>
+        <w:rPr>
+          <w:rFonts w:ascii="Times New Roman" w:hAnsi="Times New Roman" w:cs="Times New Roman"/>
+          <w:sz w:val="28"/>
+          <w:szCs w:val="28"/>
+        </w:rPr>
+        <w:t>В силу исторических причин SQL стал стандартным реляционным языком и в настоящее время поддерживается практически всеми системами баз данных. Поэтому каждый специалист по базам данных должен быть знаком с ним.</w:t>
+      </w:r>
+    </w:p>
+    <w:p>
+      <w:pPr>
+        <w:spacing w:line="360" w:lineRule="auto"/>
+        <w:ind w:firstLine="851"/>
+        <w:rPr>
+          <w:rFonts w:ascii="Times New Roman" w:hAnsi="Times New Roman" w:cs="Times New Roman"/>
+          <w:sz w:val="28"/>
+          <w:szCs w:val="28"/>
+        </w:rPr>
+      </w:pPr>
+      <w:r>
+        <w:rPr>
+          <w:rFonts w:ascii="Times New Roman" w:hAnsi="Times New Roman" w:cs="Times New Roman"/>
+          <w:sz w:val="28"/>
+          <w:szCs w:val="28"/>
+        </w:rPr>
+        <w:t>Язык SQL является языком декларативного типа. В нем отсутствуют какие-либо команды управления ходом вычислительного процесса типа IF-THEN-ELSE, SWITCH, WHILE, DO-WHILE, FOR, GO TO и др. Управление ходом выполнения процесса обработки данных может выполняться интерактивно, в результате действий самого пользователя или при помощи процедурных языков программирования высокого уровня. В связи с этим различают две разновидности SQL — интерактивный и вложенный. По большей части обе формы работают одинаково, но используются различно.</w:t>
+      </w:r>
+    </w:p>
+    <w:p>
+      <w:pPr>
+        <w:spacing w:line="360" w:lineRule="auto"/>
+        <w:ind w:firstLine="851"/>
+        <w:rPr>
+          <w:rFonts w:ascii="Times New Roman" w:hAnsi="Times New Roman" w:cs="Times New Roman"/>
+          <w:sz w:val="28"/>
+          <w:szCs w:val="28"/>
+        </w:rPr>
+      </w:pPr>
+      <w:r>
+        <w:rPr>
+          <w:rFonts w:ascii="Times New Roman" w:hAnsi="Times New Roman" w:cs="Times New Roman"/>
+          <w:sz w:val="28"/>
+          <w:szCs w:val="28"/>
+        </w:rPr>
+        <w:t>Интерактивный SQL используется для функционирования непосредственно в базе данных и реализуется непосредственно при вводе пользователем отдельных команд. При такой форме SQL при вводе команды она сейчас же выполнится, и пользователь может увидеть результат немедленно.</w:t>
+      </w:r>
+    </w:p>
+    <w:p>
+      <w:pPr>
+        <w:spacing w:line="360" w:lineRule="auto"/>
+        <w:ind w:firstLine="851"/>
+        <w:rPr>
+          <w:rFonts w:ascii="Times New Roman" w:hAnsi="Times New Roman" w:cs="Times New Roman"/>
+          <w:sz w:val="28"/>
+          <w:szCs w:val="28"/>
+        </w:rPr>
+      </w:pPr>
+      <w:r>
+        <w:rPr>
+          <w:rFonts w:ascii="Times New Roman" w:hAnsi="Times New Roman" w:cs="Times New Roman"/>
+          <w:sz w:val="28"/>
+          <w:szCs w:val="28"/>
+        </w:rPr>
+        <w:t xml:space="preserve">Вложенный SQL состоит из команд SQL внедренных внутрь программ, написанных на процедурных языках программирования высокого </w:t>
+      </w:r>
+      <w:r>
+        <w:rPr>
+          <w:rFonts w:ascii="Times New Roman" w:hAnsi="Times New Roman" w:cs="Times New Roman"/>
+          <w:sz w:val="28"/>
+          <w:szCs w:val="28"/>
+        </w:rPr>
+        <w:lastRenderedPageBreak/>
+        <w:t>уровня, что делает программы более мощными и эффективными. Однако при таком способе управления процессом обработки данных приходится иметь дело со структурой SQL и стилем управления, который требует некоторых расширений к интерактивному SQL. На практике существуют два основных способа использования SQL в программах:</w:t>
+      </w:r>
+    </w:p>
+    <w:p>
+      <w:pPr>
+        <w:pStyle w:val="a7"/>
+        <w:numPr>
+          <w:ilvl w:val="1"/>
+          <w:numId w:val="7"/>
+        </w:numPr>
+        <w:ind w:left="0" w:firstLine="851"/>
+        <w:rPr>
+          <w:rFonts w:cs="Times New Roman"/>
+          <w:szCs w:val="28"/>
+          <w:lang w:val="ru-RU"/>
+        </w:rPr>
+      </w:pPr>
+      <w:r>
+        <w:rPr>
+          <w:rFonts w:cs="Times New Roman"/>
+          <w:szCs w:val="28"/>
+          <w:lang w:val="ru-RU"/>
+        </w:rPr>
+        <w:t xml:space="preserve">внедрение </w:t>
+      </w:r>
+      <w:r>
+        <w:rPr>
+          <w:rFonts w:cs="Times New Roman"/>
+          <w:szCs w:val="28"/>
+        </w:rPr>
+        <w:t>SQL</w:t>
+      </w:r>
+      <w:r>
+        <w:rPr>
+          <w:rFonts w:cs="Times New Roman"/>
+          <w:szCs w:val="28"/>
+          <w:lang w:val="ru-RU"/>
+        </w:rPr>
+        <w:t>-операторов в исходный текст программы с последующей ее компиляцией и компоновкой;</w:t>
+      </w:r>
+    </w:p>
+    <w:p>
+      <w:pPr>
+        <w:pStyle w:val="a7"/>
+        <w:numPr>
+          <w:ilvl w:val="1"/>
+          <w:numId w:val="7"/>
+        </w:numPr>
+        <w:ind w:left="0" w:firstLine="851"/>
+        <w:rPr>
+          <w:rFonts w:cs="Times New Roman"/>
+          <w:szCs w:val="28"/>
+          <w:lang w:val="ru-RU"/>
+        </w:rPr>
+      </w:pPr>
+      <w:r>
+        <w:rPr>
+          <w:rFonts w:cs="Times New Roman"/>
+          <w:szCs w:val="28"/>
+          <w:lang w:val="ru-RU"/>
+        </w:rPr>
+        <w:t>использование интерфейса прикладного программирования, специализирующегося на работе с базами данных.</w:t>
+      </w:r>
+    </w:p>
+    <w:p>
+      <w:pPr>
+        <w:spacing w:line="360" w:lineRule="auto"/>
+        <w:ind w:firstLine="851"/>
+        <w:rPr>
+          <w:rFonts w:ascii="Times New Roman" w:hAnsi="Times New Roman" w:cs="Times New Roman"/>
+          <w:sz w:val="28"/>
+          <w:szCs w:val="28"/>
+        </w:rPr>
+      </w:pPr>
+      <w:r>
+        <w:rPr>
+          <w:rFonts w:ascii="Times New Roman" w:hAnsi="Times New Roman" w:cs="Times New Roman"/>
+          <w:sz w:val="28"/>
+          <w:szCs w:val="28"/>
+        </w:rPr>
+        <w:t xml:space="preserve">База данных в SQL представляет собой набор взаимосвязанных таблиц. При этом различают базовые таблицы и таблицы-представления. Базовая Таблица (TABLE) — это основной структурный элемент базы данных. Ей соответствуют реальные хранимые данные. Концептуальная модель базы данных представляет собой совокупность взаимосвязанных базовых таблиц. Представление (VIEW) является виртуальной таблицей, которая выглядит как реально существующая Таблица. Представление не содержит собственных данных, в нем скомбинированы данные из одной или нескольких связанных базовых таблиц. Средством наполнения таблицы-представления являются запросы, в которых реализуются информационные потребности пользователей базы данных. С помощью представления реализуются локальные представления (внешняя модель данных) базы данных, используемые в прикладных программах или запросах пользователей. </w:t>
+      </w:r>
+    </w:p>
+    <w:p>
+      <w:pPr>
+        <w:spacing w:line="360" w:lineRule="auto"/>
+        <w:ind w:firstLine="851"/>
+        <w:rPr>
+          <w:rFonts w:ascii="Times New Roman" w:hAnsi="Times New Roman" w:cs="Times New Roman"/>
+          <w:sz w:val="28"/>
+          <w:szCs w:val="28"/>
+        </w:rPr>
+      </w:pPr>
+      <w:r>
+        <w:rPr>
+          <w:rFonts w:ascii="Times New Roman" w:hAnsi="Times New Roman" w:cs="Times New Roman"/>
+          <w:sz w:val="28"/>
+          <w:szCs w:val="28"/>
+        </w:rPr>
+        <w:t xml:space="preserve">Средством эффективного доступа к хранимым данным являются индексы (INDEX). При помощи индексов осуществляется доступ к данным, упорядоченным по определенным критериям. В качестве критерия упорядочения могут использоваться один или несколько столбцов таблицы. Наглядным образом индекса является Таблица, первый столбец которой содержит значения индексируемых полей, а второй — ссылки на </w:t>
+      </w:r>
+      <w:r>
+        <w:rPr>
+          <w:rFonts w:ascii="Times New Roman" w:hAnsi="Times New Roman" w:cs="Times New Roman"/>
+          <w:sz w:val="28"/>
+          <w:szCs w:val="28"/>
+        </w:rPr>
+        <w:lastRenderedPageBreak/>
+        <w:t>соответствующие строки. При создании базовых таблиц автоматически создаются индексы по первичному ключу, по альтернативным ключам и по внешним ключам.</w:t>
+      </w:r>
+    </w:p>
+    <w:p>
+      <w:pPr>
+        <w:spacing w:line="360" w:lineRule="auto"/>
+        <w:ind w:firstLine="851"/>
+        <w:rPr>
+          <w:rFonts w:ascii="Times New Roman" w:hAnsi="Times New Roman" w:cs="Times New Roman"/>
+          <w:sz w:val="28"/>
+          <w:szCs w:val="28"/>
+          <w:lang w:eastAsia="ru-RU"/>
+        </w:rPr>
+      </w:pPr>
+      <w:r>
+        <w:rPr>
+          <w:rFonts w:ascii="Times New Roman" w:hAnsi="Times New Roman" w:cs="Times New Roman"/>
+          <w:sz w:val="28"/>
+          <w:szCs w:val="28"/>
+        </w:rPr>
+        <w:t xml:space="preserve">Как было написано выше, в качестве СУБД для приложения используется </w:t>
+      </w:r>
+      <w:proofErr w:type="spellStart"/>
+      <w:r>
+        <w:rPr>
+          <w:rFonts w:ascii="Times New Roman" w:hAnsi="Times New Roman" w:cs="Times New Roman"/>
+          <w:sz w:val="28"/>
+          <w:szCs w:val="28"/>
+        </w:rPr>
+        <w:t>Microsoft</w:t>
+      </w:r>
+      <w:proofErr w:type="spellEnd"/>
+      <w:r>
+        <w:rPr>
+          <w:rFonts w:ascii="Times New Roman" w:hAnsi="Times New Roman" w:cs="Times New Roman"/>
+          <w:sz w:val="28"/>
+          <w:szCs w:val="28"/>
+        </w:rPr>
+        <w:t xml:space="preserve"> SQL </w:t>
+      </w:r>
+      <w:proofErr w:type="spellStart"/>
+      <w:r>
+        <w:rPr>
+          <w:rFonts w:ascii="Times New Roman" w:hAnsi="Times New Roman" w:cs="Times New Roman"/>
+          <w:sz w:val="28"/>
+          <w:szCs w:val="28"/>
+        </w:rPr>
+        <w:t>Server</w:t>
+      </w:r>
+      <w:proofErr w:type="spellEnd"/>
+      <w:r>
+        <w:rPr>
+          <w:rFonts w:ascii="Times New Roman" w:hAnsi="Times New Roman" w:cs="Times New Roman"/>
+          <w:sz w:val="28"/>
+          <w:szCs w:val="28"/>
+        </w:rPr>
+        <w:t xml:space="preserve">. </w:t>
+      </w:r>
+      <w:r>
+        <w:rPr>
+          <w:rFonts w:ascii="Times New Roman" w:hAnsi="Times New Roman" w:cs="Times New Roman"/>
+          <w:sz w:val="28"/>
+          <w:szCs w:val="28"/>
+          <w:lang w:eastAsia="ru-RU"/>
+        </w:rPr>
+        <w:t xml:space="preserve">MS SQL </w:t>
+      </w:r>
+      <w:proofErr w:type="spellStart"/>
+      <w:r>
+        <w:rPr>
+          <w:rFonts w:ascii="Times New Roman" w:hAnsi="Times New Roman" w:cs="Times New Roman"/>
+          <w:sz w:val="28"/>
+          <w:szCs w:val="28"/>
+          <w:lang w:eastAsia="ru-RU"/>
+        </w:rPr>
+        <w:t>Server</w:t>
+      </w:r>
+      <w:proofErr w:type="spellEnd"/>
+      <w:r>
+        <w:rPr>
+          <w:rFonts w:ascii="Times New Roman" w:hAnsi="Times New Roman" w:cs="Times New Roman"/>
+          <w:sz w:val="28"/>
+          <w:szCs w:val="28"/>
+          <w:lang w:eastAsia="ru-RU"/>
+        </w:rPr>
+        <w:t xml:space="preserve"> выступает как одна из лучших новейших многопользовательских СУБД, с оптимальным использованием возможностей ОС </w:t>
+      </w:r>
+      <w:proofErr w:type="spellStart"/>
+      <w:r>
+        <w:rPr>
+          <w:rFonts w:ascii="Times New Roman" w:hAnsi="Times New Roman" w:cs="Times New Roman"/>
+          <w:sz w:val="28"/>
+          <w:szCs w:val="28"/>
+          <w:lang w:eastAsia="ru-RU"/>
+        </w:rPr>
+        <w:t>Windows</w:t>
+      </w:r>
+      <w:proofErr w:type="spellEnd"/>
+      <w:r>
+        <w:rPr>
+          <w:rFonts w:ascii="Times New Roman" w:hAnsi="Times New Roman" w:cs="Times New Roman"/>
+          <w:sz w:val="28"/>
+          <w:szCs w:val="28"/>
+          <w:lang w:eastAsia="ru-RU"/>
+        </w:rPr>
+        <w:t xml:space="preserve"> и обеспечением высокой масштабируемости и надежности.</w:t>
       </w:r>
     </w:p>
     <w:p>
@@ -3970,14 +7538,33 @@
           <w:szCs w:val="28"/>
         </w:rPr>
       </w:pPr>
-      <w:r>
-        <w:rPr>
-          <w:rFonts w:ascii="Times New Roman" w:hAnsi="Times New Roman" w:cs="Times New Roman"/>
-          <w:sz w:val="28"/>
-          <w:szCs w:val="28"/>
-        </w:rPr>
-        <w:t xml:space="preserve"> </w:t>
-      </w:r>
+    </w:p>
+    <w:p>
+      <w:pPr>
+        <w:spacing w:line="360" w:lineRule="auto"/>
+        <w:ind w:firstLine="851"/>
+        <w:jc w:val="both"/>
+        <w:rPr>
+          <w:rFonts w:ascii="Times New Roman" w:hAnsi="Times New Roman" w:cs="Times New Roman"/>
+          <w:sz w:val="28"/>
+          <w:szCs w:val="28"/>
+        </w:rPr>
+      </w:pPr>
+    </w:p>
+    <w:p/>
+    <w:p>
+      <w:pPr>
+        <w:spacing w:line="360" w:lineRule="auto"/>
+        <w:ind w:firstLine="851"/>
+        <w:jc w:val="both"/>
+        <w:rPr>
+          <w:rFonts w:ascii="Times New Roman" w:hAnsi="Times New Roman" w:cs="Times New Roman"/>
+          <w:sz w:val="28"/>
+          <w:szCs w:val="28"/>
+        </w:rPr>
+      </w:pPr>
+      <w:bookmarkStart w:id="8" w:name="_GoBack"/>
+      <w:bookmarkEnd w:id="8"/>
     </w:p>
     <w:sectPr>
       <w:pgSz w:w="11906" w:h="16838"/>
@@ -4081,8 +7668,758 @@
       </w:pPr>
     </w:lvl>
   </w:abstractNum>
+  <w:abstractNum w:abstractNumId="1" w15:restartNumberingAfterBreak="0">
+    <w:nsid w:val="388746F6"/>
+    <w:multiLevelType w:val="hybridMultilevel"/>
+    <w:tmpl w:val="3EEEA88A"/>
+    <w:lvl w:ilvl="0" w:tplc="989AE1E4">
+      <w:start w:val="1"/>
+      <w:numFmt w:val="bullet"/>
+      <w:lvlText w:val=""/>
+      <w:lvlJc w:val="left"/>
+      <w:pPr>
+        <w:ind w:left="1440" w:hanging="360"/>
+      </w:pPr>
+      <w:rPr>
+        <w:rFonts w:ascii="Symbol" w:hAnsi="Symbol" w:hint="default"/>
+      </w:rPr>
+    </w:lvl>
+    <w:lvl w:ilvl="1" w:tplc="04190003">
+      <w:start w:val="1"/>
+      <w:numFmt w:val="bullet"/>
+      <w:lvlText w:val="o"/>
+      <w:lvlJc w:val="left"/>
+      <w:pPr>
+        <w:ind w:left="2160" w:hanging="360"/>
+      </w:pPr>
+      <w:rPr>
+        <w:rFonts w:ascii="Courier New" w:hAnsi="Courier New" w:cs="Courier New" w:hint="default"/>
+      </w:rPr>
+    </w:lvl>
+    <w:lvl w:ilvl="2" w:tplc="04190005">
+      <w:start w:val="1"/>
+      <w:numFmt w:val="bullet"/>
+      <w:lvlText w:val=""/>
+      <w:lvlJc w:val="left"/>
+      <w:pPr>
+        <w:ind w:left="2880" w:hanging="360"/>
+      </w:pPr>
+      <w:rPr>
+        <w:rFonts w:ascii="Wingdings" w:hAnsi="Wingdings" w:hint="default"/>
+      </w:rPr>
+    </w:lvl>
+    <w:lvl w:ilvl="3" w:tplc="04190001">
+      <w:start w:val="1"/>
+      <w:numFmt w:val="bullet"/>
+      <w:lvlText w:val=""/>
+      <w:lvlJc w:val="left"/>
+      <w:pPr>
+        <w:ind w:left="3600" w:hanging="360"/>
+      </w:pPr>
+      <w:rPr>
+        <w:rFonts w:ascii="Symbol" w:hAnsi="Symbol" w:hint="default"/>
+      </w:rPr>
+    </w:lvl>
+    <w:lvl w:ilvl="4" w:tplc="04190003">
+      <w:start w:val="1"/>
+      <w:numFmt w:val="bullet"/>
+      <w:lvlText w:val="o"/>
+      <w:lvlJc w:val="left"/>
+      <w:pPr>
+        <w:ind w:left="4320" w:hanging="360"/>
+      </w:pPr>
+      <w:rPr>
+        <w:rFonts w:ascii="Courier New" w:hAnsi="Courier New" w:cs="Courier New" w:hint="default"/>
+      </w:rPr>
+    </w:lvl>
+    <w:lvl w:ilvl="5" w:tplc="04190005">
+      <w:start w:val="1"/>
+      <w:numFmt w:val="bullet"/>
+      <w:lvlText w:val=""/>
+      <w:lvlJc w:val="left"/>
+      <w:pPr>
+        <w:ind w:left="5040" w:hanging="360"/>
+      </w:pPr>
+      <w:rPr>
+        <w:rFonts w:ascii="Wingdings" w:hAnsi="Wingdings" w:hint="default"/>
+      </w:rPr>
+    </w:lvl>
+    <w:lvl w:ilvl="6" w:tplc="04190001">
+      <w:start w:val="1"/>
+      <w:numFmt w:val="bullet"/>
+      <w:lvlText w:val=""/>
+      <w:lvlJc w:val="left"/>
+      <w:pPr>
+        <w:ind w:left="5760" w:hanging="360"/>
+      </w:pPr>
+      <w:rPr>
+        <w:rFonts w:ascii="Symbol" w:hAnsi="Symbol" w:hint="default"/>
+      </w:rPr>
+    </w:lvl>
+    <w:lvl w:ilvl="7" w:tplc="04190003">
+      <w:start w:val="1"/>
+      <w:numFmt w:val="bullet"/>
+      <w:lvlText w:val="o"/>
+      <w:lvlJc w:val="left"/>
+      <w:pPr>
+        <w:ind w:left="6480" w:hanging="360"/>
+      </w:pPr>
+      <w:rPr>
+        <w:rFonts w:ascii="Courier New" w:hAnsi="Courier New" w:cs="Courier New" w:hint="default"/>
+      </w:rPr>
+    </w:lvl>
+    <w:lvl w:ilvl="8" w:tplc="04190005">
+      <w:start w:val="1"/>
+      <w:numFmt w:val="bullet"/>
+      <w:lvlText w:val=""/>
+      <w:lvlJc w:val="left"/>
+      <w:pPr>
+        <w:ind w:left="7200" w:hanging="360"/>
+      </w:pPr>
+      <w:rPr>
+        <w:rFonts w:ascii="Wingdings" w:hAnsi="Wingdings" w:hint="default"/>
+      </w:rPr>
+    </w:lvl>
+  </w:abstractNum>
+  <w:abstractNum w:abstractNumId="2" w15:restartNumberingAfterBreak="0">
+    <w:nsid w:val="39C33FF4"/>
+    <w:multiLevelType w:val="hybridMultilevel"/>
+    <w:tmpl w:val="44B41AFC"/>
+    <w:lvl w:ilvl="0" w:tplc="989AE1E4">
+      <w:start w:val="1"/>
+      <w:numFmt w:val="bullet"/>
+      <w:lvlText w:val=""/>
+      <w:lvlJc w:val="left"/>
+      <w:pPr>
+        <w:ind w:left="1440" w:hanging="360"/>
+      </w:pPr>
+      <w:rPr>
+        <w:rFonts w:ascii="Symbol" w:hAnsi="Symbol" w:hint="default"/>
+      </w:rPr>
+    </w:lvl>
+    <w:lvl w:ilvl="1" w:tplc="04090003">
+      <w:start w:val="1"/>
+      <w:numFmt w:val="bullet"/>
+      <w:lvlText w:val="o"/>
+      <w:lvlJc w:val="left"/>
+      <w:pPr>
+        <w:ind w:left="2160" w:hanging="360"/>
+      </w:pPr>
+      <w:rPr>
+        <w:rFonts w:ascii="Courier New" w:hAnsi="Courier New" w:cs="Courier New" w:hint="default"/>
+      </w:rPr>
+    </w:lvl>
+    <w:lvl w:ilvl="2" w:tplc="04090005">
+      <w:start w:val="1"/>
+      <w:numFmt w:val="bullet"/>
+      <w:lvlText w:val=""/>
+      <w:lvlJc w:val="left"/>
+      <w:pPr>
+        <w:ind w:left="2880" w:hanging="360"/>
+      </w:pPr>
+      <w:rPr>
+        <w:rFonts w:ascii="Wingdings" w:hAnsi="Wingdings" w:hint="default"/>
+      </w:rPr>
+    </w:lvl>
+    <w:lvl w:ilvl="3" w:tplc="04090001">
+      <w:start w:val="1"/>
+      <w:numFmt w:val="bullet"/>
+      <w:lvlText w:val=""/>
+      <w:lvlJc w:val="left"/>
+      <w:pPr>
+        <w:ind w:left="3600" w:hanging="360"/>
+      </w:pPr>
+      <w:rPr>
+        <w:rFonts w:ascii="Symbol" w:hAnsi="Symbol" w:hint="default"/>
+      </w:rPr>
+    </w:lvl>
+    <w:lvl w:ilvl="4" w:tplc="04090003">
+      <w:start w:val="1"/>
+      <w:numFmt w:val="bullet"/>
+      <w:lvlText w:val="o"/>
+      <w:lvlJc w:val="left"/>
+      <w:pPr>
+        <w:ind w:left="4320" w:hanging="360"/>
+      </w:pPr>
+      <w:rPr>
+        <w:rFonts w:ascii="Courier New" w:hAnsi="Courier New" w:cs="Courier New" w:hint="default"/>
+      </w:rPr>
+    </w:lvl>
+    <w:lvl w:ilvl="5" w:tplc="04090005">
+      <w:start w:val="1"/>
+      <w:numFmt w:val="bullet"/>
+      <w:lvlText w:val=""/>
+      <w:lvlJc w:val="left"/>
+      <w:pPr>
+        <w:ind w:left="5040" w:hanging="360"/>
+      </w:pPr>
+      <w:rPr>
+        <w:rFonts w:ascii="Wingdings" w:hAnsi="Wingdings" w:hint="default"/>
+      </w:rPr>
+    </w:lvl>
+    <w:lvl w:ilvl="6" w:tplc="04090001">
+      <w:start w:val="1"/>
+      <w:numFmt w:val="bullet"/>
+      <w:lvlText w:val=""/>
+      <w:lvlJc w:val="left"/>
+      <w:pPr>
+        <w:ind w:left="5760" w:hanging="360"/>
+      </w:pPr>
+      <w:rPr>
+        <w:rFonts w:ascii="Symbol" w:hAnsi="Symbol" w:hint="default"/>
+      </w:rPr>
+    </w:lvl>
+    <w:lvl w:ilvl="7" w:tplc="04090003">
+      <w:start w:val="1"/>
+      <w:numFmt w:val="bullet"/>
+      <w:lvlText w:val="o"/>
+      <w:lvlJc w:val="left"/>
+      <w:pPr>
+        <w:ind w:left="6480" w:hanging="360"/>
+      </w:pPr>
+      <w:rPr>
+        <w:rFonts w:ascii="Courier New" w:hAnsi="Courier New" w:cs="Courier New" w:hint="default"/>
+      </w:rPr>
+    </w:lvl>
+    <w:lvl w:ilvl="8" w:tplc="04090005">
+      <w:start w:val="1"/>
+      <w:numFmt w:val="bullet"/>
+      <w:lvlText w:val=""/>
+      <w:lvlJc w:val="left"/>
+      <w:pPr>
+        <w:ind w:left="7200" w:hanging="360"/>
+      </w:pPr>
+      <w:rPr>
+        <w:rFonts w:ascii="Wingdings" w:hAnsi="Wingdings" w:hint="default"/>
+      </w:rPr>
+    </w:lvl>
+  </w:abstractNum>
+  <w:abstractNum w:abstractNumId="3" w15:restartNumberingAfterBreak="0">
+    <w:nsid w:val="3ED95B5D"/>
+    <w:multiLevelType w:val="hybridMultilevel"/>
+    <w:tmpl w:val="8AE0139E"/>
+    <w:lvl w:ilvl="0" w:tplc="3D20796C">
+      <w:start w:val="1"/>
+      <w:numFmt w:val="bullet"/>
+      <w:lvlText w:val=""/>
+      <w:lvlJc w:val="left"/>
+      <w:pPr>
+        <w:ind w:left="1429" w:hanging="360"/>
+      </w:pPr>
+      <w:rPr>
+        <w:rFonts w:ascii="Symbol" w:hAnsi="Symbol" w:hint="default"/>
+      </w:rPr>
+    </w:lvl>
+    <w:lvl w:ilvl="1" w:tplc="3D20796C">
+      <w:start w:val="1"/>
+      <w:numFmt w:val="bullet"/>
+      <w:lvlText w:val=""/>
+      <w:lvlJc w:val="left"/>
+      <w:pPr>
+        <w:ind w:left="2149" w:hanging="360"/>
+      </w:pPr>
+      <w:rPr>
+        <w:rFonts w:ascii="Symbol" w:hAnsi="Symbol" w:hint="default"/>
+      </w:rPr>
+    </w:lvl>
+    <w:lvl w:ilvl="2" w:tplc="04190005">
+      <w:start w:val="1"/>
+      <w:numFmt w:val="bullet"/>
+      <w:lvlText w:val=""/>
+      <w:lvlJc w:val="left"/>
+      <w:pPr>
+        <w:ind w:left="2869" w:hanging="360"/>
+      </w:pPr>
+      <w:rPr>
+        <w:rFonts w:ascii="Wingdings" w:hAnsi="Wingdings" w:hint="default"/>
+      </w:rPr>
+    </w:lvl>
+    <w:lvl w:ilvl="3" w:tplc="04190001">
+      <w:start w:val="1"/>
+      <w:numFmt w:val="bullet"/>
+      <w:lvlText w:val=""/>
+      <w:lvlJc w:val="left"/>
+      <w:pPr>
+        <w:ind w:left="3589" w:hanging="360"/>
+      </w:pPr>
+      <w:rPr>
+        <w:rFonts w:ascii="Symbol" w:hAnsi="Symbol" w:hint="default"/>
+      </w:rPr>
+    </w:lvl>
+    <w:lvl w:ilvl="4" w:tplc="04190003">
+      <w:start w:val="1"/>
+      <w:numFmt w:val="bullet"/>
+      <w:lvlText w:val="o"/>
+      <w:lvlJc w:val="left"/>
+      <w:pPr>
+        <w:ind w:left="4309" w:hanging="360"/>
+      </w:pPr>
+      <w:rPr>
+        <w:rFonts w:ascii="Courier New" w:hAnsi="Courier New" w:cs="Times New Roman" w:hint="default"/>
+      </w:rPr>
+    </w:lvl>
+    <w:lvl w:ilvl="5" w:tplc="04190005">
+      <w:start w:val="1"/>
+      <w:numFmt w:val="bullet"/>
+      <w:lvlText w:val=""/>
+      <w:lvlJc w:val="left"/>
+      <w:pPr>
+        <w:ind w:left="5029" w:hanging="360"/>
+      </w:pPr>
+      <w:rPr>
+        <w:rFonts w:ascii="Wingdings" w:hAnsi="Wingdings" w:hint="default"/>
+      </w:rPr>
+    </w:lvl>
+    <w:lvl w:ilvl="6" w:tplc="04190001">
+      <w:start w:val="1"/>
+      <w:numFmt w:val="bullet"/>
+      <w:lvlText w:val=""/>
+      <w:lvlJc w:val="left"/>
+      <w:pPr>
+        <w:ind w:left="5749" w:hanging="360"/>
+      </w:pPr>
+      <w:rPr>
+        <w:rFonts w:ascii="Symbol" w:hAnsi="Symbol" w:hint="default"/>
+      </w:rPr>
+    </w:lvl>
+    <w:lvl w:ilvl="7" w:tplc="04190003">
+      <w:start w:val="1"/>
+      <w:numFmt w:val="bullet"/>
+      <w:lvlText w:val="o"/>
+      <w:lvlJc w:val="left"/>
+      <w:pPr>
+        <w:ind w:left="6469" w:hanging="360"/>
+      </w:pPr>
+      <w:rPr>
+        <w:rFonts w:ascii="Courier New" w:hAnsi="Courier New" w:cs="Times New Roman" w:hint="default"/>
+      </w:rPr>
+    </w:lvl>
+    <w:lvl w:ilvl="8" w:tplc="04190005">
+      <w:start w:val="1"/>
+      <w:numFmt w:val="bullet"/>
+      <w:lvlText w:val=""/>
+      <w:lvlJc w:val="left"/>
+      <w:pPr>
+        <w:ind w:left="7189" w:hanging="360"/>
+      </w:pPr>
+      <w:rPr>
+        <w:rFonts w:ascii="Wingdings" w:hAnsi="Wingdings" w:hint="default"/>
+      </w:rPr>
+    </w:lvl>
+  </w:abstractNum>
+  <w:abstractNum w:abstractNumId="4" w15:restartNumberingAfterBreak="0">
+    <w:nsid w:val="733E5431"/>
+    <w:multiLevelType w:val="hybridMultilevel"/>
+    <w:tmpl w:val="20DAC7B8"/>
+    <w:lvl w:ilvl="0" w:tplc="3D20796C">
+      <w:start w:val="1"/>
+      <w:numFmt w:val="bullet"/>
+      <w:lvlText w:val=""/>
+      <w:lvlJc w:val="left"/>
+      <w:pPr>
+        <w:ind w:left="1429" w:hanging="360"/>
+      </w:pPr>
+      <w:rPr>
+        <w:rFonts w:ascii="Symbol" w:hAnsi="Symbol" w:hint="default"/>
+      </w:rPr>
+    </w:lvl>
+    <w:lvl w:ilvl="1" w:tplc="04090003">
+      <w:start w:val="1"/>
+      <w:numFmt w:val="bullet"/>
+      <w:lvlText w:val="o"/>
+      <w:lvlJc w:val="left"/>
+      <w:pPr>
+        <w:ind w:left="2149" w:hanging="360"/>
+      </w:pPr>
+      <w:rPr>
+        <w:rFonts w:ascii="Courier New" w:hAnsi="Courier New" w:cs="Courier New" w:hint="default"/>
+      </w:rPr>
+    </w:lvl>
+    <w:lvl w:ilvl="2" w:tplc="04090005">
+      <w:start w:val="1"/>
+      <w:numFmt w:val="bullet"/>
+      <w:lvlText w:val=""/>
+      <w:lvlJc w:val="left"/>
+      <w:pPr>
+        <w:ind w:left="2869" w:hanging="360"/>
+      </w:pPr>
+      <w:rPr>
+        <w:rFonts w:ascii="Wingdings" w:hAnsi="Wingdings" w:hint="default"/>
+      </w:rPr>
+    </w:lvl>
+    <w:lvl w:ilvl="3" w:tplc="04090001">
+      <w:start w:val="1"/>
+      <w:numFmt w:val="bullet"/>
+      <w:lvlText w:val=""/>
+      <w:lvlJc w:val="left"/>
+      <w:pPr>
+        <w:ind w:left="3589" w:hanging="360"/>
+      </w:pPr>
+      <w:rPr>
+        <w:rFonts w:ascii="Symbol" w:hAnsi="Symbol" w:hint="default"/>
+      </w:rPr>
+    </w:lvl>
+    <w:lvl w:ilvl="4" w:tplc="04090003">
+      <w:start w:val="1"/>
+      <w:numFmt w:val="bullet"/>
+      <w:lvlText w:val="o"/>
+      <w:lvlJc w:val="left"/>
+      <w:pPr>
+        <w:ind w:left="4309" w:hanging="360"/>
+      </w:pPr>
+      <w:rPr>
+        <w:rFonts w:ascii="Courier New" w:hAnsi="Courier New" w:cs="Courier New" w:hint="default"/>
+      </w:rPr>
+    </w:lvl>
+    <w:lvl w:ilvl="5" w:tplc="04090005">
+      <w:start w:val="1"/>
+      <w:numFmt w:val="bullet"/>
+      <w:lvlText w:val=""/>
+      <w:lvlJc w:val="left"/>
+      <w:pPr>
+        <w:ind w:left="5029" w:hanging="360"/>
+      </w:pPr>
+      <w:rPr>
+        <w:rFonts w:ascii="Wingdings" w:hAnsi="Wingdings" w:hint="default"/>
+      </w:rPr>
+    </w:lvl>
+    <w:lvl w:ilvl="6" w:tplc="04090001">
+      <w:start w:val="1"/>
+      <w:numFmt w:val="bullet"/>
+      <w:lvlText w:val=""/>
+      <w:lvlJc w:val="left"/>
+      <w:pPr>
+        <w:ind w:left="5749" w:hanging="360"/>
+      </w:pPr>
+      <w:rPr>
+        <w:rFonts w:ascii="Symbol" w:hAnsi="Symbol" w:hint="default"/>
+      </w:rPr>
+    </w:lvl>
+    <w:lvl w:ilvl="7" w:tplc="04090003">
+      <w:start w:val="1"/>
+      <w:numFmt w:val="bullet"/>
+      <w:lvlText w:val="o"/>
+      <w:lvlJc w:val="left"/>
+      <w:pPr>
+        <w:ind w:left="6469" w:hanging="360"/>
+      </w:pPr>
+      <w:rPr>
+        <w:rFonts w:ascii="Courier New" w:hAnsi="Courier New" w:cs="Courier New" w:hint="default"/>
+      </w:rPr>
+    </w:lvl>
+    <w:lvl w:ilvl="8" w:tplc="04090005">
+      <w:start w:val="1"/>
+      <w:numFmt w:val="bullet"/>
+      <w:lvlText w:val=""/>
+      <w:lvlJc w:val="left"/>
+      <w:pPr>
+        <w:ind w:left="7189" w:hanging="360"/>
+      </w:pPr>
+      <w:rPr>
+        <w:rFonts w:ascii="Wingdings" w:hAnsi="Wingdings" w:hint="default"/>
+      </w:rPr>
+    </w:lvl>
+  </w:abstractNum>
+  <w:abstractNum w:abstractNumId="5" w15:restartNumberingAfterBreak="0">
+    <w:nsid w:val="78924F33"/>
+    <w:multiLevelType w:val="hybridMultilevel"/>
+    <w:tmpl w:val="23DCF3B4"/>
+    <w:lvl w:ilvl="0" w:tplc="989AE1E4">
+      <w:start w:val="1"/>
+      <w:numFmt w:val="bullet"/>
+      <w:lvlText w:val=""/>
+      <w:lvlJc w:val="left"/>
+      <w:pPr>
+        <w:ind w:left="1440" w:hanging="360"/>
+      </w:pPr>
+      <w:rPr>
+        <w:rFonts w:ascii="Symbol" w:hAnsi="Symbol" w:hint="default"/>
+      </w:rPr>
+    </w:lvl>
+    <w:lvl w:ilvl="1" w:tplc="04090003">
+      <w:start w:val="1"/>
+      <w:numFmt w:val="bullet"/>
+      <w:lvlText w:val="o"/>
+      <w:lvlJc w:val="left"/>
+      <w:pPr>
+        <w:ind w:left="2160" w:hanging="360"/>
+      </w:pPr>
+      <w:rPr>
+        <w:rFonts w:ascii="Courier New" w:hAnsi="Courier New" w:cs="Courier New" w:hint="default"/>
+      </w:rPr>
+    </w:lvl>
+    <w:lvl w:ilvl="2" w:tplc="04090005">
+      <w:start w:val="1"/>
+      <w:numFmt w:val="bullet"/>
+      <w:lvlText w:val=""/>
+      <w:lvlJc w:val="left"/>
+      <w:pPr>
+        <w:ind w:left="2880" w:hanging="360"/>
+      </w:pPr>
+      <w:rPr>
+        <w:rFonts w:ascii="Wingdings" w:hAnsi="Wingdings" w:hint="default"/>
+      </w:rPr>
+    </w:lvl>
+    <w:lvl w:ilvl="3" w:tplc="04090001">
+      <w:start w:val="1"/>
+      <w:numFmt w:val="bullet"/>
+      <w:lvlText w:val=""/>
+      <w:lvlJc w:val="left"/>
+      <w:pPr>
+        <w:ind w:left="3600" w:hanging="360"/>
+      </w:pPr>
+      <w:rPr>
+        <w:rFonts w:ascii="Symbol" w:hAnsi="Symbol" w:hint="default"/>
+      </w:rPr>
+    </w:lvl>
+    <w:lvl w:ilvl="4" w:tplc="04090003">
+      <w:start w:val="1"/>
+      <w:numFmt w:val="bullet"/>
+      <w:lvlText w:val="o"/>
+      <w:lvlJc w:val="left"/>
+      <w:pPr>
+        <w:ind w:left="4320" w:hanging="360"/>
+      </w:pPr>
+      <w:rPr>
+        <w:rFonts w:ascii="Courier New" w:hAnsi="Courier New" w:cs="Courier New" w:hint="default"/>
+      </w:rPr>
+    </w:lvl>
+    <w:lvl w:ilvl="5" w:tplc="04090005">
+      <w:start w:val="1"/>
+      <w:numFmt w:val="bullet"/>
+      <w:lvlText w:val=""/>
+      <w:lvlJc w:val="left"/>
+      <w:pPr>
+        <w:ind w:left="5040" w:hanging="360"/>
+      </w:pPr>
+      <w:rPr>
+        <w:rFonts w:ascii="Wingdings" w:hAnsi="Wingdings" w:hint="default"/>
+      </w:rPr>
+    </w:lvl>
+    <w:lvl w:ilvl="6" w:tplc="04090001">
+      <w:start w:val="1"/>
+      <w:numFmt w:val="bullet"/>
+      <w:lvlText w:val=""/>
+      <w:lvlJc w:val="left"/>
+      <w:pPr>
+        <w:ind w:left="5760" w:hanging="360"/>
+      </w:pPr>
+      <w:rPr>
+        <w:rFonts w:ascii="Symbol" w:hAnsi="Symbol" w:hint="default"/>
+      </w:rPr>
+    </w:lvl>
+    <w:lvl w:ilvl="7" w:tplc="04090003">
+      <w:start w:val="1"/>
+      <w:numFmt w:val="bullet"/>
+      <w:lvlText w:val="o"/>
+      <w:lvlJc w:val="left"/>
+      <w:pPr>
+        <w:ind w:left="6480" w:hanging="360"/>
+      </w:pPr>
+      <w:rPr>
+        <w:rFonts w:ascii="Courier New" w:hAnsi="Courier New" w:cs="Courier New" w:hint="default"/>
+      </w:rPr>
+    </w:lvl>
+    <w:lvl w:ilvl="8" w:tplc="04090005">
+      <w:start w:val="1"/>
+      <w:numFmt w:val="bullet"/>
+      <w:lvlText w:val=""/>
+      <w:lvlJc w:val="left"/>
+      <w:pPr>
+        <w:ind w:left="7200" w:hanging="360"/>
+      </w:pPr>
+      <w:rPr>
+        <w:rFonts w:ascii="Wingdings" w:hAnsi="Wingdings" w:hint="default"/>
+      </w:rPr>
+    </w:lvl>
+  </w:abstractNum>
+  <w:abstractNum w:abstractNumId="6" w15:restartNumberingAfterBreak="0">
+    <w:nsid w:val="7E861D84"/>
+    <w:multiLevelType w:val="hybridMultilevel"/>
+    <w:tmpl w:val="24DA3834"/>
+    <w:lvl w:ilvl="0" w:tplc="989AE1E4">
+      <w:start w:val="1"/>
+      <w:numFmt w:val="bullet"/>
+      <w:lvlText w:val=""/>
+      <w:lvlJc w:val="left"/>
+      <w:pPr>
+        <w:ind w:left="1440" w:hanging="360"/>
+      </w:pPr>
+      <w:rPr>
+        <w:rFonts w:ascii="Symbol" w:hAnsi="Symbol" w:hint="default"/>
+      </w:rPr>
+    </w:lvl>
+    <w:lvl w:ilvl="1" w:tplc="04090003">
+      <w:start w:val="1"/>
+      <w:numFmt w:val="bullet"/>
+      <w:lvlText w:val="o"/>
+      <w:lvlJc w:val="left"/>
+      <w:pPr>
+        <w:ind w:left="2160" w:hanging="360"/>
+      </w:pPr>
+      <w:rPr>
+        <w:rFonts w:ascii="Courier New" w:hAnsi="Courier New" w:cs="Courier New" w:hint="default"/>
+      </w:rPr>
+    </w:lvl>
+    <w:lvl w:ilvl="2" w:tplc="04090005">
+      <w:start w:val="1"/>
+      <w:numFmt w:val="bullet"/>
+      <w:lvlText w:val=""/>
+      <w:lvlJc w:val="left"/>
+      <w:pPr>
+        <w:ind w:left="2880" w:hanging="360"/>
+      </w:pPr>
+      <w:rPr>
+        <w:rFonts w:ascii="Wingdings" w:hAnsi="Wingdings" w:hint="default"/>
+      </w:rPr>
+    </w:lvl>
+    <w:lvl w:ilvl="3" w:tplc="04090001">
+      <w:start w:val="1"/>
+      <w:numFmt w:val="bullet"/>
+      <w:lvlText w:val=""/>
+      <w:lvlJc w:val="left"/>
+      <w:pPr>
+        <w:ind w:left="3600" w:hanging="360"/>
+      </w:pPr>
+      <w:rPr>
+        <w:rFonts w:ascii="Symbol" w:hAnsi="Symbol" w:hint="default"/>
+      </w:rPr>
+    </w:lvl>
+    <w:lvl w:ilvl="4" w:tplc="04090003">
+      <w:start w:val="1"/>
+      <w:numFmt w:val="bullet"/>
+      <w:lvlText w:val="o"/>
+      <w:lvlJc w:val="left"/>
+      <w:pPr>
+        <w:ind w:left="4320" w:hanging="360"/>
+      </w:pPr>
+      <w:rPr>
+        <w:rFonts w:ascii="Courier New" w:hAnsi="Courier New" w:cs="Courier New" w:hint="default"/>
+      </w:rPr>
+    </w:lvl>
+    <w:lvl w:ilvl="5" w:tplc="04090005">
+      <w:start w:val="1"/>
+      <w:numFmt w:val="bullet"/>
+      <w:lvlText w:val=""/>
+      <w:lvlJc w:val="left"/>
+      <w:pPr>
+        <w:ind w:left="5040" w:hanging="360"/>
+      </w:pPr>
+      <w:rPr>
+        <w:rFonts w:ascii="Wingdings" w:hAnsi="Wingdings" w:hint="default"/>
+      </w:rPr>
+    </w:lvl>
+    <w:lvl w:ilvl="6" w:tplc="04090001">
+      <w:start w:val="1"/>
+      <w:numFmt w:val="bullet"/>
+      <w:lvlText w:val=""/>
+      <w:lvlJc w:val="left"/>
+      <w:pPr>
+        <w:ind w:left="5760" w:hanging="360"/>
+      </w:pPr>
+      <w:rPr>
+        <w:rFonts w:ascii="Symbol" w:hAnsi="Symbol" w:hint="default"/>
+      </w:rPr>
+    </w:lvl>
+    <w:lvl w:ilvl="7" w:tplc="04090003">
+      <w:start w:val="1"/>
+      <w:numFmt w:val="bullet"/>
+      <w:lvlText w:val="o"/>
+      <w:lvlJc w:val="left"/>
+      <w:pPr>
+        <w:ind w:left="6480" w:hanging="360"/>
+      </w:pPr>
+      <w:rPr>
+        <w:rFonts w:ascii="Courier New" w:hAnsi="Courier New" w:cs="Courier New" w:hint="default"/>
+      </w:rPr>
+    </w:lvl>
+    <w:lvl w:ilvl="8" w:tplc="04090005">
+      <w:start w:val="1"/>
+      <w:numFmt w:val="bullet"/>
+      <w:lvlText w:val=""/>
+      <w:lvlJc w:val="left"/>
+      <w:pPr>
+        <w:ind w:left="7200" w:hanging="360"/>
+      </w:pPr>
+      <w:rPr>
+        <w:rFonts w:ascii="Wingdings" w:hAnsi="Wingdings" w:hint="default"/>
+      </w:rPr>
+    </w:lvl>
+  </w:abstractNum>
   <w:num w:numId="1">
     <w:abstractNumId w:val="0"/>
+  </w:num>
+  <w:num w:numId="2">
+    <w:abstractNumId w:val="4"/>
+    <w:lvlOverride w:ilvl="0"/>
+    <w:lvlOverride w:ilvl="1"/>
+    <w:lvlOverride w:ilvl="2"/>
+    <w:lvlOverride w:ilvl="3"/>
+    <w:lvlOverride w:ilvl="4"/>
+    <w:lvlOverride w:ilvl="5"/>
+    <w:lvlOverride w:ilvl="6"/>
+    <w:lvlOverride w:ilvl="7"/>
+    <w:lvlOverride w:ilvl="8"/>
+  </w:num>
+  <w:num w:numId="3">
+    <w:abstractNumId w:val="1"/>
+    <w:lvlOverride w:ilvl="0"/>
+    <w:lvlOverride w:ilvl="1"/>
+    <w:lvlOverride w:ilvl="2"/>
+    <w:lvlOverride w:ilvl="3"/>
+    <w:lvlOverride w:ilvl="4"/>
+    <w:lvlOverride w:ilvl="5"/>
+    <w:lvlOverride w:ilvl="6"/>
+    <w:lvlOverride w:ilvl="7"/>
+    <w:lvlOverride w:ilvl="8"/>
+  </w:num>
+  <w:num w:numId="4">
+    <w:abstractNumId w:val="6"/>
+    <w:lvlOverride w:ilvl="0"/>
+    <w:lvlOverride w:ilvl="1"/>
+    <w:lvlOverride w:ilvl="2"/>
+    <w:lvlOverride w:ilvl="3"/>
+    <w:lvlOverride w:ilvl="4"/>
+    <w:lvlOverride w:ilvl="5"/>
+    <w:lvlOverride w:ilvl="6"/>
+    <w:lvlOverride w:ilvl="7"/>
+    <w:lvlOverride w:ilvl="8"/>
+  </w:num>
+  <w:num w:numId="5">
+    <w:abstractNumId w:val="2"/>
+    <w:lvlOverride w:ilvl="0"/>
+    <w:lvlOverride w:ilvl="1"/>
+    <w:lvlOverride w:ilvl="2"/>
+    <w:lvlOverride w:ilvl="3"/>
+    <w:lvlOverride w:ilvl="4"/>
+    <w:lvlOverride w:ilvl="5"/>
+    <w:lvlOverride w:ilvl="6"/>
+    <w:lvlOverride w:ilvl="7"/>
+    <w:lvlOverride w:ilvl="8"/>
+  </w:num>
+  <w:num w:numId="6">
+    <w:abstractNumId w:val="5"/>
+    <w:lvlOverride w:ilvl="0"/>
+    <w:lvlOverride w:ilvl="1"/>
+    <w:lvlOverride w:ilvl="2"/>
+    <w:lvlOverride w:ilvl="3"/>
+    <w:lvlOverride w:ilvl="4"/>
+    <w:lvlOverride w:ilvl="5"/>
+    <w:lvlOverride w:ilvl="6"/>
+    <w:lvlOverride w:ilvl="7"/>
+    <w:lvlOverride w:ilvl="8"/>
+  </w:num>
+  <w:num w:numId="7">
+    <w:abstractNumId w:val="3"/>
+    <w:lvlOverride w:ilvl="0"/>
+    <w:lvlOverride w:ilvl="1"/>
+    <w:lvlOverride w:ilvl="2"/>
+    <w:lvlOverride w:ilvl="3"/>
+    <w:lvlOverride w:ilvl="4"/>
+    <w:lvlOverride w:ilvl="5"/>
+    <w:lvlOverride w:ilvl="6"/>
+    <w:lvlOverride w:ilvl="7"/>
+    <w:lvlOverride w:ilvl="8"/>
   </w:num>
 </w:numbering>
 </file>
@@ -4836,6 +9173,35 @@
         <w:shd w:val="clear" w:color="auto" w:fill="F2F2F2" w:themeFill="background1" w:themeFillShade="F2"/>
       </w:tcPr>
     </w:tblStylePr>
+  </w:style>
+  <w:style w:type="character" w:customStyle="1" w:styleId="PicChar">
+    <w:name w:val="Pic Char"/>
+    <w:basedOn w:val="a8"/>
+    <w:link w:val="Pic"/>
+    <w:locked/>
+    <w:rsid w:val="00CE7987"/>
+    <w:rPr>
+      <w:rFonts w:ascii="Times New Roman" w:hAnsi="Times New Roman" w:cs="Times New Roman"/>
+      <w:noProof/>
+      <w:sz w:val="28"/>
+      <w:lang w:val="en-US"/>
+    </w:rPr>
+  </w:style>
+  <w:style w:type="paragraph" w:customStyle="1" w:styleId="Pic">
+    <w:name w:val="Pic"/>
+    <w:basedOn w:val="a7"/>
+    <w:link w:val="PicChar"/>
+    <w:qFormat/>
+    <w:rsid w:val="00CE7987"/>
+    <w:pPr>
+      <w:ind w:left="0" w:firstLine="0"/>
+      <w:jc w:val="center"/>
+    </w:pPr>
+    <w:rPr>
+      <w:rFonts w:cs="Times New Roman"/>
+      <w:noProof/>
+      <w:lang w:val="ru-RU"/>
+    </w:rPr>
   </w:style>
 </w:styles>
 </file>

--- a/WebHard/wwwroot/Content/VKR/ВКР/ВКР Продолжение исправления.docx
+++ b/WebHard/wwwroot/Content/VKR/ВКР/ВКР Продолжение исправления.docx
@@ -6,13 +6,22 @@
       <w:pPr>
         <w:jc w:val="center"/>
         <w:rPr>
+          <w:rStyle w:val="a4"/>
+          <w:rFonts w:ascii="Times New Roman" w:hAnsi="Times New Roman" w:cs="Times New Roman"/>
+          <w:sz w:val="28"/>
+          <w:szCs w:val="28"/>
+        </w:rPr>
+      </w:pPr>
+      <w:r>
+        <w:rPr>
           <w:rFonts w:ascii="Times New Roman" w:hAnsi="Times New Roman" w:cs="Times New Roman"/>
           <w:color w:val="000000"/>
           <w:sz w:val="28"/>
           <w:szCs w:val="28"/>
           <w:shd w:val="clear" w:color="auto" w:fill="FFFFFF"/>
         </w:rPr>
-      </w:pPr>
+        <w:t>1</w:t>
+      </w:r>
       <w:r>
         <w:rPr>
           <w:rFonts w:ascii="Times New Roman" w:hAnsi="Times New Roman" w:cs="Times New Roman"/>
@@ -21,9 +30,21 @@
           <w:szCs w:val="28"/>
           <w:shd w:val="clear" w:color="auto" w:fill="FFFFFF"/>
         </w:rPr>
-        <w:t>1</w:t>
-      </w:r>
-      <w:r>
+        <w:t xml:space="preserve">. </w:t>
+      </w:r>
+      <w:r>
+        <w:rPr>
+          <w:rStyle w:val="a4"/>
+          <w:rFonts w:ascii="Times New Roman" w:hAnsi="Times New Roman" w:cs="Times New Roman"/>
+          <w:sz w:val="28"/>
+          <w:szCs w:val="28"/>
+        </w:rPr>
+        <w:t>Анализ предметной области и постановка задачи</w:t>
+      </w:r>
+    </w:p>
+    <w:p>
+      <w:pPr>
+        <w:jc w:val="center"/>
         <w:rPr>
           <w:rFonts w:ascii="Times New Roman" w:hAnsi="Times New Roman" w:cs="Times New Roman"/>
           <w:color w:val="000000"/>
@@ -31,17 +52,7 @@
           <w:szCs w:val="28"/>
           <w:shd w:val="clear" w:color="auto" w:fill="FFFFFF"/>
         </w:rPr>
-        <w:t xml:space="preserve">. </w:t>
-      </w:r>
-      <w:r>
-        <w:rPr>
-          <w:rStyle w:val="a4"/>
-          <w:rFonts w:ascii="Times New Roman" w:hAnsi="Times New Roman" w:cs="Times New Roman"/>
-          <w:sz w:val="28"/>
-          <w:szCs w:val="28"/>
-        </w:rPr>
-        <w:t>Анализ предметной области и постановка задачи</w:t>
-      </w:r>
+      </w:pPr>
     </w:p>
     <w:p>
       <w:pPr>
@@ -160,7 +171,7 @@
           <w:sz w:val="28"/>
           <w:szCs w:val="28"/>
         </w:rPr>
-        <w:t>Сельский туризм – это разновидность туризма, предполагающая временные выезды (путешествия) в сельскую местность с целью отдыха с предоставлением услуг гостеприимства, ориентированная на сохранение природного и культурного наследия и использование природных, культурно-</w:t>
+        <w:t xml:space="preserve">Сельский туризм – это разновидность туризма, предполагающая временные выезды (путешествия) в сельскую местность с целью отдыха с предоставлением услуг гостеприимства, ориентированная на сохранение </w:t>
       </w:r>
       <w:r>
         <w:rPr>
@@ -169,7 +180,7 @@
           <w:szCs w:val="28"/>
         </w:rPr>
         <w:lastRenderedPageBreak/>
-        <w:t>исторических и других ресурсов, характерных для данной местности с учетом ее специфики.</w:t>
+        <w:t>природного и культурного наследия и использование природных, культурно-исторических и других ресурсов, характерных для данной местности с учетом ее специфики.</w:t>
       </w:r>
     </w:p>
     <w:p>
@@ -229,63 +240,27 @@
           <w:sz w:val="28"/>
           <w:szCs w:val="28"/>
         </w:rPr>
-        <w:t xml:space="preserve">Согласно зарубежному ученому </w:t>
-      </w:r>
-      <w:proofErr w:type="spellStart"/>
-      <w:r>
-        <w:rPr>
-          <w:rFonts w:ascii="Times New Roman" w:hAnsi="Times New Roman" w:cs="Times New Roman"/>
-          <w:sz w:val="28"/>
-          <w:szCs w:val="28"/>
-        </w:rPr>
-        <w:t>J.W.Kloeze</w:t>
-      </w:r>
-      <w:proofErr w:type="spellEnd"/>
-      <w:r>
-        <w:rPr>
-          <w:rFonts w:ascii="Times New Roman" w:hAnsi="Times New Roman" w:cs="Times New Roman"/>
-          <w:sz w:val="28"/>
-          <w:szCs w:val="28"/>
-        </w:rPr>
-        <w:t xml:space="preserve"> сельский туризм – есть вид туристской деятельности, развивающейся в сельской среде. Данное определение требует пояснений, поскольку носит общий характер и не предполагает узкого трактовки термина. </w:t>
-      </w:r>
-    </w:p>
-    <w:p>
-      <w:pPr>
-        <w:spacing w:line="360" w:lineRule="auto"/>
-        <w:ind w:firstLine="851"/>
-        <w:jc w:val="both"/>
-        <w:rPr>
-          <w:rFonts w:ascii="Times New Roman" w:hAnsi="Times New Roman" w:cs="Times New Roman"/>
-          <w:sz w:val="28"/>
-          <w:szCs w:val="28"/>
-        </w:rPr>
-      </w:pPr>
-      <w:r>
-        <w:rPr>
-          <w:rFonts w:ascii="Times New Roman" w:hAnsi="Times New Roman" w:cs="Times New Roman"/>
-          <w:sz w:val="28"/>
-          <w:szCs w:val="28"/>
-        </w:rPr>
-        <w:t xml:space="preserve">Другое определение предложено P. </w:t>
-      </w:r>
-      <w:proofErr w:type="spellStart"/>
-      <w:r>
-        <w:rPr>
-          <w:rFonts w:ascii="Times New Roman" w:hAnsi="Times New Roman" w:cs="Times New Roman"/>
-          <w:sz w:val="28"/>
-          <w:szCs w:val="28"/>
-        </w:rPr>
-        <w:t>Nistureanu</w:t>
-      </w:r>
-      <w:proofErr w:type="spellEnd"/>
-      <w:r>
-        <w:rPr>
-          <w:rFonts w:ascii="Times New Roman" w:hAnsi="Times New Roman" w:cs="Times New Roman"/>
-          <w:sz w:val="28"/>
-          <w:szCs w:val="28"/>
-        </w:rPr>
-        <w:t xml:space="preserve">: «Сельский туризм – это понятие, которое включает в себя туристскую деятельность, организованную и управляемую местным населением, основанную на тесной связи с окружающей средой – естественной и антропогенной». В этом определении уже наблюдается специфика выделения в сельском туризме наблюдательной функции (созерцание природы) и активной деятельности (участие в жизни сельчан, обучение навыкам и т.д.). </w:t>
+        <w:t xml:space="preserve">Согласно зарубежному ученому J.W.Kloeze сельский туризм – есть вид туристской деятельности, развивающейся в сельской среде. Данное определение требует пояснений, поскольку носит общий характер и не предполагает узкого трактовки термина. </w:t>
+      </w:r>
+    </w:p>
+    <w:p>
+      <w:pPr>
+        <w:spacing w:line="360" w:lineRule="auto"/>
+        <w:ind w:firstLine="851"/>
+        <w:jc w:val="both"/>
+        <w:rPr>
+          <w:rFonts w:ascii="Times New Roman" w:hAnsi="Times New Roman" w:cs="Times New Roman"/>
+          <w:sz w:val="28"/>
+          <w:szCs w:val="28"/>
+        </w:rPr>
+      </w:pPr>
+      <w:r>
+        <w:rPr>
+          <w:rFonts w:ascii="Times New Roman" w:hAnsi="Times New Roman" w:cs="Times New Roman"/>
+          <w:sz w:val="28"/>
+          <w:szCs w:val="28"/>
+        </w:rPr>
+        <w:t xml:space="preserve">Другое определение предложено P. Nistureanu: «Сельский туризм – это понятие, которое включает в себя туристскую деятельность, организованную и управляемую местным населением, основанную на тесной связи с окружающей средой – естественной и антропогенной». В этом определении уже наблюдается специфика выделения в сельском туризме наблюдательной функции (созерцание природы) и активной деятельности (участие в жизни сельчан, обучение навыкам и т.д.). </w:t>
       </w:r>
     </w:p>
     <w:p>
@@ -306,25 +281,7 @@
           <w:szCs w:val="28"/>
         </w:rPr>
         <w:lastRenderedPageBreak/>
-        <w:t xml:space="preserve">Наиболее полной, с нашей точки зрения, является трактовка сельского туризма </w:t>
-      </w:r>
-      <w:proofErr w:type="spellStart"/>
-      <w:r>
-        <w:rPr>
-          <w:rFonts w:ascii="Times New Roman" w:hAnsi="Times New Roman" w:cs="Times New Roman"/>
-          <w:sz w:val="28"/>
-          <w:szCs w:val="28"/>
-        </w:rPr>
-        <w:t>D.Matei</w:t>
-      </w:r>
-      <w:proofErr w:type="spellEnd"/>
-      <w:r>
-        <w:rPr>
-          <w:rFonts w:ascii="Times New Roman" w:hAnsi="Times New Roman" w:cs="Times New Roman"/>
-          <w:sz w:val="28"/>
-          <w:szCs w:val="28"/>
-        </w:rPr>
-        <w:t xml:space="preserve">: «Сельский туризм представляет собой набор действий и услуг, которые предлагаются местными фермерами и крестьянами для привлечения туристов в их местность, а также с целью получения дополнительной прибыли от данного вида деятельности. Сельский туризм дает возможность каждому туристу не только отдохнуть на лоне природы, но и проникнуться традициями и обычаями местного населения». </w:t>
+        <w:t xml:space="preserve">Наиболее полной, с нашей точки зрения, является трактовка сельского туризма D.Matei: «Сельский туризм представляет собой набор действий и услуг, которые предлагаются местными фермерами и крестьянами для привлечения туристов в их местность, а также с целью получения дополнительной прибыли от данного вида деятельности. Сельский туризм дает возможность каждому туристу не только отдохнуть на лоне природы, но и проникнуться традициями и обычаями местного населения». </w:t>
       </w:r>
     </w:p>
     <w:p>
@@ -384,97 +341,7 @@
           <w:sz w:val="28"/>
           <w:szCs w:val="28"/>
         </w:rPr>
-        <w:t xml:space="preserve">Например, в Италии имеется ряд национальных учреждений аграрного туризма, которые представляют собой – </w:t>
-      </w:r>
-      <w:proofErr w:type="spellStart"/>
-      <w:r>
-        <w:rPr>
-          <w:rFonts w:ascii="Times New Roman" w:hAnsi="Times New Roman" w:cs="Times New Roman"/>
-          <w:sz w:val="28"/>
-          <w:szCs w:val="28"/>
-        </w:rPr>
-        <w:t>Terra</w:t>
-      </w:r>
-      <w:proofErr w:type="spellEnd"/>
-      <w:r>
-        <w:rPr>
-          <w:rFonts w:ascii="Times New Roman" w:hAnsi="Times New Roman" w:cs="Times New Roman"/>
-          <w:sz w:val="28"/>
-          <w:szCs w:val="28"/>
-        </w:rPr>
-        <w:t xml:space="preserve"> </w:t>
-      </w:r>
-      <w:proofErr w:type="spellStart"/>
-      <w:r>
-        <w:rPr>
-          <w:rFonts w:ascii="Times New Roman" w:hAnsi="Times New Roman" w:cs="Times New Roman"/>
-          <w:sz w:val="28"/>
-          <w:szCs w:val="28"/>
-        </w:rPr>
-        <w:t>Nostra</w:t>
-      </w:r>
-      <w:proofErr w:type="spellEnd"/>
-      <w:r>
-        <w:rPr>
-          <w:rFonts w:ascii="Times New Roman" w:hAnsi="Times New Roman" w:cs="Times New Roman"/>
-          <w:sz w:val="28"/>
-          <w:szCs w:val="28"/>
-        </w:rPr>
-        <w:t xml:space="preserve">, </w:t>
-      </w:r>
-      <w:proofErr w:type="spellStart"/>
-      <w:r>
-        <w:rPr>
-          <w:rFonts w:ascii="Times New Roman" w:hAnsi="Times New Roman" w:cs="Times New Roman"/>
-          <w:sz w:val="28"/>
-          <w:szCs w:val="28"/>
-        </w:rPr>
-        <w:t>Turismo</w:t>
-      </w:r>
-      <w:proofErr w:type="spellEnd"/>
-      <w:r>
-        <w:rPr>
-          <w:rFonts w:ascii="Times New Roman" w:hAnsi="Times New Roman" w:cs="Times New Roman"/>
-          <w:sz w:val="28"/>
-          <w:szCs w:val="28"/>
-        </w:rPr>
-        <w:t xml:space="preserve"> </w:t>
-      </w:r>
-      <w:proofErr w:type="spellStart"/>
-      <w:r>
-        <w:rPr>
-          <w:rFonts w:ascii="Times New Roman" w:hAnsi="Times New Roman" w:cs="Times New Roman"/>
-          <w:sz w:val="28"/>
-          <w:szCs w:val="28"/>
-        </w:rPr>
-        <w:t>Verde</w:t>
-      </w:r>
-      <w:proofErr w:type="spellEnd"/>
-      <w:r>
-        <w:rPr>
-          <w:rFonts w:ascii="Times New Roman" w:hAnsi="Times New Roman" w:cs="Times New Roman"/>
-          <w:sz w:val="28"/>
-          <w:szCs w:val="28"/>
-        </w:rPr>
-        <w:t xml:space="preserve"> и </w:t>
-      </w:r>
-      <w:proofErr w:type="spellStart"/>
-      <w:r>
-        <w:rPr>
-          <w:rFonts w:ascii="Times New Roman" w:hAnsi="Times New Roman" w:cs="Times New Roman"/>
-          <w:sz w:val="28"/>
-          <w:szCs w:val="28"/>
-        </w:rPr>
-        <w:t>Agriturist</w:t>
-      </w:r>
-      <w:proofErr w:type="spellEnd"/>
-      <w:r>
-        <w:rPr>
-          <w:rFonts w:ascii="Times New Roman" w:hAnsi="Times New Roman" w:cs="Times New Roman"/>
-          <w:sz w:val="28"/>
-          <w:szCs w:val="28"/>
-        </w:rPr>
-        <w:t xml:space="preserve">, и все без исключения поддерживают взаимоотношения с парламентом, министерствами, муниципальными управленческими органами власти [3]. Поскольку агротуризм на данный момент выделяется в самостоятельную отрасль туризма, необходимо более глубоко определиться с его спецификой, понятийным аппаратом и возможностями практической реализации. </w:t>
+        <w:t xml:space="preserve">Например, в Италии имеется ряд национальных учреждений аграрного туризма, которые представляют собой – Terra Nostra, Turismo Verde и Agriturist, и все без исключения поддерживают взаимоотношения с парламентом, министерствами, муниципальными управленческими органами власти [3]. Поскольку агротуризм на данный момент выделяется в самостоятельную отрасль туризма, необходимо более глубоко определиться с его спецификой, понятийным аппаратом и возможностями практической реализации. </w:t>
       </w:r>
     </w:p>
     <w:p>
@@ -606,7 +473,6 @@
         </w:rPr>
         <w:t xml:space="preserve">В то время как вся Европа переживает </w:t>
       </w:r>
-      <w:proofErr w:type="spellStart"/>
       <w:r>
         <w:rPr>
           <w:rFonts w:ascii="Times New Roman" w:hAnsi="Times New Roman" w:cs="Times New Roman"/>
@@ -621,16 +487,7 @@
           <w:sz w:val="28"/>
           <w:szCs w:val="28"/>
         </w:rPr>
-        <w:t>гро</w:t>
-      </w:r>
-      <w:proofErr w:type="spellEnd"/>
-      <w:r>
-        <w:rPr>
-          <w:rFonts w:ascii="Times New Roman" w:hAnsi="Times New Roman" w:cs="Times New Roman"/>
-          <w:sz w:val="28"/>
-          <w:szCs w:val="28"/>
-        </w:rPr>
-        <w:t xml:space="preserve"> туристский</w:t>
+        <w:t>гро туристский</w:t>
       </w:r>
       <w:r>
         <w:rPr>
@@ -692,42 +549,30 @@
           <w:szCs w:val="28"/>
         </w:rPr>
       </w:pPr>
-    </w:p>
-    <w:p>
-      <w:pPr>
-        <w:spacing w:after="0" w:line="360" w:lineRule="auto"/>
-        <w:ind w:firstLine="851"/>
-        <w:jc w:val="both"/>
-        <w:rPr>
-          <w:rFonts w:ascii="Times New Roman" w:hAnsi="Times New Roman" w:cs="Times New Roman"/>
-          <w:sz w:val="28"/>
-          <w:szCs w:val="28"/>
-        </w:rPr>
-      </w:pPr>
-    </w:p>
-    <w:p>
-      <w:pPr>
-        <w:spacing w:after="0" w:line="360" w:lineRule="auto"/>
-        <w:ind w:firstLine="851"/>
-        <w:jc w:val="both"/>
-        <w:rPr>
-          <w:rFonts w:ascii="Times New Roman" w:hAnsi="Times New Roman" w:cs="Times New Roman"/>
-          <w:sz w:val="28"/>
-          <w:szCs w:val="28"/>
-        </w:rPr>
-      </w:pPr>
-    </w:p>
-    <w:p>
-      <w:pPr>
-        <w:spacing w:after="0" w:line="360" w:lineRule="auto"/>
-        <w:ind w:firstLine="851"/>
-        <w:jc w:val="both"/>
-        <w:rPr>
-          <w:rFonts w:ascii="Times New Roman" w:hAnsi="Times New Roman" w:cs="Times New Roman"/>
-          <w:sz w:val="28"/>
-          <w:szCs w:val="28"/>
-        </w:rPr>
-      </w:pPr>
+      <w:r>
+        <w:rPr>
+          <w:rFonts w:ascii="Times New Roman" w:hAnsi="Times New Roman" w:cs="Times New Roman"/>
+          <w:sz w:val="28"/>
+          <w:szCs w:val="28"/>
+        </w:rPr>
+        <w:t>Вывод</w:t>
+      </w:r>
+      <w:r>
+        <w:rPr>
+          <w:rFonts w:ascii="Times New Roman" w:hAnsi="Times New Roman" w:cs="Times New Roman"/>
+          <w:sz w:val="28"/>
+          <w:szCs w:val="28"/>
+        </w:rPr>
+        <w:t>:</w:t>
+      </w:r>
+      <w:r>
+        <w:rPr>
+          <w:rFonts w:ascii="Times New Roman" w:hAnsi="Times New Roman" w:cs="Times New Roman"/>
+          <w:sz w:val="28"/>
+          <w:szCs w:val="28"/>
+        </w:rPr>
+        <w:t xml:space="preserve"> С появлением больших городов и индустриальной мощи государств появилась необходимость людям в отдыхе на природе. Многие государства поддерживают и укрепляют сферу сельского туризма, что благодатно сказывается на людях и развитии государства в целом.</w:t>
+      </w:r>
     </w:p>
     <w:p>
       <w:pPr>
@@ -792,6 +637,7 @@
       <w:pPr>
         <w:spacing w:line="360" w:lineRule="auto"/>
         <w:ind w:firstLine="851"/>
+        <w:jc w:val="both"/>
         <w:rPr>
           <w:rFonts w:ascii="Times New Roman" w:hAnsi="Times New Roman" w:cs="Times New Roman"/>
           <w:sz w:val="28"/>
@@ -827,6 +673,7 @@
       <w:pPr>
         <w:spacing w:line="360" w:lineRule="auto"/>
         <w:ind w:firstLine="851"/>
+        <w:jc w:val="both"/>
         <w:rPr>
           <w:rFonts w:ascii="Times New Roman" w:hAnsi="Times New Roman" w:cs="Times New Roman"/>
           <w:sz w:val="28"/>
@@ -846,6 +693,7 @@
       <w:pPr>
         <w:spacing w:line="360" w:lineRule="auto"/>
         <w:ind w:firstLine="851"/>
+        <w:jc w:val="both"/>
         <w:rPr>
           <w:rFonts w:ascii="Times New Roman" w:hAnsi="Times New Roman" w:cs="Times New Roman"/>
           <w:sz w:val="28"/>
@@ -1074,6 +922,7 @@
       <w:pPr>
         <w:spacing w:line="360" w:lineRule="auto"/>
         <w:ind w:firstLine="851"/>
+        <w:jc w:val="both"/>
         <w:rPr>
           <w:rFonts w:ascii="Times New Roman" w:hAnsi="Times New Roman" w:cs="Times New Roman"/>
           <w:sz w:val="28"/>
@@ -1150,12 +999,29 @@
       <w:pPr>
         <w:spacing w:line="360" w:lineRule="auto"/>
         <w:ind w:firstLine="851"/>
-        <w:rPr>
-          <w:rFonts w:ascii="Times New Roman" w:hAnsi="Times New Roman" w:cs="Times New Roman"/>
-          <w:sz w:val="28"/>
-          <w:szCs w:val="28"/>
-        </w:rPr>
-      </w:pPr>
+        <w:jc w:val="both"/>
+        <w:rPr>
+          <w:rFonts w:ascii="Times New Roman" w:hAnsi="Times New Roman" w:cs="Times New Roman"/>
+          <w:sz w:val="28"/>
+          <w:szCs w:val="28"/>
+        </w:rPr>
+      </w:pPr>
+      <w:r>
+        <w:rPr>
+          <w:rFonts w:ascii="Times New Roman" w:hAnsi="Times New Roman" w:cs="Times New Roman"/>
+          <w:sz w:val="28"/>
+          <w:szCs w:val="28"/>
+        </w:rPr>
+        <w:t>Организационная структурой банка, на рисунке 1.3, определяется оперативные так и штабные функции банка. К оперативным относится</w:t>
+      </w:r>
+      <w:r>
+        <w:rPr>
+          <w:rFonts w:ascii="Times New Roman" w:hAnsi="Times New Roman" w:cs="Times New Roman"/>
+          <w:sz w:val="28"/>
+          <w:szCs w:val="28"/>
+        </w:rPr>
+        <w:t xml:space="preserve">: </w:t>
+      </w:r>
       <w:r>
         <w:rPr>
           <w:rFonts w:ascii="Times New Roman" w:hAnsi="Times New Roman" w:cs="Times New Roman"/>
@@ -1163,22 +1029,6 @@
           <w:szCs w:val="28"/>
         </w:rPr>
         <w:lastRenderedPageBreak/>
-        <w:t>Организационная структурой банка, на рисунке 1.3, определяется оперативные так и штабные функции банка. К оперативным относится</w:t>
-      </w:r>
-      <w:r>
-        <w:rPr>
-          <w:rFonts w:ascii="Times New Roman" w:hAnsi="Times New Roman" w:cs="Times New Roman"/>
-          <w:sz w:val="28"/>
-          <w:szCs w:val="28"/>
-        </w:rPr>
-        <w:t xml:space="preserve">: </w:t>
-      </w:r>
-      <w:r>
-        <w:rPr>
-          <w:rFonts w:ascii="Times New Roman" w:hAnsi="Times New Roman" w:cs="Times New Roman"/>
-          <w:sz w:val="28"/>
-          <w:szCs w:val="28"/>
-        </w:rPr>
         <w:t>осуществление доверительных операций, прием и обслуживание вкладов, международные расчеты. К штабным</w:t>
       </w:r>
       <w:r>
@@ -1395,6 +1245,7 @@
       <w:pPr>
         <w:spacing w:line="360" w:lineRule="auto"/>
         <w:ind w:firstLine="851"/>
+        <w:jc w:val="both"/>
         <w:rPr>
           <w:rFonts w:ascii="Times New Roman" w:hAnsi="Times New Roman" w:cs="Times New Roman"/>
           <w:sz w:val="28"/>
@@ -1430,6 +1281,7 @@
       <w:pPr>
         <w:spacing w:line="360" w:lineRule="auto"/>
         <w:ind w:firstLine="851"/>
+        <w:jc w:val="both"/>
         <w:rPr>
           <w:rFonts w:ascii="Times New Roman" w:hAnsi="Times New Roman" w:cs="Times New Roman"/>
           <w:sz w:val="28"/>
@@ -1465,37 +1317,20 @@
       <w:pPr>
         <w:spacing w:line="360" w:lineRule="auto"/>
         <w:ind w:firstLine="851"/>
-        <w:rPr>
-          <w:rFonts w:ascii="Times New Roman" w:hAnsi="Times New Roman" w:cs="Times New Roman"/>
-          <w:sz w:val="28"/>
-          <w:szCs w:val="28"/>
-        </w:rPr>
-      </w:pPr>
-      <w:r>
-        <w:rPr>
-          <w:rFonts w:ascii="Times New Roman" w:hAnsi="Times New Roman" w:cs="Times New Roman"/>
-          <w:sz w:val="28"/>
-          <w:szCs w:val="28"/>
-        </w:rPr>
-        <w:t xml:space="preserve">Есть коммутационный шкаф, на стойке уже имеется оборудование банка, сервер и </w:t>
-      </w:r>
-      <w:proofErr w:type="spellStart"/>
-      <w:r>
-        <w:rPr>
-          <w:rFonts w:ascii="Times New Roman" w:hAnsi="Times New Roman" w:cs="Times New Roman"/>
-          <w:sz w:val="28"/>
-          <w:szCs w:val="28"/>
-        </w:rPr>
-        <w:t>хабы</w:t>
-      </w:r>
-      <w:proofErr w:type="spellEnd"/>
-      <w:r>
-        <w:rPr>
-          <w:rFonts w:ascii="Times New Roman" w:hAnsi="Times New Roman" w:cs="Times New Roman"/>
-          <w:sz w:val="28"/>
-          <w:szCs w:val="28"/>
-        </w:rPr>
-        <w:t xml:space="preserve"> для локальной сети.</w:t>
+        <w:jc w:val="both"/>
+        <w:rPr>
+          <w:rFonts w:ascii="Times New Roman" w:hAnsi="Times New Roman" w:cs="Times New Roman"/>
+          <w:sz w:val="28"/>
+          <w:szCs w:val="28"/>
+        </w:rPr>
+      </w:pPr>
+      <w:r>
+        <w:rPr>
+          <w:rFonts w:ascii="Times New Roman" w:hAnsi="Times New Roman" w:cs="Times New Roman"/>
+          <w:sz w:val="28"/>
+          <w:szCs w:val="28"/>
+        </w:rPr>
+        <w:t>Есть коммутационный шкаф, на стойке уже имеется оборудование банка, сервер и хабы для локальной сети.</w:t>
       </w:r>
     </w:p>
     <w:p>
@@ -1794,43 +1629,7 @@
           <w:sz w:val="28"/>
           <w:szCs w:val="28"/>
         </w:rPr>
-        <w:t xml:space="preserve">), чип сет </w:t>
-      </w:r>
-      <w:proofErr w:type="spellStart"/>
-      <w:r>
-        <w:rPr>
-          <w:rFonts w:ascii="Times New Roman" w:hAnsi="Times New Roman" w:cs="Times New Roman"/>
-          <w:sz w:val="28"/>
-          <w:szCs w:val="28"/>
-        </w:rPr>
-        <w:t>Intel</w:t>
-      </w:r>
-      <w:proofErr w:type="spellEnd"/>
-      <w:r>
-        <w:rPr>
-          <w:rFonts w:ascii="Times New Roman" w:hAnsi="Times New Roman" w:cs="Times New Roman"/>
-          <w:sz w:val="28"/>
-          <w:szCs w:val="28"/>
-        </w:rPr>
-        <w:t xml:space="preserve"> C</w:t>
-      </w:r>
-      <w:proofErr w:type="gramStart"/>
-      <w:r>
-        <w:rPr>
-          <w:rFonts w:ascii="Times New Roman" w:hAnsi="Times New Roman" w:cs="Times New Roman"/>
-          <w:sz w:val="28"/>
-          <w:szCs w:val="28"/>
-        </w:rPr>
-        <w:t>602  Сокет</w:t>
-      </w:r>
-      <w:proofErr w:type="gramEnd"/>
-      <w:r>
-        <w:rPr>
-          <w:rFonts w:ascii="Times New Roman" w:hAnsi="Times New Roman" w:cs="Times New Roman"/>
-          <w:sz w:val="28"/>
-          <w:szCs w:val="28"/>
-        </w:rPr>
-        <w:t xml:space="preserve"> LGA201.</w:t>
+        <w:t>), чип сет Intel C602  Сокет LGA201.</w:t>
       </w:r>
     </w:p>
     <w:p>
@@ -2252,6 +2051,7 @@
       <w:pPr>
         <w:spacing w:line="360" w:lineRule="auto"/>
         <w:ind w:firstLine="851"/>
+        <w:jc w:val="both"/>
         <w:rPr>
           <w:rFonts w:ascii="Times New Roman" w:hAnsi="Times New Roman" w:cs="Times New Roman"/>
           <w:sz w:val="28"/>
@@ -2271,6 +2071,7 @@
       <w:pPr>
         <w:spacing w:line="360" w:lineRule="auto"/>
         <w:ind w:firstLine="851"/>
+        <w:jc w:val="both"/>
         <w:rPr>
           <w:rFonts w:ascii="Times New Roman" w:hAnsi="Times New Roman" w:cs="Times New Roman"/>
           <w:sz w:val="28"/>
@@ -2306,6 +2107,7 @@
       <w:pPr>
         <w:spacing w:line="360" w:lineRule="auto"/>
         <w:ind w:firstLine="851"/>
+        <w:jc w:val="both"/>
         <w:rPr>
           <w:rFonts w:ascii="Times New Roman" w:hAnsi="Times New Roman" w:cs="Times New Roman"/>
           <w:sz w:val="28"/>
@@ -2325,6 +2127,7 @@
       <w:pPr>
         <w:spacing w:line="360" w:lineRule="auto"/>
         <w:ind w:firstLine="851"/>
+        <w:jc w:val="both"/>
         <w:rPr>
           <w:rFonts w:ascii="Times New Roman" w:hAnsi="Times New Roman" w:cs="Times New Roman"/>
           <w:sz w:val="28"/>
@@ -2344,6 +2147,7 @@
       <w:pPr>
         <w:spacing w:line="360" w:lineRule="auto"/>
         <w:ind w:firstLine="851"/>
+        <w:jc w:val="both"/>
         <w:rPr>
           <w:rFonts w:ascii="Times New Roman" w:hAnsi="Times New Roman" w:cs="Times New Roman"/>
           <w:sz w:val="28"/>
@@ -2363,6 +2167,7 @@
       <w:pPr>
         <w:spacing w:line="360" w:lineRule="auto"/>
         <w:ind w:firstLine="851"/>
+        <w:jc w:val="both"/>
         <w:rPr>
           <w:rFonts w:ascii="Times New Roman" w:hAnsi="Times New Roman" w:cs="Times New Roman"/>
           <w:sz w:val="28"/>
@@ -2382,6 +2187,7 @@
       <w:pPr>
         <w:spacing w:line="360" w:lineRule="auto"/>
         <w:ind w:firstLine="851"/>
+        <w:jc w:val="both"/>
         <w:rPr>
           <w:rFonts w:ascii="Times New Roman" w:hAnsi="Times New Roman" w:cs="Times New Roman"/>
           <w:sz w:val="28"/>
@@ -2401,6 +2207,7 @@
       <w:pPr>
         <w:spacing w:line="360" w:lineRule="auto"/>
         <w:ind w:firstLine="851"/>
+        <w:jc w:val="both"/>
         <w:rPr>
           <w:rFonts w:ascii="Times New Roman" w:hAnsi="Times New Roman" w:cs="Times New Roman"/>
           <w:sz w:val="28"/>
@@ -2420,6 +2227,7 @@
       <w:pPr>
         <w:spacing w:line="360" w:lineRule="auto"/>
         <w:ind w:firstLine="851"/>
+        <w:jc w:val="both"/>
         <w:rPr>
           <w:rFonts w:ascii="Times New Roman" w:hAnsi="Times New Roman" w:cs="Times New Roman"/>
           <w:sz w:val="28"/>
@@ -2440,37 +2248,20 @@
       <w:pPr>
         <w:spacing w:line="360" w:lineRule="auto"/>
         <w:ind w:firstLine="851"/>
-        <w:rPr>
-          <w:rFonts w:ascii="Times New Roman" w:hAnsi="Times New Roman" w:cs="Times New Roman"/>
-          <w:sz w:val="28"/>
-          <w:szCs w:val="28"/>
-        </w:rPr>
-      </w:pPr>
-      <w:r>
-        <w:rPr>
-          <w:rFonts w:ascii="Times New Roman" w:hAnsi="Times New Roman" w:cs="Times New Roman"/>
-          <w:sz w:val="28"/>
-          <w:szCs w:val="28"/>
-        </w:rPr>
-        <w:t xml:space="preserve">По состоянию на 2019 год в стране функционируют около 4500 сельских объектов размещения туристов, из них 3500 сельских гостевых домов и около 1000 </w:t>
-      </w:r>
-      <w:proofErr w:type="spellStart"/>
-      <w:r>
-        <w:rPr>
-          <w:rFonts w:ascii="Times New Roman" w:hAnsi="Times New Roman" w:cs="Times New Roman"/>
-          <w:sz w:val="28"/>
-          <w:szCs w:val="28"/>
-        </w:rPr>
-        <w:t>агротуристических</w:t>
-      </w:r>
-      <w:proofErr w:type="spellEnd"/>
-      <w:r>
-        <w:rPr>
-          <w:rFonts w:ascii="Times New Roman" w:hAnsi="Times New Roman" w:cs="Times New Roman"/>
-          <w:sz w:val="28"/>
-          <w:szCs w:val="28"/>
-        </w:rPr>
-        <w:t xml:space="preserve"> ферм</w:t>
+        <w:jc w:val="both"/>
+        <w:rPr>
+          <w:rFonts w:ascii="Times New Roman" w:hAnsi="Times New Roman" w:cs="Times New Roman"/>
+          <w:sz w:val="28"/>
+          <w:szCs w:val="28"/>
+        </w:rPr>
+      </w:pPr>
+      <w:r>
+        <w:rPr>
+          <w:rFonts w:ascii="Times New Roman" w:hAnsi="Times New Roman" w:cs="Times New Roman"/>
+          <w:sz w:val="28"/>
+          <w:szCs w:val="28"/>
+        </w:rPr>
+        <w:t>По состоянию на 2019 год в стране функционируют около 4500 сельских объектов размещения туристов, из них 3500 сельских гостевых домов и около 1000 агротуристических ферм</w:t>
       </w:r>
       <w:r>
         <w:rPr>
@@ -2565,29 +2356,20 @@
           <w:szCs w:val="28"/>
         </w:rPr>
       </w:pPr>
-      <w:proofErr w:type="spellStart"/>
-      <w:r>
-        <w:rPr>
-          <w:rFonts w:ascii="Times New Roman" w:hAnsi="Times New Roman" w:cs="Times New Roman"/>
-          <w:sz w:val="28"/>
-          <w:szCs w:val="28"/>
-        </w:rPr>
-        <w:t>Агротуристическая</w:t>
-      </w:r>
-      <w:proofErr w:type="spellEnd"/>
-      <w:r>
-        <w:rPr>
-          <w:rFonts w:ascii="Times New Roman" w:hAnsi="Times New Roman" w:cs="Times New Roman"/>
-          <w:sz w:val="28"/>
-          <w:szCs w:val="28"/>
-        </w:rPr>
-        <w:t xml:space="preserve"> ферма Рисунок 1.8</w:t>
-      </w:r>
-    </w:p>
-    <w:p>
-      <w:pPr>
-        <w:spacing w:line="360" w:lineRule="auto"/>
-        <w:ind w:firstLine="851"/>
+      <w:r>
+        <w:rPr>
+          <w:rFonts w:ascii="Times New Roman" w:hAnsi="Times New Roman" w:cs="Times New Roman"/>
+          <w:sz w:val="28"/>
+          <w:szCs w:val="28"/>
+        </w:rPr>
+        <w:t>Агротуристическая ферма Рисунок 1.8</w:t>
+      </w:r>
+    </w:p>
+    <w:p>
+      <w:pPr>
+        <w:spacing w:line="360" w:lineRule="auto"/>
+        <w:ind w:firstLine="851"/>
+        <w:jc w:val="both"/>
         <w:rPr>
           <w:rFonts w:ascii="Times New Roman" w:hAnsi="Times New Roman" w:cs="Times New Roman"/>
           <w:sz w:val="28"/>
@@ -2607,6 +2389,7 @@
       <w:pPr>
         <w:spacing w:line="360" w:lineRule="auto"/>
         <w:ind w:firstLine="851"/>
+        <w:jc w:val="both"/>
         <w:rPr>
           <w:rFonts w:ascii="Times New Roman" w:hAnsi="Times New Roman" w:cs="Times New Roman"/>
           <w:sz w:val="28"/>
@@ -2626,6 +2409,7 @@
       <w:pPr>
         <w:spacing w:line="360" w:lineRule="auto"/>
         <w:ind w:firstLine="851"/>
+        <w:jc w:val="both"/>
         <w:rPr>
           <w:rFonts w:ascii="Times New Roman" w:hAnsi="Times New Roman" w:cs="Times New Roman"/>
           <w:sz w:val="28"/>
@@ -2646,6 +2430,7 @@
       <w:pPr>
         <w:spacing w:line="360" w:lineRule="auto"/>
         <w:ind w:firstLine="851"/>
+        <w:jc w:val="both"/>
         <w:rPr>
           <w:rFonts w:ascii="Times New Roman" w:hAnsi="Times New Roman" w:cs="Times New Roman"/>
           <w:sz w:val="28"/>
@@ -2665,6 +2450,7 @@
       <w:pPr>
         <w:spacing w:line="360" w:lineRule="auto"/>
         <w:ind w:firstLine="851"/>
+        <w:jc w:val="both"/>
         <w:rPr>
           <w:rFonts w:ascii="Times New Roman" w:hAnsi="Times New Roman" w:cs="Times New Roman"/>
           <w:sz w:val="28"/>
@@ -2692,6 +2478,7 @@
       <w:pPr>
         <w:spacing w:line="360" w:lineRule="auto"/>
         <w:ind w:firstLine="851"/>
+        <w:jc w:val="both"/>
         <w:rPr>
           <w:rFonts w:ascii="Times New Roman" w:hAnsi="Times New Roman" w:cs="Times New Roman"/>
           <w:sz w:val="28"/>
@@ -2782,6 +2569,7 @@
       <w:pPr>
         <w:spacing w:line="360" w:lineRule="auto"/>
         <w:ind w:firstLine="851"/>
+        <w:jc w:val="both"/>
         <w:rPr>
           <w:rFonts w:ascii="Times New Roman" w:hAnsi="Times New Roman" w:cs="Times New Roman"/>
           <w:sz w:val="28"/>
@@ -2795,31 +2583,14 @@
           <w:szCs w:val="28"/>
         </w:rPr>
         <w:lastRenderedPageBreak/>
-        <w:t xml:space="preserve">Средняя продолжительность посещения – 2-3 дня. Соответственно, по предварительной оценке, усредненный доход местных жителей, занятых в сфере сельского туризма в России, составляет </w:t>
-      </w:r>
-      <w:proofErr w:type="gramStart"/>
-      <w:r>
-        <w:rPr>
-          <w:rFonts w:ascii="Times New Roman" w:hAnsi="Times New Roman" w:cs="Times New Roman"/>
-          <w:sz w:val="28"/>
-          <w:szCs w:val="28"/>
-        </w:rPr>
-        <w:t>около :</w:t>
-      </w:r>
-      <w:proofErr w:type="gramEnd"/>
-      <w:r>
-        <w:rPr>
-          <w:rFonts w:ascii="Times New Roman" w:hAnsi="Times New Roman" w:cs="Times New Roman"/>
-          <w:sz w:val="28"/>
-          <w:szCs w:val="28"/>
-        </w:rPr>
-        <w:t xml:space="preserve"> 30 млрд рублей в год. </w:t>
-      </w:r>
-    </w:p>
-    <w:p>
-      <w:pPr>
-        <w:spacing w:line="360" w:lineRule="auto"/>
-        <w:ind w:firstLine="851"/>
+        <w:t xml:space="preserve">Средняя продолжительность посещения – 2-3 дня. Соответственно, по предварительной оценке, усредненный доход местных жителей, занятых в сфере сельского туризма в России, составляет около : 30 млрд рублей в год. </w:t>
+      </w:r>
+    </w:p>
+    <w:p>
+      <w:pPr>
+        <w:spacing w:line="360" w:lineRule="auto"/>
+        <w:ind w:firstLine="851"/>
+        <w:jc w:val="both"/>
         <w:rPr>
           <w:rFonts w:ascii="Times New Roman" w:hAnsi="Times New Roman" w:cs="Times New Roman"/>
           <w:sz w:val="28"/>
@@ -2935,6 +2706,7 @@
       <w:pPr>
         <w:spacing w:line="360" w:lineRule="auto"/>
         <w:ind w:firstLine="851"/>
+        <w:jc w:val="both"/>
         <w:rPr>
           <w:rFonts w:ascii="Times New Roman" w:hAnsi="Times New Roman" w:cs="Times New Roman"/>
           <w:sz w:val="28"/>
@@ -3587,47 +3359,20 @@
       <w:pPr>
         <w:spacing w:line="360" w:lineRule="auto"/>
         <w:ind w:firstLine="851"/>
-        <w:rPr>
-          <w:rFonts w:ascii="Times New Roman" w:hAnsi="Times New Roman" w:cs="Times New Roman"/>
-          <w:sz w:val="28"/>
-          <w:szCs w:val="28"/>
-        </w:rPr>
-      </w:pPr>
-      <w:r>
-        <w:rPr>
-          <w:rFonts w:ascii="Times New Roman" w:hAnsi="Times New Roman" w:cs="Times New Roman"/>
-          <w:sz w:val="28"/>
-          <w:szCs w:val="28"/>
-        </w:rPr>
-        <w:t xml:space="preserve">Руководящим отделом принято расширить отдел программистов, и добавить в него трёх человек для разработки сайта визитки и корпоративного портала. Так как основное программное обеспечение банка написано на языке C# (Рисунок 1.5), то и разработкой для компании сельского туризма будет использоваться тот же язык на </w:t>
-      </w:r>
-      <w:proofErr w:type="gramStart"/>
-      <w:r>
-        <w:rPr>
-          <w:rFonts w:ascii="Times New Roman" w:hAnsi="Times New Roman" w:cs="Times New Roman"/>
-          <w:sz w:val="28"/>
-          <w:szCs w:val="28"/>
-        </w:rPr>
-        <w:t>платформе .</w:t>
-      </w:r>
-      <w:proofErr w:type="spellStart"/>
-      <w:r>
-        <w:rPr>
-          <w:rFonts w:ascii="Times New Roman" w:hAnsi="Times New Roman" w:cs="Times New Roman"/>
-          <w:sz w:val="28"/>
-          <w:szCs w:val="28"/>
-        </w:rPr>
-        <w:t>Core</w:t>
-      </w:r>
-      <w:proofErr w:type="spellEnd"/>
-      <w:proofErr w:type="gramEnd"/>
-      <w:r>
-        <w:rPr>
-          <w:rFonts w:ascii="Times New Roman" w:hAnsi="Times New Roman" w:cs="Times New Roman"/>
-          <w:sz w:val="28"/>
-          <w:szCs w:val="28"/>
-        </w:rPr>
-        <w:t xml:space="preserve">. новые программисты возьмут на себя обязанность разработки проекта под поручительством </w:t>
+        <w:jc w:val="both"/>
+        <w:rPr>
+          <w:rFonts w:ascii="Times New Roman" w:hAnsi="Times New Roman" w:cs="Times New Roman"/>
+          <w:sz w:val="28"/>
+          <w:szCs w:val="28"/>
+        </w:rPr>
+      </w:pPr>
+      <w:r>
+        <w:rPr>
+          <w:rFonts w:ascii="Times New Roman" w:hAnsi="Times New Roman" w:cs="Times New Roman"/>
+          <w:sz w:val="28"/>
+          <w:szCs w:val="28"/>
+        </w:rPr>
+        <w:t xml:space="preserve">Руководящим отделом принято расширить отдел программистов, и добавить в него трёх человек для разработки сайта визитки и корпоративного портала. Так как основное программное обеспечение банка написано на языке C# (Рисунок 1.5), то и разработкой для компании сельского туризма будет использоваться тот же язык на платформе .Core. новые программисты возьмут на себя обязанность разработки проекта под поручительством старших </w:t>
       </w:r>
       <w:r>
         <w:rPr>
@@ -3636,79 +3381,7 @@
           <w:szCs w:val="28"/>
         </w:rPr>
         <w:lastRenderedPageBreak/>
-        <w:t xml:space="preserve">старших программистов банка. Будут активно использовать для веб разработки и другие языки: </w:t>
-      </w:r>
-      <w:proofErr w:type="spellStart"/>
-      <w:r>
-        <w:rPr>
-          <w:rFonts w:ascii="Times New Roman" w:hAnsi="Times New Roman" w:cs="Times New Roman"/>
-          <w:sz w:val="28"/>
-          <w:szCs w:val="28"/>
-        </w:rPr>
-        <w:t>JavaScript</w:t>
-      </w:r>
-      <w:proofErr w:type="spellEnd"/>
-      <w:r>
-        <w:rPr>
-          <w:rFonts w:ascii="Times New Roman" w:hAnsi="Times New Roman" w:cs="Times New Roman"/>
-          <w:sz w:val="28"/>
-          <w:szCs w:val="28"/>
-        </w:rPr>
-        <w:t xml:space="preserve">, </w:t>
-      </w:r>
-      <w:proofErr w:type="spellStart"/>
-      <w:r>
-        <w:rPr>
-          <w:rFonts w:ascii="Times New Roman" w:hAnsi="Times New Roman" w:cs="Times New Roman"/>
-          <w:sz w:val="28"/>
-          <w:szCs w:val="28"/>
-        </w:rPr>
-        <w:t>Razor</w:t>
-      </w:r>
-      <w:proofErr w:type="spellEnd"/>
-      <w:r>
-        <w:rPr>
-          <w:rFonts w:ascii="Times New Roman" w:hAnsi="Times New Roman" w:cs="Times New Roman"/>
-          <w:sz w:val="28"/>
-          <w:szCs w:val="28"/>
-        </w:rPr>
-        <w:t xml:space="preserve">, </w:t>
-      </w:r>
-      <w:proofErr w:type="spellStart"/>
-      <w:r>
-        <w:rPr>
-          <w:rFonts w:ascii="Times New Roman" w:hAnsi="Times New Roman" w:cs="Times New Roman"/>
-          <w:sz w:val="28"/>
-          <w:szCs w:val="28"/>
-        </w:rPr>
-        <w:t>Html</w:t>
-      </w:r>
-      <w:proofErr w:type="spellEnd"/>
-      <w:r>
-        <w:rPr>
-          <w:rFonts w:ascii="Times New Roman" w:hAnsi="Times New Roman" w:cs="Times New Roman"/>
-          <w:sz w:val="28"/>
-          <w:szCs w:val="28"/>
-        </w:rPr>
-        <w:t xml:space="preserve"> 5, </w:t>
-      </w:r>
-      <w:proofErr w:type="spellStart"/>
-      <w:r>
-        <w:rPr>
-          <w:rFonts w:ascii="Times New Roman" w:hAnsi="Times New Roman" w:cs="Times New Roman"/>
-          <w:sz w:val="28"/>
-          <w:szCs w:val="28"/>
-        </w:rPr>
-        <w:t>Css</w:t>
-      </w:r>
-      <w:proofErr w:type="spellEnd"/>
-      <w:r>
-        <w:rPr>
-          <w:rFonts w:ascii="Times New Roman" w:hAnsi="Times New Roman" w:cs="Times New Roman"/>
-          <w:sz w:val="28"/>
-          <w:szCs w:val="28"/>
-        </w:rPr>
-        <w:t>.</w:t>
+        <w:t>программистов банка. Будут активно использовать для веб разработки и другие языки: JavaScript, Razor, Html 5, Css.</w:t>
       </w:r>
     </w:p>
     <w:p>
@@ -4004,91 +3677,20 @@
       <w:pPr>
         <w:spacing w:line="360" w:lineRule="auto"/>
         <w:ind w:firstLine="851"/>
-        <w:rPr>
-          <w:rFonts w:ascii="Times New Roman" w:hAnsi="Times New Roman" w:cs="Times New Roman"/>
-          <w:sz w:val="28"/>
-          <w:szCs w:val="28"/>
-        </w:rPr>
-      </w:pPr>
-      <w:r>
-        <w:rPr>
-          <w:rFonts w:ascii="Times New Roman" w:hAnsi="Times New Roman" w:cs="Times New Roman"/>
-          <w:sz w:val="28"/>
-          <w:szCs w:val="28"/>
-        </w:rPr>
-        <w:t xml:space="preserve">Языком программирования для информационной системы выбран C#. Язык программирования C# — это универсальный объектно-ориентированный язык программирования. Первая общедоступная версия этого языка появилась в феврале 2002 года одновременно с выходом среды разработки </w:t>
-      </w:r>
-      <w:proofErr w:type="spellStart"/>
-      <w:r>
-        <w:rPr>
-          <w:rFonts w:ascii="Times New Roman" w:hAnsi="Times New Roman" w:cs="Times New Roman"/>
-          <w:sz w:val="28"/>
-          <w:szCs w:val="28"/>
-        </w:rPr>
-        <w:t>Microsoft</w:t>
-      </w:r>
-      <w:proofErr w:type="spellEnd"/>
-      <w:r>
-        <w:rPr>
-          <w:rFonts w:ascii="Times New Roman" w:hAnsi="Times New Roman" w:cs="Times New Roman"/>
-          <w:sz w:val="28"/>
-          <w:szCs w:val="28"/>
-        </w:rPr>
-        <w:t xml:space="preserve"> </w:t>
-      </w:r>
-      <w:proofErr w:type="spellStart"/>
-      <w:r>
-        <w:rPr>
-          <w:rFonts w:ascii="Times New Roman" w:hAnsi="Times New Roman" w:cs="Times New Roman"/>
-          <w:sz w:val="28"/>
-          <w:szCs w:val="28"/>
-        </w:rPr>
-        <w:t>Visual</w:t>
-      </w:r>
-      <w:proofErr w:type="spellEnd"/>
-      <w:r>
-        <w:rPr>
-          <w:rFonts w:ascii="Times New Roman" w:hAnsi="Times New Roman" w:cs="Times New Roman"/>
-          <w:sz w:val="28"/>
-          <w:szCs w:val="28"/>
-        </w:rPr>
-        <w:t xml:space="preserve"> </w:t>
-      </w:r>
-      <w:proofErr w:type="spellStart"/>
-      <w:r>
-        <w:rPr>
-          <w:rFonts w:ascii="Times New Roman" w:hAnsi="Times New Roman" w:cs="Times New Roman"/>
-          <w:sz w:val="28"/>
-          <w:szCs w:val="28"/>
-        </w:rPr>
-        <w:t>Studio</w:t>
-      </w:r>
-      <w:proofErr w:type="spellEnd"/>
-      <w:r>
-        <w:rPr>
-          <w:rFonts w:ascii="Times New Roman" w:hAnsi="Times New Roman" w:cs="Times New Roman"/>
-          <w:sz w:val="28"/>
-          <w:szCs w:val="28"/>
-        </w:rPr>
-        <w:t xml:space="preserve"> .NET. Начиная с того времени, язык C#, как и программная платформа </w:t>
-      </w:r>
-      <w:proofErr w:type="spellStart"/>
-      <w:r>
-        <w:rPr>
-          <w:rFonts w:ascii="Times New Roman" w:hAnsi="Times New Roman" w:cs="Times New Roman"/>
-          <w:sz w:val="28"/>
-          <w:szCs w:val="28"/>
-        </w:rPr>
-        <w:t>Microsoft</w:t>
-      </w:r>
-      <w:proofErr w:type="spellEnd"/>
-      <w:r>
-        <w:rPr>
-          <w:rFonts w:ascii="Times New Roman" w:hAnsi="Times New Roman" w:cs="Times New Roman"/>
-          <w:sz w:val="28"/>
-          <w:szCs w:val="28"/>
-        </w:rPr>
-        <w:t xml:space="preserve"> .NET, постоянно развиваются и приобретают всё более и более широкие дополнительные функциональные возможности. Для создания приложений для платформы .NET с использованием языка C#</w:t>
+        <w:jc w:val="both"/>
+        <w:rPr>
+          <w:rFonts w:ascii="Times New Roman" w:hAnsi="Times New Roman" w:cs="Times New Roman"/>
+          <w:sz w:val="28"/>
+          <w:szCs w:val="28"/>
+        </w:rPr>
+      </w:pPr>
+      <w:r>
+        <w:rPr>
+          <w:rFonts w:ascii="Times New Roman" w:hAnsi="Times New Roman" w:cs="Times New Roman"/>
+          <w:sz w:val="28"/>
+          <w:szCs w:val="28"/>
+        </w:rPr>
+        <w:t>Языком программирования для информационной системы выбран C#. Язык программирования C# — это универсальный объектно-ориентированный язык программирования. Первая общедоступная версия этого языка появилась в феврале 2002 года одновременно с выходом среды разработки Microsoft Visual Studio .NET. Начиная с того времени, язык C#, как и программная платформа Microsoft .NET, постоянно развиваются и приобретают всё более и более широкие дополнительные функциональные возможности. Для создания приложений для платформы .NET с использованием языка C#</w:t>
       </w:r>
       <w:r>
         <w:rPr>
@@ -4104,61 +3706,7 @@
           <w:sz w:val="28"/>
           <w:szCs w:val="28"/>
         </w:rPr>
-        <w:t xml:space="preserve"> существуют различные средства разработки. Наиболее популярным из них является интегрированная среда разработки (ИСР) </w:t>
-      </w:r>
-      <w:proofErr w:type="spellStart"/>
-      <w:r>
-        <w:rPr>
-          <w:rFonts w:ascii="Times New Roman" w:hAnsi="Times New Roman" w:cs="Times New Roman"/>
-          <w:sz w:val="28"/>
-          <w:szCs w:val="28"/>
-        </w:rPr>
-        <w:t>Microsoft</w:t>
-      </w:r>
-      <w:proofErr w:type="spellEnd"/>
-      <w:r>
-        <w:rPr>
-          <w:rFonts w:ascii="Times New Roman" w:hAnsi="Times New Roman" w:cs="Times New Roman"/>
-          <w:sz w:val="28"/>
-          <w:szCs w:val="28"/>
-        </w:rPr>
-        <w:t xml:space="preserve"> </w:t>
-      </w:r>
-      <w:proofErr w:type="spellStart"/>
-      <w:r>
-        <w:rPr>
-          <w:rFonts w:ascii="Times New Roman" w:hAnsi="Times New Roman" w:cs="Times New Roman"/>
-          <w:sz w:val="28"/>
-          <w:szCs w:val="28"/>
-        </w:rPr>
-        <w:t>Visual</w:t>
-      </w:r>
-      <w:proofErr w:type="spellEnd"/>
-      <w:r>
-        <w:rPr>
-          <w:rFonts w:ascii="Times New Roman" w:hAnsi="Times New Roman" w:cs="Times New Roman"/>
-          <w:sz w:val="28"/>
-          <w:szCs w:val="28"/>
-        </w:rPr>
-        <w:t xml:space="preserve"> </w:t>
-      </w:r>
-      <w:proofErr w:type="spellStart"/>
-      <w:r>
-        <w:rPr>
-          <w:rFonts w:ascii="Times New Roman" w:hAnsi="Times New Roman" w:cs="Times New Roman"/>
-          <w:sz w:val="28"/>
-          <w:szCs w:val="28"/>
-        </w:rPr>
-        <w:t>Studio</w:t>
-      </w:r>
-      <w:proofErr w:type="spellEnd"/>
-      <w:r>
-        <w:rPr>
-          <w:rFonts w:ascii="Times New Roman" w:hAnsi="Times New Roman" w:cs="Times New Roman"/>
-          <w:sz w:val="28"/>
-          <w:szCs w:val="28"/>
-        </w:rPr>
-        <w:t>.</w:t>
+        <w:t xml:space="preserve"> существуют различные средства разработки. Наиболее популярным из них является интегрированная среда разработки (ИСР) Microsoft Visual Studio.</w:t>
       </w:r>
     </w:p>
     <w:p>
@@ -4259,43 +3807,27 @@
       <w:pPr>
         <w:spacing w:line="360" w:lineRule="auto"/>
         <w:ind w:firstLine="851"/>
-        <w:rPr>
-          <w:rFonts w:ascii="Times New Roman" w:hAnsi="Times New Roman" w:cs="Times New Roman"/>
-          <w:sz w:val="28"/>
-          <w:szCs w:val="28"/>
-        </w:rPr>
-      </w:pPr>
-      <w:r>
-        <w:rPr>
-          <w:rFonts w:ascii="Times New Roman" w:hAnsi="Times New Roman" w:cs="Times New Roman"/>
-          <w:sz w:val="28"/>
-          <w:szCs w:val="28"/>
-        </w:rPr>
-        <w:t xml:space="preserve">В настоящее время язык программирования C# получает широкое распространение не только как универсальный язык профессиональной разработки программного обеспечения, но и как средство начального обучения программированию. В этом смысле язык C# составляет серьёзную конкуренцию таким языкам программирования, как BASIC и </w:t>
-      </w:r>
-      <w:proofErr w:type="spellStart"/>
-      <w:r>
-        <w:rPr>
-          <w:rFonts w:ascii="Times New Roman" w:hAnsi="Times New Roman" w:cs="Times New Roman"/>
-          <w:sz w:val="28"/>
-          <w:szCs w:val="28"/>
-        </w:rPr>
-        <w:t>Pascal</w:t>
-      </w:r>
-      <w:proofErr w:type="spellEnd"/>
-      <w:r>
-        <w:rPr>
-          <w:rFonts w:ascii="Times New Roman" w:hAnsi="Times New Roman" w:cs="Times New Roman"/>
-          <w:sz w:val="28"/>
-          <w:szCs w:val="28"/>
-        </w:rPr>
-        <w:t>.</w:t>
-      </w:r>
-    </w:p>
-    <w:p>
-      <w:pPr>
-        <w:spacing w:line="360" w:lineRule="auto"/>
-        <w:ind w:firstLine="851"/>
+        <w:jc w:val="both"/>
+        <w:rPr>
+          <w:rFonts w:ascii="Times New Roman" w:hAnsi="Times New Roman" w:cs="Times New Roman"/>
+          <w:sz w:val="28"/>
+          <w:szCs w:val="28"/>
+        </w:rPr>
+      </w:pPr>
+      <w:r>
+        <w:rPr>
+          <w:rFonts w:ascii="Times New Roman" w:hAnsi="Times New Roman" w:cs="Times New Roman"/>
+          <w:sz w:val="28"/>
+          <w:szCs w:val="28"/>
+        </w:rPr>
+        <w:t>В настоящее время язык программирования C# получает широкое распространение не только как универсальный язык профессиональной разработки программного обеспечения, но и как средство начального обучения программированию. В этом смысле язык C# составляет серьёзную конкуренцию таким языкам программирования, как BASIC и Pascal.</w:t>
+      </w:r>
+    </w:p>
+    <w:p>
+      <w:pPr>
+        <w:spacing w:line="360" w:lineRule="auto"/>
+        <w:ind w:firstLine="851"/>
+        <w:jc w:val="both"/>
         <w:rPr>
           <w:rFonts w:ascii="Times New Roman" w:hAnsi="Times New Roman" w:cs="Times New Roman"/>
           <w:sz w:val="28"/>
@@ -4316,158 +3848,130 @@
       <w:pPr>
         <w:spacing w:line="360" w:lineRule="auto"/>
         <w:ind w:firstLine="851"/>
-        <w:rPr>
-          <w:rFonts w:ascii="Times New Roman" w:hAnsi="Times New Roman" w:cs="Times New Roman"/>
-          <w:sz w:val="28"/>
-          <w:szCs w:val="28"/>
-        </w:rPr>
-      </w:pPr>
-      <w:r>
-        <w:rPr>
-          <w:rFonts w:ascii="Times New Roman" w:hAnsi="Times New Roman" w:cs="Times New Roman"/>
-          <w:sz w:val="28"/>
-          <w:szCs w:val="28"/>
-        </w:rPr>
-        <w:t>С# представляет собой систему на основе специального байт-кода, с обещаниями много-</w:t>
-      </w:r>
-      <w:proofErr w:type="spellStart"/>
-      <w:r>
-        <w:rPr>
-          <w:rFonts w:ascii="Times New Roman" w:hAnsi="Times New Roman" w:cs="Times New Roman"/>
-          <w:sz w:val="28"/>
-          <w:szCs w:val="28"/>
-        </w:rPr>
-        <w:t>платформенности</w:t>
-      </w:r>
-      <w:proofErr w:type="spellEnd"/>
-      <w:r>
-        <w:rPr>
-          <w:rFonts w:ascii="Times New Roman" w:hAnsi="Times New Roman" w:cs="Times New Roman"/>
-          <w:sz w:val="28"/>
-          <w:szCs w:val="28"/>
-        </w:rPr>
-        <w:t xml:space="preserve">. В 2000 г. ЕСМА по запросу </w:t>
-      </w:r>
-      <w:proofErr w:type="spellStart"/>
-      <w:r>
-        <w:rPr>
-          <w:rFonts w:ascii="Times New Roman" w:hAnsi="Times New Roman" w:cs="Times New Roman"/>
-          <w:sz w:val="28"/>
-          <w:szCs w:val="28"/>
-        </w:rPr>
-        <w:t>Microsoft</w:t>
-      </w:r>
-      <w:proofErr w:type="spellEnd"/>
-      <w:r>
-        <w:rPr>
-          <w:rFonts w:ascii="Times New Roman" w:hAnsi="Times New Roman" w:cs="Times New Roman"/>
-          <w:sz w:val="28"/>
-          <w:szCs w:val="28"/>
-        </w:rPr>
-        <w:t xml:space="preserve"> одобрила С# как стандартный язык. В связи с этим, сейчас С# — это язык, определенный в стандарте, который </w:t>
-      </w:r>
-      <w:proofErr w:type="spellStart"/>
-      <w:r>
-        <w:rPr>
-          <w:rFonts w:ascii="Times New Roman" w:hAnsi="Times New Roman" w:cs="Times New Roman"/>
-          <w:sz w:val="28"/>
-          <w:szCs w:val="28"/>
-        </w:rPr>
-        <w:t>Microsoft</w:t>
-      </w:r>
-      <w:proofErr w:type="spellEnd"/>
-      <w:r>
-        <w:rPr>
-          <w:rFonts w:ascii="Times New Roman" w:hAnsi="Times New Roman" w:cs="Times New Roman"/>
-          <w:sz w:val="28"/>
-          <w:szCs w:val="28"/>
-        </w:rPr>
-        <w:t xml:space="preserve"> не сможет менять по своему усмотрению. В этом является преимущество С#, так как он получил явную независимость от </w:t>
-      </w:r>
-      <w:proofErr w:type="spellStart"/>
-      <w:r>
-        <w:rPr>
-          <w:rFonts w:ascii="Times New Roman" w:hAnsi="Times New Roman" w:cs="Times New Roman"/>
-          <w:sz w:val="28"/>
-          <w:szCs w:val="28"/>
-        </w:rPr>
-        <w:t>Microsoft</w:t>
-      </w:r>
-      <w:proofErr w:type="spellEnd"/>
-      <w:r>
-        <w:rPr>
-          <w:rFonts w:ascii="Times New Roman" w:hAnsi="Times New Roman" w:cs="Times New Roman"/>
-          <w:sz w:val="28"/>
-          <w:szCs w:val="28"/>
-        </w:rPr>
-        <w:t>.</w:t>
-      </w:r>
-    </w:p>
-    <w:p>
-      <w:pPr>
-        <w:spacing w:line="360" w:lineRule="auto"/>
-        <w:ind w:firstLine="851"/>
-        <w:rPr>
-          <w:rFonts w:ascii="Times New Roman" w:hAnsi="Times New Roman" w:cs="Times New Roman"/>
-          <w:sz w:val="28"/>
-          <w:szCs w:val="28"/>
-        </w:rPr>
-      </w:pPr>
-      <w:r>
-        <w:rPr>
-          <w:rFonts w:ascii="Times New Roman" w:hAnsi="Times New Roman" w:cs="Times New Roman"/>
-          <w:sz w:val="28"/>
-          <w:szCs w:val="28"/>
-        </w:rPr>
-        <w:t xml:space="preserve">Теория, лежащая в основе С# состоит в том, что язык может быть использован для создания много платформенных программ. В </w:t>
-      </w:r>
-      <w:proofErr w:type="spellStart"/>
-      <w:r>
-        <w:rPr>
-          <w:rFonts w:ascii="Times New Roman" w:hAnsi="Times New Roman" w:cs="Times New Roman"/>
-          <w:sz w:val="28"/>
-          <w:szCs w:val="28"/>
-        </w:rPr>
-        <w:t>Windows</w:t>
-      </w:r>
-      <w:proofErr w:type="spellEnd"/>
-      <w:r>
-        <w:rPr>
-          <w:rFonts w:ascii="Times New Roman" w:hAnsi="Times New Roman" w:cs="Times New Roman"/>
-          <w:sz w:val="28"/>
-          <w:szCs w:val="28"/>
-        </w:rPr>
-        <w:t xml:space="preserve"> обычная программа состоит из двоичного исполняемого файла. То есть исходный код программы компилируется в машинный формат. .NET все еще предоставляет такой тип разработки программного обеспечения, хотя он специально называется неуправляемым кодом.</w:t>
-      </w:r>
-    </w:p>
-    <w:p>
-      <w:pPr>
-        <w:spacing w:line="360" w:lineRule="auto"/>
-        <w:ind w:firstLine="851"/>
-        <w:rPr>
-          <w:rFonts w:ascii="Times New Roman" w:hAnsi="Times New Roman" w:cs="Times New Roman"/>
-          <w:sz w:val="28"/>
-          <w:szCs w:val="28"/>
-        </w:rPr>
-      </w:pPr>
-      <w:r>
-        <w:rPr>
-          <w:rFonts w:ascii="Times New Roman" w:hAnsi="Times New Roman" w:cs="Times New Roman"/>
-          <w:sz w:val="28"/>
-          <w:szCs w:val="28"/>
-        </w:rPr>
-        <w:t xml:space="preserve">С# содержит большое количество повторно используемого кода. Программы на С# компилируются в специальный байт-код, который может понять и выполнить отдельная программа. </w:t>
-      </w:r>
-      <w:proofErr w:type="spellStart"/>
-      <w:r>
-        <w:rPr>
-          <w:rFonts w:ascii="Times New Roman" w:hAnsi="Times New Roman" w:cs="Times New Roman"/>
-          <w:sz w:val="28"/>
-          <w:szCs w:val="28"/>
-        </w:rPr>
-        <w:t>Common</w:t>
-      </w:r>
-      <w:proofErr w:type="spellEnd"/>
+        <w:jc w:val="both"/>
+        <w:rPr>
+          <w:rFonts w:ascii="Times New Roman" w:hAnsi="Times New Roman" w:cs="Times New Roman"/>
+          <w:sz w:val="28"/>
+          <w:szCs w:val="28"/>
+        </w:rPr>
+      </w:pPr>
+      <w:r>
+        <w:rPr>
+          <w:rFonts w:ascii="Times New Roman" w:hAnsi="Times New Roman" w:cs="Times New Roman"/>
+          <w:sz w:val="28"/>
+          <w:szCs w:val="28"/>
+        </w:rPr>
+        <w:t>С# представляет собой систему на основе специального байт-кода, с обещаниями много-платформенности. В 2000 г. ЕСМА по запросу Microsoft одобрила С# как стандартный язык. В связи с этим, сейчас С# — это язык, определенный в стандарте, который Microsoft не сможет менять по своему усмотрению. В этом является преимущество С#, так как он получил явную независимость от Microsoft.</w:t>
+      </w:r>
+    </w:p>
+    <w:p>
+      <w:pPr>
+        <w:spacing w:line="360" w:lineRule="auto"/>
+        <w:ind w:firstLine="851"/>
+        <w:jc w:val="both"/>
+        <w:rPr>
+          <w:rFonts w:ascii="Times New Roman" w:hAnsi="Times New Roman" w:cs="Times New Roman"/>
+          <w:sz w:val="28"/>
+          <w:szCs w:val="28"/>
+        </w:rPr>
+      </w:pPr>
+      <w:r>
+        <w:rPr>
+          <w:rFonts w:ascii="Times New Roman" w:hAnsi="Times New Roman" w:cs="Times New Roman"/>
+          <w:sz w:val="28"/>
+          <w:szCs w:val="28"/>
+        </w:rPr>
+        <w:t>Теория, лежащая в основе С# состоит в том, что язык может быть использован для создания много платформенных программ. В Windows обычная программа состоит из двоичного исполняемого файла. То есть исходный код программы компилируется в машинный формат. .NET все еще предоставляет такой тип разработки программного обеспечения, хотя он специально называется неуправляемым кодом.</w:t>
+      </w:r>
+    </w:p>
+    <w:p>
+      <w:pPr>
+        <w:spacing w:line="360" w:lineRule="auto"/>
+        <w:ind w:firstLine="851"/>
+        <w:jc w:val="both"/>
+        <w:rPr>
+          <w:rFonts w:ascii="Times New Roman" w:hAnsi="Times New Roman" w:cs="Times New Roman"/>
+          <w:sz w:val="28"/>
+          <w:szCs w:val="28"/>
+        </w:rPr>
+      </w:pPr>
+      <w:r>
+        <w:rPr>
+          <w:rFonts w:ascii="Times New Roman" w:hAnsi="Times New Roman" w:cs="Times New Roman"/>
+          <w:sz w:val="28"/>
+          <w:szCs w:val="28"/>
+        </w:rPr>
+        <w:t>С# содержит большое количество повторно используемого кода. Программы на С# компилируются в специальный байт-код, который может понять и выполнить отдельная программа. Common Language Runtime (CLR) — это программа, которая работает с байт-кодом С#. Однако CLR пошла дальше подхода виртуальной машины, и на самом деле компилирует приложения «на лету» в машинный код, тем самым увеличивая производительность. В случае часто вызываемых приложений для веб-серверов, таких как ASP.NET, результаты компиляции кэшируются и повторно используются, опять же для увеличения производительности.</w:t>
+      </w:r>
+    </w:p>
+    <w:p>
+      <w:pPr>
+        <w:spacing w:line="360" w:lineRule="auto"/>
+        <w:ind w:firstLine="851"/>
+        <w:jc w:val="both"/>
+        <w:rPr>
+          <w:rFonts w:ascii="Times New Roman" w:hAnsi="Times New Roman" w:cs="Times New Roman"/>
+          <w:sz w:val="28"/>
+          <w:szCs w:val="28"/>
+        </w:rPr>
+      </w:pPr>
+      <w:r>
+        <w:rPr>
+          <w:rFonts w:ascii="Times New Roman" w:hAnsi="Times New Roman" w:cs="Times New Roman"/>
+          <w:sz w:val="28"/>
+          <w:szCs w:val="28"/>
+        </w:rPr>
+        <w:lastRenderedPageBreak/>
+        <w:t>Таким образом, С# действует по-другому: программы, написанные на этом языке, сначала «компилируются» в CLR-совместимый формат (похоже на то, что делает Java), а затем компилируются в машинный код, когда CLR первый раз их выполняет.</w:t>
+      </w:r>
+    </w:p>
+    <w:p>
+      <w:pPr>
+        <w:spacing w:line="360" w:lineRule="auto"/>
+        <w:ind w:firstLine="851"/>
+        <w:jc w:val="both"/>
+        <w:rPr>
+          <w:rFonts w:ascii="Times New Roman" w:hAnsi="Times New Roman" w:cs="Times New Roman"/>
+          <w:sz w:val="28"/>
+          <w:szCs w:val="28"/>
+        </w:rPr>
+      </w:pPr>
+      <w:r>
+        <w:rPr>
+          <w:rFonts w:ascii="Times New Roman" w:hAnsi="Times New Roman" w:cs="Times New Roman"/>
+          <w:sz w:val="28"/>
+          <w:szCs w:val="28"/>
+        </w:rPr>
+        <w:t>С# предоставляет встроенную поддержку СОМ-компонентов и Windows API, а также ограниченное использование указателей. Это означает, что хотя программы на этом языке могут быть не такими быстрыми, как приложения, выполняемые напрямую (из-за интерпретации CLR), их производительность обычно не такая низкая, в сравнении с другими технологии.</w:t>
+      </w:r>
+    </w:p>
+    <w:p>
+      <w:pPr>
+        <w:spacing w:line="360" w:lineRule="auto"/>
+        <w:ind w:firstLine="851"/>
+        <w:jc w:val="both"/>
+        <w:rPr>
+          <w:rFonts w:ascii="Times New Roman" w:hAnsi="Times New Roman" w:cs="Times New Roman"/>
+          <w:sz w:val="28"/>
+          <w:szCs w:val="28"/>
+        </w:rPr>
+      </w:pPr>
+      <w:r>
+        <w:rPr>
+          <w:rFonts w:ascii="Times New Roman" w:hAnsi="Times New Roman" w:cs="Times New Roman"/>
+          <w:sz w:val="28"/>
+          <w:szCs w:val="28"/>
+        </w:rPr>
+        <w:t>Вывод</w:t>
+      </w:r>
+      <w:r>
+        <w:rPr>
+          <w:rFonts w:ascii="Times New Roman" w:hAnsi="Times New Roman" w:cs="Times New Roman"/>
+          <w:sz w:val="28"/>
+          <w:szCs w:val="28"/>
+        </w:rPr>
+        <w:t>:</w:t>
+      </w:r>
       <w:r>
         <w:rPr>
           <w:rFonts w:ascii="Times New Roman" w:hAnsi="Times New Roman" w:cs="Times New Roman"/>
@@ -4476,254 +3980,135 @@
         </w:rPr>
         <w:t xml:space="preserve"> </w:t>
       </w:r>
-      <w:proofErr w:type="spellStart"/>
-      <w:r>
-        <w:rPr>
-          <w:rFonts w:ascii="Times New Roman" w:hAnsi="Times New Roman" w:cs="Times New Roman"/>
-          <w:sz w:val="28"/>
-          <w:szCs w:val="28"/>
-        </w:rPr>
-        <w:t>Language</w:t>
-      </w:r>
-      <w:proofErr w:type="spellEnd"/>
-      <w:r>
-        <w:rPr>
-          <w:rFonts w:ascii="Times New Roman" w:hAnsi="Times New Roman" w:cs="Times New Roman"/>
-          <w:sz w:val="28"/>
-          <w:szCs w:val="28"/>
-        </w:rPr>
-        <w:t xml:space="preserve"> </w:t>
-      </w:r>
-      <w:proofErr w:type="spellStart"/>
-      <w:r>
-        <w:rPr>
-          <w:rFonts w:ascii="Times New Roman" w:hAnsi="Times New Roman" w:cs="Times New Roman"/>
-          <w:sz w:val="28"/>
-          <w:szCs w:val="28"/>
-        </w:rPr>
-        <w:t>Runtime</w:t>
-      </w:r>
-      <w:proofErr w:type="spellEnd"/>
-      <w:r>
-        <w:rPr>
-          <w:rFonts w:ascii="Times New Roman" w:hAnsi="Times New Roman" w:cs="Times New Roman"/>
-          <w:sz w:val="28"/>
-          <w:szCs w:val="28"/>
-        </w:rPr>
-        <w:t xml:space="preserve"> (CLR) — это программа, которая работает с байт-кодом С#. Однако CLR пошла дальше подхода виртуальной машины, и на самом деле компилирует приложения «на лету» в машинный код, тем самым увеличивая производительность. В случае часто вызываемых приложений для веб-серверов, таких как ASP.NET, результаты компиляции кэшируются и повторно используются, опять же для увеличения производительности.</w:t>
-      </w:r>
-    </w:p>
-    <w:p>
-      <w:pPr>
-        <w:spacing w:line="360" w:lineRule="auto"/>
-        <w:ind w:firstLine="851"/>
-        <w:rPr>
-          <w:rFonts w:ascii="Times New Roman" w:hAnsi="Times New Roman" w:cs="Times New Roman"/>
-          <w:sz w:val="28"/>
-          <w:szCs w:val="28"/>
-        </w:rPr>
-      </w:pPr>
-      <w:r>
-        <w:rPr>
-          <w:rFonts w:ascii="Times New Roman" w:hAnsi="Times New Roman" w:cs="Times New Roman"/>
-          <w:sz w:val="28"/>
-          <w:szCs w:val="28"/>
-        </w:rPr>
-        <w:lastRenderedPageBreak/>
-        <w:t xml:space="preserve">Таким образом, С# действует по-другому: программы, написанные на этом языке, сначала «компилируются» в CLR-совместимый формат (похоже на то, что делает </w:t>
-      </w:r>
-      <w:proofErr w:type="spellStart"/>
-      <w:r>
-        <w:rPr>
-          <w:rFonts w:ascii="Times New Roman" w:hAnsi="Times New Roman" w:cs="Times New Roman"/>
-          <w:sz w:val="28"/>
-          <w:szCs w:val="28"/>
-        </w:rPr>
-        <w:t>Java</w:t>
-      </w:r>
-      <w:proofErr w:type="spellEnd"/>
-      <w:r>
-        <w:rPr>
-          <w:rFonts w:ascii="Times New Roman" w:hAnsi="Times New Roman" w:cs="Times New Roman"/>
-          <w:sz w:val="28"/>
-          <w:szCs w:val="28"/>
-        </w:rPr>
-        <w:t>), а затем компилируются в машинный код, когда CLR первый раз их выполняет.</w:t>
-      </w:r>
-    </w:p>
-    <w:p>
-      <w:pPr>
-        <w:spacing w:line="360" w:lineRule="auto"/>
-        <w:ind w:firstLine="851"/>
-        <w:rPr>
-          <w:rFonts w:ascii="Times New Roman" w:hAnsi="Times New Roman" w:cs="Times New Roman"/>
-          <w:sz w:val="28"/>
-          <w:szCs w:val="28"/>
-        </w:rPr>
-      </w:pPr>
-      <w:r>
-        <w:rPr>
-          <w:rFonts w:ascii="Times New Roman" w:hAnsi="Times New Roman" w:cs="Times New Roman"/>
-          <w:sz w:val="28"/>
-          <w:szCs w:val="28"/>
-        </w:rPr>
-        <w:t xml:space="preserve">С# предоставляет встроенную поддержку СОМ-компонентов и </w:t>
-      </w:r>
-      <w:proofErr w:type="spellStart"/>
-      <w:r>
-        <w:rPr>
-          <w:rFonts w:ascii="Times New Roman" w:hAnsi="Times New Roman" w:cs="Times New Roman"/>
-          <w:sz w:val="28"/>
-          <w:szCs w:val="28"/>
-        </w:rPr>
-        <w:t>Windows</w:t>
-      </w:r>
-      <w:proofErr w:type="spellEnd"/>
-      <w:r>
-        <w:rPr>
-          <w:rFonts w:ascii="Times New Roman" w:hAnsi="Times New Roman" w:cs="Times New Roman"/>
-          <w:sz w:val="28"/>
-          <w:szCs w:val="28"/>
-        </w:rPr>
-        <w:t xml:space="preserve"> API, а также ограниченное использование указателей. Это означает, что хотя программы на этом языке могут быть не такими быстрыми, как приложения, выполняемые напрямую (из-за интерпретации CLR), их производительность обычно не такая низкая, в сравнении с другими технологии.</w:t>
-      </w:r>
-    </w:p>
-    <w:p>
-      <w:pPr>
-        <w:spacing w:line="360" w:lineRule="auto"/>
-        <w:ind w:firstLine="851"/>
-        <w:rPr>
-          <w:rFonts w:ascii="Times New Roman" w:hAnsi="Times New Roman" w:cs="Times New Roman"/>
-          <w:sz w:val="28"/>
-          <w:szCs w:val="28"/>
-        </w:rPr>
-      </w:pPr>
-    </w:p>
-    <w:p>
-      <w:pPr>
-        <w:spacing w:line="360" w:lineRule="auto"/>
-        <w:ind w:firstLine="851"/>
-        <w:rPr>
-          <w:rFonts w:ascii="Times New Roman" w:hAnsi="Times New Roman" w:cs="Times New Roman"/>
-          <w:sz w:val="28"/>
-          <w:szCs w:val="28"/>
-        </w:rPr>
-      </w:pPr>
-    </w:p>
-    <w:p>
-      <w:pPr>
-        <w:spacing w:line="360" w:lineRule="auto"/>
-        <w:ind w:firstLine="851"/>
-        <w:rPr>
-          <w:rFonts w:ascii="Times New Roman" w:hAnsi="Times New Roman" w:cs="Times New Roman"/>
-          <w:sz w:val="28"/>
-          <w:szCs w:val="28"/>
-        </w:rPr>
-      </w:pPr>
-    </w:p>
-    <w:p>
-      <w:pPr>
-        <w:spacing w:line="360" w:lineRule="auto"/>
-        <w:ind w:firstLine="851"/>
-        <w:rPr>
-          <w:rFonts w:ascii="Times New Roman" w:hAnsi="Times New Roman" w:cs="Times New Roman"/>
-          <w:sz w:val="28"/>
-          <w:szCs w:val="28"/>
-        </w:rPr>
-      </w:pPr>
-    </w:p>
-    <w:p>
-      <w:pPr>
-        <w:spacing w:line="360" w:lineRule="auto"/>
-        <w:ind w:firstLine="851"/>
-        <w:rPr>
-          <w:rFonts w:ascii="Times New Roman" w:hAnsi="Times New Roman" w:cs="Times New Roman"/>
-          <w:sz w:val="28"/>
-          <w:szCs w:val="28"/>
-        </w:rPr>
-      </w:pPr>
-    </w:p>
-    <w:p>
-      <w:pPr>
-        <w:spacing w:line="360" w:lineRule="auto"/>
-        <w:ind w:firstLine="851"/>
-        <w:rPr>
-          <w:rFonts w:ascii="Times New Roman" w:hAnsi="Times New Roman" w:cs="Times New Roman"/>
-          <w:sz w:val="28"/>
-          <w:szCs w:val="28"/>
-        </w:rPr>
-      </w:pPr>
-    </w:p>
-    <w:p>
-      <w:pPr>
-        <w:spacing w:line="360" w:lineRule="auto"/>
-        <w:ind w:firstLine="851"/>
-        <w:rPr>
-          <w:rFonts w:ascii="Times New Roman" w:hAnsi="Times New Roman" w:cs="Times New Roman"/>
-          <w:sz w:val="28"/>
-          <w:szCs w:val="28"/>
-        </w:rPr>
-      </w:pPr>
-    </w:p>
-    <w:p>
-      <w:pPr>
-        <w:spacing w:line="360" w:lineRule="auto"/>
-        <w:ind w:firstLine="851"/>
-        <w:rPr>
-          <w:rFonts w:ascii="Times New Roman" w:hAnsi="Times New Roman" w:cs="Times New Roman"/>
-          <w:sz w:val="28"/>
-          <w:szCs w:val="28"/>
-        </w:rPr>
-      </w:pPr>
-    </w:p>
-    <w:p>
-      <w:pPr>
-        <w:spacing w:line="360" w:lineRule="auto"/>
-        <w:ind w:firstLine="851"/>
-        <w:rPr>
-          <w:rFonts w:ascii="Times New Roman" w:hAnsi="Times New Roman" w:cs="Times New Roman"/>
-          <w:sz w:val="28"/>
-          <w:szCs w:val="28"/>
-        </w:rPr>
-      </w:pPr>
-    </w:p>
-    <w:p>
-      <w:pPr>
-        <w:spacing w:line="360" w:lineRule="auto"/>
-        <w:ind w:firstLine="851"/>
-        <w:rPr>
-          <w:rFonts w:ascii="Times New Roman" w:hAnsi="Times New Roman" w:cs="Times New Roman"/>
-          <w:sz w:val="28"/>
-          <w:szCs w:val="28"/>
-        </w:rPr>
-      </w:pPr>
-    </w:p>
-    <w:p>
-      <w:pPr>
-        <w:spacing w:line="360" w:lineRule="auto"/>
-        <w:ind w:firstLine="851"/>
-        <w:rPr>
-          <w:rFonts w:ascii="Times New Roman" w:hAnsi="Times New Roman" w:cs="Times New Roman"/>
-          <w:sz w:val="28"/>
-          <w:szCs w:val="28"/>
-        </w:rPr>
-      </w:pPr>
-    </w:p>
-    <w:p>
-      <w:pPr>
-        <w:spacing w:line="360" w:lineRule="auto"/>
-        <w:ind w:firstLine="851"/>
-        <w:rPr>
-          <w:rFonts w:ascii="Times New Roman" w:hAnsi="Times New Roman" w:cs="Times New Roman"/>
-          <w:sz w:val="28"/>
-          <w:szCs w:val="28"/>
-        </w:rPr>
-      </w:pPr>
-    </w:p>
-    <w:p>
-      <w:pPr>
-        <w:spacing w:line="360" w:lineRule="auto"/>
-        <w:ind w:firstLine="851"/>
+      <w:r>
+        <w:rPr>
+          <w:rFonts w:ascii="Times New Roman" w:hAnsi="Times New Roman" w:cs="Times New Roman"/>
+          <w:sz w:val="28"/>
+          <w:szCs w:val="28"/>
+          <w:lang w:val="en-US"/>
+        </w:rPr>
+        <w:t>C</w:t>
+      </w:r>
+      <w:r>
+        <w:rPr>
+          <w:rFonts w:ascii="Times New Roman" w:hAnsi="Times New Roman" w:cs="Times New Roman"/>
+          <w:sz w:val="28"/>
+          <w:szCs w:val="28"/>
+        </w:rPr>
+        <w:t xml:space="preserve"># </w:t>
+      </w:r>
+      <w:r>
+        <w:rPr>
+          <w:rFonts w:ascii="Times New Roman" w:hAnsi="Times New Roman" w:cs="Times New Roman"/>
+          <w:sz w:val="28"/>
+          <w:szCs w:val="28"/>
+        </w:rPr>
+        <w:t>является сильно развивающимся языком программирования, разработчики следуют выполнению всемирных стандартов, а также задают свои рамки. Выбор такого языка гарантирует актуальность его на долгие сроки. Постоянное обновление и использование новых технологий ещё одно необходимое для создания качественного продукта.</w:t>
+      </w:r>
+    </w:p>
+    <w:p>
+      <w:pPr>
+        <w:spacing w:line="360" w:lineRule="auto"/>
+        <w:ind w:firstLine="851"/>
+        <w:jc w:val="both"/>
+        <w:rPr>
+          <w:rFonts w:ascii="Times New Roman" w:hAnsi="Times New Roman" w:cs="Times New Roman"/>
+          <w:sz w:val="28"/>
+          <w:szCs w:val="28"/>
+        </w:rPr>
+      </w:pPr>
+    </w:p>
+    <w:p>
+      <w:pPr>
+        <w:spacing w:line="360" w:lineRule="auto"/>
+        <w:ind w:firstLine="851"/>
+        <w:rPr>
+          <w:rFonts w:ascii="Times New Roman" w:hAnsi="Times New Roman" w:cs="Times New Roman"/>
+          <w:sz w:val="28"/>
+          <w:szCs w:val="28"/>
+        </w:rPr>
+      </w:pPr>
+    </w:p>
+    <w:p>
+      <w:pPr>
+        <w:spacing w:line="360" w:lineRule="auto"/>
+        <w:ind w:firstLine="851"/>
+        <w:rPr>
+          <w:rFonts w:ascii="Times New Roman" w:hAnsi="Times New Roman" w:cs="Times New Roman"/>
+          <w:sz w:val="28"/>
+          <w:szCs w:val="28"/>
+        </w:rPr>
+      </w:pPr>
+    </w:p>
+    <w:p>
+      <w:pPr>
+        <w:spacing w:line="360" w:lineRule="auto"/>
+        <w:ind w:firstLine="851"/>
+        <w:rPr>
+          <w:rFonts w:ascii="Times New Roman" w:hAnsi="Times New Roman" w:cs="Times New Roman"/>
+          <w:sz w:val="28"/>
+          <w:szCs w:val="28"/>
+        </w:rPr>
+      </w:pPr>
+    </w:p>
+    <w:p>
+      <w:pPr>
+        <w:spacing w:line="360" w:lineRule="auto"/>
+        <w:ind w:firstLine="851"/>
+        <w:rPr>
+          <w:rFonts w:ascii="Times New Roman" w:hAnsi="Times New Roman" w:cs="Times New Roman"/>
+          <w:sz w:val="28"/>
+          <w:szCs w:val="28"/>
+        </w:rPr>
+      </w:pPr>
+    </w:p>
+    <w:p>
+      <w:pPr>
+        <w:spacing w:line="360" w:lineRule="auto"/>
+        <w:ind w:firstLine="851"/>
+        <w:rPr>
+          <w:rFonts w:ascii="Times New Roman" w:hAnsi="Times New Roman" w:cs="Times New Roman"/>
+          <w:sz w:val="28"/>
+          <w:szCs w:val="28"/>
+        </w:rPr>
+      </w:pPr>
+    </w:p>
+    <w:p>
+      <w:pPr>
+        <w:spacing w:line="360" w:lineRule="auto"/>
+        <w:ind w:firstLine="851"/>
+        <w:rPr>
+          <w:rFonts w:ascii="Times New Roman" w:hAnsi="Times New Roman" w:cs="Times New Roman"/>
+          <w:sz w:val="28"/>
+          <w:szCs w:val="28"/>
+        </w:rPr>
+      </w:pPr>
+    </w:p>
+    <w:p>
+      <w:pPr>
+        <w:spacing w:line="360" w:lineRule="auto"/>
+        <w:ind w:firstLine="851"/>
+        <w:rPr>
+          <w:rFonts w:ascii="Times New Roman" w:hAnsi="Times New Roman" w:cs="Times New Roman"/>
+          <w:sz w:val="28"/>
+          <w:szCs w:val="28"/>
+        </w:rPr>
+      </w:pPr>
+    </w:p>
+    <w:p>
+      <w:pPr>
+        <w:spacing w:line="360" w:lineRule="auto"/>
+        <w:ind w:firstLine="851"/>
+        <w:rPr>
+          <w:rFonts w:ascii="Times New Roman" w:hAnsi="Times New Roman" w:cs="Times New Roman"/>
+          <w:sz w:val="28"/>
+          <w:szCs w:val="28"/>
+        </w:rPr>
+      </w:pPr>
+    </w:p>
+    <w:p>
+      <w:pPr>
+        <w:spacing w:line="360" w:lineRule="auto"/>
         <w:rPr>
           <w:rFonts w:ascii="Times New Roman" w:hAnsi="Times New Roman" w:cs="Times New Roman"/>
           <w:sz w:val="28"/>
@@ -4782,18 +4167,17 @@
           <w:sz w:val="28"/>
           <w:szCs w:val="28"/>
         </w:rPr>
-        <w:t xml:space="preserve">При разработке информационной системы была использована интегрированная среда разработки </w:t>
-      </w:r>
-      <w:proofErr w:type="spellStart"/>
-      <w:r>
-        <w:rPr>
-          <w:rFonts w:ascii="Times New Roman" w:hAnsi="Times New Roman" w:cs="Times New Roman"/>
-          <w:sz w:val="28"/>
-          <w:szCs w:val="28"/>
+        <w:t xml:space="preserve">При разработке информационной системы была использована интегрированная среда разработки Microsoft Visual Studio Community 2019. </w:t>
+      </w:r>
+      <w:r>
+        <w:rPr>
+          <w:rFonts w:ascii="Times New Roman" w:hAnsi="Times New Roman" w:cs="Times New Roman"/>
+          <w:sz w:val="28"/>
+          <w:szCs w:val="28"/>
+          <w:lang w:val="en-US"/>
         </w:rPr>
         <w:t>Microsoft</w:t>
       </w:r>
-      <w:proofErr w:type="spellEnd"/>
       <w:r>
         <w:rPr>
           <w:rFonts w:ascii="Times New Roman" w:hAnsi="Times New Roman" w:cs="Times New Roman"/>
@@ -4802,16 +4186,15 @@
         </w:rPr>
         <w:t xml:space="preserve"> </w:t>
       </w:r>
-      <w:proofErr w:type="spellStart"/>
-      <w:r>
-        <w:rPr>
-          <w:rFonts w:ascii="Times New Roman" w:hAnsi="Times New Roman" w:cs="Times New Roman"/>
-          <w:sz w:val="28"/>
-          <w:szCs w:val="28"/>
+      <w:r>
+        <w:rPr>
+          <w:rFonts w:ascii="Times New Roman" w:hAnsi="Times New Roman" w:cs="Times New Roman"/>
+          <w:sz w:val="28"/>
+          <w:szCs w:val="28"/>
+          <w:lang w:val="en-US"/>
         </w:rPr>
         <w:t>Visual</w:t>
       </w:r>
-      <w:proofErr w:type="spellEnd"/>
       <w:r>
         <w:rPr>
           <w:rFonts w:ascii="Times New Roman" w:hAnsi="Times New Roman" w:cs="Times New Roman"/>
@@ -4820,16 +4203,15 @@
         </w:rPr>
         <w:t xml:space="preserve"> </w:t>
       </w:r>
-      <w:proofErr w:type="spellStart"/>
-      <w:r>
-        <w:rPr>
-          <w:rFonts w:ascii="Times New Roman" w:hAnsi="Times New Roman" w:cs="Times New Roman"/>
-          <w:sz w:val="28"/>
-          <w:szCs w:val="28"/>
+      <w:r>
+        <w:rPr>
+          <w:rFonts w:ascii="Times New Roman" w:hAnsi="Times New Roman" w:cs="Times New Roman"/>
+          <w:sz w:val="28"/>
+          <w:szCs w:val="28"/>
+          <w:lang w:val="en-US"/>
         </w:rPr>
         <w:t>Studio</w:t>
       </w:r>
-      <w:proofErr w:type="spellEnd"/>
       <w:r>
         <w:rPr>
           <w:rFonts w:ascii="Times New Roman" w:hAnsi="Times New Roman" w:cs="Times New Roman"/>
@@ -4838,23 +4220,110 @@
         </w:rPr>
         <w:t xml:space="preserve"> </w:t>
       </w:r>
-      <w:proofErr w:type="spellStart"/>
-      <w:r>
-        <w:rPr>
-          <w:rFonts w:ascii="Times New Roman" w:hAnsi="Times New Roman" w:cs="Times New Roman"/>
-          <w:sz w:val="28"/>
-          <w:szCs w:val="28"/>
+      <w:r>
+        <w:rPr>
+          <w:rFonts w:ascii="Times New Roman" w:hAnsi="Times New Roman" w:cs="Times New Roman"/>
+          <w:sz w:val="28"/>
+          <w:szCs w:val="28"/>
+          <w:lang w:val="en-US"/>
         </w:rPr>
         <w:t>Community</w:t>
       </w:r>
-      <w:proofErr w:type="spellEnd"/>
-      <w:r>
-        <w:rPr>
-          <w:rFonts w:ascii="Times New Roman" w:hAnsi="Times New Roman" w:cs="Times New Roman"/>
-          <w:sz w:val="28"/>
-          <w:szCs w:val="28"/>
-        </w:rPr>
-        <w:t xml:space="preserve"> 2019. </w:t>
+      <w:r>
+        <w:rPr>
+          <w:rFonts w:ascii="Times New Roman" w:hAnsi="Times New Roman" w:cs="Times New Roman"/>
+          <w:sz w:val="28"/>
+          <w:szCs w:val="28"/>
+        </w:rPr>
+        <w:t xml:space="preserve"> 2019</w:t>
+      </w:r>
+      <w:r>
+        <w:rPr>
+          <w:rFonts w:ascii="Times New Roman" w:hAnsi="Times New Roman" w:cs="Times New Roman"/>
+          <w:sz w:val="28"/>
+          <w:szCs w:val="28"/>
+        </w:rPr>
+        <w:t xml:space="preserve"> (</w:t>
+      </w:r>
+      <w:r>
+        <w:rPr>
+          <w:rFonts w:ascii="Times New Roman" w:hAnsi="Times New Roman" w:cs="Times New Roman"/>
+          <w:sz w:val="28"/>
+          <w:szCs w:val="28"/>
+        </w:rPr>
+        <w:t>Рисунок 2.2)</w:t>
+      </w:r>
+      <w:r>
+        <w:rPr>
+          <w:rFonts w:ascii="Times New Roman" w:hAnsi="Times New Roman" w:cs="Times New Roman"/>
+          <w:sz w:val="28"/>
+          <w:szCs w:val="28"/>
+        </w:rPr>
+        <w:t xml:space="preserve"> – </w:t>
+      </w:r>
+      <w:r>
+        <w:rPr>
+          <w:rFonts w:ascii="Times New Roman" w:hAnsi="Times New Roman" w:cs="Times New Roman"/>
+          <w:sz w:val="28"/>
+          <w:szCs w:val="28"/>
+        </w:rPr>
+        <w:t>это</w:t>
+      </w:r>
+      <w:r>
+        <w:rPr>
+          <w:rFonts w:ascii="Times New Roman" w:hAnsi="Times New Roman" w:cs="Times New Roman"/>
+          <w:sz w:val="28"/>
+          <w:szCs w:val="28"/>
+        </w:rPr>
+        <w:t xml:space="preserve"> </w:t>
+      </w:r>
+      <w:r>
+        <w:rPr>
+          <w:rFonts w:ascii="Times New Roman" w:hAnsi="Times New Roman" w:cs="Times New Roman"/>
+          <w:sz w:val="28"/>
+          <w:szCs w:val="28"/>
+        </w:rPr>
+        <w:t>среда</w:t>
+      </w:r>
+      <w:r>
+        <w:rPr>
+          <w:rFonts w:ascii="Times New Roman" w:hAnsi="Times New Roman" w:cs="Times New Roman"/>
+          <w:sz w:val="28"/>
+          <w:szCs w:val="28"/>
+        </w:rPr>
+        <w:t xml:space="preserve"> </w:t>
+      </w:r>
+      <w:r>
+        <w:rPr>
+          <w:rFonts w:ascii="Times New Roman" w:hAnsi="Times New Roman" w:cs="Times New Roman"/>
+          <w:sz w:val="28"/>
+          <w:szCs w:val="28"/>
+        </w:rPr>
+        <w:t>разработки</w:t>
+      </w:r>
+      <w:r>
+        <w:rPr>
+          <w:rFonts w:ascii="Times New Roman" w:hAnsi="Times New Roman" w:cs="Times New Roman"/>
+          <w:sz w:val="28"/>
+          <w:szCs w:val="28"/>
+        </w:rPr>
+        <w:t xml:space="preserve"> </w:t>
+      </w:r>
+      <w:r>
+        <w:rPr>
+          <w:rFonts w:ascii="Times New Roman" w:hAnsi="Times New Roman" w:cs="Times New Roman"/>
+          <w:sz w:val="28"/>
+          <w:szCs w:val="28"/>
+        </w:rPr>
+        <w:t>от</w:t>
+      </w:r>
+      <w:r>
+        <w:rPr>
+          <w:rFonts w:ascii="Times New Roman" w:hAnsi="Times New Roman" w:cs="Times New Roman"/>
+          <w:sz w:val="28"/>
+          <w:szCs w:val="28"/>
+        </w:rPr>
+        <w:t xml:space="preserve"> </w:t>
       </w:r>
       <w:r>
         <w:rPr>
@@ -4871,162 +4340,6 @@
           <w:sz w:val="28"/>
           <w:szCs w:val="28"/>
         </w:rPr>
-        <w:t xml:space="preserve"> </w:t>
-      </w:r>
-      <w:r>
-        <w:rPr>
-          <w:rFonts w:ascii="Times New Roman" w:hAnsi="Times New Roman" w:cs="Times New Roman"/>
-          <w:sz w:val="28"/>
-          <w:szCs w:val="28"/>
-          <w:lang w:val="en-US"/>
-        </w:rPr>
-        <w:t>Visual</w:t>
-      </w:r>
-      <w:r>
-        <w:rPr>
-          <w:rFonts w:ascii="Times New Roman" w:hAnsi="Times New Roman" w:cs="Times New Roman"/>
-          <w:sz w:val="28"/>
-          <w:szCs w:val="28"/>
-        </w:rPr>
-        <w:t xml:space="preserve"> </w:t>
-      </w:r>
-      <w:r>
-        <w:rPr>
-          <w:rFonts w:ascii="Times New Roman" w:hAnsi="Times New Roman" w:cs="Times New Roman"/>
-          <w:sz w:val="28"/>
-          <w:szCs w:val="28"/>
-          <w:lang w:val="en-US"/>
-        </w:rPr>
-        <w:t>Studio</w:t>
-      </w:r>
-      <w:r>
-        <w:rPr>
-          <w:rFonts w:ascii="Times New Roman" w:hAnsi="Times New Roman" w:cs="Times New Roman"/>
-          <w:sz w:val="28"/>
-          <w:szCs w:val="28"/>
-        </w:rPr>
-        <w:t xml:space="preserve"> </w:t>
-      </w:r>
-      <w:r>
-        <w:rPr>
-          <w:rFonts w:ascii="Times New Roman" w:hAnsi="Times New Roman" w:cs="Times New Roman"/>
-          <w:sz w:val="28"/>
-          <w:szCs w:val="28"/>
-          <w:lang w:val="en-US"/>
-        </w:rPr>
-        <w:t>Community</w:t>
-      </w:r>
-      <w:r>
-        <w:rPr>
-          <w:rFonts w:ascii="Times New Roman" w:hAnsi="Times New Roman" w:cs="Times New Roman"/>
-          <w:sz w:val="28"/>
-          <w:szCs w:val="28"/>
-        </w:rPr>
-        <w:t xml:space="preserve"> 2019</w:t>
-      </w:r>
-      <w:r>
-        <w:rPr>
-          <w:rFonts w:ascii="Times New Roman" w:hAnsi="Times New Roman" w:cs="Times New Roman"/>
-          <w:sz w:val="28"/>
-          <w:szCs w:val="28"/>
-        </w:rPr>
-        <w:t xml:space="preserve"> (</w:t>
-      </w:r>
-      <w:r>
-        <w:rPr>
-          <w:rFonts w:ascii="Times New Roman" w:hAnsi="Times New Roman" w:cs="Times New Roman"/>
-          <w:sz w:val="28"/>
-          <w:szCs w:val="28"/>
-        </w:rPr>
-        <w:t>Рисунок 2.2)</w:t>
-      </w:r>
-      <w:r>
-        <w:rPr>
-          <w:rFonts w:ascii="Times New Roman" w:hAnsi="Times New Roman" w:cs="Times New Roman"/>
-          <w:sz w:val="28"/>
-          <w:szCs w:val="28"/>
-        </w:rPr>
-        <w:t xml:space="preserve"> – </w:t>
-      </w:r>
-      <w:r>
-        <w:rPr>
-          <w:rFonts w:ascii="Times New Roman" w:hAnsi="Times New Roman" w:cs="Times New Roman"/>
-          <w:sz w:val="28"/>
-          <w:szCs w:val="28"/>
-        </w:rPr>
-        <w:t>это</w:t>
-      </w:r>
-      <w:r>
-        <w:rPr>
-          <w:rFonts w:ascii="Times New Roman" w:hAnsi="Times New Roman" w:cs="Times New Roman"/>
-          <w:sz w:val="28"/>
-          <w:szCs w:val="28"/>
-        </w:rPr>
-        <w:t xml:space="preserve"> </w:t>
-      </w:r>
-      <w:r>
-        <w:rPr>
-          <w:rFonts w:ascii="Times New Roman" w:hAnsi="Times New Roman" w:cs="Times New Roman"/>
-          <w:sz w:val="28"/>
-          <w:szCs w:val="28"/>
-        </w:rPr>
-        <w:t>среда</w:t>
-      </w:r>
-      <w:r>
-        <w:rPr>
-          <w:rFonts w:ascii="Times New Roman" w:hAnsi="Times New Roman" w:cs="Times New Roman"/>
-          <w:sz w:val="28"/>
-          <w:szCs w:val="28"/>
-        </w:rPr>
-        <w:t xml:space="preserve"> </w:t>
-      </w:r>
-      <w:r>
-        <w:rPr>
-          <w:rFonts w:ascii="Times New Roman" w:hAnsi="Times New Roman" w:cs="Times New Roman"/>
-          <w:sz w:val="28"/>
-          <w:szCs w:val="28"/>
-        </w:rPr>
-        <w:t>разработки</w:t>
-      </w:r>
-      <w:r>
-        <w:rPr>
-          <w:rFonts w:ascii="Times New Roman" w:hAnsi="Times New Roman" w:cs="Times New Roman"/>
-          <w:sz w:val="28"/>
-          <w:szCs w:val="28"/>
-        </w:rPr>
-        <w:t xml:space="preserve"> </w:t>
-      </w:r>
-      <w:r>
-        <w:rPr>
-          <w:rFonts w:ascii="Times New Roman" w:hAnsi="Times New Roman" w:cs="Times New Roman"/>
-          <w:sz w:val="28"/>
-          <w:szCs w:val="28"/>
-        </w:rPr>
-        <w:t>от</w:t>
-      </w:r>
-      <w:r>
-        <w:rPr>
-          <w:rFonts w:ascii="Times New Roman" w:hAnsi="Times New Roman" w:cs="Times New Roman"/>
-          <w:sz w:val="28"/>
-          <w:szCs w:val="28"/>
-        </w:rPr>
-        <w:t xml:space="preserve"> </w:t>
-      </w:r>
-      <w:r>
-        <w:rPr>
-          <w:rFonts w:ascii="Times New Roman" w:hAnsi="Times New Roman" w:cs="Times New Roman"/>
-          <w:sz w:val="28"/>
-          <w:szCs w:val="28"/>
-          <w:lang w:val="en-US"/>
-        </w:rPr>
-        <w:t>Microsoft</w:t>
-      </w:r>
-      <w:r>
-        <w:rPr>
-          <w:rFonts w:ascii="Times New Roman" w:hAnsi="Times New Roman" w:cs="Times New Roman"/>
-          <w:sz w:val="28"/>
-          <w:szCs w:val="28"/>
-        </w:rPr>
         <w:t xml:space="preserve">. </w:t>
       </w:r>
       <w:r>
@@ -5035,133 +4348,7 @@
           <w:sz w:val="28"/>
           <w:szCs w:val="28"/>
         </w:rPr>
-        <w:t xml:space="preserve">В </w:t>
-      </w:r>
-      <w:proofErr w:type="spellStart"/>
-      <w:r>
-        <w:rPr>
-          <w:rFonts w:ascii="Times New Roman" w:hAnsi="Times New Roman" w:cs="Times New Roman"/>
-          <w:sz w:val="28"/>
-          <w:szCs w:val="28"/>
-        </w:rPr>
-        <w:t>Microsoft</w:t>
-      </w:r>
-      <w:proofErr w:type="spellEnd"/>
-      <w:r>
-        <w:rPr>
-          <w:rFonts w:ascii="Times New Roman" w:hAnsi="Times New Roman" w:cs="Times New Roman"/>
-          <w:sz w:val="28"/>
-          <w:szCs w:val="28"/>
-        </w:rPr>
-        <w:t xml:space="preserve"> существуют различные версии </w:t>
-      </w:r>
-      <w:proofErr w:type="spellStart"/>
-      <w:r>
-        <w:rPr>
-          <w:rFonts w:ascii="Times New Roman" w:hAnsi="Times New Roman" w:cs="Times New Roman"/>
-          <w:sz w:val="28"/>
-          <w:szCs w:val="28"/>
-        </w:rPr>
-        <w:t>Visual</w:t>
-      </w:r>
-      <w:proofErr w:type="spellEnd"/>
-      <w:r>
-        <w:rPr>
-          <w:rFonts w:ascii="Times New Roman" w:hAnsi="Times New Roman" w:cs="Times New Roman"/>
-          <w:sz w:val="28"/>
-          <w:szCs w:val="28"/>
-        </w:rPr>
-        <w:t xml:space="preserve"> </w:t>
-      </w:r>
-      <w:proofErr w:type="spellStart"/>
-      <w:r>
-        <w:rPr>
-          <w:rFonts w:ascii="Times New Roman" w:hAnsi="Times New Roman" w:cs="Times New Roman"/>
-          <w:sz w:val="28"/>
-          <w:szCs w:val="28"/>
-        </w:rPr>
-        <w:t>Studio</w:t>
-      </w:r>
-      <w:proofErr w:type="spellEnd"/>
-      <w:r>
-        <w:rPr>
-          <w:rFonts w:ascii="Times New Roman" w:hAnsi="Times New Roman" w:cs="Times New Roman"/>
-          <w:sz w:val="28"/>
-          <w:szCs w:val="28"/>
-        </w:rPr>
-        <w:t xml:space="preserve">, начиная от бесплатных, которые предназначены для учащихся, разработчиков открытого программного обеспечения (ПО) и заканчивая платными, предназначенными для профессиональной командной разработки. Все версии предоставляют основные функции, такие как текстовый редактор, инструменты сборки и отладчик, а также инструменты визуального редактирования для пользовательских интерфейсов. NET-система, которую использует </w:t>
-      </w:r>
-      <w:proofErr w:type="spellStart"/>
-      <w:r>
-        <w:rPr>
-          <w:rFonts w:ascii="Times New Roman" w:hAnsi="Times New Roman" w:cs="Times New Roman"/>
-          <w:sz w:val="28"/>
-          <w:szCs w:val="28"/>
-        </w:rPr>
-        <w:t>Visual</w:t>
-      </w:r>
-      <w:proofErr w:type="spellEnd"/>
-      <w:r>
-        <w:rPr>
-          <w:rFonts w:ascii="Times New Roman" w:hAnsi="Times New Roman" w:cs="Times New Roman"/>
-          <w:sz w:val="28"/>
-          <w:szCs w:val="28"/>
-        </w:rPr>
-        <w:t xml:space="preserve"> </w:t>
-      </w:r>
-      <w:proofErr w:type="spellStart"/>
-      <w:r>
-        <w:rPr>
-          <w:rFonts w:ascii="Times New Roman" w:hAnsi="Times New Roman" w:cs="Times New Roman"/>
-          <w:sz w:val="28"/>
-          <w:szCs w:val="28"/>
-        </w:rPr>
-        <w:t>Studio</w:t>
-      </w:r>
-      <w:proofErr w:type="spellEnd"/>
-      <w:r>
-        <w:rPr>
-          <w:rFonts w:ascii="Times New Roman" w:hAnsi="Times New Roman" w:cs="Times New Roman"/>
-          <w:sz w:val="28"/>
-          <w:szCs w:val="28"/>
-        </w:rPr>
-        <w:t xml:space="preserve">, доступна из командной строки, поэтому для работы можно использовать любой текстовый редактор. </w:t>
-      </w:r>
-      <w:proofErr w:type="spellStart"/>
-      <w:r>
-        <w:rPr>
-          <w:rFonts w:ascii="Times New Roman" w:hAnsi="Times New Roman" w:cs="Times New Roman"/>
-          <w:sz w:val="28"/>
-          <w:szCs w:val="28"/>
-        </w:rPr>
-        <w:t>Visual</w:t>
-      </w:r>
-      <w:proofErr w:type="spellEnd"/>
-      <w:r>
-        <w:rPr>
-          <w:rFonts w:ascii="Times New Roman" w:hAnsi="Times New Roman" w:cs="Times New Roman"/>
-          <w:sz w:val="28"/>
-          <w:szCs w:val="28"/>
-        </w:rPr>
-        <w:t xml:space="preserve"> </w:t>
-      </w:r>
-      <w:proofErr w:type="spellStart"/>
-      <w:r>
-        <w:rPr>
-          <w:rFonts w:ascii="Times New Roman" w:hAnsi="Times New Roman" w:cs="Times New Roman"/>
-          <w:sz w:val="28"/>
-          <w:szCs w:val="28"/>
-        </w:rPr>
-        <w:t>Studio</w:t>
-      </w:r>
-      <w:proofErr w:type="spellEnd"/>
-      <w:r>
-        <w:rPr>
-          <w:rFonts w:ascii="Times New Roman" w:hAnsi="Times New Roman" w:cs="Times New Roman"/>
-          <w:sz w:val="28"/>
-          <w:szCs w:val="28"/>
-        </w:rPr>
-        <w:t xml:space="preserve"> предназначена для разработки программ на базе платформы .NET. </w:t>
+        <w:t xml:space="preserve">В Microsoft существуют различные версии Visual Studio, начиная от бесплатных, которые предназначены для учащихся, разработчиков открытого программного обеспечения (ПО) и заканчивая платными, предназначенными для профессиональной командной разработки. Все версии предоставляют основные функции, такие как текстовый редактор, инструменты сборки и отладчик, а также инструменты визуального редактирования для пользовательских интерфейсов. NET-система, которую использует Visual Studio, доступна из командной строки, поэтому для работы можно использовать любой текстовый редактор. Visual Studio предназначена для разработки программ на базе платформы .NET. </w:t>
       </w:r>
     </w:p>
     <w:p>
@@ -5263,109 +4450,20 @@
       <w:pPr>
         <w:spacing w:line="360" w:lineRule="auto"/>
         <w:ind w:firstLine="851"/>
-        <w:rPr>
-          <w:rFonts w:ascii="Times New Roman" w:hAnsi="Times New Roman" w:cs="Times New Roman"/>
-          <w:sz w:val="28"/>
-          <w:szCs w:val="28"/>
-        </w:rPr>
-      </w:pPr>
-      <w:r>
-        <w:rPr>
-          <w:rFonts w:ascii="Times New Roman" w:hAnsi="Times New Roman" w:cs="Times New Roman"/>
-          <w:sz w:val="28"/>
-          <w:szCs w:val="28"/>
-        </w:rPr>
-        <w:t xml:space="preserve">ИСР </w:t>
-      </w:r>
-      <w:proofErr w:type="spellStart"/>
-      <w:r>
-        <w:rPr>
-          <w:rFonts w:ascii="Times New Roman" w:hAnsi="Times New Roman" w:cs="Times New Roman"/>
-          <w:sz w:val="28"/>
-          <w:szCs w:val="28"/>
-        </w:rPr>
-        <w:t>Visual</w:t>
-      </w:r>
-      <w:proofErr w:type="spellEnd"/>
-      <w:r>
-        <w:rPr>
-          <w:rFonts w:ascii="Times New Roman" w:hAnsi="Times New Roman" w:cs="Times New Roman"/>
-          <w:sz w:val="28"/>
-          <w:szCs w:val="28"/>
-        </w:rPr>
-        <w:t xml:space="preserve"> </w:t>
-      </w:r>
-      <w:proofErr w:type="spellStart"/>
-      <w:r>
-        <w:rPr>
-          <w:rFonts w:ascii="Times New Roman" w:hAnsi="Times New Roman" w:cs="Times New Roman"/>
-          <w:sz w:val="28"/>
-          <w:szCs w:val="28"/>
-        </w:rPr>
-        <w:t>Studio</w:t>
-      </w:r>
-      <w:proofErr w:type="spellEnd"/>
-      <w:r>
-        <w:rPr>
-          <w:rFonts w:ascii="Times New Roman" w:hAnsi="Times New Roman" w:cs="Times New Roman"/>
-          <w:sz w:val="28"/>
-          <w:szCs w:val="28"/>
-        </w:rPr>
-        <w:t xml:space="preserve"> включает в себя редактор исходного кода с поддержкой технологии </w:t>
-      </w:r>
-      <w:proofErr w:type="spellStart"/>
-      <w:r>
-        <w:rPr>
-          <w:rFonts w:ascii="Times New Roman" w:hAnsi="Times New Roman" w:cs="Times New Roman"/>
-          <w:sz w:val="28"/>
-          <w:szCs w:val="28"/>
-        </w:rPr>
-        <w:t>IntelliSense</w:t>
-      </w:r>
-      <w:proofErr w:type="spellEnd"/>
-      <w:r>
-        <w:rPr>
-          <w:rFonts w:ascii="Times New Roman" w:hAnsi="Times New Roman" w:cs="Times New Roman"/>
-          <w:sz w:val="28"/>
-          <w:szCs w:val="28"/>
-        </w:rPr>
-        <w:t xml:space="preserve"> и возможностью простейшего рефакторинга кода. Встроенный отладчик может работать как отладчик уровня исходного кода, так и отладчик машинного уровня. Остальные встраиваемые инструменты включают в себя редактор форм для упрощения создания графического интерфейса приложения, веб-редактор, дизайнер классов и дизайнер схемы базы данных. Среда разработки </w:t>
-      </w:r>
-      <w:proofErr w:type="spellStart"/>
-      <w:r>
-        <w:rPr>
-          <w:rFonts w:ascii="Times New Roman" w:hAnsi="Times New Roman" w:cs="Times New Roman"/>
-          <w:sz w:val="28"/>
-          <w:szCs w:val="28"/>
-        </w:rPr>
-        <w:t>Visual</w:t>
-      </w:r>
-      <w:proofErr w:type="spellEnd"/>
-      <w:r>
-        <w:rPr>
-          <w:rFonts w:ascii="Times New Roman" w:hAnsi="Times New Roman" w:cs="Times New Roman"/>
-          <w:sz w:val="28"/>
-          <w:szCs w:val="28"/>
-        </w:rPr>
-        <w:t xml:space="preserve"> </w:t>
-      </w:r>
-      <w:proofErr w:type="spellStart"/>
-      <w:r>
-        <w:rPr>
-          <w:rFonts w:ascii="Times New Roman" w:hAnsi="Times New Roman" w:cs="Times New Roman"/>
-          <w:sz w:val="28"/>
-          <w:szCs w:val="28"/>
-        </w:rPr>
-        <w:t>Studio</w:t>
-      </w:r>
-      <w:proofErr w:type="spellEnd"/>
-      <w:r>
-        <w:rPr>
-          <w:rFonts w:ascii="Times New Roman" w:hAnsi="Times New Roman" w:cs="Times New Roman"/>
-          <w:sz w:val="28"/>
-          <w:szCs w:val="28"/>
-        </w:rPr>
-        <w:t xml:space="preserve"> </w:t>
+        <w:jc w:val="both"/>
+        <w:rPr>
+          <w:rFonts w:ascii="Times New Roman" w:hAnsi="Times New Roman" w:cs="Times New Roman"/>
+          <w:sz w:val="28"/>
+          <w:szCs w:val="28"/>
+        </w:rPr>
+      </w:pPr>
+      <w:r>
+        <w:rPr>
+          <w:rFonts w:ascii="Times New Roman" w:hAnsi="Times New Roman" w:cs="Times New Roman"/>
+          <w:sz w:val="28"/>
+          <w:szCs w:val="28"/>
+        </w:rPr>
+        <w:t xml:space="preserve">ИСР Visual Studio включает в себя редактор исходного кода с поддержкой технологии IntelliSense и возможностью простейшего рефакторинга кода. Встроенный отладчик может работать как отладчик уровня исходного кода, так и отладчик машинного уровня. Остальные встраиваемые инструменты включают в себя редактор форм для упрощения создания графического интерфейса приложения, веб-редактор, дизайнер классов и дизайнер схемы базы данных. Среда разработки Visual Studio </w:t>
       </w:r>
       <w:r>
         <w:rPr>
@@ -5381,171 +4479,195 @@
       <w:pPr>
         <w:spacing w:line="360" w:lineRule="auto"/>
         <w:ind w:firstLine="851"/>
-        <w:rPr>
-          <w:rFonts w:ascii="Times New Roman" w:hAnsi="Times New Roman" w:cs="Times New Roman"/>
-          <w:sz w:val="28"/>
-          <w:szCs w:val="28"/>
-        </w:rPr>
-      </w:pPr>
-    </w:p>
-    <w:p>
-      <w:pPr>
-        <w:spacing w:line="360" w:lineRule="auto"/>
-        <w:ind w:firstLine="851"/>
-        <w:rPr>
-          <w:rFonts w:ascii="Times New Roman" w:hAnsi="Times New Roman" w:cs="Times New Roman"/>
-          <w:sz w:val="28"/>
-          <w:szCs w:val="28"/>
-        </w:rPr>
-      </w:pPr>
-    </w:p>
-    <w:p>
-      <w:pPr>
-        <w:spacing w:line="360" w:lineRule="auto"/>
-        <w:ind w:firstLine="851"/>
-        <w:rPr>
-          <w:rFonts w:ascii="Times New Roman" w:hAnsi="Times New Roman" w:cs="Times New Roman"/>
-          <w:sz w:val="28"/>
-          <w:szCs w:val="28"/>
-        </w:rPr>
-      </w:pPr>
-    </w:p>
-    <w:p>
-      <w:pPr>
-        <w:spacing w:line="360" w:lineRule="auto"/>
-        <w:ind w:firstLine="851"/>
-        <w:rPr>
-          <w:rFonts w:ascii="Times New Roman" w:hAnsi="Times New Roman" w:cs="Times New Roman"/>
-          <w:sz w:val="28"/>
-          <w:szCs w:val="28"/>
-        </w:rPr>
-      </w:pPr>
-    </w:p>
-    <w:p>
-      <w:pPr>
-        <w:spacing w:line="360" w:lineRule="auto"/>
-        <w:ind w:firstLine="851"/>
-        <w:rPr>
-          <w:rFonts w:ascii="Times New Roman" w:hAnsi="Times New Roman" w:cs="Times New Roman"/>
-          <w:sz w:val="28"/>
-          <w:szCs w:val="28"/>
-        </w:rPr>
-      </w:pPr>
-    </w:p>
-    <w:p>
-      <w:pPr>
-        <w:spacing w:line="360" w:lineRule="auto"/>
-        <w:ind w:firstLine="851"/>
-        <w:rPr>
-          <w:rFonts w:ascii="Times New Roman" w:hAnsi="Times New Roman" w:cs="Times New Roman"/>
-          <w:sz w:val="28"/>
-          <w:szCs w:val="28"/>
-        </w:rPr>
-      </w:pPr>
-    </w:p>
-    <w:p>
-      <w:pPr>
-        <w:spacing w:line="360" w:lineRule="auto"/>
-        <w:ind w:firstLine="851"/>
-        <w:rPr>
-          <w:rFonts w:ascii="Times New Roman" w:hAnsi="Times New Roman" w:cs="Times New Roman"/>
-          <w:sz w:val="28"/>
-          <w:szCs w:val="28"/>
-        </w:rPr>
-      </w:pPr>
-    </w:p>
-    <w:p>
-      <w:pPr>
-        <w:spacing w:line="360" w:lineRule="auto"/>
-        <w:ind w:firstLine="851"/>
-        <w:rPr>
-          <w:rFonts w:ascii="Times New Roman" w:hAnsi="Times New Roman" w:cs="Times New Roman"/>
-          <w:sz w:val="28"/>
-          <w:szCs w:val="28"/>
-        </w:rPr>
-      </w:pPr>
-    </w:p>
-    <w:p>
-      <w:pPr>
-        <w:spacing w:line="360" w:lineRule="auto"/>
-        <w:ind w:firstLine="851"/>
-        <w:rPr>
-          <w:rFonts w:ascii="Times New Roman" w:hAnsi="Times New Roman" w:cs="Times New Roman"/>
-          <w:sz w:val="28"/>
-          <w:szCs w:val="28"/>
-        </w:rPr>
-      </w:pPr>
-    </w:p>
-    <w:p>
-      <w:pPr>
-        <w:spacing w:line="360" w:lineRule="auto"/>
-        <w:ind w:firstLine="851"/>
-        <w:rPr>
-          <w:rFonts w:ascii="Times New Roman" w:hAnsi="Times New Roman" w:cs="Times New Roman"/>
-          <w:sz w:val="28"/>
-          <w:szCs w:val="28"/>
-        </w:rPr>
-      </w:pPr>
-    </w:p>
-    <w:p>
-      <w:pPr>
-        <w:spacing w:line="360" w:lineRule="auto"/>
-        <w:ind w:firstLine="851"/>
-        <w:rPr>
-          <w:rFonts w:ascii="Times New Roman" w:hAnsi="Times New Roman" w:cs="Times New Roman"/>
-          <w:sz w:val="28"/>
-          <w:szCs w:val="28"/>
-        </w:rPr>
-      </w:pPr>
-    </w:p>
-    <w:p>
-      <w:pPr>
-        <w:spacing w:line="360" w:lineRule="auto"/>
-        <w:ind w:firstLine="851"/>
-        <w:rPr>
-          <w:rFonts w:ascii="Times New Roman" w:hAnsi="Times New Roman" w:cs="Times New Roman"/>
-          <w:sz w:val="28"/>
-          <w:szCs w:val="28"/>
-        </w:rPr>
-      </w:pPr>
-    </w:p>
-    <w:p>
-      <w:pPr>
-        <w:spacing w:line="360" w:lineRule="auto"/>
-        <w:ind w:firstLine="851"/>
-        <w:rPr>
-          <w:rFonts w:ascii="Times New Roman" w:hAnsi="Times New Roman" w:cs="Times New Roman"/>
-          <w:sz w:val="28"/>
-          <w:szCs w:val="28"/>
-        </w:rPr>
-      </w:pPr>
-    </w:p>
-    <w:p>
-      <w:pPr>
-        <w:spacing w:line="360" w:lineRule="auto"/>
-        <w:ind w:firstLine="851"/>
-        <w:rPr>
-          <w:rFonts w:ascii="Times New Roman" w:hAnsi="Times New Roman" w:cs="Times New Roman"/>
-          <w:sz w:val="28"/>
-          <w:szCs w:val="28"/>
-        </w:rPr>
-      </w:pPr>
-    </w:p>
-    <w:p>
-      <w:pPr>
-        <w:spacing w:line="360" w:lineRule="auto"/>
-        <w:ind w:firstLine="851"/>
-        <w:rPr>
-          <w:rFonts w:ascii="Times New Roman" w:hAnsi="Times New Roman" w:cs="Times New Roman"/>
-          <w:sz w:val="28"/>
-          <w:szCs w:val="28"/>
-        </w:rPr>
-      </w:pPr>
-    </w:p>
-    <w:p>
-      <w:pPr>
-        <w:spacing w:line="360" w:lineRule="auto"/>
-        <w:ind w:firstLine="851"/>
+        <w:jc w:val="both"/>
+        <w:rPr>
+          <w:rFonts w:ascii="Times New Roman" w:hAnsi="Times New Roman" w:cs="Times New Roman"/>
+          <w:sz w:val="28"/>
+          <w:szCs w:val="28"/>
+        </w:rPr>
+      </w:pPr>
+      <w:r>
+        <w:rPr>
+          <w:rFonts w:ascii="Times New Roman" w:hAnsi="Times New Roman" w:cs="Times New Roman"/>
+          <w:sz w:val="28"/>
+          <w:szCs w:val="28"/>
+        </w:rPr>
+        <w:t>Вывод</w:t>
+      </w:r>
+      <w:r>
+        <w:rPr>
+          <w:rFonts w:ascii="Times New Roman" w:hAnsi="Times New Roman" w:cs="Times New Roman"/>
+          <w:sz w:val="28"/>
+          <w:szCs w:val="28"/>
+        </w:rPr>
+        <w:t>:</w:t>
+      </w:r>
+      <w:r>
+        <w:rPr>
+          <w:rFonts w:ascii="Times New Roman" w:hAnsi="Times New Roman" w:cs="Times New Roman"/>
+          <w:sz w:val="28"/>
+          <w:szCs w:val="28"/>
+        </w:rPr>
+        <w:t xml:space="preserve"> Одна из наиболее популярных и обновляющихся сред разработки позволяет программистам использовать кроссплатформенность. Удобства, предоставленные разработчикам, помогут решать задачи наиболее быстрее и удобнее. Внутренние компоненты исполнительной среды всегда в ногу со временем, выходят обновления и выпускаются новые технологии.</w:t>
+      </w:r>
+    </w:p>
+    <w:p>
+      <w:pPr>
+        <w:spacing w:line="360" w:lineRule="auto"/>
+        <w:ind w:firstLine="851"/>
+        <w:rPr>
+          <w:rFonts w:ascii="Times New Roman" w:hAnsi="Times New Roman" w:cs="Times New Roman"/>
+          <w:sz w:val="28"/>
+          <w:szCs w:val="28"/>
+        </w:rPr>
+      </w:pPr>
+    </w:p>
+    <w:p>
+      <w:pPr>
+        <w:spacing w:line="360" w:lineRule="auto"/>
+        <w:ind w:firstLine="851"/>
+        <w:rPr>
+          <w:rFonts w:ascii="Times New Roman" w:hAnsi="Times New Roman" w:cs="Times New Roman"/>
+          <w:sz w:val="28"/>
+          <w:szCs w:val="28"/>
+        </w:rPr>
+      </w:pPr>
+    </w:p>
+    <w:p>
+      <w:pPr>
+        <w:spacing w:line="360" w:lineRule="auto"/>
+        <w:ind w:firstLine="851"/>
+        <w:rPr>
+          <w:rFonts w:ascii="Times New Roman" w:hAnsi="Times New Roman" w:cs="Times New Roman"/>
+          <w:sz w:val="28"/>
+          <w:szCs w:val="28"/>
+        </w:rPr>
+      </w:pPr>
+    </w:p>
+    <w:p>
+      <w:pPr>
+        <w:spacing w:line="360" w:lineRule="auto"/>
+        <w:ind w:firstLine="851"/>
+        <w:rPr>
+          <w:rFonts w:ascii="Times New Roman" w:hAnsi="Times New Roman" w:cs="Times New Roman"/>
+          <w:sz w:val="28"/>
+          <w:szCs w:val="28"/>
+        </w:rPr>
+      </w:pPr>
+    </w:p>
+    <w:p>
+      <w:pPr>
+        <w:spacing w:line="360" w:lineRule="auto"/>
+        <w:ind w:firstLine="851"/>
+        <w:rPr>
+          <w:rFonts w:ascii="Times New Roman" w:hAnsi="Times New Roman" w:cs="Times New Roman"/>
+          <w:sz w:val="28"/>
+          <w:szCs w:val="28"/>
+        </w:rPr>
+      </w:pPr>
+    </w:p>
+    <w:p>
+      <w:pPr>
+        <w:spacing w:line="360" w:lineRule="auto"/>
+        <w:ind w:firstLine="851"/>
+        <w:rPr>
+          <w:rFonts w:ascii="Times New Roman" w:hAnsi="Times New Roman" w:cs="Times New Roman"/>
+          <w:sz w:val="28"/>
+          <w:szCs w:val="28"/>
+        </w:rPr>
+      </w:pPr>
+    </w:p>
+    <w:p>
+      <w:pPr>
+        <w:spacing w:line="360" w:lineRule="auto"/>
+        <w:ind w:firstLine="851"/>
+        <w:rPr>
+          <w:rFonts w:ascii="Times New Roman" w:hAnsi="Times New Roman" w:cs="Times New Roman"/>
+          <w:sz w:val="28"/>
+          <w:szCs w:val="28"/>
+        </w:rPr>
+      </w:pPr>
+    </w:p>
+    <w:p>
+      <w:pPr>
+        <w:spacing w:line="360" w:lineRule="auto"/>
+        <w:ind w:firstLine="851"/>
+        <w:rPr>
+          <w:rFonts w:ascii="Times New Roman" w:hAnsi="Times New Roman" w:cs="Times New Roman"/>
+          <w:sz w:val="28"/>
+          <w:szCs w:val="28"/>
+        </w:rPr>
+      </w:pPr>
+    </w:p>
+    <w:p>
+      <w:pPr>
+        <w:spacing w:line="360" w:lineRule="auto"/>
+        <w:ind w:firstLine="851"/>
+        <w:rPr>
+          <w:rFonts w:ascii="Times New Roman" w:hAnsi="Times New Roman" w:cs="Times New Roman"/>
+          <w:sz w:val="28"/>
+          <w:szCs w:val="28"/>
+        </w:rPr>
+      </w:pPr>
+    </w:p>
+    <w:p>
+      <w:pPr>
+        <w:spacing w:line="360" w:lineRule="auto"/>
+        <w:ind w:firstLine="851"/>
+        <w:rPr>
+          <w:rFonts w:ascii="Times New Roman" w:hAnsi="Times New Roman" w:cs="Times New Roman"/>
+          <w:sz w:val="28"/>
+          <w:szCs w:val="28"/>
+        </w:rPr>
+      </w:pPr>
+    </w:p>
+    <w:p>
+      <w:pPr>
+        <w:spacing w:line="360" w:lineRule="auto"/>
+        <w:ind w:firstLine="851"/>
+        <w:rPr>
+          <w:rFonts w:ascii="Times New Roman" w:hAnsi="Times New Roman" w:cs="Times New Roman"/>
+          <w:sz w:val="28"/>
+          <w:szCs w:val="28"/>
+        </w:rPr>
+      </w:pPr>
+    </w:p>
+    <w:p>
+      <w:pPr>
+        <w:spacing w:line="360" w:lineRule="auto"/>
+        <w:ind w:firstLine="851"/>
+        <w:rPr>
+          <w:rFonts w:ascii="Times New Roman" w:hAnsi="Times New Roman" w:cs="Times New Roman"/>
+          <w:sz w:val="28"/>
+          <w:szCs w:val="28"/>
+        </w:rPr>
+      </w:pPr>
+    </w:p>
+    <w:p>
+      <w:pPr>
+        <w:spacing w:line="360" w:lineRule="auto"/>
+        <w:ind w:firstLine="851"/>
+        <w:rPr>
+          <w:rFonts w:ascii="Times New Roman" w:hAnsi="Times New Roman" w:cs="Times New Roman"/>
+          <w:sz w:val="28"/>
+          <w:szCs w:val="28"/>
+        </w:rPr>
+      </w:pPr>
+    </w:p>
+    <w:p>
+      <w:pPr>
+        <w:spacing w:line="360" w:lineRule="auto"/>
+        <w:ind w:firstLine="851"/>
+        <w:rPr>
+          <w:rFonts w:ascii="Times New Roman" w:hAnsi="Times New Roman" w:cs="Times New Roman"/>
+          <w:sz w:val="28"/>
+          <w:szCs w:val="28"/>
+        </w:rPr>
+      </w:pPr>
+    </w:p>
+    <w:p>
+      <w:pPr>
+        <w:spacing w:line="360" w:lineRule="auto"/>
         <w:rPr>
           <w:rFonts w:ascii="Times New Roman" w:hAnsi="Times New Roman" w:cs="Times New Roman"/>
           <w:sz w:val="28"/>
@@ -5618,25 +4740,15 @@
           <w:sz w:val="28"/>
           <w:szCs w:val="28"/>
         </w:rPr>
-        <w:t xml:space="preserve"> </w:t>
-      </w:r>
-      <w:proofErr w:type="spellStart"/>
-      <w:r>
-        <w:rPr>
-          <w:rFonts w:ascii="Times New Roman" w:hAnsi="Times New Roman" w:cs="Times New Roman"/>
-          <w:color w:val="auto"/>
-          <w:sz w:val="28"/>
-          <w:szCs w:val="28"/>
-        </w:rPr>
-        <w:t>Core</w:t>
+        <w:t xml:space="preserve"> Core</w:t>
       </w:r>
       <w:bookmarkEnd w:id="7"/>
-      <w:proofErr w:type="spellEnd"/>
-    </w:p>
-    <w:p>
-      <w:pPr>
-        <w:spacing w:line="360" w:lineRule="auto"/>
-        <w:ind w:firstLine="851"/>
+    </w:p>
+    <w:p>
+      <w:pPr>
+        <w:spacing w:line="360" w:lineRule="auto"/>
+        <w:ind w:firstLine="851"/>
+        <w:jc w:val="both"/>
         <w:rPr>
           <w:rFonts w:ascii="Times New Roman" w:hAnsi="Times New Roman" w:cs="Times New Roman"/>
           <w:sz w:val="28"/>
@@ -5805,6 +4917,7 @@
       <w:pPr>
         <w:spacing w:line="360" w:lineRule="auto"/>
         <w:ind w:firstLine="851"/>
+        <w:jc w:val="both"/>
         <w:rPr>
           <w:rFonts w:ascii="Times New Roman" w:hAnsi="Times New Roman" w:cs="Times New Roman"/>
           <w:sz w:val="28"/>
@@ -5864,30 +4977,253 @@
       <w:pPr>
         <w:spacing w:line="360" w:lineRule="auto"/>
         <w:ind w:firstLine="851"/>
-        <w:rPr>
-          <w:rFonts w:ascii="Times New Roman" w:hAnsi="Times New Roman" w:cs="Times New Roman"/>
-          <w:sz w:val="28"/>
-          <w:szCs w:val="28"/>
-        </w:rPr>
-      </w:pPr>
-      <w:r>
-        <w:rPr>
-          <w:rFonts w:ascii="Times New Roman" w:hAnsi="Times New Roman" w:cs="Times New Roman"/>
-          <w:sz w:val="28"/>
-          <w:szCs w:val="28"/>
-        </w:rPr>
-        <w:t>В настоящий момент существует множество технологий, реализующих логику веб-приложений на стороне сервера. Первой широко используемой технологией стала CGI (</w:t>
-      </w:r>
-      <w:proofErr w:type="spellStart"/>
-      <w:r>
-        <w:rPr>
-          <w:rFonts w:ascii="Times New Roman" w:hAnsi="Times New Roman" w:cs="Times New Roman"/>
-          <w:sz w:val="28"/>
-          <w:szCs w:val="28"/>
-        </w:rPr>
-        <w:t>Common</w:t>
-      </w:r>
-      <w:proofErr w:type="spellEnd"/>
+        <w:jc w:val="both"/>
+        <w:rPr>
+          <w:rFonts w:ascii="Times New Roman" w:hAnsi="Times New Roman" w:cs="Times New Roman"/>
+          <w:sz w:val="28"/>
+          <w:szCs w:val="28"/>
+        </w:rPr>
+      </w:pPr>
+      <w:r>
+        <w:rPr>
+          <w:rFonts w:ascii="Times New Roman" w:hAnsi="Times New Roman" w:cs="Times New Roman"/>
+          <w:sz w:val="28"/>
+          <w:szCs w:val="28"/>
+        </w:rPr>
+        <w:t xml:space="preserve">В настоящий момент существует множество технологий, реализующих логику веб-приложений на стороне сервера. Первой широко используемой технологией стала CGI (Common Gateway Interface), которая особенно применима для создания динамических веб-страниц и служит для обеспечения связи между клиентом (веб-браузером) и веб-сервером. Данная технология представляет собой набор правил, следуя которым, программа способна выполняться на различных серверах операционных системах. В соответствии </w:t>
+      </w:r>
+      <w:r>
+        <w:rPr>
+          <w:rFonts w:ascii="Times New Roman" w:hAnsi="Times New Roman" w:cs="Times New Roman"/>
+          <w:sz w:val="28"/>
+          <w:szCs w:val="28"/>
+        </w:rPr>
+        <w:lastRenderedPageBreak/>
+        <w:t>с технологией CGI, НТТР запрос, содержащий ссылку на динамическую страницу, поступая на веб-сервер, генерирует новый процесс и запускает нужную прикладную программу. Технология CGI позволяет использовать любой язык программирования, способный работать с устройствами ввода/вывода. Также в разра-ботке веб-приложения можно использовать CGI скрипты, например Python, Perl, Tcl и т. д. Если в CGI программе содержатся скрипты, то при ее выполнении вызывается script engine (интерпретатор скриптов), которому передаются данные НТТР запроса и имя файла, содержащего запрашиваемый скрипт. После выполнения данного скрипта программой клиенту возвращается сформированная HTML страницу.</w:t>
+      </w:r>
+    </w:p>
+    <w:p>
+      <w:pPr>
+        <w:spacing w:line="360" w:lineRule="auto"/>
+        <w:ind w:firstLine="851"/>
+        <w:jc w:val="both"/>
+        <w:rPr>
+          <w:rFonts w:ascii="Times New Roman" w:hAnsi="Times New Roman" w:cs="Times New Roman"/>
+          <w:sz w:val="28"/>
+          <w:szCs w:val="28"/>
+        </w:rPr>
+      </w:pPr>
+      <w:r>
+        <w:rPr>
+          <w:rFonts w:ascii="Times New Roman" w:hAnsi="Times New Roman" w:cs="Times New Roman"/>
+          <w:sz w:val="28"/>
+          <w:szCs w:val="28"/>
+        </w:rPr>
+        <w:t>Несмотря на то, что технология CGI позволяет достаточно просто формировать динамическим образом информацию в веб-сети, она имеет значительные недостатки. Одним из главных недостатков является производительность. Причиной этого низкой производительности является сам процесс обработки НТТР запроса: для каждой обработки такого запроса веб-сервер генерирует новый процесс, который заканчивает свою работу только после завершения программы, что является достаточно трудоемким и при наличии множества таких процессов, начинается конкуренция за ресурсы оперативной памяти.</w:t>
+      </w:r>
+    </w:p>
+    <w:p>
+      <w:pPr>
+        <w:spacing w:line="360" w:lineRule="auto"/>
+        <w:ind w:firstLine="851"/>
+        <w:jc w:val="both"/>
+        <w:rPr>
+          <w:rFonts w:ascii="Times New Roman" w:hAnsi="Times New Roman" w:cs="Times New Roman"/>
+          <w:sz w:val="28"/>
+          <w:szCs w:val="28"/>
+        </w:rPr>
+      </w:pPr>
+      <w:r>
+        <w:rPr>
+          <w:rFonts w:ascii="Times New Roman" w:hAnsi="Times New Roman" w:cs="Times New Roman"/>
+          <w:sz w:val="28"/>
+          <w:szCs w:val="28"/>
+        </w:rPr>
+        <w:t>Разработка над платформой началась еще в 2014 году. Тогда платформа условно называлась ASP.NET vNext. В июне 2016 года вышел первый релиз платформы. А в декабре 2019 года вышла версия ASP.NET Core 3.1, которая, собственно, и будет охвачена в текущем руководстве.</w:t>
+      </w:r>
+    </w:p>
+    <w:p>
+      <w:pPr>
+        <w:spacing w:line="360" w:lineRule="auto"/>
+        <w:ind w:firstLine="851"/>
+        <w:jc w:val="both"/>
+        <w:rPr>
+          <w:rFonts w:ascii="Times New Roman" w:hAnsi="Times New Roman" w:cs="Times New Roman"/>
+          <w:sz w:val="28"/>
+          <w:szCs w:val="28"/>
+        </w:rPr>
+      </w:pPr>
+      <w:r>
+        <w:rPr>
+          <w:rFonts w:ascii="Times New Roman" w:hAnsi="Times New Roman" w:cs="Times New Roman"/>
+          <w:sz w:val="28"/>
+          <w:szCs w:val="28"/>
+        </w:rPr>
+        <w:t>ASP.NET Core теперь полностью является opensource-фреймворком. Все исходные файлы фреймворка доступны на GitHub.</w:t>
+      </w:r>
+    </w:p>
+    <w:p>
+      <w:pPr>
+        <w:spacing w:line="360" w:lineRule="auto"/>
+        <w:ind w:firstLine="851"/>
+        <w:jc w:val="both"/>
+        <w:rPr>
+          <w:rFonts w:ascii="Times New Roman" w:hAnsi="Times New Roman" w:cs="Times New Roman"/>
+          <w:sz w:val="28"/>
+          <w:szCs w:val="28"/>
+        </w:rPr>
+      </w:pPr>
+      <w:r>
+        <w:rPr>
+          <w:rFonts w:ascii="Times New Roman" w:hAnsi="Times New Roman" w:cs="Times New Roman"/>
+          <w:sz w:val="28"/>
+          <w:szCs w:val="28"/>
+        </w:rPr>
+        <w:t xml:space="preserve">ASP.NET Core может работать поверх кроссплатформенной среды .NET Core, которая может быть развернута на основных популярных операционных системах: Windows, Mac OS, Linux. И таким образом, с помощью ASP.NET можно создавать кроссплатформенные приложения. И </w:t>
+      </w:r>
+      <w:r>
+        <w:rPr>
+          <w:rFonts w:ascii="Times New Roman" w:hAnsi="Times New Roman" w:cs="Times New Roman"/>
+          <w:sz w:val="28"/>
+          <w:szCs w:val="28"/>
+        </w:rPr>
+        <w:lastRenderedPageBreak/>
+        <w:t>хотя Windows в качестве среды для разработки и развертывания приложения до сих пор превалирует, но теперь уже разработчики не ограничены только этой операционной системой. Это значит, что можно запускать веб-приложения не только на ОС Windows, но и на Linux и Mac OS. А для развертывания веб-приложения можно использовать традиционный IIS, либо кроссплатформенный веб-сервер Kestrel.</w:t>
+      </w:r>
+    </w:p>
+    <w:p>
+      <w:pPr>
+        <w:spacing w:line="360" w:lineRule="auto"/>
+        <w:ind w:firstLine="851"/>
+        <w:jc w:val="both"/>
+        <w:rPr>
+          <w:rFonts w:ascii="Times New Roman" w:hAnsi="Times New Roman" w:cs="Times New Roman"/>
+          <w:sz w:val="28"/>
+          <w:szCs w:val="28"/>
+        </w:rPr>
+      </w:pPr>
+      <w:r>
+        <w:rPr>
+          <w:rFonts w:ascii="Times New Roman" w:hAnsi="Times New Roman" w:cs="Times New Roman"/>
+          <w:sz w:val="28"/>
+          <w:szCs w:val="28"/>
+        </w:rPr>
+        <w:t>Благодаря модульности фреймворка все необходимые компоненты веб-приложения могут загружаться как отдельные модули через пакетный менеджер Nuget. Кроме того, в отличие от предыдущих версий платформы нет необходимости использовать библиотеку System.Web.dll.</w:t>
+      </w:r>
+    </w:p>
+    <w:p>
+      <w:pPr>
+        <w:spacing w:line="360" w:lineRule="auto"/>
+        <w:ind w:firstLine="851"/>
+        <w:jc w:val="both"/>
+        <w:rPr>
+          <w:rFonts w:ascii="Times New Roman" w:hAnsi="Times New Roman" w:cs="Times New Roman"/>
+          <w:sz w:val="28"/>
+          <w:szCs w:val="28"/>
+        </w:rPr>
+      </w:pPr>
+      <w:r>
+        <w:rPr>
+          <w:rFonts w:ascii="Times New Roman" w:hAnsi="Times New Roman" w:cs="Times New Roman"/>
+          <w:sz w:val="28"/>
+          <w:szCs w:val="28"/>
+        </w:rPr>
+        <w:t xml:space="preserve">ASP.NET Core включает в себя фреймворк MVC, который объединяет функциональность MVC, Web API и Web Pages. В предыдущих версиях платформы данные технологии реализовались отдельно и поэтому содержали много дублирующей функциональности. Сейчас же они объединены в одну программную модель ASP.NET Core MVC. </w:t>
+      </w:r>
+    </w:p>
+    <w:p>
+      <w:pPr>
+        <w:spacing w:line="360" w:lineRule="auto"/>
+        <w:ind w:firstLine="851"/>
+        <w:jc w:val="both"/>
+        <w:rPr>
+          <w:rFonts w:ascii="Times New Roman" w:hAnsi="Times New Roman" w:cs="Times New Roman"/>
+          <w:sz w:val="28"/>
+          <w:szCs w:val="28"/>
+        </w:rPr>
+      </w:pPr>
+      <w:r>
+        <w:rPr>
+          <w:rFonts w:ascii="Times New Roman" w:hAnsi="Times New Roman" w:cs="Times New Roman"/>
+          <w:sz w:val="28"/>
+          <w:szCs w:val="28"/>
+        </w:rPr>
+        <w:t>Кроме объединения вышеупомянутых технологий в одну модель в MVC был добавлен ряд дополнительных функций. Одной из таких функций являются тэг-хелперы (tag helper), которые позволяют более органично соединять синтаксис html с кодом С#.</w:t>
+      </w:r>
+    </w:p>
+    <w:p>
+      <w:pPr>
+        <w:spacing w:line="360" w:lineRule="auto"/>
+        <w:ind w:firstLine="851"/>
+        <w:jc w:val="both"/>
+        <w:rPr>
+          <w:rFonts w:ascii="Times New Roman" w:hAnsi="Times New Roman" w:cs="Times New Roman"/>
+          <w:sz w:val="28"/>
+          <w:szCs w:val="28"/>
+        </w:rPr>
+      </w:pPr>
+      <w:r>
+        <w:rPr>
+          <w:rFonts w:ascii="Times New Roman" w:hAnsi="Times New Roman" w:cs="Times New Roman"/>
+          <w:sz w:val="28"/>
+          <w:szCs w:val="28"/>
+        </w:rPr>
+        <w:t>ASP.NET Core характеризуется расширяемостью. Фреймворк построен из набора относительно независимых компонентов. И разработчик может либо использовать встроенную реализацию этих компонентов, либо расширить их с помощью механизма наследования, либо вовсе создать и применять свои компоненты со своим функционалом.</w:t>
+      </w:r>
+    </w:p>
+    <w:p>
+      <w:pPr>
+        <w:spacing w:line="360" w:lineRule="auto"/>
+        <w:ind w:firstLine="851"/>
+        <w:jc w:val="both"/>
+        <w:rPr>
+          <w:rFonts w:ascii="Times New Roman" w:hAnsi="Times New Roman" w:cs="Times New Roman"/>
+          <w:sz w:val="28"/>
+          <w:szCs w:val="28"/>
+        </w:rPr>
+      </w:pPr>
+      <w:r>
+        <w:rPr>
+          <w:rFonts w:ascii="Times New Roman" w:hAnsi="Times New Roman" w:cs="Times New Roman"/>
+          <w:sz w:val="28"/>
+          <w:szCs w:val="28"/>
+        </w:rPr>
+        <w:t>Вывод</w:t>
+      </w:r>
+      <w:r>
+        <w:rPr>
+          <w:rFonts w:ascii="Times New Roman" w:hAnsi="Times New Roman" w:cs="Times New Roman"/>
+          <w:sz w:val="28"/>
+          <w:szCs w:val="28"/>
+        </w:rPr>
+        <w:t xml:space="preserve">: </w:t>
+      </w:r>
+      <w:r>
+        <w:rPr>
+          <w:rFonts w:ascii="Times New Roman" w:hAnsi="Times New Roman" w:cs="Times New Roman"/>
+          <w:sz w:val="28"/>
+          <w:szCs w:val="28"/>
+          <w:lang w:val="en-US"/>
+        </w:rPr>
+        <w:t>ASP</w:t>
+      </w:r>
+      <w:r>
+        <w:rPr>
+          <w:rFonts w:ascii="Times New Roman" w:hAnsi="Times New Roman" w:cs="Times New Roman"/>
+          <w:sz w:val="28"/>
+          <w:szCs w:val="28"/>
+        </w:rPr>
+        <w:t>.</w:t>
+      </w:r>
+      <w:r>
+        <w:rPr>
+          <w:rFonts w:ascii="Times New Roman" w:hAnsi="Times New Roman" w:cs="Times New Roman"/>
+          <w:sz w:val="28"/>
+          <w:szCs w:val="28"/>
+          <w:lang w:val="en-US"/>
+        </w:rPr>
+        <w:t>NET</w:t>
+      </w:r>
       <w:r>
         <w:rPr>
           <w:rFonts w:ascii="Times New Roman" w:hAnsi="Times New Roman" w:cs="Times New Roman"/>
@@ -5896,16 +5232,15 @@
         </w:rPr>
         <w:t xml:space="preserve"> </w:t>
       </w:r>
-      <w:proofErr w:type="spellStart"/>
-      <w:r>
-        <w:rPr>
-          <w:rFonts w:ascii="Times New Roman" w:hAnsi="Times New Roman" w:cs="Times New Roman"/>
-          <w:sz w:val="28"/>
-          <w:szCs w:val="28"/>
-        </w:rPr>
-        <w:t>Gateway</w:t>
-      </w:r>
-      <w:proofErr w:type="spellEnd"/>
+      <w:r>
+        <w:rPr>
+          <w:rFonts w:ascii="Times New Roman" w:hAnsi="Times New Roman" w:cs="Times New Roman"/>
+          <w:sz w:val="28"/>
+          <w:szCs w:val="28"/>
+          <w:lang w:val="en-US"/>
+        </w:rPr>
+        <w:t>Core</w:t>
+      </w:r>
       <w:r>
         <w:rPr>
           <w:rFonts w:ascii="Times New Roman" w:hAnsi="Times New Roman" w:cs="Times New Roman"/>
@@ -5914,787 +5249,14 @@
         </w:rPr>
         <w:t xml:space="preserve"> </w:t>
       </w:r>
-      <w:proofErr w:type="spellStart"/>
-      <w:r>
-        <w:rPr>
-          <w:rFonts w:ascii="Times New Roman" w:hAnsi="Times New Roman" w:cs="Times New Roman"/>
-          <w:sz w:val="28"/>
-          <w:szCs w:val="28"/>
-        </w:rPr>
-        <w:t>Interface</w:t>
-      </w:r>
-      <w:proofErr w:type="spellEnd"/>
-      <w:r>
-        <w:rPr>
-          <w:rFonts w:ascii="Times New Roman" w:hAnsi="Times New Roman" w:cs="Times New Roman"/>
-          <w:sz w:val="28"/>
-          <w:szCs w:val="28"/>
-        </w:rPr>
-        <w:t xml:space="preserve">), которая особенно применима для создания динамических веб-страниц и служит для обеспечения связи между клиентом (веб-браузером) и веб-сервером. Данная технология представляет собой набор правил, следуя которым, программа способна выполняться на различных серверах операционных системах. В </w:t>
-      </w:r>
-      <w:r>
-        <w:rPr>
-          <w:rFonts w:ascii="Times New Roman" w:hAnsi="Times New Roman" w:cs="Times New Roman"/>
-          <w:sz w:val="28"/>
-          <w:szCs w:val="28"/>
-        </w:rPr>
-        <w:lastRenderedPageBreak/>
-        <w:t xml:space="preserve">соответствии с технологией CGI, НТТР запрос, содержащий ссылку на динамическую страницу, поступая на веб-сервер, генерирует новый процесс и запускает нужную прикладную программу. Технология CGI позволяет использовать любой язык программирования, способный работать с устройствами ввода/вывода. Также в </w:t>
-      </w:r>
-      <w:proofErr w:type="spellStart"/>
-      <w:proofErr w:type="gramStart"/>
-      <w:r>
-        <w:rPr>
-          <w:rFonts w:ascii="Times New Roman" w:hAnsi="Times New Roman" w:cs="Times New Roman"/>
-          <w:sz w:val="28"/>
-          <w:szCs w:val="28"/>
-        </w:rPr>
-        <w:t>разра-ботке</w:t>
-      </w:r>
-      <w:proofErr w:type="spellEnd"/>
-      <w:proofErr w:type="gramEnd"/>
-      <w:r>
-        <w:rPr>
-          <w:rFonts w:ascii="Times New Roman" w:hAnsi="Times New Roman" w:cs="Times New Roman"/>
-          <w:sz w:val="28"/>
-          <w:szCs w:val="28"/>
-        </w:rPr>
-        <w:t xml:space="preserve"> веб-приложения можно использовать CGI скрипты, например </w:t>
-      </w:r>
-      <w:proofErr w:type="spellStart"/>
-      <w:r>
-        <w:rPr>
-          <w:rFonts w:ascii="Times New Roman" w:hAnsi="Times New Roman" w:cs="Times New Roman"/>
-          <w:sz w:val="28"/>
-          <w:szCs w:val="28"/>
-        </w:rPr>
-        <w:t>Python</w:t>
-      </w:r>
-      <w:proofErr w:type="spellEnd"/>
-      <w:r>
-        <w:rPr>
-          <w:rFonts w:ascii="Times New Roman" w:hAnsi="Times New Roman" w:cs="Times New Roman"/>
-          <w:sz w:val="28"/>
-          <w:szCs w:val="28"/>
-        </w:rPr>
-        <w:t xml:space="preserve">, </w:t>
-      </w:r>
-      <w:proofErr w:type="spellStart"/>
-      <w:r>
-        <w:rPr>
-          <w:rFonts w:ascii="Times New Roman" w:hAnsi="Times New Roman" w:cs="Times New Roman"/>
-          <w:sz w:val="28"/>
-          <w:szCs w:val="28"/>
-        </w:rPr>
-        <w:t>Perl</w:t>
-      </w:r>
-      <w:proofErr w:type="spellEnd"/>
-      <w:r>
-        <w:rPr>
-          <w:rFonts w:ascii="Times New Roman" w:hAnsi="Times New Roman" w:cs="Times New Roman"/>
-          <w:sz w:val="28"/>
-          <w:szCs w:val="28"/>
-        </w:rPr>
-        <w:t xml:space="preserve">, </w:t>
-      </w:r>
-      <w:proofErr w:type="spellStart"/>
-      <w:r>
-        <w:rPr>
-          <w:rFonts w:ascii="Times New Roman" w:hAnsi="Times New Roman" w:cs="Times New Roman"/>
-          <w:sz w:val="28"/>
-          <w:szCs w:val="28"/>
-        </w:rPr>
-        <w:t>Tcl</w:t>
-      </w:r>
-      <w:proofErr w:type="spellEnd"/>
-      <w:r>
-        <w:rPr>
-          <w:rFonts w:ascii="Times New Roman" w:hAnsi="Times New Roman" w:cs="Times New Roman"/>
-          <w:sz w:val="28"/>
-          <w:szCs w:val="28"/>
-        </w:rPr>
-        <w:t xml:space="preserve"> и т. д. Если в CGI программе содержатся скрипты, то при ее выполнении вызывается </w:t>
-      </w:r>
-      <w:proofErr w:type="spellStart"/>
-      <w:r>
-        <w:rPr>
-          <w:rFonts w:ascii="Times New Roman" w:hAnsi="Times New Roman" w:cs="Times New Roman"/>
-          <w:sz w:val="28"/>
-          <w:szCs w:val="28"/>
-        </w:rPr>
-        <w:t>script</w:t>
-      </w:r>
-      <w:proofErr w:type="spellEnd"/>
-      <w:r>
-        <w:rPr>
-          <w:rFonts w:ascii="Times New Roman" w:hAnsi="Times New Roman" w:cs="Times New Roman"/>
-          <w:sz w:val="28"/>
-          <w:szCs w:val="28"/>
-        </w:rPr>
-        <w:t xml:space="preserve"> </w:t>
-      </w:r>
-      <w:proofErr w:type="spellStart"/>
-      <w:r>
-        <w:rPr>
-          <w:rFonts w:ascii="Times New Roman" w:hAnsi="Times New Roman" w:cs="Times New Roman"/>
-          <w:sz w:val="28"/>
-          <w:szCs w:val="28"/>
-        </w:rPr>
-        <w:t>engine</w:t>
-      </w:r>
-      <w:proofErr w:type="spellEnd"/>
-      <w:r>
-        <w:rPr>
-          <w:rFonts w:ascii="Times New Roman" w:hAnsi="Times New Roman" w:cs="Times New Roman"/>
-          <w:sz w:val="28"/>
-          <w:szCs w:val="28"/>
-        </w:rPr>
-        <w:t xml:space="preserve"> (интерпретатор скриптов), которому передаются данные НТТР запроса и имя файла, содержащего запрашиваемый скрипт. После выполнения данного скрипта программой клиенту возвращается сформированная HTML страницу.</w:t>
-      </w:r>
-    </w:p>
-    <w:p>
-      <w:pPr>
-        <w:spacing w:line="360" w:lineRule="auto"/>
-        <w:ind w:firstLine="851"/>
-        <w:rPr>
-          <w:rFonts w:ascii="Times New Roman" w:hAnsi="Times New Roman" w:cs="Times New Roman"/>
-          <w:sz w:val="28"/>
-          <w:szCs w:val="28"/>
-        </w:rPr>
-      </w:pPr>
-      <w:r>
-        <w:rPr>
-          <w:rFonts w:ascii="Times New Roman" w:hAnsi="Times New Roman" w:cs="Times New Roman"/>
-          <w:sz w:val="28"/>
-          <w:szCs w:val="28"/>
-        </w:rPr>
-        <w:t>Несмотря на то, что технология CGI позволяет достаточно просто формировать динамическим образом информацию в веб-сети, она имеет значительные недостатки. Одним из главных недостатков является производительность. Причиной этого низкой производительности является сам процесс обработки НТТР запроса: для каждой обработки такого запроса веб-сервер генерирует новый процесс, который заканчивает свою работу только после завершения программы, что является достаточно трудоемким и при наличии множества таких процессов, начинается конкуренция за ресурсы оперативной памяти.</w:t>
-      </w:r>
-    </w:p>
-    <w:p>
-      <w:pPr>
-        <w:spacing w:line="360" w:lineRule="auto"/>
-        <w:ind w:firstLine="851"/>
-        <w:rPr>
-          <w:rFonts w:ascii="Times New Roman" w:hAnsi="Times New Roman" w:cs="Times New Roman"/>
-          <w:sz w:val="28"/>
-          <w:szCs w:val="28"/>
-        </w:rPr>
-      </w:pPr>
-      <w:r>
-        <w:rPr>
-          <w:rFonts w:ascii="Times New Roman" w:hAnsi="Times New Roman" w:cs="Times New Roman"/>
-          <w:sz w:val="28"/>
-          <w:szCs w:val="28"/>
-        </w:rPr>
-        <w:t xml:space="preserve">Разработка над платформой началась еще в 2014 году. Тогда платформа условно называлась ASP.NET </w:t>
-      </w:r>
-      <w:proofErr w:type="spellStart"/>
-      <w:r>
-        <w:rPr>
-          <w:rFonts w:ascii="Times New Roman" w:hAnsi="Times New Roman" w:cs="Times New Roman"/>
-          <w:sz w:val="28"/>
-          <w:szCs w:val="28"/>
-        </w:rPr>
-        <w:t>vNext</w:t>
-      </w:r>
-      <w:proofErr w:type="spellEnd"/>
-      <w:r>
-        <w:rPr>
-          <w:rFonts w:ascii="Times New Roman" w:hAnsi="Times New Roman" w:cs="Times New Roman"/>
-          <w:sz w:val="28"/>
-          <w:szCs w:val="28"/>
-        </w:rPr>
-        <w:t xml:space="preserve">. В июне 2016 года вышел первый релиз платформы. А в декабре 2019 года вышла версия ASP.NET </w:t>
-      </w:r>
-      <w:proofErr w:type="spellStart"/>
-      <w:r>
-        <w:rPr>
-          <w:rFonts w:ascii="Times New Roman" w:hAnsi="Times New Roman" w:cs="Times New Roman"/>
-          <w:sz w:val="28"/>
-          <w:szCs w:val="28"/>
-        </w:rPr>
-        <w:t>Core</w:t>
-      </w:r>
-      <w:proofErr w:type="spellEnd"/>
-      <w:r>
-        <w:rPr>
-          <w:rFonts w:ascii="Times New Roman" w:hAnsi="Times New Roman" w:cs="Times New Roman"/>
-          <w:sz w:val="28"/>
-          <w:szCs w:val="28"/>
-        </w:rPr>
-        <w:t xml:space="preserve"> 3.1, которая, собственно, и будет охвачена в текущем руководстве.</w:t>
-      </w:r>
-    </w:p>
-    <w:p>
-      <w:pPr>
-        <w:spacing w:line="360" w:lineRule="auto"/>
-        <w:ind w:firstLine="851"/>
-        <w:rPr>
-          <w:rFonts w:ascii="Times New Roman" w:hAnsi="Times New Roman" w:cs="Times New Roman"/>
-          <w:sz w:val="28"/>
-          <w:szCs w:val="28"/>
-        </w:rPr>
-      </w:pPr>
-      <w:r>
-        <w:rPr>
-          <w:rFonts w:ascii="Times New Roman" w:hAnsi="Times New Roman" w:cs="Times New Roman"/>
-          <w:sz w:val="28"/>
-          <w:szCs w:val="28"/>
-        </w:rPr>
-        <w:t xml:space="preserve">ASP.NET </w:t>
-      </w:r>
-      <w:proofErr w:type="spellStart"/>
-      <w:r>
-        <w:rPr>
-          <w:rFonts w:ascii="Times New Roman" w:hAnsi="Times New Roman" w:cs="Times New Roman"/>
-          <w:sz w:val="28"/>
-          <w:szCs w:val="28"/>
-        </w:rPr>
-        <w:t>Core</w:t>
-      </w:r>
-      <w:proofErr w:type="spellEnd"/>
-      <w:r>
-        <w:rPr>
-          <w:rFonts w:ascii="Times New Roman" w:hAnsi="Times New Roman" w:cs="Times New Roman"/>
-          <w:sz w:val="28"/>
-          <w:szCs w:val="28"/>
-        </w:rPr>
-        <w:t xml:space="preserve"> теперь полностью является </w:t>
-      </w:r>
-      <w:proofErr w:type="spellStart"/>
-      <w:r>
-        <w:rPr>
-          <w:rFonts w:ascii="Times New Roman" w:hAnsi="Times New Roman" w:cs="Times New Roman"/>
-          <w:sz w:val="28"/>
-          <w:szCs w:val="28"/>
-        </w:rPr>
-        <w:t>opensource</w:t>
-      </w:r>
-      <w:proofErr w:type="spellEnd"/>
-      <w:r>
-        <w:rPr>
-          <w:rFonts w:ascii="Times New Roman" w:hAnsi="Times New Roman" w:cs="Times New Roman"/>
-          <w:sz w:val="28"/>
-          <w:szCs w:val="28"/>
-        </w:rPr>
-        <w:t xml:space="preserve">-фреймворком. Все исходные файлы фреймворка доступны на </w:t>
-      </w:r>
-      <w:proofErr w:type="spellStart"/>
-      <w:r>
-        <w:rPr>
-          <w:rFonts w:ascii="Times New Roman" w:hAnsi="Times New Roman" w:cs="Times New Roman"/>
-          <w:sz w:val="28"/>
-          <w:szCs w:val="28"/>
-        </w:rPr>
-        <w:t>GitHub</w:t>
-      </w:r>
-      <w:proofErr w:type="spellEnd"/>
-      <w:r>
-        <w:rPr>
-          <w:rFonts w:ascii="Times New Roman" w:hAnsi="Times New Roman" w:cs="Times New Roman"/>
-          <w:sz w:val="28"/>
-          <w:szCs w:val="28"/>
-        </w:rPr>
-        <w:t>.</w:t>
-      </w:r>
-    </w:p>
-    <w:p>
-      <w:pPr>
-        <w:spacing w:line="360" w:lineRule="auto"/>
-        <w:ind w:firstLine="851"/>
-        <w:rPr>
-          <w:rFonts w:ascii="Times New Roman" w:hAnsi="Times New Roman" w:cs="Times New Roman"/>
-          <w:sz w:val="28"/>
-          <w:szCs w:val="28"/>
-        </w:rPr>
-      </w:pPr>
-      <w:r>
-        <w:rPr>
-          <w:rFonts w:ascii="Times New Roman" w:hAnsi="Times New Roman" w:cs="Times New Roman"/>
-          <w:sz w:val="28"/>
-          <w:szCs w:val="28"/>
-        </w:rPr>
-        <w:t xml:space="preserve">ASP.NET </w:t>
-      </w:r>
-      <w:proofErr w:type="spellStart"/>
-      <w:r>
-        <w:rPr>
-          <w:rFonts w:ascii="Times New Roman" w:hAnsi="Times New Roman" w:cs="Times New Roman"/>
-          <w:sz w:val="28"/>
-          <w:szCs w:val="28"/>
-        </w:rPr>
-        <w:t>Core</w:t>
-      </w:r>
-      <w:proofErr w:type="spellEnd"/>
-      <w:r>
-        <w:rPr>
-          <w:rFonts w:ascii="Times New Roman" w:hAnsi="Times New Roman" w:cs="Times New Roman"/>
-          <w:sz w:val="28"/>
-          <w:szCs w:val="28"/>
-        </w:rPr>
-        <w:t xml:space="preserve"> может работать поверх кроссплатформенной среды .NET </w:t>
-      </w:r>
-      <w:proofErr w:type="spellStart"/>
-      <w:r>
-        <w:rPr>
-          <w:rFonts w:ascii="Times New Roman" w:hAnsi="Times New Roman" w:cs="Times New Roman"/>
-          <w:sz w:val="28"/>
-          <w:szCs w:val="28"/>
-        </w:rPr>
-        <w:t>Core</w:t>
-      </w:r>
-      <w:proofErr w:type="spellEnd"/>
-      <w:r>
-        <w:rPr>
-          <w:rFonts w:ascii="Times New Roman" w:hAnsi="Times New Roman" w:cs="Times New Roman"/>
-          <w:sz w:val="28"/>
-          <w:szCs w:val="28"/>
-        </w:rPr>
-        <w:t xml:space="preserve">, которая может быть развернута на основных популярных операционных системах: </w:t>
-      </w:r>
-      <w:proofErr w:type="spellStart"/>
-      <w:r>
-        <w:rPr>
-          <w:rFonts w:ascii="Times New Roman" w:hAnsi="Times New Roman" w:cs="Times New Roman"/>
-          <w:sz w:val="28"/>
-          <w:szCs w:val="28"/>
-        </w:rPr>
-        <w:t>Windows</w:t>
-      </w:r>
-      <w:proofErr w:type="spellEnd"/>
-      <w:r>
-        <w:rPr>
-          <w:rFonts w:ascii="Times New Roman" w:hAnsi="Times New Roman" w:cs="Times New Roman"/>
-          <w:sz w:val="28"/>
-          <w:szCs w:val="28"/>
-        </w:rPr>
-        <w:t xml:space="preserve">, </w:t>
-      </w:r>
-      <w:proofErr w:type="spellStart"/>
-      <w:r>
-        <w:rPr>
-          <w:rFonts w:ascii="Times New Roman" w:hAnsi="Times New Roman" w:cs="Times New Roman"/>
-          <w:sz w:val="28"/>
-          <w:szCs w:val="28"/>
-        </w:rPr>
-        <w:t>Mac</w:t>
-      </w:r>
-      <w:proofErr w:type="spellEnd"/>
-      <w:r>
-        <w:rPr>
-          <w:rFonts w:ascii="Times New Roman" w:hAnsi="Times New Roman" w:cs="Times New Roman"/>
-          <w:sz w:val="28"/>
-          <w:szCs w:val="28"/>
-        </w:rPr>
-        <w:t xml:space="preserve"> OS, </w:t>
-      </w:r>
-      <w:proofErr w:type="spellStart"/>
-      <w:r>
-        <w:rPr>
-          <w:rFonts w:ascii="Times New Roman" w:hAnsi="Times New Roman" w:cs="Times New Roman"/>
-          <w:sz w:val="28"/>
-          <w:szCs w:val="28"/>
-        </w:rPr>
-        <w:t>Linux</w:t>
-      </w:r>
-      <w:proofErr w:type="spellEnd"/>
-      <w:r>
-        <w:rPr>
-          <w:rFonts w:ascii="Times New Roman" w:hAnsi="Times New Roman" w:cs="Times New Roman"/>
-          <w:sz w:val="28"/>
-          <w:szCs w:val="28"/>
-        </w:rPr>
-        <w:t xml:space="preserve">. И таким образом, с </w:t>
-      </w:r>
-      <w:r>
-        <w:rPr>
-          <w:rFonts w:ascii="Times New Roman" w:hAnsi="Times New Roman" w:cs="Times New Roman"/>
-          <w:sz w:val="28"/>
-          <w:szCs w:val="28"/>
-        </w:rPr>
-        <w:lastRenderedPageBreak/>
-        <w:t xml:space="preserve">помощью ASP.NET можно создавать кроссплатформенные приложения. И хотя </w:t>
-      </w:r>
-      <w:proofErr w:type="spellStart"/>
-      <w:r>
-        <w:rPr>
-          <w:rFonts w:ascii="Times New Roman" w:hAnsi="Times New Roman" w:cs="Times New Roman"/>
-          <w:sz w:val="28"/>
-          <w:szCs w:val="28"/>
-        </w:rPr>
-        <w:t>Windows</w:t>
-      </w:r>
-      <w:proofErr w:type="spellEnd"/>
-      <w:r>
-        <w:rPr>
-          <w:rFonts w:ascii="Times New Roman" w:hAnsi="Times New Roman" w:cs="Times New Roman"/>
-          <w:sz w:val="28"/>
-          <w:szCs w:val="28"/>
-        </w:rPr>
-        <w:t xml:space="preserve"> в качестве среды для разработки и развертывания приложения до сих пор превалирует, но теперь уже разработчики не ограничены только этой операционной системой. Это значит, что можно запускать веб-приложения не только на ОС </w:t>
-      </w:r>
-      <w:proofErr w:type="spellStart"/>
-      <w:r>
-        <w:rPr>
-          <w:rFonts w:ascii="Times New Roman" w:hAnsi="Times New Roman" w:cs="Times New Roman"/>
-          <w:sz w:val="28"/>
-          <w:szCs w:val="28"/>
-        </w:rPr>
-        <w:t>Windows</w:t>
-      </w:r>
-      <w:proofErr w:type="spellEnd"/>
-      <w:r>
-        <w:rPr>
-          <w:rFonts w:ascii="Times New Roman" w:hAnsi="Times New Roman" w:cs="Times New Roman"/>
-          <w:sz w:val="28"/>
-          <w:szCs w:val="28"/>
-        </w:rPr>
-        <w:t xml:space="preserve">, но и на </w:t>
-      </w:r>
-      <w:proofErr w:type="spellStart"/>
-      <w:r>
-        <w:rPr>
-          <w:rFonts w:ascii="Times New Roman" w:hAnsi="Times New Roman" w:cs="Times New Roman"/>
-          <w:sz w:val="28"/>
-          <w:szCs w:val="28"/>
-        </w:rPr>
-        <w:t>Linux</w:t>
-      </w:r>
-      <w:proofErr w:type="spellEnd"/>
-      <w:r>
-        <w:rPr>
-          <w:rFonts w:ascii="Times New Roman" w:hAnsi="Times New Roman" w:cs="Times New Roman"/>
-          <w:sz w:val="28"/>
-          <w:szCs w:val="28"/>
-        </w:rPr>
-        <w:t xml:space="preserve"> и </w:t>
-      </w:r>
-      <w:proofErr w:type="spellStart"/>
-      <w:r>
-        <w:rPr>
-          <w:rFonts w:ascii="Times New Roman" w:hAnsi="Times New Roman" w:cs="Times New Roman"/>
-          <w:sz w:val="28"/>
-          <w:szCs w:val="28"/>
-        </w:rPr>
-        <w:t>Mac</w:t>
-      </w:r>
-      <w:proofErr w:type="spellEnd"/>
-      <w:r>
-        <w:rPr>
-          <w:rFonts w:ascii="Times New Roman" w:hAnsi="Times New Roman" w:cs="Times New Roman"/>
-          <w:sz w:val="28"/>
-          <w:szCs w:val="28"/>
-        </w:rPr>
-        <w:t xml:space="preserve"> OS. А для развертывания веб-приложения можно использовать традиционный IIS, либо кроссплатформенный веб-сервер </w:t>
-      </w:r>
-      <w:proofErr w:type="spellStart"/>
-      <w:r>
-        <w:rPr>
-          <w:rFonts w:ascii="Times New Roman" w:hAnsi="Times New Roman" w:cs="Times New Roman"/>
-          <w:sz w:val="28"/>
-          <w:szCs w:val="28"/>
-        </w:rPr>
-        <w:t>Kestrel</w:t>
-      </w:r>
-      <w:proofErr w:type="spellEnd"/>
-      <w:r>
-        <w:rPr>
-          <w:rFonts w:ascii="Times New Roman" w:hAnsi="Times New Roman" w:cs="Times New Roman"/>
-          <w:sz w:val="28"/>
-          <w:szCs w:val="28"/>
-        </w:rPr>
-        <w:t>.</w:t>
-      </w:r>
-    </w:p>
-    <w:p>
-      <w:pPr>
-        <w:spacing w:line="360" w:lineRule="auto"/>
-        <w:ind w:firstLine="851"/>
-        <w:rPr>
-          <w:rFonts w:ascii="Times New Roman" w:hAnsi="Times New Roman" w:cs="Times New Roman"/>
-          <w:sz w:val="28"/>
-          <w:szCs w:val="28"/>
-        </w:rPr>
-      </w:pPr>
-      <w:r>
-        <w:rPr>
-          <w:rFonts w:ascii="Times New Roman" w:hAnsi="Times New Roman" w:cs="Times New Roman"/>
-          <w:sz w:val="28"/>
-          <w:szCs w:val="28"/>
-        </w:rPr>
-        <w:t xml:space="preserve">Благодаря модульности фреймворка все необходимые компоненты веб-приложения могут загружаться как отдельные модули через пакетный менеджер </w:t>
-      </w:r>
-      <w:proofErr w:type="spellStart"/>
-      <w:r>
-        <w:rPr>
-          <w:rFonts w:ascii="Times New Roman" w:hAnsi="Times New Roman" w:cs="Times New Roman"/>
-          <w:sz w:val="28"/>
-          <w:szCs w:val="28"/>
-        </w:rPr>
-        <w:t>Nuget</w:t>
-      </w:r>
-      <w:proofErr w:type="spellEnd"/>
-      <w:r>
-        <w:rPr>
-          <w:rFonts w:ascii="Times New Roman" w:hAnsi="Times New Roman" w:cs="Times New Roman"/>
-          <w:sz w:val="28"/>
-          <w:szCs w:val="28"/>
-        </w:rPr>
-        <w:t>. Кроме того, в отличие от предыдущих версий платформы нет необходимости использовать библиотеку System.Web.dll.</w:t>
-      </w:r>
-    </w:p>
-    <w:p>
-      <w:pPr>
-        <w:spacing w:line="360" w:lineRule="auto"/>
-        <w:ind w:firstLine="851"/>
-        <w:rPr>
-          <w:rFonts w:ascii="Times New Roman" w:hAnsi="Times New Roman" w:cs="Times New Roman"/>
-          <w:sz w:val="28"/>
-          <w:szCs w:val="28"/>
-        </w:rPr>
-      </w:pPr>
-      <w:r>
-        <w:rPr>
-          <w:rFonts w:ascii="Times New Roman" w:hAnsi="Times New Roman" w:cs="Times New Roman"/>
-          <w:sz w:val="28"/>
-          <w:szCs w:val="28"/>
-        </w:rPr>
-        <w:t xml:space="preserve">ASP.NET </w:t>
-      </w:r>
-      <w:proofErr w:type="spellStart"/>
-      <w:r>
-        <w:rPr>
-          <w:rFonts w:ascii="Times New Roman" w:hAnsi="Times New Roman" w:cs="Times New Roman"/>
-          <w:sz w:val="28"/>
-          <w:szCs w:val="28"/>
-        </w:rPr>
-        <w:t>Core</w:t>
-      </w:r>
-      <w:proofErr w:type="spellEnd"/>
-      <w:r>
-        <w:rPr>
-          <w:rFonts w:ascii="Times New Roman" w:hAnsi="Times New Roman" w:cs="Times New Roman"/>
-          <w:sz w:val="28"/>
-          <w:szCs w:val="28"/>
-        </w:rPr>
-        <w:t xml:space="preserve"> включает в себя фреймворк MVC, который объединяет функциональность MVC, </w:t>
-      </w:r>
-      <w:proofErr w:type="spellStart"/>
-      <w:r>
-        <w:rPr>
-          <w:rFonts w:ascii="Times New Roman" w:hAnsi="Times New Roman" w:cs="Times New Roman"/>
-          <w:sz w:val="28"/>
-          <w:szCs w:val="28"/>
-        </w:rPr>
-        <w:t>Web</w:t>
-      </w:r>
-      <w:proofErr w:type="spellEnd"/>
-      <w:r>
-        <w:rPr>
-          <w:rFonts w:ascii="Times New Roman" w:hAnsi="Times New Roman" w:cs="Times New Roman"/>
-          <w:sz w:val="28"/>
-          <w:szCs w:val="28"/>
-        </w:rPr>
-        <w:t xml:space="preserve"> API и </w:t>
-      </w:r>
-      <w:proofErr w:type="spellStart"/>
-      <w:r>
-        <w:rPr>
-          <w:rFonts w:ascii="Times New Roman" w:hAnsi="Times New Roman" w:cs="Times New Roman"/>
-          <w:sz w:val="28"/>
-          <w:szCs w:val="28"/>
-        </w:rPr>
-        <w:t>Web</w:t>
-      </w:r>
-      <w:proofErr w:type="spellEnd"/>
-      <w:r>
-        <w:rPr>
-          <w:rFonts w:ascii="Times New Roman" w:hAnsi="Times New Roman" w:cs="Times New Roman"/>
-          <w:sz w:val="28"/>
-          <w:szCs w:val="28"/>
-        </w:rPr>
-        <w:t xml:space="preserve"> </w:t>
-      </w:r>
-      <w:proofErr w:type="spellStart"/>
-      <w:r>
-        <w:rPr>
-          <w:rFonts w:ascii="Times New Roman" w:hAnsi="Times New Roman" w:cs="Times New Roman"/>
-          <w:sz w:val="28"/>
-          <w:szCs w:val="28"/>
-        </w:rPr>
-        <w:t>Pages</w:t>
-      </w:r>
-      <w:proofErr w:type="spellEnd"/>
-      <w:r>
-        <w:rPr>
-          <w:rFonts w:ascii="Times New Roman" w:hAnsi="Times New Roman" w:cs="Times New Roman"/>
-          <w:sz w:val="28"/>
-          <w:szCs w:val="28"/>
-        </w:rPr>
-        <w:t xml:space="preserve">. В предыдущих версиях платформы данные технологии реализовались отдельно и поэтому содержали много дублирующей функциональности. Сейчас же они объединены в одну программную модель ASP.NET </w:t>
-      </w:r>
-      <w:proofErr w:type="spellStart"/>
-      <w:r>
-        <w:rPr>
-          <w:rFonts w:ascii="Times New Roman" w:hAnsi="Times New Roman" w:cs="Times New Roman"/>
-          <w:sz w:val="28"/>
-          <w:szCs w:val="28"/>
-        </w:rPr>
-        <w:t>Core</w:t>
-      </w:r>
-      <w:proofErr w:type="spellEnd"/>
-      <w:r>
-        <w:rPr>
-          <w:rFonts w:ascii="Times New Roman" w:hAnsi="Times New Roman" w:cs="Times New Roman"/>
-          <w:sz w:val="28"/>
-          <w:szCs w:val="28"/>
-        </w:rPr>
-        <w:t xml:space="preserve"> MVC. </w:t>
-      </w:r>
-    </w:p>
-    <w:p>
-      <w:pPr>
-        <w:spacing w:line="360" w:lineRule="auto"/>
-        <w:ind w:firstLine="851"/>
-        <w:rPr>
-          <w:rFonts w:ascii="Times New Roman" w:hAnsi="Times New Roman" w:cs="Times New Roman"/>
-          <w:sz w:val="28"/>
-          <w:szCs w:val="28"/>
-        </w:rPr>
-      </w:pPr>
-      <w:r>
-        <w:rPr>
-          <w:rFonts w:ascii="Times New Roman" w:hAnsi="Times New Roman" w:cs="Times New Roman"/>
-          <w:sz w:val="28"/>
-          <w:szCs w:val="28"/>
-        </w:rPr>
-        <w:t>Кроме объединения вышеупомянутых технологий в одну модель в MVC был добавлен ряд дополнительных функций. Одной из таких функций являются тэг-хелперы (</w:t>
-      </w:r>
-      <w:proofErr w:type="spellStart"/>
-      <w:r>
-        <w:rPr>
-          <w:rFonts w:ascii="Times New Roman" w:hAnsi="Times New Roman" w:cs="Times New Roman"/>
-          <w:sz w:val="28"/>
-          <w:szCs w:val="28"/>
-        </w:rPr>
-        <w:t>tag</w:t>
-      </w:r>
-      <w:proofErr w:type="spellEnd"/>
-      <w:r>
-        <w:rPr>
-          <w:rFonts w:ascii="Times New Roman" w:hAnsi="Times New Roman" w:cs="Times New Roman"/>
-          <w:sz w:val="28"/>
-          <w:szCs w:val="28"/>
-        </w:rPr>
-        <w:t xml:space="preserve"> </w:t>
-      </w:r>
-      <w:proofErr w:type="spellStart"/>
-      <w:r>
-        <w:rPr>
-          <w:rFonts w:ascii="Times New Roman" w:hAnsi="Times New Roman" w:cs="Times New Roman"/>
-          <w:sz w:val="28"/>
-          <w:szCs w:val="28"/>
-        </w:rPr>
-        <w:t>helper</w:t>
-      </w:r>
-      <w:proofErr w:type="spellEnd"/>
-      <w:r>
-        <w:rPr>
-          <w:rFonts w:ascii="Times New Roman" w:hAnsi="Times New Roman" w:cs="Times New Roman"/>
-          <w:sz w:val="28"/>
-          <w:szCs w:val="28"/>
-        </w:rPr>
-        <w:t xml:space="preserve">), которые позволяют более органично соединять синтаксис </w:t>
-      </w:r>
-      <w:proofErr w:type="spellStart"/>
-      <w:r>
-        <w:rPr>
-          <w:rFonts w:ascii="Times New Roman" w:hAnsi="Times New Roman" w:cs="Times New Roman"/>
-          <w:sz w:val="28"/>
-          <w:szCs w:val="28"/>
-        </w:rPr>
-        <w:t>html</w:t>
-      </w:r>
-      <w:proofErr w:type="spellEnd"/>
-      <w:r>
-        <w:rPr>
-          <w:rFonts w:ascii="Times New Roman" w:hAnsi="Times New Roman" w:cs="Times New Roman"/>
-          <w:sz w:val="28"/>
-          <w:szCs w:val="28"/>
-        </w:rPr>
-        <w:t xml:space="preserve"> с кодом С#.</w:t>
-      </w:r>
-    </w:p>
-    <w:p>
-      <w:pPr>
-        <w:spacing w:line="360" w:lineRule="auto"/>
-        <w:ind w:firstLine="851"/>
-        <w:rPr>
-          <w:rFonts w:ascii="Times New Roman" w:hAnsi="Times New Roman" w:cs="Times New Roman"/>
-          <w:sz w:val="28"/>
-          <w:szCs w:val="28"/>
-        </w:rPr>
-      </w:pPr>
-      <w:r>
-        <w:rPr>
-          <w:rFonts w:ascii="Times New Roman" w:hAnsi="Times New Roman" w:cs="Times New Roman"/>
-          <w:sz w:val="28"/>
-          <w:szCs w:val="28"/>
-        </w:rPr>
-        <w:t xml:space="preserve">ASP.NET </w:t>
-      </w:r>
-      <w:proofErr w:type="spellStart"/>
-      <w:r>
-        <w:rPr>
-          <w:rFonts w:ascii="Times New Roman" w:hAnsi="Times New Roman" w:cs="Times New Roman"/>
-          <w:sz w:val="28"/>
-          <w:szCs w:val="28"/>
-        </w:rPr>
-        <w:t>Core</w:t>
-      </w:r>
-      <w:proofErr w:type="spellEnd"/>
-      <w:r>
-        <w:rPr>
-          <w:rFonts w:ascii="Times New Roman" w:hAnsi="Times New Roman" w:cs="Times New Roman"/>
-          <w:sz w:val="28"/>
-          <w:szCs w:val="28"/>
-        </w:rPr>
-        <w:t xml:space="preserve"> характеризуется расширяемостью. Фреймворк построен из набора относительно независимых компонентов. И разработчик может либо использовать встроенную реализацию этих компонентов, либо расширить их с помощью механизма наследования, либо вовсе создать и применять свои компоненты со своим функционалом.</w:t>
-      </w:r>
-    </w:p>
-    <w:p>
-      <w:pPr>
-        <w:spacing w:line="360" w:lineRule="auto"/>
-        <w:ind w:firstLine="851"/>
-        <w:rPr>
-          <w:rFonts w:ascii="Times New Roman" w:hAnsi="Times New Roman" w:cs="Times New Roman"/>
-          <w:sz w:val="28"/>
-          <w:szCs w:val="28"/>
-        </w:rPr>
-      </w:pPr>
-    </w:p>
-    <w:p>
-      <w:pPr>
-        <w:spacing w:line="360" w:lineRule="auto"/>
-        <w:ind w:firstLine="851"/>
-        <w:rPr>
-          <w:rFonts w:ascii="Times New Roman" w:hAnsi="Times New Roman" w:cs="Times New Roman"/>
-          <w:sz w:val="28"/>
-          <w:szCs w:val="28"/>
-        </w:rPr>
-      </w:pPr>
-    </w:p>
-    <w:p>
-      <w:pPr>
-        <w:spacing w:line="360" w:lineRule="auto"/>
-        <w:ind w:firstLine="851"/>
-        <w:rPr>
-          <w:rFonts w:ascii="Times New Roman" w:hAnsi="Times New Roman" w:cs="Times New Roman"/>
-          <w:sz w:val="28"/>
-          <w:szCs w:val="28"/>
-        </w:rPr>
-      </w:pPr>
+      <w:r>
+        <w:rPr>
+          <w:rFonts w:ascii="Times New Roman" w:hAnsi="Times New Roman" w:cs="Times New Roman"/>
+          <w:sz w:val="28"/>
+          <w:szCs w:val="28"/>
+        </w:rPr>
+        <w:t>является самой перспективной технологией по веб разработке. Интеграция и взаимодействия разных языков программирования гарантирует быстродействие и защиту информации. Удобство использования и часто обновляемая компонентная часть программ.</w:t>
+      </w:r>
     </w:p>
     <w:p>
       <w:pPr>
@@ -6766,133 +5328,7 @@
           <w:sz w:val="28"/>
           <w:szCs w:val="28"/>
         </w:rPr>
-        <w:t xml:space="preserve">В качестве СУБД выбрана реляционная база данных MSSQL. </w:t>
-      </w:r>
-      <w:proofErr w:type="spellStart"/>
-      <w:r>
-        <w:rPr>
-          <w:rFonts w:ascii="Times New Roman" w:hAnsi="Times New Roman" w:cs="Times New Roman"/>
-          <w:sz w:val="28"/>
-          <w:szCs w:val="28"/>
-        </w:rPr>
-        <w:t>Microsoft</w:t>
-      </w:r>
-      <w:proofErr w:type="spellEnd"/>
-      <w:r>
-        <w:rPr>
-          <w:rFonts w:ascii="Times New Roman" w:hAnsi="Times New Roman" w:cs="Times New Roman"/>
-          <w:sz w:val="28"/>
-          <w:szCs w:val="28"/>
-        </w:rPr>
-        <w:t xml:space="preserve"> SQL </w:t>
-      </w:r>
-      <w:proofErr w:type="spellStart"/>
-      <w:r>
-        <w:rPr>
-          <w:rFonts w:ascii="Times New Roman" w:hAnsi="Times New Roman" w:cs="Times New Roman"/>
-          <w:sz w:val="28"/>
-          <w:szCs w:val="28"/>
-        </w:rPr>
-        <w:t>Server</w:t>
-      </w:r>
-      <w:proofErr w:type="spellEnd"/>
-      <w:r>
-        <w:rPr>
-          <w:rFonts w:ascii="Times New Roman" w:hAnsi="Times New Roman" w:cs="Times New Roman"/>
-          <w:sz w:val="28"/>
-          <w:szCs w:val="28"/>
-        </w:rPr>
-        <w:t xml:space="preserve"> — система управления реляционными базами данных (СУРБД), разработанная корпорацией </w:t>
-      </w:r>
-      <w:proofErr w:type="spellStart"/>
-      <w:r>
-        <w:rPr>
-          <w:rFonts w:ascii="Times New Roman" w:hAnsi="Times New Roman" w:cs="Times New Roman"/>
-          <w:sz w:val="28"/>
-          <w:szCs w:val="28"/>
-        </w:rPr>
-        <w:t>Microsoft</w:t>
-      </w:r>
-      <w:proofErr w:type="spellEnd"/>
-      <w:r>
-        <w:rPr>
-          <w:rFonts w:ascii="Times New Roman" w:hAnsi="Times New Roman" w:cs="Times New Roman"/>
-          <w:sz w:val="28"/>
-          <w:szCs w:val="28"/>
-        </w:rPr>
-        <w:t xml:space="preserve">. Основной используемый язык запросов — </w:t>
-      </w:r>
-      <w:proofErr w:type="spellStart"/>
-      <w:r>
-        <w:rPr>
-          <w:rFonts w:ascii="Times New Roman" w:hAnsi="Times New Roman" w:cs="Times New Roman"/>
-          <w:sz w:val="28"/>
-          <w:szCs w:val="28"/>
-        </w:rPr>
-        <w:t>Transact</w:t>
-      </w:r>
-      <w:proofErr w:type="spellEnd"/>
-      <w:r>
-        <w:rPr>
-          <w:rFonts w:ascii="Times New Roman" w:hAnsi="Times New Roman" w:cs="Times New Roman"/>
-          <w:sz w:val="28"/>
-          <w:szCs w:val="28"/>
-        </w:rPr>
-        <w:t xml:space="preserve">-SQL (T-SQL), создан совместно </w:t>
-      </w:r>
-      <w:proofErr w:type="spellStart"/>
-      <w:r>
-        <w:rPr>
-          <w:rFonts w:ascii="Times New Roman" w:hAnsi="Times New Roman" w:cs="Times New Roman"/>
-          <w:sz w:val="28"/>
-          <w:szCs w:val="28"/>
-        </w:rPr>
-        <w:t>Microsoft</w:t>
-      </w:r>
-      <w:proofErr w:type="spellEnd"/>
-      <w:r>
-        <w:rPr>
-          <w:rFonts w:ascii="Times New Roman" w:hAnsi="Times New Roman" w:cs="Times New Roman"/>
-          <w:sz w:val="28"/>
-          <w:szCs w:val="28"/>
-        </w:rPr>
-        <w:t xml:space="preserve"> и </w:t>
-      </w:r>
-      <w:proofErr w:type="spellStart"/>
-      <w:r>
-        <w:rPr>
-          <w:rFonts w:ascii="Times New Roman" w:hAnsi="Times New Roman" w:cs="Times New Roman"/>
-          <w:sz w:val="28"/>
-          <w:szCs w:val="28"/>
-        </w:rPr>
-        <w:t>Sybase</w:t>
-      </w:r>
-      <w:proofErr w:type="spellEnd"/>
-      <w:r>
-        <w:rPr>
-          <w:rFonts w:ascii="Times New Roman" w:hAnsi="Times New Roman" w:cs="Times New Roman"/>
-          <w:sz w:val="28"/>
-          <w:szCs w:val="28"/>
-        </w:rPr>
-        <w:t xml:space="preserve">. </w:t>
-      </w:r>
-      <w:proofErr w:type="spellStart"/>
-      <w:r>
-        <w:rPr>
-          <w:rFonts w:ascii="Times New Roman" w:hAnsi="Times New Roman" w:cs="Times New Roman"/>
-          <w:sz w:val="28"/>
-          <w:szCs w:val="28"/>
-        </w:rPr>
-        <w:t>Transact</w:t>
-      </w:r>
-      <w:proofErr w:type="spellEnd"/>
-      <w:r>
-        <w:rPr>
-          <w:rFonts w:ascii="Times New Roman" w:hAnsi="Times New Roman" w:cs="Times New Roman"/>
-          <w:sz w:val="28"/>
-          <w:szCs w:val="28"/>
-        </w:rPr>
-        <w:t>-SQL является реализацией стандарта ANSI/ISO по структурированному языку запросов (SQL) с расширениями. Используется для работы с базами данных, размером от персональных до крупных баз данных масштаба предприятия, успешно конкурирует с другими СУБД.</w:t>
+        <w:t>В качестве СУБД выбрана реляционная база данных MSSQL. Microsoft SQL Server — система управления реляционными базами данных (СУРБД), разработанная корпорацией Microsoft. Основной используемый язык запросов — Transact-SQL (T-SQL), создан совместно Microsoft и Sybase. Transact-SQL является реализацией стандарта ANSI/ISO по структурированному языку запросов (SQL) с расширениями. Используется для работы с базами данных, размером от персональных до крупных баз данных масштаба предприятия, успешно конкурирует с другими СУБД.</w:t>
       </w:r>
       <w:r>
         <w:rPr>
@@ -6902,152 +5338,34 @@
           <w:szCs w:val="28"/>
           <w:lang w:eastAsia="ru-RU"/>
         </w:rPr>
-        <w:t xml:space="preserve"> Разработчик СУБД - </w:t>
-      </w:r>
-      <w:proofErr w:type="spellStart"/>
-      <w:r>
-        <w:rPr>
-          <w:rFonts w:ascii="Times New Roman" w:hAnsi="Times New Roman" w:cs="Times New Roman"/>
-          <w:color w:val="000000"/>
-          <w:sz w:val="28"/>
-          <w:szCs w:val="28"/>
-          <w:lang w:eastAsia="ru-RU"/>
-        </w:rPr>
-        <w:t>Microsoft</w:t>
-      </w:r>
-      <w:proofErr w:type="spellEnd"/>
-      <w:r>
-        <w:rPr>
-          <w:rFonts w:ascii="Times New Roman" w:hAnsi="Times New Roman" w:cs="Times New Roman"/>
-          <w:color w:val="000000"/>
-          <w:sz w:val="28"/>
-          <w:szCs w:val="28"/>
-          <w:lang w:eastAsia="ru-RU"/>
-        </w:rPr>
-        <w:t xml:space="preserve"> - позиционирует этот продукт в качестве «решения для того, чтобы управлять и анализировать корпоративные данные». MS SQL </w:t>
-      </w:r>
-      <w:proofErr w:type="spellStart"/>
-      <w:r>
-        <w:rPr>
-          <w:rFonts w:ascii="Times New Roman" w:hAnsi="Times New Roman" w:cs="Times New Roman"/>
-          <w:color w:val="000000"/>
-          <w:sz w:val="28"/>
-          <w:szCs w:val="28"/>
-          <w:lang w:eastAsia="ru-RU"/>
-        </w:rPr>
-        <w:t>Server</w:t>
-      </w:r>
-      <w:proofErr w:type="spellEnd"/>
-      <w:r>
-        <w:rPr>
-          <w:rFonts w:ascii="Times New Roman" w:hAnsi="Times New Roman" w:cs="Times New Roman"/>
-          <w:color w:val="000000"/>
-          <w:sz w:val="28"/>
-          <w:szCs w:val="28"/>
-          <w:lang w:eastAsia="ru-RU"/>
-        </w:rPr>
-        <w:t xml:space="preserve"> уже многие годы выступает как одна из лучших новейших многопользовательских СУБД, с наиболее оптимальным использованием возможностей ОС </w:t>
-      </w:r>
-      <w:proofErr w:type="spellStart"/>
-      <w:r>
-        <w:rPr>
-          <w:rFonts w:ascii="Times New Roman" w:hAnsi="Times New Roman" w:cs="Times New Roman"/>
-          <w:color w:val="000000"/>
-          <w:sz w:val="28"/>
-          <w:szCs w:val="28"/>
-          <w:lang w:eastAsia="ru-RU"/>
-        </w:rPr>
-        <w:t>Windows</w:t>
-      </w:r>
-      <w:proofErr w:type="spellEnd"/>
-      <w:r>
-        <w:rPr>
-          <w:rFonts w:ascii="Times New Roman" w:hAnsi="Times New Roman" w:cs="Times New Roman"/>
-          <w:color w:val="000000"/>
-          <w:sz w:val="28"/>
-          <w:szCs w:val="28"/>
-          <w:lang w:eastAsia="ru-RU"/>
-        </w:rPr>
-        <w:t xml:space="preserve"> и обеспечением высокой масштабируемости и надежности.</w:t>
-      </w:r>
-    </w:p>
-    <w:p>
-      <w:pPr>
-        <w:spacing w:line="360" w:lineRule="auto"/>
-        <w:ind w:firstLine="851"/>
-        <w:rPr>
-          <w:rFonts w:ascii="Times New Roman" w:hAnsi="Times New Roman" w:cs="Times New Roman"/>
-          <w:sz w:val="28"/>
-          <w:szCs w:val="28"/>
-        </w:rPr>
-      </w:pPr>
-      <w:r>
-        <w:rPr>
-          <w:rFonts w:ascii="Times New Roman" w:hAnsi="Times New Roman" w:cs="Times New Roman"/>
-          <w:sz w:val="28"/>
-          <w:szCs w:val="28"/>
-        </w:rPr>
-        <w:t>Языком реляционных баз данных является SQL. SQL – это язык структурированных запросов (</w:t>
-      </w:r>
-      <w:proofErr w:type="spellStart"/>
-      <w:r>
-        <w:rPr>
-          <w:rFonts w:ascii="Times New Roman" w:hAnsi="Times New Roman" w:cs="Times New Roman"/>
-          <w:sz w:val="28"/>
-          <w:szCs w:val="28"/>
-        </w:rPr>
-        <w:t>Structured</w:t>
-      </w:r>
-      <w:proofErr w:type="spellEnd"/>
-      <w:r>
-        <w:rPr>
-          <w:rFonts w:ascii="Times New Roman" w:hAnsi="Times New Roman" w:cs="Times New Roman"/>
-          <w:sz w:val="28"/>
-          <w:szCs w:val="28"/>
-        </w:rPr>
-        <w:t xml:space="preserve"> </w:t>
-      </w:r>
-      <w:proofErr w:type="spellStart"/>
-      <w:r>
-        <w:rPr>
-          <w:rFonts w:ascii="Times New Roman" w:hAnsi="Times New Roman" w:cs="Times New Roman"/>
-          <w:sz w:val="28"/>
-          <w:szCs w:val="28"/>
-        </w:rPr>
-        <w:t>Query</w:t>
-      </w:r>
-      <w:proofErr w:type="spellEnd"/>
-      <w:r>
-        <w:rPr>
-          <w:rFonts w:ascii="Times New Roman" w:hAnsi="Times New Roman" w:cs="Times New Roman"/>
-          <w:sz w:val="28"/>
-          <w:szCs w:val="28"/>
-        </w:rPr>
-        <w:t xml:space="preserve"> </w:t>
-      </w:r>
-      <w:proofErr w:type="spellStart"/>
-      <w:r>
-        <w:rPr>
-          <w:rFonts w:ascii="Times New Roman" w:hAnsi="Times New Roman" w:cs="Times New Roman"/>
-          <w:sz w:val="28"/>
-          <w:szCs w:val="28"/>
-        </w:rPr>
-        <w:t>Language</w:t>
-      </w:r>
-      <w:proofErr w:type="spellEnd"/>
-      <w:r>
-        <w:rPr>
-          <w:rFonts w:ascii="Times New Roman" w:hAnsi="Times New Roman" w:cs="Times New Roman"/>
-          <w:sz w:val="28"/>
-          <w:szCs w:val="28"/>
-        </w:rPr>
-        <w:t>), первый и единственный язык работы с базами данных, который получил широкое распространение и поддерживается всеми производителями коммерческих реляционных СУБД.</w:t>
-      </w:r>
-    </w:p>
-    <w:p>
-      <w:pPr>
-        <w:spacing w:line="360" w:lineRule="auto"/>
-        <w:ind w:firstLine="851"/>
+        <w:t xml:space="preserve"> Разработчик СУБД - Microsoft - позиционирует этот продукт в качестве «решения для того, чтобы управлять и анализировать корпоративные данные». MS SQL Server уже многие годы выступает как одна из лучших новейших многопользовательских СУБД, с наиболее оптимальным использованием возможностей ОС Windows и обеспечением высокой масштабируемости и надежности.</w:t>
+      </w:r>
+    </w:p>
+    <w:p>
+      <w:pPr>
+        <w:spacing w:line="360" w:lineRule="auto"/>
+        <w:ind w:firstLine="851"/>
+        <w:jc w:val="both"/>
+        <w:rPr>
+          <w:rFonts w:ascii="Times New Roman" w:hAnsi="Times New Roman" w:cs="Times New Roman"/>
+          <w:sz w:val="28"/>
+          <w:szCs w:val="28"/>
+        </w:rPr>
+      </w:pPr>
+      <w:r>
+        <w:rPr>
+          <w:rFonts w:ascii="Times New Roman" w:hAnsi="Times New Roman" w:cs="Times New Roman"/>
+          <w:sz w:val="28"/>
+          <w:szCs w:val="28"/>
+        </w:rPr>
+        <w:t>Языком реляционных баз данных является SQL. SQL – это язык структурированных запросов (Structured Query Language), первый и единственный язык работы с базами данных, который получил широкое распространение и поддерживается всеми производителями коммерческих реляционных СУБД.</w:t>
+      </w:r>
+    </w:p>
+    <w:p>
+      <w:pPr>
+        <w:spacing w:line="360" w:lineRule="auto"/>
+        <w:ind w:firstLine="851"/>
+        <w:jc w:val="both"/>
         <w:rPr>
           <w:rFonts w:ascii="Times New Roman" w:hAnsi="Times New Roman" w:cs="Times New Roman"/>
           <w:sz w:val="28"/>
@@ -7083,6 +5401,7 @@
       <w:pPr>
         <w:spacing w:line="360" w:lineRule="auto"/>
         <w:ind w:firstLine="851"/>
+        <w:jc w:val="both"/>
         <w:rPr>
           <w:rFonts w:ascii="Times New Roman" w:hAnsi="Times New Roman" w:cs="Times New Roman"/>
           <w:sz w:val="28"/>
@@ -7147,7 +5466,7 @@
       <w:pPr>
         <w:spacing w:line="360" w:lineRule="auto"/>
         <w:ind w:firstLine="851"/>
-        <w:jc w:val="center"/>
+        <w:jc w:val="both"/>
         <w:rPr>
           <w:rFonts w:ascii="Times New Roman" w:hAnsi="Times New Roman" w:cs="Times New Roman"/>
           <w:sz w:val="28"/>
@@ -7176,6 +5495,7 @@
       <w:pPr>
         <w:spacing w:line="360" w:lineRule="auto"/>
         <w:ind w:firstLine="851"/>
+        <w:jc w:val="both"/>
         <w:rPr>
           <w:rFonts w:ascii="Times New Roman" w:hAnsi="Times New Roman" w:cs="Times New Roman"/>
           <w:sz w:val="28"/>
@@ -7196,43 +5516,27 @@
       <w:pPr>
         <w:spacing w:line="360" w:lineRule="auto"/>
         <w:ind w:firstLine="851"/>
-        <w:rPr>
-          <w:rFonts w:ascii="Times New Roman" w:hAnsi="Times New Roman" w:cs="Times New Roman"/>
-          <w:sz w:val="28"/>
-          <w:szCs w:val="28"/>
-        </w:rPr>
-      </w:pPr>
-      <w:r>
-        <w:rPr>
-          <w:rFonts w:ascii="Times New Roman" w:hAnsi="Times New Roman" w:cs="Times New Roman"/>
-          <w:sz w:val="28"/>
-          <w:szCs w:val="28"/>
-        </w:rPr>
-        <w:t xml:space="preserve">SQL нельзя отнести к конкретному виду языков. Он содержит в себе возможности и языка реляционного исчисления (исчисления кортежей), и алгебраического языка и, несомненно, является </w:t>
-      </w:r>
-      <w:proofErr w:type="spellStart"/>
-      <w:r>
-        <w:rPr>
-          <w:rFonts w:ascii="Times New Roman" w:hAnsi="Times New Roman" w:cs="Times New Roman"/>
-          <w:sz w:val="28"/>
-          <w:szCs w:val="28"/>
-        </w:rPr>
-        <w:t>реляционно</w:t>
-      </w:r>
-      <w:proofErr w:type="spellEnd"/>
-      <w:r>
-        <w:rPr>
-          <w:rFonts w:ascii="Times New Roman" w:hAnsi="Times New Roman" w:cs="Times New Roman"/>
-          <w:sz w:val="28"/>
-          <w:szCs w:val="28"/>
-        </w:rPr>
-        <w:t xml:space="preserve"> полным.</w:t>
-      </w:r>
-    </w:p>
-    <w:p>
-      <w:pPr>
-        <w:spacing w:line="360" w:lineRule="auto"/>
-        <w:ind w:firstLine="851"/>
+        <w:jc w:val="both"/>
+        <w:rPr>
+          <w:rFonts w:ascii="Times New Roman" w:hAnsi="Times New Roman" w:cs="Times New Roman"/>
+          <w:sz w:val="28"/>
+          <w:szCs w:val="28"/>
+        </w:rPr>
+      </w:pPr>
+      <w:r>
+        <w:rPr>
+          <w:rFonts w:ascii="Times New Roman" w:hAnsi="Times New Roman" w:cs="Times New Roman"/>
+          <w:sz w:val="28"/>
+          <w:szCs w:val="28"/>
+        </w:rPr>
+        <w:t>SQL нельзя отнести к конкретному виду языков. Он содержит в себе возможности и языка реляционного исчисления (исчисления кортежей), и алгебраического языка и, несомненно, является реляционно полным.</w:t>
+      </w:r>
+    </w:p>
+    <w:p>
+      <w:pPr>
+        <w:spacing w:line="360" w:lineRule="auto"/>
+        <w:ind w:firstLine="851"/>
+        <w:jc w:val="both"/>
         <w:rPr>
           <w:rFonts w:ascii="Times New Roman" w:hAnsi="Times New Roman" w:cs="Times New Roman"/>
           <w:sz w:val="28"/>
@@ -7252,6 +5556,7 @@
       <w:pPr>
         <w:spacing w:line="360" w:lineRule="auto"/>
         <w:ind w:firstLine="851"/>
+        <w:jc w:val="both"/>
         <w:rPr>
           <w:rFonts w:ascii="Times New Roman" w:hAnsi="Times New Roman" w:cs="Times New Roman"/>
           <w:sz w:val="28"/>
@@ -7271,6 +5576,7 @@
       <w:pPr>
         <w:spacing w:line="360" w:lineRule="auto"/>
         <w:ind w:firstLine="851"/>
+        <w:jc w:val="both"/>
         <w:rPr>
           <w:rFonts w:ascii="Times New Roman" w:hAnsi="Times New Roman" w:cs="Times New Roman"/>
           <w:sz w:val="28"/>
@@ -7290,19 +5596,20 @@
       <w:pPr>
         <w:spacing w:line="360" w:lineRule="auto"/>
         <w:ind w:firstLine="851"/>
-        <w:rPr>
-          <w:rFonts w:ascii="Times New Roman" w:hAnsi="Times New Roman" w:cs="Times New Roman"/>
-          <w:sz w:val="28"/>
-          <w:szCs w:val="28"/>
-        </w:rPr>
-      </w:pPr>
-      <w:r>
-        <w:rPr>
-          <w:rFonts w:ascii="Times New Roman" w:hAnsi="Times New Roman" w:cs="Times New Roman"/>
-          <w:sz w:val="28"/>
-          <w:szCs w:val="28"/>
-        </w:rPr>
-        <w:t xml:space="preserve">Вложенный SQL состоит из команд SQL внедренных внутрь программ, написанных на процедурных языках программирования высокого </w:t>
+        <w:jc w:val="both"/>
+        <w:rPr>
+          <w:rFonts w:ascii="Times New Roman" w:hAnsi="Times New Roman" w:cs="Times New Roman"/>
+          <w:sz w:val="28"/>
+          <w:szCs w:val="28"/>
+        </w:rPr>
+      </w:pPr>
+      <w:r>
+        <w:rPr>
+          <w:rFonts w:ascii="Times New Roman" w:hAnsi="Times New Roman" w:cs="Times New Roman"/>
+          <w:sz w:val="28"/>
+          <w:szCs w:val="28"/>
+        </w:rPr>
+        <w:t xml:space="preserve">Вложенный SQL состоит из команд SQL внедренных внутрь программ, написанных на процедурных языках программирования высокого уровня, что </w:t>
       </w:r>
       <w:r>
         <w:rPr>
@@ -7311,7 +5618,7 @@
           <w:szCs w:val="28"/>
         </w:rPr>
         <w:lastRenderedPageBreak/>
-        <w:t>уровня, что делает программы более мощными и эффективными. Однако при таком способе управления процессом обработки данных приходится иметь дело со структурой SQL и стилем управления, который требует некоторых расширений к интерактивному SQL. На практике существуют два основных способа использования SQL в программах:</w:t>
+        <w:t>делает программы более мощными и эффективными. Однако при таком способе управления процессом обработки данных приходится иметь дело со структурой SQL и стилем управления, который требует некоторых расширений к интерактивному SQL. На практике существуют два основных способа использования SQL в программах:</w:t>
       </w:r>
     </w:p>
     <w:p>
@@ -7379,6 +5686,7 @@
       <w:pPr>
         <w:spacing w:line="360" w:lineRule="auto"/>
         <w:ind w:firstLine="851"/>
+        <w:jc w:val="both"/>
         <w:rPr>
           <w:rFonts w:ascii="Times New Roman" w:hAnsi="Times New Roman" w:cs="Times New Roman"/>
           <w:sz w:val="28"/>
@@ -7398,19 +5706,20 @@
       <w:pPr>
         <w:spacing w:line="360" w:lineRule="auto"/>
         <w:ind w:firstLine="851"/>
-        <w:rPr>
-          <w:rFonts w:ascii="Times New Roman" w:hAnsi="Times New Roman" w:cs="Times New Roman"/>
-          <w:sz w:val="28"/>
-          <w:szCs w:val="28"/>
-        </w:rPr>
-      </w:pPr>
-      <w:r>
-        <w:rPr>
-          <w:rFonts w:ascii="Times New Roman" w:hAnsi="Times New Roman" w:cs="Times New Roman"/>
-          <w:sz w:val="28"/>
-          <w:szCs w:val="28"/>
-        </w:rPr>
-        <w:t xml:space="preserve">Средством эффективного доступа к хранимым данным являются индексы (INDEX). При помощи индексов осуществляется доступ к данным, упорядоченным по определенным критериям. В качестве критерия упорядочения могут использоваться один или несколько столбцов таблицы. Наглядным образом индекса является Таблица, первый столбец которой содержит значения индексируемых полей, а второй — ссылки на </w:t>
+        <w:jc w:val="both"/>
+        <w:rPr>
+          <w:rFonts w:ascii="Times New Roman" w:hAnsi="Times New Roman" w:cs="Times New Roman"/>
+          <w:sz w:val="28"/>
+          <w:szCs w:val="28"/>
+        </w:rPr>
+      </w:pPr>
+      <w:r>
+        <w:rPr>
+          <w:rFonts w:ascii="Times New Roman" w:hAnsi="Times New Roman" w:cs="Times New Roman"/>
+          <w:sz w:val="28"/>
+          <w:szCs w:val="28"/>
+        </w:rPr>
+        <w:t xml:space="preserve">Средством эффективного доступа к хранимым данным являются индексы (INDEX). При помощи индексов осуществляется доступ к данным, упорядоченным по определенным критериям. В качестве критерия упорядочения могут использоваться один или несколько столбцов таблицы. Наглядным образом индекса является Таблица, первый столбец которой содержит значения индексируемых полей, а второй — ссылки на соответствующие строки. При создании базовых таблиц автоматически </w:t>
       </w:r>
       <w:r>
         <w:rPr>
@@ -7419,13 +5728,14 @@
           <w:szCs w:val="28"/>
         </w:rPr>
         <w:lastRenderedPageBreak/>
-        <w:t>соответствующие строки. При создании базовых таблиц автоматически создаются индексы по первичному ключу, по альтернативным ключам и по внешним ключам.</w:t>
-      </w:r>
-    </w:p>
-    <w:p>
-      <w:pPr>
-        <w:spacing w:line="360" w:lineRule="auto"/>
-        <w:ind w:firstLine="851"/>
+        <w:t>создаются индексы по первичному ключу, по альтернативным ключам и по внешним ключам.</w:t>
+      </w:r>
+    </w:p>
+    <w:p>
+      <w:pPr>
+        <w:spacing w:line="360" w:lineRule="auto"/>
+        <w:ind w:firstLine="851"/>
+        <w:jc w:val="both"/>
         <w:rPr>
           <w:rFonts w:ascii="Times New Roman" w:hAnsi="Times New Roman" w:cs="Times New Roman"/>
           <w:sz w:val="28"/>
@@ -7439,43 +5749,7 @@
           <w:sz w:val="28"/>
           <w:szCs w:val="28"/>
         </w:rPr>
-        <w:t xml:space="preserve">Как было написано выше, в качестве СУБД для приложения используется </w:t>
-      </w:r>
-      <w:proofErr w:type="spellStart"/>
-      <w:r>
-        <w:rPr>
-          <w:rFonts w:ascii="Times New Roman" w:hAnsi="Times New Roman" w:cs="Times New Roman"/>
-          <w:sz w:val="28"/>
-          <w:szCs w:val="28"/>
-        </w:rPr>
-        <w:t>Microsoft</w:t>
-      </w:r>
-      <w:proofErr w:type="spellEnd"/>
-      <w:r>
-        <w:rPr>
-          <w:rFonts w:ascii="Times New Roman" w:hAnsi="Times New Roman" w:cs="Times New Roman"/>
-          <w:sz w:val="28"/>
-          <w:szCs w:val="28"/>
-        </w:rPr>
-        <w:t xml:space="preserve"> SQL </w:t>
-      </w:r>
-      <w:proofErr w:type="spellStart"/>
-      <w:r>
-        <w:rPr>
-          <w:rFonts w:ascii="Times New Roman" w:hAnsi="Times New Roman" w:cs="Times New Roman"/>
-          <w:sz w:val="28"/>
-          <w:szCs w:val="28"/>
-        </w:rPr>
-        <w:t>Server</w:t>
-      </w:r>
-      <w:proofErr w:type="spellEnd"/>
-      <w:r>
-        <w:rPr>
-          <w:rFonts w:ascii="Times New Roman" w:hAnsi="Times New Roman" w:cs="Times New Roman"/>
-          <w:sz w:val="28"/>
-          <w:szCs w:val="28"/>
-        </w:rPr>
-        <w:t xml:space="preserve">. </w:t>
+        <w:t xml:space="preserve">Как было написано выше, в качестве СУБД для приложения используется Microsoft SQL Server. </w:t>
       </w:r>
       <w:r>
         <w:rPr>
@@ -7484,19 +5758,21 @@
           <w:szCs w:val="28"/>
           <w:lang w:eastAsia="ru-RU"/>
         </w:rPr>
-        <w:t xml:space="preserve">MS SQL </w:t>
-      </w:r>
-      <w:proofErr w:type="spellStart"/>
-      <w:r>
+        <w:t>MS SQL Server выступает как одна из лучших новейших многопользовательских СУБД, с оптимальным использованием возможностей ОС Windows и обеспечением высокой масштабируемости и надежности.</w:t>
+      </w:r>
+    </w:p>
+    <w:p>
+      <w:pPr>
+        <w:spacing w:line="360" w:lineRule="auto"/>
+        <w:ind w:firstLine="851"/>
+        <w:jc w:val="both"/>
         <w:rPr>
           <w:rFonts w:ascii="Times New Roman" w:hAnsi="Times New Roman" w:cs="Times New Roman"/>
           <w:sz w:val="28"/>
           <w:szCs w:val="28"/>
           <w:lang w:eastAsia="ru-RU"/>
         </w:rPr>
-        <w:t>Server</w:t>
-      </w:r>
-      <w:proofErr w:type="spellEnd"/>
+      </w:pPr>
       <w:r>
         <w:rPr>
           <w:rFonts w:ascii="Times New Roman" w:hAnsi="Times New Roman" w:cs="Times New Roman"/>
@@ -7504,9 +5780,8 @@
           <w:szCs w:val="28"/>
           <w:lang w:eastAsia="ru-RU"/>
         </w:rPr>
-        <w:t xml:space="preserve"> выступает как одна из лучших новейших многопользовательских СУБД, с оптимальным использованием возможностей ОС </w:t>
-      </w:r>
-      <w:proofErr w:type="spellStart"/>
+        <w:t>Вывод</w:t>
+      </w:r>
       <w:r>
         <w:rPr>
           <w:rFonts w:ascii="Times New Roman" w:hAnsi="Times New Roman" w:cs="Times New Roman"/>
@@ -7514,9 +5789,8 @@
           <w:szCs w:val="28"/>
           <w:lang w:eastAsia="ru-RU"/>
         </w:rPr>
-        <w:t>Windows</w:t>
-      </w:r>
-      <w:proofErr w:type="spellEnd"/>
+        <w:t xml:space="preserve">: </w:t>
+      </w:r>
       <w:r>
         <w:rPr>
           <w:rFonts w:ascii="Times New Roman" w:hAnsi="Times New Roman" w:cs="Times New Roman"/>
@@ -7524,7 +5798,52 @@
           <w:szCs w:val="28"/>
           <w:lang w:eastAsia="ru-RU"/>
         </w:rPr>
-        <w:t xml:space="preserve"> и обеспечением высокой масштабируемости и надежности.</w:t>
+        <w:t>Самый</w:t>
+      </w:r>
+      <w:r>
+        <w:rPr>
+          <w:rFonts w:ascii="Times New Roman" w:hAnsi="Times New Roman" w:cs="Times New Roman"/>
+          <w:sz w:val="28"/>
+          <w:szCs w:val="28"/>
+          <w:lang w:eastAsia="ru-RU"/>
+        </w:rPr>
+        <w:t xml:space="preserve"> </w:t>
+      </w:r>
+      <w:r>
+        <w:rPr>
+          <w:rFonts w:ascii="Times New Roman" w:hAnsi="Times New Roman" w:cs="Times New Roman"/>
+          <w:sz w:val="28"/>
+          <w:szCs w:val="28"/>
+          <w:lang w:eastAsia="ru-RU"/>
+        </w:rPr>
+        <w:t xml:space="preserve">популярная реляционная база данных обеспечит быстродействие программного обеспечения, его защиту данных, удобное использование языка-запросов для решения трудовых задач. Табличный вид баз данных важная составляющая, решающая необходимые потребности по выполнению заданий. Обновляемая, а также идущая в ногу с развитием баз данных </w:t>
+      </w:r>
+      <w:r>
+        <w:rPr>
+          <w:rFonts w:ascii="Times New Roman" w:hAnsi="Times New Roman" w:cs="Times New Roman"/>
+          <w:sz w:val="28"/>
+          <w:szCs w:val="28"/>
+          <w:lang w:val="en-US" w:eastAsia="ru-RU"/>
+        </w:rPr>
+        <w:t>SQL</w:t>
+      </w:r>
+      <w:r>
+        <w:rPr>
+          <w:rFonts w:ascii="Times New Roman" w:hAnsi="Times New Roman" w:cs="Times New Roman"/>
+          <w:sz w:val="28"/>
+          <w:szCs w:val="28"/>
+          <w:lang w:eastAsia="ru-RU"/>
+        </w:rPr>
+        <w:t xml:space="preserve"> </w:t>
+      </w:r>
+      <w:r>
+        <w:rPr>
+          <w:rFonts w:ascii="Times New Roman" w:hAnsi="Times New Roman" w:cs="Times New Roman"/>
+          <w:sz w:val="28"/>
+          <w:szCs w:val="28"/>
+          <w:lang w:eastAsia="ru-RU"/>
+        </w:rPr>
+        <w:t>будет отличным выбором.</w:t>
       </w:r>
     </w:p>
     <w:p>
@@ -7563,9 +5882,2047 @@
           <w:szCs w:val="28"/>
         </w:rPr>
       </w:pPr>
+    </w:p>
+    <w:p>
+      <w:pPr>
+        <w:spacing w:line="360" w:lineRule="auto"/>
+        <w:ind w:firstLine="851"/>
+        <w:jc w:val="both"/>
+        <w:rPr>
+          <w:rFonts w:ascii="Times New Roman" w:hAnsi="Times New Roman" w:cs="Times New Roman"/>
+          <w:sz w:val="28"/>
+          <w:szCs w:val="28"/>
+        </w:rPr>
+      </w:pPr>
+    </w:p>
+    <w:p>
+      <w:pPr>
+        <w:spacing w:line="360" w:lineRule="auto"/>
+        <w:ind w:firstLine="851"/>
+        <w:jc w:val="both"/>
+        <w:rPr>
+          <w:rFonts w:ascii="Times New Roman" w:hAnsi="Times New Roman" w:cs="Times New Roman"/>
+          <w:sz w:val="28"/>
+          <w:szCs w:val="28"/>
+        </w:rPr>
+      </w:pPr>
+    </w:p>
+    <w:p>
+      <w:pPr>
+        <w:spacing w:line="360" w:lineRule="auto"/>
+        <w:ind w:firstLine="851"/>
+        <w:jc w:val="both"/>
+        <w:rPr>
+          <w:rFonts w:ascii="Times New Roman" w:hAnsi="Times New Roman" w:cs="Times New Roman"/>
+          <w:sz w:val="28"/>
+          <w:szCs w:val="28"/>
+        </w:rPr>
+      </w:pPr>
+    </w:p>
+    <w:p>
+      <w:pPr>
+        <w:spacing w:line="360" w:lineRule="auto"/>
+        <w:ind w:firstLine="851"/>
+        <w:jc w:val="both"/>
+        <w:rPr>
+          <w:rFonts w:ascii="Times New Roman" w:hAnsi="Times New Roman" w:cs="Times New Roman"/>
+          <w:sz w:val="28"/>
+          <w:szCs w:val="28"/>
+        </w:rPr>
+      </w:pPr>
+    </w:p>
+    <w:p>
+      <w:pPr>
+        <w:spacing w:line="360" w:lineRule="auto"/>
+        <w:ind w:firstLine="851"/>
+        <w:jc w:val="both"/>
+        <w:rPr>
+          <w:rFonts w:ascii="Times New Roman" w:hAnsi="Times New Roman" w:cs="Times New Roman"/>
+          <w:sz w:val="28"/>
+          <w:szCs w:val="28"/>
+        </w:rPr>
+      </w:pPr>
+    </w:p>
+    <w:p>
+      <w:pPr>
+        <w:spacing w:line="360" w:lineRule="auto"/>
+        <w:ind w:firstLine="851"/>
+        <w:jc w:val="both"/>
+        <w:rPr>
+          <w:rFonts w:ascii="Times New Roman" w:hAnsi="Times New Roman" w:cs="Times New Roman"/>
+          <w:sz w:val="28"/>
+          <w:szCs w:val="28"/>
+        </w:rPr>
+      </w:pPr>
+    </w:p>
+    <w:p>
+      <w:pPr>
+        <w:spacing w:line="360" w:lineRule="auto"/>
+        <w:ind w:firstLine="851"/>
+        <w:jc w:val="both"/>
+        <w:rPr>
+          <w:rFonts w:ascii="Times New Roman" w:hAnsi="Times New Roman" w:cs="Times New Roman"/>
+          <w:sz w:val="28"/>
+          <w:szCs w:val="28"/>
+        </w:rPr>
+      </w:pPr>
+    </w:p>
+    <w:p>
+      <w:pPr>
+        <w:spacing w:line="360" w:lineRule="auto"/>
+        <w:jc w:val="both"/>
+        <w:rPr>
+          <w:rFonts w:ascii="Times New Roman" w:hAnsi="Times New Roman" w:cs="Times New Roman"/>
+          <w:sz w:val="28"/>
+          <w:szCs w:val="28"/>
+        </w:rPr>
+      </w:pPr>
+    </w:p>
+    <w:p>
+      <w:pPr>
+        <w:pStyle w:val="2"/>
+        <w:jc w:val="center"/>
+        <w:rPr>
+          <w:rFonts w:ascii="Times New Roman" w:hAnsi="Times New Roman" w:cs="Times New Roman"/>
+          <w:color w:val="auto"/>
+          <w:sz w:val="28"/>
+          <w:szCs w:val="28"/>
+        </w:rPr>
+      </w:pPr>
+      <w:r>
+        <w:rPr>
+          <w:rFonts w:ascii="Times New Roman" w:hAnsi="Times New Roman" w:cs="Times New Roman"/>
+          <w:color w:val="auto"/>
+          <w:sz w:val="28"/>
+          <w:szCs w:val="28"/>
+        </w:rPr>
+        <w:lastRenderedPageBreak/>
+        <w:t xml:space="preserve">2.5 </w:t>
+      </w:r>
+      <w:r>
+        <w:rPr>
+          <w:rFonts w:ascii="Times New Roman" w:hAnsi="Times New Roman" w:cs="Times New Roman"/>
+          <w:color w:val="auto"/>
+          <w:sz w:val="28"/>
+          <w:szCs w:val="28"/>
+          <w:lang w:val="en-US"/>
+        </w:rPr>
+        <w:t>HTML</w:t>
+      </w:r>
+      <w:r>
+        <w:rPr>
+          <w:rFonts w:ascii="Times New Roman" w:hAnsi="Times New Roman" w:cs="Times New Roman"/>
+          <w:color w:val="auto"/>
+          <w:sz w:val="28"/>
+          <w:szCs w:val="28"/>
+        </w:rPr>
+        <w:t>5</w:t>
+      </w:r>
+    </w:p>
+    <w:p>
+      <w:pPr>
+        <w:pStyle w:val="aa"/>
+        <w:shd w:val="clear" w:color="auto" w:fill="FFFFFF"/>
+        <w:spacing w:before="120" w:beforeAutospacing="0" w:after="120" w:afterAutospacing="0" w:line="360" w:lineRule="auto"/>
+        <w:ind w:firstLine="851"/>
+        <w:jc w:val="both"/>
+        <w:rPr>
+          <w:sz w:val="28"/>
+          <w:szCs w:val="28"/>
+        </w:rPr>
+      </w:pPr>
+      <w:r>
+        <w:rPr>
+          <w:sz w:val="28"/>
+          <w:szCs w:val="28"/>
+        </w:rPr>
+        <w:t>HTML5 (</w:t>
+      </w:r>
+      <w:r>
+        <w:rPr>
+          <w:rFonts w:eastAsiaTheme="majorEastAsia"/>
+          <w:sz w:val="28"/>
+          <w:szCs w:val="28"/>
+        </w:rPr>
+        <w:t>англ.</w:t>
+      </w:r>
+      <w:r>
+        <w:rPr>
+          <w:sz w:val="28"/>
+          <w:szCs w:val="28"/>
+        </w:rPr>
+        <w:t> </w:t>
+      </w:r>
+      <w:r>
+        <w:rPr>
+          <w:sz w:val="28"/>
+          <w:szCs w:val="28"/>
+          <w:lang w:val="en"/>
+        </w:rPr>
+        <w:t>HyperText</w:t>
+      </w:r>
+      <w:r>
+        <w:rPr>
+          <w:sz w:val="28"/>
+          <w:szCs w:val="28"/>
+        </w:rPr>
+        <w:t xml:space="preserve"> </w:t>
+      </w:r>
+      <w:r>
+        <w:rPr>
+          <w:sz w:val="28"/>
+          <w:szCs w:val="28"/>
+          <w:lang w:val="en"/>
+        </w:rPr>
+        <w:t>Markup</w:t>
+      </w:r>
+      <w:r>
+        <w:rPr>
+          <w:sz w:val="28"/>
+          <w:szCs w:val="28"/>
+        </w:rPr>
+        <w:t xml:space="preserve"> </w:t>
+      </w:r>
+      <w:r>
+        <w:rPr>
+          <w:sz w:val="28"/>
+          <w:szCs w:val="28"/>
+          <w:lang w:val="en"/>
+        </w:rPr>
+        <w:t>Language</w:t>
+      </w:r>
+      <w:r>
+        <w:rPr>
+          <w:sz w:val="28"/>
+          <w:szCs w:val="28"/>
+        </w:rPr>
+        <w:t xml:space="preserve">, </w:t>
+      </w:r>
+      <w:r>
+        <w:rPr>
+          <w:sz w:val="28"/>
+          <w:szCs w:val="28"/>
+          <w:lang w:val="en"/>
+        </w:rPr>
+        <w:t>version</w:t>
+      </w:r>
+      <w:r>
+        <w:rPr>
+          <w:sz w:val="28"/>
+          <w:szCs w:val="28"/>
+        </w:rPr>
+        <w:t xml:space="preserve"> 5) — </w:t>
+      </w:r>
+      <w:r>
+        <w:rPr>
+          <w:rFonts w:eastAsiaTheme="majorEastAsia"/>
+          <w:sz w:val="28"/>
+          <w:szCs w:val="28"/>
+        </w:rPr>
+        <w:t>язык для структурирования и представления</w:t>
+      </w:r>
+      <w:r>
+        <w:rPr>
+          <w:sz w:val="28"/>
+          <w:szCs w:val="28"/>
+        </w:rPr>
+        <w:t> содержимого </w:t>
+      </w:r>
+      <w:hyperlink r:id="rId19" w:tooltip="Всемирная паутина" w:history="1">
+        <w:r>
+          <w:rPr>
+            <w:rStyle w:val="ab"/>
+            <w:rFonts w:eastAsiaTheme="majorEastAsia"/>
+            <w:color w:val="auto"/>
+            <w:sz w:val="28"/>
+            <w:szCs w:val="28"/>
+            <w:u w:val="none"/>
+          </w:rPr>
+          <w:t>всемирной паутины</w:t>
+        </w:r>
+      </w:hyperlink>
+      <w:r>
+        <w:rPr>
+          <w:sz w:val="28"/>
+          <w:szCs w:val="28"/>
+        </w:rPr>
+        <w:t>. Это пятая версия </w:t>
+      </w:r>
+      <w:hyperlink r:id="rId20" w:tooltip="HTML" w:history="1">
+        <w:r>
+          <w:rPr>
+            <w:rStyle w:val="ab"/>
+            <w:rFonts w:eastAsiaTheme="majorEastAsia"/>
+            <w:color w:val="auto"/>
+            <w:sz w:val="28"/>
+            <w:szCs w:val="28"/>
+            <w:u w:val="none"/>
+          </w:rPr>
+          <w:t>HTML</w:t>
+        </w:r>
+      </w:hyperlink>
+      <w:r>
+        <w:rPr>
+          <w:sz w:val="28"/>
+          <w:szCs w:val="28"/>
+        </w:rPr>
+        <w:t>. Хотя стандарт был завершён (рекомендованная версия к использованию) только в 2014 году (предыдущая, четвёртая, версия опубликована в 1999 году), уже с 2013 года браузерами оперативно осуществлялась поддержка, а разработчиками — использование рабочего стандарта (</w:t>
+      </w:r>
+      <w:hyperlink r:id="rId21" w:tooltip="Английский язык" w:history="1">
+        <w:r>
+          <w:rPr>
+            <w:rStyle w:val="ab"/>
+            <w:rFonts w:eastAsiaTheme="majorEastAsia"/>
+            <w:color w:val="auto"/>
+            <w:sz w:val="28"/>
+            <w:szCs w:val="28"/>
+            <w:u w:val="none"/>
+          </w:rPr>
+          <w:t>англ.</w:t>
+        </w:r>
+      </w:hyperlink>
+      <w:r>
+        <w:rPr>
+          <w:sz w:val="28"/>
+          <w:szCs w:val="28"/>
+        </w:rPr>
+        <w:t> </w:t>
+      </w:r>
+      <w:r>
+        <w:rPr>
+          <w:sz w:val="28"/>
+          <w:szCs w:val="28"/>
+          <w:lang w:val="en"/>
+        </w:rPr>
+        <w:t>HTML</w:t>
+      </w:r>
+      <w:r>
+        <w:rPr>
+          <w:sz w:val="28"/>
+          <w:szCs w:val="28"/>
+        </w:rPr>
+        <w:t xml:space="preserve"> </w:t>
+      </w:r>
+      <w:r>
+        <w:rPr>
+          <w:sz w:val="28"/>
+          <w:szCs w:val="28"/>
+          <w:lang w:val="en"/>
+        </w:rPr>
+        <w:t>Living</w:t>
+      </w:r>
+      <w:r>
+        <w:rPr>
+          <w:sz w:val="28"/>
+          <w:szCs w:val="28"/>
+        </w:rPr>
+        <w:t xml:space="preserve"> </w:t>
+      </w:r>
+      <w:r>
+        <w:rPr>
+          <w:sz w:val="28"/>
+          <w:szCs w:val="28"/>
+          <w:lang w:val="en"/>
+        </w:rPr>
+        <w:t>Standard</w:t>
+      </w:r>
+      <w:r>
+        <w:rPr>
+          <w:sz w:val="28"/>
+          <w:szCs w:val="28"/>
+        </w:rPr>
+        <w:t>). Цель разработки HTML5 — улучшение уровня поддержки </w:t>
+      </w:r>
+      <w:r>
+        <w:rPr>
+          <w:rFonts w:eastAsiaTheme="majorEastAsia"/>
+          <w:sz w:val="28"/>
+          <w:szCs w:val="28"/>
+        </w:rPr>
+        <w:t>мультимедиа</w:t>
+      </w:r>
+      <w:r>
+        <w:rPr>
+          <w:sz w:val="28"/>
+          <w:szCs w:val="28"/>
+        </w:rPr>
+        <w:t>-технологий с одновременным сохранением обратной совместимости, удобочитаемости кода для человека и простоты анализа для </w:t>
+      </w:r>
+      <w:hyperlink r:id="rId22" w:tooltip="Синтаксический анализ" w:history="1">
+        <w:r>
+          <w:rPr>
+            <w:rStyle w:val="ab"/>
+            <w:rFonts w:eastAsiaTheme="majorEastAsia"/>
+            <w:color w:val="auto"/>
+            <w:sz w:val="28"/>
+            <w:szCs w:val="28"/>
+            <w:u w:val="none"/>
+          </w:rPr>
+          <w:t>парсеров</w:t>
+        </w:r>
+      </w:hyperlink>
+      <w:r>
+        <w:rPr>
+          <w:sz w:val="28"/>
+          <w:szCs w:val="28"/>
+        </w:rPr>
+        <w:t>.</w:t>
+      </w:r>
+    </w:p>
+    <w:p>
+      <w:pPr>
+        <w:pStyle w:val="aa"/>
+        <w:shd w:val="clear" w:color="auto" w:fill="FFFFFF"/>
+        <w:spacing w:before="120" w:beforeAutospacing="0" w:after="120" w:afterAutospacing="0" w:line="360" w:lineRule="auto"/>
+        <w:ind w:firstLine="851"/>
+        <w:jc w:val="both"/>
+        <w:rPr>
+          <w:sz w:val="28"/>
+          <w:szCs w:val="28"/>
+        </w:rPr>
+      </w:pPr>
+      <w:r>
+        <w:rPr>
+          <w:sz w:val="28"/>
+          <w:szCs w:val="28"/>
+        </w:rPr>
+        <w:t>Во всемирной паутине долгое время использовались стандарты </w:t>
+      </w:r>
+      <w:hyperlink r:id="rId23" w:tooltip="HTML" w:history="1">
+        <w:r>
+          <w:rPr>
+            <w:rStyle w:val="ab"/>
+            <w:rFonts w:eastAsiaTheme="majorEastAsia"/>
+            <w:color w:val="auto"/>
+            <w:sz w:val="28"/>
+            <w:szCs w:val="28"/>
+            <w:u w:val="none"/>
+          </w:rPr>
+          <w:t>HTML</w:t>
+        </w:r>
+      </w:hyperlink>
+      <w:r>
+        <w:rPr>
+          <w:sz w:val="28"/>
+          <w:szCs w:val="28"/>
+        </w:rPr>
+        <w:t> 4.01, </w:t>
+      </w:r>
+      <w:hyperlink r:id="rId24" w:tooltip="XHTML" w:history="1">
+        <w:r>
+          <w:rPr>
+            <w:rStyle w:val="ab"/>
+            <w:rFonts w:eastAsiaTheme="majorEastAsia"/>
+            <w:color w:val="auto"/>
+            <w:sz w:val="28"/>
+            <w:szCs w:val="28"/>
+            <w:u w:val="none"/>
+          </w:rPr>
+          <w:t>XHTML</w:t>
+        </w:r>
+      </w:hyperlink>
+      <w:r>
+        <w:rPr>
+          <w:sz w:val="28"/>
+          <w:szCs w:val="28"/>
+        </w:rPr>
+        <w:t> 1.0 и XHTML 1.1. </w:t>
+      </w:r>
+      <w:hyperlink r:id="rId25" w:tooltip="Веб-страница" w:history="1">
+        <w:r>
+          <w:rPr>
+            <w:rStyle w:val="ab"/>
+            <w:rFonts w:eastAsiaTheme="majorEastAsia"/>
+            <w:color w:val="auto"/>
+            <w:sz w:val="28"/>
+            <w:szCs w:val="28"/>
+            <w:u w:val="none"/>
+          </w:rPr>
+          <w:t>Веб-страницы</w:t>
+        </w:r>
+      </w:hyperlink>
+      <w:hyperlink r:id="rId26" w:anchor="cite_note-:0-5" w:history="1">
+        <w:r>
+          <w:rPr>
+            <w:rStyle w:val="ab"/>
+            <w:rFonts w:eastAsiaTheme="majorEastAsia"/>
+            <w:color w:val="auto"/>
+            <w:sz w:val="28"/>
+            <w:szCs w:val="28"/>
+            <w:u w:val="none"/>
+            <w:vertAlign w:val="superscript"/>
+          </w:rPr>
+          <w:t>[5]</w:t>
+        </w:r>
+      </w:hyperlink>
+      <w:r>
+        <w:rPr>
+          <w:sz w:val="28"/>
+          <w:szCs w:val="28"/>
+        </w:rPr>
+        <w:t> на практике оказывались свёрстаны с использованием смеси особенностей, представленных различными спецификациями, включая спецификации программных продуктов, например </w:t>
+      </w:r>
+      <w:hyperlink r:id="rId27" w:tooltip="Веб-браузер" w:history="1">
+        <w:r>
+          <w:rPr>
+            <w:rStyle w:val="ab"/>
+            <w:rFonts w:eastAsiaTheme="majorEastAsia"/>
+            <w:color w:val="auto"/>
+            <w:sz w:val="28"/>
+            <w:szCs w:val="28"/>
+            <w:u w:val="none"/>
+          </w:rPr>
+          <w:t>веб-браузеров</w:t>
+        </w:r>
+      </w:hyperlink>
+      <w:r>
+        <w:rPr>
+          <w:sz w:val="28"/>
+          <w:szCs w:val="28"/>
+        </w:rPr>
+        <w:t>, а также сложившихся общеупотребительных приёмов. HTML5 был создан как единый </w:t>
+      </w:r>
+      <w:hyperlink r:id="rId28" w:tooltip="Язык разметки" w:history="1">
+        <w:r>
+          <w:rPr>
+            <w:rStyle w:val="ab"/>
+            <w:rFonts w:eastAsiaTheme="majorEastAsia"/>
+            <w:color w:val="auto"/>
+            <w:sz w:val="28"/>
+            <w:szCs w:val="28"/>
+            <w:u w:val="none"/>
+          </w:rPr>
+          <w:t>язык разметки</w:t>
+        </w:r>
+      </w:hyperlink>
+      <w:r>
+        <w:rPr>
+          <w:sz w:val="28"/>
+          <w:szCs w:val="28"/>
+        </w:rPr>
+        <w:t>, который мог бы сочетать </w:t>
+      </w:r>
+      <w:hyperlink r:id="rId29" w:tooltip="Синтаксис (программирование)" w:history="1">
+        <w:r>
+          <w:rPr>
+            <w:rStyle w:val="ab"/>
+            <w:rFonts w:eastAsiaTheme="majorEastAsia"/>
+            <w:color w:val="auto"/>
+            <w:sz w:val="28"/>
+            <w:szCs w:val="28"/>
+            <w:u w:val="none"/>
+          </w:rPr>
+          <w:t>синтаксические нормы</w:t>
+        </w:r>
+      </w:hyperlink>
+      <w:r>
+        <w:rPr>
+          <w:sz w:val="28"/>
+          <w:szCs w:val="28"/>
+        </w:rPr>
+        <w:t> HTML и XHTML. Он расширяет, улучшает и рационализирует разметку документов, а также добавляет единый </w:t>
+      </w:r>
+      <w:hyperlink r:id="rId30" w:tooltip="API" w:history="1">
+        <w:r>
+          <w:rPr>
+            <w:rStyle w:val="ab"/>
+            <w:rFonts w:eastAsiaTheme="majorEastAsia"/>
+            <w:color w:val="auto"/>
+            <w:sz w:val="28"/>
+            <w:szCs w:val="28"/>
+            <w:u w:val="none"/>
+          </w:rPr>
+          <w:t>API</w:t>
+        </w:r>
+      </w:hyperlink>
+      <w:r>
+        <w:rPr>
+          <w:sz w:val="28"/>
+          <w:szCs w:val="28"/>
+        </w:rPr>
+        <w:t> для сложных </w:t>
+      </w:r>
+      <w:hyperlink r:id="rId31" w:tooltip="Веб-приложение" w:history="1">
+        <w:r>
+          <w:rPr>
+            <w:rStyle w:val="ab"/>
+            <w:rFonts w:eastAsiaTheme="majorEastAsia"/>
+            <w:color w:val="auto"/>
+            <w:sz w:val="28"/>
+            <w:szCs w:val="28"/>
+            <w:u w:val="none"/>
+          </w:rPr>
+          <w:t>веб-приложений</w:t>
+        </w:r>
+      </w:hyperlink>
+      <w:r>
+        <w:rPr>
+          <w:sz w:val="28"/>
+          <w:szCs w:val="28"/>
+        </w:rPr>
+        <w:t>.</w:t>
+      </w:r>
+    </w:p>
+    <w:p>
+      <w:pPr>
+        <w:pStyle w:val="aa"/>
+        <w:shd w:val="clear" w:color="auto" w:fill="FFFFFF"/>
+        <w:spacing w:before="120" w:beforeAutospacing="0" w:after="120" w:afterAutospacing="0" w:line="360" w:lineRule="auto"/>
+        <w:ind w:firstLine="851"/>
+        <w:jc w:val="both"/>
+        <w:rPr>
+          <w:sz w:val="28"/>
+          <w:szCs w:val="28"/>
+        </w:rPr>
+      </w:pPr>
+      <w:r>
+        <w:rPr>
+          <w:sz w:val="28"/>
+          <w:szCs w:val="28"/>
+        </w:rPr>
+        <w:t>В HTML5 реализовано множество новых синтаксических особенностей. Например, элементы</w:t>
+      </w:r>
+      <w:r>
+        <w:rPr>
+          <w:sz w:val="28"/>
+          <w:szCs w:val="28"/>
+        </w:rPr>
+        <w:t xml:space="preserve"> </w:t>
+      </w:r>
+      <w:r>
+        <w:rPr>
+          <w:sz w:val="28"/>
+          <w:szCs w:val="28"/>
+        </w:rPr>
+        <w:t>&lt;</w:t>
+      </w:r>
+      <w:r>
+        <w:rPr>
+          <w:sz w:val="28"/>
+          <w:szCs w:val="28"/>
+          <w:lang w:val="en-US"/>
+        </w:rPr>
+        <w:t>video</w:t>
+      </w:r>
+      <w:r>
+        <w:rPr>
+          <w:sz w:val="28"/>
+          <w:szCs w:val="28"/>
+        </w:rPr>
+        <w:t>&gt;, &lt;</w:t>
+      </w:r>
+      <w:r>
+        <w:rPr>
+          <w:sz w:val="28"/>
+          <w:szCs w:val="28"/>
+          <w:lang w:val="en-US"/>
+        </w:rPr>
+        <w:t>audio</w:t>
+      </w:r>
+      <w:r>
+        <w:rPr>
+          <w:sz w:val="28"/>
+          <w:szCs w:val="28"/>
+        </w:rPr>
+        <w:t>&gt;</w:t>
+      </w:r>
+      <w:r>
+        <w:rPr>
+          <w:sz w:val="28"/>
+          <w:szCs w:val="28"/>
+        </w:rPr>
+        <w:t>и</w:t>
+      </w:r>
+      <w:r>
+        <w:rPr>
+          <w:sz w:val="28"/>
+          <w:szCs w:val="28"/>
+        </w:rPr>
+        <w:t xml:space="preserve"> &lt;</w:t>
+      </w:r>
+      <w:r>
+        <w:rPr>
+          <w:sz w:val="28"/>
+          <w:szCs w:val="28"/>
+          <w:lang w:val="en-US"/>
+        </w:rPr>
+        <w:t>canvas</w:t>
+      </w:r>
+      <w:r>
+        <w:rPr>
+          <w:sz w:val="28"/>
+          <w:szCs w:val="28"/>
+        </w:rPr>
+        <w:t>&gt;</w:t>
+      </w:r>
+      <w:r>
+        <w:rPr>
+          <w:sz w:val="28"/>
+          <w:szCs w:val="28"/>
+        </w:rPr>
+        <w:t>, а также возможность использования </w:t>
+      </w:r>
+      <w:hyperlink r:id="rId32" w:tooltip="SVG" w:history="1">
+        <w:r>
+          <w:rPr>
+            <w:rStyle w:val="ab"/>
+            <w:rFonts w:eastAsiaTheme="majorEastAsia"/>
+            <w:color w:val="auto"/>
+            <w:sz w:val="28"/>
+            <w:szCs w:val="28"/>
+            <w:u w:val="none"/>
+          </w:rPr>
+          <w:t>SVG</w:t>
+        </w:r>
+      </w:hyperlink>
+      <w:r>
+        <w:rPr>
+          <w:sz w:val="28"/>
+          <w:szCs w:val="28"/>
+        </w:rPr>
+        <w:t> и </w:t>
+      </w:r>
+      <w:hyperlink r:id="rId33" w:tooltip="MathML" w:history="1">
+        <w:r>
+          <w:rPr>
+            <w:rStyle w:val="ab"/>
+            <w:rFonts w:eastAsiaTheme="majorEastAsia"/>
+            <w:color w:val="auto"/>
+            <w:sz w:val="28"/>
+            <w:szCs w:val="28"/>
+            <w:u w:val="none"/>
+          </w:rPr>
+          <w:t>математических формул</w:t>
+        </w:r>
+      </w:hyperlink>
+      <w:r>
+        <w:rPr>
+          <w:sz w:val="28"/>
+          <w:szCs w:val="28"/>
+        </w:rPr>
+        <w:t>. Эти новшества разработаны для упрощения создания и управления графическими и мультимедийными объектами в сети без необходимости использования сторонних </w:t>
+      </w:r>
+      <w:hyperlink r:id="rId34" w:tooltip="API" w:history="1">
+        <w:r>
+          <w:rPr>
+            <w:rStyle w:val="ab"/>
+            <w:rFonts w:eastAsiaTheme="majorEastAsia"/>
+            <w:color w:val="auto"/>
+            <w:sz w:val="28"/>
+            <w:szCs w:val="28"/>
+            <w:u w:val="none"/>
+          </w:rPr>
+          <w:t>API</w:t>
+        </w:r>
+      </w:hyperlink>
+      <w:r>
+        <w:rPr>
+          <w:sz w:val="28"/>
+          <w:szCs w:val="28"/>
+        </w:rPr>
+        <w:t> и </w:t>
+      </w:r>
+      <w:hyperlink r:id="rId35" w:tooltip="Плагин" w:history="1">
+        <w:r>
+          <w:rPr>
+            <w:rStyle w:val="ab"/>
+            <w:rFonts w:eastAsiaTheme="majorEastAsia"/>
+            <w:color w:val="auto"/>
+            <w:sz w:val="28"/>
+            <w:szCs w:val="28"/>
+            <w:u w:val="none"/>
+          </w:rPr>
+          <w:t>плагинов</w:t>
+        </w:r>
+      </w:hyperlink>
+      <w:r>
+        <w:rPr>
+          <w:sz w:val="28"/>
+          <w:szCs w:val="28"/>
+        </w:rPr>
+        <w:t>. Другие новые элементы, такие как</w:t>
+      </w:r>
+      <w:r>
+        <w:rPr>
+          <w:sz w:val="28"/>
+          <w:szCs w:val="28"/>
+        </w:rPr>
+        <w:t xml:space="preserve"> &lt;</w:t>
+      </w:r>
+      <w:r>
+        <w:rPr>
+          <w:sz w:val="28"/>
+          <w:szCs w:val="28"/>
+          <w:lang w:val="en-US"/>
+        </w:rPr>
+        <w:t>section</w:t>
+      </w:r>
+      <w:r>
+        <w:rPr>
+          <w:sz w:val="28"/>
+          <w:szCs w:val="28"/>
+        </w:rPr>
+        <w:t>&gt;, &lt;</w:t>
+      </w:r>
+      <w:r>
+        <w:rPr>
+          <w:sz w:val="28"/>
+          <w:szCs w:val="28"/>
+          <w:lang w:val="en-US"/>
+        </w:rPr>
+        <w:t>article</w:t>
+      </w:r>
+      <w:r>
+        <w:rPr>
+          <w:sz w:val="28"/>
+          <w:szCs w:val="28"/>
+        </w:rPr>
+        <w:t>&gt;, &lt;</w:t>
+      </w:r>
+      <w:r>
+        <w:rPr>
+          <w:sz w:val="28"/>
+          <w:szCs w:val="28"/>
+          <w:lang w:val="en-US"/>
+        </w:rPr>
+        <w:t>header</w:t>
+      </w:r>
+      <w:r>
+        <w:rPr>
+          <w:sz w:val="28"/>
+          <w:szCs w:val="28"/>
+        </w:rPr>
+        <w:t xml:space="preserve">&gt;, </w:t>
+      </w:r>
+      <w:r>
+        <w:rPr>
+          <w:sz w:val="28"/>
+          <w:szCs w:val="28"/>
+        </w:rPr>
+        <w:t>и</w:t>
+      </w:r>
+      <w:r>
+        <w:rPr>
+          <w:sz w:val="28"/>
+          <w:szCs w:val="28"/>
+        </w:rPr>
+        <w:t xml:space="preserve"> &lt;</w:t>
+      </w:r>
+      <w:r>
+        <w:rPr>
+          <w:sz w:val="28"/>
+          <w:szCs w:val="28"/>
+          <w:lang w:val="en-US"/>
+        </w:rPr>
+        <w:t>nav</w:t>
+      </w:r>
+      <w:r>
+        <w:rPr>
+          <w:sz w:val="28"/>
+          <w:szCs w:val="28"/>
+        </w:rPr>
+        <w:t>&gt;</w:t>
+      </w:r>
+      <w:r>
+        <w:rPr>
+          <w:sz w:val="28"/>
+          <w:szCs w:val="28"/>
+        </w:rPr>
+        <w:t>, разработаны для того, чтобы обогащать </w:t>
+      </w:r>
+      <w:hyperlink r:id="rId36" w:tooltip="Семантическая вёрстка" w:history="1">
+        <w:r>
+          <w:rPr>
+            <w:rStyle w:val="ab"/>
+            <w:rFonts w:eastAsiaTheme="majorEastAsia"/>
+            <w:color w:val="auto"/>
+            <w:sz w:val="28"/>
+            <w:szCs w:val="28"/>
+            <w:u w:val="none"/>
+          </w:rPr>
+          <w:t>семантическое</w:t>
+        </w:r>
+      </w:hyperlink>
+      <w:r>
+        <w:rPr>
+          <w:sz w:val="28"/>
+          <w:szCs w:val="28"/>
+        </w:rPr>
+        <w:t> содержимое документа (страницы). Новые атрибуты были введены с той же целью, хотя ряд элементов и атрибутов был удалён. Некоторые элементы, например</w:t>
+      </w:r>
+      <w:r>
+        <w:rPr>
+          <w:sz w:val="28"/>
+          <w:szCs w:val="28"/>
+        </w:rPr>
+        <w:t xml:space="preserve"> &lt;</w:t>
+      </w:r>
+      <w:r>
+        <w:rPr>
+          <w:sz w:val="28"/>
+          <w:szCs w:val="28"/>
+          <w:lang w:val="en-US"/>
+        </w:rPr>
+        <w:t>a</w:t>
+      </w:r>
+      <w:r>
+        <w:rPr>
+          <w:sz w:val="28"/>
+          <w:szCs w:val="28"/>
+        </w:rPr>
+        <w:t>&gt;, &lt;</w:t>
+      </w:r>
+      <w:r>
+        <w:rPr>
+          <w:sz w:val="28"/>
+          <w:szCs w:val="28"/>
+          <w:lang w:val="en-US"/>
+        </w:rPr>
+        <w:t>menu</w:t>
+      </w:r>
+      <w:r>
+        <w:rPr>
+          <w:sz w:val="28"/>
+          <w:szCs w:val="28"/>
+        </w:rPr>
+        <w:t>&gt;, &lt;</w:t>
+      </w:r>
+      <w:r>
+        <w:rPr>
+          <w:sz w:val="28"/>
+          <w:szCs w:val="28"/>
+          <w:lang w:val="en-US"/>
+        </w:rPr>
+        <w:t>site</w:t>
+      </w:r>
+      <w:r>
+        <w:rPr>
+          <w:sz w:val="28"/>
+          <w:szCs w:val="28"/>
+        </w:rPr>
+        <w:t xml:space="preserve">&gt; </w:t>
+      </w:r>
+      <w:r>
+        <w:rPr>
+          <w:sz w:val="28"/>
+          <w:szCs w:val="28"/>
+        </w:rPr>
+        <w:t xml:space="preserve">были изменены, </w:t>
+      </w:r>
+      <w:r>
+        <w:rPr>
+          <w:sz w:val="28"/>
+          <w:szCs w:val="28"/>
+        </w:rPr>
+        <w:lastRenderedPageBreak/>
+        <w:t>переопределены или стандартизированы. API и </w:t>
+      </w:r>
+      <w:hyperlink r:id="rId37" w:tooltip="Document Object Model" w:history="1">
+        <w:r>
+          <w:rPr>
+            <w:rStyle w:val="ab"/>
+            <w:rFonts w:eastAsiaTheme="majorEastAsia"/>
+            <w:color w:val="auto"/>
+            <w:sz w:val="28"/>
+            <w:szCs w:val="28"/>
+            <w:u w:val="none"/>
+          </w:rPr>
+          <w:t>DOM</w:t>
+        </w:r>
+      </w:hyperlink>
+      <w:r>
+        <w:rPr>
+          <w:sz w:val="28"/>
+          <w:szCs w:val="28"/>
+        </w:rPr>
+        <w:t> стали основными частями спецификации HTML5</w:t>
+      </w:r>
+      <w:r>
+        <w:rPr>
+          <w:sz w:val="28"/>
+          <w:szCs w:val="28"/>
+          <w:lang w:val="en-US"/>
+        </w:rPr>
+        <w:t xml:space="preserve"> (</w:t>
+      </w:r>
+      <w:r>
+        <w:rPr>
+          <w:sz w:val="28"/>
+          <w:szCs w:val="28"/>
+        </w:rPr>
+        <w:t>Рисунок 2.5</w:t>
+      </w:r>
+      <w:r>
+        <w:rPr>
+          <w:sz w:val="28"/>
+          <w:szCs w:val="28"/>
+          <w:lang w:val="en-US"/>
+        </w:rPr>
+        <w:t>)</w:t>
+      </w:r>
+      <w:r>
+        <w:rPr>
+          <w:sz w:val="28"/>
+          <w:szCs w:val="28"/>
+        </w:rPr>
+        <w:t>. HTML5 также определяет некоторые особенности обработки ошибок вёрстки, поэтому синтаксические ошибки должны рассматриваться одинаково всеми совместимыми браузерами.</w:t>
+      </w:r>
+    </w:p>
+    <w:p>
+      <w:pPr>
+        <w:jc w:val="center"/>
+      </w:pPr>
+      <w:r>
+        <w:rPr>
+          <w:noProof/>
+        </w:rPr>
+        <w:drawing>
+          <wp:inline distT="0" distB="0" distL="0" distR="0" wp14:anchorId="569CC1D9" wp14:editId="04189DDD">
+            <wp:extent cx="4362077" cy="7265035"/>
+            <wp:effectExtent l="0" t="0" r="635" b="0"/>
+            <wp:docPr id="18" name="Рисунок 18"/>
+            <wp:cNvGraphicFramePr>
+              <a:graphicFrameLocks xmlns:a="http://schemas.openxmlformats.org/drawingml/2006/main" noChangeAspect="1"/>
+            </wp:cNvGraphicFramePr>
+            <a:graphic xmlns:a="http://schemas.openxmlformats.org/drawingml/2006/main">
+              <a:graphicData uri="http://schemas.openxmlformats.org/drawingml/2006/picture">
+                <pic:pic xmlns:pic="http://schemas.openxmlformats.org/drawingml/2006/picture">
+                  <pic:nvPicPr>
+                    <pic:cNvPr id="0" name="Picture 15"/>
+                    <pic:cNvPicPr>
+                      <a:picLocks noChangeAspect="1" noChangeArrowheads="1"/>
+                    </pic:cNvPicPr>
+                  </pic:nvPicPr>
+                  <pic:blipFill>
+                    <a:blip r:embed="rId38">
+                      <a:extLst>
+                        <a:ext uri="{28A0092B-C50C-407E-A947-70E740481C1C}">
+                          <a14:useLocalDpi xmlns:a14="http://schemas.microsoft.com/office/drawing/2010/main" val="0"/>
+                        </a:ext>
+                      </a:extLst>
+                    </a:blip>
+                    <a:srcRect/>
+                    <a:stretch>
+                      <a:fillRect/>
+                    </a:stretch>
+                  </pic:blipFill>
+                  <pic:spPr bwMode="auto">
+                    <a:xfrm>
+                      <a:off x="0" y="0"/>
+                      <a:ext cx="4398735" cy="7326089"/>
+                    </a:xfrm>
+                    <a:prstGeom prst="rect">
+                      <a:avLst/>
+                    </a:prstGeom>
+                    <a:noFill/>
+                    <a:ln>
+                      <a:noFill/>
+                    </a:ln>
+                  </pic:spPr>
+                </pic:pic>
+              </a:graphicData>
+            </a:graphic>
+          </wp:inline>
+        </w:drawing>
+      </w:r>
+    </w:p>
+    <w:p>
+      <w:pPr>
+        <w:jc w:val="center"/>
+        <w:rPr>
+          <w:rFonts w:ascii="Times New Roman" w:hAnsi="Times New Roman" w:cs="Times New Roman"/>
+          <w:sz w:val="28"/>
+          <w:szCs w:val="28"/>
+        </w:rPr>
+      </w:pPr>
+      <w:r>
+        <w:rPr>
+          <w:rFonts w:ascii="Times New Roman" w:hAnsi="Times New Roman" w:cs="Times New Roman"/>
+          <w:sz w:val="28"/>
+          <w:szCs w:val="28"/>
+        </w:rPr>
+        <w:t xml:space="preserve">Рисунок 2.5-Развитеие версий </w:t>
+      </w:r>
+      <w:r>
+        <w:rPr>
+          <w:rFonts w:ascii="Times New Roman" w:hAnsi="Times New Roman" w:cs="Times New Roman"/>
+          <w:sz w:val="28"/>
+          <w:szCs w:val="28"/>
+          <w:lang w:val="en-US"/>
+        </w:rPr>
+        <w:t>HTML5</w:t>
+      </w:r>
+      <w:r>
+        <w:rPr>
+          <w:rFonts w:ascii="Times New Roman" w:hAnsi="Times New Roman" w:cs="Times New Roman"/>
+          <w:sz w:val="28"/>
+          <w:szCs w:val="28"/>
+        </w:rPr>
+        <w:t xml:space="preserve"> </w:t>
+      </w:r>
+    </w:p>
+    <w:p>
+      <w:pPr>
+        <w:spacing w:line="360" w:lineRule="auto"/>
+        <w:ind w:firstLine="851"/>
+        <w:jc w:val="both"/>
+        <w:rPr>
+          <w:rFonts w:ascii="Times New Roman" w:hAnsi="Times New Roman" w:cs="Times New Roman"/>
+          <w:sz w:val="28"/>
+          <w:szCs w:val="28"/>
+        </w:rPr>
+      </w:pPr>
+      <w:r>
+        <w:rPr>
+          <w:rFonts w:ascii="Times New Roman" w:hAnsi="Times New Roman" w:cs="Times New Roman"/>
+          <w:sz w:val="28"/>
+          <w:szCs w:val="28"/>
+        </w:rPr>
+        <w:lastRenderedPageBreak/>
+        <w:t>Вывод</w:t>
+      </w:r>
+      <w:r>
+        <w:rPr>
+          <w:rFonts w:ascii="Times New Roman" w:hAnsi="Times New Roman" w:cs="Times New Roman"/>
+          <w:sz w:val="28"/>
+          <w:szCs w:val="28"/>
+        </w:rPr>
+        <w:t xml:space="preserve">: </w:t>
+      </w:r>
+      <w:r>
+        <w:rPr>
+          <w:rFonts w:ascii="Times New Roman" w:hAnsi="Times New Roman" w:cs="Times New Roman"/>
+          <w:sz w:val="28"/>
+          <w:szCs w:val="28"/>
+          <w:lang w:val="en-US"/>
+        </w:rPr>
+        <w:t>HTML</w:t>
+      </w:r>
+      <w:r>
+        <w:rPr>
+          <w:rFonts w:ascii="Times New Roman" w:hAnsi="Times New Roman" w:cs="Times New Roman"/>
+          <w:sz w:val="28"/>
+          <w:szCs w:val="28"/>
+        </w:rPr>
+        <w:t>5 является более современным по сравнению с прошлыми версиями. Обновленные стандарты разметки интернет страниц теперь являются для разработчиков менее ресурса затратным трудом по сравнению с прошлыми версиями. Дальнейшее развитие веб разметки задаёт многим языкам стандарты, которые необходимо выполнять. А также разработчики всё чаще сталкиваются всё более простым решением своих задач.</w:t>
+      </w:r>
+    </w:p>
+    <w:p>
+      <w:pPr>
+        <w:jc w:val="both"/>
+        <w:rPr>
+          <w:rFonts w:ascii="Times New Roman" w:hAnsi="Times New Roman" w:cs="Times New Roman"/>
+          <w:sz w:val="28"/>
+          <w:szCs w:val="28"/>
+        </w:rPr>
+      </w:pPr>
+    </w:p>
+    <w:p>
+      <w:pPr>
+        <w:jc w:val="both"/>
+        <w:rPr>
+          <w:rFonts w:ascii="Times New Roman" w:hAnsi="Times New Roman" w:cs="Times New Roman"/>
+          <w:sz w:val="28"/>
+          <w:szCs w:val="28"/>
+        </w:rPr>
+      </w:pPr>
+    </w:p>
+    <w:p>
+      <w:pPr>
+        <w:jc w:val="both"/>
+        <w:rPr>
+          <w:rFonts w:ascii="Times New Roman" w:hAnsi="Times New Roman" w:cs="Times New Roman"/>
+          <w:sz w:val="28"/>
+          <w:szCs w:val="28"/>
+        </w:rPr>
+      </w:pPr>
+    </w:p>
+    <w:p>
+      <w:pPr>
+        <w:jc w:val="both"/>
+        <w:rPr>
+          <w:rFonts w:ascii="Times New Roman" w:hAnsi="Times New Roman" w:cs="Times New Roman"/>
+          <w:sz w:val="28"/>
+          <w:szCs w:val="28"/>
+        </w:rPr>
+      </w:pPr>
+    </w:p>
+    <w:p>
+      <w:pPr>
+        <w:jc w:val="both"/>
+        <w:rPr>
+          <w:rFonts w:ascii="Times New Roman" w:hAnsi="Times New Roman" w:cs="Times New Roman"/>
+          <w:sz w:val="28"/>
+          <w:szCs w:val="28"/>
+        </w:rPr>
+      </w:pPr>
+    </w:p>
+    <w:p>
+      <w:pPr>
+        <w:jc w:val="both"/>
+        <w:rPr>
+          <w:rFonts w:ascii="Times New Roman" w:hAnsi="Times New Roman" w:cs="Times New Roman"/>
+          <w:sz w:val="28"/>
+          <w:szCs w:val="28"/>
+        </w:rPr>
+      </w:pPr>
+    </w:p>
+    <w:p>
+      <w:pPr>
+        <w:jc w:val="both"/>
+        <w:rPr>
+          <w:rFonts w:ascii="Times New Roman" w:hAnsi="Times New Roman" w:cs="Times New Roman"/>
+          <w:sz w:val="28"/>
+          <w:szCs w:val="28"/>
+        </w:rPr>
+      </w:pPr>
+    </w:p>
+    <w:p>
+      <w:pPr>
+        <w:jc w:val="both"/>
+        <w:rPr>
+          <w:rFonts w:ascii="Times New Roman" w:hAnsi="Times New Roman" w:cs="Times New Roman"/>
+          <w:sz w:val="28"/>
+          <w:szCs w:val="28"/>
+        </w:rPr>
+      </w:pPr>
+    </w:p>
+    <w:p>
+      <w:pPr>
+        <w:jc w:val="both"/>
+        <w:rPr>
+          <w:rFonts w:ascii="Times New Roman" w:hAnsi="Times New Roman" w:cs="Times New Roman"/>
+          <w:sz w:val="28"/>
+          <w:szCs w:val="28"/>
+        </w:rPr>
+      </w:pPr>
+    </w:p>
+    <w:p>
+      <w:pPr>
+        <w:jc w:val="both"/>
+        <w:rPr>
+          <w:rFonts w:ascii="Times New Roman" w:hAnsi="Times New Roman" w:cs="Times New Roman"/>
+          <w:sz w:val="28"/>
+          <w:szCs w:val="28"/>
+        </w:rPr>
+      </w:pPr>
+    </w:p>
+    <w:p>
+      <w:pPr>
+        <w:jc w:val="both"/>
+        <w:rPr>
+          <w:rFonts w:ascii="Times New Roman" w:hAnsi="Times New Roman" w:cs="Times New Roman"/>
+          <w:sz w:val="28"/>
+          <w:szCs w:val="28"/>
+        </w:rPr>
+      </w:pPr>
+    </w:p>
+    <w:p>
+      <w:pPr>
+        <w:jc w:val="both"/>
+        <w:rPr>
+          <w:rFonts w:ascii="Times New Roman" w:hAnsi="Times New Roman" w:cs="Times New Roman"/>
+          <w:sz w:val="28"/>
+          <w:szCs w:val="28"/>
+        </w:rPr>
+      </w:pPr>
+    </w:p>
+    <w:p>
+      <w:pPr>
+        <w:jc w:val="both"/>
+        <w:rPr>
+          <w:rFonts w:ascii="Times New Roman" w:hAnsi="Times New Roman" w:cs="Times New Roman"/>
+          <w:sz w:val="28"/>
+          <w:szCs w:val="28"/>
+        </w:rPr>
+      </w:pPr>
+    </w:p>
+    <w:p>
+      <w:pPr>
+        <w:jc w:val="both"/>
+        <w:rPr>
+          <w:rFonts w:ascii="Times New Roman" w:hAnsi="Times New Roman" w:cs="Times New Roman"/>
+          <w:sz w:val="28"/>
+          <w:szCs w:val="28"/>
+        </w:rPr>
+      </w:pPr>
+    </w:p>
+    <w:p>
+      <w:pPr>
+        <w:jc w:val="both"/>
+        <w:rPr>
+          <w:rFonts w:ascii="Times New Roman" w:hAnsi="Times New Roman" w:cs="Times New Roman"/>
+          <w:sz w:val="28"/>
+          <w:szCs w:val="28"/>
+        </w:rPr>
+      </w:pPr>
+    </w:p>
+    <w:p>
+      <w:pPr>
+        <w:jc w:val="both"/>
+        <w:rPr>
+          <w:rFonts w:ascii="Times New Roman" w:hAnsi="Times New Roman" w:cs="Times New Roman"/>
+          <w:sz w:val="28"/>
+          <w:szCs w:val="28"/>
+        </w:rPr>
+      </w:pPr>
+    </w:p>
+    <w:p>
+      <w:pPr>
+        <w:jc w:val="both"/>
+        <w:rPr>
+          <w:rFonts w:ascii="Times New Roman" w:hAnsi="Times New Roman" w:cs="Times New Roman"/>
+          <w:sz w:val="28"/>
+          <w:szCs w:val="28"/>
+        </w:rPr>
+      </w:pPr>
+    </w:p>
+    <w:p>
+      <w:pPr>
+        <w:jc w:val="both"/>
+        <w:rPr>
+          <w:rFonts w:ascii="Times New Roman" w:hAnsi="Times New Roman" w:cs="Times New Roman"/>
+          <w:sz w:val="28"/>
+          <w:szCs w:val="28"/>
+        </w:rPr>
+      </w:pPr>
+    </w:p>
+    <w:p>
+      <w:pPr>
+        <w:jc w:val="both"/>
+        <w:rPr>
+          <w:rFonts w:ascii="Times New Roman" w:hAnsi="Times New Roman" w:cs="Times New Roman"/>
+          <w:sz w:val="28"/>
+          <w:szCs w:val="28"/>
+        </w:rPr>
+      </w:pPr>
+    </w:p>
+    <w:p>
+      <w:pPr>
+        <w:jc w:val="both"/>
+        <w:rPr>
+          <w:rFonts w:ascii="Times New Roman" w:hAnsi="Times New Roman" w:cs="Times New Roman"/>
+          <w:sz w:val="28"/>
+          <w:szCs w:val="28"/>
+        </w:rPr>
+      </w:pPr>
+    </w:p>
+    <w:p>
+      <w:pPr>
+        <w:jc w:val="both"/>
+        <w:rPr>
+          <w:rFonts w:ascii="Times New Roman" w:hAnsi="Times New Roman" w:cs="Times New Roman"/>
+          <w:sz w:val="28"/>
+          <w:szCs w:val="28"/>
+        </w:rPr>
+      </w:pPr>
+    </w:p>
+    <w:p>
+      <w:pPr>
+        <w:jc w:val="both"/>
+        <w:rPr>
+          <w:rFonts w:ascii="Times New Roman" w:hAnsi="Times New Roman" w:cs="Times New Roman"/>
+          <w:sz w:val="28"/>
+          <w:szCs w:val="28"/>
+        </w:rPr>
+      </w:pPr>
+    </w:p>
+    <w:p>
+      <w:pPr>
+        <w:pStyle w:val="2"/>
+        <w:jc w:val="center"/>
+        <w:rPr>
+          <w:rFonts w:ascii="Times New Roman" w:hAnsi="Times New Roman" w:cs="Times New Roman"/>
+          <w:color w:val="auto"/>
+          <w:sz w:val="28"/>
+          <w:szCs w:val="28"/>
+        </w:rPr>
+      </w:pPr>
+      <w:r>
+        <w:rPr>
+          <w:rFonts w:ascii="Times New Roman" w:hAnsi="Times New Roman" w:cs="Times New Roman"/>
+          <w:color w:val="auto"/>
+          <w:sz w:val="28"/>
+          <w:szCs w:val="28"/>
+        </w:rPr>
+        <w:lastRenderedPageBreak/>
+        <w:t xml:space="preserve">2.6 </w:t>
+      </w:r>
+      <w:r>
+        <w:rPr>
+          <w:rFonts w:ascii="Times New Roman" w:hAnsi="Times New Roman" w:cs="Times New Roman"/>
+          <w:color w:val="auto"/>
+          <w:sz w:val="28"/>
+          <w:szCs w:val="28"/>
+          <w:lang w:val="en-US"/>
+        </w:rPr>
+        <w:t>JavaScript</w:t>
+      </w:r>
+    </w:p>
+    <w:p>
+      <w:pPr>
+        <w:pStyle w:val="aa"/>
+        <w:shd w:val="clear" w:color="auto" w:fill="FFFFFF"/>
+        <w:spacing w:before="120" w:beforeAutospacing="0" w:after="120" w:afterAutospacing="0" w:line="360" w:lineRule="auto"/>
+        <w:ind w:firstLine="708"/>
+        <w:jc w:val="both"/>
+        <w:rPr>
+          <w:sz w:val="28"/>
+          <w:szCs w:val="28"/>
+        </w:rPr>
+      </w:pPr>
+      <w:r>
+        <w:rPr>
+          <w:rFonts w:eastAsiaTheme="minorEastAsia"/>
+          <w:sz w:val="28"/>
+          <w:szCs w:val="28"/>
+        </w:rPr>
+        <w:t>Мультипарадигменный</w:t>
+      </w:r>
+      <w:r>
+        <w:rPr>
+          <w:sz w:val="28"/>
+          <w:szCs w:val="28"/>
+          <w:lang w:val="en-US"/>
+        </w:rPr>
+        <w:t> </w:t>
+      </w:r>
+      <w:r>
+        <w:rPr>
+          <w:rFonts w:eastAsiaTheme="minorEastAsia"/>
+          <w:sz w:val="28"/>
+          <w:szCs w:val="28"/>
+        </w:rPr>
+        <w:t>язык</w:t>
+      </w:r>
+      <w:r>
+        <w:rPr>
+          <w:rFonts w:eastAsiaTheme="minorEastAsia"/>
+          <w:sz w:val="28"/>
+          <w:szCs w:val="28"/>
+        </w:rPr>
+        <w:t xml:space="preserve"> </w:t>
+      </w:r>
+      <w:r>
+        <w:rPr>
+          <w:rFonts w:eastAsiaTheme="minorEastAsia"/>
+          <w:sz w:val="28"/>
+          <w:szCs w:val="28"/>
+        </w:rPr>
+        <w:t>программирования</w:t>
+      </w:r>
+      <w:r>
+        <w:rPr>
+          <w:sz w:val="28"/>
+          <w:szCs w:val="28"/>
+        </w:rPr>
+        <w:t>.</w:t>
+      </w:r>
+      <w:r>
+        <w:rPr>
+          <w:sz w:val="28"/>
+          <w:szCs w:val="28"/>
+        </w:rPr>
+        <w:t xml:space="preserve"> </w:t>
+      </w:r>
       <w:bookmarkStart w:id="8" w:name="_GoBack"/>
       <w:bookmarkEnd w:id="8"/>
-    </w:p>
+      <w:r>
+        <w:rPr>
+          <w:sz w:val="28"/>
+          <w:szCs w:val="28"/>
+        </w:rPr>
+        <w:t>Поддерживает </w:t>
+      </w:r>
+      <w:r>
+        <w:rPr>
+          <w:rFonts w:eastAsiaTheme="minorEastAsia"/>
+          <w:sz w:val="28"/>
+          <w:szCs w:val="28"/>
+        </w:rPr>
+        <w:t>объектно-</w:t>
+      </w:r>
+      <w:r>
+        <w:rPr>
+          <w:rFonts w:eastAsiaTheme="minorEastAsia"/>
+          <w:sz w:val="28"/>
+          <w:szCs w:val="28"/>
+        </w:rPr>
+        <w:t>ориентированный</w:t>
+      </w:r>
+      <w:r>
+        <w:rPr>
+          <w:sz w:val="28"/>
+          <w:szCs w:val="28"/>
+        </w:rPr>
+        <w:t>, </w:t>
+      </w:r>
+      <w:r>
+        <w:rPr>
+          <w:rFonts w:eastAsiaTheme="minorEastAsia"/>
+          <w:sz w:val="28"/>
+          <w:szCs w:val="28"/>
+        </w:rPr>
+        <w:t>императивный</w:t>
+      </w:r>
+      <w:r>
+        <w:rPr>
+          <w:sz w:val="28"/>
+          <w:szCs w:val="28"/>
+        </w:rPr>
+        <w:t> и </w:t>
+      </w:r>
+      <w:r>
+        <w:rPr>
+          <w:rFonts w:eastAsiaTheme="minorEastAsia"/>
+          <w:sz w:val="28"/>
+          <w:szCs w:val="28"/>
+        </w:rPr>
+        <w:t>функциональный</w:t>
+      </w:r>
+      <w:r>
+        <w:rPr>
+          <w:sz w:val="28"/>
+          <w:szCs w:val="28"/>
+        </w:rPr>
+        <w:t> стили.</w:t>
+      </w:r>
+      <w:r>
+        <w:rPr>
+          <w:sz w:val="28"/>
+          <w:szCs w:val="28"/>
+        </w:rPr>
+        <w:t xml:space="preserve"> </w:t>
+      </w:r>
+      <w:r>
+        <w:rPr>
+          <w:sz w:val="28"/>
+          <w:szCs w:val="28"/>
+        </w:rPr>
+        <w:t>Является реализацией языка </w:t>
+      </w:r>
+      <w:r>
+        <w:rPr>
+          <w:rFonts w:eastAsiaTheme="minorEastAsia"/>
+          <w:sz w:val="28"/>
+          <w:szCs w:val="28"/>
+        </w:rPr>
+        <w:t>ECMAScript</w:t>
+      </w:r>
+      <w:r>
+        <w:rPr>
+          <w:sz w:val="28"/>
+          <w:szCs w:val="28"/>
+        </w:rPr>
+        <w:t> (стандарт ECMA-262).</w:t>
+      </w:r>
+      <w:r>
+        <w:rPr>
+          <w:sz w:val="28"/>
+          <w:szCs w:val="28"/>
+        </w:rPr>
+        <w:t xml:space="preserve"> </w:t>
+      </w:r>
+    </w:p>
+    <w:p>
+      <w:pPr>
+        <w:pStyle w:val="aa"/>
+        <w:shd w:val="clear" w:color="auto" w:fill="FFFFFF"/>
+        <w:spacing w:before="120" w:beforeAutospacing="0" w:after="120" w:afterAutospacing="0" w:line="360" w:lineRule="auto"/>
+        <w:ind w:firstLine="851"/>
+        <w:jc w:val="both"/>
+        <w:rPr>
+          <w:sz w:val="28"/>
+          <w:szCs w:val="28"/>
+        </w:rPr>
+      </w:pPr>
+      <w:r>
+        <w:rPr>
+          <w:sz w:val="28"/>
+          <w:szCs w:val="28"/>
+        </w:rPr>
+        <w:t>JavaScript обычно используется как встраиваемый язык для программного доступа к объектам </w:t>
+      </w:r>
+      <w:r>
+        <w:rPr>
+          <w:rFonts w:eastAsiaTheme="minorEastAsia"/>
+          <w:sz w:val="28"/>
+          <w:szCs w:val="28"/>
+        </w:rPr>
+        <w:t>приложений</w:t>
+      </w:r>
+      <w:r>
+        <w:rPr>
+          <w:sz w:val="28"/>
+          <w:szCs w:val="28"/>
+        </w:rPr>
+        <w:t>. Наиболее широкое применение находит в </w:t>
+      </w:r>
+      <w:r>
+        <w:rPr>
+          <w:rFonts w:eastAsiaTheme="minorEastAsia"/>
+          <w:sz w:val="28"/>
+          <w:szCs w:val="28"/>
+        </w:rPr>
+        <w:t>браузерах</w:t>
+      </w:r>
+      <w:r>
+        <w:rPr>
+          <w:sz w:val="28"/>
+          <w:szCs w:val="28"/>
+        </w:rPr>
+        <w:t> как язык сценариев для придания </w:t>
+      </w:r>
+      <w:r>
+        <w:rPr>
+          <w:rFonts w:eastAsiaTheme="minorEastAsia"/>
+          <w:sz w:val="28"/>
+          <w:szCs w:val="28"/>
+        </w:rPr>
+        <w:t>интерактивности</w:t>
+      </w:r>
+      <w:r>
+        <w:rPr>
+          <w:sz w:val="28"/>
+          <w:szCs w:val="28"/>
+        </w:rPr>
+        <w:t> </w:t>
+      </w:r>
+      <w:r>
+        <w:rPr>
+          <w:rFonts w:eastAsiaTheme="minorEastAsia"/>
+          <w:sz w:val="28"/>
+          <w:szCs w:val="28"/>
+        </w:rPr>
+        <w:t>веб-страницам</w:t>
+      </w:r>
+      <w:r>
+        <w:rPr>
+          <w:sz w:val="28"/>
+          <w:szCs w:val="28"/>
+        </w:rPr>
+        <w:t>.</w:t>
+      </w:r>
+    </w:p>
+    <w:p>
+      <w:pPr>
+        <w:pStyle w:val="aa"/>
+        <w:shd w:val="clear" w:color="auto" w:fill="FFFFFF"/>
+        <w:spacing w:before="120" w:beforeAutospacing="0" w:after="120" w:afterAutospacing="0" w:line="360" w:lineRule="auto"/>
+        <w:ind w:firstLine="851"/>
+        <w:jc w:val="both"/>
+        <w:rPr>
+          <w:sz w:val="28"/>
+          <w:szCs w:val="28"/>
+        </w:rPr>
+      </w:pPr>
+      <w:r>
+        <w:rPr>
+          <w:sz w:val="28"/>
+          <w:szCs w:val="28"/>
+        </w:rPr>
+        <w:t>Основные архитектурные черты: </w:t>
+      </w:r>
+      <w:r>
+        <w:rPr>
+          <w:rFonts w:eastAsiaTheme="minorEastAsia"/>
+          <w:sz w:val="28"/>
+          <w:szCs w:val="28"/>
+        </w:rPr>
+        <w:t>динамическая типизация</w:t>
+      </w:r>
+      <w:r>
+        <w:rPr>
+          <w:sz w:val="28"/>
+          <w:szCs w:val="28"/>
+        </w:rPr>
+        <w:t>, </w:t>
+      </w:r>
+      <w:r>
+        <w:rPr>
+          <w:rFonts w:eastAsiaTheme="minorEastAsia"/>
+          <w:sz w:val="28"/>
+          <w:szCs w:val="28"/>
+        </w:rPr>
+        <w:t>слабая типизация</w:t>
+      </w:r>
+      <w:r>
+        <w:rPr>
+          <w:sz w:val="28"/>
+          <w:szCs w:val="28"/>
+        </w:rPr>
+        <w:t>, </w:t>
+      </w:r>
+      <w:r>
+        <w:rPr>
+          <w:rFonts w:eastAsiaTheme="minorEastAsia"/>
+          <w:sz w:val="28"/>
+          <w:szCs w:val="28"/>
+        </w:rPr>
+        <w:t>автоматическое управление памятью</w:t>
+      </w:r>
+      <w:r>
+        <w:rPr>
+          <w:sz w:val="28"/>
+          <w:szCs w:val="28"/>
+        </w:rPr>
+        <w:t>, </w:t>
+      </w:r>
+      <w:r>
+        <w:rPr>
+          <w:rFonts w:eastAsiaTheme="minorEastAsia"/>
+          <w:sz w:val="28"/>
+          <w:szCs w:val="28"/>
+        </w:rPr>
+        <w:t>прототипное программирование</w:t>
+      </w:r>
+      <w:r>
+        <w:rPr>
+          <w:sz w:val="28"/>
+          <w:szCs w:val="28"/>
+        </w:rPr>
+        <w:t>, функции как </w:t>
+      </w:r>
+      <w:r>
+        <w:rPr>
+          <w:rFonts w:eastAsiaTheme="minorEastAsia"/>
+          <w:sz w:val="28"/>
+          <w:szCs w:val="28"/>
+        </w:rPr>
+        <w:t>объекты первого класса</w:t>
+      </w:r>
+      <w:r>
+        <w:rPr>
+          <w:sz w:val="28"/>
+          <w:szCs w:val="28"/>
+        </w:rPr>
+        <w:t>.</w:t>
+      </w:r>
+    </w:p>
+    <w:p>
+      <w:pPr>
+        <w:pStyle w:val="aa"/>
+        <w:shd w:val="clear" w:color="auto" w:fill="FFFFFF"/>
+        <w:spacing w:before="120" w:beforeAutospacing="0" w:after="120" w:afterAutospacing="0" w:line="360" w:lineRule="auto"/>
+        <w:ind w:firstLine="851"/>
+        <w:jc w:val="both"/>
+        <w:rPr>
+          <w:rFonts w:eastAsiaTheme="minorEastAsia"/>
+          <w:sz w:val="28"/>
+          <w:szCs w:val="28"/>
+        </w:rPr>
+      </w:pPr>
+      <w:r>
+        <w:rPr>
+          <w:sz w:val="28"/>
+          <w:szCs w:val="28"/>
+        </w:rPr>
+        <w:t>На JavaScript оказали влияние многие языки, при разработке была цель сделать язык похожим на Java, но при этом лёгким для использования </w:t>
+      </w:r>
+      <w:r>
+        <w:rPr>
+          <w:rFonts w:eastAsiaTheme="minorEastAsia"/>
+          <w:sz w:val="28"/>
+          <w:szCs w:val="28"/>
+        </w:rPr>
+        <w:t>непрограммистами</w:t>
+      </w:r>
+      <w:r>
+        <w:rPr>
+          <w:sz w:val="28"/>
+          <w:szCs w:val="28"/>
+        </w:rPr>
+        <w:t>. Языком JavaScript</w:t>
+      </w:r>
+      <w:r>
+        <w:rPr>
+          <w:sz w:val="28"/>
+          <w:szCs w:val="28"/>
+        </w:rPr>
+        <w:t xml:space="preserve"> </w:t>
+      </w:r>
+      <w:r>
+        <w:rPr>
+          <w:sz w:val="28"/>
+          <w:szCs w:val="28"/>
+        </w:rPr>
+        <w:t>(</w:t>
+      </w:r>
+      <w:r>
+        <w:rPr>
+          <w:sz w:val="28"/>
+          <w:szCs w:val="28"/>
+        </w:rPr>
+        <w:t>Рисунок 2.6</w:t>
+      </w:r>
+      <w:r>
+        <w:rPr>
+          <w:sz w:val="28"/>
+          <w:szCs w:val="28"/>
+        </w:rPr>
+        <w:t>)</w:t>
+      </w:r>
+      <w:r>
+        <w:rPr>
+          <w:sz w:val="28"/>
+          <w:szCs w:val="28"/>
+        </w:rPr>
+        <w:t xml:space="preserve"> не владеет какая-либо компания или организация, что отличает его от ряда языков программирования, используемых в веб-разработке.</w:t>
+      </w:r>
+    </w:p>
+    <w:p>
+      <w:pPr>
+        <w:pStyle w:val="aa"/>
+        <w:shd w:val="clear" w:color="auto" w:fill="FFFFFF"/>
+        <w:spacing w:before="120" w:beforeAutospacing="0" w:after="120" w:afterAutospacing="0" w:line="360" w:lineRule="auto"/>
+        <w:ind w:firstLine="851"/>
+        <w:jc w:val="center"/>
+        <w:rPr>
+          <w:sz w:val="28"/>
+          <w:szCs w:val="28"/>
+        </w:rPr>
+      </w:pPr>
+      <w:r>
+        <w:rPr>
+          <w:noProof/>
+        </w:rPr>
+        <w:drawing>
+          <wp:inline distT="0" distB="0" distL="0" distR="0" wp14:anchorId="5315EDFF" wp14:editId="69155402">
+            <wp:extent cx="3267075" cy="3267075"/>
+            <wp:effectExtent l="0" t="0" r="9525" b="9525"/>
+            <wp:docPr id="19" name="Рисунок 19"/>
+            <wp:cNvGraphicFramePr>
+              <a:graphicFrameLocks xmlns:a="http://schemas.openxmlformats.org/drawingml/2006/main" noChangeAspect="1"/>
+            </wp:cNvGraphicFramePr>
+            <a:graphic xmlns:a="http://schemas.openxmlformats.org/drawingml/2006/main">
+              <a:graphicData uri="http://schemas.openxmlformats.org/drawingml/2006/picture">
+                <pic:pic xmlns:pic="http://schemas.openxmlformats.org/drawingml/2006/picture">
+                  <pic:nvPicPr>
+                    <pic:cNvPr id="0" name="Picture 17"/>
+                    <pic:cNvPicPr>
+                      <a:picLocks noChangeAspect="1" noChangeArrowheads="1"/>
+                    </pic:cNvPicPr>
+                  </pic:nvPicPr>
+                  <pic:blipFill>
+                    <a:blip r:embed="rId39">
+                      <a:extLst>
+                        <a:ext uri="{28A0092B-C50C-407E-A947-70E740481C1C}">
+                          <a14:useLocalDpi xmlns:a14="http://schemas.microsoft.com/office/drawing/2010/main" val="0"/>
+                        </a:ext>
+                      </a:extLst>
+                    </a:blip>
+                    <a:srcRect/>
+                    <a:stretch>
+                      <a:fillRect/>
+                    </a:stretch>
+                  </pic:blipFill>
+                  <pic:spPr bwMode="auto">
+                    <a:xfrm>
+                      <a:off x="0" y="0"/>
+                      <a:ext cx="3267075" cy="3267075"/>
+                    </a:xfrm>
+                    <a:prstGeom prst="rect">
+                      <a:avLst/>
+                    </a:prstGeom>
+                    <a:noFill/>
+                    <a:ln>
+                      <a:noFill/>
+                    </a:ln>
+                  </pic:spPr>
+                </pic:pic>
+              </a:graphicData>
+            </a:graphic>
+          </wp:inline>
+        </w:drawing>
+      </w:r>
+    </w:p>
+    <w:p>
+      <w:pPr>
+        <w:pStyle w:val="aa"/>
+        <w:shd w:val="clear" w:color="auto" w:fill="FFFFFF"/>
+        <w:spacing w:before="120" w:beforeAutospacing="0" w:after="120" w:afterAutospacing="0" w:line="360" w:lineRule="auto"/>
+        <w:ind w:firstLine="851"/>
+        <w:jc w:val="center"/>
+        <w:rPr>
+          <w:sz w:val="28"/>
+          <w:szCs w:val="28"/>
+        </w:rPr>
+      </w:pPr>
+      <w:r>
+        <w:rPr>
+          <w:sz w:val="28"/>
+          <w:szCs w:val="28"/>
+        </w:rPr>
+        <w:t xml:space="preserve">Рисунок 2.6 </w:t>
+      </w:r>
+      <w:r>
+        <w:rPr>
+          <w:sz w:val="28"/>
+          <w:szCs w:val="28"/>
+        </w:rPr>
+        <w:t>–</w:t>
+      </w:r>
+      <w:r>
+        <w:rPr>
+          <w:sz w:val="28"/>
+          <w:szCs w:val="28"/>
+        </w:rPr>
+        <w:t xml:space="preserve"> </w:t>
+      </w:r>
+      <w:r>
+        <w:rPr>
+          <w:sz w:val="28"/>
+          <w:szCs w:val="28"/>
+          <w:lang w:val="en-US"/>
+        </w:rPr>
+        <w:t>JavaScript</w:t>
+      </w:r>
+    </w:p>
+    <w:p>
+      <w:pPr>
+        <w:pStyle w:val="aa"/>
+        <w:shd w:val="clear" w:color="auto" w:fill="FFFFFF"/>
+        <w:spacing w:before="120" w:beforeAutospacing="0" w:after="120" w:afterAutospacing="0" w:line="360" w:lineRule="auto"/>
+        <w:ind w:firstLine="851"/>
+        <w:jc w:val="both"/>
+        <w:rPr>
+          <w:sz w:val="28"/>
+          <w:szCs w:val="28"/>
+        </w:rPr>
+      </w:pPr>
+      <w:r>
+        <w:rPr>
+          <w:sz w:val="28"/>
+          <w:szCs w:val="28"/>
+        </w:rPr>
+        <w:lastRenderedPageBreak/>
+        <w:t>Вывод</w:t>
+      </w:r>
+      <w:r>
+        <w:rPr>
+          <w:sz w:val="28"/>
+          <w:szCs w:val="28"/>
+        </w:rPr>
+        <w:t>:</w:t>
+      </w:r>
+      <w:r>
+        <w:rPr>
+          <w:sz w:val="28"/>
+          <w:szCs w:val="28"/>
+        </w:rPr>
+        <w:t xml:space="preserve"> </w:t>
+      </w:r>
+      <w:r>
+        <w:rPr>
+          <w:sz w:val="28"/>
+          <w:szCs w:val="28"/>
+          <w:lang w:val="en-US"/>
+        </w:rPr>
+        <w:t>JavaScript</w:t>
+      </w:r>
+      <w:r>
+        <w:rPr>
+          <w:sz w:val="28"/>
+          <w:szCs w:val="28"/>
+        </w:rPr>
+        <w:t xml:space="preserve"> </w:t>
+      </w:r>
+      <w:r>
+        <w:rPr>
+          <w:sz w:val="28"/>
+          <w:szCs w:val="28"/>
+        </w:rPr>
+        <w:t>позволяет разработчикам решить более глубокие задачи в веб разработк</w:t>
+      </w:r>
+      <w:r>
+        <w:rPr>
+          <w:sz w:val="28"/>
+          <w:szCs w:val="28"/>
+        </w:rPr>
+        <w:t>е</w:t>
+      </w:r>
+      <w:r>
+        <w:rPr>
+          <w:sz w:val="28"/>
+          <w:szCs w:val="28"/>
+        </w:rPr>
+        <w:t>.</w:t>
+      </w:r>
+      <w:r>
+        <w:rPr>
+          <w:sz w:val="28"/>
+          <w:szCs w:val="28"/>
+        </w:rPr>
+        <w:t xml:space="preserve"> Также может являться полноценно объектно-ориентированным решением для некоторых задач в проекте. Очень многие проблемы можно решить быстрее с помощью </w:t>
+      </w:r>
+      <w:r>
+        <w:rPr>
+          <w:sz w:val="28"/>
+          <w:szCs w:val="28"/>
+          <w:lang w:val="en-US"/>
+        </w:rPr>
+        <w:t>JavaScript</w:t>
+      </w:r>
+      <w:r>
+        <w:rPr>
+          <w:sz w:val="28"/>
+          <w:szCs w:val="28"/>
+        </w:rPr>
+        <w:t xml:space="preserve">. </w:t>
+      </w:r>
+      <w:r>
+        <w:rPr>
+          <w:sz w:val="28"/>
+          <w:szCs w:val="28"/>
+        </w:rPr>
+        <w:t>Отличительной частью является дизайн решения такие как -</w:t>
+      </w:r>
+      <w:r>
+        <w:rPr>
+          <w:sz w:val="28"/>
+          <w:szCs w:val="28"/>
+        </w:rPr>
+        <w:t xml:space="preserve"> </w:t>
+      </w:r>
+      <w:r>
+        <w:rPr>
+          <w:sz w:val="28"/>
+          <w:szCs w:val="28"/>
+        </w:rPr>
+        <w:t xml:space="preserve">слайд шоу, могут быть написаны с помощью </w:t>
+      </w:r>
+      <w:r>
+        <w:rPr>
+          <w:sz w:val="28"/>
+          <w:szCs w:val="28"/>
+          <w:lang w:val="en-US"/>
+        </w:rPr>
+        <w:t>JavaScript</w:t>
+      </w:r>
+      <w:r>
+        <w:rPr>
+          <w:sz w:val="28"/>
+          <w:szCs w:val="28"/>
+        </w:rPr>
+        <w:t xml:space="preserve">. А многие технологии написанные с помощью </w:t>
+      </w:r>
+      <w:r>
+        <w:rPr>
+          <w:sz w:val="28"/>
+          <w:szCs w:val="28"/>
+          <w:lang w:val="en-US"/>
+        </w:rPr>
+        <w:t>JavaScript</w:t>
+      </w:r>
+      <w:r>
+        <w:rPr>
+          <w:sz w:val="28"/>
+          <w:szCs w:val="28"/>
+        </w:rPr>
+        <w:t xml:space="preserve"> могут быть с лёгкостью использованы разработчиками, это отличные решения для интерфейса и функциональной составляющей проекта.</w:t>
+      </w:r>
+    </w:p>
+    <w:p/>
     <w:sectPr>
       <w:pgSz w:w="11906" w:h="16838"/>
       <w:pgMar w:top="1134" w:right="850" w:bottom="1134" w:left="1701" w:header="708" w:footer="708" w:gutter="0"/>
@@ -9202,6 +9559,52 @@
       <w:noProof/>
       <w:lang w:val="ru-RU"/>
     </w:rPr>
+  </w:style>
+  <w:style w:type="paragraph" w:styleId="aa">
+    <w:name w:val="Normal (Web)"/>
+    <w:basedOn w:val="a"/>
+    <w:uiPriority w:val="99"/>
+    <w:unhideWhenUsed/>
+    <w:rsid w:val="00686F97"/>
+    <w:pPr>
+      <w:spacing w:before="100" w:beforeAutospacing="1" w:after="100" w:afterAutospacing="1" w:line="240" w:lineRule="auto"/>
+    </w:pPr>
+    <w:rPr>
+      <w:rFonts w:ascii="Times New Roman" w:eastAsia="Times New Roman" w:hAnsi="Times New Roman" w:cs="Times New Roman"/>
+      <w:sz w:val="24"/>
+      <w:szCs w:val="24"/>
+      <w:lang w:eastAsia="ru-RU"/>
+    </w:rPr>
+  </w:style>
+  <w:style w:type="character" w:styleId="ab">
+    <w:name w:val="Hyperlink"/>
+    <w:basedOn w:val="a0"/>
+    <w:uiPriority w:val="99"/>
+    <w:semiHidden/>
+    <w:unhideWhenUsed/>
+    <w:rsid w:val="00686F97"/>
+    <w:rPr>
+      <w:color w:val="0000FF"/>
+      <w:u w:val="single"/>
+    </w:rPr>
+  </w:style>
+  <w:style w:type="character" w:styleId="HTML">
+    <w:name w:val="HTML Code"/>
+    <w:basedOn w:val="a0"/>
+    <w:uiPriority w:val="99"/>
+    <w:semiHidden/>
+    <w:unhideWhenUsed/>
+    <w:rsid w:val="00686F97"/>
+    <w:rPr>
+      <w:rFonts w:ascii="Courier New" w:eastAsia="Times New Roman" w:hAnsi="Courier New" w:cs="Courier New"/>
+      <w:sz w:val="20"/>
+      <w:szCs w:val="20"/>
+    </w:rPr>
+  </w:style>
+  <w:style w:type="character" w:customStyle="1" w:styleId="ipa">
+    <w:name w:val="ipa"/>
+    <w:basedOn w:val="a0"/>
+    <w:rsid w:val="00B700FC"/>
   </w:style>
 </w:styles>
 </file>

--- a/WebHard/wwwroot/Content/VKR/ВКР/ВКР Продолжение исправления.docx
+++ b/WebHard/wwwroot/Content/VKR/ВКР/ВКР Продолжение исправления.docx
@@ -220,26 +220,128 @@
           <w:sz w:val="28"/>
           <w:szCs w:val="28"/>
         </w:rPr>
-        <w:t xml:space="preserve">Сельский туризм сегодня – это особый сектор туристской отрасли, опирающийся на использование природных, культурно-исторических и иных ресурсов сельской местности, ее типичных и уникальных характеристик, а также их сочетаний для создания комплексного агротуристского продукта. Его относят к современным экспансивным видам туризма, популярным во многих странах мира. </w:t>
-      </w:r>
-    </w:p>
-    <w:p>
-      <w:pPr>
-        <w:spacing w:line="360" w:lineRule="auto"/>
-        <w:ind w:firstLine="851"/>
-        <w:jc w:val="both"/>
-        <w:rPr>
-          <w:rFonts w:ascii="Times New Roman" w:hAnsi="Times New Roman" w:cs="Times New Roman"/>
-          <w:sz w:val="28"/>
-          <w:szCs w:val="28"/>
-        </w:rPr>
-      </w:pPr>
-      <w:r>
-        <w:rPr>
-          <w:rFonts w:ascii="Times New Roman" w:hAnsi="Times New Roman" w:cs="Times New Roman"/>
-          <w:sz w:val="28"/>
-          <w:szCs w:val="28"/>
-        </w:rPr>
+        <w:t>Сельский туризм сегодня</w:t>
+      </w:r>
+      <w:r>
+        <w:rPr>
+          <w:rFonts w:ascii="Times New Roman" w:hAnsi="Times New Roman" w:cs="Times New Roman"/>
+          <w:sz w:val="28"/>
+          <w:szCs w:val="28"/>
+        </w:rPr>
+        <w:t xml:space="preserve"> (Рисунок 1.1)</w:t>
+      </w:r>
+      <w:r>
+        <w:rPr>
+          <w:rFonts w:ascii="Times New Roman" w:hAnsi="Times New Roman" w:cs="Times New Roman"/>
+          <w:sz w:val="28"/>
+          <w:szCs w:val="28"/>
+        </w:rPr>
+        <w:t xml:space="preserve"> – это особый сектор туристской отрасли, опирающийся на использование природных, культурно-исторических и иных ресурсов сельской местности, ее типичных и уникальных характеристик, а также их сочетаний для создания комплексного агротуристского продукта. Его относят к современным экспансивным видам туризма, популярным во многих странах мира. </w:t>
+      </w:r>
+    </w:p>
+    <w:p>
+      <w:pPr>
+        <w:spacing w:line="360" w:lineRule="auto"/>
+        <w:ind w:firstLine="851"/>
+        <w:jc w:val="center"/>
+        <w:rPr>
+          <w:rFonts w:ascii="Times New Roman" w:hAnsi="Times New Roman" w:cs="Times New Roman"/>
+          <w:sz w:val="28"/>
+          <w:szCs w:val="28"/>
+        </w:rPr>
+      </w:pPr>
+      <w:r>
+        <w:rPr>
+          <w:noProof/>
+        </w:rPr>
+        <w:drawing>
+          <wp:inline distT="0" distB="0" distL="0" distR="0" wp14:anchorId="49099C73" wp14:editId="7398AB44">
+            <wp:extent cx="4717315" cy="3086047"/>
+            <wp:effectExtent l="0" t="0" r="7620" b="635"/>
+            <wp:docPr id="20" name="Рисунок 20"/>
+            <wp:cNvGraphicFramePr>
+              <a:graphicFrameLocks xmlns:a="http://schemas.openxmlformats.org/drawingml/2006/main" noChangeAspect="1"/>
+            </wp:cNvGraphicFramePr>
+            <a:graphic xmlns:a="http://schemas.openxmlformats.org/drawingml/2006/main">
+              <a:graphicData uri="http://schemas.openxmlformats.org/drawingml/2006/picture">
+                <pic:pic xmlns:pic="http://schemas.openxmlformats.org/drawingml/2006/picture">
+                  <pic:nvPicPr>
+                    <pic:cNvPr id="0" name="Picture 19"/>
+                    <pic:cNvPicPr>
+                      <a:picLocks noChangeAspect="1" noChangeArrowheads="1"/>
+                    </pic:cNvPicPr>
+                  </pic:nvPicPr>
+                  <pic:blipFill>
+                    <a:blip r:embed="rId5">
+                      <a:extLst>
+                        <a:ext uri="{28A0092B-C50C-407E-A947-70E740481C1C}">
+                          <a14:useLocalDpi xmlns:a14="http://schemas.microsoft.com/office/drawing/2010/main" val="0"/>
+                        </a:ext>
+                      </a:extLst>
+                    </a:blip>
+                    <a:srcRect/>
+                    <a:stretch>
+                      <a:fillRect/>
+                    </a:stretch>
+                  </pic:blipFill>
+                  <pic:spPr bwMode="auto">
+                    <a:xfrm>
+                      <a:off x="0" y="0"/>
+                      <a:ext cx="4736978" cy="3098910"/>
+                    </a:xfrm>
+                    <a:prstGeom prst="rect">
+                      <a:avLst/>
+                    </a:prstGeom>
+                    <a:noFill/>
+                    <a:ln>
+                      <a:noFill/>
+                    </a:ln>
+                  </pic:spPr>
+                </pic:pic>
+              </a:graphicData>
+            </a:graphic>
+          </wp:inline>
+        </w:drawing>
+      </w:r>
+    </w:p>
+    <w:p>
+      <w:pPr>
+        <w:spacing w:line="360" w:lineRule="auto"/>
+        <w:ind w:firstLine="851"/>
+        <w:jc w:val="center"/>
+        <w:rPr>
+          <w:rFonts w:ascii="Times New Roman" w:hAnsi="Times New Roman" w:cs="Times New Roman"/>
+          <w:sz w:val="28"/>
+          <w:szCs w:val="28"/>
+        </w:rPr>
+      </w:pPr>
+      <w:r>
+        <w:rPr>
+          <w:rFonts w:ascii="Times New Roman" w:hAnsi="Times New Roman" w:cs="Times New Roman"/>
+          <w:sz w:val="28"/>
+          <w:szCs w:val="28"/>
+        </w:rPr>
+        <w:t>Рисунок 1.1 – Сельский туризм</w:t>
+      </w:r>
+    </w:p>
+    <w:p>
+      <w:pPr>
+        <w:spacing w:line="360" w:lineRule="auto"/>
+        <w:ind w:firstLine="851"/>
+        <w:jc w:val="both"/>
+        <w:rPr>
+          <w:rFonts w:ascii="Times New Roman" w:hAnsi="Times New Roman" w:cs="Times New Roman"/>
+          <w:sz w:val="28"/>
+          <w:szCs w:val="28"/>
+        </w:rPr>
+      </w:pPr>
+      <w:r>
+        <w:rPr>
+          <w:rFonts w:ascii="Times New Roman" w:hAnsi="Times New Roman" w:cs="Times New Roman"/>
+          <w:sz w:val="28"/>
+          <w:szCs w:val="28"/>
+        </w:rPr>
+        <w:lastRenderedPageBreak/>
         <w:t xml:space="preserve">Согласно зарубежному ученому J.W.Kloeze сельский туризм – есть вид туристской деятельности, развивающейся в сельской среде. Данное определение требует пояснений, поскольку носит общий характер и не предполагает узкого трактовки термина. </w:t>
       </w:r>
     </w:p>
@@ -280,81 +382,147 @@
           <w:sz w:val="28"/>
           <w:szCs w:val="28"/>
         </w:rPr>
+        <w:t xml:space="preserve">Наиболее полной, с нашей точки зрения, является трактовка сельского туризма D.Matei: «Сельский туризм представляет собой набор действий и услуг, которые предлагаются местными фермерами и крестьянами для привлечения туристов в их местность, а также с целью получения дополнительной прибыли от данного вида деятельности. Сельский туризм дает возможность каждому туристу не только отдохнуть на лоне природы, но и проникнуться традициями и обычаями местного населения». </w:t>
+      </w:r>
+    </w:p>
+    <w:p>
+      <w:pPr>
+        <w:spacing w:line="360" w:lineRule="auto"/>
+        <w:ind w:firstLine="851"/>
+        <w:jc w:val="both"/>
+        <w:rPr>
+          <w:rFonts w:ascii="Times New Roman" w:hAnsi="Times New Roman" w:cs="Times New Roman"/>
+          <w:sz w:val="28"/>
+          <w:szCs w:val="28"/>
+        </w:rPr>
+      </w:pPr>
+      <w:r>
+        <w:rPr>
+          <w:rFonts w:ascii="Times New Roman" w:hAnsi="Times New Roman" w:cs="Times New Roman"/>
+          <w:sz w:val="28"/>
+          <w:szCs w:val="28"/>
+        </w:rPr>
+        <w:t xml:space="preserve">Обратимся к первым примерам сельского туризма. Он туризма возник впервые в Америке, когда в стране шла реализация проектов «Нового курса» Ф.Д. Рузвельта. В этот период шло строительство автомобильных дорог, электростанций и иных объектов. Создание единой транспортной инфраструктуры стимулировало путешествия по стране и связало общими интересами жителей городской и сельской местности. </w:t>
+      </w:r>
+    </w:p>
+    <w:p>
+      <w:pPr>
+        <w:spacing w:line="360" w:lineRule="auto"/>
+        <w:ind w:firstLine="851"/>
+        <w:jc w:val="both"/>
+        <w:rPr>
+          <w:rFonts w:ascii="Times New Roman" w:hAnsi="Times New Roman" w:cs="Times New Roman"/>
+          <w:sz w:val="28"/>
+          <w:szCs w:val="28"/>
+        </w:rPr>
+      </w:pPr>
+      <w:r>
+        <w:rPr>
+          <w:rFonts w:ascii="Times New Roman" w:hAnsi="Times New Roman" w:cs="Times New Roman"/>
+          <w:sz w:val="28"/>
+          <w:szCs w:val="28"/>
+        </w:rPr>
+        <w:t xml:space="preserve">Возникновение сельского туризма в Европе относится к началу семидесятых годов. В тот период времени встала проблема экологии в крупных городах и у людей появилась необходимость в общении с природой, в чистом воздухе, в природной тишине и натуральных продуктах питания. В ведущих европейских странах (Франция, Великобритания) с этого времени </w:t>
+      </w:r>
+      <w:r>
+        <w:rPr>
+          <w:rFonts w:ascii="Times New Roman" w:hAnsi="Times New Roman" w:cs="Times New Roman"/>
+          <w:sz w:val="28"/>
+          <w:szCs w:val="28"/>
+        </w:rPr>
         <w:lastRenderedPageBreak/>
-        <w:t xml:space="preserve">Наиболее полной, с нашей точки зрения, является трактовка сельского туризма D.Matei: «Сельский туризм представляет собой набор действий и услуг, которые предлагаются местными фермерами и крестьянами для привлечения туристов в их местность, а также с целью получения дополнительной прибыли от данного вида деятельности. Сельский туризм дает возможность каждому туристу не только отдохнуть на лоне природы, но и проникнуться традициями и обычаями местного населения». </w:t>
-      </w:r>
-    </w:p>
-    <w:p>
-      <w:pPr>
-        <w:spacing w:line="360" w:lineRule="auto"/>
-        <w:ind w:firstLine="851"/>
-        <w:jc w:val="both"/>
-        <w:rPr>
-          <w:rFonts w:ascii="Times New Roman" w:hAnsi="Times New Roman" w:cs="Times New Roman"/>
-          <w:sz w:val="28"/>
-          <w:szCs w:val="28"/>
-        </w:rPr>
-      </w:pPr>
-      <w:r>
-        <w:rPr>
-          <w:rFonts w:ascii="Times New Roman" w:hAnsi="Times New Roman" w:cs="Times New Roman"/>
-          <w:sz w:val="28"/>
-          <w:szCs w:val="28"/>
-        </w:rPr>
-        <w:t xml:space="preserve">Обратимся к первым примерам сельского туризма. Он туризма возник впервые в Америке, когда в стране шла реализация проектов «Нового курса» Ф.Д. Рузвельта. В этот период шло строительство автомобильных дорог, электростанций и иных объектов. Создание единой транспортной инфраструктуры стимулировало путешествия по стране и связало общими интересами жителей городской и сельской местности. </w:t>
-      </w:r>
-    </w:p>
-    <w:p>
-      <w:pPr>
-        <w:spacing w:line="360" w:lineRule="auto"/>
-        <w:ind w:firstLine="851"/>
-        <w:jc w:val="both"/>
-        <w:rPr>
-          <w:rFonts w:ascii="Times New Roman" w:hAnsi="Times New Roman" w:cs="Times New Roman"/>
-          <w:sz w:val="28"/>
-          <w:szCs w:val="28"/>
-        </w:rPr>
-      </w:pPr>
-      <w:r>
-        <w:rPr>
-          <w:rFonts w:ascii="Times New Roman" w:hAnsi="Times New Roman" w:cs="Times New Roman"/>
-          <w:sz w:val="28"/>
-          <w:szCs w:val="28"/>
-        </w:rPr>
-        <w:t xml:space="preserve">Возникновение сельского туризма в Европе относится к началу семидесятых годов. В тот период времени встала проблема экологии в крупных городах и у людей появилась необходимость в общении с природой, в чистом воздухе, в природной тишине и натуральных продуктах питания. В ведущих европейских странах (Франция, Великобритания) с этого времени начали создаваться структуры, регулировавшие развитие туризма в целом и аграрного – в частности. </w:t>
-      </w:r>
-    </w:p>
-    <w:p>
-      <w:pPr>
-        <w:spacing w:line="360" w:lineRule="auto"/>
-        <w:ind w:firstLine="851"/>
-        <w:jc w:val="both"/>
-        <w:rPr>
-          <w:rFonts w:ascii="Times New Roman" w:hAnsi="Times New Roman" w:cs="Times New Roman"/>
-          <w:sz w:val="28"/>
-          <w:szCs w:val="28"/>
-        </w:rPr>
-      </w:pPr>
-      <w:r>
-        <w:rPr>
-          <w:rFonts w:ascii="Times New Roman" w:hAnsi="Times New Roman" w:cs="Times New Roman"/>
-          <w:sz w:val="28"/>
-          <w:szCs w:val="28"/>
-        </w:rPr>
-        <w:t xml:space="preserve">Например, в Италии имеется ряд национальных учреждений аграрного туризма, которые представляют собой – Terra Nostra, Turismo Verde и Agriturist, и все без исключения поддерживают взаимоотношения с парламентом, министерствами, муниципальными управленческими органами власти [3]. Поскольку агротуризм на данный момент выделяется в самостоятельную отрасль туризма, необходимо более глубоко определиться с его спецификой, понятийным аппаратом и возможностями практической реализации. </w:t>
-      </w:r>
-    </w:p>
-    <w:p>
-      <w:pPr>
-        <w:spacing w:line="360" w:lineRule="auto"/>
-        <w:ind w:firstLine="851"/>
-        <w:jc w:val="both"/>
-        <w:rPr>
-          <w:rFonts w:ascii="Times New Roman" w:hAnsi="Times New Roman" w:cs="Times New Roman"/>
-          <w:sz w:val="28"/>
-          <w:szCs w:val="28"/>
-        </w:rPr>
-      </w:pPr>
+        <w:t xml:space="preserve">начали создаваться структуры, регулировавшие развитие туризма в целом и аграрного – в частности. </w:t>
+      </w:r>
+    </w:p>
+    <w:p>
+      <w:pPr>
+        <w:spacing w:line="360" w:lineRule="auto"/>
+        <w:ind w:firstLine="851"/>
+        <w:jc w:val="both"/>
+        <w:rPr>
+          <w:rFonts w:ascii="Times New Roman" w:hAnsi="Times New Roman" w:cs="Times New Roman"/>
+          <w:sz w:val="28"/>
+          <w:szCs w:val="28"/>
+        </w:rPr>
+      </w:pPr>
+      <w:r>
+        <w:rPr>
+          <w:rFonts w:ascii="Times New Roman" w:hAnsi="Times New Roman" w:cs="Times New Roman"/>
+          <w:sz w:val="28"/>
+          <w:szCs w:val="28"/>
+        </w:rPr>
+        <w:t>Например, в Италии имеется ряд национальных учреждений аграрного туризма, которые представляют собой – Terra Nostra, Turismo Verde и Agriturist, и все без исключения поддерживают взаимоотношения с парламентом, министерствами, муниципальными управленческими органами власти</w:t>
+      </w:r>
+      <w:bookmarkStart w:id="0" w:name="_GoBack"/>
+      <w:bookmarkEnd w:id="0"/>
+      <w:r>
+        <w:rPr>
+          <w:rFonts w:ascii="Times New Roman" w:hAnsi="Times New Roman" w:cs="Times New Roman"/>
+          <w:sz w:val="28"/>
+          <w:szCs w:val="28"/>
+        </w:rPr>
+        <w:t xml:space="preserve">. Поскольку агротуризм на данный момент выделяется в самостоятельную отрасль туризма, необходимо более глубоко определиться с его спецификой, понятийным аппаратом и возможностями практической реализации. </w:t>
+      </w:r>
+    </w:p>
+    <w:p>
+      <w:pPr>
+        <w:spacing w:line="360" w:lineRule="auto"/>
+        <w:ind w:firstLine="851"/>
+        <w:jc w:val="both"/>
+        <w:rPr>
+          <w:rFonts w:ascii="Times New Roman" w:hAnsi="Times New Roman" w:cs="Times New Roman"/>
+          <w:sz w:val="28"/>
+          <w:szCs w:val="28"/>
+        </w:rPr>
+      </w:pPr>
+      <w:r>
+        <w:rPr>
+          <w:rFonts w:ascii="Times New Roman" w:hAnsi="Times New Roman" w:cs="Times New Roman"/>
+          <w:sz w:val="28"/>
+          <w:szCs w:val="28"/>
+        </w:rPr>
+        <w:t xml:space="preserve">Сельский зеленый туризм может быть полезен как отдыхающим, так и сельским общинам, регионам и государству в целом, поскольку способствует развитию многих связанных с ним отраслей экономики. Его развитие будет способствовать сохранению сельского образа жизни как носителя русской идентичности, культуры и духовности, что создаст дополнительные возможности для популяризации русской культуры, распространения знаний и информации об исторических, природных, этнографических особенностях России, в свою очередь, это все требует и поддержки со стороны государства. </w:t>
+      </w:r>
+    </w:p>
+    <w:p>
+      <w:pPr>
+        <w:spacing w:line="360" w:lineRule="auto"/>
+        <w:ind w:firstLine="851"/>
+        <w:jc w:val="both"/>
+        <w:rPr>
+          <w:rFonts w:ascii="Times New Roman" w:hAnsi="Times New Roman" w:cs="Times New Roman"/>
+          <w:sz w:val="28"/>
+          <w:szCs w:val="28"/>
+        </w:rPr>
+      </w:pPr>
+      <w:r>
+        <w:rPr>
+          <w:rFonts w:ascii="Times New Roman" w:hAnsi="Times New Roman" w:cs="Times New Roman"/>
+          <w:sz w:val="28"/>
+          <w:szCs w:val="28"/>
+        </w:rPr>
+        <w:t xml:space="preserve">Сельский туризм в России развивается под влиянием общемировых социально-экономических трендов, которые способствуют привлечению горожан к культуре и быту села. Приоритетность развития сельского зеленого туризма в России обусловлена насущной необходимостью безотлагательного решения социально-экономических проблем современного села. </w:t>
+      </w:r>
+    </w:p>
+    <w:p>
+      <w:pPr>
+        <w:spacing w:line="360" w:lineRule="auto"/>
+        <w:ind w:firstLine="851"/>
+        <w:jc w:val="both"/>
+        <w:rPr>
+          <w:rFonts w:ascii="Times New Roman" w:hAnsi="Times New Roman" w:cs="Times New Roman"/>
+          <w:sz w:val="28"/>
+          <w:szCs w:val="28"/>
+        </w:rPr>
+      </w:pPr>
+      <w:r>
+        <w:rPr>
+          <w:rFonts w:ascii="Times New Roman" w:hAnsi="Times New Roman" w:cs="Times New Roman"/>
+          <w:sz w:val="28"/>
+          <w:szCs w:val="28"/>
+        </w:rPr>
+        <w:t xml:space="preserve">Сельский туризм на сегодняшний день является одной из наиболее активно развивающихся сфер туристской деятельности. Россия, владея уникальными природными ресурсами, самобытной культурой народа, обладает колоссальным нереализованным потенциалом для развития такого вида туризма. Большинство регионов страны продолжает ориентироваться на развитие сельского хозяйства. При этом, каждый из регионов специфичен в </w:t>
+      </w:r>
       <w:r>
         <w:rPr>
           <w:rFonts w:ascii="Times New Roman" w:hAnsi="Times New Roman" w:cs="Times New Roman"/>
@@ -362,47 +530,7 @@
           <w:szCs w:val="28"/>
         </w:rPr>
         <w:lastRenderedPageBreak/>
-        <w:t xml:space="preserve">Сельский зеленый туризм может быть полезен как отдыхающим, так и сельским общинам, регионам и государству в целом, поскольку способствует развитию многих связанных с ним отраслей экономики. Его развитие будет способствовать сохранению сельского образа жизни как носителя русской идентичности, культуры и духовности, что создаст дополнительные возможности для популяризации русской культуры, распространения знаний и информации об исторических, природных, этнографических особенностях России, в свою очередь, это все требует и поддержки со стороны государства. </w:t>
-      </w:r>
-    </w:p>
-    <w:p>
-      <w:pPr>
-        <w:spacing w:line="360" w:lineRule="auto"/>
-        <w:ind w:firstLine="851"/>
-        <w:jc w:val="both"/>
-        <w:rPr>
-          <w:rFonts w:ascii="Times New Roman" w:hAnsi="Times New Roman" w:cs="Times New Roman"/>
-          <w:sz w:val="28"/>
-          <w:szCs w:val="28"/>
-        </w:rPr>
-      </w:pPr>
-      <w:r>
-        <w:rPr>
-          <w:rFonts w:ascii="Times New Roman" w:hAnsi="Times New Roman" w:cs="Times New Roman"/>
-          <w:sz w:val="28"/>
-          <w:szCs w:val="28"/>
-        </w:rPr>
-        <w:t xml:space="preserve">Сельский туризм в России развивается под влиянием общемировых социально-экономических трендов, которые способствуют привлечению горожан к культуре и быту села. Приоритетность развития сельского зеленого туризма в России обусловлена насущной необходимостью безотлагательного решения социально-экономических проблем современного села. </w:t>
-      </w:r>
-    </w:p>
-    <w:p>
-      <w:pPr>
-        <w:spacing w:line="360" w:lineRule="auto"/>
-        <w:ind w:firstLine="851"/>
-        <w:jc w:val="both"/>
-        <w:rPr>
-          <w:rFonts w:ascii="Times New Roman" w:hAnsi="Times New Roman" w:cs="Times New Roman"/>
-          <w:sz w:val="28"/>
-          <w:szCs w:val="28"/>
-        </w:rPr>
-      </w:pPr>
-      <w:r>
-        <w:rPr>
-          <w:rFonts w:ascii="Times New Roman" w:hAnsi="Times New Roman" w:cs="Times New Roman"/>
-          <w:sz w:val="28"/>
-          <w:szCs w:val="28"/>
-        </w:rPr>
-        <w:t xml:space="preserve">Сельский туризм на сегодняшний день является одной из наиболее активно развивающихся сфер туристской деятельности. Россия, владея уникальными природными ресурсами, самобытной культурой народа, обладает колоссальным нереализованным потенциалом для развития такого вида туризма. Большинство регионов страны продолжает ориентироваться на развитие сельского хозяйства. При этом, каждый из регионов специфичен в историко-этнографическом, хозяйственно-бытовом и экономическом смыслах. </w:t>
+        <w:t xml:space="preserve">историко-этнографическом, хозяйственно-бытовом и экономическом смыслах. </w:t>
       </w:r>
     </w:p>
     <w:p>
@@ -442,8 +570,84 @@
           <w:sz w:val="28"/>
           <w:szCs w:val="28"/>
         </w:rPr>
-        <w:t xml:space="preserve">В мире ежегодно путешествуют около 700 миллионов туристов, при этом по разным данным от 12 до 30 процентов из них предпочитают сельский </w:t>
-      </w:r>
+        <w:t xml:space="preserve">В мире ежегодно путешествуют около 700 миллионов туристов, при этом по разным данным от 12 до 30 процентов из них предпочитают сельский туризм. Причем, эти цифры характеризуют лишь международную ситуацию, а количество внутренних сельских туристов в разных странах значительно выше. Сельский туризм соединяет широкий спектр различных видов туризма, основанных на использовании природных, исторических и других особенностей ресурсов сельской местности, и развивается быстрыми темпами. </w:t>
+      </w:r>
+    </w:p>
+    <w:p>
+      <w:pPr>
+        <w:spacing w:line="360" w:lineRule="auto"/>
+        <w:ind w:firstLine="851"/>
+        <w:jc w:val="both"/>
+        <w:rPr>
+          <w:rFonts w:ascii="Times New Roman" w:hAnsi="Times New Roman" w:cs="Times New Roman"/>
+          <w:sz w:val="28"/>
+          <w:szCs w:val="28"/>
+        </w:rPr>
+      </w:pPr>
+      <w:r>
+        <w:rPr>
+          <w:rFonts w:ascii="Times New Roman" w:hAnsi="Times New Roman" w:cs="Times New Roman"/>
+          <w:sz w:val="28"/>
+          <w:szCs w:val="28"/>
+        </w:rPr>
+        <w:t xml:space="preserve">В то время как вся Европа переживает </w:t>
+      </w:r>
+      <w:r>
+        <w:rPr>
+          <w:rFonts w:ascii="Times New Roman" w:hAnsi="Times New Roman" w:cs="Times New Roman"/>
+          <w:sz w:val="28"/>
+          <w:szCs w:val="28"/>
+        </w:rPr>
+        <w:t>а</w:t>
+      </w:r>
+      <w:r>
+        <w:rPr>
+          <w:rFonts w:ascii="Times New Roman" w:hAnsi="Times New Roman" w:cs="Times New Roman"/>
+          <w:sz w:val="28"/>
+          <w:szCs w:val="28"/>
+        </w:rPr>
+        <w:t>гро туристский</w:t>
+      </w:r>
+      <w:r>
+        <w:rPr>
+          <w:rFonts w:ascii="Times New Roman" w:hAnsi="Times New Roman" w:cs="Times New Roman"/>
+          <w:sz w:val="28"/>
+          <w:szCs w:val="28"/>
+        </w:rPr>
+        <w:t xml:space="preserve"> «бум», для России это явление новое. Однако многие регионы стремятся к развитию такого туристского направления. Создаются всевозможные организационные процессы по развитию сельского туризма в Алтайском, Краснодарском краях, республиках Карелия, Чувашия, Удмуртия, Бурятия, Московской, Ленинградской, Калининградской, Белгородской, Волгоградской, Ярославской, Астраханской и др. областях. </w:t>
+      </w:r>
+    </w:p>
+    <w:p>
+      <w:pPr>
+        <w:spacing w:line="360" w:lineRule="auto"/>
+        <w:ind w:firstLine="851"/>
+        <w:jc w:val="both"/>
+        <w:rPr>
+          <w:rFonts w:ascii="Times New Roman" w:hAnsi="Times New Roman" w:cs="Times New Roman"/>
+          <w:sz w:val="28"/>
+          <w:szCs w:val="28"/>
+        </w:rPr>
+      </w:pPr>
+      <w:r>
+        <w:rPr>
+          <w:rFonts w:ascii="Times New Roman" w:hAnsi="Times New Roman" w:cs="Times New Roman"/>
+          <w:sz w:val="28"/>
+          <w:szCs w:val="28"/>
+        </w:rPr>
+        <w:t xml:space="preserve">Мировой опыт показывает, что и в России развитие сельского туризма может быть эффективным как с социальной, так и с экономической точки зрения. В то же время следует иметь в виду, что максимального эффекта можно добиться, если сельский туризм будет развиваться не спонтанно, а в рамках Целевых программ федерального, межрегионального либо регионального значения. </w:t>
+      </w:r>
+    </w:p>
+    <w:p>
+      <w:pPr>
+        <w:spacing w:after="0" w:line="360" w:lineRule="auto"/>
+        <w:ind w:firstLine="851"/>
+        <w:jc w:val="both"/>
+        <w:rPr>
+          <w:rFonts w:ascii="Times New Roman" w:hAnsi="Times New Roman" w:cs="Times New Roman"/>
+          <w:sz w:val="28"/>
+          <w:szCs w:val="28"/>
+        </w:rPr>
+      </w:pPr>
       <w:r>
         <w:rPr>
           <w:rFonts w:ascii="Times New Roman" w:hAnsi="Times New Roman" w:cs="Times New Roman"/>
@@ -451,71 +655,7 @@
           <w:szCs w:val="28"/>
         </w:rPr>
         <w:lastRenderedPageBreak/>
-        <w:t xml:space="preserve">туризм. Причем, эти цифры характеризуют лишь международную ситуацию, а количество внутренних сельских туристов в разных странах значительно выше. Сельский туризм соединяет широкий спектр различных видов туризма, основанных на использовании природных, исторических и других особенностей ресурсов сельской местности, и развивается быстрыми темпами. </w:t>
-      </w:r>
-    </w:p>
-    <w:p>
-      <w:pPr>
-        <w:spacing w:line="360" w:lineRule="auto"/>
-        <w:ind w:firstLine="851"/>
-        <w:jc w:val="both"/>
-        <w:rPr>
-          <w:rFonts w:ascii="Times New Roman" w:hAnsi="Times New Roman" w:cs="Times New Roman"/>
-          <w:sz w:val="28"/>
-          <w:szCs w:val="28"/>
-        </w:rPr>
-      </w:pPr>
-      <w:r>
-        <w:rPr>
-          <w:rFonts w:ascii="Times New Roman" w:hAnsi="Times New Roman" w:cs="Times New Roman"/>
-          <w:sz w:val="28"/>
-          <w:szCs w:val="28"/>
-        </w:rPr>
-        <w:t xml:space="preserve">В то время как вся Европа переживает </w:t>
-      </w:r>
-      <w:r>
-        <w:rPr>
-          <w:rFonts w:ascii="Times New Roman" w:hAnsi="Times New Roman" w:cs="Times New Roman"/>
-          <w:sz w:val="28"/>
-          <w:szCs w:val="28"/>
-        </w:rPr>
-        <w:t>а</w:t>
-      </w:r>
-      <w:r>
-        <w:rPr>
-          <w:rFonts w:ascii="Times New Roman" w:hAnsi="Times New Roman" w:cs="Times New Roman"/>
-          <w:sz w:val="28"/>
-          <w:szCs w:val="28"/>
-        </w:rPr>
-        <w:t>гро туристский</w:t>
-      </w:r>
-      <w:r>
-        <w:rPr>
-          <w:rFonts w:ascii="Times New Roman" w:hAnsi="Times New Roman" w:cs="Times New Roman"/>
-          <w:sz w:val="28"/>
-          <w:szCs w:val="28"/>
-        </w:rPr>
-        <w:t xml:space="preserve"> «бум», для России это явление новое. Однако многие регионы стремятся к развитию такого туристского направления. Создаются всевозможные организационные процессы по развитию сельского туризма в Алтайском, Краснодарском краях, республиках Карелия, Чувашия, Удмуртия, Бурятия, Московской, Ленинградской, Калининградской, Белгородской, Волгоградской, Ярославской, Астраханской и др. областях. </w:t>
-      </w:r>
-    </w:p>
-    <w:p>
-      <w:pPr>
-        <w:spacing w:line="360" w:lineRule="auto"/>
-        <w:ind w:firstLine="851"/>
-        <w:jc w:val="both"/>
-        <w:rPr>
-          <w:rFonts w:ascii="Times New Roman" w:hAnsi="Times New Roman" w:cs="Times New Roman"/>
-          <w:sz w:val="28"/>
-          <w:szCs w:val="28"/>
-        </w:rPr>
-      </w:pPr>
-      <w:r>
-        <w:rPr>
-          <w:rFonts w:ascii="Times New Roman" w:hAnsi="Times New Roman" w:cs="Times New Roman"/>
-          <w:sz w:val="28"/>
-          <w:szCs w:val="28"/>
-        </w:rPr>
-        <w:t xml:space="preserve">Мировой опыт показывает, что и в России развитие сельского туризма может быть эффективным как с социальной, так и с экономической точки зрения. В то же время следует иметь в виду, что максимального эффекта можно добиться, если сельский туризм будет развиваться не спонтанно, а в рамках Целевых программ федерального, межрегионального либо регионального значения. </w:t>
+        <w:t>В России вопросами развития сельского туризма занимается Министерство сельского хозяйства Российской Федерации. В 2012 году была утверждена Концепция устойчивого развития сельских территорий Российской Федерации на период до 2020 года, разработанная Минсельхозом России.</w:t>
       </w:r>
     </w:p>
     <w:p>
@@ -535,7 +675,23 @@
           <w:sz w:val="28"/>
           <w:szCs w:val="28"/>
         </w:rPr>
-        <w:t>В России вопросами развития сельского туризма занимается Министерство сельского хозяйства Российской Федерации. В 2012 году была утверждена Концепция устойчивого развития сельских территорий Российской Федерации на период до 2020 года, разработанная Минсельхозом России.</w:t>
+        <w:t>Вывод</w:t>
+      </w:r>
+      <w:r>
+        <w:rPr>
+          <w:rFonts w:ascii="Times New Roman" w:hAnsi="Times New Roman" w:cs="Times New Roman"/>
+          <w:sz w:val="28"/>
+          <w:szCs w:val="28"/>
+        </w:rPr>
+        <w:t>:</w:t>
+      </w:r>
+      <w:r>
+        <w:rPr>
+          <w:rFonts w:ascii="Times New Roman" w:hAnsi="Times New Roman" w:cs="Times New Roman"/>
+          <w:sz w:val="28"/>
+          <w:szCs w:val="28"/>
+        </w:rPr>
+        <w:t xml:space="preserve"> С появлением больших городов и индустриальной мощи государств появилась необходимость людям в отдыхе на природе. Многие государства поддерживают и укрепляют сферу сельского туризма, что благодатно сказывается на людях и развитии государства в целом.</w:t>
       </w:r>
     </w:p>
     <w:p>
@@ -549,30 +705,6 @@
           <w:szCs w:val="28"/>
         </w:rPr>
       </w:pPr>
-      <w:r>
-        <w:rPr>
-          <w:rFonts w:ascii="Times New Roman" w:hAnsi="Times New Roman" w:cs="Times New Roman"/>
-          <w:sz w:val="28"/>
-          <w:szCs w:val="28"/>
-        </w:rPr>
-        <w:t>Вывод</w:t>
-      </w:r>
-      <w:r>
-        <w:rPr>
-          <w:rFonts w:ascii="Times New Roman" w:hAnsi="Times New Roman" w:cs="Times New Roman"/>
-          <w:sz w:val="28"/>
-          <w:szCs w:val="28"/>
-        </w:rPr>
-        <w:t>:</w:t>
-      </w:r>
-      <w:r>
-        <w:rPr>
-          <w:rFonts w:ascii="Times New Roman" w:hAnsi="Times New Roman" w:cs="Times New Roman"/>
-          <w:sz w:val="28"/>
-          <w:szCs w:val="28"/>
-        </w:rPr>
-        <w:t xml:space="preserve"> С появлением больших городов и индустриальной мощи государств появилась необходимость людям в отдыхе на природе. Многие государства поддерживают и укрепляют сферу сельского туризма, что благодатно сказывается на людях и развитии государства в целом.</w:t>
-      </w:r>
     </w:p>
     <w:p>
       <w:pPr>
@@ -588,18 +720,6 @@
     </w:p>
     <w:p>
       <w:pPr>
-        <w:spacing w:after="0" w:line="360" w:lineRule="auto"/>
-        <w:ind w:firstLine="851"/>
-        <w:jc w:val="both"/>
-        <w:rPr>
-          <w:rFonts w:ascii="Times New Roman" w:hAnsi="Times New Roman" w:cs="Times New Roman"/>
-          <w:sz w:val="28"/>
-          <w:szCs w:val="28"/>
-        </w:rPr>
-      </w:pPr>
-    </w:p>
-    <w:p>
-      <w:pPr>
         <w:pStyle w:val="2"/>
         <w:spacing w:line="360" w:lineRule="auto"/>
         <w:ind w:firstLine="851"/>
@@ -619,94 +739,102 @@
           <w:sz w:val="28"/>
           <w:szCs w:val="28"/>
         </w:rPr>
+        <w:t>1</w:t>
+      </w:r>
+      <w:r>
+        <w:rPr>
+          <w:rStyle w:val="20"/>
+          <w:rFonts w:ascii="Times New Roman" w:hAnsi="Times New Roman" w:cs="Times New Roman"/>
+          <w:color w:val="auto"/>
+          <w:sz w:val="28"/>
+          <w:szCs w:val="28"/>
+        </w:rPr>
+        <w:t>.2 Описание организации</w:t>
+      </w:r>
+    </w:p>
+    <w:p>
+      <w:pPr>
+        <w:spacing w:line="360" w:lineRule="auto"/>
+        <w:ind w:firstLine="851"/>
+        <w:jc w:val="both"/>
+        <w:rPr>
+          <w:rFonts w:ascii="Times New Roman" w:hAnsi="Times New Roman" w:cs="Times New Roman"/>
+          <w:sz w:val="28"/>
+          <w:szCs w:val="28"/>
+        </w:rPr>
+      </w:pPr>
+      <w:r>
+        <w:rPr>
+          <w:rFonts w:ascii="Times New Roman" w:hAnsi="Times New Roman" w:cs="Times New Roman"/>
+          <w:sz w:val="28"/>
+          <w:szCs w:val="28"/>
+        </w:rPr>
+        <w:t xml:space="preserve">Компания представляет два объекта: земельная территория, находящаяся рядом с селом и офис, </w:t>
+      </w:r>
+      <w:r>
+        <w:rPr>
+          <w:rFonts w:ascii="Times New Roman" w:hAnsi="Times New Roman" w:cs="Times New Roman"/>
+          <w:sz w:val="28"/>
+          <w:szCs w:val="28"/>
+        </w:rPr>
+        <w:t>местоположение</w:t>
+      </w:r>
+      <w:r>
+        <w:rPr>
+          <w:rFonts w:ascii="Times New Roman" w:hAnsi="Times New Roman" w:cs="Times New Roman"/>
+          <w:sz w:val="28"/>
+          <w:szCs w:val="28"/>
+        </w:rPr>
+        <w:t xml:space="preserve"> в городе. Место непосредственного отдыха находится в близи села так как сельская местность придает месту отдыха значимый социальный и исторический фактор. А городское местонахождение офиса полезно в качестве поиска работников бухгалтерии, кадрового учета, юриспруденции.</w:t>
+      </w:r>
+    </w:p>
+    <w:p>
+      <w:pPr>
+        <w:spacing w:line="360" w:lineRule="auto"/>
+        <w:ind w:firstLine="851"/>
+        <w:jc w:val="both"/>
+        <w:rPr>
+          <w:rFonts w:ascii="Times New Roman" w:hAnsi="Times New Roman" w:cs="Times New Roman"/>
+          <w:sz w:val="28"/>
+          <w:szCs w:val="28"/>
+        </w:rPr>
+      </w:pPr>
+      <w:r>
+        <w:rPr>
+          <w:rFonts w:ascii="Times New Roman" w:hAnsi="Times New Roman" w:cs="Times New Roman"/>
+          <w:sz w:val="28"/>
+          <w:szCs w:val="28"/>
+        </w:rPr>
+        <w:t>Множество компаний открывают места для отдыха рядом или внутри старинных губерний, старинных мест обитания предков. Таковой выбор придаёт месту большую социальную огласку, интерес среди людей. Также выбор сельской местности для установки базы отдыха сельского туризма сможет посодействовать поиску квалифицированных работников для объекта и увеличить количество рабочих мест, развитием инфраструктуры.</w:t>
+      </w:r>
+    </w:p>
+    <w:p>
+      <w:pPr>
+        <w:spacing w:line="360" w:lineRule="auto"/>
+        <w:ind w:firstLine="851"/>
+        <w:jc w:val="both"/>
+        <w:rPr>
+          <w:rFonts w:ascii="Times New Roman" w:hAnsi="Times New Roman" w:cs="Times New Roman"/>
+          <w:sz w:val="28"/>
+          <w:szCs w:val="28"/>
+        </w:rPr>
+      </w:pPr>
+      <w:r>
+        <w:rPr>
+          <w:rFonts w:ascii="Times New Roman" w:hAnsi="Times New Roman" w:cs="Times New Roman"/>
+          <w:sz w:val="28"/>
+          <w:szCs w:val="28"/>
+        </w:rPr>
+        <w:t xml:space="preserve">У многих организаций есть желание отправлять своих работников на отдых после трудных рабочих сессий. Такой организацией в моём творческом примере является далее – X Банк. Вдохновившись идеей развития сельского туризма и экологически чистого оздоровительного отдыха X Банк (Рисунок 1.1) приходит к мнению о создании компании по предоставлению услуг </w:t>
+      </w:r>
+      <w:r>
+        <w:rPr>
+          <w:rFonts w:ascii="Times New Roman" w:hAnsi="Times New Roman" w:cs="Times New Roman"/>
+          <w:sz w:val="28"/>
+          <w:szCs w:val="28"/>
+        </w:rPr>
         <w:lastRenderedPageBreak/>
-        <w:t>1</w:t>
-      </w:r>
-      <w:r>
-        <w:rPr>
-          <w:rStyle w:val="20"/>
-          <w:rFonts w:ascii="Times New Roman" w:hAnsi="Times New Roman" w:cs="Times New Roman"/>
-          <w:color w:val="auto"/>
-          <w:sz w:val="28"/>
-          <w:szCs w:val="28"/>
-        </w:rPr>
-        <w:t>.2 Описание организации</w:t>
-      </w:r>
-    </w:p>
-    <w:p>
-      <w:pPr>
-        <w:spacing w:line="360" w:lineRule="auto"/>
-        <w:ind w:firstLine="851"/>
-        <w:jc w:val="both"/>
-        <w:rPr>
-          <w:rFonts w:ascii="Times New Roman" w:hAnsi="Times New Roman" w:cs="Times New Roman"/>
-          <w:sz w:val="28"/>
-          <w:szCs w:val="28"/>
-        </w:rPr>
-      </w:pPr>
-      <w:r>
-        <w:rPr>
-          <w:rFonts w:ascii="Times New Roman" w:hAnsi="Times New Roman" w:cs="Times New Roman"/>
-          <w:sz w:val="28"/>
-          <w:szCs w:val="28"/>
-        </w:rPr>
-        <w:t xml:space="preserve">Компания представляет два объекта: земельная территория, находящаяся рядом с селом и офис, </w:t>
-      </w:r>
-      <w:r>
-        <w:rPr>
-          <w:rFonts w:ascii="Times New Roman" w:hAnsi="Times New Roman" w:cs="Times New Roman"/>
-          <w:sz w:val="28"/>
-          <w:szCs w:val="28"/>
-        </w:rPr>
-        <w:t>местоположение</w:t>
-      </w:r>
-      <w:r>
-        <w:rPr>
-          <w:rFonts w:ascii="Times New Roman" w:hAnsi="Times New Roman" w:cs="Times New Roman"/>
-          <w:sz w:val="28"/>
-          <w:szCs w:val="28"/>
-        </w:rPr>
-        <w:t xml:space="preserve"> в городе. Место непосредственного отдыха находится в близи села так как сельская местность придает месту отдыха значимый социальный и исторический фактор. А городское местонахождение офиса полезно в качестве поиска работников бухгалтерии, кадрового учета, юриспруденции.</w:t>
-      </w:r>
-    </w:p>
-    <w:p>
-      <w:pPr>
-        <w:spacing w:line="360" w:lineRule="auto"/>
-        <w:ind w:firstLine="851"/>
-        <w:jc w:val="both"/>
-        <w:rPr>
-          <w:rFonts w:ascii="Times New Roman" w:hAnsi="Times New Roman" w:cs="Times New Roman"/>
-          <w:sz w:val="28"/>
-          <w:szCs w:val="28"/>
-        </w:rPr>
-      </w:pPr>
-      <w:r>
-        <w:rPr>
-          <w:rFonts w:ascii="Times New Roman" w:hAnsi="Times New Roman" w:cs="Times New Roman"/>
-          <w:sz w:val="28"/>
-          <w:szCs w:val="28"/>
-        </w:rPr>
-        <w:t>Множество компаний открывают места для отдыха рядом или внутри старинных губерний, старинных мест обитания предков. Таковой выбор придаёт месту большую социальную огласку, интерес среди людей. Также выбор сельской местности для установки базы отдыха сельского туризма сможет посодействовать поиску квалифицированных работников для объекта и увеличить количество рабочих мест, развитием инфраструктуры.</w:t>
-      </w:r>
-    </w:p>
-    <w:p>
-      <w:pPr>
-        <w:spacing w:line="360" w:lineRule="auto"/>
-        <w:ind w:firstLine="851"/>
-        <w:jc w:val="both"/>
-        <w:rPr>
-          <w:rFonts w:ascii="Times New Roman" w:hAnsi="Times New Roman" w:cs="Times New Roman"/>
-          <w:sz w:val="28"/>
-          <w:szCs w:val="28"/>
-        </w:rPr>
-      </w:pPr>
-      <w:r>
-        <w:rPr>
-          <w:rFonts w:ascii="Times New Roman" w:hAnsi="Times New Roman" w:cs="Times New Roman"/>
-          <w:sz w:val="28"/>
-          <w:szCs w:val="28"/>
-        </w:rPr>
-        <w:t>У многих организаций есть желание отправлять своих работников на отдых после трудных рабочих сессий. Такой организацией в моём творческом примере является далее – X Банк. Вдохновившись идеей развития сельского туризма и экологически чистого оздоровительного отдыха X Банк (Рисунок 1.1) приходит к мнению о создании компании по предоставлению услуг сельского туризма. Данная компания принесет ещё больший доход и льготный отдых для работников Банка и всех его структур.</w:t>
+        <w:t>сельского туризма. Данная компания принесет ещё больший доход и льготный отдых для работников Банка и всех его структур.</w:t>
       </w:r>
     </w:p>
     <w:p>
@@ -746,7 +874,7 @@
                     </pic:cNvPicPr>
                   </pic:nvPicPr>
                   <pic:blipFill>
-                    <a:blip r:embed="rId5">
+                    <a:blip r:embed="rId6">
                       <a:extLst>
                         <a:ext uri="{28A0092B-C50C-407E-A947-70E740481C1C}">
                           <a14:useLocalDpi xmlns:a14="http://schemas.microsoft.com/office/drawing/2010/main" val="0"/>
@@ -814,7 +942,6 @@
           <w:sz w:val="28"/>
           <w:szCs w:val="28"/>
         </w:rPr>
-        <w:lastRenderedPageBreak/>
         <w:t xml:space="preserve">У организации имеется помещение и штат сотрудников. Помещение арендуется в бизнес комплексе (Рисунок 1.2). </w:t>
       </w:r>
     </w:p>
@@ -855,7 +982,7 @@
                     </pic:cNvPicPr>
                   </pic:nvPicPr>
                   <pic:blipFill>
-                    <a:blip r:embed="rId6">
+                    <a:blip r:embed="rId7">
                       <a:extLst>
                         <a:ext uri="{28A0092B-C50C-407E-A947-70E740481C1C}">
                           <a14:useLocalDpi xmlns:a14="http://schemas.microsoft.com/office/drawing/2010/main" val="0"/>
@@ -935,6 +1062,7 @@
           <w:sz w:val="28"/>
           <w:szCs w:val="28"/>
         </w:rPr>
+        <w:lastRenderedPageBreak/>
         <w:t>Под организацию может быть выделено несколько этажей. Имеется всё необходимое для работы сотрудников.</w:t>
       </w:r>
       <w:r>
@@ -1028,7 +1156,6 @@
           <w:sz w:val="28"/>
           <w:szCs w:val="28"/>
         </w:rPr>
-        <w:lastRenderedPageBreak/>
         <w:t>осуществление доверительных операций, прием и обслуживание вкладов, международные расчеты. К штабным</w:t>
       </w:r>
       <w:r>
@@ -1065,6 +1192,7 @@
         <w:rPr>
           <w:noProof/>
         </w:rPr>
+        <w:lastRenderedPageBreak/>
         <w:drawing>
           <wp:inline distT="0" distB="0" distL="0" distR="0" wp14:anchorId="4D7DE16D" wp14:editId="6AC52726">
             <wp:extent cx="5010682" cy="5067300"/>
@@ -1083,7 +1211,7 @@
                     </pic:cNvPicPr>
                   </pic:nvPicPr>
                   <pic:blipFill>
-                    <a:blip r:embed="rId7">
+                    <a:blip r:embed="rId8">
                       <a:extLst>
                         <a:ext uri="{28A0092B-C50C-407E-A947-70E740481C1C}">
                           <a14:useLocalDpi xmlns:a14="http://schemas.microsoft.com/office/drawing/2010/main" val="0"/>
@@ -1189,7 +1317,7 @@
                     </pic:cNvPicPr>
                   </pic:nvPicPr>
                   <pic:blipFill>
-                    <a:blip r:embed="rId8" cstate="print">
+                    <a:blip r:embed="rId9" cstate="print">
                       <a:extLst>
                         <a:ext uri="{28A0092B-C50C-407E-A947-70E740481C1C}">
                           <a14:useLocalDpi xmlns:a14="http://schemas.microsoft.com/office/drawing/2010/main" val="0"/>
@@ -1370,7 +1498,7 @@
                     </pic:cNvPicPr>
                   </pic:nvPicPr>
                   <pic:blipFill>
-                    <a:blip r:embed="rId9">
+                    <a:blip r:embed="rId10">
                       <a:extLst>
                         <a:ext uri="{28A0092B-C50C-407E-A947-70E740481C1C}">
                           <a14:useLocalDpi xmlns:a14="http://schemas.microsoft.com/office/drawing/2010/main" val="0"/>
@@ -1545,7 +1673,7 @@
                     </pic:cNvPicPr>
                   </pic:nvPicPr>
                   <pic:blipFill>
-                    <a:blip r:embed="rId10">
+                    <a:blip r:embed="rId11">
                       <a:extLst>
                         <a:ext uri="{28A0092B-C50C-407E-A947-70E740481C1C}">
                           <a14:useLocalDpi xmlns:a14="http://schemas.microsoft.com/office/drawing/2010/main" val="0"/>
@@ -1679,7 +1807,7 @@
                     <pic:cNvPicPr/>
                   </pic:nvPicPr>
                   <pic:blipFill>
-                    <a:blip r:embed="rId11"/>
+                    <a:blip r:embed="rId12"/>
                     <a:stretch>
                       <a:fillRect/>
                     </a:stretch>
@@ -2313,7 +2441,7 @@
                     </pic:cNvPicPr>
                   </pic:nvPicPr>
                   <pic:blipFill>
-                    <a:blip r:embed="rId12" cstate="print">
+                    <a:blip r:embed="rId13" cstate="print">
                       <a:extLst>
                         <a:ext uri="{28A0092B-C50C-407E-A947-70E740481C1C}">
                           <a14:useLocalDpi xmlns:a14="http://schemas.microsoft.com/office/drawing/2010/main" val="0"/>
@@ -2522,7 +2650,7 @@
             </wp:cNvGraphicFramePr>
             <a:graphic xmlns:a="http://schemas.openxmlformats.org/drawingml/2006/main">
               <a:graphicData uri="http://schemas.openxmlformats.org/drawingml/2006/chart">
-                <c:chart xmlns:c="http://schemas.openxmlformats.org/drawingml/2006/chart" xmlns:r="http://schemas.openxmlformats.org/officeDocument/2006/relationships" r:id="rId13"/>
+                <c:chart xmlns:c="http://schemas.openxmlformats.org/drawingml/2006/chart" xmlns:r="http://schemas.openxmlformats.org/officeDocument/2006/relationships" r:id="rId14"/>
               </a:graphicData>
             </a:graphic>
           </wp:inline>
@@ -3420,7 +3548,7 @@
                     </pic:cNvPicPr>
                   </pic:nvPicPr>
                   <pic:blipFill>
-                    <a:blip r:embed="rId14">
+                    <a:blip r:embed="rId15">
                       <a:extLst>
                         <a:ext uri="{28A0092B-C50C-407E-A947-70E740481C1C}">
                           <a14:useLocalDpi xmlns:a14="http://schemas.microsoft.com/office/drawing/2010/main" val="0"/>
@@ -3621,7 +3749,7 @@
           <w:szCs w:val="28"/>
         </w:rPr>
       </w:pPr>
-      <w:bookmarkStart w:id="0" w:name="_Toc29500937"/>
+      <w:bookmarkStart w:id="1" w:name="_Toc29500937"/>
       <w:r>
         <w:rPr>
           <w:rFonts w:ascii="Times New Roman" w:hAnsi="Times New Roman" w:cs="Times New Roman"/>
@@ -3632,7 +3760,7 @@
         <w:lastRenderedPageBreak/>
         <w:t>1. Выбор технологии</w:t>
       </w:r>
-      <w:bookmarkEnd w:id="0"/>
+      <w:bookmarkEnd w:id="1"/>
     </w:p>
     <w:p>
       <w:pPr>
@@ -3659,8 +3787,8 @@
           <w:szCs w:val="28"/>
         </w:rPr>
       </w:pPr>
-      <w:bookmarkStart w:id="1" w:name="_Toc29500938"/>
-      <w:bookmarkStart w:id="2" w:name="_Toc27395041"/>
+      <w:bookmarkStart w:id="2" w:name="_Toc29500938"/>
+      <w:bookmarkStart w:id="3" w:name="_Toc27395041"/>
       <w:r>
         <w:rPr>
           <w:rFonts w:ascii="Times New Roman" w:hAnsi="Times New Roman" w:cs="Times New Roman"/>
@@ -3670,8 +3798,8 @@
         </w:rPr>
         <w:t>1.1. Язык программирования информационной системы</w:t>
       </w:r>
-      <w:bookmarkEnd w:id="1"/>
       <w:bookmarkEnd w:id="2"/>
+      <w:bookmarkEnd w:id="3"/>
     </w:p>
     <w:p>
       <w:pPr>
@@ -3742,7 +3870,7 @@
                     </pic:cNvPicPr>
                   </pic:nvPicPr>
                   <pic:blipFill>
-                    <a:blip r:embed="rId15" cstate="print">
+                    <a:blip r:embed="rId16" cstate="print">
                       <a:extLst>
                         <a:ext uri="{28A0092B-C50C-407E-A947-70E740481C1C}">
                           <a14:useLocalDpi xmlns:a14="http://schemas.microsoft.com/office/drawing/2010/main" val="0"/>
@@ -4129,7 +4257,7 @@
           <w:szCs w:val="28"/>
         </w:rPr>
       </w:pPr>
-      <w:bookmarkStart w:id="3" w:name="_Toc29500939"/>
+      <w:bookmarkStart w:id="4" w:name="_Toc29500939"/>
       <w:r>
         <w:rPr>
           <w:rFonts w:ascii="Times New Roman" w:hAnsi="Times New Roman" w:cs="Times New Roman"/>
@@ -4149,7 +4277,7 @@
         </w:rPr>
         <w:t>.2. Среда разработки информационной системы</w:t>
       </w:r>
-      <w:bookmarkEnd w:id="3"/>
+      <w:bookmarkEnd w:id="4"/>
     </w:p>
     <w:p>
       <w:pPr>
@@ -4384,7 +4512,7 @@
                     </pic:cNvPicPr>
                   </pic:nvPicPr>
                   <pic:blipFill>
-                    <a:blip r:embed="rId16">
+                    <a:blip r:embed="rId17">
                       <a:extLst>
                         <a:ext uri="{28A0092B-C50C-407E-A947-70E740481C1C}">
                           <a14:useLocalDpi xmlns:a14="http://schemas.microsoft.com/office/drawing/2010/main" val="0"/>
@@ -4688,10 +4816,10 @@
           <w:szCs w:val="28"/>
         </w:rPr>
       </w:pPr>
-      <w:bookmarkStart w:id="4" w:name="_Toc27395042"/>
-      <w:bookmarkStart w:id="5" w:name="_Toc11305269"/>
-      <w:bookmarkStart w:id="6" w:name="_Toc481536190"/>
-      <w:bookmarkStart w:id="7" w:name="_Toc29500940"/>
+      <w:bookmarkStart w:id="5" w:name="_Toc27395042"/>
+      <w:bookmarkStart w:id="6" w:name="_Toc11305269"/>
+      <w:bookmarkStart w:id="7" w:name="_Toc481536190"/>
+      <w:bookmarkStart w:id="8" w:name="_Toc29500940"/>
       <w:r>
         <w:rPr>
           <w:rFonts w:ascii="Times New Roman" w:hAnsi="Times New Roman" w:cs="Times New Roman"/>
@@ -4730,9 +4858,9 @@
         </w:rPr>
         <w:t xml:space="preserve"> Современные технологии разработки веб-приложений. Особенности платформы ASP.NET</w:t>
       </w:r>
-      <w:bookmarkEnd w:id="4"/>
       <w:bookmarkEnd w:id="5"/>
       <w:bookmarkEnd w:id="6"/>
+      <w:bookmarkEnd w:id="7"/>
       <w:r>
         <w:rPr>
           <w:rFonts w:ascii="Times New Roman" w:hAnsi="Times New Roman" w:cs="Times New Roman"/>
@@ -4742,7 +4870,7 @@
         </w:rPr>
         <w:t xml:space="preserve"> Core</w:t>
       </w:r>
-      <w:bookmarkEnd w:id="7"/>
+      <w:bookmarkEnd w:id="8"/>
     </w:p>
     <w:p>
       <w:pPr>
@@ -4837,7 +4965,7 @@
                     </pic:cNvPicPr>
                   </pic:nvPicPr>
                   <pic:blipFill>
-                    <a:blip r:embed="rId17">
+                    <a:blip r:embed="rId18">
                       <a:extLst>
                         <a:ext uri="{28A0092B-C50C-407E-A947-70E740481C1C}">
                           <a14:useLocalDpi xmlns:a14="http://schemas.microsoft.com/office/drawing/2010/main" val="0"/>
@@ -5430,7 +5558,7 @@
                     </pic:cNvPicPr>
                   </pic:nvPicPr>
                   <pic:blipFill>
-                    <a:blip r:embed="rId18">
+                    <a:blip r:embed="rId19">
                       <a:extLst>
                         <a:ext uri="{28A0092B-C50C-407E-A947-70E740481C1C}">
                           <a14:useLocalDpi xmlns:a14="http://schemas.microsoft.com/office/drawing/2010/main" val="0"/>
@@ -6128,7 +6256,7 @@
         </w:rPr>
         <w:t> содержимого </w:t>
       </w:r>
-      <w:hyperlink r:id="rId19" w:tooltip="Всемирная паутина" w:history="1">
+      <w:hyperlink r:id="rId20" w:tooltip="Всемирная паутина" w:history="1">
         <w:r>
           <w:rPr>
             <w:rStyle w:val="ab"/>
@@ -6148,7 +6276,7 @@
         </w:rPr>
         <w:t>. Это пятая версия </w:t>
       </w:r>
-      <w:hyperlink r:id="rId20" w:tooltip="HTML" w:history="1">
+      <w:hyperlink r:id="rId21" w:tooltip="HTML" w:history="1">
         <w:r>
           <w:rPr>
             <w:rStyle w:val="ab"/>
@@ -6168,7 +6296,7 @@
         </w:rPr>
         <w:t>. Хотя стандарт был завершён (рекомендованная версия к использованию) только в 2014 году (предыдущая, четвёртая, версия опубликована в 1999 году), уже с 2013 года браузерами оперативно осуществлялась поддержка, а разработчиками — использование рабочего стандарта (</w:t>
       </w:r>
-      <w:hyperlink r:id="rId21" w:tooltip="Английский язык" w:history="1">
+      <w:hyperlink r:id="rId22" w:tooltip="Английский язык" w:history="1">
         <w:r>
           <w:rPr>
             <w:rStyle w:val="ab"/>
@@ -6248,7 +6376,7 @@
         </w:rPr>
         <w:t>-технологий с одновременным сохранением обратной совместимости, удобочитаемости кода для человека и простоты анализа для </w:t>
       </w:r>
-      <w:hyperlink r:id="rId22" w:tooltip="Синтаксический анализ" w:history="1">
+      <w:hyperlink r:id="rId23" w:tooltip="Синтаксический анализ" w:history="1">
         <w:r>
           <w:rPr>
             <w:rStyle w:val="ab"/>
@@ -6288,7 +6416,7 @@
         </w:rPr>
         <w:t>Во всемирной паутине долгое время использовались стандарты </w:t>
       </w:r>
-      <w:hyperlink r:id="rId23" w:tooltip="HTML" w:history="1">
+      <w:hyperlink r:id="rId24" w:tooltip="HTML" w:history="1">
         <w:r>
           <w:rPr>
             <w:rStyle w:val="ab"/>
@@ -6308,7 +6436,7 @@
         </w:rPr>
         <w:t> 4.01, </w:t>
       </w:r>
-      <w:hyperlink r:id="rId24" w:tooltip="XHTML" w:history="1">
+      <w:hyperlink r:id="rId25" w:tooltip="XHTML" w:history="1">
         <w:r>
           <w:rPr>
             <w:rStyle w:val="ab"/>
@@ -6328,7 +6456,7 @@
         </w:rPr>
         <w:t> 1.0 и XHTML 1.1. </w:t>
       </w:r>
-      <w:hyperlink r:id="rId25" w:tooltip="Веб-страница" w:history="1">
+      <w:hyperlink r:id="rId26" w:tooltip="Веб-страница" w:history="1">
         <w:r>
           <w:rPr>
             <w:rStyle w:val="ab"/>
@@ -6341,7 +6469,7 @@
           <w:t>Веб-страницы</w:t>
         </w:r>
       </w:hyperlink>
-      <w:hyperlink r:id="rId26" w:anchor="cite_note-:0-5" w:history="1">
+      <w:hyperlink r:id="rId27" w:anchor="cite_note-:0-5" w:history="1">
         <w:r>
           <w:rPr>
             <w:rStyle w:val="ab"/>
@@ -6362,7 +6490,7 @@
         </w:rPr>
         <w:t> на практике оказывались свёрстаны с использованием смеси особенностей, представленных различными спецификациями, включая спецификации программных продуктов, например </w:t>
       </w:r>
-      <w:hyperlink r:id="rId27" w:tooltip="Веб-браузер" w:history="1">
+      <w:hyperlink r:id="rId28" w:tooltip="Веб-браузер" w:history="1">
         <w:r>
           <w:rPr>
             <w:rStyle w:val="ab"/>
@@ -6382,7 +6510,7 @@
         </w:rPr>
         <w:t>, а также сложившихся общеупотребительных приёмов. HTML5 был создан как единый </w:t>
       </w:r>
-      <w:hyperlink r:id="rId28" w:tooltip="Язык разметки" w:history="1">
+      <w:hyperlink r:id="rId29" w:tooltip="Язык разметки" w:history="1">
         <w:r>
           <w:rPr>
             <w:rStyle w:val="ab"/>
@@ -6402,7 +6530,7 @@
         </w:rPr>
         <w:t>, который мог бы сочетать </w:t>
       </w:r>
-      <w:hyperlink r:id="rId29" w:tooltip="Синтаксис (программирование)" w:history="1">
+      <w:hyperlink r:id="rId30" w:tooltip="Синтаксис (программирование)" w:history="1">
         <w:r>
           <w:rPr>
             <w:rStyle w:val="ab"/>
@@ -6422,7 +6550,7 @@
         </w:rPr>
         <w:t> HTML и XHTML. Он расширяет, улучшает и рационализирует разметку документов, а также добавляет единый </w:t>
       </w:r>
-      <w:hyperlink r:id="rId30" w:tooltip="API" w:history="1">
+      <w:hyperlink r:id="rId31" w:tooltip="API" w:history="1">
         <w:r>
           <w:rPr>
             <w:rStyle w:val="ab"/>
@@ -6442,7 +6570,7 @@
         </w:rPr>
         <w:t> для сложных </w:t>
       </w:r>
-      <w:hyperlink r:id="rId31" w:tooltip="Веб-приложение" w:history="1">
+      <w:hyperlink r:id="rId32" w:tooltip="Веб-приложение" w:history="1">
         <w:r>
           <w:rPr>
             <w:rStyle w:val="ab"/>
@@ -6562,7 +6690,7 @@
         </w:rPr>
         <w:t>, а также возможность использования </w:t>
       </w:r>
-      <w:hyperlink r:id="rId32" w:tooltip="SVG" w:history="1">
+      <w:hyperlink r:id="rId33" w:tooltip="SVG" w:history="1">
         <w:r>
           <w:rPr>
             <w:rStyle w:val="ab"/>
@@ -6582,7 +6710,7 @@
         </w:rPr>
         <w:t> и </w:t>
       </w:r>
-      <w:hyperlink r:id="rId33" w:tooltip="MathML" w:history="1">
+      <w:hyperlink r:id="rId34" w:tooltip="MathML" w:history="1">
         <w:r>
           <w:rPr>
             <w:rStyle w:val="ab"/>
@@ -6602,7 +6730,7 @@
         </w:rPr>
         <w:t>. Эти новшества разработаны для упрощения создания и управления графическими и мультимедийными объектами в сети без необходимости использования сторонних </w:t>
       </w:r>
-      <w:hyperlink r:id="rId34" w:tooltip="API" w:history="1">
+      <w:hyperlink r:id="rId35" w:tooltip="API" w:history="1">
         <w:r>
           <w:rPr>
             <w:rStyle w:val="ab"/>
@@ -6622,7 +6750,7 @@
         </w:rPr>
         <w:t> и </w:t>
       </w:r>
-      <w:hyperlink r:id="rId35" w:tooltip="Плагин" w:history="1">
+      <w:hyperlink r:id="rId36" w:tooltip="Плагин" w:history="1">
         <w:r>
           <w:rPr>
             <w:rStyle w:val="ab"/>
@@ -6730,7 +6858,7 @@
         </w:rPr>
         <w:t>, разработаны для того, чтобы обогащать </w:t>
       </w:r>
-      <w:hyperlink r:id="rId36" w:tooltip="Семантическая вёрстка" w:history="1">
+      <w:hyperlink r:id="rId37" w:tooltip="Семантическая вёрстка" w:history="1">
         <w:r>
           <w:rPr>
             <w:rStyle w:val="ab"/>
@@ -6817,7 +6945,7 @@
         <w:lastRenderedPageBreak/>
         <w:t>переопределены или стандартизированы. API и </w:t>
       </w:r>
-      <w:hyperlink r:id="rId37" w:tooltip="Document Object Model" w:history="1">
+      <w:hyperlink r:id="rId38" w:tooltip="Document Object Model" w:history="1">
         <w:r>
           <w:rPr>
             <w:rStyle w:val="ab"/>
@@ -6894,7 +7022,7 @@
                     </pic:cNvPicPr>
                   </pic:nvPicPr>
                   <pic:blipFill>
-                    <a:blip r:embed="rId38">
+                    <a:blip r:embed="rId39">
                       <a:extLst>
                         <a:ext uri="{28A0092B-C50C-407E-A947-70E740481C1C}">
                           <a14:useLocalDpi xmlns:a14="http://schemas.microsoft.com/office/drawing/2010/main" val="0"/>
@@ -7325,8 +7453,6 @@
         </w:rPr>
         <w:t xml:space="preserve"> </w:t>
       </w:r>
-      <w:bookmarkStart w:id="8" w:name="_GoBack"/>
-      <w:bookmarkEnd w:id="8"/>
       <w:r>
         <w:rPr>
           <w:sz w:val="28"/>
@@ -7704,7 +7830,7 @@
                     </pic:cNvPicPr>
                   </pic:nvPicPr>
                   <pic:blipFill>
-                    <a:blip r:embed="rId39">
+                    <a:blip r:embed="rId40">
                       <a:extLst>
                         <a:ext uri="{28A0092B-C50C-407E-A947-70E740481C1C}">
                           <a14:useLocalDpi xmlns:a14="http://schemas.microsoft.com/office/drawing/2010/main" val="0"/>

--- a/WebHard/wwwroot/Content/VKR/ВКР/ВКР Продолжение исправления.docx
+++ b/WebHard/wwwroot/Content/VKR/ВКР/ВКР Продолжение исправления.docx
@@ -12,6 +12,8 @@
           <w:szCs w:val="28"/>
         </w:rPr>
       </w:pPr>
+      <w:bookmarkStart w:id="0" w:name="_Hlk31907537"/>
+      <w:bookmarkStart w:id="1" w:name="_GoBack"/>
       <w:r>
         <w:rPr>
           <w:rFonts w:ascii="Times New Roman" w:hAnsi="Times New Roman" w:cs="Times New Roman"/>
@@ -342,47 +344,101 @@
           <w:szCs w:val="28"/>
         </w:rPr>
         <w:lastRenderedPageBreak/>
-        <w:t xml:space="preserve">Согласно зарубежному ученому J.W.Kloeze сельский туризм – есть вид туристской деятельности, развивающейся в сельской среде. Данное определение требует пояснений, поскольку носит общий характер и не предполагает узкого трактовки термина. </w:t>
-      </w:r>
-    </w:p>
-    <w:p>
-      <w:pPr>
-        <w:spacing w:line="360" w:lineRule="auto"/>
-        <w:ind w:firstLine="851"/>
-        <w:jc w:val="both"/>
-        <w:rPr>
-          <w:rFonts w:ascii="Times New Roman" w:hAnsi="Times New Roman" w:cs="Times New Roman"/>
-          <w:sz w:val="28"/>
-          <w:szCs w:val="28"/>
-        </w:rPr>
-      </w:pPr>
-      <w:r>
-        <w:rPr>
-          <w:rFonts w:ascii="Times New Roman" w:hAnsi="Times New Roman" w:cs="Times New Roman"/>
-          <w:sz w:val="28"/>
-          <w:szCs w:val="28"/>
-        </w:rPr>
-        <w:t xml:space="preserve">Другое определение предложено P. Nistureanu: «Сельский туризм – это понятие, которое включает в себя туристскую деятельность, организованную и управляемую местным населением, основанную на тесной связи с окружающей средой – естественной и антропогенной». В этом определении уже наблюдается специфика выделения в сельском туризме наблюдательной функции (созерцание природы) и активной деятельности (участие в жизни сельчан, обучение навыкам и т.д.). </w:t>
-      </w:r>
-    </w:p>
-    <w:p>
-      <w:pPr>
-        <w:spacing w:line="360" w:lineRule="auto"/>
-        <w:ind w:firstLine="851"/>
-        <w:jc w:val="both"/>
-        <w:rPr>
-          <w:rFonts w:ascii="Times New Roman" w:hAnsi="Times New Roman" w:cs="Times New Roman"/>
-          <w:sz w:val="28"/>
-          <w:szCs w:val="28"/>
-        </w:rPr>
-      </w:pPr>
-      <w:r>
-        <w:rPr>
-          <w:rFonts w:ascii="Times New Roman" w:hAnsi="Times New Roman" w:cs="Times New Roman"/>
-          <w:sz w:val="28"/>
-          <w:szCs w:val="28"/>
-        </w:rPr>
-        <w:t xml:space="preserve">Наиболее полной, с нашей точки зрения, является трактовка сельского туризма D.Matei: «Сельский туризм представляет собой набор действий и услуг, которые предлагаются местными фермерами и крестьянами для привлечения туристов в их местность, а также с целью получения дополнительной прибыли от данного вида деятельности. Сельский туризм дает возможность каждому туристу не только отдохнуть на лоне природы, но и проникнуться традициями и обычаями местного населения». </w:t>
+        <w:t xml:space="preserve">Согласно зарубежному ученому </w:t>
+      </w:r>
+      <w:proofErr w:type="spellStart"/>
+      <w:r>
+        <w:rPr>
+          <w:rFonts w:ascii="Times New Roman" w:hAnsi="Times New Roman" w:cs="Times New Roman"/>
+          <w:sz w:val="28"/>
+          <w:szCs w:val="28"/>
+        </w:rPr>
+        <w:t>J.W.Kloeze</w:t>
+      </w:r>
+      <w:proofErr w:type="spellEnd"/>
+      <w:r>
+        <w:rPr>
+          <w:rFonts w:ascii="Times New Roman" w:hAnsi="Times New Roman" w:cs="Times New Roman"/>
+          <w:sz w:val="28"/>
+          <w:szCs w:val="28"/>
+        </w:rPr>
+        <w:t xml:space="preserve"> сельский туризм – есть вид туристской деятельности, развивающейся в сельской среде. Данное определение требует пояснений, поскольку носит общий характер и не предполагает узкого трактовки термина. </w:t>
+      </w:r>
+    </w:p>
+    <w:p>
+      <w:pPr>
+        <w:spacing w:line="360" w:lineRule="auto"/>
+        <w:ind w:firstLine="851"/>
+        <w:jc w:val="both"/>
+        <w:rPr>
+          <w:rFonts w:ascii="Times New Roman" w:hAnsi="Times New Roman" w:cs="Times New Roman"/>
+          <w:sz w:val="28"/>
+          <w:szCs w:val="28"/>
+        </w:rPr>
+      </w:pPr>
+      <w:r>
+        <w:rPr>
+          <w:rFonts w:ascii="Times New Roman" w:hAnsi="Times New Roman" w:cs="Times New Roman"/>
+          <w:sz w:val="28"/>
+          <w:szCs w:val="28"/>
+        </w:rPr>
+        <w:t xml:space="preserve">Другое определение предложено P. </w:t>
+      </w:r>
+      <w:proofErr w:type="spellStart"/>
+      <w:r>
+        <w:rPr>
+          <w:rFonts w:ascii="Times New Roman" w:hAnsi="Times New Roman" w:cs="Times New Roman"/>
+          <w:sz w:val="28"/>
+          <w:szCs w:val="28"/>
+        </w:rPr>
+        <w:t>Nistureanu</w:t>
+      </w:r>
+      <w:proofErr w:type="spellEnd"/>
+      <w:r>
+        <w:rPr>
+          <w:rFonts w:ascii="Times New Roman" w:hAnsi="Times New Roman" w:cs="Times New Roman"/>
+          <w:sz w:val="28"/>
+          <w:szCs w:val="28"/>
+        </w:rPr>
+        <w:t xml:space="preserve">: «Сельский туризм – это понятие, которое включает в себя туристскую деятельность, организованную и управляемую местным населением, основанную на тесной связи с окружающей средой – естественной и антропогенной». В этом определении уже наблюдается специфика выделения в сельском туризме наблюдательной функции (созерцание природы) и активной деятельности (участие в жизни сельчан, обучение навыкам и т.д.). </w:t>
+      </w:r>
+    </w:p>
+    <w:p>
+      <w:pPr>
+        <w:spacing w:line="360" w:lineRule="auto"/>
+        <w:ind w:firstLine="851"/>
+        <w:jc w:val="both"/>
+        <w:rPr>
+          <w:rFonts w:ascii="Times New Roman" w:hAnsi="Times New Roman" w:cs="Times New Roman"/>
+          <w:sz w:val="28"/>
+          <w:szCs w:val="28"/>
+        </w:rPr>
+      </w:pPr>
+      <w:r>
+        <w:rPr>
+          <w:rFonts w:ascii="Times New Roman" w:hAnsi="Times New Roman" w:cs="Times New Roman"/>
+          <w:sz w:val="28"/>
+          <w:szCs w:val="28"/>
+        </w:rPr>
+        <w:t xml:space="preserve">Наиболее полной, с нашей точки зрения, является трактовка сельского туризма </w:t>
+      </w:r>
+      <w:proofErr w:type="spellStart"/>
+      <w:r>
+        <w:rPr>
+          <w:rFonts w:ascii="Times New Roman" w:hAnsi="Times New Roman" w:cs="Times New Roman"/>
+          <w:sz w:val="28"/>
+          <w:szCs w:val="28"/>
+        </w:rPr>
+        <w:t>D.Matei</w:t>
+      </w:r>
+      <w:proofErr w:type="spellEnd"/>
+      <w:r>
+        <w:rPr>
+          <w:rFonts w:ascii="Times New Roman" w:hAnsi="Times New Roman" w:cs="Times New Roman"/>
+          <w:sz w:val="28"/>
+          <w:szCs w:val="28"/>
+        </w:rPr>
+        <w:t xml:space="preserve">: «Сельский туризм представляет собой набор действий и услуг, которые предлагаются местными фермерами и крестьянами для привлечения туристов в их местность, а также с целью получения дополнительной прибыли от данного вида деятельности. Сельский туризм дает возможность каждому туристу не только отдохнуть на лоне природы, но и проникнуться традициями и обычаями местного населения». </w:t>
       </w:r>
     </w:p>
     <w:p>
@@ -451,17 +507,97 @@
           <w:sz w:val="28"/>
           <w:szCs w:val="28"/>
         </w:rPr>
-        <w:t>Например, в Италии имеется ряд национальных учреждений аграрного туризма, которые представляют собой – Terra Nostra, Turismo Verde и Agriturist, и все без исключения поддерживают взаимоотношения с парламентом, министерствами, муниципальными управленческими органами власти</w:t>
-      </w:r>
-      <w:bookmarkStart w:id="0" w:name="_GoBack"/>
-      <w:bookmarkEnd w:id="0"/>
-      <w:r>
-        <w:rPr>
-          <w:rFonts w:ascii="Times New Roman" w:hAnsi="Times New Roman" w:cs="Times New Roman"/>
-          <w:sz w:val="28"/>
-          <w:szCs w:val="28"/>
-        </w:rPr>
-        <w:t xml:space="preserve">. Поскольку агротуризм на данный момент выделяется в самостоятельную отрасль туризма, необходимо более глубоко определиться с его спецификой, понятийным аппаратом и возможностями практической реализации. </w:t>
+        <w:t xml:space="preserve">Например, в Италии имеется ряд национальных учреждений аграрного туризма, которые представляют собой – </w:t>
+      </w:r>
+      <w:proofErr w:type="spellStart"/>
+      <w:r>
+        <w:rPr>
+          <w:rFonts w:ascii="Times New Roman" w:hAnsi="Times New Roman" w:cs="Times New Roman"/>
+          <w:sz w:val="28"/>
+          <w:szCs w:val="28"/>
+        </w:rPr>
+        <w:t>Terra</w:t>
+      </w:r>
+      <w:proofErr w:type="spellEnd"/>
+      <w:r>
+        <w:rPr>
+          <w:rFonts w:ascii="Times New Roman" w:hAnsi="Times New Roman" w:cs="Times New Roman"/>
+          <w:sz w:val="28"/>
+          <w:szCs w:val="28"/>
+        </w:rPr>
+        <w:t xml:space="preserve"> </w:t>
+      </w:r>
+      <w:proofErr w:type="spellStart"/>
+      <w:r>
+        <w:rPr>
+          <w:rFonts w:ascii="Times New Roman" w:hAnsi="Times New Roman" w:cs="Times New Roman"/>
+          <w:sz w:val="28"/>
+          <w:szCs w:val="28"/>
+        </w:rPr>
+        <w:t>Nostra</w:t>
+      </w:r>
+      <w:proofErr w:type="spellEnd"/>
+      <w:r>
+        <w:rPr>
+          <w:rFonts w:ascii="Times New Roman" w:hAnsi="Times New Roman" w:cs="Times New Roman"/>
+          <w:sz w:val="28"/>
+          <w:szCs w:val="28"/>
+        </w:rPr>
+        <w:t xml:space="preserve">, </w:t>
+      </w:r>
+      <w:proofErr w:type="spellStart"/>
+      <w:r>
+        <w:rPr>
+          <w:rFonts w:ascii="Times New Roman" w:hAnsi="Times New Roman" w:cs="Times New Roman"/>
+          <w:sz w:val="28"/>
+          <w:szCs w:val="28"/>
+        </w:rPr>
+        <w:t>Turismo</w:t>
+      </w:r>
+      <w:proofErr w:type="spellEnd"/>
+      <w:r>
+        <w:rPr>
+          <w:rFonts w:ascii="Times New Roman" w:hAnsi="Times New Roman" w:cs="Times New Roman"/>
+          <w:sz w:val="28"/>
+          <w:szCs w:val="28"/>
+        </w:rPr>
+        <w:t xml:space="preserve"> </w:t>
+      </w:r>
+      <w:proofErr w:type="spellStart"/>
+      <w:r>
+        <w:rPr>
+          <w:rFonts w:ascii="Times New Roman" w:hAnsi="Times New Roman" w:cs="Times New Roman"/>
+          <w:sz w:val="28"/>
+          <w:szCs w:val="28"/>
+        </w:rPr>
+        <w:t>Verde</w:t>
+      </w:r>
+      <w:proofErr w:type="spellEnd"/>
+      <w:r>
+        <w:rPr>
+          <w:rFonts w:ascii="Times New Roman" w:hAnsi="Times New Roman" w:cs="Times New Roman"/>
+          <w:sz w:val="28"/>
+          <w:szCs w:val="28"/>
+        </w:rPr>
+        <w:t xml:space="preserve"> и </w:t>
+      </w:r>
+      <w:proofErr w:type="spellStart"/>
+      <w:r>
+        <w:rPr>
+          <w:rFonts w:ascii="Times New Roman" w:hAnsi="Times New Roman" w:cs="Times New Roman"/>
+          <w:sz w:val="28"/>
+          <w:szCs w:val="28"/>
+        </w:rPr>
+        <w:t>Agriturist</w:t>
+      </w:r>
+      <w:proofErr w:type="spellEnd"/>
+      <w:r>
+        <w:rPr>
+          <w:rFonts w:ascii="Times New Roman" w:hAnsi="Times New Roman" w:cs="Times New Roman"/>
+          <w:sz w:val="28"/>
+          <w:szCs w:val="28"/>
+        </w:rPr>
+        <w:t xml:space="preserve">, и все без исключения поддерживают взаимоотношения с парламентом, министерствами, муниципальными управленческими органами власти. Поскольку агротуризм на данный момент выделяется в самостоятельную отрасль туризма, необходимо более глубоко определиться с его спецификой, понятийным аппаратом и возможностями практической реализации. </w:t>
       </w:r>
     </w:p>
     <w:p>
@@ -592,6 +728,7 @@
         </w:rPr>
         <w:t xml:space="preserve">В то время как вся Европа переживает </w:t>
       </w:r>
+      <w:proofErr w:type="spellStart"/>
       <w:r>
         <w:rPr>
           <w:rFonts w:ascii="Times New Roman" w:hAnsi="Times New Roman" w:cs="Times New Roman"/>
@@ -606,8 +743,9 @@
           <w:sz w:val="28"/>
           <w:szCs w:val="28"/>
         </w:rPr>
-        <w:t>гро туристский</w:t>
-      </w:r>
+        <w:t>гротуристский</w:t>
+      </w:r>
+      <w:proofErr w:type="spellEnd"/>
       <w:r>
         <w:rPr>
           <w:rFonts w:ascii="Times New Roman" w:hAnsi="Times New Roman" w:cs="Times New Roman"/>
@@ -720,6 +858,210 @@
     </w:p>
     <w:p>
       <w:pPr>
+        <w:spacing w:after="0" w:line="360" w:lineRule="auto"/>
+        <w:ind w:firstLine="851"/>
+        <w:jc w:val="both"/>
+        <w:rPr>
+          <w:rFonts w:ascii="Times New Roman" w:hAnsi="Times New Roman" w:cs="Times New Roman"/>
+          <w:sz w:val="28"/>
+          <w:szCs w:val="28"/>
+        </w:rPr>
+      </w:pPr>
+    </w:p>
+    <w:p>
+      <w:pPr>
+        <w:spacing w:after="0" w:line="360" w:lineRule="auto"/>
+        <w:ind w:firstLine="851"/>
+        <w:jc w:val="both"/>
+        <w:rPr>
+          <w:rFonts w:ascii="Times New Roman" w:hAnsi="Times New Roman" w:cs="Times New Roman"/>
+          <w:sz w:val="28"/>
+          <w:szCs w:val="28"/>
+        </w:rPr>
+      </w:pPr>
+    </w:p>
+    <w:p>
+      <w:pPr>
+        <w:spacing w:after="0" w:line="360" w:lineRule="auto"/>
+        <w:ind w:firstLine="851"/>
+        <w:jc w:val="both"/>
+        <w:rPr>
+          <w:rFonts w:ascii="Times New Roman" w:hAnsi="Times New Roman" w:cs="Times New Roman"/>
+          <w:sz w:val="28"/>
+          <w:szCs w:val="28"/>
+        </w:rPr>
+      </w:pPr>
+    </w:p>
+    <w:p>
+      <w:pPr>
+        <w:spacing w:after="0" w:line="360" w:lineRule="auto"/>
+        <w:ind w:firstLine="851"/>
+        <w:jc w:val="both"/>
+        <w:rPr>
+          <w:rFonts w:ascii="Times New Roman" w:hAnsi="Times New Roman" w:cs="Times New Roman"/>
+          <w:sz w:val="28"/>
+          <w:szCs w:val="28"/>
+        </w:rPr>
+      </w:pPr>
+    </w:p>
+    <w:p>
+      <w:pPr>
+        <w:spacing w:after="0" w:line="360" w:lineRule="auto"/>
+        <w:ind w:firstLine="851"/>
+        <w:jc w:val="both"/>
+        <w:rPr>
+          <w:rFonts w:ascii="Times New Roman" w:hAnsi="Times New Roman" w:cs="Times New Roman"/>
+          <w:sz w:val="28"/>
+          <w:szCs w:val="28"/>
+        </w:rPr>
+      </w:pPr>
+    </w:p>
+    <w:p>
+      <w:pPr>
+        <w:spacing w:after="0" w:line="360" w:lineRule="auto"/>
+        <w:ind w:firstLine="851"/>
+        <w:jc w:val="both"/>
+        <w:rPr>
+          <w:rFonts w:ascii="Times New Roman" w:hAnsi="Times New Roman" w:cs="Times New Roman"/>
+          <w:sz w:val="28"/>
+          <w:szCs w:val="28"/>
+        </w:rPr>
+      </w:pPr>
+    </w:p>
+    <w:p>
+      <w:pPr>
+        <w:spacing w:after="0" w:line="360" w:lineRule="auto"/>
+        <w:ind w:firstLine="851"/>
+        <w:jc w:val="both"/>
+        <w:rPr>
+          <w:rFonts w:ascii="Times New Roman" w:hAnsi="Times New Roman" w:cs="Times New Roman"/>
+          <w:sz w:val="28"/>
+          <w:szCs w:val="28"/>
+        </w:rPr>
+      </w:pPr>
+    </w:p>
+    <w:p>
+      <w:pPr>
+        <w:spacing w:after="0" w:line="360" w:lineRule="auto"/>
+        <w:ind w:firstLine="851"/>
+        <w:jc w:val="both"/>
+        <w:rPr>
+          <w:rFonts w:ascii="Times New Roman" w:hAnsi="Times New Roman" w:cs="Times New Roman"/>
+          <w:sz w:val="28"/>
+          <w:szCs w:val="28"/>
+        </w:rPr>
+      </w:pPr>
+    </w:p>
+    <w:p>
+      <w:pPr>
+        <w:spacing w:after="0" w:line="360" w:lineRule="auto"/>
+        <w:ind w:firstLine="851"/>
+        <w:jc w:val="both"/>
+        <w:rPr>
+          <w:rFonts w:ascii="Times New Roman" w:hAnsi="Times New Roman" w:cs="Times New Roman"/>
+          <w:sz w:val="28"/>
+          <w:szCs w:val="28"/>
+        </w:rPr>
+      </w:pPr>
+    </w:p>
+    <w:p>
+      <w:pPr>
+        <w:spacing w:after="0" w:line="360" w:lineRule="auto"/>
+        <w:ind w:firstLine="851"/>
+        <w:jc w:val="both"/>
+        <w:rPr>
+          <w:rFonts w:ascii="Times New Roman" w:hAnsi="Times New Roman" w:cs="Times New Roman"/>
+          <w:sz w:val="28"/>
+          <w:szCs w:val="28"/>
+        </w:rPr>
+      </w:pPr>
+    </w:p>
+    <w:p>
+      <w:pPr>
+        <w:spacing w:after="0" w:line="360" w:lineRule="auto"/>
+        <w:ind w:firstLine="851"/>
+        <w:jc w:val="both"/>
+        <w:rPr>
+          <w:rFonts w:ascii="Times New Roman" w:hAnsi="Times New Roman" w:cs="Times New Roman"/>
+          <w:sz w:val="28"/>
+          <w:szCs w:val="28"/>
+        </w:rPr>
+      </w:pPr>
+    </w:p>
+    <w:p>
+      <w:pPr>
+        <w:spacing w:after="0" w:line="360" w:lineRule="auto"/>
+        <w:ind w:firstLine="851"/>
+        <w:jc w:val="both"/>
+        <w:rPr>
+          <w:rFonts w:ascii="Times New Roman" w:hAnsi="Times New Roman" w:cs="Times New Roman"/>
+          <w:sz w:val="28"/>
+          <w:szCs w:val="28"/>
+        </w:rPr>
+      </w:pPr>
+    </w:p>
+    <w:p>
+      <w:pPr>
+        <w:spacing w:after="0" w:line="360" w:lineRule="auto"/>
+        <w:ind w:firstLine="851"/>
+        <w:jc w:val="both"/>
+        <w:rPr>
+          <w:rFonts w:ascii="Times New Roman" w:hAnsi="Times New Roman" w:cs="Times New Roman"/>
+          <w:sz w:val="28"/>
+          <w:szCs w:val="28"/>
+        </w:rPr>
+      </w:pPr>
+    </w:p>
+    <w:p>
+      <w:pPr>
+        <w:spacing w:after="0" w:line="360" w:lineRule="auto"/>
+        <w:ind w:firstLine="851"/>
+        <w:jc w:val="both"/>
+        <w:rPr>
+          <w:rFonts w:ascii="Times New Roman" w:hAnsi="Times New Roman" w:cs="Times New Roman"/>
+          <w:sz w:val="28"/>
+          <w:szCs w:val="28"/>
+        </w:rPr>
+      </w:pPr>
+    </w:p>
+    <w:p>
+      <w:pPr>
+        <w:spacing w:after="0" w:line="360" w:lineRule="auto"/>
+        <w:ind w:firstLine="851"/>
+        <w:jc w:val="both"/>
+        <w:rPr>
+          <w:rFonts w:ascii="Times New Roman" w:hAnsi="Times New Roman" w:cs="Times New Roman"/>
+          <w:sz w:val="28"/>
+          <w:szCs w:val="28"/>
+        </w:rPr>
+      </w:pPr>
+    </w:p>
+    <w:p>
+      <w:pPr>
+        <w:spacing w:after="0" w:line="360" w:lineRule="auto"/>
+        <w:ind w:firstLine="851"/>
+        <w:jc w:val="both"/>
+        <w:rPr>
+          <w:rFonts w:ascii="Times New Roman" w:hAnsi="Times New Roman" w:cs="Times New Roman"/>
+          <w:sz w:val="28"/>
+          <w:szCs w:val="28"/>
+        </w:rPr>
+      </w:pPr>
+    </w:p>
+    <w:p>
+      <w:pPr>
+        <w:spacing w:after="0" w:line="360" w:lineRule="auto"/>
+        <w:ind w:firstLine="851"/>
+        <w:jc w:val="both"/>
+        <w:rPr>
+          <w:rFonts w:ascii="Times New Roman" w:hAnsi="Times New Roman" w:cs="Times New Roman"/>
+          <w:sz w:val="28"/>
+          <w:szCs w:val="28"/>
+        </w:rPr>
+      </w:pPr>
+    </w:p>
+    <w:p>
+      <w:pPr>
         <w:pStyle w:val="2"/>
         <w:spacing w:line="360" w:lineRule="auto"/>
         <w:ind w:firstLine="851"/>
@@ -739,6 +1081,7 @@
           <w:sz w:val="28"/>
           <w:szCs w:val="28"/>
         </w:rPr>
+        <w:lastRenderedPageBreak/>
         <w:t>1</w:t>
       </w:r>
       <w:r>
@@ -825,16 +1168,23 @@
           <w:sz w:val="28"/>
           <w:szCs w:val="28"/>
         </w:rPr>
-        <w:t xml:space="preserve">У многих организаций есть желание отправлять своих работников на отдых после трудных рабочих сессий. Такой организацией в моём творческом примере является далее – X Банк. Вдохновившись идеей развития сельского туризма и экологически чистого оздоровительного отдыха X Банк (Рисунок 1.1) приходит к мнению о создании компании по предоставлению услуг </w:t>
-      </w:r>
-      <w:r>
-        <w:rPr>
-          <w:rFonts w:ascii="Times New Roman" w:hAnsi="Times New Roman" w:cs="Times New Roman"/>
-          <w:sz w:val="28"/>
-          <w:szCs w:val="28"/>
-        </w:rPr>
-        <w:lastRenderedPageBreak/>
-        <w:t>сельского туризма. Данная компания принесет ещё больший доход и льготный отдых для работников Банка и всех его структур.</w:t>
+        <w:t>У многих организаций есть желание отправлять своих работников на отдых после трудных рабочих сессий. Такой организацией в моём творческом примере является далее – X Банк. Вдохновившись идеей развития сельского туризма и экологически чистого оздоровительного отдыха X Банк (Рисунок 1.</w:t>
+      </w:r>
+      <w:r>
+        <w:rPr>
+          <w:rFonts w:ascii="Times New Roman" w:hAnsi="Times New Roman" w:cs="Times New Roman"/>
+          <w:sz w:val="28"/>
+          <w:szCs w:val="28"/>
+        </w:rPr>
+        <w:t>2</w:t>
+      </w:r>
+      <w:r>
+        <w:rPr>
+          <w:rFonts w:ascii="Times New Roman" w:hAnsi="Times New Roman" w:cs="Times New Roman"/>
+          <w:sz w:val="28"/>
+          <w:szCs w:val="28"/>
+        </w:rPr>
+        <w:t>) приходит к мнению о создании компании по предоставлению услуг сельского туризма. Данная компания принесет ещё больший доход и льготный отдых для работников Банка и всех его структур.</w:t>
       </w:r>
     </w:p>
     <w:p>
@@ -923,26 +1273,59 @@
           <w:sz w:val="28"/>
           <w:szCs w:val="28"/>
         </w:rPr>
-        <w:t>Рисунок 1.1 логотип банка</w:t>
-      </w:r>
-    </w:p>
-    <w:p>
-      <w:pPr>
-        <w:spacing w:line="360" w:lineRule="auto"/>
-        <w:ind w:firstLine="851"/>
-        <w:rPr>
-          <w:rFonts w:ascii="Times New Roman" w:hAnsi="Times New Roman" w:cs="Times New Roman"/>
-          <w:sz w:val="28"/>
-          <w:szCs w:val="28"/>
-        </w:rPr>
-      </w:pPr>
-      <w:r>
-        <w:rPr>
-          <w:rFonts w:ascii="Times New Roman" w:hAnsi="Times New Roman" w:cs="Times New Roman"/>
-          <w:sz w:val="28"/>
-          <w:szCs w:val="28"/>
-        </w:rPr>
-        <w:t xml:space="preserve">У организации имеется помещение и штат сотрудников. Помещение арендуется в бизнес комплексе (Рисунок 1.2). </w:t>
+        <w:t>Рисунок 1.</w:t>
+      </w:r>
+      <w:r>
+        <w:rPr>
+          <w:rFonts w:ascii="Times New Roman" w:hAnsi="Times New Roman" w:cs="Times New Roman"/>
+          <w:sz w:val="28"/>
+          <w:szCs w:val="28"/>
+        </w:rPr>
+        <w:t>2</w:t>
+      </w:r>
+      <w:r>
+        <w:rPr>
+          <w:rFonts w:ascii="Times New Roman" w:hAnsi="Times New Roman" w:cs="Times New Roman"/>
+          <w:sz w:val="28"/>
+          <w:szCs w:val="28"/>
+        </w:rPr>
+        <w:t xml:space="preserve"> логотип банка</w:t>
+      </w:r>
+    </w:p>
+    <w:p>
+      <w:pPr>
+        <w:spacing w:line="360" w:lineRule="auto"/>
+        <w:ind w:firstLine="851"/>
+        <w:rPr>
+          <w:rFonts w:ascii="Times New Roman" w:hAnsi="Times New Roman" w:cs="Times New Roman"/>
+          <w:sz w:val="28"/>
+          <w:szCs w:val="28"/>
+        </w:rPr>
+      </w:pPr>
+      <w:r>
+        <w:rPr>
+          <w:rFonts w:ascii="Times New Roman" w:hAnsi="Times New Roman" w:cs="Times New Roman"/>
+          <w:sz w:val="28"/>
+          <w:szCs w:val="28"/>
+        </w:rPr>
+        <w:lastRenderedPageBreak/>
+        <w:t>У организации имеется помещение и штат сотрудников. Помещение арендуется в бизнес комплексе (Рисунок 1.</w:t>
+      </w:r>
+      <w:r>
+        <w:rPr>
+          <w:rFonts w:ascii="Times New Roman" w:hAnsi="Times New Roman" w:cs="Times New Roman"/>
+          <w:sz w:val="28"/>
+          <w:szCs w:val="28"/>
+        </w:rPr>
+        <w:t>3</w:t>
+      </w:r>
+      <w:r>
+        <w:rPr>
+          <w:rFonts w:ascii="Times New Roman" w:hAnsi="Times New Roman" w:cs="Times New Roman"/>
+          <w:sz w:val="28"/>
+          <w:szCs w:val="28"/>
+        </w:rPr>
+        <w:t xml:space="preserve">). </w:t>
       </w:r>
     </w:p>
     <w:p>
@@ -1031,31 +1414,156 @@
           <w:sz w:val="28"/>
           <w:szCs w:val="28"/>
         </w:rPr>
-        <w:t>Рисунок 1.2 Бизнес комплекс</w:t>
-      </w:r>
-    </w:p>
-    <w:p>
-      <w:pPr>
-        <w:spacing w:line="360" w:lineRule="auto"/>
-        <w:ind w:firstLine="851"/>
-        <w:rPr>
-          <w:rFonts w:ascii="Times New Roman" w:hAnsi="Times New Roman" w:cs="Times New Roman"/>
-          <w:sz w:val="28"/>
-          <w:szCs w:val="28"/>
-        </w:rPr>
-      </w:pPr>
-    </w:p>
-    <w:p>
-      <w:pPr>
-        <w:spacing w:line="360" w:lineRule="auto"/>
-        <w:ind w:firstLine="851"/>
-        <w:jc w:val="both"/>
-        <w:rPr>
-          <w:rFonts w:ascii="Times New Roman" w:hAnsi="Times New Roman" w:cs="Times New Roman"/>
-          <w:sz w:val="28"/>
-          <w:szCs w:val="28"/>
-        </w:rPr>
-      </w:pPr>
+        <w:t>Рисунок 1.</w:t>
+      </w:r>
+      <w:r>
+        <w:rPr>
+          <w:rFonts w:ascii="Times New Roman" w:hAnsi="Times New Roman" w:cs="Times New Roman"/>
+          <w:sz w:val="28"/>
+          <w:szCs w:val="28"/>
+        </w:rPr>
+        <w:t>3</w:t>
+      </w:r>
+      <w:r>
+        <w:rPr>
+          <w:rFonts w:ascii="Times New Roman" w:hAnsi="Times New Roman" w:cs="Times New Roman"/>
+          <w:sz w:val="28"/>
+          <w:szCs w:val="28"/>
+        </w:rPr>
+        <w:t xml:space="preserve"> Бизнес комплекс</w:t>
+      </w:r>
+    </w:p>
+    <w:p>
+      <w:pPr>
+        <w:spacing w:line="360" w:lineRule="auto"/>
+        <w:ind w:firstLine="851"/>
+        <w:rPr>
+          <w:rFonts w:ascii="Times New Roman" w:hAnsi="Times New Roman" w:cs="Times New Roman"/>
+          <w:sz w:val="28"/>
+          <w:szCs w:val="28"/>
+        </w:rPr>
+      </w:pPr>
+    </w:p>
+    <w:p>
+      <w:pPr>
+        <w:spacing w:line="360" w:lineRule="auto"/>
+        <w:ind w:firstLine="851"/>
+        <w:jc w:val="both"/>
+        <w:rPr>
+          <w:rFonts w:ascii="Times New Roman" w:hAnsi="Times New Roman" w:cs="Times New Roman"/>
+          <w:sz w:val="28"/>
+          <w:szCs w:val="28"/>
+        </w:rPr>
+      </w:pPr>
+      <w:r>
+        <w:rPr>
+          <w:rFonts w:ascii="Times New Roman" w:hAnsi="Times New Roman" w:cs="Times New Roman"/>
+          <w:sz w:val="28"/>
+          <w:szCs w:val="28"/>
+        </w:rPr>
+        <w:t>Под организацию может быть выделено несколько этажей. Имеется всё необходимое для работы сотрудников.</w:t>
+      </w:r>
+      <w:r>
+        <w:rPr>
+          <w:rFonts w:ascii="Times New Roman" w:hAnsi="Times New Roman" w:cs="Times New Roman"/>
+          <w:sz w:val="28"/>
+          <w:szCs w:val="28"/>
+        </w:rPr>
+        <w:t xml:space="preserve"> </w:t>
+      </w:r>
+      <w:r>
+        <w:rPr>
+          <w:rFonts w:ascii="Times New Roman" w:hAnsi="Times New Roman" w:cs="Times New Roman"/>
+          <w:sz w:val="28"/>
+          <w:szCs w:val="28"/>
+          <w:lang w:val="en-US"/>
+        </w:rPr>
+        <w:t>X</w:t>
+      </w:r>
+      <w:r>
+        <w:rPr>
+          <w:rFonts w:ascii="Times New Roman" w:hAnsi="Times New Roman" w:cs="Times New Roman"/>
+          <w:sz w:val="28"/>
+          <w:szCs w:val="28"/>
+        </w:rPr>
+        <w:t xml:space="preserve"> Банк является финансово-кредитной организацией, занимается стандартной деятельностью банка. Производит разнообразные виды операций с деньгами и ценными бумагами, оказывает финансовые услуги юридическим, физическим лицам и правительству. </w:t>
+      </w:r>
+      <w:r>
+        <w:rPr>
+          <w:rFonts w:ascii="Times New Roman" w:hAnsi="Times New Roman" w:cs="Times New Roman"/>
+          <w:sz w:val="28"/>
+          <w:szCs w:val="28"/>
+        </w:rPr>
+        <w:t>Я</w:t>
+      </w:r>
+      <w:r>
+        <w:rPr>
+          <w:rFonts w:ascii="Times New Roman" w:hAnsi="Times New Roman" w:cs="Times New Roman"/>
+          <w:sz w:val="28"/>
+          <w:szCs w:val="28"/>
+        </w:rPr>
+        <w:t>вляется коммерческое юридическое лицо, оно занимается</w:t>
+      </w:r>
+      <w:r>
+        <w:rPr>
+          <w:rFonts w:ascii="Times New Roman" w:hAnsi="Times New Roman" w:cs="Times New Roman"/>
+          <w:sz w:val="28"/>
+          <w:szCs w:val="28"/>
+        </w:rPr>
+        <w:t>:</w:t>
+      </w:r>
+      <w:r>
+        <w:rPr>
+          <w:rFonts w:ascii="Times New Roman" w:hAnsi="Times New Roman" w:cs="Times New Roman"/>
+          <w:sz w:val="28"/>
+          <w:szCs w:val="28"/>
+        </w:rPr>
+        <w:t xml:space="preserve"> осуществлением банковских операций, привлечением денежных средств юридических и физических лиц с целью размещения от своего имени, а также открытие, ведение банковских счетов физических и юридических лиц. Действует на основании специально лицензии полномочных государственных органов.</w:t>
+      </w:r>
+    </w:p>
+    <w:p>
+      <w:pPr>
+        <w:spacing w:line="360" w:lineRule="auto"/>
+        <w:ind w:firstLine="851"/>
+        <w:jc w:val="both"/>
+        <w:rPr>
+          <w:rFonts w:ascii="Times New Roman" w:hAnsi="Times New Roman" w:cs="Times New Roman"/>
+          <w:sz w:val="28"/>
+          <w:szCs w:val="28"/>
+        </w:rPr>
+      </w:pPr>
+      <w:r>
+        <w:rPr>
+          <w:rFonts w:ascii="Times New Roman" w:hAnsi="Times New Roman" w:cs="Times New Roman"/>
+          <w:sz w:val="28"/>
+          <w:szCs w:val="28"/>
+        </w:rPr>
+        <w:t>Организационная структурой банка, на рисунке 1.</w:t>
+      </w:r>
+      <w:r>
+        <w:rPr>
+          <w:rFonts w:ascii="Times New Roman" w:hAnsi="Times New Roman" w:cs="Times New Roman"/>
+          <w:sz w:val="28"/>
+          <w:szCs w:val="28"/>
+        </w:rPr>
+        <w:t>4</w:t>
+      </w:r>
+      <w:r>
+        <w:rPr>
+          <w:rFonts w:ascii="Times New Roman" w:hAnsi="Times New Roman" w:cs="Times New Roman"/>
+          <w:sz w:val="28"/>
+          <w:szCs w:val="28"/>
+        </w:rPr>
+        <w:t>, определяется оперативные так и штабные функции банка. К оперативным относится</w:t>
+      </w:r>
+      <w:r>
+        <w:rPr>
+          <w:rFonts w:ascii="Times New Roman" w:hAnsi="Times New Roman" w:cs="Times New Roman"/>
+          <w:sz w:val="28"/>
+          <w:szCs w:val="28"/>
+        </w:rPr>
+        <w:t xml:space="preserve">: </w:t>
+      </w:r>
       <w:r>
         <w:rPr>
           <w:rFonts w:ascii="Times New Roman" w:hAnsi="Times New Roman" w:cs="Times New Roman"/>
@@ -1063,99 +1571,6 @@
           <w:szCs w:val="28"/>
         </w:rPr>
         <w:lastRenderedPageBreak/>
-        <w:t>Под организацию может быть выделено несколько этажей. Имеется всё необходимое для работы сотрудников.</w:t>
-      </w:r>
-      <w:r>
-        <w:rPr>
-          <w:rFonts w:ascii="Times New Roman" w:hAnsi="Times New Roman" w:cs="Times New Roman"/>
-          <w:sz w:val="28"/>
-          <w:szCs w:val="28"/>
-        </w:rPr>
-        <w:t xml:space="preserve"> </w:t>
-      </w:r>
-      <w:r>
-        <w:rPr>
-          <w:rFonts w:ascii="Times New Roman" w:hAnsi="Times New Roman" w:cs="Times New Roman"/>
-          <w:sz w:val="28"/>
-          <w:szCs w:val="28"/>
-          <w:lang w:val="en-US"/>
-        </w:rPr>
-        <w:t>X</w:t>
-      </w:r>
-      <w:r>
-        <w:rPr>
-          <w:rFonts w:ascii="Times New Roman" w:hAnsi="Times New Roman" w:cs="Times New Roman"/>
-          <w:sz w:val="28"/>
-          <w:szCs w:val="28"/>
-        </w:rPr>
-        <w:t xml:space="preserve"> Банк является финансово-кредитной организацией, занимается стандартной деятельностью банка. Производит разнообразные виды операций с деньгами и ценными бумагами, оказывает финансовые услуги юридическим, физическим лицам и правительству. </w:t>
-      </w:r>
-      <w:r>
-        <w:rPr>
-          <w:rFonts w:ascii="Times New Roman" w:hAnsi="Times New Roman" w:cs="Times New Roman"/>
-          <w:sz w:val="28"/>
-          <w:szCs w:val="28"/>
-        </w:rPr>
-        <w:t>Я</w:t>
-      </w:r>
-      <w:r>
-        <w:rPr>
-          <w:rFonts w:ascii="Times New Roman" w:hAnsi="Times New Roman" w:cs="Times New Roman"/>
-          <w:sz w:val="28"/>
-          <w:szCs w:val="28"/>
-        </w:rPr>
-        <w:t>вляется коммерческое юридическое лицо, оно занимается</w:t>
-      </w:r>
-      <w:r>
-        <w:rPr>
-          <w:rFonts w:ascii="Times New Roman" w:hAnsi="Times New Roman" w:cs="Times New Roman"/>
-          <w:sz w:val="28"/>
-          <w:szCs w:val="28"/>
-        </w:rPr>
-        <w:t>:</w:t>
-      </w:r>
-      <w:r>
-        <w:rPr>
-          <w:rFonts w:ascii="Times New Roman" w:hAnsi="Times New Roman" w:cs="Times New Roman"/>
-          <w:sz w:val="28"/>
-          <w:szCs w:val="28"/>
-        </w:rPr>
-        <w:t xml:space="preserve"> осуществлением банковских операций, привлечением денежных средств юридических и физических лиц с целью размещения от своего имени, а также открытие, ведение банковских счетов физических и юридических лиц. Действует на основании специально лицензии полномочных государственных органов.</w:t>
-      </w:r>
-    </w:p>
-    <w:p>
-      <w:pPr>
-        <w:spacing w:line="360" w:lineRule="auto"/>
-        <w:ind w:firstLine="851"/>
-        <w:jc w:val="both"/>
-        <w:rPr>
-          <w:rFonts w:ascii="Times New Roman" w:hAnsi="Times New Roman" w:cs="Times New Roman"/>
-          <w:sz w:val="28"/>
-          <w:szCs w:val="28"/>
-        </w:rPr>
-      </w:pPr>
-      <w:r>
-        <w:rPr>
-          <w:rFonts w:ascii="Times New Roman" w:hAnsi="Times New Roman" w:cs="Times New Roman"/>
-          <w:sz w:val="28"/>
-          <w:szCs w:val="28"/>
-        </w:rPr>
-        <w:t>Организационная структурой банка, на рисунке 1.3, определяется оперативные так и штабные функции банка. К оперативным относится</w:t>
-      </w:r>
-      <w:r>
-        <w:rPr>
-          <w:rFonts w:ascii="Times New Roman" w:hAnsi="Times New Roman" w:cs="Times New Roman"/>
-          <w:sz w:val="28"/>
-          <w:szCs w:val="28"/>
-        </w:rPr>
-        <w:t xml:space="preserve">: </w:t>
-      </w:r>
-      <w:r>
-        <w:rPr>
-          <w:rFonts w:ascii="Times New Roman" w:hAnsi="Times New Roman" w:cs="Times New Roman"/>
-          <w:sz w:val="28"/>
-          <w:szCs w:val="28"/>
-        </w:rPr>
         <w:t>осуществление доверительных операций, прием и обслуживание вкладов, международные расчеты. К штабным</w:t>
       </w:r>
       <w:r>
@@ -1192,7 +1607,6 @@
         <w:rPr>
           <w:noProof/>
         </w:rPr>
-        <w:lastRenderedPageBreak/>
         <w:drawing>
           <wp:inline distT="0" distB="0" distL="0" distR="0" wp14:anchorId="4D7DE16D" wp14:editId="6AC52726">
             <wp:extent cx="5010682" cy="5067300"/>
@@ -1260,27 +1674,51 @@
           <w:sz w:val="28"/>
           <w:szCs w:val="28"/>
         </w:rPr>
-        <w:t>Рисунок 1.3 Структура организации банка</w:t>
-      </w:r>
-    </w:p>
-    <w:p>
-      <w:pPr>
-        <w:spacing w:line="360" w:lineRule="auto"/>
-        <w:ind w:firstLine="851"/>
-        <w:jc w:val="both"/>
-        <w:rPr>
-          <w:rFonts w:ascii="Times New Roman" w:hAnsi="Times New Roman" w:cs="Times New Roman"/>
-          <w:sz w:val="28"/>
-          <w:szCs w:val="28"/>
-        </w:rPr>
-      </w:pPr>
-      <w:r>
-        <w:rPr>
-          <w:rFonts w:ascii="Times New Roman" w:hAnsi="Times New Roman" w:cs="Times New Roman"/>
-          <w:sz w:val="28"/>
-          <w:szCs w:val="28"/>
-        </w:rPr>
-        <w:t>Офис имеет план-схему, данная схема предоставлена на рисунке 1.4</w:t>
+        <w:t>Рисунок 1.</w:t>
+      </w:r>
+      <w:r>
+        <w:rPr>
+          <w:rFonts w:ascii="Times New Roman" w:hAnsi="Times New Roman" w:cs="Times New Roman"/>
+          <w:sz w:val="28"/>
+          <w:szCs w:val="28"/>
+        </w:rPr>
+        <w:t>4</w:t>
+      </w:r>
+      <w:r>
+        <w:rPr>
+          <w:rFonts w:ascii="Times New Roman" w:hAnsi="Times New Roman" w:cs="Times New Roman"/>
+          <w:sz w:val="28"/>
+          <w:szCs w:val="28"/>
+        </w:rPr>
+        <w:t xml:space="preserve"> Структура организации банка</w:t>
+      </w:r>
+    </w:p>
+    <w:p>
+      <w:pPr>
+        <w:spacing w:line="360" w:lineRule="auto"/>
+        <w:ind w:firstLine="851"/>
+        <w:jc w:val="both"/>
+        <w:rPr>
+          <w:rFonts w:ascii="Times New Roman" w:hAnsi="Times New Roman" w:cs="Times New Roman"/>
+          <w:sz w:val="28"/>
+          <w:szCs w:val="28"/>
+        </w:rPr>
+      </w:pPr>
+      <w:r>
+        <w:rPr>
+          <w:rFonts w:ascii="Times New Roman" w:hAnsi="Times New Roman" w:cs="Times New Roman"/>
+          <w:sz w:val="28"/>
+          <w:szCs w:val="28"/>
+        </w:rPr>
+        <w:t>Офис имеет план-схему, данная схема предоставлена на рисунке 1.</w:t>
+      </w:r>
+      <w:r>
+        <w:rPr>
+          <w:rFonts w:ascii="Times New Roman" w:hAnsi="Times New Roman" w:cs="Times New Roman"/>
+          <w:sz w:val="28"/>
+          <w:szCs w:val="28"/>
+        </w:rPr>
+        <w:t>5</w:t>
       </w:r>
     </w:p>
     <w:p>
@@ -1366,7 +1804,23 @@
           <w:sz w:val="28"/>
           <w:szCs w:val="28"/>
         </w:rPr>
-        <w:t>Рисунок 1.4 схема офиса</w:t>
+        <w:t>Рисунок 1.</w:t>
+      </w:r>
+      <w:r>
+        <w:rPr>
+          <w:rFonts w:ascii="Times New Roman" w:hAnsi="Times New Roman" w:cs="Times New Roman"/>
+          <w:sz w:val="28"/>
+          <w:szCs w:val="28"/>
+        </w:rPr>
+        <w:t>5</w:t>
+      </w:r>
+      <w:r>
+        <w:rPr>
+          <w:rFonts w:ascii="Times New Roman" w:hAnsi="Times New Roman" w:cs="Times New Roman"/>
+          <w:sz w:val="28"/>
+          <w:szCs w:val="28"/>
+        </w:rPr>
+        <w:t xml:space="preserve"> схема офиса</w:t>
       </w:r>
     </w:p>
     <w:p>
@@ -1430,7 +1884,7 @@
           <w:sz w:val="28"/>
           <w:szCs w:val="28"/>
         </w:rPr>
-        <w:t>5</w:t>
+        <w:t>6</w:t>
       </w:r>
       <w:r>
         <w:rPr>
@@ -1458,7 +1912,25 @@
           <w:sz w:val="28"/>
           <w:szCs w:val="28"/>
         </w:rPr>
-        <w:t>Есть коммутационный шкаф, на стойке уже имеется оборудование банка, сервер и хабы для локальной сети.</w:t>
+        <w:t xml:space="preserve">Есть коммутационный шкаф, на стойке уже имеется оборудование банка, сервер и </w:t>
+      </w:r>
+      <w:proofErr w:type="spellStart"/>
+      <w:r>
+        <w:rPr>
+          <w:rFonts w:ascii="Times New Roman" w:hAnsi="Times New Roman" w:cs="Times New Roman"/>
+          <w:sz w:val="28"/>
+          <w:szCs w:val="28"/>
+        </w:rPr>
+        <w:t>хабы</w:t>
+      </w:r>
+      <w:proofErr w:type="spellEnd"/>
+      <w:r>
+        <w:rPr>
+          <w:rFonts w:ascii="Times New Roman" w:hAnsi="Times New Roman" w:cs="Times New Roman"/>
+          <w:sz w:val="28"/>
+          <w:szCs w:val="28"/>
+        </w:rPr>
+        <w:t xml:space="preserve"> для локальной сети.</w:t>
       </w:r>
     </w:p>
     <w:p>
@@ -1563,15 +2035,15 @@
           <w:sz w:val="28"/>
           <w:szCs w:val="28"/>
         </w:rPr>
-        <w:t>5</w:t>
-      </w:r>
-      <w:r>
-        <w:rPr>
-          <w:rFonts w:ascii="Times New Roman" w:hAnsi="Times New Roman" w:cs="Times New Roman"/>
-          <w:sz w:val="28"/>
-          <w:szCs w:val="28"/>
-        </w:rPr>
-        <w:t xml:space="preserve"> Топологическая карта сети</w:t>
+        <w:t xml:space="preserve">6 - </w:t>
+      </w:r>
+      <w:r>
+        <w:rPr>
+          <w:rFonts w:ascii="Times New Roman" w:hAnsi="Times New Roman" w:cs="Times New Roman"/>
+          <w:sz w:val="28"/>
+          <w:szCs w:val="28"/>
+        </w:rPr>
+        <w:t>Топологическая карта сети</w:t>
       </w:r>
     </w:p>
     <w:p>
@@ -1633,7 +2105,39 @@
           <w:sz w:val="28"/>
           <w:szCs w:val="28"/>
         </w:rPr>
-        <w:t>мм рисунок 1.6. Данный шкаф имеет необходимое место в случае докупки необходимого оборудования. Имеет удобные выходы для сетевых коммуникаций защиту по всему корпусу и стекло для возможности обзора оборудования, его работоспособности и диагностики.</w:t>
+        <w:t xml:space="preserve">мм </w:t>
+      </w:r>
+      <w:r>
+        <w:rPr>
+          <w:rFonts w:ascii="Times New Roman" w:hAnsi="Times New Roman" w:cs="Times New Roman"/>
+          <w:sz w:val="28"/>
+          <w:szCs w:val="28"/>
+        </w:rPr>
+        <w:t>(р</w:t>
+      </w:r>
+      <w:r>
+        <w:rPr>
+          <w:rFonts w:ascii="Times New Roman" w:hAnsi="Times New Roman" w:cs="Times New Roman"/>
+          <w:sz w:val="28"/>
+          <w:szCs w:val="28"/>
+        </w:rPr>
+        <w:t>исунок 1.</w:t>
+      </w:r>
+      <w:r>
+        <w:rPr>
+          <w:rFonts w:ascii="Times New Roman" w:hAnsi="Times New Roman" w:cs="Times New Roman"/>
+          <w:sz w:val="28"/>
+          <w:szCs w:val="28"/>
+        </w:rPr>
+        <w:t>7)</w:t>
+      </w:r>
+      <w:r>
+        <w:rPr>
+          <w:rFonts w:ascii="Times New Roman" w:hAnsi="Times New Roman" w:cs="Times New Roman"/>
+          <w:sz w:val="28"/>
+          <w:szCs w:val="28"/>
+        </w:rPr>
+        <w:t>. Данный шкаф имеет необходимое место в случае докупки необходимого оборудования. Имеет удобные выходы для сетевых коммуникаций защиту по всему корпусу и стекло для возможности обзора оборудования, его работоспособности и диагностики.</w:t>
       </w:r>
     </w:p>
     <w:p>
@@ -1722,7 +2226,15 @@
           <w:sz w:val="28"/>
           <w:szCs w:val="28"/>
         </w:rPr>
-        <w:t>Рисунок 1.6</w:t>
+        <w:t>Рисунок 1.</w:t>
+      </w:r>
+      <w:r>
+        <w:rPr>
+          <w:rFonts w:ascii="Times New Roman" w:hAnsi="Times New Roman" w:cs="Times New Roman"/>
+          <w:sz w:val="28"/>
+          <w:szCs w:val="28"/>
+        </w:rPr>
+        <w:t>7 Коммутационный шкаф</w:t>
       </w:r>
     </w:p>
     <w:p>
@@ -1749,15 +2261,51 @@
           <w:sz w:val="28"/>
           <w:szCs w:val="28"/>
         </w:rPr>
-        <w:t>6</w:t>
-      </w:r>
-      <w:r>
-        <w:rPr>
-          <w:rFonts w:ascii="Times New Roman" w:hAnsi="Times New Roman" w:cs="Times New Roman"/>
-          <w:sz w:val="28"/>
-          <w:szCs w:val="28"/>
-        </w:rPr>
-        <w:t>), чип сет Intel C602  Сокет LGA201.</w:t>
+        <w:t>8</w:t>
+      </w:r>
+      <w:r>
+        <w:rPr>
+          <w:rFonts w:ascii="Times New Roman" w:hAnsi="Times New Roman" w:cs="Times New Roman"/>
+          <w:sz w:val="28"/>
+          <w:szCs w:val="28"/>
+        </w:rPr>
+        <w:t xml:space="preserve">), чип сет </w:t>
+      </w:r>
+      <w:proofErr w:type="spellStart"/>
+      <w:r>
+        <w:rPr>
+          <w:rFonts w:ascii="Times New Roman" w:hAnsi="Times New Roman" w:cs="Times New Roman"/>
+          <w:sz w:val="28"/>
+          <w:szCs w:val="28"/>
+        </w:rPr>
+        <w:t>Intel</w:t>
+      </w:r>
+      <w:proofErr w:type="spellEnd"/>
+      <w:r>
+        <w:rPr>
+          <w:rFonts w:ascii="Times New Roman" w:hAnsi="Times New Roman" w:cs="Times New Roman"/>
+          <w:sz w:val="28"/>
+          <w:szCs w:val="28"/>
+        </w:rPr>
+        <w:t xml:space="preserve"> C</w:t>
+      </w:r>
+      <w:proofErr w:type="gramStart"/>
+      <w:r>
+        <w:rPr>
+          <w:rFonts w:ascii="Times New Roman" w:hAnsi="Times New Roman" w:cs="Times New Roman"/>
+          <w:sz w:val="28"/>
+          <w:szCs w:val="28"/>
+        </w:rPr>
+        <w:t>602  Сокет</w:t>
+      </w:r>
+      <w:proofErr w:type="gramEnd"/>
+      <w:r>
+        <w:rPr>
+          <w:rFonts w:ascii="Times New Roman" w:hAnsi="Times New Roman" w:cs="Times New Roman"/>
+          <w:sz w:val="28"/>
+          <w:szCs w:val="28"/>
+        </w:rPr>
+        <w:t xml:space="preserve"> LGA201.</w:t>
       </w:r>
     </w:p>
     <w:p>
@@ -1853,7 +2401,7 @@
           <w:sz w:val="28"/>
           <w:szCs w:val="28"/>
         </w:rPr>
-        <w:t>7</w:t>
+        <w:t>8</w:t>
       </w:r>
       <w:r>
         <w:rPr>
@@ -2389,15 +2937,49 @@
           <w:sz w:val="28"/>
           <w:szCs w:val="28"/>
         </w:rPr>
-        <w:t>По состоянию на 2019 год в стране функционируют около 4500 сельских объектов размещения туристов, из них 3500 сельских гостевых домов и около 1000 агротуристических ферм</w:t>
-      </w:r>
-      <w:r>
-        <w:rPr>
-          <w:rFonts w:ascii="Times New Roman" w:hAnsi="Times New Roman" w:cs="Times New Roman"/>
-          <w:sz w:val="28"/>
-          <w:szCs w:val="28"/>
-        </w:rPr>
-        <w:t xml:space="preserve"> (Рисунок 1.8)</w:t>
+        <w:t xml:space="preserve">По состоянию на 2019 год в стране функционируют около 4500 сельских объектов размещения туристов, из них 3500 сельских гостевых домов и около 1000 </w:t>
+      </w:r>
+      <w:proofErr w:type="spellStart"/>
+      <w:r>
+        <w:rPr>
+          <w:rFonts w:ascii="Times New Roman" w:hAnsi="Times New Roman" w:cs="Times New Roman"/>
+          <w:sz w:val="28"/>
+          <w:szCs w:val="28"/>
+        </w:rPr>
+        <w:t>агротуристических</w:t>
+      </w:r>
+      <w:proofErr w:type="spellEnd"/>
+      <w:r>
+        <w:rPr>
+          <w:rFonts w:ascii="Times New Roman" w:hAnsi="Times New Roman" w:cs="Times New Roman"/>
+          <w:sz w:val="28"/>
+          <w:szCs w:val="28"/>
+        </w:rPr>
+        <w:t xml:space="preserve"> ферм</w:t>
+      </w:r>
+      <w:r>
+        <w:rPr>
+          <w:rFonts w:ascii="Times New Roman" w:hAnsi="Times New Roman" w:cs="Times New Roman"/>
+          <w:sz w:val="28"/>
+          <w:szCs w:val="28"/>
+        </w:rPr>
+        <w:t xml:space="preserve"> (Рисунок 1.</w:t>
+      </w:r>
+      <w:r>
+        <w:rPr>
+          <w:rFonts w:ascii="Times New Roman" w:hAnsi="Times New Roman" w:cs="Times New Roman"/>
+          <w:sz w:val="28"/>
+          <w:szCs w:val="28"/>
+        </w:rPr>
+        <w:t>9</w:t>
+      </w:r>
+      <w:r>
+        <w:rPr>
+          <w:rFonts w:ascii="Times New Roman" w:hAnsi="Times New Roman" w:cs="Times New Roman"/>
+          <w:sz w:val="28"/>
+          <w:szCs w:val="28"/>
+        </w:rPr>
+        <w:t>)</w:t>
       </w:r>
       <w:r>
         <w:rPr>
@@ -2490,7 +3072,33 @@
           <w:sz w:val="28"/>
           <w:szCs w:val="28"/>
         </w:rPr>
-        <w:t>Агротуристическая ферма Рисунок 1.8</w:t>
+        <w:t>Рисунок 1.</w:t>
+      </w:r>
+      <w:r>
+        <w:rPr>
+          <w:rFonts w:ascii="Times New Roman" w:hAnsi="Times New Roman" w:cs="Times New Roman"/>
+          <w:sz w:val="28"/>
+          <w:szCs w:val="28"/>
+        </w:rPr>
+        <w:t xml:space="preserve">9 </w:t>
+      </w:r>
+      <w:proofErr w:type="spellStart"/>
+      <w:r>
+        <w:rPr>
+          <w:rFonts w:ascii="Times New Roman" w:hAnsi="Times New Roman" w:cs="Times New Roman"/>
+          <w:sz w:val="28"/>
+          <w:szCs w:val="28"/>
+        </w:rPr>
+        <w:t>Агротуристическая</w:t>
+      </w:r>
+      <w:proofErr w:type="spellEnd"/>
+      <w:r>
+        <w:rPr>
+          <w:rFonts w:ascii="Times New Roman" w:hAnsi="Times New Roman" w:cs="Times New Roman"/>
+          <w:sz w:val="28"/>
+          <w:szCs w:val="28"/>
+        </w:rPr>
+        <w:t xml:space="preserve"> ферма </w:t>
       </w:r>
     </w:p>
     <w:p>
@@ -2682,7 +3290,7 @@
           <w:sz w:val="28"/>
           <w:szCs w:val="28"/>
         </w:rPr>
-        <w:t>9</w:t>
+        <w:t>10</w:t>
       </w:r>
       <w:r>
         <w:rPr>
@@ -2711,7 +3319,25 @@
           <w:szCs w:val="28"/>
         </w:rPr>
         <w:lastRenderedPageBreak/>
-        <w:t xml:space="preserve">Средняя продолжительность посещения – 2-3 дня. Соответственно, по предварительной оценке, усредненный доход местных жителей, занятых в сфере сельского туризма в России, составляет около : 30 млрд рублей в год. </w:t>
+        <w:t xml:space="preserve">Средняя продолжительность посещения – 2-3 дня. Соответственно, по предварительной оценке, усредненный доход местных жителей, занятых в сфере сельского туризма в России, составляет </w:t>
+      </w:r>
+      <w:proofErr w:type="gramStart"/>
+      <w:r>
+        <w:rPr>
+          <w:rFonts w:ascii="Times New Roman" w:hAnsi="Times New Roman" w:cs="Times New Roman"/>
+          <w:sz w:val="28"/>
+          <w:szCs w:val="28"/>
+        </w:rPr>
+        <w:t>около :</w:t>
+      </w:r>
+      <w:proofErr w:type="gramEnd"/>
+      <w:r>
+        <w:rPr>
+          <w:rFonts w:ascii="Times New Roman" w:hAnsi="Times New Roman" w:cs="Times New Roman"/>
+          <w:sz w:val="28"/>
+          <w:szCs w:val="28"/>
+        </w:rPr>
+        <w:t xml:space="preserve"> 30 млрд рублей в год. </w:t>
       </w:r>
     </w:p>
     <w:p>
@@ -3500,7 +4126,51 @@
           <w:sz w:val="28"/>
           <w:szCs w:val="28"/>
         </w:rPr>
-        <w:t xml:space="preserve">Руководящим отделом принято расширить отдел программистов, и добавить в него трёх человек для разработки сайта визитки и корпоративного портала. Так как основное программное обеспечение банка написано на языке C# (Рисунок 1.5), то и разработкой для компании сельского туризма будет использоваться тот же язык на платформе .Core. новые программисты возьмут на себя обязанность разработки проекта под поручительством старших </w:t>
+        <w:t>Руководящим отделом принято расширить отдел программистов, и добавить в него трёх человек для разработки сайта визитки и корпоративного портала. Так как основное программное обеспечение банка написано на языке C# (Рисунок 1.</w:t>
+      </w:r>
+      <w:r>
+        <w:rPr>
+          <w:rFonts w:ascii="Times New Roman" w:hAnsi="Times New Roman" w:cs="Times New Roman"/>
+          <w:sz w:val="28"/>
+          <w:szCs w:val="28"/>
+        </w:rPr>
+        <w:t>11</w:t>
+      </w:r>
+      <w:r>
+        <w:rPr>
+          <w:rFonts w:ascii="Times New Roman" w:hAnsi="Times New Roman" w:cs="Times New Roman"/>
+          <w:sz w:val="28"/>
+          <w:szCs w:val="28"/>
+        </w:rPr>
+        <w:t xml:space="preserve">), то и разработкой для компании сельского туризма будет использоваться тот же язык на </w:t>
+      </w:r>
+      <w:proofErr w:type="gramStart"/>
+      <w:r>
+        <w:rPr>
+          <w:rFonts w:ascii="Times New Roman" w:hAnsi="Times New Roman" w:cs="Times New Roman"/>
+          <w:sz w:val="28"/>
+          <w:szCs w:val="28"/>
+        </w:rPr>
+        <w:t>платформе .</w:t>
+      </w:r>
+      <w:proofErr w:type="spellStart"/>
+      <w:r>
+        <w:rPr>
+          <w:rFonts w:ascii="Times New Roman" w:hAnsi="Times New Roman" w:cs="Times New Roman"/>
+          <w:sz w:val="28"/>
+          <w:szCs w:val="28"/>
+        </w:rPr>
+        <w:t>Core</w:t>
+      </w:r>
+      <w:proofErr w:type="spellEnd"/>
+      <w:proofErr w:type="gramEnd"/>
+      <w:r>
+        <w:rPr>
+          <w:rFonts w:ascii="Times New Roman" w:hAnsi="Times New Roman" w:cs="Times New Roman"/>
+          <w:sz w:val="28"/>
+          <w:szCs w:val="28"/>
+        </w:rPr>
+        <w:t xml:space="preserve">. новые программисты возьмут на себя обязанность разработки проекта под поручительством старших </w:t>
       </w:r>
       <w:r>
         <w:rPr>
@@ -3509,7 +4179,79 @@
           <w:szCs w:val="28"/>
         </w:rPr>
         <w:lastRenderedPageBreak/>
-        <w:t>программистов банка. Будут активно использовать для веб разработки и другие языки: JavaScript, Razor, Html 5, Css.</w:t>
+        <w:t xml:space="preserve">программистов банка. Будут активно использовать для веб разработки и другие языки: </w:t>
+      </w:r>
+      <w:proofErr w:type="spellStart"/>
+      <w:r>
+        <w:rPr>
+          <w:rFonts w:ascii="Times New Roman" w:hAnsi="Times New Roman" w:cs="Times New Roman"/>
+          <w:sz w:val="28"/>
+          <w:szCs w:val="28"/>
+        </w:rPr>
+        <w:t>JavaScript</w:t>
+      </w:r>
+      <w:proofErr w:type="spellEnd"/>
+      <w:r>
+        <w:rPr>
+          <w:rFonts w:ascii="Times New Roman" w:hAnsi="Times New Roman" w:cs="Times New Roman"/>
+          <w:sz w:val="28"/>
+          <w:szCs w:val="28"/>
+        </w:rPr>
+        <w:t xml:space="preserve">, </w:t>
+      </w:r>
+      <w:proofErr w:type="spellStart"/>
+      <w:r>
+        <w:rPr>
+          <w:rFonts w:ascii="Times New Roman" w:hAnsi="Times New Roman" w:cs="Times New Roman"/>
+          <w:sz w:val="28"/>
+          <w:szCs w:val="28"/>
+        </w:rPr>
+        <w:t>Razor</w:t>
+      </w:r>
+      <w:proofErr w:type="spellEnd"/>
+      <w:r>
+        <w:rPr>
+          <w:rFonts w:ascii="Times New Roman" w:hAnsi="Times New Roman" w:cs="Times New Roman"/>
+          <w:sz w:val="28"/>
+          <w:szCs w:val="28"/>
+        </w:rPr>
+        <w:t xml:space="preserve">, </w:t>
+      </w:r>
+      <w:proofErr w:type="spellStart"/>
+      <w:r>
+        <w:rPr>
+          <w:rFonts w:ascii="Times New Roman" w:hAnsi="Times New Roman" w:cs="Times New Roman"/>
+          <w:sz w:val="28"/>
+          <w:szCs w:val="28"/>
+        </w:rPr>
+        <w:t>Html</w:t>
+      </w:r>
+      <w:proofErr w:type="spellEnd"/>
+      <w:r>
+        <w:rPr>
+          <w:rFonts w:ascii="Times New Roman" w:hAnsi="Times New Roman" w:cs="Times New Roman"/>
+          <w:sz w:val="28"/>
+          <w:szCs w:val="28"/>
+        </w:rPr>
+        <w:t xml:space="preserve"> 5, </w:t>
+      </w:r>
+      <w:proofErr w:type="spellStart"/>
+      <w:r>
+        <w:rPr>
+          <w:rFonts w:ascii="Times New Roman" w:hAnsi="Times New Roman" w:cs="Times New Roman"/>
+          <w:sz w:val="28"/>
+          <w:szCs w:val="28"/>
+        </w:rPr>
+        <w:t>Css</w:t>
+      </w:r>
+      <w:proofErr w:type="spellEnd"/>
+      <w:r>
+        <w:rPr>
+          <w:rFonts w:ascii="Times New Roman" w:hAnsi="Times New Roman" w:cs="Times New Roman"/>
+          <w:sz w:val="28"/>
+          <w:szCs w:val="28"/>
+        </w:rPr>
+        <w:t>.</w:t>
       </w:r>
     </w:p>
     <w:p>
@@ -3605,7 +4347,15 @@
           <w:sz w:val="28"/>
           <w:szCs w:val="28"/>
         </w:rPr>
-        <w:t>10</w:t>
+        <w:t>1</w:t>
+      </w:r>
+      <w:r>
+        <w:rPr>
+          <w:rFonts w:ascii="Times New Roman" w:hAnsi="Times New Roman" w:cs="Times New Roman"/>
+          <w:sz w:val="28"/>
+          <w:szCs w:val="28"/>
+        </w:rPr>
+        <w:t>1</w:t>
       </w:r>
       <w:r>
         <w:rPr>
@@ -3749,7 +4499,7 @@
           <w:szCs w:val="28"/>
         </w:rPr>
       </w:pPr>
-      <w:bookmarkStart w:id="1" w:name="_Toc29500937"/>
+      <w:bookmarkStart w:id="2" w:name="_Toc29500937"/>
       <w:r>
         <w:rPr>
           <w:rFonts w:ascii="Times New Roman" w:hAnsi="Times New Roman" w:cs="Times New Roman"/>
@@ -3758,9 +4508,18 @@
           <w:szCs w:val="28"/>
         </w:rPr>
         <w:lastRenderedPageBreak/>
-        <w:t>1. Выбор технологии</w:t>
-      </w:r>
-      <w:bookmarkEnd w:id="1"/>
+        <w:t>2</w:t>
+      </w:r>
+      <w:r>
+        <w:rPr>
+          <w:rFonts w:ascii="Times New Roman" w:hAnsi="Times New Roman" w:cs="Times New Roman"/>
+          <w:color w:val="auto"/>
+          <w:sz w:val="28"/>
+          <w:szCs w:val="28"/>
+        </w:rPr>
+        <w:t>. Выбор технологии</w:t>
+      </w:r>
+      <w:bookmarkEnd w:id="2"/>
     </w:p>
     <w:p>
       <w:pPr>
@@ -3787,8 +4546,8 @@
           <w:szCs w:val="28"/>
         </w:rPr>
       </w:pPr>
-      <w:bookmarkStart w:id="2" w:name="_Toc29500938"/>
-      <w:bookmarkStart w:id="3" w:name="_Toc27395041"/>
+      <w:bookmarkStart w:id="3" w:name="_Toc29500938"/>
+      <w:bookmarkStart w:id="4" w:name="_Toc27395041"/>
       <w:r>
         <w:rPr>
           <w:rFonts w:ascii="Times New Roman" w:hAnsi="Times New Roman" w:cs="Times New Roman"/>
@@ -3796,29 +4555,110 @@
           <w:sz w:val="28"/>
           <w:szCs w:val="28"/>
         </w:rPr>
-        <w:t>1.1. Язык программирования информационной системы</w:t>
-      </w:r>
-      <w:bookmarkEnd w:id="2"/>
+        <w:t>2</w:t>
+      </w:r>
+      <w:r>
+        <w:rPr>
+          <w:rFonts w:ascii="Times New Roman" w:hAnsi="Times New Roman" w:cs="Times New Roman"/>
+          <w:color w:val="auto"/>
+          <w:sz w:val="28"/>
+          <w:szCs w:val="28"/>
+        </w:rPr>
+        <w:t>.1. Язык программирования информационной системы</w:t>
+      </w:r>
       <w:bookmarkEnd w:id="3"/>
-    </w:p>
-    <w:p>
-      <w:pPr>
-        <w:spacing w:line="360" w:lineRule="auto"/>
-        <w:ind w:firstLine="851"/>
-        <w:jc w:val="both"/>
-        <w:rPr>
-          <w:rFonts w:ascii="Times New Roman" w:hAnsi="Times New Roman" w:cs="Times New Roman"/>
-          <w:sz w:val="28"/>
-          <w:szCs w:val="28"/>
-        </w:rPr>
-      </w:pPr>
-      <w:r>
-        <w:rPr>
-          <w:rFonts w:ascii="Times New Roman" w:hAnsi="Times New Roman" w:cs="Times New Roman"/>
-          <w:sz w:val="28"/>
-          <w:szCs w:val="28"/>
-        </w:rPr>
-        <w:t>Языком программирования для информационной системы выбран C#. Язык программирования C# — это универсальный объектно-ориентированный язык программирования. Первая общедоступная версия этого языка появилась в феврале 2002 года одновременно с выходом среды разработки Microsoft Visual Studio .NET. Начиная с того времени, язык C#, как и программная платформа Microsoft .NET, постоянно развиваются и приобретают всё более и более широкие дополнительные функциональные возможности. Для создания приложений для платформы .NET с использованием языка C#</w:t>
+      <w:bookmarkEnd w:id="4"/>
+    </w:p>
+    <w:p>
+      <w:pPr>
+        <w:spacing w:line="360" w:lineRule="auto"/>
+        <w:ind w:firstLine="851"/>
+        <w:jc w:val="both"/>
+        <w:rPr>
+          <w:rFonts w:ascii="Times New Roman" w:hAnsi="Times New Roman" w:cs="Times New Roman"/>
+          <w:sz w:val="28"/>
+          <w:szCs w:val="28"/>
+        </w:rPr>
+      </w:pPr>
+      <w:r>
+        <w:rPr>
+          <w:rFonts w:ascii="Times New Roman" w:hAnsi="Times New Roman" w:cs="Times New Roman"/>
+          <w:sz w:val="28"/>
+          <w:szCs w:val="28"/>
+        </w:rPr>
+        <w:t xml:space="preserve">Языком программирования для информационной системы выбран C#. Язык программирования C# — это универсальный объектно-ориентированный язык программирования. Первая общедоступная версия этого языка появилась в феврале 2002 года одновременно с выходом среды разработки </w:t>
+      </w:r>
+      <w:proofErr w:type="spellStart"/>
+      <w:r>
+        <w:rPr>
+          <w:rFonts w:ascii="Times New Roman" w:hAnsi="Times New Roman" w:cs="Times New Roman"/>
+          <w:sz w:val="28"/>
+          <w:szCs w:val="28"/>
+        </w:rPr>
+        <w:t>Microsoft</w:t>
+      </w:r>
+      <w:proofErr w:type="spellEnd"/>
+      <w:r>
+        <w:rPr>
+          <w:rFonts w:ascii="Times New Roman" w:hAnsi="Times New Roman" w:cs="Times New Roman"/>
+          <w:sz w:val="28"/>
+          <w:szCs w:val="28"/>
+        </w:rPr>
+        <w:t xml:space="preserve"> </w:t>
+      </w:r>
+      <w:proofErr w:type="spellStart"/>
+      <w:r>
+        <w:rPr>
+          <w:rFonts w:ascii="Times New Roman" w:hAnsi="Times New Roman" w:cs="Times New Roman"/>
+          <w:sz w:val="28"/>
+          <w:szCs w:val="28"/>
+        </w:rPr>
+        <w:t>Visual</w:t>
+      </w:r>
+      <w:proofErr w:type="spellEnd"/>
+      <w:r>
+        <w:rPr>
+          <w:rFonts w:ascii="Times New Roman" w:hAnsi="Times New Roman" w:cs="Times New Roman"/>
+          <w:sz w:val="28"/>
+          <w:szCs w:val="28"/>
+        </w:rPr>
+        <w:t xml:space="preserve"> </w:t>
+      </w:r>
+      <w:proofErr w:type="spellStart"/>
+      <w:r>
+        <w:rPr>
+          <w:rFonts w:ascii="Times New Roman" w:hAnsi="Times New Roman" w:cs="Times New Roman"/>
+          <w:sz w:val="28"/>
+          <w:szCs w:val="28"/>
+        </w:rPr>
+        <w:t>Studio</w:t>
+      </w:r>
+      <w:proofErr w:type="spellEnd"/>
+      <w:r>
+        <w:rPr>
+          <w:rFonts w:ascii="Times New Roman" w:hAnsi="Times New Roman" w:cs="Times New Roman"/>
+          <w:sz w:val="28"/>
+          <w:szCs w:val="28"/>
+        </w:rPr>
+        <w:t xml:space="preserve"> .NET. Начиная с того времени, язык C#, как и программная платформа </w:t>
+      </w:r>
+      <w:proofErr w:type="spellStart"/>
+      <w:r>
+        <w:rPr>
+          <w:rFonts w:ascii="Times New Roman" w:hAnsi="Times New Roman" w:cs="Times New Roman"/>
+          <w:sz w:val="28"/>
+          <w:szCs w:val="28"/>
+        </w:rPr>
+        <w:t>Microsoft</w:t>
+      </w:r>
+      <w:proofErr w:type="spellEnd"/>
+      <w:r>
+        <w:rPr>
+          <w:rFonts w:ascii="Times New Roman" w:hAnsi="Times New Roman" w:cs="Times New Roman"/>
+          <w:sz w:val="28"/>
+          <w:szCs w:val="28"/>
+        </w:rPr>
+        <w:t xml:space="preserve"> .NET, постоянно развиваются и приобретают всё более и более широкие дополнительные функциональные возможности. Для создания приложений для платформы .NET с использованием языка C#</w:t>
       </w:r>
       <w:r>
         <w:rPr>
@@ -3834,7 +4674,61 @@
           <w:sz w:val="28"/>
           <w:szCs w:val="28"/>
         </w:rPr>
-        <w:t xml:space="preserve"> существуют различные средства разработки. Наиболее популярным из них является интегрированная среда разработки (ИСР) Microsoft Visual Studio.</w:t>
+        <w:t xml:space="preserve"> существуют различные средства разработки. Наиболее популярным из них является интегрированная среда разработки (ИСР) </w:t>
+      </w:r>
+      <w:proofErr w:type="spellStart"/>
+      <w:r>
+        <w:rPr>
+          <w:rFonts w:ascii="Times New Roman" w:hAnsi="Times New Roman" w:cs="Times New Roman"/>
+          <w:sz w:val="28"/>
+          <w:szCs w:val="28"/>
+        </w:rPr>
+        <w:t>Microsoft</w:t>
+      </w:r>
+      <w:proofErr w:type="spellEnd"/>
+      <w:r>
+        <w:rPr>
+          <w:rFonts w:ascii="Times New Roman" w:hAnsi="Times New Roman" w:cs="Times New Roman"/>
+          <w:sz w:val="28"/>
+          <w:szCs w:val="28"/>
+        </w:rPr>
+        <w:t xml:space="preserve"> </w:t>
+      </w:r>
+      <w:proofErr w:type="spellStart"/>
+      <w:r>
+        <w:rPr>
+          <w:rFonts w:ascii="Times New Roman" w:hAnsi="Times New Roman" w:cs="Times New Roman"/>
+          <w:sz w:val="28"/>
+          <w:szCs w:val="28"/>
+        </w:rPr>
+        <w:t>Visual</w:t>
+      </w:r>
+      <w:proofErr w:type="spellEnd"/>
+      <w:r>
+        <w:rPr>
+          <w:rFonts w:ascii="Times New Roman" w:hAnsi="Times New Roman" w:cs="Times New Roman"/>
+          <w:sz w:val="28"/>
+          <w:szCs w:val="28"/>
+        </w:rPr>
+        <w:t xml:space="preserve"> </w:t>
+      </w:r>
+      <w:proofErr w:type="spellStart"/>
+      <w:r>
+        <w:rPr>
+          <w:rFonts w:ascii="Times New Roman" w:hAnsi="Times New Roman" w:cs="Times New Roman"/>
+          <w:sz w:val="28"/>
+          <w:szCs w:val="28"/>
+        </w:rPr>
+        <w:t>Studio</w:t>
+      </w:r>
+      <w:proofErr w:type="spellEnd"/>
+      <w:r>
+        <w:rPr>
+          <w:rFonts w:ascii="Times New Roman" w:hAnsi="Times New Roman" w:cs="Times New Roman"/>
+          <w:sz w:val="28"/>
+          <w:szCs w:val="28"/>
+        </w:rPr>
+        <w:t>.</w:t>
       </w:r>
     </w:p>
     <w:p>
@@ -3928,27 +4822,61 @@
           <w:sz w:val="28"/>
           <w:szCs w:val="28"/>
         </w:rPr>
-        <w:t xml:space="preserve"> - Рисунок 1.1</w:t>
-      </w:r>
-    </w:p>
-    <w:p>
-      <w:pPr>
-        <w:spacing w:line="360" w:lineRule="auto"/>
-        <w:ind w:firstLine="851"/>
-        <w:jc w:val="both"/>
-        <w:rPr>
-          <w:rFonts w:ascii="Times New Roman" w:hAnsi="Times New Roman" w:cs="Times New Roman"/>
-          <w:sz w:val="28"/>
-          <w:szCs w:val="28"/>
-        </w:rPr>
-      </w:pPr>
-      <w:r>
-        <w:rPr>
-          <w:rFonts w:ascii="Times New Roman" w:hAnsi="Times New Roman" w:cs="Times New Roman"/>
-          <w:sz w:val="28"/>
-          <w:szCs w:val="28"/>
-        </w:rPr>
-        <w:t>В настоящее время язык программирования C# получает широкое распространение не только как универсальный язык профессиональной разработки программного обеспечения, но и как средство начального обучения программированию. В этом смысле язык C# составляет серьёзную конкуренцию таким языкам программирования, как BASIC и Pascal.</w:t>
+        <w:t xml:space="preserve"> - Рисунок </w:t>
+      </w:r>
+      <w:r>
+        <w:rPr>
+          <w:rFonts w:ascii="Times New Roman" w:hAnsi="Times New Roman" w:cs="Times New Roman"/>
+          <w:sz w:val="28"/>
+          <w:szCs w:val="28"/>
+        </w:rPr>
+        <w:t>2</w:t>
+      </w:r>
+      <w:r>
+        <w:rPr>
+          <w:rFonts w:ascii="Times New Roman" w:hAnsi="Times New Roman" w:cs="Times New Roman"/>
+          <w:sz w:val="28"/>
+          <w:szCs w:val="28"/>
+        </w:rPr>
+        <w:t>.1</w:t>
+      </w:r>
+    </w:p>
+    <w:p>
+      <w:pPr>
+        <w:spacing w:line="360" w:lineRule="auto"/>
+        <w:ind w:firstLine="851"/>
+        <w:jc w:val="both"/>
+        <w:rPr>
+          <w:rFonts w:ascii="Times New Roman" w:hAnsi="Times New Roman" w:cs="Times New Roman"/>
+          <w:sz w:val="28"/>
+          <w:szCs w:val="28"/>
+        </w:rPr>
+      </w:pPr>
+      <w:r>
+        <w:rPr>
+          <w:rFonts w:ascii="Times New Roman" w:hAnsi="Times New Roman" w:cs="Times New Roman"/>
+          <w:sz w:val="28"/>
+          <w:szCs w:val="28"/>
+        </w:rPr>
+        <w:t xml:space="preserve">В настоящее время язык программирования C# получает широкое распространение не только как универсальный язык профессиональной разработки программного обеспечения, но и как средство начального обучения программированию. В этом смысле язык C# составляет серьёзную конкуренцию таким языкам программирования, как BASIC и </w:t>
+      </w:r>
+      <w:proofErr w:type="spellStart"/>
+      <w:r>
+        <w:rPr>
+          <w:rFonts w:ascii="Times New Roman" w:hAnsi="Times New Roman" w:cs="Times New Roman"/>
+          <w:sz w:val="28"/>
+          <w:szCs w:val="28"/>
+        </w:rPr>
+        <w:t>Pascal</w:t>
+      </w:r>
+      <w:proofErr w:type="spellEnd"/>
+      <w:r>
+        <w:rPr>
+          <w:rFonts w:ascii="Times New Roman" w:hAnsi="Times New Roman" w:cs="Times New Roman"/>
+          <w:sz w:val="28"/>
+          <w:szCs w:val="28"/>
+        </w:rPr>
+        <w:t>.</w:t>
       </w:r>
     </w:p>
     <w:p>
@@ -3989,47 +4917,191 @@
           <w:sz w:val="28"/>
           <w:szCs w:val="28"/>
         </w:rPr>
-        <w:t>С# представляет собой систему на основе специального байт-кода, с обещаниями много-платформенности. В 2000 г. ЕСМА по запросу Microsoft одобрила С# как стандартный язык. В связи с этим, сейчас С# — это язык, определенный в стандарте, который Microsoft не сможет менять по своему усмотрению. В этом является преимущество С#, так как он получил явную независимость от Microsoft.</w:t>
-      </w:r>
-    </w:p>
-    <w:p>
-      <w:pPr>
-        <w:spacing w:line="360" w:lineRule="auto"/>
-        <w:ind w:firstLine="851"/>
-        <w:jc w:val="both"/>
-        <w:rPr>
-          <w:rFonts w:ascii="Times New Roman" w:hAnsi="Times New Roman" w:cs="Times New Roman"/>
-          <w:sz w:val="28"/>
-          <w:szCs w:val="28"/>
-        </w:rPr>
-      </w:pPr>
-      <w:r>
-        <w:rPr>
-          <w:rFonts w:ascii="Times New Roman" w:hAnsi="Times New Roman" w:cs="Times New Roman"/>
-          <w:sz w:val="28"/>
-          <w:szCs w:val="28"/>
-        </w:rPr>
-        <w:t>Теория, лежащая в основе С# состоит в том, что язык может быть использован для создания много платформенных программ. В Windows обычная программа состоит из двоичного исполняемого файла. То есть исходный код программы компилируется в машинный формат. .NET все еще предоставляет такой тип разработки программного обеспечения, хотя он специально называется неуправляемым кодом.</w:t>
-      </w:r>
-    </w:p>
-    <w:p>
-      <w:pPr>
-        <w:spacing w:line="360" w:lineRule="auto"/>
-        <w:ind w:firstLine="851"/>
-        <w:jc w:val="both"/>
-        <w:rPr>
-          <w:rFonts w:ascii="Times New Roman" w:hAnsi="Times New Roman" w:cs="Times New Roman"/>
-          <w:sz w:val="28"/>
-          <w:szCs w:val="28"/>
-        </w:rPr>
-      </w:pPr>
-      <w:r>
-        <w:rPr>
-          <w:rFonts w:ascii="Times New Roman" w:hAnsi="Times New Roman" w:cs="Times New Roman"/>
-          <w:sz w:val="28"/>
-          <w:szCs w:val="28"/>
-        </w:rPr>
-        <w:t>С# содержит большое количество повторно используемого кода. Программы на С# компилируются в специальный байт-код, который может понять и выполнить отдельная программа. Common Language Runtime (CLR) — это программа, которая работает с байт-кодом С#. Однако CLR пошла дальше подхода виртуальной машины, и на самом деле компилирует приложения «на лету» в машинный код, тем самым увеличивая производительность. В случае часто вызываемых приложений для веб-серверов, таких как ASP.NET, результаты компиляции кэшируются и повторно используются, опять же для увеличения производительности.</w:t>
+        <w:t>С# представляет собой систему на основе специального байт-кода, с обещаниями много-</w:t>
+      </w:r>
+      <w:proofErr w:type="spellStart"/>
+      <w:r>
+        <w:rPr>
+          <w:rFonts w:ascii="Times New Roman" w:hAnsi="Times New Roman" w:cs="Times New Roman"/>
+          <w:sz w:val="28"/>
+          <w:szCs w:val="28"/>
+        </w:rPr>
+        <w:t>платформенности</w:t>
+      </w:r>
+      <w:proofErr w:type="spellEnd"/>
+      <w:r>
+        <w:rPr>
+          <w:rFonts w:ascii="Times New Roman" w:hAnsi="Times New Roman" w:cs="Times New Roman"/>
+          <w:sz w:val="28"/>
+          <w:szCs w:val="28"/>
+        </w:rPr>
+        <w:t xml:space="preserve">. В 2000 г. ЕСМА по запросу </w:t>
+      </w:r>
+      <w:proofErr w:type="spellStart"/>
+      <w:r>
+        <w:rPr>
+          <w:rFonts w:ascii="Times New Roman" w:hAnsi="Times New Roman" w:cs="Times New Roman"/>
+          <w:sz w:val="28"/>
+          <w:szCs w:val="28"/>
+        </w:rPr>
+        <w:t>Microsoft</w:t>
+      </w:r>
+      <w:proofErr w:type="spellEnd"/>
+      <w:r>
+        <w:rPr>
+          <w:rFonts w:ascii="Times New Roman" w:hAnsi="Times New Roman" w:cs="Times New Roman"/>
+          <w:sz w:val="28"/>
+          <w:szCs w:val="28"/>
+        </w:rPr>
+        <w:t xml:space="preserve"> одобрила С# как стандартный язык. В связи с этим, сейчас С# — это язык, определенный в стандарте, который </w:t>
+      </w:r>
+      <w:proofErr w:type="spellStart"/>
+      <w:r>
+        <w:rPr>
+          <w:rFonts w:ascii="Times New Roman" w:hAnsi="Times New Roman" w:cs="Times New Roman"/>
+          <w:sz w:val="28"/>
+          <w:szCs w:val="28"/>
+        </w:rPr>
+        <w:t>Microsoft</w:t>
+      </w:r>
+      <w:proofErr w:type="spellEnd"/>
+      <w:r>
+        <w:rPr>
+          <w:rFonts w:ascii="Times New Roman" w:hAnsi="Times New Roman" w:cs="Times New Roman"/>
+          <w:sz w:val="28"/>
+          <w:szCs w:val="28"/>
+        </w:rPr>
+        <w:t xml:space="preserve"> не сможет менять по своему усмотрению. В этом является преимущество С#, так как он получил явную независимость от </w:t>
+      </w:r>
+      <w:proofErr w:type="spellStart"/>
+      <w:r>
+        <w:rPr>
+          <w:rFonts w:ascii="Times New Roman" w:hAnsi="Times New Roman" w:cs="Times New Roman"/>
+          <w:sz w:val="28"/>
+          <w:szCs w:val="28"/>
+        </w:rPr>
+        <w:t>Microsoft</w:t>
+      </w:r>
+      <w:proofErr w:type="spellEnd"/>
+      <w:r>
+        <w:rPr>
+          <w:rFonts w:ascii="Times New Roman" w:hAnsi="Times New Roman" w:cs="Times New Roman"/>
+          <w:sz w:val="28"/>
+          <w:szCs w:val="28"/>
+        </w:rPr>
+        <w:t>.</w:t>
+      </w:r>
+    </w:p>
+    <w:p>
+      <w:pPr>
+        <w:spacing w:line="360" w:lineRule="auto"/>
+        <w:ind w:firstLine="851"/>
+        <w:jc w:val="both"/>
+        <w:rPr>
+          <w:rFonts w:ascii="Times New Roman" w:hAnsi="Times New Roman" w:cs="Times New Roman"/>
+          <w:sz w:val="28"/>
+          <w:szCs w:val="28"/>
+        </w:rPr>
+      </w:pPr>
+      <w:r>
+        <w:rPr>
+          <w:rFonts w:ascii="Times New Roman" w:hAnsi="Times New Roman" w:cs="Times New Roman"/>
+          <w:sz w:val="28"/>
+          <w:szCs w:val="28"/>
+        </w:rPr>
+        <w:t xml:space="preserve">Теория, лежащая в основе С# состоит в том, что язык может быть использован для создания много платформенных программ. В </w:t>
+      </w:r>
+      <w:proofErr w:type="spellStart"/>
+      <w:r>
+        <w:rPr>
+          <w:rFonts w:ascii="Times New Roman" w:hAnsi="Times New Roman" w:cs="Times New Roman"/>
+          <w:sz w:val="28"/>
+          <w:szCs w:val="28"/>
+        </w:rPr>
+        <w:t>Windows</w:t>
+      </w:r>
+      <w:proofErr w:type="spellEnd"/>
+      <w:r>
+        <w:rPr>
+          <w:rFonts w:ascii="Times New Roman" w:hAnsi="Times New Roman" w:cs="Times New Roman"/>
+          <w:sz w:val="28"/>
+          <w:szCs w:val="28"/>
+        </w:rPr>
+        <w:t xml:space="preserve"> обычная программа состоит из двоичного исполняемого файла. То есть исходный код программы компилируется в машинный формат. .NET все еще предоставляет такой тип разработки программного обеспечения, хотя он специально называется неуправляемым кодом.</w:t>
+      </w:r>
+    </w:p>
+    <w:p>
+      <w:pPr>
+        <w:spacing w:line="360" w:lineRule="auto"/>
+        <w:ind w:firstLine="851"/>
+        <w:jc w:val="both"/>
+        <w:rPr>
+          <w:rFonts w:ascii="Times New Roman" w:hAnsi="Times New Roman" w:cs="Times New Roman"/>
+          <w:sz w:val="28"/>
+          <w:szCs w:val="28"/>
+        </w:rPr>
+      </w:pPr>
+      <w:r>
+        <w:rPr>
+          <w:rFonts w:ascii="Times New Roman" w:hAnsi="Times New Roman" w:cs="Times New Roman"/>
+          <w:sz w:val="28"/>
+          <w:szCs w:val="28"/>
+        </w:rPr>
+        <w:t xml:space="preserve">С# содержит большое количество повторно используемого кода. Программы на С# компилируются в специальный байт-код, который может понять и выполнить отдельная программа. </w:t>
+      </w:r>
+      <w:proofErr w:type="spellStart"/>
+      <w:r>
+        <w:rPr>
+          <w:rFonts w:ascii="Times New Roman" w:hAnsi="Times New Roman" w:cs="Times New Roman"/>
+          <w:sz w:val="28"/>
+          <w:szCs w:val="28"/>
+        </w:rPr>
+        <w:t>Common</w:t>
+      </w:r>
+      <w:proofErr w:type="spellEnd"/>
+      <w:r>
+        <w:rPr>
+          <w:rFonts w:ascii="Times New Roman" w:hAnsi="Times New Roman" w:cs="Times New Roman"/>
+          <w:sz w:val="28"/>
+          <w:szCs w:val="28"/>
+        </w:rPr>
+        <w:t xml:space="preserve"> </w:t>
+      </w:r>
+      <w:proofErr w:type="spellStart"/>
+      <w:r>
+        <w:rPr>
+          <w:rFonts w:ascii="Times New Roman" w:hAnsi="Times New Roman" w:cs="Times New Roman"/>
+          <w:sz w:val="28"/>
+          <w:szCs w:val="28"/>
+        </w:rPr>
+        <w:t>Language</w:t>
+      </w:r>
+      <w:proofErr w:type="spellEnd"/>
+      <w:r>
+        <w:rPr>
+          <w:rFonts w:ascii="Times New Roman" w:hAnsi="Times New Roman" w:cs="Times New Roman"/>
+          <w:sz w:val="28"/>
+          <w:szCs w:val="28"/>
+        </w:rPr>
+        <w:t xml:space="preserve"> </w:t>
+      </w:r>
+      <w:proofErr w:type="spellStart"/>
+      <w:r>
+        <w:rPr>
+          <w:rFonts w:ascii="Times New Roman" w:hAnsi="Times New Roman" w:cs="Times New Roman"/>
+          <w:sz w:val="28"/>
+          <w:szCs w:val="28"/>
+        </w:rPr>
+        <w:t>Runtime</w:t>
+      </w:r>
+      <w:proofErr w:type="spellEnd"/>
+      <w:r>
+        <w:rPr>
+          <w:rFonts w:ascii="Times New Roman" w:hAnsi="Times New Roman" w:cs="Times New Roman"/>
+          <w:sz w:val="28"/>
+          <w:szCs w:val="28"/>
+        </w:rPr>
+        <w:t xml:space="preserve"> (CLR) — это программа, которая работает с байт-кодом С#. Однако CLR пошла дальше подхода виртуальной машины, и на самом деле компилирует приложения «на лету» в машинный код, тем самым увеличивая производительность. В случае часто вызываемых приложений для веб-серверов, таких как ASP.NET, результаты компиляции кэшируются и повторно используются, опять же для увеличения производительности.</w:t>
       </w:r>
     </w:p>
     <w:p>
@@ -4050,27 +5122,63 @@
           <w:szCs w:val="28"/>
         </w:rPr>
         <w:lastRenderedPageBreak/>
-        <w:t>Таким образом, С# действует по-другому: программы, написанные на этом языке, сначала «компилируются» в CLR-совместимый формат (похоже на то, что делает Java), а затем компилируются в машинный код, когда CLR первый раз их выполняет.</w:t>
-      </w:r>
-    </w:p>
-    <w:p>
-      <w:pPr>
-        <w:spacing w:line="360" w:lineRule="auto"/>
-        <w:ind w:firstLine="851"/>
-        <w:jc w:val="both"/>
-        <w:rPr>
-          <w:rFonts w:ascii="Times New Roman" w:hAnsi="Times New Roman" w:cs="Times New Roman"/>
-          <w:sz w:val="28"/>
-          <w:szCs w:val="28"/>
-        </w:rPr>
-      </w:pPr>
-      <w:r>
-        <w:rPr>
-          <w:rFonts w:ascii="Times New Roman" w:hAnsi="Times New Roman" w:cs="Times New Roman"/>
-          <w:sz w:val="28"/>
-          <w:szCs w:val="28"/>
-        </w:rPr>
-        <w:t>С# предоставляет встроенную поддержку СОМ-компонентов и Windows API, а также ограниченное использование указателей. Это означает, что хотя программы на этом языке могут быть не такими быстрыми, как приложения, выполняемые напрямую (из-за интерпретации CLR), их производительность обычно не такая низкая, в сравнении с другими технологии.</w:t>
+        <w:t xml:space="preserve">Таким образом, С# действует по-другому: программы, написанные на этом языке, сначала «компилируются» в CLR-совместимый формат (похоже на то, что делает </w:t>
+      </w:r>
+      <w:proofErr w:type="spellStart"/>
+      <w:r>
+        <w:rPr>
+          <w:rFonts w:ascii="Times New Roman" w:hAnsi="Times New Roman" w:cs="Times New Roman"/>
+          <w:sz w:val="28"/>
+          <w:szCs w:val="28"/>
+        </w:rPr>
+        <w:t>Java</w:t>
+      </w:r>
+      <w:proofErr w:type="spellEnd"/>
+      <w:r>
+        <w:rPr>
+          <w:rFonts w:ascii="Times New Roman" w:hAnsi="Times New Roman" w:cs="Times New Roman"/>
+          <w:sz w:val="28"/>
+          <w:szCs w:val="28"/>
+        </w:rPr>
+        <w:t>), а затем компилируются в машинный код, когда CLR первый раз их выполняет.</w:t>
+      </w:r>
+    </w:p>
+    <w:p>
+      <w:pPr>
+        <w:spacing w:line="360" w:lineRule="auto"/>
+        <w:ind w:firstLine="851"/>
+        <w:jc w:val="both"/>
+        <w:rPr>
+          <w:rFonts w:ascii="Times New Roman" w:hAnsi="Times New Roman" w:cs="Times New Roman"/>
+          <w:sz w:val="28"/>
+          <w:szCs w:val="28"/>
+        </w:rPr>
+      </w:pPr>
+      <w:r>
+        <w:rPr>
+          <w:rFonts w:ascii="Times New Roman" w:hAnsi="Times New Roman" w:cs="Times New Roman"/>
+          <w:sz w:val="28"/>
+          <w:szCs w:val="28"/>
+        </w:rPr>
+        <w:t xml:space="preserve">С# предоставляет встроенную поддержку СОМ-компонентов и </w:t>
+      </w:r>
+      <w:proofErr w:type="spellStart"/>
+      <w:r>
+        <w:rPr>
+          <w:rFonts w:ascii="Times New Roman" w:hAnsi="Times New Roman" w:cs="Times New Roman"/>
+          <w:sz w:val="28"/>
+          <w:szCs w:val="28"/>
+        </w:rPr>
+        <w:t>Windows</w:t>
+      </w:r>
+      <w:proofErr w:type="spellEnd"/>
+      <w:r>
+        <w:rPr>
+          <w:rFonts w:ascii="Times New Roman" w:hAnsi="Times New Roman" w:cs="Times New Roman"/>
+          <w:sz w:val="28"/>
+          <w:szCs w:val="28"/>
+        </w:rPr>
+        <w:t xml:space="preserve"> API, а также ограниченное использование указателей. Это означает, что хотя программы на этом языке могут быть не такими быстрыми, как приложения, выполняемые напрямую (из-за интерпретации CLR), их производительность обычно не такая низкая, в сравнении с другими технологии.</w:t>
       </w:r>
     </w:p>
     <w:p>
@@ -4257,7 +5365,7 @@
           <w:szCs w:val="28"/>
         </w:rPr>
       </w:pPr>
-      <w:bookmarkStart w:id="4" w:name="_Toc29500939"/>
+      <w:bookmarkStart w:id="5" w:name="_Toc29500939"/>
       <w:r>
         <w:rPr>
           <w:rFonts w:ascii="Times New Roman" w:hAnsi="Times New Roman" w:cs="Times New Roman"/>
@@ -4277,25 +5385,97 @@
         </w:rPr>
         <w:t>.2. Среда разработки информационной системы</w:t>
       </w:r>
-      <w:bookmarkEnd w:id="4"/>
-    </w:p>
-    <w:p>
-      <w:pPr>
-        <w:spacing w:line="360" w:lineRule="auto"/>
-        <w:ind w:firstLine="851"/>
-        <w:rPr>
-          <w:rFonts w:ascii="Times New Roman" w:hAnsi="Times New Roman" w:cs="Times New Roman"/>
-          <w:sz w:val="28"/>
-          <w:szCs w:val="28"/>
-        </w:rPr>
-      </w:pPr>
-      <w:r>
-        <w:rPr>
-          <w:rFonts w:ascii="Times New Roman" w:hAnsi="Times New Roman" w:cs="Times New Roman"/>
-          <w:sz w:val="28"/>
-          <w:szCs w:val="28"/>
-        </w:rPr>
-        <w:t xml:space="preserve">При разработке информационной системы была использована интегрированная среда разработки Microsoft Visual Studio Community 2019. </w:t>
+      <w:bookmarkEnd w:id="5"/>
+    </w:p>
+    <w:p>
+      <w:pPr>
+        <w:spacing w:line="360" w:lineRule="auto"/>
+        <w:ind w:firstLine="851"/>
+        <w:rPr>
+          <w:rFonts w:ascii="Times New Roman" w:hAnsi="Times New Roman" w:cs="Times New Roman"/>
+          <w:sz w:val="28"/>
+          <w:szCs w:val="28"/>
+        </w:rPr>
+      </w:pPr>
+      <w:r>
+        <w:rPr>
+          <w:rFonts w:ascii="Times New Roman" w:hAnsi="Times New Roman" w:cs="Times New Roman"/>
+          <w:sz w:val="28"/>
+          <w:szCs w:val="28"/>
+        </w:rPr>
+        <w:t xml:space="preserve">При разработке информационной системы была использована интегрированная среда разработки </w:t>
+      </w:r>
+      <w:proofErr w:type="spellStart"/>
+      <w:r>
+        <w:rPr>
+          <w:rFonts w:ascii="Times New Roman" w:hAnsi="Times New Roman" w:cs="Times New Roman"/>
+          <w:sz w:val="28"/>
+          <w:szCs w:val="28"/>
+        </w:rPr>
+        <w:t>Microsoft</w:t>
+      </w:r>
+      <w:proofErr w:type="spellEnd"/>
+      <w:r>
+        <w:rPr>
+          <w:rFonts w:ascii="Times New Roman" w:hAnsi="Times New Roman" w:cs="Times New Roman"/>
+          <w:sz w:val="28"/>
+          <w:szCs w:val="28"/>
+        </w:rPr>
+        <w:t xml:space="preserve"> </w:t>
+      </w:r>
+      <w:proofErr w:type="spellStart"/>
+      <w:r>
+        <w:rPr>
+          <w:rFonts w:ascii="Times New Roman" w:hAnsi="Times New Roman" w:cs="Times New Roman"/>
+          <w:sz w:val="28"/>
+          <w:szCs w:val="28"/>
+        </w:rPr>
+        <w:t>Visual</w:t>
+      </w:r>
+      <w:proofErr w:type="spellEnd"/>
+      <w:r>
+        <w:rPr>
+          <w:rFonts w:ascii="Times New Roman" w:hAnsi="Times New Roman" w:cs="Times New Roman"/>
+          <w:sz w:val="28"/>
+          <w:szCs w:val="28"/>
+        </w:rPr>
+        <w:t xml:space="preserve"> </w:t>
+      </w:r>
+      <w:proofErr w:type="spellStart"/>
+      <w:r>
+        <w:rPr>
+          <w:rFonts w:ascii="Times New Roman" w:hAnsi="Times New Roman" w:cs="Times New Roman"/>
+          <w:sz w:val="28"/>
+          <w:szCs w:val="28"/>
+        </w:rPr>
+        <w:t>Studio</w:t>
+      </w:r>
+      <w:proofErr w:type="spellEnd"/>
+      <w:r>
+        <w:rPr>
+          <w:rFonts w:ascii="Times New Roman" w:hAnsi="Times New Roman" w:cs="Times New Roman"/>
+          <w:sz w:val="28"/>
+          <w:szCs w:val="28"/>
+        </w:rPr>
+        <w:t xml:space="preserve"> </w:t>
+      </w:r>
+      <w:proofErr w:type="spellStart"/>
+      <w:r>
+        <w:rPr>
+          <w:rFonts w:ascii="Times New Roman" w:hAnsi="Times New Roman" w:cs="Times New Roman"/>
+          <w:sz w:val="28"/>
+          <w:szCs w:val="28"/>
+        </w:rPr>
+        <w:t>Community</w:t>
+      </w:r>
+      <w:proofErr w:type="spellEnd"/>
+      <w:r>
+        <w:rPr>
+          <w:rFonts w:ascii="Times New Roman" w:hAnsi="Times New Roman" w:cs="Times New Roman"/>
+          <w:sz w:val="28"/>
+          <w:szCs w:val="28"/>
+        </w:rPr>
+        <w:t xml:space="preserve"> 2019. </w:t>
       </w:r>
       <w:r>
         <w:rPr>
@@ -4476,7 +5656,133 @@
           <w:sz w:val="28"/>
           <w:szCs w:val="28"/>
         </w:rPr>
-        <w:t xml:space="preserve">В Microsoft существуют различные версии Visual Studio, начиная от бесплатных, которые предназначены для учащихся, разработчиков открытого программного обеспечения (ПО) и заканчивая платными, предназначенными для профессиональной командной разработки. Все версии предоставляют основные функции, такие как текстовый редактор, инструменты сборки и отладчик, а также инструменты визуального редактирования для пользовательских интерфейсов. NET-система, которую использует Visual Studio, доступна из командной строки, поэтому для работы можно использовать любой текстовый редактор. Visual Studio предназначена для разработки программ на базе платформы .NET. </w:t>
+        <w:t xml:space="preserve">В </w:t>
+      </w:r>
+      <w:proofErr w:type="spellStart"/>
+      <w:r>
+        <w:rPr>
+          <w:rFonts w:ascii="Times New Roman" w:hAnsi="Times New Roman" w:cs="Times New Roman"/>
+          <w:sz w:val="28"/>
+          <w:szCs w:val="28"/>
+        </w:rPr>
+        <w:t>Microsoft</w:t>
+      </w:r>
+      <w:proofErr w:type="spellEnd"/>
+      <w:r>
+        <w:rPr>
+          <w:rFonts w:ascii="Times New Roman" w:hAnsi="Times New Roman" w:cs="Times New Roman"/>
+          <w:sz w:val="28"/>
+          <w:szCs w:val="28"/>
+        </w:rPr>
+        <w:t xml:space="preserve"> существуют различные версии </w:t>
+      </w:r>
+      <w:proofErr w:type="spellStart"/>
+      <w:r>
+        <w:rPr>
+          <w:rFonts w:ascii="Times New Roman" w:hAnsi="Times New Roman" w:cs="Times New Roman"/>
+          <w:sz w:val="28"/>
+          <w:szCs w:val="28"/>
+        </w:rPr>
+        <w:t>Visual</w:t>
+      </w:r>
+      <w:proofErr w:type="spellEnd"/>
+      <w:r>
+        <w:rPr>
+          <w:rFonts w:ascii="Times New Roman" w:hAnsi="Times New Roman" w:cs="Times New Roman"/>
+          <w:sz w:val="28"/>
+          <w:szCs w:val="28"/>
+        </w:rPr>
+        <w:t xml:space="preserve"> </w:t>
+      </w:r>
+      <w:proofErr w:type="spellStart"/>
+      <w:r>
+        <w:rPr>
+          <w:rFonts w:ascii="Times New Roman" w:hAnsi="Times New Roman" w:cs="Times New Roman"/>
+          <w:sz w:val="28"/>
+          <w:szCs w:val="28"/>
+        </w:rPr>
+        <w:t>Studio</w:t>
+      </w:r>
+      <w:proofErr w:type="spellEnd"/>
+      <w:r>
+        <w:rPr>
+          <w:rFonts w:ascii="Times New Roman" w:hAnsi="Times New Roman" w:cs="Times New Roman"/>
+          <w:sz w:val="28"/>
+          <w:szCs w:val="28"/>
+        </w:rPr>
+        <w:t xml:space="preserve">, начиная от бесплатных, которые предназначены для учащихся, разработчиков открытого программного обеспечения (ПО) и заканчивая платными, предназначенными для профессиональной командной разработки. Все версии предоставляют основные функции, такие как текстовый редактор, инструменты сборки и отладчик, а также инструменты визуального редактирования для пользовательских интерфейсов. NET-система, которую использует </w:t>
+      </w:r>
+      <w:proofErr w:type="spellStart"/>
+      <w:r>
+        <w:rPr>
+          <w:rFonts w:ascii="Times New Roman" w:hAnsi="Times New Roman" w:cs="Times New Roman"/>
+          <w:sz w:val="28"/>
+          <w:szCs w:val="28"/>
+        </w:rPr>
+        <w:t>Visual</w:t>
+      </w:r>
+      <w:proofErr w:type="spellEnd"/>
+      <w:r>
+        <w:rPr>
+          <w:rFonts w:ascii="Times New Roman" w:hAnsi="Times New Roman" w:cs="Times New Roman"/>
+          <w:sz w:val="28"/>
+          <w:szCs w:val="28"/>
+        </w:rPr>
+        <w:t xml:space="preserve"> </w:t>
+      </w:r>
+      <w:proofErr w:type="spellStart"/>
+      <w:r>
+        <w:rPr>
+          <w:rFonts w:ascii="Times New Roman" w:hAnsi="Times New Roman" w:cs="Times New Roman"/>
+          <w:sz w:val="28"/>
+          <w:szCs w:val="28"/>
+        </w:rPr>
+        <w:t>Studio</w:t>
+      </w:r>
+      <w:proofErr w:type="spellEnd"/>
+      <w:r>
+        <w:rPr>
+          <w:rFonts w:ascii="Times New Roman" w:hAnsi="Times New Roman" w:cs="Times New Roman"/>
+          <w:sz w:val="28"/>
+          <w:szCs w:val="28"/>
+        </w:rPr>
+        <w:t xml:space="preserve">, доступна из командной строки, поэтому для работы можно использовать любой текстовый редактор. </w:t>
+      </w:r>
+      <w:proofErr w:type="spellStart"/>
+      <w:r>
+        <w:rPr>
+          <w:rFonts w:ascii="Times New Roman" w:hAnsi="Times New Roman" w:cs="Times New Roman"/>
+          <w:sz w:val="28"/>
+          <w:szCs w:val="28"/>
+        </w:rPr>
+        <w:t>Visual</w:t>
+      </w:r>
+      <w:proofErr w:type="spellEnd"/>
+      <w:r>
+        <w:rPr>
+          <w:rFonts w:ascii="Times New Roman" w:hAnsi="Times New Roman" w:cs="Times New Roman"/>
+          <w:sz w:val="28"/>
+          <w:szCs w:val="28"/>
+        </w:rPr>
+        <w:t xml:space="preserve"> </w:t>
+      </w:r>
+      <w:proofErr w:type="spellStart"/>
+      <w:r>
+        <w:rPr>
+          <w:rFonts w:ascii="Times New Roman" w:hAnsi="Times New Roman" w:cs="Times New Roman"/>
+          <w:sz w:val="28"/>
+          <w:szCs w:val="28"/>
+        </w:rPr>
+        <w:t>Studio</w:t>
+      </w:r>
+      <w:proofErr w:type="spellEnd"/>
+      <w:r>
+        <w:rPr>
+          <w:rFonts w:ascii="Times New Roman" w:hAnsi="Times New Roman" w:cs="Times New Roman"/>
+          <w:sz w:val="28"/>
+          <w:szCs w:val="28"/>
+        </w:rPr>
+        <w:t xml:space="preserve"> предназначена для разработки программ на базе платформы .NET. </w:t>
       </w:r>
     </w:p>
     <w:p>
@@ -4591,7 +5897,97 @@
           <w:sz w:val="28"/>
           <w:szCs w:val="28"/>
         </w:rPr>
-        <w:t xml:space="preserve">ИСР Visual Studio включает в себя редактор исходного кода с поддержкой технологии IntelliSense и возможностью простейшего рефакторинга кода. Встроенный отладчик может работать как отладчик уровня исходного кода, так и отладчик машинного уровня. Остальные встраиваемые инструменты включают в себя редактор форм для упрощения создания графического интерфейса приложения, веб-редактор, дизайнер классов и дизайнер схемы базы данных. Среда разработки Visual Studio </w:t>
+        <w:t xml:space="preserve">ИСР </w:t>
+      </w:r>
+      <w:proofErr w:type="spellStart"/>
+      <w:r>
+        <w:rPr>
+          <w:rFonts w:ascii="Times New Roman" w:hAnsi="Times New Roman" w:cs="Times New Roman"/>
+          <w:sz w:val="28"/>
+          <w:szCs w:val="28"/>
+        </w:rPr>
+        <w:t>Visual</w:t>
+      </w:r>
+      <w:proofErr w:type="spellEnd"/>
+      <w:r>
+        <w:rPr>
+          <w:rFonts w:ascii="Times New Roman" w:hAnsi="Times New Roman" w:cs="Times New Roman"/>
+          <w:sz w:val="28"/>
+          <w:szCs w:val="28"/>
+        </w:rPr>
+        <w:t xml:space="preserve"> </w:t>
+      </w:r>
+      <w:proofErr w:type="spellStart"/>
+      <w:r>
+        <w:rPr>
+          <w:rFonts w:ascii="Times New Roman" w:hAnsi="Times New Roman" w:cs="Times New Roman"/>
+          <w:sz w:val="28"/>
+          <w:szCs w:val="28"/>
+        </w:rPr>
+        <w:t>Studio</w:t>
+      </w:r>
+      <w:proofErr w:type="spellEnd"/>
+      <w:r>
+        <w:rPr>
+          <w:rFonts w:ascii="Times New Roman" w:hAnsi="Times New Roman" w:cs="Times New Roman"/>
+          <w:sz w:val="28"/>
+          <w:szCs w:val="28"/>
+        </w:rPr>
+        <w:t xml:space="preserve"> включает в себя редактор исходного кода с поддержкой технологии </w:t>
+      </w:r>
+      <w:proofErr w:type="spellStart"/>
+      <w:r>
+        <w:rPr>
+          <w:rFonts w:ascii="Times New Roman" w:hAnsi="Times New Roman" w:cs="Times New Roman"/>
+          <w:sz w:val="28"/>
+          <w:szCs w:val="28"/>
+        </w:rPr>
+        <w:t>IntelliSense</w:t>
+      </w:r>
+      <w:proofErr w:type="spellEnd"/>
+      <w:r>
+        <w:rPr>
+          <w:rFonts w:ascii="Times New Roman" w:hAnsi="Times New Roman" w:cs="Times New Roman"/>
+          <w:sz w:val="28"/>
+          <w:szCs w:val="28"/>
+        </w:rPr>
+        <w:t xml:space="preserve"> и возможностью простейшего рефакторинга кода. Встроенный отладчик может работать как отладчик уровня исходного кода, так и отладчик машинного уровня. Остальные встраиваемые инструменты включают в себя редактор форм для упрощения создания графического интерфейса приложения, веб-редактор, дизайнер классов и дизайнер схемы базы данных. Среда разработки </w:t>
+      </w:r>
+      <w:proofErr w:type="spellStart"/>
+      <w:r>
+        <w:rPr>
+          <w:rFonts w:ascii="Times New Roman" w:hAnsi="Times New Roman" w:cs="Times New Roman"/>
+          <w:sz w:val="28"/>
+          <w:szCs w:val="28"/>
+        </w:rPr>
+        <w:t>Visual</w:t>
+      </w:r>
+      <w:proofErr w:type="spellEnd"/>
+      <w:r>
+        <w:rPr>
+          <w:rFonts w:ascii="Times New Roman" w:hAnsi="Times New Roman" w:cs="Times New Roman"/>
+          <w:sz w:val="28"/>
+          <w:szCs w:val="28"/>
+        </w:rPr>
+        <w:t xml:space="preserve"> </w:t>
+      </w:r>
+      <w:proofErr w:type="spellStart"/>
+      <w:r>
+        <w:rPr>
+          <w:rFonts w:ascii="Times New Roman" w:hAnsi="Times New Roman" w:cs="Times New Roman"/>
+          <w:sz w:val="28"/>
+          <w:szCs w:val="28"/>
+        </w:rPr>
+        <w:t>Studio</w:t>
+      </w:r>
+      <w:proofErr w:type="spellEnd"/>
+      <w:r>
+        <w:rPr>
+          <w:rFonts w:ascii="Times New Roman" w:hAnsi="Times New Roman" w:cs="Times New Roman"/>
+          <w:sz w:val="28"/>
+          <w:szCs w:val="28"/>
+        </w:rPr>
+        <w:t xml:space="preserve"> </w:t>
       </w:r>
       <w:r>
         <w:rPr>
@@ -4816,10 +6212,10 @@
           <w:szCs w:val="28"/>
         </w:rPr>
       </w:pPr>
-      <w:bookmarkStart w:id="5" w:name="_Toc27395042"/>
-      <w:bookmarkStart w:id="6" w:name="_Toc11305269"/>
-      <w:bookmarkStart w:id="7" w:name="_Toc481536190"/>
-      <w:bookmarkStart w:id="8" w:name="_Toc29500940"/>
+      <w:bookmarkStart w:id="6" w:name="_Toc27395042"/>
+      <w:bookmarkStart w:id="7" w:name="_Toc11305269"/>
+      <w:bookmarkStart w:id="8" w:name="_Toc481536190"/>
+      <w:bookmarkStart w:id="9" w:name="_Toc29500940"/>
       <w:r>
         <w:rPr>
           <w:rFonts w:ascii="Times New Roman" w:hAnsi="Times New Roman" w:cs="Times New Roman"/>
@@ -4858,9 +6254,9 @@
         </w:rPr>
         <w:t xml:space="preserve"> Современные технологии разработки веб-приложений. Особенности платформы ASP.NET</w:t>
       </w:r>
-      <w:bookmarkEnd w:id="5"/>
       <w:bookmarkEnd w:id="6"/>
       <w:bookmarkEnd w:id="7"/>
+      <w:bookmarkEnd w:id="8"/>
       <w:r>
         <w:rPr>
           <w:rFonts w:ascii="Times New Roman" w:hAnsi="Times New Roman" w:cs="Times New Roman"/>
@@ -4868,9 +6264,20 @@
           <w:sz w:val="28"/>
           <w:szCs w:val="28"/>
         </w:rPr>
-        <w:t xml:space="preserve"> Core</w:t>
-      </w:r>
-      <w:bookmarkEnd w:id="8"/>
+        <w:t xml:space="preserve"> </w:t>
+      </w:r>
+      <w:proofErr w:type="spellStart"/>
+      <w:r>
+        <w:rPr>
+          <w:rFonts w:ascii="Times New Roman" w:hAnsi="Times New Roman" w:cs="Times New Roman"/>
+          <w:color w:val="auto"/>
+          <w:sz w:val="28"/>
+          <w:szCs w:val="28"/>
+        </w:rPr>
+        <w:t>Core</w:t>
+      </w:r>
+      <w:bookmarkEnd w:id="9"/>
+      <w:proofErr w:type="spellEnd"/>
     </w:p>
     <w:p>
       <w:pPr>
@@ -5118,7 +6525,61 @@
           <w:sz w:val="28"/>
           <w:szCs w:val="28"/>
         </w:rPr>
-        <w:t xml:space="preserve">В настоящий момент существует множество технологий, реализующих логику веб-приложений на стороне сервера. Первой широко используемой технологией стала CGI (Common Gateway Interface), которая особенно применима для создания динамических веб-страниц и служит для обеспечения связи между клиентом (веб-браузером) и веб-сервером. Данная технология представляет собой набор правил, следуя которым, программа способна выполняться на различных серверах операционных системах. В соответствии </w:t>
+        <w:t>В настоящий момент существует множество технологий, реализующих логику веб-приложений на стороне сервера. Первой широко используемой технологией стала CGI (</w:t>
+      </w:r>
+      <w:proofErr w:type="spellStart"/>
+      <w:r>
+        <w:rPr>
+          <w:rFonts w:ascii="Times New Roman" w:hAnsi="Times New Roman" w:cs="Times New Roman"/>
+          <w:sz w:val="28"/>
+          <w:szCs w:val="28"/>
+        </w:rPr>
+        <w:t>Common</w:t>
+      </w:r>
+      <w:proofErr w:type="spellEnd"/>
+      <w:r>
+        <w:rPr>
+          <w:rFonts w:ascii="Times New Roman" w:hAnsi="Times New Roman" w:cs="Times New Roman"/>
+          <w:sz w:val="28"/>
+          <w:szCs w:val="28"/>
+        </w:rPr>
+        <w:t xml:space="preserve"> </w:t>
+      </w:r>
+      <w:proofErr w:type="spellStart"/>
+      <w:r>
+        <w:rPr>
+          <w:rFonts w:ascii="Times New Roman" w:hAnsi="Times New Roman" w:cs="Times New Roman"/>
+          <w:sz w:val="28"/>
+          <w:szCs w:val="28"/>
+        </w:rPr>
+        <w:t>Gateway</w:t>
+      </w:r>
+      <w:proofErr w:type="spellEnd"/>
+      <w:r>
+        <w:rPr>
+          <w:rFonts w:ascii="Times New Roman" w:hAnsi="Times New Roman" w:cs="Times New Roman"/>
+          <w:sz w:val="28"/>
+          <w:szCs w:val="28"/>
+        </w:rPr>
+        <w:t xml:space="preserve"> </w:t>
+      </w:r>
+      <w:proofErr w:type="spellStart"/>
+      <w:r>
+        <w:rPr>
+          <w:rFonts w:ascii="Times New Roman" w:hAnsi="Times New Roman" w:cs="Times New Roman"/>
+          <w:sz w:val="28"/>
+          <w:szCs w:val="28"/>
+        </w:rPr>
+        <w:t>Interface</w:t>
+      </w:r>
+      <w:proofErr w:type="spellEnd"/>
+      <w:r>
+        <w:rPr>
+          <w:rFonts w:ascii="Times New Roman" w:hAnsi="Times New Roman" w:cs="Times New Roman"/>
+          <w:sz w:val="28"/>
+          <w:szCs w:val="28"/>
+        </w:rPr>
+        <w:t xml:space="preserve">), которая особенно применима для создания динамических веб-страниц и служит для обеспечения связи между клиентом (веб-браузером) и веб-сервером. Данная технология представляет собой набор правил, следуя которым, программа способна выполняться на различных серверах операционных системах. В соответствии </w:t>
       </w:r>
       <w:r>
         <w:rPr>
@@ -5127,7 +6588,117 @@
           <w:szCs w:val="28"/>
         </w:rPr>
         <w:lastRenderedPageBreak/>
-        <w:t>с технологией CGI, НТТР запрос, содержащий ссылку на динамическую страницу, поступая на веб-сервер, генерирует новый процесс и запускает нужную прикладную программу. Технология CGI позволяет использовать любой язык программирования, способный работать с устройствами ввода/вывода. Также в разра-ботке веб-приложения можно использовать CGI скрипты, например Python, Perl, Tcl и т. д. Если в CGI программе содержатся скрипты, то при ее выполнении вызывается script engine (интерпретатор скриптов), которому передаются данные НТТР запроса и имя файла, содержащего запрашиваемый скрипт. После выполнения данного скрипта программой клиенту возвращается сформированная HTML страницу.</w:t>
+        <w:t xml:space="preserve">с технологией CGI, НТТР запрос, содержащий ссылку на динамическую страницу, поступая на веб-сервер, генерирует новый процесс и запускает нужную прикладную программу. Технология CGI позволяет использовать любой язык программирования, способный работать с устройствами ввода/вывода. Также в </w:t>
+      </w:r>
+      <w:proofErr w:type="spellStart"/>
+      <w:proofErr w:type="gramStart"/>
+      <w:r>
+        <w:rPr>
+          <w:rFonts w:ascii="Times New Roman" w:hAnsi="Times New Roman" w:cs="Times New Roman"/>
+          <w:sz w:val="28"/>
+          <w:szCs w:val="28"/>
+        </w:rPr>
+        <w:t>разра-ботке</w:t>
+      </w:r>
+      <w:proofErr w:type="spellEnd"/>
+      <w:proofErr w:type="gramEnd"/>
+      <w:r>
+        <w:rPr>
+          <w:rFonts w:ascii="Times New Roman" w:hAnsi="Times New Roman" w:cs="Times New Roman"/>
+          <w:sz w:val="28"/>
+          <w:szCs w:val="28"/>
+        </w:rPr>
+        <w:t xml:space="preserve"> веб-приложения можно использовать CGI скрипты, например </w:t>
+      </w:r>
+      <w:proofErr w:type="spellStart"/>
+      <w:r>
+        <w:rPr>
+          <w:rFonts w:ascii="Times New Roman" w:hAnsi="Times New Roman" w:cs="Times New Roman"/>
+          <w:sz w:val="28"/>
+          <w:szCs w:val="28"/>
+        </w:rPr>
+        <w:t>Python</w:t>
+      </w:r>
+      <w:proofErr w:type="spellEnd"/>
+      <w:r>
+        <w:rPr>
+          <w:rFonts w:ascii="Times New Roman" w:hAnsi="Times New Roman" w:cs="Times New Roman"/>
+          <w:sz w:val="28"/>
+          <w:szCs w:val="28"/>
+        </w:rPr>
+        <w:t xml:space="preserve">, </w:t>
+      </w:r>
+      <w:proofErr w:type="spellStart"/>
+      <w:r>
+        <w:rPr>
+          <w:rFonts w:ascii="Times New Roman" w:hAnsi="Times New Roman" w:cs="Times New Roman"/>
+          <w:sz w:val="28"/>
+          <w:szCs w:val="28"/>
+        </w:rPr>
+        <w:t>Perl</w:t>
+      </w:r>
+      <w:proofErr w:type="spellEnd"/>
+      <w:r>
+        <w:rPr>
+          <w:rFonts w:ascii="Times New Roman" w:hAnsi="Times New Roman" w:cs="Times New Roman"/>
+          <w:sz w:val="28"/>
+          <w:szCs w:val="28"/>
+        </w:rPr>
+        <w:t xml:space="preserve">, </w:t>
+      </w:r>
+      <w:proofErr w:type="spellStart"/>
+      <w:r>
+        <w:rPr>
+          <w:rFonts w:ascii="Times New Roman" w:hAnsi="Times New Roman" w:cs="Times New Roman"/>
+          <w:sz w:val="28"/>
+          <w:szCs w:val="28"/>
+        </w:rPr>
+        <w:t>Tcl</w:t>
+      </w:r>
+      <w:proofErr w:type="spellEnd"/>
+      <w:r>
+        <w:rPr>
+          <w:rFonts w:ascii="Times New Roman" w:hAnsi="Times New Roman" w:cs="Times New Roman"/>
+          <w:sz w:val="28"/>
+          <w:szCs w:val="28"/>
+        </w:rPr>
+        <w:t xml:space="preserve"> и т. д. Если в CGI программе содержатся скрипты, то при ее выполнении вызывается </w:t>
+      </w:r>
+      <w:proofErr w:type="spellStart"/>
+      <w:r>
+        <w:rPr>
+          <w:rFonts w:ascii="Times New Roman" w:hAnsi="Times New Roman" w:cs="Times New Roman"/>
+          <w:sz w:val="28"/>
+          <w:szCs w:val="28"/>
+        </w:rPr>
+        <w:t>script</w:t>
+      </w:r>
+      <w:proofErr w:type="spellEnd"/>
+      <w:r>
+        <w:rPr>
+          <w:rFonts w:ascii="Times New Roman" w:hAnsi="Times New Roman" w:cs="Times New Roman"/>
+          <w:sz w:val="28"/>
+          <w:szCs w:val="28"/>
+        </w:rPr>
+        <w:t xml:space="preserve"> </w:t>
+      </w:r>
+      <w:proofErr w:type="spellStart"/>
+      <w:r>
+        <w:rPr>
+          <w:rFonts w:ascii="Times New Roman" w:hAnsi="Times New Roman" w:cs="Times New Roman"/>
+          <w:sz w:val="28"/>
+          <w:szCs w:val="28"/>
+        </w:rPr>
+        <w:t>engine</w:t>
+      </w:r>
+      <w:proofErr w:type="spellEnd"/>
+      <w:r>
+        <w:rPr>
+          <w:rFonts w:ascii="Times New Roman" w:hAnsi="Times New Roman" w:cs="Times New Roman"/>
+          <w:sz w:val="28"/>
+          <w:szCs w:val="28"/>
+        </w:rPr>
+        <w:t xml:space="preserve"> (интерпретатор скриптов), которому передаются данные НТТР запроса и имя файла, содержащего запрашиваемый скрипт. После выполнения данного скрипта программой клиенту возвращается сформированная HTML страницу.</w:t>
       </w:r>
     </w:p>
     <w:p>
@@ -5167,47 +6738,227 @@
           <w:sz w:val="28"/>
           <w:szCs w:val="28"/>
         </w:rPr>
-        <w:t>Разработка над платформой началась еще в 2014 году. Тогда платформа условно называлась ASP.NET vNext. В июне 2016 года вышел первый релиз платформы. А в декабре 2019 года вышла версия ASP.NET Core 3.1, которая, собственно, и будет охвачена в текущем руководстве.</w:t>
-      </w:r>
-    </w:p>
-    <w:p>
-      <w:pPr>
-        <w:spacing w:line="360" w:lineRule="auto"/>
-        <w:ind w:firstLine="851"/>
-        <w:jc w:val="both"/>
-        <w:rPr>
-          <w:rFonts w:ascii="Times New Roman" w:hAnsi="Times New Roman" w:cs="Times New Roman"/>
-          <w:sz w:val="28"/>
-          <w:szCs w:val="28"/>
-        </w:rPr>
-      </w:pPr>
-      <w:r>
-        <w:rPr>
-          <w:rFonts w:ascii="Times New Roman" w:hAnsi="Times New Roman" w:cs="Times New Roman"/>
-          <w:sz w:val="28"/>
-          <w:szCs w:val="28"/>
-        </w:rPr>
-        <w:t>ASP.NET Core теперь полностью является opensource-фреймворком. Все исходные файлы фреймворка доступны на GitHub.</w:t>
-      </w:r>
-    </w:p>
-    <w:p>
-      <w:pPr>
-        <w:spacing w:line="360" w:lineRule="auto"/>
-        <w:ind w:firstLine="851"/>
-        <w:jc w:val="both"/>
-        <w:rPr>
-          <w:rFonts w:ascii="Times New Roman" w:hAnsi="Times New Roman" w:cs="Times New Roman"/>
-          <w:sz w:val="28"/>
-          <w:szCs w:val="28"/>
-        </w:rPr>
-      </w:pPr>
-      <w:r>
-        <w:rPr>
-          <w:rFonts w:ascii="Times New Roman" w:hAnsi="Times New Roman" w:cs="Times New Roman"/>
-          <w:sz w:val="28"/>
-          <w:szCs w:val="28"/>
-        </w:rPr>
-        <w:t xml:space="preserve">ASP.NET Core может работать поверх кроссплатформенной среды .NET Core, которая может быть развернута на основных популярных операционных системах: Windows, Mac OS, Linux. И таким образом, с помощью ASP.NET можно создавать кроссплатформенные приложения. И </w:t>
+        <w:t xml:space="preserve">Разработка над платформой началась еще в 2014 году. Тогда платформа условно называлась ASP.NET </w:t>
+      </w:r>
+      <w:proofErr w:type="spellStart"/>
+      <w:r>
+        <w:rPr>
+          <w:rFonts w:ascii="Times New Roman" w:hAnsi="Times New Roman" w:cs="Times New Roman"/>
+          <w:sz w:val="28"/>
+          <w:szCs w:val="28"/>
+        </w:rPr>
+        <w:t>vNext</w:t>
+      </w:r>
+      <w:proofErr w:type="spellEnd"/>
+      <w:r>
+        <w:rPr>
+          <w:rFonts w:ascii="Times New Roman" w:hAnsi="Times New Roman" w:cs="Times New Roman"/>
+          <w:sz w:val="28"/>
+          <w:szCs w:val="28"/>
+        </w:rPr>
+        <w:t xml:space="preserve">. В июне 2016 года вышел первый релиз платформы. А в декабре 2019 года вышла версия ASP.NET </w:t>
+      </w:r>
+      <w:proofErr w:type="spellStart"/>
+      <w:r>
+        <w:rPr>
+          <w:rFonts w:ascii="Times New Roman" w:hAnsi="Times New Roman" w:cs="Times New Roman"/>
+          <w:sz w:val="28"/>
+          <w:szCs w:val="28"/>
+        </w:rPr>
+        <w:t>Core</w:t>
+      </w:r>
+      <w:proofErr w:type="spellEnd"/>
+      <w:r>
+        <w:rPr>
+          <w:rFonts w:ascii="Times New Roman" w:hAnsi="Times New Roman" w:cs="Times New Roman"/>
+          <w:sz w:val="28"/>
+          <w:szCs w:val="28"/>
+        </w:rPr>
+        <w:t xml:space="preserve"> 3.1, которая, собственно, и будет охвачена в текущем руководстве.</w:t>
+      </w:r>
+    </w:p>
+    <w:p>
+      <w:pPr>
+        <w:spacing w:line="360" w:lineRule="auto"/>
+        <w:ind w:firstLine="851"/>
+        <w:jc w:val="both"/>
+        <w:rPr>
+          <w:rFonts w:ascii="Times New Roman" w:hAnsi="Times New Roman" w:cs="Times New Roman"/>
+          <w:sz w:val="28"/>
+          <w:szCs w:val="28"/>
+        </w:rPr>
+      </w:pPr>
+      <w:r>
+        <w:rPr>
+          <w:rFonts w:ascii="Times New Roman" w:hAnsi="Times New Roman" w:cs="Times New Roman"/>
+          <w:sz w:val="28"/>
+          <w:szCs w:val="28"/>
+        </w:rPr>
+        <w:t xml:space="preserve">ASP.NET </w:t>
+      </w:r>
+      <w:proofErr w:type="spellStart"/>
+      <w:r>
+        <w:rPr>
+          <w:rFonts w:ascii="Times New Roman" w:hAnsi="Times New Roman" w:cs="Times New Roman"/>
+          <w:sz w:val="28"/>
+          <w:szCs w:val="28"/>
+        </w:rPr>
+        <w:t>Core</w:t>
+      </w:r>
+      <w:proofErr w:type="spellEnd"/>
+      <w:r>
+        <w:rPr>
+          <w:rFonts w:ascii="Times New Roman" w:hAnsi="Times New Roman" w:cs="Times New Roman"/>
+          <w:sz w:val="28"/>
+          <w:szCs w:val="28"/>
+        </w:rPr>
+        <w:t xml:space="preserve"> теперь полностью является </w:t>
+      </w:r>
+      <w:proofErr w:type="spellStart"/>
+      <w:r>
+        <w:rPr>
+          <w:rFonts w:ascii="Times New Roman" w:hAnsi="Times New Roman" w:cs="Times New Roman"/>
+          <w:sz w:val="28"/>
+          <w:szCs w:val="28"/>
+        </w:rPr>
+        <w:t>opensource</w:t>
+      </w:r>
+      <w:proofErr w:type="spellEnd"/>
+      <w:r>
+        <w:rPr>
+          <w:rFonts w:ascii="Times New Roman" w:hAnsi="Times New Roman" w:cs="Times New Roman"/>
+          <w:sz w:val="28"/>
+          <w:szCs w:val="28"/>
+        </w:rPr>
+        <w:t xml:space="preserve">-фреймворком. Все исходные файлы фреймворка доступны на </w:t>
+      </w:r>
+      <w:proofErr w:type="spellStart"/>
+      <w:r>
+        <w:rPr>
+          <w:rFonts w:ascii="Times New Roman" w:hAnsi="Times New Roman" w:cs="Times New Roman"/>
+          <w:sz w:val="28"/>
+          <w:szCs w:val="28"/>
+        </w:rPr>
+        <w:t>GitHub</w:t>
+      </w:r>
+      <w:proofErr w:type="spellEnd"/>
+      <w:r>
+        <w:rPr>
+          <w:rFonts w:ascii="Times New Roman" w:hAnsi="Times New Roman" w:cs="Times New Roman"/>
+          <w:sz w:val="28"/>
+          <w:szCs w:val="28"/>
+        </w:rPr>
+        <w:t>.</w:t>
+      </w:r>
+    </w:p>
+    <w:p>
+      <w:pPr>
+        <w:spacing w:line="360" w:lineRule="auto"/>
+        <w:ind w:firstLine="851"/>
+        <w:jc w:val="both"/>
+        <w:rPr>
+          <w:rFonts w:ascii="Times New Roman" w:hAnsi="Times New Roman" w:cs="Times New Roman"/>
+          <w:sz w:val="28"/>
+          <w:szCs w:val="28"/>
+        </w:rPr>
+      </w:pPr>
+      <w:r>
+        <w:rPr>
+          <w:rFonts w:ascii="Times New Roman" w:hAnsi="Times New Roman" w:cs="Times New Roman"/>
+          <w:sz w:val="28"/>
+          <w:szCs w:val="28"/>
+        </w:rPr>
+        <w:t xml:space="preserve">ASP.NET </w:t>
+      </w:r>
+      <w:proofErr w:type="spellStart"/>
+      <w:r>
+        <w:rPr>
+          <w:rFonts w:ascii="Times New Roman" w:hAnsi="Times New Roman" w:cs="Times New Roman"/>
+          <w:sz w:val="28"/>
+          <w:szCs w:val="28"/>
+        </w:rPr>
+        <w:t>Core</w:t>
+      </w:r>
+      <w:proofErr w:type="spellEnd"/>
+      <w:r>
+        <w:rPr>
+          <w:rFonts w:ascii="Times New Roman" w:hAnsi="Times New Roman" w:cs="Times New Roman"/>
+          <w:sz w:val="28"/>
+          <w:szCs w:val="28"/>
+        </w:rPr>
+        <w:t xml:space="preserve"> может работать поверх кроссплатформенной среды .NET </w:t>
+      </w:r>
+      <w:proofErr w:type="spellStart"/>
+      <w:r>
+        <w:rPr>
+          <w:rFonts w:ascii="Times New Roman" w:hAnsi="Times New Roman" w:cs="Times New Roman"/>
+          <w:sz w:val="28"/>
+          <w:szCs w:val="28"/>
+        </w:rPr>
+        <w:t>Core</w:t>
+      </w:r>
+      <w:proofErr w:type="spellEnd"/>
+      <w:r>
+        <w:rPr>
+          <w:rFonts w:ascii="Times New Roman" w:hAnsi="Times New Roman" w:cs="Times New Roman"/>
+          <w:sz w:val="28"/>
+          <w:szCs w:val="28"/>
+        </w:rPr>
+        <w:t xml:space="preserve">, которая может быть развернута на основных популярных операционных системах: </w:t>
+      </w:r>
+      <w:proofErr w:type="spellStart"/>
+      <w:r>
+        <w:rPr>
+          <w:rFonts w:ascii="Times New Roman" w:hAnsi="Times New Roman" w:cs="Times New Roman"/>
+          <w:sz w:val="28"/>
+          <w:szCs w:val="28"/>
+        </w:rPr>
+        <w:t>Windows</w:t>
+      </w:r>
+      <w:proofErr w:type="spellEnd"/>
+      <w:r>
+        <w:rPr>
+          <w:rFonts w:ascii="Times New Roman" w:hAnsi="Times New Roman" w:cs="Times New Roman"/>
+          <w:sz w:val="28"/>
+          <w:szCs w:val="28"/>
+        </w:rPr>
+        <w:t xml:space="preserve">, </w:t>
+      </w:r>
+      <w:proofErr w:type="spellStart"/>
+      <w:r>
+        <w:rPr>
+          <w:rFonts w:ascii="Times New Roman" w:hAnsi="Times New Roman" w:cs="Times New Roman"/>
+          <w:sz w:val="28"/>
+          <w:szCs w:val="28"/>
+        </w:rPr>
+        <w:t>Mac</w:t>
+      </w:r>
+      <w:proofErr w:type="spellEnd"/>
+      <w:r>
+        <w:rPr>
+          <w:rFonts w:ascii="Times New Roman" w:hAnsi="Times New Roman" w:cs="Times New Roman"/>
+          <w:sz w:val="28"/>
+          <w:szCs w:val="28"/>
+        </w:rPr>
+        <w:t xml:space="preserve"> OS, </w:t>
+      </w:r>
+      <w:proofErr w:type="spellStart"/>
+      <w:r>
+        <w:rPr>
+          <w:rFonts w:ascii="Times New Roman" w:hAnsi="Times New Roman" w:cs="Times New Roman"/>
+          <w:sz w:val="28"/>
+          <w:szCs w:val="28"/>
+        </w:rPr>
+        <w:t>Linux</w:t>
+      </w:r>
+      <w:proofErr w:type="spellEnd"/>
+      <w:r>
+        <w:rPr>
+          <w:rFonts w:ascii="Times New Roman" w:hAnsi="Times New Roman" w:cs="Times New Roman"/>
+          <w:sz w:val="28"/>
+          <w:szCs w:val="28"/>
+        </w:rPr>
+        <w:t xml:space="preserve">. И таким образом, с помощью ASP.NET можно создавать кроссплатформенные приложения. И </w:t>
       </w:r>
       <w:r>
         <w:rPr>
@@ -5216,87 +6967,357 @@
           <w:szCs w:val="28"/>
         </w:rPr>
         <w:lastRenderedPageBreak/>
-        <w:t>хотя Windows в качестве среды для разработки и развертывания приложения до сих пор превалирует, но теперь уже разработчики не ограничены только этой операционной системой. Это значит, что можно запускать веб-приложения не только на ОС Windows, но и на Linux и Mac OS. А для развертывания веб-приложения можно использовать традиционный IIS, либо кроссплатформенный веб-сервер Kestrel.</w:t>
-      </w:r>
-    </w:p>
-    <w:p>
-      <w:pPr>
-        <w:spacing w:line="360" w:lineRule="auto"/>
-        <w:ind w:firstLine="851"/>
-        <w:jc w:val="both"/>
-        <w:rPr>
-          <w:rFonts w:ascii="Times New Roman" w:hAnsi="Times New Roman" w:cs="Times New Roman"/>
-          <w:sz w:val="28"/>
-          <w:szCs w:val="28"/>
-        </w:rPr>
-      </w:pPr>
-      <w:r>
-        <w:rPr>
-          <w:rFonts w:ascii="Times New Roman" w:hAnsi="Times New Roman" w:cs="Times New Roman"/>
-          <w:sz w:val="28"/>
-          <w:szCs w:val="28"/>
-        </w:rPr>
-        <w:t>Благодаря модульности фреймворка все необходимые компоненты веб-приложения могут загружаться как отдельные модули через пакетный менеджер Nuget. Кроме того, в отличие от предыдущих версий платформы нет необходимости использовать библиотеку System.Web.dll.</w:t>
-      </w:r>
-    </w:p>
-    <w:p>
-      <w:pPr>
-        <w:spacing w:line="360" w:lineRule="auto"/>
-        <w:ind w:firstLine="851"/>
-        <w:jc w:val="both"/>
-        <w:rPr>
-          <w:rFonts w:ascii="Times New Roman" w:hAnsi="Times New Roman" w:cs="Times New Roman"/>
-          <w:sz w:val="28"/>
-          <w:szCs w:val="28"/>
-        </w:rPr>
-      </w:pPr>
-      <w:r>
-        <w:rPr>
-          <w:rFonts w:ascii="Times New Roman" w:hAnsi="Times New Roman" w:cs="Times New Roman"/>
-          <w:sz w:val="28"/>
-          <w:szCs w:val="28"/>
-        </w:rPr>
-        <w:t xml:space="preserve">ASP.NET Core включает в себя фреймворк MVC, который объединяет функциональность MVC, Web API и Web Pages. В предыдущих версиях платформы данные технологии реализовались отдельно и поэтому содержали много дублирующей функциональности. Сейчас же они объединены в одну программную модель ASP.NET Core MVC. </w:t>
-      </w:r>
-    </w:p>
-    <w:p>
-      <w:pPr>
-        <w:spacing w:line="360" w:lineRule="auto"/>
-        <w:ind w:firstLine="851"/>
-        <w:jc w:val="both"/>
-        <w:rPr>
-          <w:rFonts w:ascii="Times New Roman" w:hAnsi="Times New Roman" w:cs="Times New Roman"/>
-          <w:sz w:val="28"/>
-          <w:szCs w:val="28"/>
-        </w:rPr>
-      </w:pPr>
-      <w:r>
-        <w:rPr>
-          <w:rFonts w:ascii="Times New Roman" w:hAnsi="Times New Roman" w:cs="Times New Roman"/>
-          <w:sz w:val="28"/>
-          <w:szCs w:val="28"/>
-        </w:rPr>
-        <w:t>Кроме объединения вышеупомянутых технологий в одну модель в MVC был добавлен ряд дополнительных функций. Одной из таких функций являются тэг-хелперы (tag helper), которые позволяют более органично соединять синтаксис html с кодом С#.</w:t>
-      </w:r>
-    </w:p>
-    <w:p>
-      <w:pPr>
-        <w:spacing w:line="360" w:lineRule="auto"/>
-        <w:ind w:firstLine="851"/>
-        <w:jc w:val="both"/>
-        <w:rPr>
-          <w:rFonts w:ascii="Times New Roman" w:hAnsi="Times New Roman" w:cs="Times New Roman"/>
-          <w:sz w:val="28"/>
-          <w:szCs w:val="28"/>
-        </w:rPr>
-      </w:pPr>
-      <w:r>
-        <w:rPr>
-          <w:rFonts w:ascii="Times New Roman" w:hAnsi="Times New Roman" w:cs="Times New Roman"/>
-          <w:sz w:val="28"/>
-          <w:szCs w:val="28"/>
-        </w:rPr>
-        <w:t>ASP.NET Core характеризуется расширяемостью. Фреймворк построен из набора относительно независимых компонентов. И разработчик может либо использовать встроенную реализацию этих компонентов, либо расширить их с помощью механизма наследования, либо вовсе создать и применять свои компоненты со своим функционалом.</w:t>
+        <w:t xml:space="preserve">хотя </w:t>
+      </w:r>
+      <w:proofErr w:type="spellStart"/>
+      <w:r>
+        <w:rPr>
+          <w:rFonts w:ascii="Times New Roman" w:hAnsi="Times New Roman" w:cs="Times New Roman"/>
+          <w:sz w:val="28"/>
+          <w:szCs w:val="28"/>
+        </w:rPr>
+        <w:t>Windows</w:t>
+      </w:r>
+      <w:proofErr w:type="spellEnd"/>
+      <w:r>
+        <w:rPr>
+          <w:rFonts w:ascii="Times New Roman" w:hAnsi="Times New Roman" w:cs="Times New Roman"/>
+          <w:sz w:val="28"/>
+          <w:szCs w:val="28"/>
+        </w:rPr>
+        <w:t xml:space="preserve"> в качестве среды для разработки и развертывания приложения до сих пор превалирует, но теперь уже разработчики не ограничены только этой операционной системой. Это значит, что можно запускать веб-приложения не только на ОС </w:t>
+      </w:r>
+      <w:proofErr w:type="spellStart"/>
+      <w:r>
+        <w:rPr>
+          <w:rFonts w:ascii="Times New Roman" w:hAnsi="Times New Roman" w:cs="Times New Roman"/>
+          <w:sz w:val="28"/>
+          <w:szCs w:val="28"/>
+        </w:rPr>
+        <w:t>Windows</w:t>
+      </w:r>
+      <w:proofErr w:type="spellEnd"/>
+      <w:r>
+        <w:rPr>
+          <w:rFonts w:ascii="Times New Roman" w:hAnsi="Times New Roman" w:cs="Times New Roman"/>
+          <w:sz w:val="28"/>
+          <w:szCs w:val="28"/>
+        </w:rPr>
+        <w:t xml:space="preserve">, но и на </w:t>
+      </w:r>
+      <w:proofErr w:type="spellStart"/>
+      <w:r>
+        <w:rPr>
+          <w:rFonts w:ascii="Times New Roman" w:hAnsi="Times New Roman" w:cs="Times New Roman"/>
+          <w:sz w:val="28"/>
+          <w:szCs w:val="28"/>
+        </w:rPr>
+        <w:t>Linux</w:t>
+      </w:r>
+      <w:proofErr w:type="spellEnd"/>
+      <w:r>
+        <w:rPr>
+          <w:rFonts w:ascii="Times New Roman" w:hAnsi="Times New Roman" w:cs="Times New Roman"/>
+          <w:sz w:val="28"/>
+          <w:szCs w:val="28"/>
+        </w:rPr>
+        <w:t xml:space="preserve"> и </w:t>
+      </w:r>
+      <w:proofErr w:type="spellStart"/>
+      <w:r>
+        <w:rPr>
+          <w:rFonts w:ascii="Times New Roman" w:hAnsi="Times New Roman" w:cs="Times New Roman"/>
+          <w:sz w:val="28"/>
+          <w:szCs w:val="28"/>
+        </w:rPr>
+        <w:t>Mac</w:t>
+      </w:r>
+      <w:proofErr w:type="spellEnd"/>
+      <w:r>
+        <w:rPr>
+          <w:rFonts w:ascii="Times New Roman" w:hAnsi="Times New Roman" w:cs="Times New Roman"/>
+          <w:sz w:val="28"/>
+          <w:szCs w:val="28"/>
+        </w:rPr>
+        <w:t xml:space="preserve"> OS. А для развертывания веб-приложения можно использовать традиционный IIS, либо кроссплатформенный веб-сервер </w:t>
+      </w:r>
+      <w:proofErr w:type="spellStart"/>
+      <w:r>
+        <w:rPr>
+          <w:rFonts w:ascii="Times New Roman" w:hAnsi="Times New Roman" w:cs="Times New Roman"/>
+          <w:sz w:val="28"/>
+          <w:szCs w:val="28"/>
+        </w:rPr>
+        <w:t>Kestrel</w:t>
+      </w:r>
+      <w:proofErr w:type="spellEnd"/>
+      <w:r>
+        <w:rPr>
+          <w:rFonts w:ascii="Times New Roman" w:hAnsi="Times New Roman" w:cs="Times New Roman"/>
+          <w:sz w:val="28"/>
+          <w:szCs w:val="28"/>
+        </w:rPr>
+        <w:t>.</w:t>
+      </w:r>
+    </w:p>
+    <w:p>
+      <w:pPr>
+        <w:spacing w:line="360" w:lineRule="auto"/>
+        <w:ind w:firstLine="851"/>
+        <w:jc w:val="both"/>
+        <w:rPr>
+          <w:rFonts w:ascii="Times New Roman" w:hAnsi="Times New Roman" w:cs="Times New Roman"/>
+          <w:sz w:val="28"/>
+          <w:szCs w:val="28"/>
+        </w:rPr>
+      </w:pPr>
+      <w:r>
+        <w:rPr>
+          <w:rFonts w:ascii="Times New Roman" w:hAnsi="Times New Roman" w:cs="Times New Roman"/>
+          <w:sz w:val="28"/>
+          <w:szCs w:val="28"/>
+        </w:rPr>
+        <w:t xml:space="preserve">Благодаря модульности фреймворка все необходимые компоненты веб-приложения могут загружаться как отдельные модули через пакетный менеджер </w:t>
+      </w:r>
+      <w:proofErr w:type="spellStart"/>
+      <w:r>
+        <w:rPr>
+          <w:rFonts w:ascii="Times New Roman" w:hAnsi="Times New Roman" w:cs="Times New Roman"/>
+          <w:sz w:val="28"/>
+          <w:szCs w:val="28"/>
+        </w:rPr>
+        <w:t>Nuget</w:t>
+      </w:r>
+      <w:proofErr w:type="spellEnd"/>
+      <w:r>
+        <w:rPr>
+          <w:rFonts w:ascii="Times New Roman" w:hAnsi="Times New Roman" w:cs="Times New Roman"/>
+          <w:sz w:val="28"/>
+          <w:szCs w:val="28"/>
+        </w:rPr>
+        <w:t>. Кроме того, в отличие от предыдущих версий платформы нет необходимости использовать библиотеку System.Web.dll.</w:t>
+      </w:r>
+    </w:p>
+    <w:p>
+      <w:pPr>
+        <w:spacing w:line="360" w:lineRule="auto"/>
+        <w:ind w:firstLine="851"/>
+        <w:jc w:val="both"/>
+        <w:rPr>
+          <w:rFonts w:ascii="Times New Roman" w:hAnsi="Times New Roman" w:cs="Times New Roman"/>
+          <w:sz w:val="28"/>
+          <w:szCs w:val="28"/>
+        </w:rPr>
+      </w:pPr>
+      <w:r>
+        <w:rPr>
+          <w:rFonts w:ascii="Times New Roman" w:hAnsi="Times New Roman" w:cs="Times New Roman"/>
+          <w:sz w:val="28"/>
+          <w:szCs w:val="28"/>
+        </w:rPr>
+        <w:t xml:space="preserve">ASP.NET </w:t>
+      </w:r>
+      <w:proofErr w:type="spellStart"/>
+      <w:r>
+        <w:rPr>
+          <w:rFonts w:ascii="Times New Roman" w:hAnsi="Times New Roman" w:cs="Times New Roman"/>
+          <w:sz w:val="28"/>
+          <w:szCs w:val="28"/>
+        </w:rPr>
+        <w:t>Core</w:t>
+      </w:r>
+      <w:proofErr w:type="spellEnd"/>
+      <w:r>
+        <w:rPr>
+          <w:rFonts w:ascii="Times New Roman" w:hAnsi="Times New Roman" w:cs="Times New Roman"/>
+          <w:sz w:val="28"/>
+          <w:szCs w:val="28"/>
+        </w:rPr>
+        <w:t xml:space="preserve"> включает в себя фреймворк MVC, который объединяет функциональность MVC, </w:t>
+      </w:r>
+      <w:proofErr w:type="spellStart"/>
+      <w:r>
+        <w:rPr>
+          <w:rFonts w:ascii="Times New Roman" w:hAnsi="Times New Roman" w:cs="Times New Roman"/>
+          <w:sz w:val="28"/>
+          <w:szCs w:val="28"/>
+        </w:rPr>
+        <w:t>Web</w:t>
+      </w:r>
+      <w:proofErr w:type="spellEnd"/>
+      <w:r>
+        <w:rPr>
+          <w:rFonts w:ascii="Times New Roman" w:hAnsi="Times New Roman" w:cs="Times New Roman"/>
+          <w:sz w:val="28"/>
+          <w:szCs w:val="28"/>
+        </w:rPr>
+        <w:t xml:space="preserve"> API и </w:t>
+      </w:r>
+      <w:proofErr w:type="spellStart"/>
+      <w:r>
+        <w:rPr>
+          <w:rFonts w:ascii="Times New Roman" w:hAnsi="Times New Roman" w:cs="Times New Roman"/>
+          <w:sz w:val="28"/>
+          <w:szCs w:val="28"/>
+        </w:rPr>
+        <w:t>Web</w:t>
+      </w:r>
+      <w:proofErr w:type="spellEnd"/>
+      <w:r>
+        <w:rPr>
+          <w:rFonts w:ascii="Times New Roman" w:hAnsi="Times New Roman" w:cs="Times New Roman"/>
+          <w:sz w:val="28"/>
+          <w:szCs w:val="28"/>
+        </w:rPr>
+        <w:t xml:space="preserve"> </w:t>
+      </w:r>
+      <w:proofErr w:type="spellStart"/>
+      <w:r>
+        <w:rPr>
+          <w:rFonts w:ascii="Times New Roman" w:hAnsi="Times New Roman" w:cs="Times New Roman"/>
+          <w:sz w:val="28"/>
+          <w:szCs w:val="28"/>
+        </w:rPr>
+        <w:t>Pages</w:t>
+      </w:r>
+      <w:proofErr w:type="spellEnd"/>
+      <w:r>
+        <w:rPr>
+          <w:rFonts w:ascii="Times New Roman" w:hAnsi="Times New Roman" w:cs="Times New Roman"/>
+          <w:sz w:val="28"/>
+          <w:szCs w:val="28"/>
+        </w:rPr>
+        <w:t xml:space="preserve">. В предыдущих версиях платформы данные технологии реализовались отдельно и поэтому содержали много дублирующей функциональности. Сейчас же они объединены в одну программную модель ASP.NET </w:t>
+      </w:r>
+      <w:proofErr w:type="spellStart"/>
+      <w:r>
+        <w:rPr>
+          <w:rFonts w:ascii="Times New Roman" w:hAnsi="Times New Roman" w:cs="Times New Roman"/>
+          <w:sz w:val="28"/>
+          <w:szCs w:val="28"/>
+        </w:rPr>
+        <w:t>Core</w:t>
+      </w:r>
+      <w:proofErr w:type="spellEnd"/>
+      <w:r>
+        <w:rPr>
+          <w:rFonts w:ascii="Times New Roman" w:hAnsi="Times New Roman" w:cs="Times New Roman"/>
+          <w:sz w:val="28"/>
+          <w:szCs w:val="28"/>
+        </w:rPr>
+        <w:t xml:space="preserve"> MVC. </w:t>
+      </w:r>
+    </w:p>
+    <w:p>
+      <w:pPr>
+        <w:spacing w:line="360" w:lineRule="auto"/>
+        <w:ind w:firstLine="851"/>
+        <w:jc w:val="both"/>
+        <w:rPr>
+          <w:rFonts w:ascii="Times New Roman" w:hAnsi="Times New Roman" w:cs="Times New Roman"/>
+          <w:sz w:val="28"/>
+          <w:szCs w:val="28"/>
+        </w:rPr>
+      </w:pPr>
+      <w:r>
+        <w:rPr>
+          <w:rFonts w:ascii="Times New Roman" w:hAnsi="Times New Roman" w:cs="Times New Roman"/>
+          <w:sz w:val="28"/>
+          <w:szCs w:val="28"/>
+        </w:rPr>
+        <w:t>Кроме объединения вышеупомянутых технологий в одну модель в MVC был добавлен ряд дополнительных функций. Одной из таких функций являются тэг-хелперы (</w:t>
+      </w:r>
+      <w:proofErr w:type="spellStart"/>
+      <w:r>
+        <w:rPr>
+          <w:rFonts w:ascii="Times New Roman" w:hAnsi="Times New Roman" w:cs="Times New Roman"/>
+          <w:sz w:val="28"/>
+          <w:szCs w:val="28"/>
+        </w:rPr>
+        <w:t>tag</w:t>
+      </w:r>
+      <w:proofErr w:type="spellEnd"/>
+      <w:r>
+        <w:rPr>
+          <w:rFonts w:ascii="Times New Roman" w:hAnsi="Times New Roman" w:cs="Times New Roman"/>
+          <w:sz w:val="28"/>
+          <w:szCs w:val="28"/>
+        </w:rPr>
+        <w:t xml:space="preserve"> </w:t>
+      </w:r>
+      <w:proofErr w:type="spellStart"/>
+      <w:r>
+        <w:rPr>
+          <w:rFonts w:ascii="Times New Roman" w:hAnsi="Times New Roman" w:cs="Times New Roman"/>
+          <w:sz w:val="28"/>
+          <w:szCs w:val="28"/>
+        </w:rPr>
+        <w:t>helper</w:t>
+      </w:r>
+      <w:proofErr w:type="spellEnd"/>
+      <w:r>
+        <w:rPr>
+          <w:rFonts w:ascii="Times New Roman" w:hAnsi="Times New Roman" w:cs="Times New Roman"/>
+          <w:sz w:val="28"/>
+          <w:szCs w:val="28"/>
+        </w:rPr>
+        <w:t xml:space="preserve">), которые позволяют более органично соединять синтаксис </w:t>
+      </w:r>
+      <w:proofErr w:type="spellStart"/>
+      <w:r>
+        <w:rPr>
+          <w:rFonts w:ascii="Times New Roman" w:hAnsi="Times New Roman" w:cs="Times New Roman"/>
+          <w:sz w:val="28"/>
+          <w:szCs w:val="28"/>
+        </w:rPr>
+        <w:t>html</w:t>
+      </w:r>
+      <w:proofErr w:type="spellEnd"/>
+      <w:r>
+        <w:rPr>
+          <w:rFonts w:ascii="Times New Roman" w:hAnsi="Times New Roman" w:cs="Times New Roman"/>
+          <w:sz w:val="28"/>
+          <w:szCs w:val="28"/>
+        </w:rPr>
+        <w:t xml:space="preserve"> с кодом С#.</w:t>
+      </w:r>
+    </w:p>
+    <w:p>
+      <w:pPr>
+        <w:spacing w:line="360" w:lineRule="auto"/>
+        <w:ind w:firstLine="851"/>
+        <w:jc w:val="both"/>
+        <w:rPr>
+          <w:rFonts w:ascii="Times New Roman" w:hAnsi="Times New Roman" w:cs="Times New Roman"/>
+          <w:sz w:val="28"/>
+          <w:szCs w:val="28"/>
+        </w:rPr>
+      </w:pPr>
+      <w:r>
+        <w:rPr>
+          <w:rFonts w:ascii="Times New Roman" w:hAnsi="Times New Roman" w:cs="Times New Roman"/>
+          <w:sz w:val="28"/>
+          <w:szCs w:val="28"/>
+        </w:rPr>
+        <w:t xml:space="preserve">ASP.NET </w:t>
+      </w:r>
+      <w:proofErr w:type="spellStart"/>
+      <w:r>
+        <w:rPr>
+          <w:rFonts w:ascii="Times New Roman" w:hAnsi="Times New Roman" w:cs="Times New Roman"/>
+          <w:sz w:val="28"/>
+          <w:szCs w:val="28"/>
+        </w:rPr>
+        <w:t>Core</w:t>
+      </w:r>
+      <w:proofErr w:type="spellEnd"/>
+      <w:r>
+        <w:rPr>
+          <w:rFonts w:ascii="Times New Roman" w:hAnsi="Times New Roman" w:cs="Times New Roman"/>
+          <w:sz w:val="28"/>
+          <w:szCs w:val="28"/>
+        </w:rPr>
+        <w:t xml:space="preserve"> характеризуется расширяемостью. Фреймворк построен из набора относительно независимых компонентов. И разработчик может либо использовать встроенную реализацию этих компонентов, либо расширить их с помощью механизма наследования, либо вовсе создать и применять свои компоненты со своим функционалом.</w:t>
       </w:r>
     </w:p>
     <w:p>
@@ -5456,7 +7477,133 @@
           <w:sz w:val="28"/>
           <w:szCs w:val="28"/>
         </w:rPr>
-        <w:t>В качестве СУБД выбрана реляционная база данных MSSQL. Microsoft SQL Server — система управления реляционными базами данных (СУРБД), разработанная корпорацией Microsoft. Основной используемый язык запросов — Transact-SQL (T-SQL), создан совместно Microsoft и Sybase. Transact-SQL является реализацией стандарта ANSI/ISO по структурированному языку запросов (SQL) с расширениями. Используется для работы с базами данных, размером от персональных до крупных баз данных масштаба предприятия, успешно конкурирует с другими СУБД.</w:t>
+        <w:t xml:space="preserve">В качестве СУБД выбрана реляционная база данных MSSQL. </w:t>
+      </w:r>
+      <w:proofErr w:type="spellStart"/>
+      <w:r>
+        <w:rPr>
+          <w:rFonts w:ascii="Times New Roman" w:hAnsi="Times New Roman" w:cs="Times New Roman"/>
+          <w:sz w:val="28"/>
+          <w:szCs w:val="28"/>
+        </w:rPr>
+        <w:t>Microsoft</w:t>
+      </w:r>
+      <w:proofErr w:type="spellEnd"/>
+      <w:r>
+        <w:rPr>
+          <w:rFonts w:ascii="Times New Roman" w:hAnsi="Times New Roman" w:cs="Times New Roman"/>
+          <w:sz w:val="28"/>
+          <w:szCs w:val="28"/>
+        </w:rPr>
+        <w:t xml:space="preserve"> SQL </w:t>
+      </w:r>
+      <w:proofErr w:type="spellStart"/>
+      <w:r>
+        <w:rPr>
+          <w:rFonts w:ascii="Times New Roman" w:hAnsi="Times New Roman" w:cs="Times New Roman"/>
+          <w:sz w:val="28"/>
+          <w:szCs w:val="28"/>
+        </w:rPr>
+        <w:t>Server</w:t>
+      </w:r>
+      <w:proofErr w:type="spellEnd"/>
+      <w:r>
+        <w:rPr>
+          <w:rFonts w:ascii="Times New Roman" w:hAnsi="Times New Roman" w:cs="Times New Roman"/>
+          <w:sz w:val="28"/>
+          <w:szCs w:val="28"/>
+        </w:rPr>
+        <w:t xml:space="preserve"> — система управления реляционными базами данных (СУРБД), разработанная корпорацией </w:t>
+      </w:r>
+      <w:proofErr w:type="spellStart"/>
+      <w:r>
+        <w:rPr>
+          <w:rFonts w:ascii="Times New Roman" w:hAnsi="Times New Roman" w:cs="Times New Roman"/>
+          <w:sz w:val="28"/>
+          <w:szCs w:val="28"/>
+        </w:rPr>
+        <w:t>Microsoft</w:t>
+      </w:r>
+      <w:proofErr w:type="spellEnd"/>
+      <w:r>
+        <w:rPr>
+          <w:rFonts w:ascii="Times New Roman" w:hAnsi="Times New Roman" w:cs="Times New Roman"/>
+          <w:sz w:val="28"/>
+          <w:szCs w:val="28"/>
+        </w:rPr>
+        <w:t xml:space="preserve">. Основной используемый язык запросов — </w:t>
+      </w:r>
+      <w:proofErr w:type="spellStart"/>
+      <w:r>
+        <w:rPr>
+          <w:rFonts w:ascii="Times New Roman" w:hAnsi="Times New Roman" w:cs="Times New Roman"/>
+          <w:sz w:val="28"/>
+          <w:szCs w:val="28"/>
+        </w:rPr>
+        <w:t>Transact</w:t>
+      </w:r>
+      <w:proofErr w:type="spellEnd"/>
+      <w:r>
+        <w:rPr>
+          <w:rFonts w:ascii="Times New Roman" w:hAnsi="Times New Roman" w:cs="Times New Roman"/>
+          <w:sz w:val="28"/>
+          <w:szCs w:val="28"/>
+        </w:rPr>
+        <w:t xml:space="preserve">-SQL (T-SQL), создан совместно </w:t>
+      </w:r>
+      <w:proofErr w:type="spellStart"/>
+      <w:r>
+        <w:rPr>
+          <w:rFonts w:ascii="Times New Roman" w:hAnsi="Times New Roman" w:cs="Times New Roman"/>
+          <w:sz w:val="28"/>
+          <w:szCs w:val="28"/>
+        </w:rPr>
+        <w:t>Microsoft</w:t>
+      </w:r>
+      <w:proofErr w:type="spellEnd"/>
+      <w:r>
+        <w:rPr>
+          <w:rFonts w:ascii="Times New Roman" w:hAnsi="Times New Roman" w:cs="Times New Roman"/>
+          <w:sz w:val="28"/>
+          <w:szCs w:val="28"/>
+        </w:rPr>
+        <w:t xml:space="preserve"> и </w:t>
+      </w:r>
+      <w:proofErr w:type="spellStart"/>
+      <w:r>
+        <w:rPr>
+          <w:rFonts w:ascii="Times New Roman" w:hAnsi="Times New Roman" w:cs="Times New Roman"/>
+          <w:sz w:val="28"/>
+          <w:szCs w:val="28"/>
+        </w:rPr>
+        <w:t>Sybase</w:t>
+      </w:r>
+      <w:proofErr w:type="spellEnd"/>
+      <w:r>
+        <w:rPr>
+          <w:rFonts w:ascii="Times New Roman" w:hAnsi="Times New Roman" w:cs="Times New Roman"/>
+          <w:sz w:val="28"/>
+          <w:szCs w:val="28"/>
+        </w:rPr>
+        <w:t xml:space="preserve">. </w:t>
+      </w:r>
+      <w:proofErr w:type="spellStart"/>
+      <w:r>
+        <w:rPr>
+          <w:rFonts w:ascii="Times New Roman" w:hAnsi="Times New Roman" w:cs="Times New Roman"/>
+          <w:sz w:val="28"/>
+          <w:szCs w:val="28"/>
+        </w:rPr>
+        <w:t>Transact</w:t>
+      </w:r>
+      <w:proofErr w:type="spellEnd"/>
+      <w:r>
+        <w:rPr>
+          <w:rFonts w:ascii="Times New Roman" w:hAnsi="Times New Roman" w:cs="Times New Roman"/>
+          <w:sz w:val="28"/>
+          <w:szCs w:val="28"/>
+        </w:rPr>
+        <w:t>-SQL является реализацией стандарта ANSI/ISO по структурированному языку запросов (SQL) с расширениями. Используется для работы с базами данных, размером от персональных до крупных баз данных масштаба предприятия, успешно конкурирует с другими СУБД.</w:t>
       </w:r>
       <w:r>
         <w:rPr>
@@ -5466,27 +7613,147 @@
           <w:szCs w:val="28"/>
           <w:lang w:eastAsia="ru-RU"/>
         </w:rPr>
-        <w:t xml:space="preserve"> Разработчик СУБД - Microsoft - позиционирует этот продукт в качестве «решения для того, чтобы управлять и анализировать корпоративные данные». MS SQL Server уже многие годы выступает как одна из лучших новейших многопользовательских СУБД, с наиболее оптимальным использованием возможностей ОС Windows и обеспечением высокой масштабируемости и надежности.</w:t>
-      </w:r>
-    </w:p>
-    <w:p>
-      <w:pPr>
-        <w:spacing w:line="360" w:lineRule="auto"/>
-        <w:ind w:firstLine="851"/>
-        <w:jc w:val="both"/>
-        <w:rPr>
-          <w:rFonts w:ascii="Times New Roman" w:hAnsi="Times New Roman" w:cs="Times New Roman"/>
-          <w:sz w:val="28"/>
-          <w:szCs w:val="28"/>
-        </w:rPr>
-      </w:pPr>
-      <w:r>
-        <w:rPr>
-          <w:rFonts w:ascii="Times New Roman" w:hAnsi="Times New Roman" w:cs="Times New Roman"/>
-          <w:sz w:val="28"/>
-          <w:szCs w:val="28"/>
-        </w:rPr>
-        <w:t>Языком реляционных баз данных является SQL. SQL – это язык структурированных запросов (Structured Query Language), первый и единственный язык работы с базами данных, который получил широкое распространение и поддерживается всеми производителями коммерческих реляционных СУБД.</w:t>
+        <w:t xml:space="preserve"> Разработчик СУБД - </w:t>
+      </w:r>
+      <w:proofErr w:type="spellStart"/>
+      <w:r>
+        <w:rPr>
+          <w:rFonts w:ascii="Times New Roman" w:hAnsi="Times New Roman" w:cs="Times New Roman"/>
+          <w:color w:val="000000"/>
+          <w:sz w:val="28"/>
+          <w:szCs w:val="28"/>
+          <w:lang w:eastAsia="ru-RU"/>
+        </w:rPr>
+        <w:t>Microsoft</w:t>
+      </w:r>
+      <w:proofErr w:type="spellEnd"/>
+      <w:r>
+        <w:rPr>
+          <w:rFonts w:ascii="Times New Roman" w:hAnsi="Times New Roman" w:cs="Times New Roman"/>
+          <w:color w:val="000000"/>
+          <w:sz w:val="28"/>
+          <w:szCs w:val="28"/>
+          <w:lang w:eastAsia="ru-RU"/>
+        </w:rPr>
+        <w:t xml:space="preserve"> - позиционирует этот продукт в качестве «решения для того, чтобы управлять и анализировать корпоративные данные». MS SQL </w:t>
+      </w:r>
+      <w:proofErr w:type="spellStart"/>
+      <w:r>
+        <w:rPr>
+          <w:rFonts w:ascii="Times New Roman" w:hAnsi="Times New Roman" w:cs="Times New Roman"/>
+          <w:color w:val="000000"/>
+          <w:sz w:val="28"/>
+          <w:szCs w:val="28"/>
+          <w:lang w:eastAsia="ru-RU"/>
+        </w:rPr>
+        <w:t>Server</w:t>
+      </w:r>
+      <w:proofErr w:type="spellEnd"/>
+      <w:r>
+        <w:rPr>
+          <w:rFonts w:ascii="Times New Roman" w:hAnsi="Times New Roman" w:cs="Times New Roman"/>
+          <w:color w:val="000000"/>
+          <w:sz w:val="28"/>
+          <w:szCs w:val="28"/>
+          <w:lang w:eastAsia="ru-RU"/>
+        </w:rPr>
+        <w:t xml:space="preserve"> уже многие годы выступает как одна из лучших новейших многопользовательских СУБД, с наиболее оптимальным использованием возможностей ОС </w:t>
+      </w:r>
+      <w:proofErr w:type="spellStart"/>
+      <w:r>
+        <w:rPr>
+          <w:rFonts w:ascii="Times New Roman" w:hAnsi="Times New Roman" w:cs="Times New Roman"/>
+          <w:color w:val="000000"/>
+          <w:sz w:val="28"/>
+          <w:szCs w:val="28"/>
+          <w:lang w:eastAsia="ru-RU"/>
+        </w:rPr>
+        <w:t>Windows</w:t>
+      </w:r>
+      <w:proofErr w:type="spellEnd"/>
+      <w:r>
+        <w:rPr>
+          <w:rFonts w:ascii="Times New Roman" w:hAnsi="Times New Roman" w:cs="Times New Roman"/>
+          <w:color w:val="000000"/>
+          <w:sz w:val="28"/>
+          <w:szCs w:val="28"/>
+          <w:lang w:eastAsia="ru-RU"/>
+        </w:rPr>
+        <w:t xml:space="preserve"> и обеспечением высокой масштабируемости и надежности.</w:t>
+      </w:r>
+    </w:p>
+    <w:p>
+      <w:pPr>
+        <w:spacing w:line="360" w:lineRule="auto"/>
+        <w:ind w:firstLine="851"/>
+        <w:jc w:val="both"/>
+        <w:rPr>
+          <w:rFonts w:ascii="Times New Roman" w:hAnsi="Times New Roman" w:cs="Times New Roman"/>
+          <w:sz w:val="28"/>
+          <w:szCs w:val="28"/>
+        </w:rPr>
+      </w:pPr>
+      <w:r>
+        <w:rPr>
+          <w:rFonts w:ascii="Times New Roman" w:hAnsi="Times New Roman" w:cs="Times New Roman"/>
+          <w:sz w:val="28"/>
+          <w:szCs w:val="28"/>
+        </w:rPr>
+        <w:t>Языком реляционных баз данных является SQL. SQL – это язык структурированных запросов (</w:t>
+      </w:r>
+      <w:proofErr w:type="spellStart"/>
+      <w:r>
+        <w:rPr>
+          <w:rFonts w:ascii="Times New Roman" w:hAnsi="Times New Roman" w:cs="Times New Roman"/>
+          <w:sz w:val="28"/>
+          <w:szCs w:val="28"/>
+        </w:rPr>
+        <w:t>Structured</w:t>
+      </w:r>
+      <w:proofErr w:type="spellEnd"/>
+      <w:r>
+        <w:rPr>
+          <w:rFonts w:ascii="Times New Roman" w:hAnsi="Times New Roman" w:cs="Times New Roman"/>
+          <w:sz w:val="28"/>
+          <w:szCs w:val="28"/>
+        </w:rPr>
+        <w:t xml:space="preserve"> </w:t>
+      </w:r>
+      <w:proofErr w:type="spellStart"/>
+      <w:r>
+        <w:rPr>
+          <w:rFonts w:ascii="Times New Roman" w:hAnsi="Times New Roman" w:cs="Times New Roman"/>
+          <w:sz w:val="28"/>
+          <w:szCs w:val="28"/>
+        </w:rPr>
+        <w:t>Query</w:t>
+      </w:r>
+      <w:proofErr w:type="spellEnd"/>
+      <w:r>
+        <w:rPr>
+          <w:rFonts w:ascii="Times New Roman" w:hAnsi="Times New Roman" w:cs="Times New Roman"/>
+          <w:sz w:val="28"/>
+          <w:szCs w:val="28"/>
+        </w:rPr>
+        <w:t xml:space="preserve"> </w:t>
+      </w:r>
+      <w:proofErr w:type="spellStart"/>
+      <w:r>
+        <w:rPr>
+          <w:rFonts w:ascii="Times New Roman" w:hAnsi="Times New Roman" w:cs="Times New Roman"/>
+          <w:sz w:val="28"/>
+          <w:szCs w:val="28"/>
+        </w:rPr>
+        <w:t>Language</w:t>
+      </w:r>
+      <w:proofErr w:type="spellEnd"/>
+      <w:r>
+        <w:rPr>
+          <w:rFonts w:ascii="Times New Roman" w:hAnsi="Times New Roman" w:cs="Times New Roman"/>
+          <w:sz w:val="28"/>
+          <w:szCs w:val="28"/>
+        </w:rPr>
+        <w:t>), первый и единственный язык работы с базами данных, который получил широкое распространение и поддерживается всеми производителями коммерческих реляционных СУБД.</w:t>
       </w:r>
     </w:p>
     <w:p>
@@ -5594,7 +7861,7 @@
       <w:pPr>
         <w:spacing w:line="360" w:lineRule="auto"/>
         <w:ind w:firstLine="851"/>
-        <w:jc w:val="both"/>
+        <w:jc w:val="center"/>
         <w:rPr>
           <w:rFonts w:ascii="Times New Roman" w:hAnsi="Times New Roman" w:cs="Times New Roman"/>
           <w:sz w:val="28"/>
@@ -5657,7 +7924,25 @@
           <w:sz w:val="28"/>
           <w:szCs w:val="28"/>
         </w:rPr>
-        <w:t>SQL нельзя отнести к конкретному виду языков. Он содержит в себе возможности и языка реляционного исчисления (исчисления кортежей), и алгебраического языка и, несомненно, является реляционно полным.</w:t>
+        <w:t xml:space="preserve">SQL нельзя отнести к конкретному виду языков. Он содержит в себе возможности и языка реляционного исчисления (исчисления кортежей), и алгебраического языка и, несомненно, является </w:t>
+      </w:r>
+      <w:proofErr w:type="spellStart"/>
+      <w:r>
+        <w:rPr>
+          <w:rFonts w:ascii="Times New Roman" w:hAnsi="Times New Roman" w:cs="Times New Roman"/>
+          <w:sz w:val="28"/>
+          <w:szCs w:val="28"/>
+        </w:rPr>
+        <w:t>реляционно</w:t>
+      </w:r>
+      <w:proofErr w:type="spellEnd"/>
+      <w:r>
+        <w:rPr>
+          <w:rFonts w:ascii="Times New Roman" w:hAnsi="Times New Roman" w:cs="Times New Roman"/>
+          <w:sz w:val="28"/>
+          <w:szCs w:val="28"/>
+        </w:rPr>
+        <w:t xml:space="preserve"> полным.</w:t>
       </w:r>
     </w:p>
     <w:p>
@@ -5877,7 +8162,43 @@
           <w:sz w:val="28"/>
           <w:szCs w:val="28"/>
         </w:rPr>
-        <w:t xml:space="preserve">Как было написано выше, в качестве СУБД для приложения используется Microsoft SQL Server. </w:t>
+        <w:t xml:space="preserve">Как было написано выше, в качестве СУБД для приложения используется </w:t>
+      </w:r>
+      <w:proofErr w:type="spellStart"/>
+      <w:r>
+        <w:rPr>
+          <w:rFonts w:ascii="Times New Roman" w:hAnsi="Times New Roman" w:cs="Times New Roman"/>
+          <w:sz w:val="28"/>
+          <w:szCs w:val="28"/>
+        </w:rPr>
+        <w:t>Microsoft</w:t>
+      </w:r>
+      <w:proofErr w:type="spellEnd"/>
+      <w:r>
+        <w:rPr>
+          <w:rFonts w:ascii="Times New Roman" w:hAnsi="Times New Roman" w:cs="Times New Roman"/>
+          <w:sz w:val="28"/>
+          <w:szCs w:val="28"/>
+        </w:rPr>
+        <w:t xml:space="preserve"> SQL </w:t>
+      </w:r>
+      <w:proofErr w:type="spellStart"/>
+      <w:r>
+        <w:rPr>
+          <w:rFonts w:ascii="Times New Roman" w:hAnsi="Times New Roman" w:cs="Times New Roman"/>
+          <w:sz w:val="28"/>
+          <w:szCs w:val="28"/>
+        </w:rPr>
+        <w:t>Server</w:t>
+      </w:r>
+      <w:proofErr w:type="spellEnd"/>
+      <w:r>
+        <w:rPr>
+          <w:rFonts w:ascii="Times New Roman" w:hAnsi="Times New Roman" w:cs="Times New Roman"/>
+          <w:sz w:val="28"/>
+          <w:szCs w:val="28"/>
+        </w:rPr>
+        <w:t xml:space="preserve">. </w:t>
       </w:r>
       <w:r>
         <w:rPr>
@@ -5886,7 +8207,47 @@
           <w:szCs w:val="28"/>
           <w:lang w:eastAsia="ru-RU"/>
         </w:rPr>
-        <w:t>MS SQL Server выступает как одна из лучших новейших многопользовательских СУБД, с оптимальным использованием возможностей ОС Windows и обеспечением высокой масштабируемости и надежности.</w:t>
+        <w:t xml:space="preserve">MS SQL </w:t>
+      </w:r>
+      <w:proofErr w:type="spellStart"/>
+      <w:r>
+        <w:rPr>
+          <w:rFonts w:ascii="Times New Roman" w:hAnsi="Times New Roman" w:cs="Times New Roman"/>
+          <w:sz w:val="28"/>
+          <w:szCs w:val="28"/>
+          <w:lang w:eastAsia="ru-RU"/>
+        </w:rPr>
+        <w:t>Server</w:t>
+      </w:r>
+      <w:proofErr w:type="spellEnd"/>
+      <w:r>
+        <w:rPr>
+          <w:rFonts w:ascii="Times New Roman" w:hAnsi="Times New Roman" w:cs="Times New Roman"/>
+          <w:sz w:val="28"/>
+          <w:szCs w:val="28"/>
+          <w:lang w:eastAsia="ru-RU"/>
+        </w:rPr>
+        <w:t xml:space="preserve"> выступает как одна из лучших новейших многопользовательских СУБД, с оптимальным использованием возможностей ОС </w:t>
+      </w:r>
+      <w:proofErr w:type="spellStart"/>
+      <w:r>
+        <w:rPr>
+          <w:rFonts w:ascii="Times New Roman" w:hAnsi="Times New Roman" w:cs="Times New Roman"/>
+          <w:sz w:val="28"/>
+          <w:szCs w:val="28"/>
+          <w:lang w:eastAsia="ru-RU"/>
+        </w:rPr>
+        <w:t>Windows</w:t>
+      </w:r>
+      <w:proofErr w:type="spellEnd"/>
+      <w:r>
+        <w:rPr>
+          <w:rFonts w:ascii="Times New Roman" w:hAnsi="Times New Roman" w:cs="Times New Roman"/>
+          <w:sz w:val="28"/>
+          <w:szCs w:val="28"/>
+          <w:lang w:eastAsia="ru-RU"/>
+        </w:rPr>
+        <w:t xml:space="preserve"> и обеспечением высокой масштабируемости и надежности.</w:t>
       </w:r>
     </w:p>
     <w:p>
@@ -6181,6 +8542,7 @@
         </w:rPr>
         <w:t> </w:t>
       </w:r>
+      <w:proofErr w:type="spellStart"/>
       <w:r>
         <w:rPr>
           <w:sz w:val="28"/>
@@ -6189,6 +8551,7 @@
         </w:rPr>
         <w:t>HyperText</w:t>
       </w:r>
+      <w:proofErr w:type="spellEnd"/>
       <w:r>
         <w:rPr>
           <w:sz w:val="28"/>
@@ -7399,6 +9762,7 @@
           <w:szCs w:val="28"/>
         </w:rPr>
       </w:pPr>
+      <w:proofErr w:type="spellStart"/>
       <w:r>
         <w:rPr>
           <w:rFonts w:eastAsiaTheme="minorEastAsia"/>
@@ -7407,6 +9771,7 @@
         </w:rPr>
         <w:t>Мультипарадигменный</w:t>
       </w:r>
+      <w:proofErr w:type="spellEnd"/>
       <w:r>
         <w:rPr>
           <w:sz w:val="28"/>
@@ -7527,6 +9892,7 @@
         </w:rPr>
         <w:t>Является реализацией языка </w:t>
       </w:r>
+      <w:proofErr w:type="spellStart"/>
       <w:r>
         <w:rPr>
           <w:rFonts w:eastAsiaTheme="minorEastAsia"/>
@@ -7535,6 +9901,7 @@
         </w:rPr>
         <w:t>ECMAScript</w:t>
       </w:r>
+      <w:proofErr w:type="spellEnd"/>
       <w:r>
         <w:rPr>
           <w:sz w:val="28"/>
@@ -7562,12 +9929,21 @@
           <w:szCs w:val="28"/>
         </w:rPr>
       </w:pPr>
-      <w:r>
-        <w:rPr>
-          <w:sz w:val="28"/>
-          <w:szCs w:val="28"/>
-        </w:rPr>
-        <w:t>JavaScript обычно используется как встраиваемый язык для программного доступа к объектам </w:t>
+      <w:proofErr w:type="spellStart"/>
+      <w:r>
+        <w:rPr>
+          <w:sz w:val="28"/>
+          <w:szCs w:val="28"/>
+        </w:rPr>
+        <w:t>JavaScript</w:t>
+      </w:r>
+      <w:proofErr w:type="spellEnd"/>
+      <w:r>
+        <w:rPr>
+          <w:sz w:val="28"/>
+          <w:szCs w:val="28"/>
+        </w:rPr>
+        <w:t xml:space="preserve"> обычно используется как встраиваемый язык для программного доступа к объектам </w:t>
       </w:r>
       <w:r>
         <w:rPr>
@@ -7694,13 +10070,23 @@
         </w:rPr>
         <w:t>, </w:t>
       </w:r>
+      <w:proofErr w:type="spellStart"/>
       <w:r>
         <w:rPr>
           <w:rFonts w:eastAsiaTheme="minorEastAsia"/>
           <w:sz w:val="28"/>
           <w:szCs w:val="28"/>
         </w:rPr>
-        <w:t>прототипное программирование</w:t>
+        <w:t>прототипное</w:t>
+      </w:r>
+      <w:proofErr w:type="spellEnd"/>
+      <w:r>
+        <w:rPr>
+          <w:rFonts w:eastAsiaTheme="minorEastAsia"/>
+          <w:sz w:val="28"/>
+          <w:szCs w:val="28"/>
+        </w:rPr>
+        <w:t xml:space="preserve"> программирование</w:t>
       </w:r>
       <w:r>
         <w:rPr>
@@ -7743,7 +10129,39 @@
           <w:sz w:val="28"/>
           <w:szCs w:val="28"/>
         </w:rPr>
-        <w:t>На JavaScript оказали влияние многие языки, при разработке была цель сделать язык похожим на Java, но при этом лёгким для использования </w:t>
+        <w:t xml:space="preserve">На </w:t>
+      </w:r>
+      <w:proofErr w:type="spellStart"/>
+      <w:r>
+        <w:rPr>
+          <w:sz w:val="28"/>
+          <w:szCs w:val="28"/>
+        </w:rPr>
+        <w:t>JavaScript</w:t>
+      </w:r>
+      <w:proofErr w:type="spellEnd"/>
+      <w:r>
+        <w:rPr>
+          <w:sz w:val="28"/>
+          <w:szCs w:val="28"/>
+        </w:rPr>
+        <w:t xml:space="preserve"> оказали влияние многие языки, при разработке была цель сделать язык похожим на </w:t>
+      </w:r>
+      <w:proofErr w:type="spellStart"/>
+      <w:r>
+        <w:rPr>
+          <w:sz w:val="28"/>
+          <w:szCs w:val="28"/>
+        </w:rPr>
+        <w:t>Java</w:t>
+      </w:r>
+      <w:proofErr w:type="spellEnd"/>
+      <w:r>
+        <w:rPr>
+          <w:sz w:val="28"/>
+          <w:szCs w:val="28"/>
+        </w:rPr>
+        <w:t>, но при этом лёгким для использования </w:t>
       </w:r>
       <w:r>
         <w:rPr>
@@ -7758,8 +10176,17 @@
           <w:sz w:val="28"/>
           <w:szCs w:val="28"/>
         </w:rPr>
-        <w:t>. Языком JavaScript</w:t>
-      </w:r>
+        <w:t xml:space="preserve">. Языком </w:t>
+      </w:r>
+      <w:proofErr w:type="spellStart"/>
+      <w:r>
+        <w:rPr>
+          <w:sz w:val="28"/>
+          <w:szCs w:val="28"/>
+        </w:rPr>
+        <w:t>JavaScript</w:t>
+      </w:r>
+      <w:proofErr w:type="spellEnd"/>
       <w:r>
         <w:rPr>
           <w:sz w:val="28"/>
@@ -8030,7 +10457,23 @@
           <w:sz w:val="28"/>
           <w:szCs w:val="28"/>
         </w:rPr>
-        <w:t xml:space="preserve">. А многие технологии написанные с помощью </w:t>
+        <w:t xml:space="preserve">. А </w:t>
+      </w:r>
+      <w:proofErr w:type="gramStart"/>
+      <w:r>
+        <w:rPr>
+          <w:sz w:val="28"/>
+          <w:szCs w:val="28"/>
+        </w:rPr>
+        <w:t>многие технологии</w:t>
+      </w:r>
+      <w:proofErr w:type="gramEnd"/>
+      <w:r>
+        <w:rPr>
+          <w:sz w:val="28"/>
+          <w:szCs w:val="28"/>
+        </w:rPr>
+        <w:t xml:space="preserve"> написанные с помощью </w:t>
       </w:r>
       <w:r>
         <w:rPr>
@@ -8048,6 +10491,8 @@
         <w:t xml:space="preserve"> могут быть с лёгкостью использованы разработчиками, это отличные решения для интерфейса и функциональной составляющей проекта.</w:t>
       </w:r>
     </w:p>
+    <w:bookmarkEnd w:id="0"/>
+    <w:bookmarkEnd w:id="1"/>
     <w:p/>
     <w:sectPr>
       <w:pgSz w:w="11906" w:h="16838"/>

--- a/WebHard/wwwroot/Content/VKR/ВКР/ВКР Продолжение исправления.docx
+++ b/WebHard/wwwroot/Content/VKR/ВКР/ВКР Продолжение исправления.docx
@@ -13,7 +13,6 @@
         </w:rPr>
       </w:pPr>
       <w:bookmarkStart w:id="0" w:name="_Hlk31907537"/>
-      <w:bookmarkStart w:id="1" w:name="_GoBack"/>
       <w:r>
         <w:rPr>
           <w:rFonts w:ascii="Times New Roman" w:hAnsi="Times New Roman" w:cs="Times New Roman"/>
@@ -3072,15 +3071,7 @@
           <w:sz w:val="28"/>
           <w:szCs w:val="28"/>
         </w:rPr>
-        <w:t>Рисунок 1.</w:t>
-      </w:r>
-      <w:r>
-        <w:rPr>
-          <w:rFonts w:ascii="Times New Roman" w:hAnsi="Times New Roman" w:cs="Times New Roman"/>
-          <w:sz w:val="28"/>
-          <w:szCs w:val="28"/>
-        </w:rPr>
-        <w:t xml:space="preserve">9 </w:t>
+        <w:t xml:space="preserve">Рисунок 1.9 </w:t>
       </w:r>
       <w:proofErr w:type="spellStart"/>
       <w:r>
@@ -4499,7 +4490,7 @@
           <w:szCs w:val="28"/>
         </w:rPr>
       </w:pPr>
-      <w:bookmarkStart w:id="2" w:name="_Toc29500937"/>
+      <w:bookmarkStart w:id="1" w:name="_Toc29500937"/>
       <w:r>
         <w:rPr>
           <w:rFonts w:ascii="Times New Roman" w:hAnsi="Times New Roman" w:cs="Times New Roman"/>
@@ -4519,55 +4510,55 @@
         </w:rPr>
         <w:t>. Выбор технологии</w:t>
       </w:r>
+      <w:bookmarkEnd w:id="1"/>
+    </w:p>
+    <w:p>
+      <w:pPr>
+        <w:spacing w:line="360" w:lineRule="auto"/>
+        <w:ind w:firstLine="851"/>
+        <w:jc w:val="center"/>
+        <w:rPr>
+          <w:rFonts w:ascii="Times New Roman" w:hAnsi="Times New Roman" w:cs="Times New Roman"/>
+          <w:sz w:val="28"/>
+          <w:szCs w:val="28"/>
+        </w:rPr>
+      </w:pPr>
+    </w:p>
+    <w:p>
+      <w:pPr>
+        <w:pStyle w:val="2"/>
+        <w:spacing w:line="360" w:lineRule="auto"/>
+        <w:ind w:firstLine="851"/>
+        <w:jc w:val="center"/>
+        <w:rPr>
+          <w:rFonts w:ascii="Times New Roman" w:hAnsi="Times New Roman" w:cs="Times New Roman"/>
+          <w:color w:val="auto"/>
+          <w:sz w:val="28"/>
+          <w:szCs w:val="28"/>
+        </w:rPr>
+      </w:pPr>
+      <w:bookmarkStart w:id="2" w:name="_Toc29500938"/>
+      <w:bookmarkStart w:id="3" w:name="_Toc27395041"/>
+      <w:r>
+        <w:rPr>
+          <w:rFonts w:ascii="Times New Roman" w:hAnsi="Times New Roman" w:cs="Times New Roman"/>
+          <w:color w:val="auto"/>
+          <w:sz w:val="28"/>
+          <w:szCs w:val="28"/>
+        </w:rPr>
+        <w:t>2</w:t>
+      </w:r>
+      <w:r>
+        <w:rPr>
+          <w:rFonts w:ascii="Times New Roman" w:hAnsi="Times New Roman" w:cs="Times New Roman"/>
+          <w:color w:val="auto"/>
+          <w:sz w:val="28"/>
+          <w:szCs w:val="28"/>
+        </w:rPr>
+        <w:t>.1. Язык программирования информационной системы</w:t>
+      </w:r>
       <w:bookmarkEnd w:id="2"/>
-    </w:p>
-    <w:p>
-      <w:pPr>
-        <w:spacing w:line="360" w:lineRule="auto"/>
-        <w:ind w:firstLine="851"/>
-        <w:jc w:val="center"/>
-        <w:rPr>
-          <w:rFonts w:ascii="Times New Roman" w:hAnsi="Times New Roman" w:cs="Times New Roman"/>
-          <w:sz w:val="28"/>
-          <w:szCs w:val="28"/>
-        </w:rPr>
-      </w:pPr>
-    </w:p>
-    <w:p>
-      <w:pPr>
-        <w:pStyle w:val="2"/>
-        <w:spacing w:line="360" w:lineRule="auto"/>
-        <w:ind w:firstLine="851"/>
-        <w:jc w:val="center"/>
-        <w:rPr>
-          <w:rFonts w:ascii="Times New Roman" w:hAnsi="Times New Roman" w:cs="Times New Roman"/>
-          <w:color w:val="auto"/>
-          <w:sz w:val="28"/>
-          <w:szCs w:val="28"/>
-        </w:rPr>
-      </w:pPr>
-      <w:bookmarkStart w:id="3" w:name="_Toc29500938"/>
-      <w:bookmarkStart w:id="4" w:name="_Toc27395041"/>
-      <w:r>
-        <w:rPr>
-          <w:rFonts w:ascii="Times New Roman" w:hAnsi="Times New Roman" w:cs="Times New Roman"/>
-          <w:color w:val="auto"/>
-          <w:sz w:val="28"/>
-          <w:szCs w:val="28"/>
-        </w:rPr>
-        <w:t>2</w:t>
-      </w:r>
-      <w:r>
-        <w:rPr>
-          <w:rFonts w:ascii="Times New Roman" w:hAnsi="Times New Roman" w:cs="Times New Roman"/>
-          <w:color w:val="auto"/>
-          <w:sz w:val="28"/>
-          <w:szCs w:val="28"/>
-        </w:rPr>
-        <w:t>.1. Язык программирования информационной системы</w:t>
-      </w:r>
       <w:bookmarkEnd w:id="3"/>
-      <w:bookmarkEnd w:id="4"/>
     </w:p>
     <w:p>
       <w:pPr>
@@ -4814,7 +4805,15 @@
           <w:szCs w:val="28"/>
           <w:lang w:val="en-US"/>
         </w:rPr>
-        <w:t>C#</w:t>
+        <w:t>C</w:t>
+      </w:r>
+      <w:r>
+        <w:rPr>
+          <w:rFonts w:ascii="Times New Roman" w:hAnsi="Times New Roman" w:cs="Times New Roman"/>
+          <w:sz w:val="28"/>
+          <w:szCs w:val="28"/>
+        </w:rPr>
+        <w:t>#</w:t>
       </w:r>
       <w:r>
         <w:rPr>
@@ -5365,7 +5364,7 @@
           <w:szCs w:val="28"/>
         </w:rPr>
       </w:pPr>
-      <w:bookmarkStart w:id="5" w:name="_Toc29500939"/>
+      <w:bookmarkStart w:id="4" w:name="_Toc29500939"/>
       <w:r>
         <w:rPr>
           <w:rFonts w:ascii="Times New Roman" w:hAnsi="Times New Roman" w:cs="Times New Roman"/>
@@ -5385,7 +5384,7 @@
         </w:rPr>
         <w:t>.2. Среда разработки информационной системы</w:t>
       </w:r>
-      <w:bookmarkEnd w:id="5"/>
+      <w:bookmarkEnd w:id="4"/>
     </w:p>
     <w:p>
       <w:pPr>
@@ -5859,16 +5858,32 @@
           <w:rFonts w:ascii="Times New Roman" w:hAnsi="Times New Roman" w:cs="Times New Roman"/>
           <w:sz w:val="28"/>
           <w:szCs w:val="28"/>
+        </w:rPr>
+      </w:pPr>
+      <w:r>
+        <w:rPr>
+          <w:rFonts w:ascii="Times New Roman" w:hAnsi="Times New Roman" w:cs="Times New Roman"/>
+          <w:sz w:val="28"/>
+          <w:szCs w:val="28"/>
+        </w:rPr>
+        <w:t xml:space="preserve">Рисунок 2.2 – Логотип </w:t>
+      </w:r>
+      <w:r>
+        <w:rPr>
+          <w:rFonts w:ascii="Times New Roman" w:hAnsi="Times New Roman" w:cs="Times New Roman"/>
+          <w:sz w:val="28"/>
+          <w:szCs w:val="28"/>
           <w:lang w:val="en-US"/>
         </w:rPr>
-      </w:pPr>
-      <w:r>
-        <w:rPr>
-          <w:rFonts w:ascii="Times New Roman" w:hAnsi="Times New Roman" w:cs="Times New Roman"/>
-          <w:sz w:val="28"/>
-          <w:szCs w:val="28"/>
-        </w:rPr>
-        <w:t xml:space="preserve">Рисунок 2.2 – Логотип </w:t>
+        <w:t>Visual</w:t>
+      </w:r>
+      <w:r>
+        <w:rPr>
+          <w:rFonts w:ascii="Times New Roman" w:hAnsi="Times New Roman" w:cs="Times New Roman"/>
+          <w:sz w:val="28"/>
+          <w:szCs w:val="28"/>
+        </w:rPr>
+        <w:t xml:space="preserve"> </w:t>
       </w:r>
       <w:r>
         <w:rPr>
@@ -5877,7 +5892,15 @@
           <w:szCs w:val="28"/>
           <w:lang w:val="en-US"/>
         </w:rPr>
-        <w:t>Visual Studio 2019</w:t>
+        <w:t>Studio</w:t>
+      </w:r>
+      <w:r>
+        <w:rPr>
+          <w:rFonts w:ascii="Times New Roman" w:hAnsi="Times New Roman" w:cs="Times New Roman"/>
+          <w:sz w:val="28"/>
+          <w:szCs w:val="28"/>
+        </w:rPr>
+        <w:t xml:space="preserve"> 2019</w:t>
       </w:r>
     </w:p>
     <w:p>
@@ -6212,10 +6235,10 @@
           <w:szCs w:val="28"/>
         </w:rPr>
       </w:pPr>
-      <w:bookmarkStart w:id="6" w:name="_Toc27395042"/>
-      <w:bookmarkStart w:id="7" w:name="_Toc11305269"/>
-      <w:bookmarkStart w:id="8" w:name="_Toc481536190"/>
-      <w:bookmarkStart w:id="9" w:name="_Toc29500940"/>
+      <w:bookmarkStart w:id="5" w:name="_Toc27395042"/>
+      <w:bookmarkStart w:id="6" w:name="_Toc11305269"/>
+      <w:bookmarkStart w:id="7" w:name="_Toc481536190"/>
+      <w:bookmarkStart w:id="8" w:name="_Toc29500940"/>
       <w:r>
         <w:rPr>
           <w:rFonts w:ascii="Times New Roman" w:hAnsi="Times New Roman" w:cs="Times New Roman"/>
@@ -6254,29 +6277,29 @@
         </w:rPr>
         <w:t xml:space="preserve"> Современные технологии разработки веб-приложений. Особенности платформы ASP.NET</w:t>
       </w:r>
+      <w:bookmarkEnd w:id="5"/>
       <w:bookmarkEnd w:id="6"/>
       <w:bookmarkEnd w:id="7"/>
+      <w:r>
+        <w:rPr>
+          <w:rFonts w:ascii="Times New Roman" w:hAnsi="Times New Roman" w:cs="Times New Roman"/>
+          <w:color w:val="auto"/>
+          <w:sz w:val="28"/>
+          <w:szCs w:val="28"/>
+        </w:rPr>
+        <w:t xml:space="preserve"> </w:t>
+      </w:r>
+      <w:proofErr w:type="spellStart"/>
+      <w:r>
+        <w:rPr>
+          <w:rFonts w:ascii="Times New Roman" w:hAnsi="Times New Roman" w:cs="Times New Roman"/>
+          <w:color w:val="auto"/>
+          <w:sz w:val="28"/>
+          <w:szCs w:val="28"/>
+        </w:rPr>
+        <w:t>Core</w:t>
+      </w:r>
       <w:bookmarkEnd w:id="8"/>
-      <w:r>
-        <w:rPr>
-          <w:rFonts w:ascii="Times New Roman" w:hAnsi="Times New Roman" w:cs="Times New Roman"/>
-          <w:color w:val="auto"/>
-          <w:sz w:val="28"/>
-          <w:szCs w:val="28"/>
-        </w:rPr>
-        <w:t xml:space="preserve"> </w:t>
-      </w:r>
-      <w:proofErr w:type="spellStart"/>
-      <w:r>
-        <w:rPr>
-          <w:rFonts w:ascii="Times New Roman" w:hAnsi="Times New Roman" w:cs="Times New Roman"/>
-          <w:color w:val="auto"/>
-          <w:sz w:val="28"/>
-          <w:szCs w:val="28"/>
-        </w:rPr>
-        <w:t>Core</w:t>
-      </w:r>
-      <w:bookmarkEnd w:id="9"/>
       <w:proofErr w:type="spellEnd"/>
     </w:p>
     <w:p>
@@ -7881,9 +7904,17 @@
           <w:rFonts w:ascii="Times New Roman" w:hAnsi="Times New Roman" w:cs="Times New Roman"/>
           <w:sz w:val="28"/>
           <w:szCs w:val="28"/>
+        </w:rPr>
+        <w:t>-</w:t>
+      </w:r>
+      <w:r>
+        <w:rPr>
+          <w:rFonts w:ascii="Times New Roman" w:hAnsi="Times New Roman" w:cs="Times New Roman"/>
+          <w:sz w:val="28"/>
+          <w:szCs w:val="28"/>
           <w:lang w:val="en-US"/>
         </w:rPr>
-        <w:t>-SQL</w:t>
+        <w:t>SQL</w:t>
       </w:r>
     </w:p>
     <w:p>
@@ -9015,21 +9046,7 @@
           <w:sz w:val="28"/>
           <w:szCs w:val="28"/>
         </w:rPr>
-        <w:t>&gt;</w:t>
-      </w:r>
-      <w:r>
-        <w:rPr>
-          <w:sz w:val="28"/>
-          <w:szCs w:val="28"/>
-        </w:rPr>
-        <w:t>и</w:t>
-      </w:r>
-      <w:r>
-        <w:rPr>
-          <w:sz w:val="28"/>
-          <w:szCs w:val="28"/>
-        </w:rPr>
-        <w:t xml:space="preserve"> &lt;</w:t>
+        <w:t>&gt;и &lt;</w:t>
       </w:r>
       <w:r>
         <w:rPr>
@@ -9044,14 +9061,7 @@
           <w:sz w:val="28"/>
           <w:szCs w:val="28"/>
         </w:rPr>
-        <w:t>&gt;</w:t>
-      </w:r>
-      <w:r>
-        <w:rPr>
-          <w:sz w:val="28"/>
-          <w:szCs w:val="28"/>
-        </w:rPr>
-        <w:t>, а также возможность использования </w:t>
+        <w:t>&gt;, а также возможность использования </w:t>
       </w:r>
       <w:hyperlink r:id="rId33" w:tooltip="SVG" w:history="1">
         <w:r>
@@ -9332,7 +9342,6 @@
         <w:rPr>
           <w:sz w:val="28"/>
           <w:szCs w:val="28"/>
-          <w:lang w:val="en-US"/>
         </w:rPr>
         <w:t xml:space="preserve"> (</w:t>
       </w:r>
@@ -9347,7 +9356,6 @@
         <w:rPr>
           <w:sz w:val="28"/>
           <w:szCs w:val="28"/>
-          <w:lang w:val="en-US"/>
         </w:rPr>
         <w:t>)</w:t>
       </w:r>
@@ -9441,7 +9449,15 @@
           <w:szCs w:val="28"/>
           <w:lang w:val="en-US"/>
         </w:rPr>
-        <w:t>HTML5</w:t>
+        <w:t>HTML</w:t>
+      </w:r>
+      <w:r>
+        <w:rPr>
+          <w:rFonts w:ascii="Times New Roman" w:hAnsi="Times New Roman" w:cs="Times New Roman"/>
+          <w:sz w:val="28"/>
+          <w:szCs w:val="28"/>
+        </w:rPr>
+        <w:t>5</w:t>
       </w:r>
       <w:r>
         <w:rPr>
@@ -10492,8 +10508,42 @@
       </w:r>
     </w:p>
     <w:bookmarkEnd w:id="0"/>
-    <w:bookmarkEnd w:id="1"/>
     <w:p/>
+    <w:p/>
+    <w:p/>
+    <w:p/>
+    <w:p/>
+    <w:p/>
+    <w:p/>
+    <w:p/>
+    <w:p/>
+    <w:p/>
+    <w:p/>
+    <w:p/>
+    <w:p/>
+    <w:p/>
+    <w:p/>
+    <w:p/>
+    <w:p/>
+    <w:p/>
+    <w:p/>
+    <w:p/>
+    <w:p/>
+    <w:p/>
+    <w:p/>
+    <w:p>
+      <w:pPr>
+        <w:spacing w:line="360" w:lineRule="auto"/>
+        <w:ind w:firstLine="851"/>
+        <w:rPr>
+          <w:rFonts w:ascii="Times New Roman" w:hAnsi="Times New Roman" w:cs="Times New Roman"/>
+          <w:sz w:val="28"/>
+          <w:szCs w:val="28"/>
+        </w:rPr>
+      </w:pPr>
+      <w:bookmarkStart w:id="9" w:name="_GoBack"/>
+      <w:bookmarkEnd w:id="9"/>
+    </w:p>
     <w:sectPr>
       <w:pgSz w:w="11906" w:h="16838"/>
       <w:pgMar w:top="1134" w:right="850" w:bottom="1134" w:left="1701" w:header="708" w:footer="708" w:gutter="0"/>
@@ -11279,75 +11329,21 @@
   </w:num>
   <w:num w:numId="2">
     <w:abstractNumId w:val="4"/>
-    <w:lvlOverride w:ilvl="0"/>
-    <w:lvlOverride w:ilvl="1"/>
-    <w:lvlOverride w:ilvl="2"/>
-    <w:lvlOverride w:ilvl="3"/>
-    <w:lvlOverride w:ilvl="4"/>
-    <w:lvlOverride w:ilvl="5"/>
-    <w:lvlOverride w:ilvl="6"/>
-    <w:lvlOverride w:ilvl="7"/>
-    <w:lvlOverride w:ilvl="8"/>
   </w:num>
   <w:num w:numId="3">
     <w:abstractNumId w:val="1"/>
-    <w:lvlOverride w:ilvl="0"/>
-    <w:lvlOverride w:ilvl="1"/>
-    <w:lvlOverride w:ilvl="2"/>
-    <w:lvlOverride w:ilvl="3"/>
-    <w:lvlOverride w:ilvl="4"/>
-    <w:lvlOverride w:ilvl="5"/>
-    <w:lvlOverride w:ilvl="6"/>
-    <w:lvlOverride w:ilvl="7"/>
-    <w:lvlOverride w:ilvl="8"/>
   </w:num>
   <w:num w:numId="4">
     <w:abstractNumId w:val="6"/>
-    <w:lvlOverride w:ilvl="0"/>
-    <w:lvlOverride w:ilvl="1"/>
-    <w:lvlOverride w:ilvl="2"/>
-    <w:lvlOverride w:ilvl="3"/>
-    <w:lvlOverride w:ilvl="4"/>
-    <w:lvlOverride w:ilvl="5"/>
-    <w:lvlOverride w:ilvl="6"/>
-    <w:lvlOverride w:ilvl="7"/>
-    <w:lvlOverride w:ilvl="8"/>
   </w:num>
   <w:num w:numId="5">
     <w:abstractNumId w:val="2"/>
-    <w:lvlOverride w:ilvl="0"/>
-    <w:lvlOverride w:ilvl="1"/>
-    <w:lvlOverride w:ilvl="2"/>
-    <w:lvlOverride w:ilvl="3"/>
-    <w:lvlOverride w:ilvl="4"/>
-    <w:lvlOverride w:ilvl="5"/>
-    <w:lvlOverride w:ilvl="6"/>
-    <w:lvlOverride w:ilvl="7"/>
-    <w:lvlOverride w:ilvl="8"/>
   </w:num>
   <w:num w:numId="6">
     <w:abstractNumId w:val="5"/>
-    <w:lvlOverride w:ilvl="0"/>
-    <w:lvlOverride w:ilvl="1"/>
-    <w:lvlOverride w:ilvl="2"/>
-    <w:lvlOverride w:ilvl="3"/>
-    <w:lvlOverride w:ilvl="4"/>
-    <w:lvlOverride w:ilvl="5"/>
-    <w:lvlOverride w:ilvl="6"/>
-    <w:lvlOverride w:ilvl="7"/>
-    <w:lvlOverride w:ilvl="8"/>
   </w:num>
   <w:num w:numId="7">
     <w:abstractNumId w:val="3"/>
-    <w:lvlOverride w:ilvl="0"/>
-    <w:lvlOverride w:ilvl="1"/>
-    <w:lvlOverride w:ilvl="2"/>
-    <w:lvlOverride w:ilvl="3"/>
-    <w:lvlOverride w:ilvl="4"/>
-    <w:lvlOverride w:ilvl="5"/>
-    <w:lvlOverride w:ilvl="6"/>
-    <w:lvlOverride w:ilvl="7"/>
-    <w:lvlOverride w:ilvl="8"/>
   </w:num>
 </w:numbering>
 </file>

--- a/WebHard/wwwroot/Content/VKR/ВКР/ВКР Продолжение исправления.docx
+++ b/WebHard/wwwroot/Content/VKR/ВКР/ВКР Продолжение исправления.docx
@@ -343,101 +343,47 @@
           <w:szCs w:val="28"/>
         </w:rPr>
         <w:lastRenderedPageBreak/>
-        <w:t xml:space="preserve">Согласно зарубежному ученому </w:t>
-      </w:r>
-      <w:proofErr w:type="spellStart"/>
-      <w:r>
-        <w:rPr>
-          <w:rFonts w:ascii="Times New Roman" w:hAnsi="Times New Roman" w:cs="Times New Roman"/>
-          <w:sz w:val="28"/>
-          <w:szCs w:val="28"/>
-        </w:rPr>
-        <w:t>J.W.Kloeze</w:t>
-      </w:r>
-      <w:proofErr w:type="spellEnd"/>
-      <w:r>
-        <w:rPr>
-          <w:rFonts w:ascii="Times New Roman" w:hAnsi="Times New Roman" w:cs="Times New Roman"/>
-          <w:sz w:val="28"/>
-          <w:szCs w:val="28"/>
-        </w:rPr>
-        <w:t xml:space="preserve"> сельский туризм – есть вид туристской деятельности, развивающейся в сельской среде. Данное определение требует пояснений, поскольку носит общий характер и не предполагает узкого трактовки термина. </w:t>
-      </w:r>
-    </w:p>
-    <w:p>
-      <w:pPr>
-        <w:spacing w:line="360" w:lineRule="auto"/>
-        <w:ind w:firstLine="851"/>
-        <w:jc w:val="both"/>
-        <w:rPr>
-          <w:rFonts w:ascii="Times New Roman" w:hAnsi="Times New Roman" w:cs="Times New Roman"/>
-          <w:sz w:val="28"/>
-          <w:szCs w:val="28"/>
-        </w:rPr>
-      </w:pPr>
-      <w:r>
-        <w:rPr>
-          <w:rFonts w:ascii="Times New Roman" w:hAnsi="Times New Roman" w:cs="Times New Roman"/>
-          <w:sz w:val="28"/>
-          <w:szCs w:val="28"/>
-        </w:rPr>
-        <w:t xml:space="preserve">Другое определение предложено P. </w:t>
-      </w:r>
-      <w:proofErr w:type="spellStart"/>
-      <w:r>
-        <w:rPr>
-          <w:rFonts w:ascii="Times New Roman" w:hAnsi="Times New Roman" w:cs="Times New Roman"/>
-          <w:sz w:val="28"/>
-          <w:szCs w:val="28"/>
-        </w:rPr>
-        <w:t>Nistureanu</w:t>
-      </w:r>
-      <w:proofErr w:type="spellEnd"/>
-      <w:r>
-        <w:rPr>
-          <w:rFonts w:ascii="Times New Roman" w:hAnsi="Times New Roman" w:cs="Times New Roman"/>
-          <w:sz w:val="28"/>
-          <w:szCs w:val="28"/>
-        </w:rPr>
-        <w:t xml:space="preserve">: «Сельский туризм – это понятие, которое включает в себя туристскую деятельность, организованную и управляемую местным населением, основанную на тесной связи с окружающей средой – естественной и антропогенной». В этом определении уже наблюдается специфика выделения в сельском туризме наблюдательной функции (созерцание природы) и активной деятельности (участие в жизни сельчан, обучение навыкам и т.д.). </w:t>
-      </w:r>
-    </w:p>
-    <w:p>
-      <w:pPr>
-        <w:spacing w:line="360" w:lineRule="auto"/>
-        <w:ind w:firstLine="851"/>
-        <w:jc w:val="both"/>
-        <w:rPr>
-          <w:rFonts w:ascii="Times New Roman" w:hAnsi="Times New Roman" w:cs="Times New Roman"/>
-          <w:sz w:val="28"/>
-          <w:szCs w:val="28"/>
-        </w:rPr>
-      </w:pPr>
-      <w:r>
-        <w:rPr>
-          <w:rFonts w:ascii="Times New Roman" w:hAnsi="Times New Roman" w:cs="Times New Roman"/>
-          <w:sz w:val="28"/>
-          <w:szCs w:val="28"/>
-        </w:rPr>
-        <w:t xml:space="preserve">Наиболее полной, с нашей точки зрения, является трактовка сельского туризма </w:t>
-      </w:r>
-      <w:proofErr w:type="spellStart"/>
-      <w:r>
-        <w:rPr>
-          <w:rFonts w:ascii="Times New Roman" w:hAnsi="Times New Roman" w:cs="Times New Roman"/>
-          <w:sz w:val="28"/>
-          <w:szCs w:val="28"/>
-        </w:rPr>
-        <w:t>D.Matei</w:t>
-      </w:r>
-      <w:proofErr w:type="spellEnd"/>
-      <w:r>
-        <w:rPr>
-          <w:rFonts w:ascii="Times New Roman" w:hAnsi="Times New Roman" w:cs="Times New Roman"/>
-          <w:sz w:val="28"/>
-          <w:szCs w:val="28"/>
-        </w:rPr>
-        <w:t xml:space="preserve">: «Сельский туризм представляет собой набор действий и услуг, которые предлагаются местными фермерами и крестьянами для привлечения туристов в их местность, а также с целью получения дополнительной прибыли от данного вида деятельности. Сельский туризм дает возможность каждому туристу не только отдохнуть на лоне природы, но и проникнуться традициями и обычаями местного населения». </w:t>
+        <w:t xml:space="preserve">Согласно зарубежному ученому J.W.Kloeze сельский туризм – есть вид туристской деятельности, развивающейся в сельской среде. Данное определение требует пояснений, поскольку носит общий характер и не предполагает узкого трактовки термина. </w:t>
+      </w:r>
+    </w:p>
+    <w:p>
+      <w:pPr>
+        <w:spacing w:line="360" w:lineRule="auto"/>
+        <w:ind w:firstLine="851"/>
+        <w:jc w:val="both"/>
+        <w:rPr>
+          <w:rFonts w:ascii="Times New Roman" w:hAnsi="Times New Roman" w:cs="Times New Roman"/>
+          <w:sz w:val="28"/>
+          <w:szCs w:val="28"/>
+        </w:rPr>
+      </w:pPr>
+      <w:r>
+        <w:rPr>
+          <w:rFonts w:ascii="Times New Roman" w:hAnsi="Times New Roman" w:cs="Times New Roman"/>
+          <w:sz w:val="28"/>
+          <w:szCs w:val="28"/>
+        </w:rPr>
+        <w:t xml:space="preserve">Другое определение предложено P. Nistureanu: «Сельский туризм – это понятие, которое включает в себя туристскую деятельность, организованную и управляемую местным населением, основанную на тесной связи с окружающей средой – естественной и антропогенной». В этом определении уже наблюдается специфика выделения в сельском туризме наблюдательной функции (созерцание природы) и активной деятельности (участие в жизни сельчан, обучение навыкам и т.д.). </w:t>
+      </w:r>
+    </w:p>
+    <w:p>
+      <w:pPr>
+        <w:spacing w:line="360" w:lineRule="auto"/>
+        <w:ind w:firstLine="851"/>
+        <w:jc w:val="both"/>
+        <w:rPr>
+          <w:rFonts w:ascii="Times New Roman" w:hAnsi="Times New Roman" w:cs="Times New Roman"/>
+          <w:sz w:val="28"/>
+          <w:szCs w:val="28"/>
+        </w:rPr>
+      </w:pPr>
+      <w:r>
+        <w:rPr>
+          <w:rFonts w:ascii="Times New Roman" w:hAnsi="Times New Roman" w:cs="Times New Roman"/>
+          <w:sz w:val="28"/>
+          <w:szCs w:val="28"/>
+        </w:rPr>
+        <w:t xml:space="preserve">Наиболее полной, с нашей точки зрения, является трактовка сельского туризма D.Matei: «Сельский туризм представляет собой набор действий и услуг, которые предлагаются местными фермерами и крестьянами для привлечения туристов в их местность, а также с целью получения дополнительной прибыли от данного вида деятельности. Сельский туризм дает возможность каждому туристу не только отдохнуть на лоне природы, но и проникнуться традициями и обычаями местного населения». </w:t>
       </w:r>
     </w:p>
     <w:p>
@@ -506,97 +452,7 @@
           <w:sz w:val="28"/>
           <w:szCs w:val="28"/>
         </w:rPr>
-        <w:t xml:space="preserve">Например, в Италии имеется ряд национальных учреждений аграрного туризма, которые представляют собой – </w:t>
-      </w:r>
-      <w:proofErr w:type="spellStart"/>
-      <w:r>
-        <w:rPr>
-          <w:rFonts w:ascii="Times New Roman" w:hAnsi="Times New Roman" w:cs="Times New Roman"/>
-          <w:sz w:val="28"/>
-          <w:szCs w:val="28"/>
-        </w:rPr>
-        <w:t>Terra</w:t>
-      </w:r>
-      <w:proofErr w:type="spellEnd"/>
-      <w:r>
-        <w:rPr>
-          <w:rFonts w:ascii="Times New Roman" w:hAnsi="Times New Roman" w:cs="Times New Roman"/>
-          <w:sz w:val="28"/>
-          <w:szCs w:val="28"/>
-        </w:rPr>
-        <w:t xml:space="preserve"> </w:t>
-      </w:r>
-      <w:proofErr w:type="spellStart"/>
-      <w:r>
-        <w:rPr>
-          <w:rFonts w:ascii="Times New Roman" w:hAnsi="Times New Roman" w:cs="Times New Roman"/>
-          <w:sz w:val="28"/>
-          <w:szCs w:val="28"/>
-        </w:rPr>
-        <w:t>Nostra</w:t>
-      </w:r>
-      <w:proofErr w:type="spellEnd"/>
-      <w:r>
-        <w:rPr>
-          <w:rFonts w:ascii="Times New Roman" w:hAnsi="Times New Roman" w:cs="Times New Roman"/>
-          <w:sz w:val="28"/>
-          <w:szCs w:val="28"/>
-        </w:rPr>
-        <w:t xml:space="preserve">, </w:t>
-      </w:r>
-      <w:proofErr w:type="spellStart"/>
-      <w:r>
-        <w:rPr>
-          <w:rFonts w:ascii="Times New Roman" w:hAnsi="Times New Roman" w:cs="Times New Roman"/>
-          <w:sz w:val="28"/>
-          <w:szCs w:val="28"/>
-        </w:rPr>
-        <w:t>Turismo</w:t>
-      </w:r>
-      <w:proofErr w:type="spellEnd"/>
-      <w:r>
-        <w:rPr>
-          <w:rFonts w:ascii="Times New Roman" w:hAnsi="Times New Roman" w:cs="Times New Roman"/>
-          <w:sz w:val="28"/>
-          <w:szCs w:val="28"/>
-        </w:rPr>
-        <w:t xml:space="preserve"> </w:t>
-      </w:r>
-      <w:proofErr w:type="spellStart"/>
-      <w:r>
-        <w:rPr>
-          <w:rFonts w:ascii="Times New Roman" w:hAnsi="Times New Roman" w:cs="Times New Roman"/>
-          <w:sz w:val="28"/>
-          <w:szCs w:val="28"/>
-        </w:rPr>
-        <w:t>Verde</w:t>
-      </w:r>
-      <w:proofErr w:type="spellEnd"/>
-      <w:r>
-        <w:rPr>
-          <w:rFonts w:ascii="Times New Roman" w:hAnsi="Times New Roman" w:cs="Times New Roman"/>
-          <w:sz w:val="28"/>
-          <w:szCs w:val="28"/>
-        </w:rPr>
-        <w:t xml:space="preserve"> и </w:t>
-      </w:r>
-      <w:proofErr w:type="spellStart"/>
-      <w:r>
-        <w:rPr>
-          <w:rFonts w:ascii="Times New Roman" w:hAnsi="Times New Roman" w:cs="Times New Roman"/>
-          <w:sz w:val="28"/>
-          <w:szCs w:val="28"/>
-        </w:rPr>
-        <w:t>Agriturist</w:t>
-      </w:r>
-      <w:proofErr w:type="spellEnd"/>
-      <w:r>
-        <w:rPr>
-          <w:rFonts w:ascii="Times New Roman" w:hAnsi="Times New Roman" w:cs="Times New Roman"/>
-          <w:sz w:val="28"/>
-          <w:szCs w:val="28"/>
-        </w:rPr>
-        <w:t xml:space="preserve">, и все без исключения поддерживают взаимоотношения с парламентом, министерствами, муниципальными управленческими органами власти. Поскольку агротуризм на данный момент выделяется в самостоятельную отрасль туризма, необходимо более глубоко определиться с его спецификой, понятийным аппаратом и возможностями практической реализации. </w:t>
+        <w:t xml:space="preserve">Например, в Италии имеется ряд национальных учреждений аграрного туризма, которые представляют собой – Terra Nostra, Turismo Verde и Agriturist, и все без исключения поддерживают взаимоотношения с парламентом, министерствами, муниципальными управленческими органами власти. Поскольку агротуризм на данный момент выделяется в самостоятельную отрасль туризма, необходимо более глубоко определиться с его спецификой, понятийным аппаратом и возможностями практической реализации. </w:t>
       </w:r>
     </w:p>
     <w:p>
@@ -727,7 +583,6 @@
         </w:rPr>
         <w:t xml:space="preserve">В то время как вся Европа переживает </w:t>
       </w:r>
-      <w:proofErr w:type="spellStart"/>
       <w:r>
         <w:rPr>
           <w:rFonts w:ascii="Times New Roman" w:hAnsi="Times New Roman" w:cs="Times New Roman"/>
@@ -744,7 +599,6 @@
         </w:rPr>
         <w:t>гротуристский</w:t>
       </w:r>
-      <w:proofErr w:type="spellEnd"/>
       <w:r>
         <w:rPr>
           <w:rFonts w:ascii="Times New Roman" w:hAnsi="Times New Roman" w:cs="Times New Roman"/>
@@ -1064,20 +918,15 @@
         <w:pStyle w:val="2"/>
         <w:spacing w:line="360" w:lineRule="auto"/>
         <w:ind w:firstLine="851"/>
-        <w:jc w:val="center"/>
         <w:rPr>
           <w:rStyle w:val="20"/>
-          <w:rFonts w:ascii="Times New Roman" w:hAnsi="Times New Roman" w:cs="Times New Roman"/>
-          <w:color w:val="auto"/>
-          <w:sz w:val="28"/>
-          <w:szCs w:val="28"/>
-        </w:rPr>
-      </w:pPr>
-      <w:r>
-        <w:rPr>
-          <w:rFonts w:ascii="Times New Roman" w:hAnsi="Times New Roman" w:cs="Times New Roman"/>
-          <w:color w:val="auto"/>
-          <w:sz w:val="28"/>
+          <w:rFonts w:cs="Times New Roman"/>
+          <w:szCs w:val="28"/>
+        </w:rPr>
+      </w:pPr>
+      <w:r>
+        <w:rPr>
+          <w:rFonts w:cs="Times New Roman"/>
           <w:szCs w:val="28"/>
         </w:rPr>
         <w:lastRenderedPageBreak/>
@@ -1086,9 +935,7 @@
       <w:r>
         <w:rPr>
           <w:rStyle w:val="20"/>
-          <w:rFonts w:ascii="Times New Roman" w:hAnsi="Times New Roman" w:cs="Times New Roman"/>
-          <w:color w:val="auto"/>
-          <w:sz w:val="28"/>
+          <w:rFonts w:cs="Times New Roman"/>
           <w:szCs w:val="28"/>
         </w:rPr>
         <w:t>.2 Описание организации</w:t>
@@ -1911,25 +1758,7 @@
           <w:sz w:val="28"/>
           <w:szCs w:val="28"/>
         </w:rPr>
-        <w:t xml:space="preserve">Есть коммутационный шкаф, на стойке уже имеется оборудование банка, сервер и </w:t>
-      </w:r>
-      <w:proofErr w:type="spellStart"/>
-      <w:r>
-        <w:rPr>
-          <w:rFonts w:ascii="Times New Roman" w:hAnsi="Times New Roman" w:cs="Times New Roman"/>
-          <w:sz w:val="28"/>
-          <w:szCs w:val="28"/>
-        </w:rPr>
-        <w:t>хабы</w:t>
-      </w:r>
-      <w:proofErr w:type="spellEnd"/>
-      <w:r>
-        <w:rPr>
-          <w:rFonts w:ascii="Times New Roman" w:hAnsi="Times New Roman" w:cs="Times New Roman"/>
-          <w:sz w:val="28"/>
-          <w:szCs w:val="28"/>
-        </w:rPr>
-        <w:t xml:space="preserve"> для локальной сети.</w:t>
+        <w:t>Есть коммутационный шкаф, на стойке уже имеется оборудование банка, сервер и хабы для локальной сети.</w:t>
       </w:r>
     </w:p>
     <w:p>
@@ -2268,43 +2097,7 @@
           <w:sz w:val="28"/>
           <w:szCs w:val="28"/>
         </w:rPr>
-        <w:t xml:space="preserve">), чип сет </w:t>
-      </w:r>
-      <w:proofErr w:type="spellStart"/>
-      <w:r>
-        <w:rPr>
-          <w:rFonts w:ascii="Times New Roman" w:hAnsi="Times New Roman" w:cs="Times New Roman"/>
-          <w:sz w:val="28"/>
-          <w:szCs w:val="28"/>
-        </w:rPr>
-        <w:t>Intel</w:t>
-      </w:r>
-      <w:proofErr w:type="spellEnd"/>
-      <w:r>
-        <w:rPr>
-          <w:rFonts w:ascii="Times New Roman" w:hAnsi="Times New Roman" w:cs="Times New Roman"/>
-          <w:sz w:val="28"/>
-          <w:szCs w:val="28"/>
-        </w:rPr>
-        <w:t xml:space="preserve"> C</w:t>
-      </w:r>
-      <w:proofErr w:type="gramStart"/>
-      <w:r>
-        <w:rPr>
-          <w:rFonts w:ascii="Times New Roman" w:hAnsi="Times New Roman" w:cs="Times New Roman"/>
-          <w:sz w:val="28"/>
-          <w:szCs w:val="28"/>
-        </w:rPr>
-        <w:t>602  Сокет</w:t>
-      </w:r>
-      <w:proofErr w:type="gramEnd"/>
-      <w:r>
-        <w:rPr>
-          <w:rFonts w:ascii="Times New Roman" w:hAnsi="Times New Roman" w:cs="Times New Roman"/>
-          <w:sz w:val="28"/>
-          <w:szCs w:val="28"/>
-        </w:rPr>
-        <w:t xml:space="preserve"> LGA201.</w:t>
+        <w:t>), чип сет Intel C602  Сокет LGA201.</w:t>
       </w:r>
     </w:p>
     <w:p>
@@ -2936,25 +2729,7 @@
           <w:sz w:val="28"/>
           <w:szCs w:val="28"/>
         </w:rPr>
-        <w:t xml:space="preserve">По состоянию на 2019 год в стране функционируют около 4500 сельских объектов размещения туристов, из них 3500 сельских гостевых домов и около 1000 </w:t>
-      </w:r>
-      <w:proofErr w:type="spellStart"/>
-      <w:r>
-        <w:rPr>
-          <w:rFonts w:ascii="Times New Roman" w:hAnsi="Times New Roman" w:cs="Times New Roman"/>
-          <w:sz w:val="28"/>
-          <w:szCs w:val="28"/>
-        </w:rPr>
-        <w:t>агротуристических</w:t>
-      </w:r>
-      <w:proofErr w:type="spellEnd"/>
-      <w:r>
-        <w:rPr>
-          <w:rFonts w:ascii="Times New Roman" w:hAnsi="Times New Roman" w:cs="Times New Roman"/>
-          <w:sz w:val="28"/>
-          <w:szCs w:val="28"/>
-        </w:rPr>
-        <w:t xml:space="preserve"> ферм</w:t>
+        <w:t>По состоянию на 2019 год в стране функционируют около 4500 сельских объектов размещения туристов, из них 3500 сельских гостевых домов и около 1000 агротуристических ферм</w:t>
       </w:r>
       <w:r>
         <w:rPr>
@@ -3073,23 +2848,13 @@
         </w:rPr>
         <w:t xml:space="preserve">Рисунок 1.9 </w:t>
       </w:r>
-      <w:proofErr w:type="spellStart"/>
-      <w:r>
-        <w:rPr>
-          <w:rFonts w:ascii="Times New Roman" w:hAnsi="Times New Roman" w:cs="Times New Roman"/>
-          <w:sz w:val="28"/>
-          <w:szCs w:val="28"/>
-        </w:rPr>
-        <w:t>Агротуристическая</w:t>
-      </w:r>
-      <w:proofErr w:type="spellEnd"/>
-      <w:r>
-        <w:rPr>
-          <w:rFonts w:ascii="Times New Roman" w:hAnsi="Times New Roman" w:cs="Times New Roman"/>
-          <w:sz w:val="28"/>
-          <w:szCs w:val="28"/>
-        </w:rPr>
-        <w:t xml:space="preserve"> ферма </w:t>
+      <w:r>
+        <w:rPr>
+          <w:rFonts w:ascii="Times New Roman" w:hAnsi="Times New Roman" w:cs="Times New Roman"/>
+          <w:sz w:val="28"/>
+          <w:szCs w:val="28"/>
+        </w:rPr>
+        <w:t xml:space="preserve">Агротуристическая ферма </w:t>
       </w:r>
     </w:p>
     <w:p>
@@ -3310,25 +3075,7 @@
           <w:szCs w:val="28"/>
         </w:rPr>
         <w:lastRenderedPageBreak/>
-        <w:t xml:space="preserve">Средняя продолжительность посещения – 2-3 дня. Соответственно, по предварительной оценке, усредненный доход местных жителей, занятых в сфере сельского туризма в России, составляет </w:t>
-      </w:r>
-      <w:proofErr w:type="gramStart"/>
-      <w:r>
-        <w:rPr>
-          <w:rFonts w:ascii="Times New Roman" w:hAnsi="Times New Roman" w:cs="Times New Roman"/>
-          <w:sz w:val="28"/>
-          <w:szCs w:val="28"/>
-        </w:rPr>
-        <w:t>около :</w:t>
-      </w:r>
-      <w:proofErr w:type="gramEnd"/>
-      <w:r>
-        <w:rPr>
-          <w:rFonts w:ascii="Times New Roman" w:hAnsi="Times New Roman" w:cs="Times New Roman"/>
-          <w:sz w:val="28"/>
-          <w:szCs w:val="28"/>
-        </w:rPr>
-        <w:t xml:space="preserve"> 30 млрд рублей в год. </w:t>
+        <w:t xml:space="preserve">Средняя продолжительность посещения – 2-3 дня. Соответственно, по предварительной оценке, усредненный доход местных жителей, занятых в сфере сельского туризма в России, составляет около : 30 млрд рублей в год. </w:t>
       </w:r>
     </w:p>
     <w:p>
@@ -4133,35 +3880,7 @@
           <w:sz w:val="28"/>
           <w:szCs w:val="28"/>
         </w:rPr>
-        <w:t xml:space="preserve">), то и разработкой для компании сельского туризма будет использоваться тот же язык на </w:t>
-      </w:r>
-      <w:proofErr w:type="gramStart"/>
-      <w:r>
-        <w:rPr>
-          <w:rFonts w:ascii="Times New Roman" w:hAnsi="Times New Roman" w:cs="Times New Roman"/>
-          <w:sz w:val="28"/>
-          <w:szCs w:val="28"/>
-        </w:rPr>
-        <w:t>платформе .</w:t>
-      </w:r>
-      <w:proofErr w:type="spellStart"/>
-      <w:r>
-        <w:rPr>
-          <w:rFonts w:ascii="Times New Roman" w:hAnsi="Times New Roman" w:cs="Times New Roman"/>
-          <w:sz w:val="28"/>
-          <w:szCs w:val="28"/>
-        </w:rPr>
-        <w:t>Core</w:t>
-      </w:r>
-      <w:proofErr w:type="spellEnd"/>
-      <w:proofErr w:type="gramEnd"/>
-      <w:r>
-        <w:rPr>
-          <w:rFonts w:ascii="Times New Roman" w:hAnsi="Times New Roman" w:cs="Times New Roman"/>
-          <w:sz w:val="28"/>
-          <w:szCs w:val="28"/>
-        </w:rPr>
-        <w:t xml:space="preserve">. новые программисты возьмут на себя обязанность разработки проекта под поручительством старших </w:t>
+        <w:t xml:space="preserve">), то и разработкой для компании сельского туризма будет использоваться тот же язык на платформе .Core. новые программисты возьмут на себя обязанность разработки проекта под поручительством старших </w:t>
       </w:r>
       <w:r>
         <w:rPr>
@@ -4170,79 +3889,7 @@
           <w:szCs w:val="28"/>
         </w:rPr>
         <w:lastRenderedPageBreak/>
-        <w:t xml:space="preserve">программистов банка. Будут активно использовать для веб разработки и другие языки: </w:t>
-      </w:r>
-      <w:proofErr w:type="spellStart"/>
-      <w:r>
-        <w:rPr>
-          <w:rFonts w:ascii="Times New Roman" w:hAnsi="Times New Roman" w:cs="Times New Roman"/>
-          <w:sz w:val="28"/>
-          <w:szCs w:val="28"/>
-        </w:rPr>
-        <w:t>JavaScript</w:t>
-      </w:r>
-      <w:proofErr w:type="spellEnd"/>
-      <w:r>
-        <w:rPr>
-          <w:rFonts w:ascii="Times New Roman" w:hAnsi="Times New Roman" w:cs="Times New Roman"/>
-          <w:sz w:val="28"/>
-          <w:szCs w:val="28"/>
-        </w:rPr>
-        <w:t xml:space="preserve">, </w:t>
-      </w:r>
-      <w:proofErr w:type="spellStart"/>
-      <w:r>
-        <w:rPr>
-          <w:rFonts w:ascii="Times New Roman" w:hAnsi="Times New Roman" w:cs="Times New Roman"/>
-          <w:sz w:val="28"/>
-          <w:szCs w:val="28"/>
-        </w:rPr>
-        <w:t>Razor</w:t>
-      </w:r>
-      <w:proofErr w:type="spellEnd"/>
-      <w:r>
-        <w:rPr>
-          <w:rFonts w:ascii="Times New Roman" w:hAnsi="Times New Roman" w:cs="Times New Roman"/>
-          <w:sz w:val="28"/>
-          <w:szCs w:val="28"/>
-        </w:rPr>
-        <w:t xml:space="preserve">, </w:t>
-      </w:r>
-      <w:proofErr w:type="spellStart"/>
-      <w:r>
-        <w:rPr>
-          <w:rFonts w:ascii="Times New Roman" w:hAnsi="Times New Roman" w:cs="Times New Roman"/>
-          <w:sz w:val="28"/>
-          <w:szCs w:val="28"/>
-        </w:rPr>
-        <w:t>Html</w:t>
-      </w:r>
-      <w:proofErr w:type="spellEnd"/>
-      <w:r>
-        <w:rPr>
-          <w:rFonts w:ascii="Times New Roman" w:hAnsi="Times New Roman" w:cs="Times New Roman"/>
-          <w:sz w:val="28"/>
-          <w:szCs w:val="28"/>
-        </w:rPr>
-        <w:t xml:space="preserve"> 5, </w:t>
-      </w:r>
-      <w:proofErr w:type="spellStart"/>
-      <w:r>
-        <w:rPr>
-          <w:rFonts w:ascii="Times New Roman" w:hAnsi="Times New Roman" w:cs="Times New Roman"/>
-          <w:sz w:val="28"/>
-          <w:szCs w:val="28"/>
-        </w:rPr>
-        <w:t>Css</w:t>
-      </w:r>
-      <w:proofErr w:type="spellEnd"/>
-      <w:r>
-        <w:rPr>
-          <w:rFonts w:ascii="Times New Roman" w:hAnsi="Times New Roman" w:cs="Times New Roman"/>
-          <w:sz w:val="28"/>
-          <w:szCs w:val="28"/>
-        </w:rPr>
-        <w:t>.</w:t>
+        <w:t>программистов банка. Будут активно использовать для веб разработки и другие языки: JavaScript, Razor, Html 5, Css.</w:t>
       </w:r>
     </w:p>
     <w:p>
@@ -4529,11 +4176,8 @@
         <w:pStyle w:val="2"/>
         <w:spacing w:line="360" w:lineRule="auto"/>
         <w:ind w:firstLine="851"/>
-        <w:jc w:val="center"/>
-        <w:rPr>
-          <w:rFonts w:ascii="Times New Roman" w:hAnsi="Times New Roman" w:cs="Times New Roman"/>
-          <w:color w:val="auto"/>
-          <w:sz w:val="28"/>
+        <w:rPr>
+          <w:rFonts w:cs="Times New Roman"/>
           <w:szCs w:val="28"/>
         </w:rPr>
       </w:pPr>
@@ -4541,18 +4185,14 @@
       <w:bookmarkStart w:id="3" w:name="_Toc27395041"/>
       <w:r>
         <w:rPr>
-          <w:rFonts w:ascii="Times New Roman" w:hAnsi="Times New Roman" w:cs="Times New Roman"/>
-          <w:color w:val="auto"/>
-          <w:sz w:val="28"/>
+          <w:rFonts w:cs="Times New Roman"/>
           <w:szCs w:val="28"/>
         </w:rPr>
         <w:t>2</w:t>
       </w:r>
       <w:r>
         <w:rPr>
-          <w:rFonts w:ascii="Times New Roman" w:hAnsi="Times New Roman" w:cs="Times New Roman"/>
-          <w:color w:val="auto"/>
-          <w:sz w:val="28"/>
+          <w:rFonts w:cs="Times New Roman"/>
           <w:szCs w:val="28"/>
         </w:rPr>
         <w:t>.1. Язык программирования информационной системы</w:t>
@@ -4577,79 +4217,7 @@
           <w:sz w:val="28"/>
           <w:szCs w:val="28"/>
         </w:rPr>
-        <w:t xml:space="preserve">Языком программирования для информационной системы выбран C#. Язык программирования C# — это универсальный объектно-ориентированный язык программирования. Первая общедоступная версия этого языка появилась в феврале 2002 года одновременно с выходом среды разработки </w:t>
-      </w:r>
-      <w:proofErr w:type="spellStart"/>
-      <w:r>
-        <w:rPr>
-          <w:rFonts w:ascii="Times New Roman" w:hAnsi="Times New Roman" w:cs="Times New Roman"/>
-          <w:sz w:val="28"/>
-          <w:szCs w:val="28"/>
-        </w:rPr>
-        <w:t>Microsoft</w:t>
-      </w:r>
-      <w:proofErr w:type="spellEnd"/>
-      <w:r>
-        <w:rPr>
-          <w:rFonts w:ascii="Times New Roman" w:hAnsi="Times New Roman" w:cs="Times New Roman"/>
-          <w:sz w:val="28"/>
-          <w:szCs w:val="28"/>
-        </w:rPr>
-        <w:t xml:space="preserve"> </w:t>
-      </w:r>
-      <w:proofErr w:type="spellStart"/>
-      <w:r>
-        <w:rPr>
-          <w:rFonts w:ascii="Times New Roman" w:hAnsi="Times New Roman" w:cs="Times New Roman"/>
-          <w:sz w:val="28"/>
-          <w:szCs w:val="28"/>
-        </w:rPr>
-        <w:t>Visual</w:t>
-      </w:r>
-      <w:proofErr w:type="spellEnd"/>
-      <w:r>
-        <w:rPr>
-          <w:rFonts w:ascii="Times New Roman" w:hAnsi="Times New Roman" w:cs="Times New Roman"/>
-          <w:sz w:val="28"/>
-          <w:szCs w:val="28"/>
-        </w:rPr>
-        <w:t xml:space="preserve"> </w:t>
-      </w:r>
-      <w:proofErr w:type="spellStart"/>
-      <w:r>
-        <w:rPr>
-          <w:rFonts w:ascii="Times New Roman" w:hAnsi="Times New Roman" w:cs="Times New Roman"/>
-          <w:sz w:val="28"/>
-          <w:szCs w:val="28"/>
-        </w:rPr>
-        <w:t>Studio</w:t>
-      </w:r>
-      <w:proofErr w:type="spellEnd"/>
-      <w:r>
-        <w:rPr>
-          <w:rFonts w:ascii="Times New Roman" w:hAnsi="Times New Roman" w:cs="Times New Roman"/>
-          <w:sz w:val="28"/>
-          <w:szCs w:val="28"/>
-        </w:rPr>
-        <w:t xml:space="preserve"> .NET. Начиная с того времени, язык C#, как и программная платформа </w:t>
-      </w:r>
-      <w:proofErr w:type="spellStart"/>
-      <w:r>
-        <w:rPr>
-          <w:rFonts w:ascii="Times New Roman" w:hAnsi="Times New Roman" w:cs="Times New Roman"/>
-          <w:sz w:val="28"/>
-          <w:szCs w:val="28"/>
-        </w:rPr>
-        <w:t>Microsoft</w:t>
-      </w:r>
-      <w:proofErr w:type="spellEnd"/>
-      <w:r>
-        <w:rPr>
-          <w:rFonts w:ascii="Times New Roman" w:hAnsi="Times New Roman" w:cs="Times New Roman"/>
-          <w:sz w:val="28"/>
-          <w:szCs w:val="28"/>
-        </w:rPr>
-        <w:t xml:space="preserve"> .NET, постоянно развиваются и приобретают всё более и более широкие дополнительные функциональные возможности. Для создания приложений для платформы .NET с использованием языка C#</w:t>
+        <w:t>Языком программирования для информационной системы выбран C#. Язык программирования C# — это универсальный объектно-ориентированный язык программирования. Первая общедоступная версия этого языка появилась в феврале 2002 года одновременно с выходом среды разработки Microsoft Visual Studio .NET. Начиная с того времени, язык C#, как и программная платформа Microsoft .NET, постоянно развиваются и приобретают всё более и более широкие дополнительные функциональные возможности. Для создания приложений для платформы .NET с использованием языка C#</w:t>
       </w:r>
       <w:r>
         <w:rPr>
@@ -4665,61 +4233,7 @@
           <w:sz w:val="28"/>
           <w:szCs w:val="28"/>
         </w:rPr>
-        <w:t xml:space="preserve"> существуют различные средства разработки. Наиболее популярным из них является интегрированная среда разработки (ИСР) </w:t>
-      </w:r>
-      <w:proofErr w:type="spellStart"/>
-      <w:r>
-        <w:rPr>
-          <w:rFonts w:ascii="Times New Roman" w:hAnsi="Times New Roman" w:cs="Times New Roman"/>
-          <w:sz w:val="28"/>
-          <w:szCs w:val="28"/>
-        </w:rPr>
-        <w:t>Microsoft</w:t>
-      </w:r>
-      <w:proofErr w:type="spellEnd"/>
-      <w:r>
-        <w:rPr>
-          <w:rFonts w:ascii="Times New Roman" w:hAnsi="Times New Roman" w:cs="Times New Roman"/>
-          <w:sz w:val="28"/>
-          <w:szCs w:val="28"/>
-        </w:rPr>
-        <w:t xml:space="preserve"> </w:t>
-      </w:r>
-      <w:proofErr w:type="spellStart"/>
-      <w:r>
-        <w:rPr>
-          <w:rFonts w:ascii="Times New Roman" w:hAnsi="Times New Roman" w:cs="Times New Roman"/>
-          <w:sz w:val="28"/>
-          <w:szCs w:val="28"/>
-        </w:rPr>
-        <w:t>Visual</w:t>
-      </w:r>
-      <w:proofErr w:type="spellEnd"/>
-      <w:r>
-        <w:rPr>
-          <w:rFonts w:ascii="Times New Roman" w:hAnsi="Times New Roman" w:cs="Times New Roman"/>
-          <w:sz w:val="28"/>
-          <w:szCs w:val="28"/>
-        </w:rPr>
-        <w:t xml:space="preserve"> </w:t>
-      </w:r>
-      <w:proofErr w:type="spellStart"/>
-      <w:r>
-        <w:rPr>
-          <w:rFonts w:ascii="Times New Roman" w:hAnsi="Times New Roman" w:cs="Times New Roman"/>
-          <w:sz w:val="28"/>
-          <w:szCs w:val="28"/>
-        </w:rPr>
-        <w:t>Studio</w:t>
-      </w:r>
-      <w:proofErr w:type="spellEnd"/>
-      <w:r>
-        <w:rPr>
-          <w:rFonts w:ascii="Times New Roman" w:hAnsi="Times New Roman" w:cs="Times New Roman"/>
-          <w:sz w:val="28"/>
-          <w:szCs w:val="28"/>
-        </w:rPr>
-        <w:t>.</w:t>
+        <w:t xml:space="preserve"> существуют различные средства разработки. Наиболее популярным из них является интегрированная среда разработки (ИСР) Microsoft Visual Studio.</w:t>
       </w:r>
     </w:p>
     <w:p>
@@ -4857,25 +4371,7 @@
           <w:sz w:val="28"/>
           <w:szCs w:val="28"/>
         </w:rPr>
-        <w:t xml:space="preserve">В настоящее время язык программирования C# получает широкое распространение не только как универсальный язык профессиональной разработки программного обеспечения, но и как средство начального обучения программированию. В этом смысле язык C# составляет серьёзную конкуренцию таким языкам программирования, как BASIC и </w:t>
-      </w:r>
-      <w:proofErr w:type="spellStart"/>
-      <w:r>
-        <w:rPr>
-          <w:rFonts w:ascii="Times New Roman" w:hAnsi="Times New Roman" w:cs="Times New Roman"/>
-          <w:sz w:val="28"/>
-          <w:szCs w:val="28"/>
-        </w:rPr>
-        <w:t>Pascal</w:t>
-      </w:r>
-      <w:proofErr w:type="spellEnd"/>
-      <w:r>
-        <w:rPr>
-          <w:rFonts w:ascii="Times New Roman" w:hAnsi="Times New Roman" w:cs="Times New Roman"/>
-          <w:sz w:val="28"/>
-          <w:szCs w:val="28"/>
-        </w:rPr>
-        <w:t>.</w:t>
+        <w:t>В настоящее время язык программирования C# получает широкое распространение не только как универсальный язык профессиональной разработки программного обеспечения, но и как средство начального обучения программированию. В этом смысле язык C# составляет серьёзную конкуренцию таким языкам программирования, как BASIC и Pascal.</w:t>
       </w:r>
     </w:p>
     <w:p>
@@ -4916,148 +4412,117 @@
           <w:sz w:val="28"/>
           <w:szCs w:val="28"/>
         </w:rPr>
-        <w:t>С# представляет собой систему на основе специального байт-кода, с обещаниями много-</w:t>
-      </w:r>
-      <w:proofErr w:type="spellStart"/>
-      <w:r>
-        <w:rPr>
-          <w:rFonts w:ascii="Times New Roman" w:hAnsi="Times New Roman" w:cs="Times New Roman"/>
-          <w:sz w:val="28"/>
-          <w:szCs w:val="28"/>
-        </w:rPr>
-        <w:t>платформенности</w:t>
-      </w:r>
-      <w:proofErr w:type="spellEnd"/>
-      <w:r>
-        <w:rPr>
-          <w:rFonts w:ascii="Times New Roman" w:hAnsi="Times New Roman" w:cs="Times New Roman"/>
-          <w:sz w:val="28"/>
-          <w:szCs w:val="28"/>
-        </w:rPr>
-        <w:t xml:space="preserve">. В 2000 г. ЕСМА по запросу </w:t>
-      </w:r>
-      <w:proofErr w:type="spellStart"/>
-      <w:r>
-        <w:rPr>
-          <w:rFonts w:ascii="Times New Roman" w:hAnsi="Times New Roman" w:cs="Times New Roman"/>
-          <w:sz w:val="28"/>
-          <w:szCs w:val="28"/>
-        </w:rPr>
-        <w:t>Microsoft</w:t>
-      </w:r>
-      <w:proofErr w:type="spellEnd"/>
-      <w:r>
-        <w:rPr>
-          <w:rFonts w:ascii="Times New Roman" w:hAnsi="Times New Roman" w:cs="Times New Roman"/>
-          <w:sz w:val="28"/>
-          <w:szCs w:val="28"/>
-        </w:rPr>
-        <w:t xml:space="preserve"> одобрила С# как стандартный язык. В связи с этим, сейчас С# — это язык, определенный в стандарте, который </w:t>
-      </w:r>
-      <w:proofErr w:type="spellStart"/>
-      <w:r>
-        <w:rPr>
-          <w:rFonts w:ascii="Times New Roman" w:hAnsi="Times New Roman" w:cs="Times New Roman"/>
-          <w:sz w:val="28"/>
-          <w:szCs w:val="28"/>
-        </w:rPr>
-        <w:t>Microsoft</w:t>
-      </w:r>
-      <w:proofErr w:type="spellEnd"/>
-      <w:r>
-        <w:rPr>
-          <w:rFonts w:ascii="Times New Roman" w:hAnsi="Times New Roman" w:cs="Times New Roman"/>
-          <w:sz w:val="28"/>
-          <w:szCs w:val="28"/>
-        </w:rPr>
-        <w:t xml:space="preserve"> не сможет менять по своему усмотрению. В этом является преимущество С#, так как он получил явную независимость от </w:t>
-      </w:r>
-      <w:proofErr w:type="spellStart"/>
-      <w:r>
-        <w:rPr>
-          <w:rFonts w:ascii="Times New Roman" w:hAnsi="Times New Roman" w:cs="Times New Roman"/>
-          <w:sz w:val="28"/>
-          <w:szCs w:val="28"/>
-        </w:rPr>
-        <w:t>Microsoft</w:t>
-      </w:r>
-      <w:proofErr w:type="spellEnd"/>
-      <w:r>
-        <w:rPr>
-          <w:rFonts w:ascii="Times New Roman" w:hAnsi="Times New Roman" w:cs="Times New Roman"/>
-          <w:sz w:val="28"/>
-          <w:szCs w:val="28"/>
-        </w:rPr>
-        <w:t>.</w:t>
-      </w:r>
-    </w:p>
-    <w:p>
-      <w:pPr>
-        <w:spacing w:line="360" w:lineRule="auto"/>
-        <w:ind w:firstLine="851"/>
-        <w:jc w:val="both"/>
-        <w:rPr>
-          <w:rFonts w:ascii="Times New Roman" w:hAnsi="Times New Roman" w:cs="Times New Roman"/>
-          <w:sz w:val="28"/>
-          <w:szCs w:val="28"/>
-        </w:rPr>
-      </w:pPr>
-      <w:r>
-        <w:rPr>
-          <w:rFonts w:ascii="Times New Roman" w:hAnsi="Times New Roman" w:cs="Times New Roman"/>
-          <w:sz w:val="28"/>
-          <w:szCs w:val="28"/>
-        </w:rPr>
-        <w:t xml:space="preserve">Теория, лежащая в основе С# состоит в том, что язык может быть использован для создания много платформенных программ. В </w:t>
-      </w:r>
-      <w:proofErr w:type="spellStart"/>
-      <w:r>
-        <w:rPr>
-          <w:rFonts w:ascii="Times New Roman" w:hAnsi="Times New Roman" w:cs="Times New Roman"/>
-          <w:sz w:val="28"/>
-          <w:szCs w:val="28"/>
-        </w:rPr>
-        <w:t>Windows</w:t>
-      </w:r>
-      <w:proofErr w:type="spellEnd"/>
-      <w:r>
-        <w:rPr>
-          <w:rFonts w:ascii="Times New Roman" w:hAnsi="Times New Roman" w:cs="Times New Roman"/>
-          <w:sz w:val="28"/>
-          <w:szCs w:val="28"/>
-        </w:rPr>
-        <w:t xml:space="preserve"> обычная программа состоит из двоичного исполняемого файла. То есть исходный код программы компилируется в машинный формат. .NET все еще предоставляет такой тип разработки программного обеспечения, хотя он специально называется неуправляемым кодом.</w:t>
-      </w:r>
-    </w:p>
-    <w:p>
-      <w:pPr>
-        <w:spacing w:line="360" w:lineRule="auto"/>
-        <w:ind w:firstLine="851"/>
-        <w:jc w:val="both"/>
-        <w:rPr>
-          <w:rFonts w:ascii="Times New Roman" w:hAnsi="Times New Roman" w:cs="Times New Roman"/>
-          <w:sz w:val="28"/>
-          <w:szCs w:val="28"/>
-        </w:rPr>
-      </w:pPr>
-      <w:r>
-        <w:rPr>
-          <w:rFonts w:ascii="Times New Roman" w:hAnsi="Times New Roman" w:cs="Times New Roman"/>
-          <w:sz w:val="28"/>
-          <w:szCs w:val="28"/>
-        </w:rPr>
-        <w:t xml:space="preserve">С# содержит большое количество повторно используемого кода. Программы на С# компилируются в специальный байт-код, который может понять и выполнить отдельная программа. </w:t>
-      </w:r>
-      <w:proofErr w:type="spellStart"/>
-      <w:r>
-        <w:rPr>
-          <w:rFonts w:ascii="Times New Roman" w:hAnsi="Times New Roman" w:cs="Times New Roman"/>
-          <w:sz w:val="28"/>
-          <w:szCs w:val="28"/>
-        </w:rPr>
-        <w:t>Common</w:t>
-      </w:r>
-      <w:proofErr w:type="spellEnd"/>
+        <w:t>С# представляет собой систему на основе специального байт-кода, с обещаниями много-платформенности. В 2000 г. ЕСМА по запросу Microsoft одобрила С# как стандартный язык. В связи с этим, сейчас С# — это язык, определенный в стандарте, который Microsoft не сможет менять по своему усмотрению. В этом является преимущество С#, так как он получил явную независимость от Microsoft.</w:t>
+      </w:r>
+    </w:p>
+    <w:p>
+      <w:pPr>
+        <w:spacing w:line="360" w:lineRule="auto"/>
+        <w:ind w:firstLine="851"/>
+        <w:jc w:val="both"/>
+        <w:rPr>
+          <w:rFonts w:ascii="Times New Roman" w:hAnsi="Times New Roman" w:cs="Times New Roman"/>
+          <w:sz w:val="28"/>
+          <w:szCs w:val="28"/>
+        </w:rPr>
+      </w:pPr>
+      <w:r>
+        <w:rPr>
+          <w:rFonts w:ascii="Times New Roman" w:hAnsi="Times New Roman" w:cs="Times New Roman"/>
+          <w:sz w:val="28"/>
+          <w:szCs w:val="28"/>
+        </w:rPr>
+        <w:t>Теория, лежащая в основе С# состоит в том, что язык может быть использован для создания много платформенных программ. В Windows обычная программа состоит из двоичного исполняемого файла. То есть исходный код программы компилируется в машинный формат. .NET все еще предоставляет такой тип разработки программного обеспечения, хотя он специально называется неуправляемым кодом.</w:t>
+      </w:r>
+    </w:p>
+    <w:p>
+      <w:pPr>
+        <w:spacing w:line="360" w:lineRule="auto"/>
+        <w:ind w:firstLine="851"/>
+        <w:jc w:val="both"/>
+        <w:rPr>
+          <w:rFonts w:ascii="Times New Roman" w:hAnsi="Times New Roman" w:cs="Times New Roman"/>
+          <w:sz w:val="28"/>
+          <w:szCs w:val="28"/>
+        </w:rPr>
+      </w:pPr>
+      <w:r>
+        <w:rPr>
+          <w:rFonts w:ascii="Times New Roman" w:hAnsi="Times New Roman" w:cs="Times New Roman"/>
+          <w:sz w:val="28"/>
+          <w:szCs w:val="28"/>
+        </w:rPr>
+        <w:t>С# содержит большое количество повторно используемого кода. Программы на С# компилируются в специальный байт-код, который может понять и выполнить отдельная программа. Common Language Runtime (CLR) — это программа, которая работает с байт-кодом С#. Однако CLR пошла дальше подхода виртуальной машины, и на самом деле компилирует приложения «на лету» в машинный код, тем самым увеличивая производительность. В случае часто вызываемых приложений для веб-серверов, таких как ASP.NET, результаты компиляции кэшируются и повторно используются, опять же для увеличения производительности.</w:t>
+      </w:r>
+    </w:p>
+    <w:p>
+      <w:pPr>
+        <w:spacing w:line="360" w:lineRule="auto"/>
+        <w:ind w:firstLine="851"/>
+        <w:jc w:val="both"/>
+        <w:rPr>
+          <w:rFonts w:ascii="Times New Roman" w:hAnsi="Times New Roman" w:cs="Times New Roman"/>
+          <w:sz w:val="28"/>
+          <w:szCs w:val="28"/>
+        </w:rPr>
+      </w:pPr>
+      <w:r>
+        <w:rPr>
+          <w:rFonts w:ascii="Times New Roman" w:hAnsi="Times New Roman" w:cs="Times New Roman"/>
+          <w:sz w:val="28"/>
+          <w:szCs w:val="28"/>
+        </w:rPr>
+        <w:lastRenderedPageBreak/>
+        <w:t>Таким образом, С# действует по-другому: программы, написанные на этом языке, сначала «компилируются» в CLR-совместимый формат (похоже на то, что делает Java), а затем компилируются в машинный код, когда CLR первый раз их выполняет.</w:t>
+      </w:r>
+    </w:p>
+    <w:p>
+      <w:pPr>
+        <w:spacing w:line="360" w:lineRule="auto"/>
+        <w:ind w:firstLine="851"/>
+        <w:jc w:val="both"/>
+        <w:rPr>
+          <w:rFonts w:ascii="Times New Roman" w:hAnsi="Times New Roman" w:cs="Times New Roman"/>
+          <w:sz w:val="28"/>
+          <w:szCs w:val="28"/>
+        </w:rPr>
+      </w:pPr>
+      <w:r>
+        <w:rPr>
+          <w:rFonts w:ascii="Times New Roman" w:hAnsi="Times New Roman" w:cs="Times New Roman"/>
+          <w:sz w:val="28"/>
+          <w:szCs w:val="28"/>
+        </w:rPr>
+        <w:t>С# предоставляет встроенную поддержку СОМ-компонентов и Windows API, а также ограниченное использование указателей. Это означает, что хотя программы на этом языке могут быть не такими быстрыми, как приложения, выполняемые напрямую (из-за интерпретации CLR), их производительность обычно не такая низкая, в сравнении с другими технологии.</w:t>
+      </w:r>
+    </w:p>
+    <w:p>
+      <w:pPr>
+        <w:spacing w:line="360" w:lineRule="auto"/>
+        <w:ind w:firstLine="851"/>
+        <w:jc w:val="both"/>
+        <w:rPr>
+          <w:rFonts w:ascii="Times New Roman" w:hAnsi="Times New Roman" w:cs="Times New Roman"/>
+          <w:sz w:val="28"/>
+          <w:szCs w:val="28"/>
+        </w:rPr>
+      </w:pPr>
+      <w:r>
+        <w:rPr>
+          <w:rFonts w:ascii="Times New Roman" w:hAnsi="Times New Roman" w:cs="Times New Roman"/>
+          <w:sz w:val="28"/>
+          <w:szCs w:val="28"/>
+        </w:rPr>
+        <w:t>Вывод</w:t>
+      </w:r>
+      <w:r>
+        <w:rPr>
+          <w:rFonts w:ascii="Times New Roman" w:hAnsi="Times New Roman" w:cs="Times New Roman"/>
+          <w:sz w:val="28"/>
+          <w:szCs w:val="28"/>
+        </w:rPr>
+        <w:t>:</w:t>
+      </w:r>
       <w:r>
         <w:rPr>
           <w:rFonts w:ascii="Times New Roman" w:hAnsi="Times New Roman" w:cs="Times New Roman"/>
@@ -5066,155 +4531,6 @@
         </w:rPr>
         <w:t xml:space="preserve"> </w:t>
       </w:r>
-      <w:proofErr w:type="spellStart"/>
-      <w:r>
-        <w:rPr>
-          <w:rFonts w:ascii="Times New Roman" w:hAnsi="Times New Roman" w:cs="Times New Roman"/>
-          <w:sz w:val="28"/>
-          <w:szCs w:val="28"/>
-        </w:rPr>
-        <w:t>Language</w:t>
-      </w:r>
-      <w:proofErr w:type="spellEnd"/>
-      <w:r>
-        <w:rPr>
-          <w:rFonts w:ascii="Times New Roman" w:hAnsi="Times New Roman" w:cs="Times New Roman"/>
-          <w:sz w:val="28"/>
-          <w:szCs w:val="28"/>
-        </w:rPr>
-        <w:t xml:space="preserve"> </w:t>
-      </w:r>
-      <w:proofErr w:type="spellStart"/>
-      <w:r>
-        <w:rPr>
-          <w:rFonts w:ascii="Times New Roman" w:hAnsi="Times New Roman" w:cs="Times New Roman"/>
-          <w:sz w:val="28"/>
-          <w:szCs w:val="28"/>
-        </w:rPr>
-        <w:t>Runtime</w:t>
-      </w:r>
-      <w:proofErr w:type="spellEnd"/>
-      <w:r>
-        <w:rPr>
-          <w:rFonts w:ascii="Times New Roman" w:hAnsi="Times New Roman" w:cs="Times New Roman"/>
-          <w:sz w:val="28"/>
-          <w:szCs w:val="28"/>
-        </w:rPr>
-        <w:t xml:space="preserve"> (CLR) — это программа, которая работает с байт-кодом С#. Однако CLR пошла дальше подхода виртуальной машины, и на самом деле компилирует приложения «на лету» в машинный код, тем самым увеличивая производительность. В случае часто вызываемых приложений для веб-серверов, таких как ASP.NET, результаты компиляции кэшируются и повторно используются, опять же для увеличения производительности.</w:t>
-      </w:r>
-    </w:p>
-    <w:p>
-      <w:pPr>
-        <w:spacing w:line="360" w:lineRule="auto"/>
-        <w:ind w:firstLine="851"/>
-        <w:jc w:val="both"/>
-        <w:rPr>
-          <w:rFonts w:ascii="Times New Roman" w:hAnsi="Times New Roman" w:cs="Times New Roman"/>
-          <w:sz w:val="28"/>
-          <w:szCs w:val="28"/>
-        </w:rPr>
-      </w:pPr>
-      <w:r>
-        <w:rPr>
-          <w:rFonts w:ascii="Times New Roman" w:hAnsi="Times New Roman" w:cs="Times New Roman"/>
-          <w:sz w:val="28"/>
-          <w:szCs w:val="28"/>
-        </w:rPr>
-        <w:lastRenderedPageBreak/>
-        <w:t xml:space="preserve">Таким образом, С# действует по-другому: программы, написанные на этом языке, сначала «компилируются» в CLR-совместимый формат (похоже на то, что делает </w:t>
-      </w:r>
-      <w:proofErr w:type="spellStart"/>
-      <w:r>
-        <w:rPr>
-          <w:rFonts w:ascii="Times New Roman" w:hAnsi="Times New Roman" w:cs="Times New Roman"/>
-          <w:sz w:val="28"/>
-          <w:szCs w:val="28"/>
-        </w:rPr>
-        <w:t>Java</w:t>
-      </w:r>
-      <w:proofErr w:type="spellEnd"/>
-      <w:r>
-        <w:rPr>
-          <w:rFonts w:ascii="Times New Roman" w:hAnsi="Times New Roman" w:cs="Times New Roman"/>
-          <w:sz w:val="28"/>
-          <w:szCs w:val="28"/>
-        </w:rPr>
-        <w:t>), а затем компилируются в машинный код, когда CLR первый раз их выполняет.</w:t>
-      </w:r>
-    </w:p>
-    <w:p>
-      <w:pPr>
-        <w:spacing w:line="360" w:lineRule="auto"/>
-        <w:ind w:firstLine="851"/>
-        <w:jc w:val="both"/>
-        <w:rPr>
-          <w:rFonts w:ascii="Times New Roman" w:hAnsi="Times New Roman" w:cs="Times New Roman"/>
-          <w:sz w:val="28"/>
-          <w:szCs w:val="28"/>
-        </w:rPr>
-      </w:pPr>
-      <w:r>
-        <w:rPr>
-          <w:rFonts w:ascii="Times New Roman" w:hAnsi="Times New Roman" w:cs="Times New Roman"/>
-          <w:sz w:val="28"/>
-          <w:szCs w:val="28"/>
-        </w:rPr>
-        <w:t xml:space="preserve">С# предоставляет встроенную поддержку СОМ-компонентов и </w:t>
-      </w:r>
-      <w:proofErr w:type="spellStart"/>
-      <w:r>
-        <w:rPr>
-          <w:rFonts w:ascii="Times New Roman" w:hAnsi="Times New Roman" w:cs="Times New Roman"/>
-          <w:sz w:val="28"/>
-          <w:szCs w:val="28"/>
-        </w:rPr>
-        <w:t>Windows</w:t>
-      </w:r>
-      <w:proofErr w:type="spellEnd"/>
-      <w:r>
-        <w:rPr>
-          <w:rFonts w:ascii="Times New Roman" w:hAnsi="Times New Roman" w:cs="Times New Roman"/>
-          <w:sz w:val="28"/>
-          <w:szCs w:val="28"/>
-        </w:rPr>
-        <w:t xml:space="preserve"> API, а также ограниченное использование указателей. Это означает, что хотя программы на этом языке могут быть не такими быстрыми, как приложения, выполняемые напрямую (из-за интерпретации CLR), их производительность обычно не такая низкая, в сравнении с другими технологии.</w:t>
-      </w:r>
-    </w:p>
-    <w:p>
-      <w:pPr>
-        <w:spacing w:line="360" w:lineRule="auto"/>
-        <w:ind w:firstLine="851"/>
-        <w:jc w:val="both"/>
-        <w:rPr>
-          <w:rFonts w:ascii="Times New Roman" w:hAnsi="Times New Roman" w:cs="Times New Roman"/>
-          <w:sz w:val="28"/>
-          <w:szCs w:val="28"/>
-        </w:rPr>
-      </w:pPr>
-      <w:r>
-        <w:rPr>
-          <w:rFonts w:ascii="Times New Roman" w:hAnsi="Times New Roman" w:cs="Times New Roman"/>
-          <w:sz w:val="28"/>
-          <w:szCs w:val="28"/>
-        </w:rPr>
-        <w:t>Вывод</w:t>
-      </w:r>
-      <w:r>
-        <w:rPr>
-          <w:rFonts w:ascii="Times New Roman" w:hAnsi="Times New Roman" w:cs="Times New Roman"/>
-          <w:sz w:val="28"/>
-          <w:szCs w:val="28"/>
-        </w:rPr>
-        <w:t>:</w:t>
-      </w:r>
-      <w:r>
-        <w:rPr>
-          <w:rFonts w:ascii="Times New Roman" w:hAnsi="Times New Roman" w:cs="Times New Roman"/>
-          <w:sz w:val="28"/>
-          <w:szCs w:val="28"/>
-        </w:rPr>
-        <w:t xml:space="preserve"> </w:t>
-      </w:r>
       <w:r>
         <w:rPr>
           <w:rFonts w:ascii="Times New Roman" w:hAnsi="Times New Roman" w:cs="Times New Roman"/>
@@ -5356,20 +4672,15 @@
         <w:pStyle w:val="2"/>
         <w:spacing w:line="360" w:lineRule="auto"/>
         <w:ind w:firstLine="851"/>
-        <w:jc w:val="center"/>
-        <w:rPr>
-          <w:rFonts w:ascii="Times New Roman" w:hAnsi="Times New Roman" w:cs="Times New Roman"/>
-          <w:color w:val="auto"/>
-          <w:sz w:val="28"/>
+        <w:rPr>
+          <w:rFonts w:cs="Times New Roman"/>
           <w:szCs w:val="28"/>
         </w:rPr>
       </w:pPr>
       <w:bookmarkStart w:id="4" w:name="_Toc29500939"/>
       <w:r>
         <w:rPr>
-          <w:rFonts w:ascii="Times New Roman" w:hAnsi="Times New Roman" w:cs="Times New Roman"/>
-          <w:color w:val="auto"/>
-          <w:sz w:val="28"/>
+          <w:rFonts w:cs="Times New Roman"/>
           <w:szCs w:val="28"/>
         </w:rPr>
         <w:lastRenderedPageBreak/>
@@ -5377,9 +4688,7 @@
       </w:r>
       <w:r>
         <w:rPr>
-          <w:rFonts w:ascii="Times New Roman" w:hAnsi="Times New Roman" w:cs="Times New Roman"/>
-          <w:color w:val="auto"/>
-          <w:sz w:val="28"/>
+          <w:rFonts w:cs="Times New Roman"/>
           <w:szCs w:val="28"/>
         </w:rPr>
         <w:t>.2. Среда разработки информационной системы</w:t>
@@ -5402,18 +4711,17 @@
           <w:sz w:val="28"/>
           <w:szCs w:val="28"/>
         </w:rPr>
-        <w:t xml:space="preserve">При разработке информационной системы была использована интегрированная среда разработки </w:t>
-      </w:r>
-      <w:proofErr w:type="spellStart"/>
-      <w:r>
-        <w:rPr>
-          <w:rFonts w:ascii="Times New Roman" w:hAnsi="Times New Roman" w:cs="Times New Roman"/>
-          <w:sz w:val="28"/>
-          <w:szCs w:val="28"/>
+        <w:t xml:space="preserve">При разработке информационной системы была использована интегрированная среда разработки Microsoft Visual Studio Community 2019. </w:t>
+      </w:r>
+      <w:r>
+        <w:rPr>
+          <w:rFonts w:ascii="Times New Roman" w:hAnsi="Times New Roman" w:cs="Times New Roman"/>
+          <w:sz w:val="28"/>
+          <w:szCs w:val="28"/>
+          <w:lang w:val="en-US"/>
         </w:rPr>
         <w:t>Microsoft</w:t>
       </w:r>
-      <w:proofErr w:type="spellEnd"/>
       <w:r>
         <w:rPr>
           <w:rFonts w:ascii="Times New Roman" w:hAnsi="Times New Roman" w:cs="Times New Roman"/>
@@ -5422,16 +4730,15 @@
         </w:rPr>
         <w:t xml:space="preserve"> </w:t>
       </w:r>
-      <w:proofErr w:type="spellStart"/>
-      <w:r>
-        <w:rPr>
-          <w:rFonts w:ascii="Times New Roman" w:hAnsi="Times New Roman" w:cs="Times New Roman"/>
-          <w:sz w:val="28"/>
-          <w:szCs w:val="28"/>
+      <w:r>
+        <w:rPr>
+          <w:rFonts w:ascii="Times New Roman" w:hAnsi="Times New Roman" w:cs="Times New Roman"/>
+          <w:sz w:val="28"/>
+          <w:szCs w:val="28"/>
+          <w:lang w:val="en-US"/>
         </w:rPr>
         <w:t>Visual</w:t>
       </w:r>
-      <w:proofErr w:type="spellEnd"/>
       <w:r>
         <w:rPr>
           <w:rFonts w:ascii="Times New Roman" w:hAnsi="Times New Roman" w:cs="Times New Roman"/>
@@ -5440,16 +4747,15 @@
         </w:rPr>
         <w:t xml:space="preserve"> </w:t>
       </w:r>
-      <w:proofErr w:type="spellStart"/>
-      <w:r>
-        <w:rPr>
-          <w:rFonts w:ascii="Times New Roman" w:hAnsi="Times New Roman" w:cs="Times New Roman"/>
-          <w:sz w:val="28"/>
-          <w:szCs w:val="28"/>
+      <w:r>
+        <w:rPr>
+          <w:rFonts w:ascii="Times New Roman" w:hAnsi="Times New Roman" w:cs="Times New Roman"/>
+          <w:sz w:val="28"/>
+          <w:szCs w:val="28"/>
+          <w:lang w:val="en-US"/>
         </w:rPr>
         <w:t>Studio</w:t>
       </w:r>
-      <w:proofErr w:type="spellEnd"/>
       <w:r>
         <w:rPr>
           <w:rFonts w:ascii="Times New Roman" w:hAnsi="Times New Roman" w:cs="Times New Roman"/>
@@ -5458,23 +4764,110 @@
         </w:rPr>
         <w:t xml:space="preserve"> </w:t>
       </w:r>
-      <w:proofErr w:type="spellStart"/>
-      <w:r>
-        <w:rPr>
-          <w:rFonts w:ascii="Times New Roman" w:hAnsi="Times New Roman" w:cs="Times New Roman"/>
-          <w:sz w:val="28"/>
-          <w:szCs w:val="28"/>
+      <w:r>
+        <w:rPr>
+          <w:rFonts w:ascii="Times New Roman" w:hAnsi="Times New Roman" w:cs="Times New Roman"/>
+          <w:sz w:val="28"/>
+          <w:szCs w:val="28"/>
+          <w:lang w:val="en-US"/>
         </w:rPr>
         <w:t>Community</w:t>
       </w:r>
-      <w:proofErr w:type="spellEnd"/>
-      <w:r>
-        <w:rPr>
-          <w:rFonts w:ascii="Times New Roman" w:hAnsi="Times New Roman" w:cs="Times New Roman"/>
-          <w:sz w:val="28"/>
-          <w:szCs w:val="28"/>
-        </w:rPr>
-        <w:t xml:space="preserve"> 2019. </w:t>
+      <w:r>
+        <w:rPr>
+          <w:rFonts w:ascii="Times New Roman" w:hAnsi="Times New Roman" w:cs="Times New Roman"/>
+          <w:sz w:val="28"/>
+          <w:szCs w:val="28"/>
+        </w:rPr>
+        <w:t xml:space="preserve"> 2019</w:t>
+      </w:r>
+      <w:r>
+        <w:rPr>
+          <w:rFonts w:ascii="Times New Roman" w:hAnsi="Times New Roman" w:cs="Times New Roman"/>
+          <w:sz w:val="28"/>
+          <w:szCs w:val="28"/>
+        </w:rPr>
+        <w:t xml:space="preserve"> (</w:t>
+      </w:r>
+      <w:r>
+        <w:rPr>
+          <w:rFonts w:ascii="Times New Roman" w:hAnsi="Times New Roman" w:cs="Times New Roman"/>
+          <w:sz w:val="28"/>
+          <w:szCs w:val="28"/>
+        </w:rPr>
+        <w:t>Рисунок 2.2)</w:t>
+      </w:r>
+      <w:r>
+        <w:rPr>
+          <w:rFonts w:ascii="Times New Roman" w:hAnsi="Times New Roman" w:cs="Times New Roman"/>
+          <w:sz w:val="28"/>
+          <w:szCs w:val="28"/>
+        </w:rPr>
+        <w:t xml:space="preserve"> – </w:t>
+      </w:r>
+      <w:r>
+        <w:rPr>
+          <w:rFonts w:ascii="Times New Roman" w:hAnsi="Times New Roman" w:cs="Times New Roman"/>
+          <w:sz w:val="28"/>
+          <w:szCs w:val="28"/>
+        </w:rPr>
+        <w:t>это</w:t>
+      </w:r>
+      <w:r>
+        <w:rPr>
+          <w:rFonts w:ascii="Times New Roman" w:hAnsi="Times New Roman" w:cs="Times New Roman"/>
+          <w:sz w:val="28"/>
+          <w:szCs w:val="28"/>
+        </w:rPr>
+        <w:t xml:space="preserve"> </w:t>
+      </w:r>
+      <w:r>
+        <w:rPr>
+          <w:rFonts w:ascii="Times New Roman" w:hAnsi="Times New Roman" w:cs="Times New Roman"/>
+          <w:sz w:val="28"/>
+          <w:szCs w:val="28"/>
+        </w:rPr>
+        <w:t>среда</w:t>
+      </w:r>
+      <w:r>
+        <w:rPr>
+          <w:rFonts w:ascii="Times New Roman" w:hAnsi="Times New Roman" w:cs="Times New Roman"/>
+          <w:sz w:val="28"/>
+          <w:szCs w:val="28"/>
+        </w:rPr>
+        <w:t xml:space="preserve"> </w:t>
+      </w:r>
+      <w:r>
+        <w:rPr>
+          <w:rFonts w:ascii="Times New Roman" w:hAnsi="Times New Roman" w:cs="Times New Roman"/>
+          <w:sz w:val="28"/>
+          <w:szCs w:val="28"/>
+        </w:rPr>
+        <w:t>разработки</w:t>
+      </w:r>
+      <w:r>
+        <w:rPr>
+          <w:rFonts w:ascii="Times New Roman" w:hAnsi="Times New Roman" w:cs="Times New Roman"/>
+          <w:sz w:val="28"/>
+          <w:szCs w:val="28"/>
+        </w:rPr>
+        <w:t xml:space="preserve"> </w:t>
+      </w:r>
+      <w:r>
+        <w:rPr>
+          <w:rFonts w:ascii="Times New Roman" w:hAnsi="Times New Roman" w:cs="Times New Roman"/>
+          <w:sz w:val="28"/>
+          <w:szCs w:val="28"/>
+        </w:rPr>
+        <w:t>от</w:t>
+      </w:r>
+      <w:r>
+        <w:rPr>
+          <w:rFonts w:ascii="Times New Roman" w:hAnsi="Times New Roman" w:cs="Times New Roman"/>
+          <w:sz w:val="28"/>
+          <w:szCs w:val="28"/>
+        </w:rPr>
+        <w:t xml:space="preserve"> </w:t>
       </w:r>
       <w:r>
         <w:rPr>
@@ -5491,162 +4884,6 @@
           <w:sz w:val="28"/>
           <w:szCs w:val="28"/>
         </w:rPr>
-        <w:t xml:space="preserve"> </w:t>
-      </w:r>
-      <w:r>
-        <w:rPr>
-          <w:rFonts w:ascii="Times New Roman" w:hAnsi="Times New Roman" w:cs="Times New Roman"/>
-          <w:sz w:val="28"/>
-          <w:szCs w:val="28"/>
-          <w:lang w:val="en-US"/>
-        </w:rPr>
-        <w:t>Visual</w:t>
-      </w:r>
-      <w:r>
-        <w:rPr>
-          <w:rFonts w:ascii="Times New Roman" w:hAnsi="Times New Roman" w:cs="Times New Roman"/>
-          <w:sz w:val="28"/>
-          <w:szCs w:val="28"/>
-        </w:rPr>
-        <w:t xml:space="preserve"> </w:t>
-      </w:r>
-      <w:r>
-        <w:rPr>
-          <w:rFonts w:ascii="Times New Roman" w:hAnsi="Times New Roman" w:cs="Times New Roman"/>
-          <w:sz w:val="28"/>
-          <w:szCs w:val="28"/>
-          <w:lang w:val="en-US"/>
-        </w:rPr>
-        <w:t>Studio</w:t>
-      </w:r>
-      <w:r>
-        <w:rPr>
-          <w:rFonts w:ascii="Times New Roman" w:hAnsi="Times New Roman" w:cs="Times New Roman"/>
-          <w:sz w:val="28"/>
-          <w:szCs w:val="28"/>
-        </w:rPr>
-        <w:t xml:space="preserve"> </w:t>
-      </w:r>
-      <w:r>
-        <w:rPr>
-          <w:rFonts w:ascii="Times New Roman" w:hAnsi="Times New Roman" w:cs="Times New Roman"/>
-          <w:sz w:val="28"/>
-          <w:szCs w:val="28"/>
-          <w:lang w:val="en-US"/>
-        </w:rPr>
-        <w:t>Community</w:t>
-      </w:r>
-      <w:r>
-        <w:rPr>
-          <w:rFonts w:ascii="Times New Roman" w:hAnsi="Times New Roman" w:cs="Times New Roman"/>
-          <w:sz w:val="28"/>
-          <w:szCs w:val="28"/>
-        </w:rPr>
-        <w:t xml:space="preserve"> 2019</w:t>
-      </w:r>
-      <w:r>
-        <w:rPr>
-          <w:rFonts w:ascii="Times New Roman" w:hAnsi="Times New Roman" w:cs="Times New Roman"/>
-          <w:sz w:val="28"/>
-          <w:szCs w:val="28"/>
-        </w:rPr>
-        <w:t xml:space="preserve"> (</w:t>
-      </w:r>
-      <w:r>
-        <w:rPr>
-          <w:rFonts w:ascii="Times New Roman" w:hAnsi="Times New Roman" w:cs="Times New Roman"/>
-          <w:sz w:val="28"/>
-          <w:szCs w:val="28"/>
-        </w:rPr>
-        <w:t>Рисунок 2.2)</w:t>
-      </w:r>
-      <w:r>
-        <w:rPr>
-          <w:rFonts w:ascii="Times New Roman" w:hAnsi="Times New Roman" w:cs="Times New Roman"/>
-          <w:sz w:val="28"/>
-          <w:szCs w:val="28"/>
-        </w:rPr>
-        <w:t xml:space="preserve"> – </w:t>
-      </w:r>
-      <w:r>
-        <w:rPr>
-          <w:rFonts w:ascii="Times New Roman" w:hAnsi="Times New Roman" w:cs="Times New Roman"/>
-          <w:sz w:val="28"/>
-          <w:szCs w:val="28"/>
-        </w:rPr>
-        <w:t>это</w:t>
-      </w:r>
-      <w:r>
-        <w:rPr>
-          <w:rFonts w:ascii="Times New Roman" w:hAnsi="Times New Roman" w:cs="Times New Roman"/>
-          <w:sz w:val="28"/>
-          <w:szCs w:val="28"/>
-        </w:rPr>
-        <w:t xml:space="preserve"> </w:t>
-      </w:r>
-      <w:r>
-        <w:rPr>
-          <w:rFonts w:ascii="Times New Roman" w:hAnsi="Times New Roman" w:cs="Times New Roman"/>
-          <w:sz w:val="28"/>
-          <w:szCs w:val="28"/>
-        </w:rPr>
-        <w:t>среда</w:t>
-      </w:r>
-      <w:r>
-        <w:rPr>
-          <w:rFonts w:ascii="Times New Roman" w:hAnsi="Times New Roman" w:cs="Times New Roman"/>
-          <w:sz w:val="28"/>
-          <w:szCs w:val="28"/>
-        </w:rPr>
-        <w:t xml:space="preserve"> </w:t>
-      </w:r>
-      <w:r>
-        <w:rPr>
-          <w:rFonts w:ascii="Times New Roman" w:hAnsi="Times New Roman" w:cs="Times New Roman"/>
-          <w:sz w:val="28"/>
-          <w:szCs w:val="28"/>
-        </w:rPr>
-        <w:t>разработки</w:t>
-      </w:r>
-      <w:r>
-        <w:rPr>
-          <w:rFonts w:ascii="Times New Roman" w:hAnsi="Times New Roman" w:cs="Times New Roman"/>
-          <w:sz w:val="28"/>
-          <w:szCs w:val="28"/>
-        </w:rPr>
-        <w:t xml:space="preserve"> </w:t>
-      </w:r>
-      <w:r>
-        <w:rPr>
-          <w:rFonts w:ascii="Times New Roman" w:hAnsi="Times New Roman" w:cs="Times New Roman"/>
-          <w:sz w:val="28"/>
-          <w:szCs w:val="28"/>
-        </w:rPr>
-        <w:t>от</w:t>
-      </w:r>
-      <w:r>
-        <w:rPr>
-          <w:rFonts w:ascii="Times New Roman" w:hAnsi="Times New Roman" w:cs="Times New Roman"/>
-          <w:sz w:val="28"/>
-          <w:szCs w:val="28"/>
-        </w:rPr>
-        <w:t xml:space="preserve"> </w:t>
-      </w:r>
-      <w:r>
-        <w:rPr>
-          <w:rFonts w:ascii="Times New Roman" w:hAnsi="Times New Roman" w:cs="Times New Roman"/>
-          <w:sz w:val="28"/>
-          <w:szCs w:val="28"/>
-          <w:lang w:val="en-US"/>
-        </w:rPr>
-        <w:t>Microsoft</w:t>
-      </w:r>
-      <w:r>
-        <w:rPr>
-          <w:rFonts w:ascii="Times New Roman" w:hAnsi="Times New Roman" w:cs="Times New Roman"/>
-          <w:sz w:val="28"/>
-          <w:szCs w:val="28"/>
-        </w:rPr>
         <w:t xml:space="preserve">. </w:t>
       </w:r>
       <w:r>
@@ -5655,133 +4892,7 @@
           <w:sz w:val="28"/>
           <w:szCs w:val="28"/>
         </w:rPr>
-        <w:t xml:space="preserve">В </w:t>
-      </w:r>
-      <w:proofErr w:type="spellStart"/>
-      <w:r>
-        <w:rPr>
-          <w:rFonts w:ascii="Times New Roman" w:hAnsi="Times New Roman" w:cs="Times New Roman"/>
-          <w:sz w:val="28"/>
-          <w:szCs w:val="28"/>
-        </w:rPr>
-        <w:t>Microsoft</w:t>
-      </w:r>
-      <w:proofErr w:type="spellEnd"/>
-      <w:r>
-        <w:rPr>
-          <w:rFonts w:ascii="Times New Roman" w:hAnsi="Times New Roman" w:cs="Times New Roman"/>
-          <w:sz w:val="28"/>
-          <w:szCs w:val="28"/>
-        </w:rPr>
-        <w:t xml:space="preserve"> существуют различные версии </w:t>
-      </w:r>
-      <w:proofErr w:type="spellStart"/>
-      <w:r>
-        <w:rPr>
-          <w:rFonts w:ascii="Times New Roman" w:hAnsi="Times New Roman" w:cs="Times New Roman"/>
-          <w:sz w:val="28"/>
-          <w:szCs w:val="28"/>
-        </w:rPr>
-        <w:t>Visual</w:t>
-      </w:r>
-      <w:proofErr w:type="spellEnd"/>
-      <w:r>
-        <w:rPr>
-          <w:rFonts w:ascii="Times New Roman" w:hAnsi="Times New Roman" w:cs="Times New Roman"/>
-          <w:sz w:val="28"/>
-          <w:szCs w:val="28"/>
-        </w:rPr>
-        <w:t xml:space="preserve"> </w:t>
-      </w:r>
-      <w:proofErr w:type="spellStart"/>
-      <w:r>
-        <w:rPr>
-          <w:rFonts w:ascii="Times New Roman" w:hAnsi="Times New Roman" w:cs="Times New Roman"/>
-          <w:sz w:val="28"/>
-          <w:szCs w:val="28"/>
-        </w:rPr>
-        <w:t>Studio</w:t>
-      </w:r>
-      <w:proofErr w:type="spellEnd"/>
-      <w:r>
-        <w:rPr>
-          <w:rFonts w:ascii="Times New Roman" w:hAnsi="Times New Roman" w:cs="Times New Roman"/>
-          <w:sz w:val="28"/>
-          <w:szCs w:val="28"/>
-        </w:rPr>
-        <w:t xml:space="preserve">, начиная от бесплатных, которые предназначены для учащихся, разработчиков открытого программного обеспечения (ПО) и заканчивая платными, предназначенными для профессиональной командной разработки. Все версии предоставляют основные функции, такие как текстовый редактор, инструменты сборки и отладчик, а также инструменты визуального редактирования для пользовательских интерфейсов. NET-система, которую использует </w:t>
-      </w:r>
-      <w:proofErr w:type="spellStart"/>
-      <w:r>
-        <w:rPr>
-          <w:rFonts w:ascii="Times New Roman" w:hAnsi="Times New Roman" w:cs="Times New Roman"/>
-          <w:sz w:val="28"/>
-          <w:szCs w:val="28"/>
-        </w:rPr>
-        <w:t>Visual</w:t>
-      </w:r>
-      <w:proofErr w:type="spellEnd"/>
-      <w:r>
-        <w:rPr>
-          <w:rFonts w:ascii="Times New Roman" w:hAnsi="Times New Roman" w:cs="Times New Roman"/>
-          <w:sz w:val="28"/>
-          <w:szCs w:val="28"/>
-        </w:rPr>
-        <w:t xml:space="preserve"> </w:t>
-      </w:r>
-      <w:proofErr w:type="spellStart"/>
-      <w:r>
-        <w:rPr>
-          <w:rFonts w:ascii="Times New Roman" w:hAnsi="Times New Roman" w:cs="Times New Roman"/>
-          <w:sz w:val="28"/>
-          <w:szCs w:val="28"/>
-        </w:rPr>
-        <w:t>Studio</w:t>
-      </w:r>
-      <w:proofErr w:type="spellEnd"/>
-      <w:r>
-        <w:rPr>
-          <w:rFonts w:ascii="Times New Roman" w:hAnsi="Times New Roman" w:cs="Times New Roman"/>
-          <w:sz w:val="28"/>
-          <w:szCs w:val="28"/>
-        </w:rPr>
-        <w:t xml:space="preserve">, доступна из командной строки, поэтому для работы можно использовать любой текстовый редактор. </w:t>
-      </w:r>
-      <w:proofErr w:type="spellStart"/>
-      <w:r>
-        <w:rPr>
-          <w:rFonts w:ascii="Times New Roman" w:hAnsi="Times New Roman" w:cs="Times New Roman"/>
-          <w:sz w:val="28"/>
-          <w:szCs w:val="28"/>
-        </w:rPr>
-        <w:t>Visual</w:t>
-      </w:r>
-      <w:proofErr w:type="spellEnd"/>
-      <w:r>
-        <w:rPr>
-          <w:rFonts w:ascii="Times New Roman" w:hAnsi="Times New Roman" w:cs="Times New Roman"/>
-          <w:sz w:val="28"/>
-          <w:szCs w:val="28"/>
-        </w:rPr>
-        <w:t xml:space="preserve"> </w:t>
-      </w:r>
-      <w:proofErr w:type="spellStart"/>
-      <w:r>
-        <w:rPr>
-          <w:rFonts w:ascii="Times New Roman" w:hAnsi="Times New Roman" w:cs="Times New Roman"/>
-          <w:sz w:val="28"/>
-          <w:szCs w:val="28"/>
-        </w:rPr>
-        <w:t>Studio</w:t>
-      </w:r>
-      <w:proofErr w:type="spellEnd"/>
-      <w:r>
-        <w:rPr>
-          <w:rFonts w:ascii="Times New Roman" w:hAnsi="Times New Roman" w:cs="Times New Roman"/>
-          <w:sz w:val="28"/>
-          <w:szCs w:val="28"/>
-        </w:rPr>
-        <w:t xml:space="preserve"> предназначена для разработки программ на базе платформы .NET. </w:t>
+        <w:t xml:space="preserve">В Microsoft существуют различные версии Visual Studio, начиная от бесплатных, которые предназначены для учащихся, разработчиков открытого программного обеспечения (ПО) и заканчивая платными, предназначенными для профессиональной командной разработки. Все версии предоставляют основные функции, такие как текстовый редактор, инструменты сборки и отладчик, а также инструменты визуального редактирования для пользовательских интерфейсов. NET-система, которую использует Visual Studio, доступна из командной строки, поэтому для работы можно использовать любой текстовый редактор. Visual Studio предназначена для разработки программ на базе платформы .NET. </w:t>
       </w:r>
     </w:p>
     <w:p>
@@ -5920,97 +5031,7 @@
           <w:sz w:val="28"/>
           <w:szCs w:val="28"/>
         </w:rPr>
-        <w:t xml:space="preserve">ИСР </w:t>
-      </w:r>
-      <w:proofErr w:type="spellStart"/>
-      <w:r>
-        <w:rPr>
-          <w:rFonts w:ascii="Times New Roman" w:hAnsi="Times New Roman" w:cs="Times New Roman"/>
-          <w:sz w:val="28"/>
-          <w:szCs w:val="28"/>
-        </w:rPr>
-        <w:t>Visual</w:t>
-      </w:r>
-      <w:proofErr w:type="spellEnd"/>
-      <w:r>
-        <w:rPr>
-          <w:rFonts w:ascii="Times New Roman" w:hAnsi="Times New Roman" w:cs="Times New Roman"/>
-          <w:sz w:val="28"/>
-          <w:szCs w:val="28"/>
-        </w:rPr>
-        <w:t xml:space="preserve"> </w:t>
-      </w:r>
-      <w:proofErr w:type="spellStart"/>
-      <w:r>
-        <w:rPr>
-          <w:rFonts w:ascii="Times New Roman" w:hAnsi="Times New Roman" w:cs="Times New Roman"/>
-          <w:sz w:val="28"/>
-          <w:szCs w:val="28"/>
-        </w:rPr>
-        <w:t>Studio</w:t>
-      </w:r>
-      <w:proofErr w:type="spellEnd"/>
-      <w:r>
-        <w:rPr>
-          <w:rFonts w:ascii="Times New Roman" w:hAnsi="Times New Roman" w:cs="Times New Roman"/>
-          <w:sz w:val="28"/>
-          <w:szCs w:val="28"/>
-        </w:rPr>
-        <w:t xml:space="preserve"> включает в себя редактор исходного кода с поддержкой технологии </w:t>
-      </w:r>
-      <w:proofErr w:type="spellStart"/>
-      <w:r>
-        <w:rPr>
-          <w:rFonts w:ascii="Times New Roman" w:hAnsi="Times New Roman" w:cs="Times New Roman"/>
-          <w:sz w:val="28"/>
-          <w:szCs w:val="28"/>
-        </w:rPr>
-        <w:t>IntelliSense</w:t>
-      </w:r>
-      <w:proofErr w:type="spellEnd"/>
-      <w:r>
-        <w:rPr>
-          <w:rFonts w:ascii="Times New Roman" w:hAnsi="Times New Roman" w:cs="Times New Roman"/>
-          <w:sz w:val="28"/>
-          <w:szCs w:val="28"/>
-        </w:rPr>
-        <w:t xml:space="preserve"> и возможностью простейшего рефакторинга кода. Встроенный отладчик может работать как отладчик уровня исходного кода, так и отладчик машинного уровня. Остальные встраиваемые инструменты включают в себя редактор форм для упрощения создания графического интерфейса приложения, веб-редактор, дизайнер классов и дизайнер схемы базы данных. Среда разработки </w:t>
-      </w:r>
-      <w:proofErr w:type="spellStart"/>
-      <w:r>
-        <w:rPr>
-          <w:rFonts w:ascii="Times New Roman" w:hAnsi="Times New Roman" w:cs="Times New Roman"/>
-          <w:sz w:val="28"/>
-          <w:szCs w:val="28"/>
-        </w:rPr>
-        <w:t>Visual</w:t>
-      </w:r>
-      <w:proofErr w:type="spellEnd"/>
-      <w:r>
-        <w:rPr>
-          <w:rFonts w:ascii="Times New Roman" w:hAnsi="Times New Roman" w:cs="Times New Roman"/>
-          <w:sz w:val="28"/>
-          <w:szCs w:val="28"/>
-        </w:rPr>
-        <w:t xml:space="preserve"> </w:t>
-      </w:r>
-      <w:proofErr w:type="spellStart"/>
-      <w:r>
-        <w:rPr>
-          <w:rFonts w:ascii="Times New Roman" w:hAnsi="Times New Roman" w:cs="Times New Roman"/>
-          <w:sz w:val="28"/>
-          <w:szCs w:val="28"/>
-        </w:rPr>
-        <w:t>Studio</w:t>
-      </w:r>
-      <w:proofErr w:type="spellEnd"/>
-      <w:r>
-        <w:rPr>
-          <w:rFonts w:ascii="Times New Roman" w:hAnsi="Times New Roman" w:cs="Times New Roman"/>
-          <w:sz w:val="28"/>
-          <w:szCs w:val="28"/>
-        </w:rPr>
-        <w:t xml:space="preserve"> </w:t>
+        <w:t xml:space="preserve">ИСР Visual Studio включает в себя редактор исходного кода с поддержкой технологии IntelliSense и возможностью простейшего рефакторинга кода. Встроенный отладчик может работать как отладчик уровня исходного кода, так и отладчик машинного уровня. Остальные встраиваемые инструменты включают в себя редактор форм для упрощения создания графического интерфейса приложения, веб-редактор, дизайнер классов и дизайнер схемы базы данных. Среда разработки Visual Studio </w:t>
       </w:r>
       <w:r>
         <w:rPr>
@@ -6227,11 +5248,8 @@
         <w:pStyle w:val="2"/>
         <w:spacing w:line="360" w:lineRule="auto"/>
         <w:ind w:firstLine="851"/>
-        <w:jc w:val="center"/>
-        <w:rPr>
-          <w:rFonts w:ascii="Times New Roman" w:hAnsi="Times New Roman" w:cs="Times New Roman"/>
-          <w:color w:val="auto"/>
-          <w:sz w:val="28"/>
+        <w:rPr>
+          <w:rFonts w:cs="Times New Roman"/>
           <w:szCs w:val="28"/>
         </w:rPr>
       </w:pPr>
@@ -6241,9 +5259,7 @@
       <w:bookmarkStart w:id="8" w:name="_Toc29500940"/>
       <w:r>
         <w:rPr>
-          <w:rFonts w:ascii="Times New Roman" w:hAnsi="Times New Roman" w:cs="Times New Roman"/>
-          <w:color w:val="auto"/>
-          <w:sz w:val="28"/>
+          <w:rFonts w:cs="Times New Roman"/>
           <w:szCs w:val="28"/>
         </w:rPr>
         <w:lastRenderedPageBreak/>
@@ -6251,18 +5267,14 @@
       </w:r>
       <w:r>
         <w:rPr>
-          <w:rFonts w:ascii="Times New Roman" w:hAnsi="Times New Roman" w:cs="Times New Roman"/>
-          <w:color w:val="auto"/>
-          <w:sz w:val="28"/>
+          <w:rFonts w:cs="Times New Roman"/>
           <w:szCs w:val="28"/>
         </w:rPr>
         <w:t>.3</w:t>
       </w:r>
       <w:r>
         <w:rPr>
-          <w:rFonts w:ascii="Times New Roman" w:hAnsi="Times New Roman" w:cs="Times New Roman"/>
-          <w:color w:val="auto"/>
-          <w:sz w:val="28"/>
+          <w:rFonts w:cs="Times New Roman"/>
           <w:szCs w:val="28"/>
           <w:lang w:val="uk-UA"/>
         </w:rPr>
@@ -6270,9 +5282,7 @@
       </w:r>
       <w:r>
         <w:rPr>
-          <w:rFonts w:ascii="Times New Roman" w:hAnsi="Times New Roman" w:cs="Times New Roman"/>
-          <w:color w:val="auto"/>
-          <w:sz w:val="28"/>
+          <w:rFonts w:cs="Times New Roman"/>
           <w:szCs w:val="28"/>
         </w:rPr>
         <w:t xml:space="preserve"> Современные технологии разработки веб-приложений. Особенности платформы ASP.NET</w:t>
@@ -6282,25 +5292,12 @@
       <w:bookmarkEnd w:id="7"/>
       <w:r>
         <w:rPr>
-          <w:rFonts w:ascii="Times New Roman" w:hAnsi="Times New Roman" w:cs="Times New Roman"/>
-          <w:color w:val="auto"/>
-          <w:sz w:val="28"/>
-          <w:szCs w:val="28"/>
-        </w:rPr>
-        <w:t xml:space="preserve"> </w:t>
-      </w:r>
-      <w:proofErr w:type="spellStart"/>
-      <w:r>
-        <w:rPr>
-          <w:rFonts w:ascii="Times New Roman" w:hAnsi="Times New Roman" w:cs="Times New Roman"/>
-          <w:color w:val="auto"/>
-          <w:sz w:val="28"/>
-          <w:szCs w:val="28"/>
-        </w:rPr>
-        <w:t>Core</w:t>
+          <w:rFonts w:cs="Times New Roman"/>
+          <w:szCs w:val="28"/>
+        </w:rPr>
+        <w:t xml:space="preserve"> Core</w:t>
       </w:r>
       <w:bookmarkEnd w:id="8"/>
-      <w:proofErr w:type="spellEnd"/>
     </w:p>
     <w:p>
       <w:pPr>
@@ -6548,18 +5545,240 @@
           <w:sz w:val="28"/>
           <w:szCs w:val="28"/>
         </w:rPr>
-        <w:t>В настоящий момент существует множество технологий, реализующих логику веб-приложений на стороне сервера. Первой широко используемой технологией стала CGI (</w:t>
-      </w:r>
-      <w:proofErr w:type="spellStart"/>
-      <w:r>
-        <w:rPr>
-          <w:rFonts w:ascii="Times New Roman" w:hAnsi="Times New Roman" w:cs="Times New Roman"/>
-          <w:sz w:val="28"/>
-          <w:szCs w:val="28"/>
-        </w:rPr>
-        <w:t>Common</w:t>
-      </w:r>
-      <w:proofErr w:type="spellEnd"/>
+        <w:t xml:space="preserve">В настоящий момент существует множество технологий, реализующих логику веб-приложений на стороне сервера. Первой широко используемой технологией стала CGI (Common Gateway Interface), которая особенно применима для создания динамических веб-страниц и служит для обеспечения связи между клиентом (веб-браузером) и веб-сервером. Данная технология представляет собой набор правил, следуя которым, программа способна выполняться на различных серверах операционных системах. В соответствии </w:t>
+      </w:r>
+      <w:r>
+        <w:rPr>
+          <w:rFonts w:ascii="Times New Roman" w:hAnsi="Times New Roman" w:cs="Times New Roman"/>
+          <w:sz w:val="28"/>
+          <w:szCs w:val="28"/>
+        </w:rPr>
+        <w:lastRenderedPageBreak/>
+        <w:t>с технологией CGI, НТТР запрос, содержащий ссылку на динамическую страницу, поступая на веб-сервер, генерирует новый процесс и запускает нужную прикладную программу. Технология CGI позволяет использовать любой язык программирования, способный работать с устройствами ввода/вывода. Также в разра-ботке веб-приложения можно использовать CGI скрипты, например Python, Perl, Tcl и т. д. Если в CGI программе содержатся скрипты, то при ее выполнении вызывается script engine (интерпретатор скриптов), которому передаются данные НТТР запроса и имя файла, содержащего запрашиваемый скрипт. После выполнения данного скрипта программой клиенту возвращается сформированная HTML страницу.</w:t>
+      </w:r>
+    </w:p>
+    <w:p>
+      <w:pPr>
+        <w:spacing w:line="360" w:lineRule="auto"/>
+        <w:ind w:firstLine="851"/>
+        <w:jc w:val="both"/>
+        <w:rPr>
+          <w:rFonts w:ascii="Times New Roman" w:hAnsi="Times New Roman" w:cs="Times New Roman"/>
+          <w:sz w:val="28"/>
+          <w:szCs w:val="28"/>
+        </w:rPr>
+      </w:pPr>
+      <w:r>
+        <w:rPr>
+          <w:rFonts w:ascii="Times New Roman" w:hAnsi="Times New Roman" w:cs="Times New Roman"/>
+          <w:sz w:val="28"/>
+          <w:szCs w:val="28"/>
+        </w:rPr>
+        <w:t>Несмотря на то, что технология CGI позволяет достаточно просто формировать динамическим образом информацию в веб-сети, она имеет значительные недостатки. Одним из главных недостатков является производительность. Причиной этого низкой производительности является сам процесс обработки НТТР запроса: для каждой обработки такого запроса веб-сервер генерирует новый процесс, который заканчивает свою работу только после завершения программы, что является достаточно трудоемким и при наличии множества таких процессов, начинается конкуренция за ресурсы оперативной памяти.</w:t>
+      </w:r>
+    </w:p>
+    <w:p>
+      <w:pPr>
+        <w:spacing w:line="360" w:lineRule="auto"/>
+        <w:ind w:firstLine="851"/>
+        <w:jc w:val="both"/>
+        <w:rPr>
+          <w:rFonts w:ascii="Times New Roman" w:hAnsi="Times New Roman" w:cs="Times New Roman"/>
+          <w:sz w:val="28"/>
+          <w:szCs w:val="28"/>
+        </w:rPr>
+      </w:pPr>
+      <w:r>
+        <w:rPr>
+          <w:rFonts w:ascii="Times New Roman" w:hAnsi="Times New Roman" w:cs="Times New Roman"/>
+          <w:sz w:val="28"/>
+          <w:szCs w:val="28"/>
+        </w:rPr>
+        <w:t>Разработка над платформой началась еще в 2014 году. Тогда платформа условно называлась ASP.NET vNext. В июне 2016 года вышел первый релиз платформы. А в декабре 2019 года вышла версия ASP.NET Core 3.1, которая, собственно, и будет охвачена в текущем руководстве.</w:t>
+      </w:r>
+    </w:p>
+    <w:p>
+      <w:pPr>
+        <w:spacing w:line="360" w:lineRule="auto"/>
+        <w:ind w:firstLine="851"/>
+        <w:jc w:val="both"/>
+        <w:rPr>
+          <w:rFonts w:ascii="Times New Roman" w:hAnsi="Times New Roman" w:cs="Times New Roman"/>
+          <w:sz w:val="28"/>
+          <w:szCs w:val="28"/>
+        </w:rPr>
+      </w:pPr>
+      <w:r>
+        <w:rPr>
+          <w:rFonts w:ascii="Times New Roman" w:hAnsi="Times New Roman" w:cs="Times New Roman"/>
+          <w:sz w:val="28"/>
+          <w:szCs w:val="28"/>
+        </w:rPr>
+        <w:t>ASP.NET Core теперь полностью является opensource-фреймворком. Все исходные файлы фреймворка доступны на GitHub.</w:t>
+      </w:r>
+    </w:p>
+    <w:p>
+      <w:pPr>
+        <w:spacing w:line="360" w:lineRule="auto"/>
+        <w:ind w:firstLine="851"/>
+        <w:jc w:val="both"/>
+        <w:rPr>
+          <w:rFonts w:ascii="Times New Roman" w:hAnsi="Times New Roman" w:cs="Times New Roman"/>
+          <w:sz w:val="28"/>
+          <w:szCs w:val="28"/>
+        </w:rPr>
+      </w:pPr>
+      <w:r>
+        <w:rPr>
+          <w:rFonts w:ascii="Times New Roman" w:hAnsi="Times New Roman" w:cs="Times New Roman"/>
+          <w:sz w:val="28"/>
+          <w:szCs w:val="28"/>
+        </w:rPr>
+        <w:t xml:space="preserve">ASP.NET Core может работать поверх кроссплатформенной среды .NET Core, которая может быть развернута на основных популярных операционных системах: Windows, Mac OS, Linux. И таким образом, с помощью ASP.NET можно создавать кроссплатформенные приложения. И </w:t>
+      </w:r>
+      <w:r>
+        <w:rPr>
+          <w:rFonts w:ascii="Times New Roman" w:hAnsi="Times New Roman" w:cs="Times New Roman"/>
+          <w:sz w:val="28"/>
+          <w:szCs w:val="28"/>
+        </w:rPr>
+        <w:lastRenderedPageBreak/>
+        <w:t>хотя Windows в качестве среды для разработки и развертывания приложения до сих пор превалирует, но теперь уже разработчики не ограничены только этой операционной системой. Это значит, что можно запускать веб-приложения не только на ОС Windows, но и на Linux и Mac OS. А для развертывания веб-приложения можно использовать традиционный IIS, либо кроссплатформенный веб-сервер Kestrel.</w:t>
+      </w:r>
+    </w:p>
+    <w:p>
+      <w:pPr>
+        <w:spacing w:line="360" w:lineRule="auto"/>
+        <w:ind w:firstLine="851"/>
+        <w:jc w:val="both"/>
+        <w:rPr>
+          <w:rFonts w:ascii="Times New Roman" w:hAnsi="Times New Roman" w:cs="Times New Roman"/>
+          <w:sz w:val="28"/>
+          <w:szCs w:val="28"/>
+        </w:rPr>
+      </w:pPr>
+      <w:r>
+        <w:rPr>
+          <w:rFonts w:ascii="Times New Roman" w:hAnsi="Times New Roman" w:cs="Times New Roman"/>
+          <w:sz w:val="28"/>
+          <w:szCs w:val="28"/>
+        </w:rPr>
+        <w:t>Благодаря модульности фреймворка все необходимые компоненты веб-приложения могут загружаться как отдельные модули через пакетный менеджер Nuget. Кроме того, в отличие от предыдущих версий платформы нет необходимости использовать библиотеку System.Web.dll.</w:t>
+      </w:r>
+    </w:p>
+    <w:p>
+      <w:pPr>
+        <w:spacing w:line="360" w:lineRule="auto"/>
+        <w:ind w:firstLine="851"/>
+        <w:jc w:val="both"/>
+        <w:rPr>
+          <w:rFonts w:ascii="Times New Roman" w:hAnsi="Times New Roman" w:cs="Times New Roman"/>
+          <w:sz w:val="28"/>
+          <w:szCs w:val="28"/>
+        </w:rPr>
+      </w:pPr>
+      <w:r>
+        <w:rPr>
+          <w:rFonts w:ascii="Times New Roman" w:hAnsi="Times New Roman" w:cs="Times New Roman"/>
+          <w:sz w:val="28"/>
+          <w:szCs w:val="28"/>
+        </w:rPr>
+        <w:t xml:space="preserve">ASP.NET Core включает в себя фреймворк MVC, который объединяет функциональность MVC, Web API и Web Pages. В предыдущих версиях платформы данные технологии реализовались отдельно и поэтому содержали много дублирующей функциональности. Сейчас же они объединены в одну программную модель ASP.NET Core MVC. </w:t>
+      </w:r>
+    </w:p>
+    <w:p>
+      <w:pPr>
+        <w:spacing w:line="360" w:lineRule="auto"/>
+        <w:ind w:firstLine="851"/>
+        <w:jc w:val="both"/>
+        <w:rPr>
+          <w:rFonts w:ascii="Times New Roman" w:hAnsi="Times New Roman" w:cs="Times New Roman"/>
+          <w:sz w:val="28"/>
+          <w:szCs w:val="28"/>
+        </w:rPr>
+      </w:pPr>
+      <w:r>
+        <w:rPr>
+          <w:rFonts w:ascii="Times New Roman" w:hAnsi="Times New Roman" w:cs="Times New Roman"/>
+          <w:sz w:val="28"/>
+          <w:szCs w:val="28"/>
+        </w:rPr>
+        <w:t>Кроме объединения вышеупомянутых технологий в одну модель в MVC был добавлен ряд дополнительных функций. Одной из таких функций являются тэг-хелперы (tag helper), которые позволяют более органично соединять синтаксис html с кодом С#.</w:t>
+      </w:r>
+    </w:p>
+    <w:p>
+      <w:pPr>
+        <w:spacing w:line="360" w:lineRule="auto"/>
+        <w:ind w:firstLine="851"/>
+        <w:jc w:val="both"/>
+        <w:rPr>
+          <w:rFonts w:ascii="Times New Roman" w:hAnsi="Times New Roman" w:cs="Times New Roman"/>
+          <w:sz w:val="28"/>
+          <w:szCs w:val="28"/>
+        </w:rPr>
+      </w:pPr>
+      <w:r>
+        <w:rPr>
+          <w:rFonts w:ascii="Times New Roman" w:hAnsi="Times New Roman" w:cs="Times New Roman"/>
+          <w:sz w:val="28"/>
+          <w:szCs w:val="28"/>
+        </w:rPr>
+        <w:t>ASP.NET Core характеризуется расширяемостью. Фреймворк построен из набора относительно независимых компонентов. И разработчик может либо использовать встроенную реализацию этих компонентов, либо расширить их с помощью механизма наследования, либо вовсе создать и применять свои компоненты со своим функционалом.</w:t>
+      </w:r>
+    </w:p>
+    <w:p>
+      <w:pPr>
+        <w:spacing w:line="360" w:lineRule="auto"/>
+        <w:ind w:firstLine="851"/>
+        <w:jc w:val="both"/>
+        <w:rPr>
+          <w:rFonts w:ascii="Times New Roman" w:hAnsi="Times New Roman" w:cs="Times New Roman"/>
+          <w:sz w:val="28"/>
+          <w:szCs w:val="28"/>
+        </w:rPr>
+      </w:pPr>
+      <w:r>
+        <w:rPr>
+          <w:rFonts w:ascii="Times New Roman" w:hAnsi="Times New Roman" w:cs="Times New Roman"/>
+          <w:sz w:val="28"/>
+          <w:szCs w:val="28"/>
+        </w:rPr>
+        <w:t>Вывод</w:t>
+      </w:r>
+      <w:r>
+        <w:rPr>
+          <w:rFonts w:ascii="Times New Roman" w:hAnsi="Times New Roman" w:cs="Times New Roman"/>
+          <w:sz w:val="28"/>
+          <w:szCs w:val="28"/>
+        </w:rPr>
+        <w:t xml:space="preserve">: </w:t>
+      </w:r>
+      <w:r>
+        <w:rPr>
+          <w:rFonts w:ascii="Times New Roman" w:hAnsi="Times New Roman" w:cs="Times New Roman"/>
+          <w:sz w:val="28"/>
+          <w:szCs w:val="28"/>
+          <w:lang w:val="en-US"/>
+        </w:rPr>
+        <w:t>ASP</w:t>
+      </w:r>
+      <w:r>
+        <w:rPr>
+          <w:rFonts w:ascii="Times New Roman" w:hAnsi="Times New Roman" w:cs="Times New Roman"/>
+          <w:sz w:val="28"/>
+          <w:szCs w:val="28"/>
+        </w:rPr>
+        <w:t>.</w:t>
+      </w:r>
+      <w:r>
+        <w:rPr>
+          <w:rFonts w:ascii="Times New Roman" w:hAnsi="Times New Roman" w:cs="Times New Roman"/>
+          <w:sz w:val="28"/>
+          <w:szCs w:val="28"/>
+          <w:lang w:val="en-US"/>
+        </w:rPr>
+        <w:t>NET</w:t>
+      </w:r>
       <w:r>
         <w:rPr>
           <w:rFonts w:ascii="Times New Roman" w:hAnsi="Times New Roman" w:cs="Times New Roman"/>
@@ -6568,16 +5787,15 @@
         </w:rPr>
         <w:t xml:space="preserve"> </w:t>
       </w:r>
-      <w:proofErr w:type="spellStart"/>
-      <w:r>
-        <w:rPr>
-          <w:rFonts w:ascii="Times New Roman" w:hAnsi="Times New Roman" w:cs="Times New Roman"/>
-          <w:sz w:val="28"/>
-          <w:szCs w:val="28"/>
-        </w:rPr>
-        <w:t>Gateway</w:t>
-      </w:r>
-      <w:proofErr w:type="spellEnd"/>
+      <w:r>
+        <w:rPr>
+          <w:rFonts w:ascii="Times New Roman" w:hAnsi="Times New Roman" w:cs="Times New Roman"/>
+          <w:sz w:val="28"/>
+          <w:szCs w:val="28"/>
+          <w:lang w:val="en-US"/>
+        </w:rPr>
+        <w:t>Core</w:t>
+      </w:r>
       <w:r>
         <w:rPr>
           <w:rFonts w:ascii="Times New Roman" w:hAnsi="Times New Roman" w:cs="Times New Roman"/>
@@ -6586,841 +5804,6 @@
         </w:rPr>
         <w:t xml:space="preserve"> </w:t>
       </w:r>
-      <w:proofErr w:type="spellStart"/>
-      <w:r>
-        <w:rPr>
-          <w:rFonts w:ascii="Times New Roman" w:hAnsi="Times New Roman" w:cs="Times New Roman"/>
-          <w:sz w:val="28"/>
-          <w:szCs w:val="28"/>
-        </w:rPr>
-        <w:t>Interface</w:t>
-      </w:r>
-      <w:proofErr w:type="spellEnd"/>
-      <w:r>
-        <w:rPr>
-          <w:rFonts w:ascii="Times New Roman" w:hAnsi="Times New Roman" w:cs="Times New Roman"/>
-          <w:sz w:val="28"/>
-          <w:szCs w:val="28"/>
-        </w:rPr>
-        <w:t xml:space="preserve">), которая особенно применима для создания динамических веб-страниц и служит для обеспечения связи между клиентом (веб-браузером) и веб-сервером. Данная технология представляет собой набор правил, следуя которым, программа способна выполняться на различных серверах операционных системах. В соответствии </w:t>
-      </w:r>
-      <w:r>
-        <w:rPr>
-          <w:rFonts w:ascii="Times New Roman" w:hAnsi="Times New Roman" w:cs="Times New Roman"/>
-          <w:sz w:val="28"/>
-          <w:szCs w:val="28"/>
-        </w:rPr>
-        <w:lastRenderedPageBreak/>
-        <w:t xml:space="preserve">с технологией CGI, НТТР запрос, содержащий ссылку на динамическую страницу, поступая на веб-сервер, генерирует новый процесс и запускает нужную прикладную программу. Технология CGI позволяет использовать любой язык программирования, способный работать с устройствами ввода/вывода. Также в </w:t>
-      </w:r>
-      <w:proofErr w:type="spellStart"/>
-      <w:proofErr w:type="gramStart"/>
-      <w:r>
-        <w:rPr>
-          <w:rFonts w:ascii="Times New Roman" w:hAnsi="Times New Roman" w:cs="Times New Roman"/>
-          <w:sz w:val="28"/>
-          <w:szCs w:val="28"/>
-        </w:rPr>
-        <w:t>разра-ботке</w:t>
-      </w:r>
-      <w:proofErr w:type="spellEnd"/>
-      <w:proofErr w:type="gramEnd"/>
-      <w:r>
-        <w:rPr>
-          <w:rFonts w:ascii="Times New Roman" w:hAnsi="Times New Roman" w:cs="Times New Roman"/>
-          <w:sz w:val="28"/>
-          <w:szCs w:val="28"/>
-        </w:rPr>
-        <w:t xml:space="preserve"> веб-приложения можно использовать CGI скрипты, например </w:t>
-      </w:r>
-      <w:proofErr w:type="spellStart"/>
-      <w:r>
-        <w:rPr>
-          <w:rFonts w:ascii="Times New Roman" w:hAnsi="Times New Roman" w:cs="Times New Roman"/>
-          <w:sz w:val="28"/>
-          <w:szCs w:val="28"/>
-        </w:rPr>
-        <w:t>Python</w:t>
-      </w:r>
-      <w:proofErr w:type="spellEnd"/>
-      <w:r>
-        <w:rPr>
-          <w:rFonts w:ascii="Times New Roman" w:hAnsi="Times New Roman" w:cs="Times New Roman"/>
-          <w:sz w:val="28"/>
-          <w:szCs w:val="28"/>
-        </w:rPr>
-        <w:t xml:space="preserve">, </w:t>
-      </w:r>
-      <w:proofErr w:type="spellStart"/>
-      <w:r>
-        <w:rPr>
-          <w:rFonts w:ascii="Times New Roman" w:hAnsi="Times New Roman" w:cs="Times New Roman"/>
-          <w:sz w:val="28"/>
-          <w:szCs w:val="28"/>
-        </w:rPr>
-        <w:t>Perl</w:t>
-      </w:r>
-      <w:proofErr w:type="spellEnd"/>
-      <w:r>
-        <w:rPr>
-          <w:rFonts w:ascii="Times New Roman" w:hAnsi="Times New Roman" w:cs="Times New Roman"/>
-          <w:sz w:val="28"/>
-          <w:szCs w:val="28"/>
-        </w:rPr>
-        <w:t xml:space="preserve">, </w:t>
-      </w:r>
-      <w:proofErr w:type="spellStart"/>
-      <w:r>
-        <w:rPr>
-          <w:rFonts w:ascii="Times New Roman" w:hAnsi="Times New Roman" w:cs="Times New Roman"/>
-          <w:sz w:val="28"/>
-          <w:szCs w:val="28"/>
-        </w:rPr>
-        <w:t>Tcl</w:t>
-      </w:r>
-      <w:proofErr w:type="spellEnd"/>
-      <w:r>
-        <w:rPr>
-          <w:rFonts w:ascii="Times New Roman" w:hAnsi="Times New Roman" w:cs="Times New Roman"/>
-          <w:sz w:val="28"/>
-          <w:szCs w:val="28"/>
-        </w:rPr>
-        <w:t xml:space="preserve"> и т. д. Если в CGI программе содержатся скрипты, то при ее выполнении вызывается </w:t>
-      </w:r>
-      <w:proofErr w:type="spellStart"/>
-      <w:r>
-        <w:rPr>
-          <w:rFonts w:ascii="Times New Roman" w:hAnsi="Times New Roman" w:cs="Times New Roman"/>
-          <w:sz w:val="28"/>
-          <w:szCs w:val="28"/>
-        </w:rPr>
-        <w:t>script</w:t>
-      </w:r>
-      <w:proofErr w:type="spellEnd"/>
-      <w:r>
-        <w:rPr>
-          <w:rFonts w:ascii="Times New Roman" w:hAnsi="Times New Roman" w:cs="Times New Roman"/>
-          <w:sz w:val="28"/>
-          <w:szCs w:val="28"/>
-        </w:rPr>
-        <w:t xml:space="preserve"> </w:t>
-      </w:r>
-      <w:proofErr w:type="spellStart"/>
-      <w:r>
-        <w:rPr>
-          <w:rFonts w:ascii="Times New Roman" w:hAnsi="Times New Roman" w:cs="Times New Roman"/>
-          <w:sz w:val="28"/>
-          <w:szCs w:val="28"/>
-        </w:rPr>
-        <w:t>engine</w:t>
-      </w:r>
-      <w:proofErr w:type="spellEnd"/>
-      <w:r>
-        <w:rPr>
-          <w:rFonts w:ascii="Times New Roman" w:hAnsi="Times New Roman" w:cs="Times New Roman"/>
-          <w:sz w:val="28"/>
-          <w:szCs w:val="28"/>
-        </w:rPr>
-        <w:t xml:space="preserve"> (интерпретатор скриптов), которому передаются данные НТТР запроса и имя файла, содержащего запрашиваемый скрипт. После выполнения данного скрипта программой клиенту возвращается сформированная HTML страницу.</w:t>
-      </w:r>
-    </w:p>
-    <w:p>
-      <w:pPr>
-        <w:spacing w:line="360" w:lineRule="auto"/>
-        <w:ind w:firstLine="851"/>
-        <w:jc w:val="both"/>
-        <w:rPr>
-          <w:rFonts w:ascii="Times New Roman" w:hAnsi="Times New Roman" w:cs="Times New Roman"/>
-          <w:sz w:val="28"/>
-          <w:szCs w:val="28"/>
-        </w:rPr>
-      </w:pPr>
-      <w:r>
-        <w:rPr>
-          <w:rFonts w:ascii="Times New Roman" w:hAnsi="Times New Roman" w:cs="Times New Roman"/>
-          <w:sz w:val="28"/>
-          <w:szCs w:val="28"/>
-        </w:rPr>
-        <w:t>Несмотря на то, что технология CGI позволяет достаточно просто формировать динамическим образом информацию в веб-сети, она имеет значительные недостатки. Одним из главных недостатков является производительность. Причиной этого низкой производительности является сам процесс обработки НТТР запроса: для каждой обработки такого запроса веб-сервер генерирует новый процесс, который заканчивает свою работу только после завершения программы, что является достаточно трудоемким и при наличии множества таких процессов, начинается конкуренция за ресурсы оперативной памяти.</w:t>
-      </w:r>
-    </w:p>
-    <w:p>
-      <w:pPr>
-        <w:spacing w:line="360" w:lineRule="auto"/>
-        <w:ind w:firstLine="851"/>
-        <w:jc w:val="both"/>
-        <w:rPr>
-          <w:rFonts w:ascii="Times New Roman" w:hAnsi="Times New Roman" w:cs="Times New Roman"/>
-          <w:sz w:val="28"/>
-          <w:szCs w:val="28"/>
-        </w:rPr>
-      </w:pPr>
-      <w:r>
-        <w:rPr>
-          <w:rFonts w:ascii="Times New Roman" w:hAnsi="Times New Roman" w:cs="Times New Roman"/>
-          <w:sz w:val="28"/>
-          <w:szCs w:val="28"/>
-        </w:rPr>
-        <w:t xml:space="preserve">Разработка над платформой началась еще в 2014 году. Тогда платформа условно называлась ASP.NET </w:t>
-      </w:r>
-      <w:proofErr w:type="spellStart"/>
-      <w:r>
-        <w:rPr>
-          <w:rFonts w:ascii="Times New Roman" w:hAnsi="Times New Roman" w:cs="Times New Roman"/>
-          <w:sz w:val="28"/>
-          <w:szCs w:val="28"/>
-        </w:rPr>
-        <w:t>vNext</w:t>
-      </w:r>
-      <w:proofErr w:type="spellEnd"/>
-      <w:r>
-        <w:rPr>
-          <w:rFonts w:ascii="Times New Roman" w:hAnsi="Times New Roman" w:cs="Times New Roman"/>
-          <w:sz w:val="28"/>
-          <w:szCs w:val="28"/>
-        </w:rPr>
-        <w:t xml:space="preserve">. В июне 2016 года вышел первый релиз платформы. А в декабре 2019 года вышла версия ASP.NET </w:t>
-      </w:r>
-      <w:proofErr w:type="spellStart"/>
-      <w:r>
-        <w:rPr>
-          <w:rFonts w:ascii="Times New Roman" w:hAnsi="Times New Roman" w:cs="Times New Roman"/>
-          <w:sz w:val="28"/>
-          <w:szCs w:val="28"/>
-        </w:rPr>
-        <w:t>Core</w:t>
-      </w:r>
-      <w:proofErr w:type="spellEnd"/>
-      <w:r>
-        <w:rPr>
-          <w:rFonts w:ascii="Times New Roman" w:hAnsi="Times New Roman" w:cs="Times New Roman"/>
-          <w:sz w:val="28"/>
-          <w:szCs w:val="28"/>
-        </w:rPr>
-        <w:t xml:space="preserve"> 3.1, которая, собственно, и будет охвачена в текущем руководстве.</w:t>
-      </w:r>
-    </w:p>
-    <w:p>
-      <w:pPr>
-        <w:spacing w:line="360" w:lineRule="auto"/>
-        <w:ind w:firstLine="851"/>
-        <w:jc w:val="both"/>
-        <w:rPr>
-          <w:rFonts w:ascii="Times New Roman" w:hAnsi="Times New Roman" w:cs="Times New Roman"/>
-          <w:sz w:val="28"/>
-          <w:szCs w:val="28"/>
-        </w:rPr>
-      </w:pPr>
-      <w:r>
-        <w:rPr>
-          <w:rFonts w:ascii="Times New Roman" w:hAnsi="Times New Roman" w:cs="Times New Roman"/>
-          <w:sz w:val="28"/>
-          <w:szCs w:val="28"/>
-        </w:rPr>
-        <w:t xml:space="preserve">ASP.NET </w:t>
-      </w:r>
-      <w:proofErr w:type="spellStart"/>
-      <w:r>
-        <w:rPr>
-          <w:rFonts w:ascii="Times New Roman" w:hAnsi="Times New Roman" w:cs="Times New Roman"/>
-          <w:sz w:val="28"/>
-          <w:szCs w:val="28"/>
-        </w:rPr>
-        <w:t>Core</w:t>
-      </w:r>
-      <w:proofErr w:type="spellEnd"/>
-      <w:r>
-        <w:rPr>
-          <w:rFonts w:ascii="Times New Roman" w:hAnsi="Times New Roman" w:cs="Times New Roman"/>
-          <w:sz w:val="28"/>
-          <w:szCs w:val="28"/>
-        </w:rPr>
-        <w:t xml:space="preserve"> теперь полностью является </w:t>
-      </w:r>
-      <w:proofErr w:type="spellStart"/>
-      <w:r>
-        <w:rPr>
-          <w:rFonts w:ascii="Times New Roman" w:hAnsi="Times New Roman" w:cs="Times New Roman"/>
-          <w:sz w:val="28"/>
-          <w:szCs w:val="28"/>
-        </w:rPr>
-        <w:t>opensource</w:t>
-      </w:r>
-      <w:proofErr w:type="spellEnd"/>
-      <w:r>
-        <w:rPr>
-          <w:rFonts w:ascii="Times New Roman" w:hAnsi="Times New Roman" w:cs="Times New Roman"/>
-          <w:sz w:val="28"/>
-          <w:szCs w:val="28"/>
-        </w:rPr>
-        <w:t xml:space="preserve">-фреймворком. Все исходные файлы фреймворка доступны на </w:t>
-      </w:r>
-      <w:proofErr w:type="spellStart"/>
-      <w:r>
-        <w:rPr>
-          <w:rFonts w:ascii="Times New Roman" w:hAnsi="Times New Roman" w:cs="Times New Roman"/>
-          <w:sz w:val="28"/>
-          <w:szCs w:val="28"/>
-        </w:rPr>
-        <w:t>GitHub</w:t>
-      </w:r>
-      <w:proofErr w:type="spellEnd"/>
-      <w:r>
-        <w:rPr>
-          <w:rFonts w:ascii="Times New Roman" w:hAnsi="Times New Roman" w:cs="Times New Roman"/>
-          <w:sz w:val="28"/>
-          <w:szCs w:val="28"/>
-        </w:rPr>
-        <w:t>.</w:t>
-      </w:r>
-    </w:p>
-    <w:p>
-      <w:pPr>
-        <w:spacing w:line="360" w:lineRule="auto"/>
-        <w:ind w:firstLine="851"/>
-        <w:jc w:val="both"/>
-        <w:rPr>
-          <w:rFonts w:ascii="Times New Roman" w:hAnsi="Times New Roman" w:cs="Times New Roman"/>
-          <w:sz w:val="28"/>
-          <w:szCs w:val="28"/>
-        </w:rPr>
-      </w:pPr>
-      <w:r>
-        <w:rPr>
-          <w:rFonts w:ascii="Times New Roman" w:hAnsi="Times New Roman" w:cs="Times New Roman"/>
-          <w:sz w:val="28"/>
-          <w:szCs w:val="28"/>
-        </w:rPr>
-        <w:t xml:space="preserve">ASP.NET </w:t>
-      </w:r>
-      <w:proofErr w:type="spellStart"/>
-      <w:r>
-        <w:rPr>
-          <w:rFonts w:ascii="Times New Roman" w:hAnsi="Times New Roman" w:cs="Times New Roman"/>
-          <w:sz w:val="28"/>
-          <w:szCs w:val="28"/>
-        </w:rPr>
-        <w:t>Core</w:t>
-      </w:r>
-      <w:proofErr w:type="spellEnd"/>
-      <w:r>
-        <w:rPr>
-          <w:rFonts w:ascii="Times New Roman" w:hAnsi="Times New Roman" w:cs="Times New Roman"/>
-          <w:sz w:val="28"/>
-          <w:szCs w:val="28"/>
-        </w:rPr>
-        <w:t xml:space="preserve"> может работать поверх кроссплатформенной среды .NET </w:t>
-      </w:r>
-      <w:proofErr w:type="spellStart"/>
-      <w:r>
-        <w:rPr>
-          <w:rFonts w:ascii="Times New Roman" w:hAnsi="Times New Roman" w:cs="Times New Roman"/>
-          <w:sz w:val="28"/>
-          <w:szCs w:val="28"/>
-        </w:rPr>
-        <w:t>Core</w:t>
-      </w:r>
-      <w:proofErr w:type="spellEnd"/>
-      <w:r>
-        <w:rPr>
-          <w:rFonts w:ascii="Times New Roman" w:hAnsi="Times New Roman" w:cs="Times New Roman"/>
-          <w:sz w:val="28"/>
-          <w:szCs w:val="28"/>
-        </w:rPr>
-        <w:t xml:space="preserve">, которая может быть развернута на основных популярных операционных системах: </w:t>
-      </w:r>
-      <w:proofErr w:type="spellStart"/>
-      <w:r>
-        <w:rPr>
-          <w:rFonts w:ascii="Times New Roman" w:hAnsi="Times New Roman" w:cs="Times New Roman"/>
-          <w:sz w:val="28"/>
-          <w:szCs w:val="28"/>
-        </w:rPr>
-        <w:t>Windows</w:t>
-      </w:r>
-      <w:proofErr w:type="spellEnd"/>
-      <w:r>
-        <w:rPr>
-          <w:rFonts w:ascii="Times New Roman" w:hAnsi="Times New Roman" w:cs="Times New Roman"/>
-          <w:sz w:val="28"/>
-          <w:szCs w:val="28"/>
-        </w:rPr>
-        <w:t xml:space="preserve">, </w:t>
-      </w:r>
-      <w:proofErr w:type="spellStart"/>
-      <w:r>
-        <w:rPr>
-          <w:rFonts w:ascii="Times New Roman" w:hAnsi="Times New Roman" w:cs="Times New Roman"/>
-          <w:sz w:val="28"/>
-          <w:szCs w:val="28"/>
-        </w:rPr>
-        <w:t>Mac</w:t>
-      </w:r>
-      <w:proofErr w:type="spellEnd"/>
-      <w:r>
-        <w:rPr>
-          <w:rFonts w:ascii="Times New Roman" w:hAnsi="Times New Roman" w:cs="Times New Roman"/>
-          <w:sz w:val="28"/>
-          <w:szCs w:val="28"/>
-        </w:rPr>
-        <w:t xml:space="preserve"> OS, </w:t>
-      </w:r>
-      <w:proofErr w:type="spellStart"/>
-      <w:r>
-        <w:rPr>
-          <w:rFonts w:ascii="Times New Roman" w:hAnsi="Times New Roman" w:cs="Times New Roman"/>
-          <w:sz w:val="28"/>
-          <w:szCs w:val="28"/>
-        </w:rPr>
-        <w:t>Linux</w:t>
-      </w:r>
-      <w:proofErr w:type="spellEnd"/>
-      <w:r>
-        <w:rPr>
-          <w:rFonts w:ascii="Times New Roman" w:hAnsi="Times New Roman" w:cs="Times New Roman"/>
-          <w:sz w:val="28"/>
-          <w:szCs w:val="28"/>
-        </w:rPr>
-        <w:t xml:space="preserve">. И таким образом, с помощью ASP.NET можно создавать кроссплатформенные приложения. И </w:t>
-      </w:r>
-      <w:r>
-        <w:rPr>
-          <w:rFonts w:ascii="Times New Roman" w:hAnsi="Times New Roman" w:cs="Times New Roman"/>
-          <w:sz w:val="28"/>
-          <w:szCs w:val="28"/>
-        </w:rPr>
-        <w:lastRenderedPageBreak/>
-        <w:t xml:space="preserve">хотя </w:t>
-      </w:r>
-      <w:proofErr w:type="spellStart"/>
-      <w:r>
-        <w:rPr>
-          <w:rFonts w:ascii="Times New Roman" w:hAnsi="Times New Roman" w:cs="Times New Roman"/>
-          <w:sz w:val="28"/>
-          <w:szCs w:val="28"/>
-        </w:rPr>
-        <w:t>Windows</w:t>
-      </w:r>
-      <w:proofErr w:type="spellEnd"/>
-      <w:r>
-        <w:rPr>
-          <w:rFonts w:ascii="Times New Roman" w:hAnsi="Times New Roman" w:cs="Times New Roman"/>
-          <w:sz w:val="28"/>
-          <w:szCs w:val="28"/>
-        </w:rPr>
-        <w:t xml:space="preserve"> в качестве среды для разработки и развертывания приложения до сих пор превалирует, но теперь уже разработчики не ограничены только этой операционной системой. Это значит, что можно запускать веб-приложения не только на ОС </w:t>
-      </w:r>
-      <w:proofErr w:type="spellStart"/>
-      <w:r>
-        <w:rPr>
-          <w:rFonts w:ascii="Times New Roman" w:hAnsi="Times New Roman" w:cs="Times New Roman"/>
-          <w:sz w:val="28"/>
-          <w:szCs w:val="28"/>
-        </w:rPr>
-        <w:t>Windows</w:t>
-      </w:r>
-      <w:proofErr w:type="spellEnd"/>
-      <w:r>
-        <w:rPr>
-          <w:rFonts w:ascii="Times New Roman" w:hAnsi="Times New Roman" w:cs="Times New Roman"/>
-          <w:sz w:val="28"/>
-          <w:szCs w:val="28"/>
-        </w:rPr>
-        <w:t xml:space="preserve">, но и на </w:t>
-      </w:r>
-      <w:proofErr w:type="spellStart"/>
-      <w:r>
-        <w:rPr>
-          <w:rFonts w:ascii="Times New Roman" w:hAnsi="Times New Roman" w:cs="Times New Roman"/>
-          <w:sz w:val="28"/>
-          <w:szCs w:val="28"/>
-        </w:rPr>
-        <w:t>Linux</w:t>
-      </w:r>
-      <w:proofErr w:type="spellEnd"/>
-      <w:r>
-        <w:rPr>
-          <w:rFonts w:ascii="Times New Roman" w:hAnsi="Times New Roman" w:cs="Times New Roman"/>
-          <w:sz w:val="28"/>
-          <w:szCs w:val="28"/>
-        </w:rPr>
-        <w:t xml:space="preserve"> и </w:t>
-      </w:r>
-      <w:proofErr w:type="spellStart"/>
-      <w:r>
-        <w:rPr>
-          <w:rFonts w:ascii="Times New Roman" w:hAnsi="Times New Roman" w:cs="Times New Roman"/>
-          <w:sz w:val="28"/>
-          <w:szCs w:val="28"/>
-        </w:rPr>
-        <w:t>Mac</w:t>
-      </w:r>
-      <w:proofErr w:type="spellEnd"/>
-      <w:r>
-        <w:rPr>
-          <w:rFonts w:ascii="Times New Roman" w:hAnsi="Times New Roman" w:cs="Times New Roman"/>
-          <w:sz w:val="28"/>
-          <w:szCs w:val="28"/>
-        </w:rPr>
-        <w:t xml:space="preserve"> OS. А для развертывания веб-приложения можно использовать традиционный IIS, либо кроссплатформенный веб-сервер </w:t>
-      </w:r>
-      <w:proofErr w:type="spellStart"/>
-      <w:r>
-        <w:rPr>
-          <w:rFonts w:ascii="Times New Roman" w:hAnsi="Times New Roman" w:cs="Times New Roman"/>
-          <w:sz w:val="28"/>
-          <w:szCs w:val="28"/>
-        </w:rPr>
-        <w:t>Kestrel</w:t>
-      </w:r>
-      <w:proofErr w:type="spellEnd"/>
-      <w:r>
-        <w:rPr>
-          <w:rFonts w:ascii="Times New Roman" w:hAnsi="Times New Roman" w:cs="Times New Roman"/>
-          <w:sz w:val="28"/>
-          <w:szCs w:val="28"/>
-        </w:rPr>
-        <w:t>.</w:t>
-      </w:r>
-    </w:p>
-    <w:p>
-      <w:pPr>
-        <w:spacing w:line="360" w:lineRule="auto"/>
-        <w:ind w:firstLine="851"/>
-        <w:jc w:val="both"/>
-        <w:rPr>
-          <w:rFonts w:ascii="Times New Roman" w:hAnsi="Times New Roman" w:cs="Times New Roman"/>
-          <w:sz w:val="28"/>
-          <w:szCs w:val="28"/>
-        </w:rPr>
-      </w:pPr>
-      <w:r>
-        <w:rPr>
-          <w:rFonts w:ascii="Times New Roman" w:hAnsi="Times New Roman" w:cs="Times New Roman"/>
-          <w:sz w:val="28"/>
-          <w:szCs w:val="28"/>
-        </w:rPr>
-        <w:t xml:space="preserve">Благодаря модульности фреймворка все необходимые компоненты веб-приложения могут загружаться как отдельные модули через пакетный менеджер </w:t>
-      </w:r>
-      <w:proofErr w:type="spellStart"/>
-      <w:r>
-        <w:rPr>
-          <w:rFonts w:ascii="Times New Roman" w:hAnsi="Times New Roman" w:cs="Times New Roman"/>
-          <w:sz w:val="28"/>
-          <w:szCs w:val="28"/>
-        </w:rPr>
-        <w:t>Nuget</w:t>
-      </w:r>
-      <w:proofErr w:type="spellEnd"/>
-      <w:r>
-        <w:rPr>
-          <w:rFonts w:ascii="Times New Roman" w:hAnsi="Times New Roman" w:cs="Times New Roman"/>
-          <w:sz w:val="28"/>
-          <w:szCs w:val="28"/>
-        </w:rPr>
-        <w:t>. Кроме того, в отличие от предыдущих версий платформы нет необходимости использовать библиотеку System.Web.dll.</w:t>
-      </w:r>
-    </w:p>
-    <w:p>
-      <w:pPr>
-        <w:spacing w:line="360" w:lineRule="auto"/>
-        <w:ind w:firstLine="851"/>
-        <w:jc w:val="both"/>
-        <w:rPr>
-          <w:rFonts w:ascii="Times New Roman" w:hAnsi="Times New Roman" w:cs="Times New Roman"/>
-          <w:sz w:val="28"/>
-          <w:szCs w:val="28"/>
-        </w:rPr>
-      </w:pPr>
-      <w:r>
-        <w:rPr>
-          <w:rFonts w:ascii="Times New Roman" w:hAnsi="Times New Roman" w:cs="Times New Roman"/>
-          <w:sz w:val="28"/>
-          <w:szCs w:val="28"/>
-        </w:rPr>
-        <w:t xml:space="preserve">ASP.NET </w:t>
-      </w:r>
-      <w:proofErr w:type="spellStart"/>
-      <w:r>
-        <w:rPr>
-          <w:rFonts w:ascii="Times New Roman" w:hAnsi="Times New Roman" w:cs="Times New Roman"/>
-          <w:sz w:val="28"/>
-          <w:szCs w:val="28"/>
-        </w:rPr>
-        <w:t>Core</w:t>
-      </w:r>
-      <w:proofErr w:type="spellEnd"/>
-      <w:r>
-        <w:rPr>
-          <w:rFonts w:ascii="Times New Roman" w:hAnsi="Times New Roman" w:cs="Times New Roman"/>
-          <w:sz w:val="28"/>
-          <w:szCs w:val="28"/>
-        </w:rPr>
-        <w:t xml:space="preserve"> включает в себя фреймворк MVC, который объединяет функциональность MVC, </w:t>
-      </w:r>
-      <w:proofErr w:type="spellStart"/>
-      <w:r>
-        <w:rPr>
-          <w:rFonts w:ascii="Times New Roman" w:hAnsi="Times New Roman" w:cs="Times New Roman"/>
-          <w:sz w:val="28"/>
-          <w:szCs w:val="28"/>
-        </w:rPr>
-        <w:t>Web</w:t>
-      </w:r>
-      <w:proofErr w:type="spellEnd"/>
-      <w:r>
-        <w:rPr>
-          <w:rFonts w:ascii="Times New Roman" w:hAnsi="Times New Roman" w:cs="Times New Roman"/>
-          <w:sz w:val="28"/>
-          <w:szCs w:val="28"/>
-        </w:rPr>
-        <w:t xml:space="preserve"> API и </w:t>
-      </w:r>
-      <w:proofErr w:type="spellStart"/>
-      <w:r>
-        <w:rPr>
-          <w:rFonts w:ascii="Times New Roman" w:hAnsi="Times New Roman" w:cs="Times New Roman"/>
-          <w:sz w:val="28"/>
-          <w:szCs w:val="28"/>
-        </w:rPr>
-        <w:t>Web</w:t>
-      </w:r>
-      <w:proofErr w:type="spellEnd"/>
-      <w:r>
-        <w:rPr>
-          <w:rFonts w:ascii="Times New Roman" w:hAnsi="Times New Roman" w:cs="Times New Roman"/>
-          <w:sz w:val="28"/>
-          <w:szCs w:val="28"/>
-        </w:rPr>
-        <w:t xml:space="preserve"> </w:t>
-      </w:r>
-      <w:proofErr w:type="spellStart"/>
-      <w:r>
-        <w:rPr>
-          <w:rFonts w:ascii="Times New Roman" w:hAnsi="Times New Roman" w:cs="Times New Roman"/>
-          <w:sz w:val="28"/>
-          <w:szCs w:val="28"/>
-        </w:rPr>
-        <w:t>Pages</w:t>
-      </w:r>
-      <w:proofErr w:type="spellEnd"/>
-      <w:r>
-        <w:rPr>
-          <w:rFonts w:ascii="Times New Roman" w:hAnsi="Times New Roman" w:cs="Times New Roman"/>
-          <w:sz w:val="28"/>
-          <w:szCs w:val="28"/>
-        </w:rPr>
-        <w:t xml:space="preserve">. В предыдущих версиях платформы данные технологии реализовались отдельно и поэтому содержали много дублирующей функциональности. Сейчас же они объединены в одну программную модель ASP.NET </w:t>
-      </w:r>
-      <w:proofErr w:type="spellStart"/>
-      <w:r>
-        <w:rPr>
-          <w:rFonts w:ascii="Times New Roman" w:hAnsi="Times New Roman" w:cs="Times New Roman"/>
-          <w:sz w:val="28"/>
-          <w:szCs w:val="28"/>
-        </w:rPr>
-        <w:t>Core</w:t>
-      </w:r>
-      <w:proofErr w:type="spellEnd"/>
-      <w:r>
-        <w:rPr>
-          <w:rFonts w:ascii="Times New Roman" w:hAnsi="Times New Roman" w:cs="Times New Roman"/>
-          <w:sz w:val="28"/>
-          <w:szCs w:val="28"/>
-        </w:rPr>
-        <w:t xml:space="preserve"> MVC. </w:t>
-      </w:r>
-    </w:p>
-    <w:p>
-      <w:pPr>
-        <w:spacing w:line="360" w:lineRule="auto"/>
-        <w:ind w:firstLine="851"/>
-        <w:jc w:val="both"/>
-        <w:rPr>
-          <w:rFonts w:ascii="Times New Roman" w:hAnsi="Times New Roman" w:cs="Times New Roman"/>
-          <w:sz w:val="28"/>
-          <w:szCs w:val="28"/>
-        </w:rPr>
-      </w:pPr>
-      <w:r>
-        <w:rPr>
-          <w:rFonts w:ascii="Times New Roman" w:hAnsi="Times New Roman" w:cs="Times New Roman"/>
-          <w:sz w:val="28"/>
-          <w:szCs w:val="28"/>
-        </w:rPr>
-        <w:t>Кроме объединения вышеупомянутых технологий в одну модель в MVC был добавлен ряд дополнительных функций. Одной из таких функций являются тэг-хелперы (</w:t>
-      </w:r>
-      <w:proofErr w:type="spellStart"/>
-      <w:r>
-        <w:rPr>
-          <w:rFonts w:ascii="Times New Roman" w:hAnsi="Times New Roman" w:cs="Times New Roman"/>
-          <w:sz w:val="28"/>
-          <w:szCs w:val="28"/>
-        </w:rPr>
-        <w:t>tag</w:t>
-      </w:r>
-      <w:proofErr w:type="spellEnd"/>
-      <w:r>
-        <w:rPr>
-          <w:rFonts w:ascii="Times New Roman" w:hAnsi="Times New Roman" w:cs="Times New Roman"/>
-          <w:sz w:val="28"/>
-          <w:szCs w:val="28"/>
-        </w:rPr>
-        <w:t xml:space="preserve"> </w:t>
-      </w:r>
-      <w:proofErr w:type="spellStart"/>
-      <w:r>
-        <w:rPr>
-          <w:rFonts w:ascii="Times New Roman" w:hAnsi="Times New Roman" w:cs="Times New Roman"/>
-          <w:sz w:val="28"/>
-          <w:szCs w:val="28"/>
-        </w:rPr>
-        <w:t>helper</w:t>
-      </w:r>
-      <w:proofErr w:type="spellEnd"/>
-      <w:r>
-        <w:rPr>
-          <w:rFonts w:ascii="Times New Roman" w:hAnsi="Times New Roman" w:cs="Times New Roman"/>
-          <w:sz w:val="28"/>
-          <w:szCs w:val="28"/>
-        </w:rPr>
-        <w:t xml:space="preserve">), которые позволяют более органично соединять синтаксис </w:t>
-      </w:r>
-      <w:proofErr w:type="spellStart"/>
-      <w:r>
-        <w:rPr>
-          <w:rFonts w:ascii="Times New Roman" w:hAnsi="Times New Roman" w:cs="Times New Roman"/>
-          <w:sz w:val="28"/>
-          <w:szCs w:val="28"/>
-        </w:rPr>
-        <w:t>html</w:t>
-      </w:r>
-      <w:proofErr w:type="spellEnd"/>
-      <w:r>
-        <w:rPr>
-          <w:rFonts w:ascii="Times New Roman" w:hAnsi="Times New Roman" w:cs="Times New Roman"/>
-          <w:sz w:val="28"/>
-          <w:szCs w:val="28"/>
-        </w:rPr>
-        <w:t xml:space="preserve"> с кодом С#.</w:t>
-      </w:r>
-    </w:p>
-    <w:p>
-      <w:pPr>
-        <w:spacing w:line="360" w:lineRule="auto"/>
-        <w:ind w:firstLine="851"/>
-        <w:jc w:val="both"/>
-        <w:rPr>
-          <w:rFonts w:ascii="Times New Roman" w:hAnsi="Times New Roman" w:cs="Times New Roman"/>
-          <w:sz w:val="28"/>
-          <w:szCs w:val="28"/>
-        </w:rPr>
-      </w:pPr>
-      <w:r>
-        <w:rPr>
-          <w:rFonts w:ascii="Times New Roman" w:hAnsi="Times New Roman" w:cs="Times New Roman"/>
-          <w:sz w:val="28"/>
-          <w:szCs w:val="28"/>
-        </w:rPr>
-        <w:t xml:space="preserve">ASP.NET </w:t>
-      </w:r>
-      <w:proofErr w:type="spellStart"/>
-      <w:r>
-        <w:rPr>
-          <w:rFonts w:ascii="Times New Roman" w:hAnsi="Times New Roman" w:cs="Times New Roman"/>
-          <w:sz w:val="28"/>
-          <w:szCs w:val="28"/>
-        </w:rPr>
-        <w:t>Core</w:t>
-      </w:r>
-      <w:proofErr w:type="spellEnd"/>
-      <w:r>
-        <w:rPr>
-          <w:rFonts w:ascii="Times New Roman" w:hAnsi="Times New Roman" w:cs="Times New Roman"/>
-          <w:sz w:val="28"/>
-          <w:szCs w:val="28"/>
-        </w:rPr>
-        <w:t xml:space="preserve"> характеризуется расширяемостью. Фреймворк построен из набора относительно независимых компонентов. И разработчик может либо использовать встроенную реализацию этих компонентов, либо расширить их с помощью механизма наследования, либо вовсе создать и применять свои компоненты со своим функционалом.</w:t>
-      </w:r>
-    </w:p>
-    <w:p>
-      <w:pPr>
-        <w:spacing w:line="360" w:lineRule="auto"/>
-        <w:ind w:firstLine="851"/>
-        <w:jc w:val="both"/>
-        <w:rPr>
-          <w:rFonts w:ascii="Times New Roman" w:hAnsi="Times New Roman" w:cs="Times New Roman"/>
-          <w:sz w:val="28"/>
-          <w:szCs w:val="28"/>
-        </w:rPr>
-      </w:pPr>
-      <w:r>
-        <w:rPr>
-          <w:rFonts w:ascii="Times New Roman" w:hAnsi="Times New Roman" w:cs="Times New Roman"/>
-          <w:sz w:val="28"/>
-          <w:szCs w:val="28"/>
-        </w:rPr>
-        <w:t>Вывод</w:t>
-      </w:r>
-      <w:r>
-        <w:rPr>
-          <w:rFonts w:ascii="Times New Roman" w:hAnsi="Times New Roman" w:cs="Times New Roman"/>
-          <w:sz w:val="28"/>
-          <w:szCs w:val="28"/>
-        </w:rPr>
-        <w:t xml:space="preserve">: </w:t>
-      </w:r>
-      <w:r>
-        <w:rPr>
-          <w:rFonts w:ascii="Times New Roman" w:hAnsi="Times New Roman" w:cs="Times New Roman"/>
-          <w:sz w:val="28"/>
-          <w:szCs w:val="28"/>
-          <w:lang w:val="en-US"/>
-        </w:rPr>
-        <w:t>ASP</w:t>
-      </w:r>
-      <w:r>
-        <w:rPr>
-          <w:rFonts w:ascii="Times New Roman" w:hAnsi="Times New Roman" w:cs="Times New Roman"/>
-          <w:sz w:val="28"/>
-          <w:szCs w:val="28"/>
-        </w:rPr>
-        <w:t>.</w:t>
-      </w:r>
-      <w:r>
-        <w:rPr>
-          <w:rFonts w:ascii="Times New Roman" w:hAnsi="Times New Roman" w:cs="Times New Roman"/>
-          <w:sz w:val="28"/>
-          <w:szCs w:val="28"/>
-          <w:lang w:val="en-US"/>
-        </w:rPr>
-        <w:t>NET</w:t>
-      </w:r>
-      <w:r>
-        <w:rPr>
-          <w:rFonts w:ascii="Times New Roman" w:hAnsi="Times New Roman" w:cs="Times New Roman"/>
-          <w:sz w:val="28"/>
-          <w:szCs w:val="28"/>
-        </w:rPr>
-        <w:t xml:space="preserve"> </w:t>
-      </w:r>
-      <w:r>
-        <w:rPr>
-          <w:rFonts w:ascii="Times New Roman" w:hAnsi="Times New Roman" w:cs="Times New Roman"/>
-          <w:sz w:val="28"/>
-          <w:szCs w:val="28"/>
-          <w:lang w:val="en-US"/>
-        </w:rPr>
-        <w:t>Core</w:t>
-      </w:r>
-      <w:r>
-        <w:rPr>
-          <w:rFonts w:ascii="Times New Roman" w:hAnsi="Times New Roman" w:cs="Times New Roman"/>
-          <w:sz w:val="28"/>
-          <w:szCs w:val="28"/>
-        </w:rPr>
-        <w:t xml:space="preserve"> </w:t>
-      </w:r>
       <w:r>
         <w:rPr>
           <w:rFonts w:ascii="Times New Roman" w:hAnsi="Times New Roman" w:cs="Times New Roman"/>
@@ -7433,19 +5816,14 @@
     <w:p>
       <w:pPr>
         <w:pStyle w:val="2"/>
-        <w:jc w:val="center"/>
-        <w:rPr>
-          <w:rFonts w:ascii="Times New Roman" w:hAnsi="Times New Roman" w:cs="Times New Roman"/>
-          <w:color w:val="auto"/>
-          <w:sz w:val="28"/>
-          <w:szCs w:val="28"/>
-        </w:rPr>
-      </w:pPr>
-      <w:r>
-        <w:rPr>
-          <w:rFonts w:ascii="Times New Roman" w:hAnsi="Times New Roman" w:cs="Times New Roman"/>
-          <w:color w:val="auto"/>
-          <w:sz w:val="28"/>
+        <w:rPr>
+          <w:rFonts w:cs="Times New Roman"/>
+          <w:szCs w:val="28"/>
+        </w:rPr>
+      </w:pPr>
+      <w:r>
+        <w:rPr>
+          <w:rFonts w:cs="Times New Roman"/>
           <w:szCs w:val="28"/>
         </w:rPr>
         <w:lastRenderedPageBreak/>
@@ -7453,18 +5831,14 @@
       </w:r>
       <w:r>
         <w:rPr>
-          <w:rFonts w:ascii="Times New Roman" w:hAnsi="Times New Roman" w:cs="Times New Roman"/>
-          <w:color w:val="auto"/>
-          <w:sz w:val="28"/>
+          <w:rFonts w:cs="Times New Roman"/>
           <w:szCs w:val="28"/>
         </w:rPr>
         <w:t xml:space="preserve">База данных </w:t>
       </w:r>
       <w:r>
         <w:rPr>
-          <w:rFonts w:ascii="Times New Roman" w:hAnsi="Times New Roman" w:cs="Times New Roman"/>
-          <w:color w:val="auto"/>
-          <w:sz w:val="28"/>
+          <w:rFonts w:cs="Times New Roman"/>
           <w:szCs w:val="28"/>
           <w:lang w:val="en-US"/>
         </w:rPr>
@@ -7472,9 +5846,7 @@
       </w:r>
       <w:r>
         <w:rPr>
-          <w:rFonts w:ascii="Times New Roman" w:hAnsi="Times New Roman" w:cs="Times New Roman"/>
-          <w:color w:val="auto"/>
-          <w:sz w:val="28"/>
+          <w:rFonts w:cs="Times New Roman"/>
           <w:szCs w:val="28"/>
           <w:lang w:val="en-US"/>
         </w:rPr>
@@ -7500,133 +5872,7 @@
           <w:sz w:val="28"/>
           <w:szCs w:val="28"/>
         </w:rPr>
-        <w:t xml:space="preserve">В качестве СУБД выбрана реляционная база данных MSSQL. </w:t>
-      </w:r>
-      <w:proofErr w:type="spellStart"/>
-      <w:r>
-        <w:rPr>
-          <w:rFonts w:ascii="Times New Roman" w:hAnsi="Times New Roman" w:cs="Times New Roman"/>
-          <w:sz w:val="28"/>
-          <w:szCs w:val="28"/>
-        </w:rPr>
-        <w:t>Microsoft</w:t>
-      </w:r>
-      <w:proofErr w:type="spellEnd"/>
-      <w:r>
-        <w:rPr>
-          <w:rFonts w:ascii="Times New Roman" w:hAnsi="Times New Roman" w:cs="Times New Roman"/>
-          <w:sz w:val="28"/>
-          <w:szCs w:val="28"/>
-        </w:rPr>
-        <w:t xml:space="preserve"> SQL </w:t>
-      </w:r>
-      <w:proofErr w:type="spellStart"/>
-      <w:r>
-        <w:rPr>
-          <w:rFonts w:ascii="Times New Roman" w:hAnsi="Times New Roman" w:cs="Times New Roman"/>
-          <w:sz w:val="28"/>
-          <w:szCs w:val="28"/>
-        </w:rPr>
-        <w:t>Server</w:t>
-      </w:r>
-      <w:proofErr w:type="spellEnd"/>
-      <w:r>
-        <w:rPr>
-          <w:rFonts w:ascii="Times New Roman" w:hAnsi="Times New Roman" w:cs="Times New Roman"/>
-          <w:sz w:val="28"/>
-          <w:szCs w:val="28"/>
-        </w:rPr>
-        <w:t xml:space="preserve"> — система управления реляционными базами данных (СУРБД), разработанная корпорацией </w:t>
-      </w:r>
-      <w:proofErr w:type="spellStart"/>
-      <w:r>
-        <w:rPr>
-          <w:rFonts w:ascii="Times New Roman" w:hAnsi="Times New Roman" w:cs="Times New Roman"/>
-          <w:sz w:val="28"/>
-          <w:szCs w:val="28"/>
-        </w:rPr>
-        <w:t>Microsoft</w:t>
-      </w:r>
-      <w:proofErr w:type="spellEnd"/>
-      <w:r>
-        <w:rPr>
-          <w:rFonts w:ascii="Times New Roman" w:hAnsi="Times New Roman" w:cs="Times New Roman"/>
-          <w:sz w:val="28"/>
-          <w:szCs w:val="28"/>
-        </w:rPr>
-        <w:t xml:space="preserve">. Основной используемый язык запросов — </w:t>
-      </w:r>
-      <w:proofErr w:type="spellStart"/>
-      <w:r>
-        <w:rPr>
-          <w:rFonts w:ascii="Times New Roman" w:hAnsi="Times New Roman" w:cs="Times New Roman"/>
-          <w:sz w:val="28"/>
-          <w:szCs w:val="28"/>
-        </w:rPr>
-        <w:t>Transact</w:t>
-      </w:r>
-      <w:proofErr w:type="spellEnd"/>
-      <w:r>
-        <w:rPr>
-          <w:rFonts w:ascii="Times New Roman" w:hAnsi="Times New Roman" w:cs="Times New Roman"/>
-          <w:sz w:val="28"/>
-          <w:szCs w:val="28"/>
-        </w:rPr>
-        <w:t xml:space="preserve">-SQL (T-SQL), создан совместно </w:t>
-      </w:r>
-      <w:proofErr w:type="spellStart"/>
-      <w:r>
-        <w:rPr>
-          <w:rFonts w:ascii="Times New Roman" w:hAnsi="Times New Roman" w:cs="Times New Roman"/>
-          <w:sz w:val="28"/>
-          <w:szCs w:val="28"/>
-        </w:rPr>
-        <w:t>Microsoft</w:t>
-      </w:r>
-      <w:proofErr w:type="spellEnd"/>
-      <w:r>
-        <w:rPr>
-          <w:rFonts w:ascii="Times New Roman" w:hAnsi="Times New Roman" w:cs="Times New Roman"/>
-          <w:sz w:val="28"/>
-          <w:szCs w:val="28"/>
-        </w:rPr>
-        <w:t xml:space="preserve"> и </w:t>
-      </w:r>
-      <w:proofErr w:type="spellStart"/>
-      <w:r>
-        <w:rPr>
-          <w:rFonts w:ascii="Times New Roman" w:hAnsi="Times New Roman" w:cs="Times New Roman"/>
-          <w:sz w:val="28"/>
-          <w:szCs w:val="28"/>
-        </w:rPr>
-        <w:t>Sybase</w:t>
-      </w:r>
-      <w:proofErr w:type="spellEnd"/>
-      <w:r>
-        <w:rPr>
-          <w:rFonts w:ascii="Times New Roman" w:hAnsi="Times New Roman" w:cs="Times New Roman"/>
-          <w:sz w:val="28"/>
-          <w:szCs w:val="28"/>
-        </w:rPr>
-        <w:t xml:space="preserve">. </w:t>
-      </w:r>
-      <w:proofErr w:type="spellStart"/>
-      <w:r>
-        <w:rPr>
-          <w:rFonts w:ascii="Times New Roman" w:hAnsi="Times New Roman" w:cs="Times New Roman"/>
-          <w:sz w:val="28"/>
-          <w:szCs w:val="28"/>
-        </w:rPr>
-        <w:t>Transact</w:t>
-      </w:r>
-      <w:proofErr w:type="spellEnd"/>
-      <w:r>
-        <w:rPr>
-          <w:rFonts w:ascii="Times New Roman" w:hAnsi="Times New Roman" w:cs="Times New Roman"/>
-          <w:sz w:val="28"/>
-          <w:szCs w:val="28"/>
-        </w:rPr>
-        <w:t>-SQL является реализацией стандарта ANSI/ISO по структурированному языку запросов (SQL) с расширениями. Используется для работы с базами данных, размером от персональных до крупных баз данных масштаба предприятия, успешно конкурирует с другими СУБД.</w:t>
+        <w:t>В качестве СУБД выбрана реляционная база данных MSSQL. Microsoft SQL Server — система управления реляционными базами данных (СУРБД), разработанная корпорацией Microsoft. Основной используемый язык запросов — Transact-SQL (T-SQL), создан совместно Microsoft и Sybase. Transact-SQL является реализацией стандарта ANSI/ISO по структурированному языку запросов (SQL) с расширениями. Используется для работы с базами данных, размером от персональных до крупных баз данных масштаба предприятия, успешно конкурирует с другими СУБД.</w:t>
       </w:r>
       <w:r>
         <w:rPr>
@@ -7636,147 +5882,27 @@
           <w:szCs w:val="28"/>
           <w:lang w:eastAsia="ru-RU"/>
         </w:rPr>
-        <w:t xml:space="preserve"> Разработчик СУБД - </w:t>
-      </w:r>
-      <w:proofErr w:type="spellStart"/>
-      <w:r>
-        <w:rPr>
-          <w:rFonts w:ascii="Times New Roman" w:hAnsi="Times New Roman" w:cs="Times New Roman"/>
-          <w:color w:val="000000"/>
-          <w:sz w:val="28"/>
-          <w:szCs w:val="28"/>
-          <w:lang w:eastAsia="ru-RU"/>
-        </w:rPr>
-        <w:t>Microsoft</w:t>
-      </w:r>
-      <w:proofErr w:type="spellEnd"/>
-      <w:r>
-        <w:rPr>
-          <w:rFonts w:ascii="Times New Roman" w:hAnsi="Times New Roman" w:cs="Times New Roman"/>
-          <w:color w:val="000000"/>
-          <w:sz w:val="28"/>
-          <w:szCs w:val="28"/>
-          <w:lang w:eastAsia="ru-RU"/>
-        </w:rPr>
-        <w:t xml:space="preserve"> - позиционирует этот продукт в качестве «решения для того, чтобы управлять и анализировать корпоративные данные». MS SQL </w:t>
-      </w:r>
-      <w:proofErr w:type="spellStart"/>
-      <w:r>
-        <w:rPr>
-          <w:rFonts w:ascii="Times New Roman" w:hAnsi="Times New Roman" w:cs="Times New Roman"/>
-          <w:color w:val="000000"/>
-          <w:sz w:val="28"/>
-          <w:szCs w:val="28"/>
-          <w:lang w:eastAsia="ru-RU"/>
-        </w:rPr>
-        <w:t>Server</w:t>
-      </w:r>
-      <w:proofErr w:type="spellEnd"/>
-      <w:r>
-        <w:rPr>
-          <w:rFonts w:ascii="Times New Roman" w:hAnsi="Times New Roman" w:cs="Times New Roman"/>
-          <w:color w:val="000000"/>
-          <w:sz w:val="28"/>
-          <w:szCs w:val="28"/>
-          <w:lang w:eastAsia="ru-RU"/>
-        </w:rPr>
-        <w:t xml:space="preserve"> уже многие годы выступает как одна из лучших новейших многопользовательских СУБД, с наиболее оптимальным использованием возможностей ОС </w:t>
-      </w:r>
-      <w:proofErr w:type="spellStart"/>
-      <w:r>
-        <w:rPr>
-          <w:rFonts w:ascii="Times New Roman" w:hAnsi="Times New Roman" w:cs="Times New Roman"/>
-          <w:color w:val="000000"/>
-          <w:sz w:val="28"/>
-          <w:szCs w:val="28"/>
-          <w:lang w:eastAsia="ru-RU"/>
-        </w:rPr>
-        <w:t>Windows</w:t>
-      </w:r>
-      <w:proofErr w:type="spellEnd"/>
-      <w:r>
-        <w:rPr>
-          <w:rFonts w:ascii="Times New Roman" w:hAnsi="Times New Roman" w:cs="Times New Roman"/>
-          <w:color w:val="000000"/>
-          <w:sz w:val="28"/>
-          <w:szCs w:val="28"/>
-          <w:lang w:eastAsia="ru-RU"/>
-        </w:rPr>
-        <w:t xml:space="preserve"> и обеспечением высокой масштабируемости и надежности.</w:t>
-      </w:r>
-    </w:p>
-    <w:p>
-      <w:pPr>
-        <w:spacing w:line="360" w:lineRule="auto"/>
-        <w:ind w:firstLine="851"/>
-        <w:jc w:val="both"/>
-        <w:rPr>
-          <w:rFonts w:ascii="Times New Roman" w:hAnsi="Times New Roman" w:cs="Times New Roman"/>
-          <w:sz w:val="28"/>
-          <w:szCs w:val="28"/>
-        </w:rPr>
-      </w:pPr>
-      <w:r>
-        <w:rPr>
-          <w:rFonts w:ascii="Times New Roman" w:hAnsi="Times New Roman" w:cs="Times New Roman"/>
-          <w:sz w:val="28"/>
-          <w:szCs w:val="28"/>
-        </w:rPr>
-        <w:t>Языком реляционных баз данных является SQL. SQL – это язык структурированных запросов (</w:t>
-      </w:r>
-      <w:proofErr w:type="spellStart"/>
-      <w:r>
-        <w:rPr>
-          <w:rFonts w:ascii="Times New Roman" w:hAnsi="Times New Roman" w:cs="Times New Roman"/>
-          <w:sz w:val="28"/>
-          <w:szCs w:val="28"/>
-        </w:rPr>
-        <w:t>Structured</w:t>
-      </w:r>
-      <w:proofErr w:type="spellEnd"/>
-      <w:r>
-        <w:rPr>
-          <w:rFonts w:ascii="Times New Roman" w:hAnsi="Times New Roman" w:cs="Times New Roman"/>
-          <w:sz w:val="28"/>
-          <w:szCs w:val="28"/>
-        </w:rPr>
-        <w:t xml:space="preserve"> </w:t>
-      </w:r>
-      <w:proofErr w:type="spellStart"/>
-      <w:r>
-        <w:rPr>
-          <w:rFonts w:ascii="Times New Roman" w:hAnsi="Times New Roman" w:cs="Times New Roman"/>
-          <w:sz w:val="28"/>
-          <w:szCs w:val="28"/>
-        </w:rPr>
-        <w:t>Query</w:t>
-      </w:r>
-      <w:proofErr w:type="spellEnd"/>
-      <w:r>
-        <w:rPr>
-          <w:rFonts w:ascii="Times New Roman" w:hAnsi="Times New Roman" w:cs="Times New Roman"/>
-          <w:sz w:val="28"/>
-          <w:szCs w:val="28"/>
-        </w:rPr>
-        <w:t xml:space="preserve"> </w:t>
-      </w:r>
-      <w:proofErr w:type="spellStart"/>
-      <w:r>
-        <w:rPr>
-          <w:rFonts w:ascii="Times New Roman" w:hAnsi="Times New Roman" w:cs="Times New Roman"/>
-          <w:sz w:val="28"/>
-          <w:szCs w:val="28"/>
-        </w:rPr>
-        <w:t>Language</w:t>
-      </w:r>
-      <w:proofErr w:type="spellEnd"/>
-      <w:r>
-        <w:rPr>
-          <w:rFonts w:ascii="Times New Roman" w:hAnsi="Times New Roman" w:cs="Times New Roman"/>
-          <w:sz w:val="28"/>
-          <w:szCs w:val="28"/>
-        </w:rPr>
-        <w:t>), первый и единственный язык работы с базами данных, который получил широкое распространение и поддерживается всеми производителями коммерческих реляционных СУБД.</w:t>
+        <w:t xml:space="preserve"> Разработчик СУБД - Microsoft - позиционирует этот продукт в качестве «решения для того, чтобы управлять и анализировать корпоративные данные». MS SQL Server уже многие годы выступает как одна из лучших новейших многопользовательских СУБД, с наиболее оптимальным использованием возможностей ОС Windows и обеспечением высокой масштабируемости и надежности.</w:t>
+      </w:r>
+    </w:p>
+    <w:p>
+      <w:pPr>
+        <w:spacing w:line="360" w:lineRule="auto"/>
+        <w:ind w:firstLine="851"/>
+        <w:jc w:val="both"/>
+        <w:rPr>
+          <w:rFonts w:ascii="Times New Roman" w:hAnsi="Times New Roman" w:cs="Times New Roman"/>
+          <w:sz w:val="28"/>
+          <w:szCs w:val="28"/>
+        </w:rPr>
+      </w:pPr>
+      <w:r>
+        <w:rPr>
+          <w:rFonts w:ascii="Times New Roman" w:hAnsi="Times New Roman" w:cs="Times New Roman"/>
+          <w:sz w:val="28"/>
+          <w:szCs w:val="28"/>
+        </w:rPr>
+        <w:t>Языком реляционных баз данных является SQL. SQL – это язык структурированных запросов (Structured Query Language), первый и единственный язык работы с базами данных, который получил широкое распространение и поддерживается всеми производителями коммерческих реляционных СУБД.</w:t>
       </w:r>
     </w:p>
     <w:p>
@@ -7955,25 +6081,7 @@
           <w:sz w:val="28"/>
           <w:szCs w:val="28"/>
         </w:rPr>
-        <w:t xml:space="preserve">SQL нельзя отнести к конкретному виду языков. Он содержит в себе возможности и языка реляционного исчисления (исчисления кортежей), и алгебраического языка и, несомненно, является </w:t>
-      </w:r>
-      <w:proofErr w:type="spellStart"/>
-      <w:r>
-        <w:rPr>
-          <w:rFonts w:ascii="Times New Roman" w:hAnsi="Times New Roman" w:cs="Times New Roman"/>
-          <w:sz w:val="28"/>
-          <w:szCs w:val="28"/>
-        </w:rPr>
-        <w:t>реляционно</w:t>
-      </w:r>
-      <w:proofErr w:type="spellEnd"/>
-      <w:r>
-        <w:rPr>
-          <w:rFonts w:ascii="Times New Roman" w:hAnsi="Times New Roman" w:cs="Times New Roman"/>
-          <w:sz w:val="28"/>
-          <w:szCs w:val="28"/>
-        </w:rPr>
-        <w:t xml:space="preserve"> полным.</w:t>
+        <w:t>SQL нельзя отнести к конкретному виду языков. Он содержит в себе возможности и языка реляционного исчисления (исчисления кортежей), и алгебраического языка и, несомненно, является реляционно полным.</w:t>
       </w:r>
     </w:p>
     <w:p>
@@ -8193,43 +6301,7 @@
           <w:sz w:val="28"/>
           <w:szCs w:val="28"/>
         </w:rPr>
-        <w:t xml:space="preserve">Как было написано выше, в качестве СУБД для приложения используется </w:t>
-      </w:r>
-      <w:proofErr w:type="spellStart"/>
-      <w:r>
-        <w:rPr>
-          <w:rFonts w:ascii="Times New Roman" w:hAnsi="Times New Roman" w:cs="Times New Roman"/>
-          <w:sz w:val="28"/>
-          <w:szCs w:val="28"/>
-        </w:rPr>
-        <w:t>Microsoft</w:t>
-      </w:r>
-      <w:proofErr w:type="spellEnd"/>
-      <w:r>
-        <w:rPr>
-          <w:rFonts w:ascii="Times New Roman" w:hAnsi="Times New Roman" w:cs="Times New Roman"/>
-          <w:sz w:val="28"/>
-          <w:szCs w:val="28"/>
-        </w:rPr>
-        <w:t xml:space="preserve"> SQL </w:t>
-      </w:r>
-      <w:proofErr w:type="spellStart"/>
-      <w:r>
-        <w:rPr>
-          <w:rFonts w:ascii="Times New Roman" w:hAnsi="Times New Roman" w:cs="Times New Roman"/>
-          <w:sz w:val="28"/>
-          <w:szCs w:val="28"/>
-        </w:rPr>
-        <w:t>Server</w:t>
-      </w:r>
-      <w:proofErr w:type="spellEnd"/>
-      <w:r>
-        <w:rPr>
-          <w:rFonts w:ascii="Times New Roman" w:hAnsi="Times New Roman" w:cs="Times New Roman"/>
-          <w:sz w:val="28"/>
-          <w:szCs w:val="28"/>
-        </w:rPr>
-        <w:t xml:space="preserve">. </w:t>
+        <w:t xml:space="preserve">Как было написано выше, в качестве СУБД для приложения используется Microsoft SQL Server. </w:t>
       </w:r>
       <w:r>
         <w:rPr>
@@ -8238,19 +6310,21 @@
           <w:szCs w:val="28"/>
           <w:lang w:eastAsia="ru-RU"/>
         </w:rPr>
-        <w:t xml:space="preserve">MS SQL </w:t>
-      </w:r>
-      <w:proofErr w:type="spellStart"/>
-      <w:r>
+        <w:t>MS SQL Server выступает как одна из лучших новейших многопользовательских СУБД, с оптимальным использованием возможностей ОС Windows и обеспечением высокой масштабируемости и надежности.</w:t>
+      </w:r>
+    </w:p>
+    <w:p>
+      <w:pPr>
+        <w:spacing w:line="360" w:lineRule="auto"/>
+        <w:ind w:firstLine="851"/>
+        <w:jc w:val="both"/>
         <w:rPr>
           <w:rFonts w:ascii="Times New Roman" w:hAnsi="Times New Roman" w:cs="Times New Roman"/>
           <w:sz w:val="28"/>
           <w:szCs w:val="28"/>
           <w:lang w:eastAsia="ru-RU"/>
         </w:rPr>
-        <w:t>Server</w:t>
-      </w:r>
-      <w:proofErr w:type="spellEnd"/>
+      </w:pPr>
       <w:r>
         <w:rPr>
           <w:rFonts w:ascii="Times New Roman" w:hAnsi="Times New Roman" w:cs="Times New Roman"/>
@@ -8258,9 +6332,8 @@
           <w:szCs w:val="28"/>
           <w:lang w:eastAsia="ru-RU"/>
         </w:rPr>
-        <w:t xml:space="preserve"> выступает как одна из лучших новейших многопользовательских СУБД, с оптимальным использованием возможностей ОС </w:t>
-      </w:r>
-      <w:proofErr w:type="spellStart"/>
+        <w:t>Вывод</w:t>
+      </w:r>
       <w:r>
         <w:rPr>
           <w:rFonts w:ascii="Times New Roman" w:hAnsi="Times New Roman" w:cs="Times New Roman"/>
@@ -8268,9 +6341,8 @@
           <w:szCs w:val="28"/>
           <w:lang w:eastAsia="ru-RU"/>
         </w:rPr>
-        <w:t>Windows</w:t>
-      </w:r>
-      <w:proofErr w:type="spellEnd"/>
+        <w:t xml:space="preserve">: </w:t>
+      </w:r>
       <w:r>
         <w:rPr>
           <w:rFonts w:ascii="Times New Roman" w:hAnsi="Times New Roman" w:cs="Times New Roman"/>
@@ -8278,21 +6350,17 @@
           <w:szCs w:val="28"/>
           <w:lang w:eastAsia="ru-RU"/>
         </w:rPr>
-        <w:t xml:space="preserve"> и обеспечением высокой масштабируемости и надежности.</w:t>
-      </w:r>
-    </w:p>
-    <w:p>
-      <w:pPr>
-        <w:spacing w:line="360" w:lineRule="auto"/>
-        <w:ind w:firstLine="851"/>
-        <w:jc w:val="both"/>
+        <w:t>Самый</w:t>
+      </w:r>
+      <w:r>
         <w:rPr>
           <w:rFonts w:ascii="Times New Roman" w:hAnsi="Times New Roman" w:cs="Times New Roman"/>
           <w:sz w:val="28"/>
           <w:szCs w:val="28"/>
           <w:lang w:eastAsia="ru-RU"/>
         </w:rPr>
-      </w:pPr>
+        <w:t xml:space="preserve"> </w:t>
+      </w:r>
       <w:r>
         <w:rPr>
           <w:rFonts w:ascii="Times New Roman" w:hAnsi="Times New Roman" w:cs="Times New Roman"/>
@@ -8300,7 +6368,16 @@
           <w:szCs w:val="28"/>
           <w:lang w:eastAsia="ru-RU"/>
         </w:rPr>
-        <w:t>Вывод</w:t>
+        <w:t xml:space="preserve">популярная реляционная база данных обеспечит быстродействие программного обеспечения, его защиту данных, удобное использование языка-запросов для решения трудовых задач. Табличный вид баз данных важная составляющая, решающая необходимые потребности по выполнению заданий. Обновляемая, а также идущая в ногу с развитием баз данных </w:t>
+      </w:r>
+      <w:r>
+        <w:rPr>
+          <w:rFonts w:ascii="Times New Roman" w:hAnsi="Times New Roman" w:cs="Times New Roman"/>
+          <w:sz w:val="28"/>
+          <w:szCs w:val="28"/>
+          <w:lang w:val="en-US" w:eastAsia="ru-RU"/>
+        </w:rPr>
+        <w:t>SQL</w:t>
       </w:r>
       <w:r>
         <w:rPr>
@@ -8309,7 +6386,7 @@
           <w:szCs w:val="28"/>
           <w:lang w:eastAsia="ru-RU"/>
         </w:rPr>
-        <w:t xml:space="preserve">: </w:t>
+        <w:t xml:space="preserve"> </w:t>
       </w:r>
       <w:r>
         <w:rPr>
@@ -8318,51 +6395,6 @@
           <w:szCs w:val="28"/>
           <w:lang w:eastAsia="ru-RU"/>
         </w:rPr>
-        <w:t>Самый</w:t>
-      </w:r>
-      <w:r>
-        <w:rPr>
-          <w:rFonts w:ascii="Times New Roman" w:hAnsi="Times New Roman" w:cs="Times New Roman"/>
-          <w:sz w:val="28"/>
-          <w:szCs w:val="28"/>
-          <w:lang w:eastAsia="ru-RU"/>
-        </w:rPr>
-        <w:t xml:space="preserve"> </w:t>
-      </w:r>
-      <w:r>
-        <w:rPr>
-          <w:rFonts w:ascii="Times New Roman" w:hAnsi="Times New Roman" w:cs="Times New Roman"/>
-          <w:sz w:val="28"/>
-          <w:szCs w:val="28"/>
-          <w:lang w:eastAsia="ru-RU"/>
-        </w:rPr>
-        <w:t xml:space="preserve">популярная реляционная база данных обеспечит быстродействие программного обеспечения, его защиту данных, удобное использование языка-запросов для решения трудовых задач. Табличный вид баз данных важная составляющая, решающая необходимые потребности по выполнению заданий. Обновляемая, а также идущая в ногу с развитием баз данных </w:t>
-      </w:r>
-      <w:r>
-        <w:rPr>
-          <w:rFonts w:ascii="Times New Roman" w:hAnsi="Times New Roman" w:cs="Times New Roman"/>
-          <w:sz w:val="28"/>
-          <w:szCs w:val="28"/>
-          <w:lang w:val="en-US" w:eastAsia="ru-RU"/>
-        </w:rPr>
-        <w:t>SQL</w:t>
-      </w:r>
-      <w:r>
-        <w:rPr>
-          <w:rFonts w:ascii="Times New Roman" w:hAnsi="Times New Roman" w:cs="Times New Roman"/>
-          <w:sz w:val="28"/>
-          <w:szCs w:val="28"/>
-          <w:lang w:eastAsia="ru-RU"/>
-        </w:rPr>
-        <w:t xml:space="preserve"> </w:t>
-      </w:r>
-      <w:r>
-        <w:rPr>
-          <w:rFonts w:ascii="Times New Roman" w:hAnsi="Times New Roman" w:cs="Times New Roman"/>
-          <w:sz w:val="28"/>
-          <w:szCs w:val="28"/>
-          <w:lang w:eastAsia="ru-RU"/>
-        </w:rPr>
         <w:t>будет отличным выбором.</w:t>
       </w:r>
     </w:p>
@@ -8501,19 +6533,14 @@
     <w:p>
       <w:pPr>
         <w:pStyle w:val="2"/>
-        <w:jc w:val="center"/>
-        <w:rPr>
-          <w:rFonts w:ascii="Times New Roman" w:hAnsi="Times New Roman" w:cs="Times New Roman"/>
-          <w:color w:val="auto"/>
-          <w:sz w:val="28"/>
-          <w:szCs w:val="28"/>
-        </w:rPr>
-      </w:pPr>
-      <w:r>
-        <w:rPr>
-          <w:rFonts w:ascii="Times New Roman" w:hAnsi="Times New Roman" w:cs="Times New Roman"/>
-          <w:color w:val="auto"/>
-          <w:sz w:val="28"/>
+        <w:rPr>
+          <w:rFonts w:cs="Times New Roman"/>
+          <w:szCs w:val="28"/>
+        </w:rPr>
+      </w:pPr>
+      <w:r>
+        <w:rPr>
+          <w:rFonts w:cs="Times New Roman"/>
           <w:szCs w:val="28"/>
         </w:rPr>
         <w:lastRenderedPageBreak/>
@@ -8521,9 +6548,7 @@
       </w:r>
       <w:r>
         <w:rPr>
-          <w:rFonts w:ascii="Times New Roman" w:hAnsi="Times New Roman" w:cs="Times New Roman"/>
-          <w:color w:val="auto"/>
-          <w:sz w:val="28"/>
+          <w:rFonts w:cs="Times New Roman"/>
           <w:szCs w:val="28"/>
           <w:lang w:val="en-US"/>
         </w:rPr>
@@ -8531,9 +6556,7 @@
       </w:r>
       <w:r>
         <w:rPr>
-          <w:rFonts w:ascii="Times New Roman" w:hAnsi="Times New Roman" w:cs="Times New Roman"/>
-          <w:color w:val="auto"/>
-          <w:sz w:val="28"/>
+          <w:rFonts w:cs="Times New Roman"/>
           <w:szCs w:val="28"/>
         </w:rPr>
         <w:t>5</w:t>
@@ -8573,7 +6596,6 @@
         </w:rPr>
         <w:t> </w:t>
       </w:r>
-      <w:proofErr w:type="spellStart"/>
       <w:r>
         <w:rPr>
           <w:sz w:val="28"/>
@@ -8582,7 +6604,6 @@
         </w:rPr>
         <w:t>HyperText</w:t>
       </w:r>
-      <w:proofErr w:type="spellEnd"/>
       <w:r>
         <w:rPr>
           <w:sz w:val="28"/>
@@ -9737,19 +7758,14 @@
     <w:p>
       <w:pPr>
         <w:pStyle w:val="2"/>
-        <w:jc w:val="center"/>
-        <w:rPr>
-          <w:rFonts w:ascii="Times New Roman" w:hAnsi="Times New Roman" w:cs="Times New Roman"/>
-          <w:color w:val="auto"/>
-          <w:sz w:val="28"/>
-          <w:szCs w:val="28"/>
-        </w:rPr>
-      </w:pPr>
-      <w:r>
-        <w:rPr>
-          <w:rFonts w:ascii="Times New Roman" w:hAnsi="Times New Roman" w:cs="Times New Roman"/>
-          <w:color w:val="auto"/>
-          <w:sz w:val="28"/>
+        <w:rPr>
+          <w:rFonts w:cs="Times New Roman"/>
+          <w:szCs w:val="28"/>
+        </w:rPr>
+      </w:pPr>
+      <w:r>
+        <w:rPr>
+          <w:rFonts w:cs="Times New Roman"/>
           <w:szCs w:val="28"/>
         </w:rPr>
         <w:lastRenderedPageBreak/>
@@ -9757,9 +7773,7 @@
       </w:r>
       <w:r>
         <w:rPr>
-          <w:rFonts w:ascii="Times New Roman" w:hAnsi="Times New Roman" w:cs="Times New Roman"/>
-          <w:color w:val="auto"/>
-          <w:sz w:val="28"/>
+          <w:rFonts w:cs="Times New Roman"/>
           <w:szCs w:val="28"/>
           <w:lang w:val="en-US"/>
         </w:rPr>
@@ -9778,7 +7792,6 @@
           <w:szCs w:val="28"/>
         </w:rPr>
       </w:pPr>
-      <w:proofErr w:type="spellStart"/>
       <w:r>
         <w:rPr>
           <w:rFonts w:eastAsiaTheme="minorEastAsia"/>
@@ -9787,7 +7800,6 @@
         </w:rPr>
         <w:t>Мультипарадигменный</w:t>
       </w:r>
-      <w:proofErr w:type="spellEnd"/>
       <w:r>
         <w:rPr>
           <w:sz w:val="28"/>
@@ -9908,7 +7920,6 @@
         </w:rPr>
         <w:t>Является реализацией языка </w:t>
       </w:r>
-      <w:proofErr w:type="spellStart"/>
       <w:r>
         <w:rPr>
           <w:rFonts w:eastAsiaTheme="minorEastAsia"/>
@@ -9917,7 +7928,6 @@
         </w:rPr>
         <w:t>ECMAScript</w:t>
       </w:r>
-      <w:proofErr w:type="spellEnd"/>
       <w:r>
         <w:rPr>
           <w:sz w:val="28"/>
@@ -9945,21 +7955,12 @@
           <w:szCs w:val="28"/>
         </w:rPr>
       </w:pPr>
-      <w:proofErr w:type="spellStart"/>
-      <w:r>
-        <w:rPr>
-          <w:sz w:val="28"/>
-          <w:szCs w:val="28"/>
-        </w:rPr>
-        <w:t>JavaScript</w:t>
-      </w:r>
-      <w:proofErr w:type="spellEnd"/>
-      <w:r>
-        <w:rPr>
-          <w:sz w:val="28"/>
-          <w:szCs w:val="28"/>
-        </w:rPr>
-        <w:t xml:space="preserve"> обычно используется как встраиваемый язык для программного доступа к объектам </w:t>
+      <w:r>
+        <w:rPr>
+          <w:sz w:val="28"/>
+          <w:szCs w:val="28"/>
+        </w:rPr>
+        <w:t>JavaScript обычно используется как встраиваемый язык для программного доступа к объектам </w:t>
       </w:r>
       <w:r>
         <w:rPr>
@@ -10086,23 +8087,13 @@
         </w:rPr>
         <w:t>, </w:t>
       </w:r>
-      <w:proofErr w:type="spellStart"/>
       <w:r>
         <w:rPr>
           <w:rFonts w:eastAsiaTheme="minorEastAsia"/>
           <w:sz w:val="28"/>
           <w:szCs w:val="28"/>
         </w:rPr>
-        <w:t>прототипное</w:t>
-      </w:r>
-      <w:proofErr w:type="spellEnd"/>
-      <w:r>
-        <w:rPr>
-          <w:rFonts w:eastAsiaTheme="minorEastAsia"/>
-          <w:sz w:val="28"/>
-          <w:szCs w:val="28"/>
-        </w:rPr>
-        <w:t xml:space="preserve"> программирование</w:t>
+        <w:t>прототипное программирование</w:t>
       </w:r>
       <w:r>
         <w:rPr>
@@ -10145,39 +8136,7 @@
           <w:sz w:val="28"/>
           <w:szCs w:val="28"/>
         </w:rPr>
-        <w:t xml:space="preserve">На </w:t>
-      </w:r>
-      <w:proofErr w:type="spellStart"/>
-      <w:r>
-        <w:rPr>
-          <w:sz w:val="28"/>
-          <w:szCs w:val="28"/>
-        </w:rPr>
-        <w:t>JavaScript</w:t>
-      </w:r>
-      <w:proofErr w:type="spellEnd"/>
-      <w:r>
-        <w:rPr>
-          <w:sz w:val="28"/>
-          <w:szCs w:val="28"/>
-        </w:rPr>
-        <w:t xml:space="preserve"> оказали влияние многие языки, при разработке была цель сделать язык похожим на </w:t>
-      </w:r>
-      <w:proofErr w:type="spellStart"/>
-      <w:r>
-        <w:rPr>
-          <w:sz w:val="28"/>
-          <w:szCs w:val="28"/>
-        </w:rPr>
-        <w:t>Java</w:t>
-      </w:r>
-      <w:proofErr w:type="spellEnd"/>
-      <w:r>
-        <w:rPr>
-          <w:sz w:val="28"/>
-          <w:szCs w:val="28"/>
-        </w:rPr>
-        <w:t>, но при этом лёгким для использования </w:t>
+        <w:t>На JavaScript оказали влияние многие языки, при разработке была цель сделать язык похожим на Java, но при этом лёгким для использования </w:t>
       </w:r>
       <w:r>
         <w:rPr>
@@ -10192,17 +8151,8 @@
           <w:sz w:val="28"/>
           <w:szCs w:val="28"/>
         </w:rPr>
-        <w:t xml:space="preserve">. Языком </w:t>
-      </w:r>
-      <w:proofErr w:type="spellStart"/>
-      <w:r>
-        <w:rPr>
-          <w:sz w:val="28"/>
-          <w:szCs w:val="28"/>
-        </w:rPr>
-        <w:t>JavaScript</w:t>
-      </w:r>
-      <w:proofErr w:type="spellEnd"/>
+        <w:t>. Языком JavaScript</w:t>
+      </w:r>
       <w:r>
         <w:rPr>
           <w:sz w:val="28"/>
@@ -10475,15 +8425,13 @@
         </w:rPr>
         <w:t xml:space="preserve">. А </w:t>
       </w:r>
-      <w:proofErr w:type="gramStart"/>
-      <w:r>
-        <w:rPr>
-          <w:sz w:val="28"/>
-          <w:szCs w:val="28"/>
-        </w:rPr>
-        <w:t>многие технологии</w:t>
-      </w:r>
-      <w:proofErr w:type="gramEnd"/>
+      <w:r>
+        <w:rPr>
+          <w:sz w:val="28"/>
+          <w:szCs w:val="28"/>
+        </w:rPr>
+        <w:t>многие технологии,</w:t>
+      </w:r>
       <w:r>
         <w:rPr>
           <w:sz w:val="28"/>
@@ -10497,7 +8445,7 @@
           <w:szCs w:val="28"/>
           <w:lang w:val="en-US"/>
         </w:rPr>
-        <w:t>JavaScript</w:t>
+        <w:t>JavaScript,</w:t>
       </w:r>
       <w:r>
         <w:rPr>
@@ -10533,14 +8481,73 @@
     <w:p/>
     <w:p>
       <w:pPr>
-        <w:spacing w:line="360" w:lineRule="auto"/>
-        <w:ind w:firstLine="851"/>
-        <w:rPr>
-          <w:rFonts w:ascii="Times New Roman" w:hAnsi="Times New Roman" w:cs="Times New Roman"/>
-          <w:sz w:val="28"/>
-          <w:szCs w:val="28"/>
-        </w:rPr>
-      </w:pPr>
+        <w:pStyle w:val="1"/>
+        <w:jc w:val="center"/>
+        <w:rPr>
+          <w:rFonts w:ascii="Times New Roman" w:hAnsi="Times New Roman" w:cs="Times New Roman"/>
+          <w:b/>
+          <w:bCs/>
+          <w:color w:val="000000"/>
+          <w:sz w:val="28"/>
+          <w:szCs w:val="28"/>
+          <w:shd w:val="clear" w:color="auto" w:fill="FFFFFF"/>
+        </w:rPr>
+      </w:pPr>
+      <w:r>
+        <w:rPr>
+          <w:rFonts w:ascii="Times New Roman" w:hAnsi="Times New Roman" w:cs="Times New Roman"/>
+          <w:b/>
+          <w:bCs/>
+          <w:color w:val="000000"/>
+          <w:sz w:val="28"/>
+          <w:szCs w:val="28"/>
+        </w:rPr>
+        <w:lastRenderedPageBreak/>
+        <w:t xml:space="preserve">3. </w:t>
+      </w:r>
+      <w:r>
+        <w:rPr>
+          <w:rFonts w:ascii="Times New Roman" w:hAnsi="Times New Roman" w:cs="Times New Roman"/>
+          <w:b/>
+          <w:bCs/>
+          <w:color w:val="000000"/>
+          <w:sz w:val="28"/>
+          <w:szCs w:val="28"/>
+        </w:rPr>
+        <w:t xml:space="preserve">Проектирование </w:t>
+      </w:r>
+      <w:r>
+        <w:rPr>
+          <w:rFonts w:ascii="Times New Roman" w:hAnsi="Times New Roman" w:cs="Times New Roman"/>
+          <w:b/>
+          <w:bCs/>
+          <w:color w:val="000000"/>
+          <w:sz w:val="28"/>
+          <w:szCs w:val="28"/>
+          <w:shd w:val="clear" w:color="auto" w:fill="FFFFFF"/>
+        </w:rPr>
+        <w:t>прототипа сайта компании по предоставлению услуг сельского туризма</w:t>
+      </w:r>
+    </w:p>
+    <w:p>
+      <w:pPr>
+        <w:spacing w:line="360" w:lineRule="auto"/>
+        <w:ind w:firstLine="851"/>
+        <w:jc w:val="both"/>
+        <w:rPr>
+          <w:rFonts w:ascii="Times New Roman" w:hAnsi="Times New Roman" w:cs="Times New Roman"/>
+          <w:sz w:val="28"/>
+          <w:szCs w:val="28"/>
+        </w:rPr>
+      </w:pPr>
+    </w:p>
+    <w:p>
+      <w:pPr>
+        <w:pStyle w:val="2"/>
+      </w:pPr>
+      <w:r>
+        <w:t>3.1 Вид организации сайта</w:t>
+      </w:r>
       <w:bookmarkStart w:id="9" w:name="_GoBack"/>
       <w:bookmarkEnd w:id="9"/>
     </w:p>
@@ -11776,17 +9783,18 @@
     <w:uiPriority w:val="9"/>
     <w:unhideWhenUsed/>
     <w:qFormat/>
-    <w:rsid w:val="00DA3B95"/>
+    <w:rsid w:val="00382EAD"/>
     <w:pPr>
       <w:keepNext/>
       <w:keepLines/>
       <w:spacing w:before="40" w:after="0"/>
+      <w:jc w:val="center"/>
       <w:outlineLvl w:val="1"/>
     </w:pPr>
     <w:rPr>
-      <w:rFonts w:asciiTheme="majorHAnsi" w:eastAsiaTheme="majorEastAsia" w:hAnsiTheme="majorHAnsi" w:cstheme="majorBidi"/>
-      <w:color w:val="2F5496" w:themeColor="accent1" w:themeShade="BF"/>
-      <w:sz w:val="26"/>
+      <w:rFonts w:ascii="Times New Roman" w:eastAsiaTheme="majorEastAsia" w:hAnsi="Times New Roman" w:cstheme="majorBidi"/>
+      <w:b/>
+      <w:sz w:val="28"/>
       <w:szCs w:val="26"/>
     </w:rPr>
   </w:style>
@@ -11929,11 +9937,11 @@
     <w:basedOn w:val="a0"/>
     <w:link w:val="2"/>
     <w:uiPriority w:val="9"/>
-    <w:rsid w:val="00DA3B95"/>
+    <w:rsid w:val="00382EAD"/>
     <w:rPr>
-      <w:rFonts w:asciiTheme="majorHAnsi" w:eastAsiaTheme="majorEastAsia" w:hAnsiTheme="majorHAnsi" w:cstheme="majorBidi"/>
-      <w:color w:val="2F5496" w:themeColor="accent1" w:themeShade="BF"/>
-      <w:sz w:val="26"/>
+      <w:rFonts w:ascii="Times New Roman" w:eastAsiaTheme="majorEastAsia" w:hAnsi="Times New Roman" w:cstheme="majorBidi"/>
+      <w:b/>
+      <w:sz w:val="28"/>
       <w:szCs w:val="26"/>
     </w:rPr>
   </w:style>
@@ -12172,6 +10180,15 @@
     <w:name w:val="ipa"/>
     <w:basedOn w:val="a0"/>
     <w:rsid w:val="00B700FC"/>
+  </w:style>
+  <w:style w:type="paragraph" w:styleId="ac">
+    <w:name w:val="No Spacing"/>
+    <w:uiPriority w:val="1"/>
+    <w:qFormat/>
+    <w:rsid w:val="00382EAD"/>
+    <w:pPr>
+      <w:spacing w:after="0" w:line="240" w:lineRule="auto"/>
+    </w:pPr>
   </w:style>
 </w:styles>
 </file>
